--- a/HW/DATS_6202_HW4_Bradley Reardon.docx
+++ b/HW/DATS_6202_HW4_Bradley Reardon.docx
@@ -53,6 +53,9 @@
         </w:numPr>
         <w:spacing w:after="0"/>
       </w:pPr>
+      <w:r>
+        <w:t>The “best decision boundaries” means they are places evenly distanced between the two groups they are separating.</w:t>
+      </w:r>
     </w:p>
     <w:p>
       <w:pPr>
@@ -60,16 +63,6 @@
         <w:spacing w:after="0"/>
         <w:ind w:left="1080"/>
       </w:pPr>
-      <w:r>
-        <w:rPr>
-          <w:b/>
-          <w:bCs/>
-        </w:rPr>
-        <w:t>W1</w:t>
-      </w:r>
-      <w:r>
-        <w:t xml:space="preserve"> = [-1 2]</w:t>
-      </w:r>
     </w:p>
     <w:p>
       <w:pPr>
@@ -82,10 +75,10 @@
           <w:b/>
           <w:bCs/>
         </w:rPr>
-        <w:t>W2</w:t>
-      </w:r>
-      <w:r>
-        <w:t xml:space="preserve"> = [1 2]</w:t>
+        <w:t>W1</w:t>
+      </w:r>
+      <w:r>
+        <w:t xml:space="preserve"> = [-1 2]</w:t>
       </w:r>
     </w:p>
     <w:p>
@@ -99,10 +92,10 @@
           <w:b/>
           <w:bCs/>
         </w:rPr>
-        <w:t xml:space="preserve">b </w:t>
-      </w:r>
-      <w:r>
-        <w:t>= -7</w:t>
+        <w:t>W2</w:t>
+      </w:r>
+      <w:r>
+        <w:t xml:space="preserve"> = [1 2]</w:t>
       </w:r>
     </w:p>
     <w:p>
@@ -120,18 +113,18 @@
         <mc:AlternateContent>
           <mc:Choice Requires="wps">
             <w:drawing>
-              <wp:anchor distT="0" distB="0" distL="114300" distR="114300" simplePos="0" relativeHeight="251830272" behindDoc="0" locked="0" layoutInCell="1" allowOverlap="1" wp14:anchorId="063B6FC4" wp14:editId="337F7717">
-                <wp:simplePos x="0" y="0"/>
-                <wp:positionH relativeFrom="column">
-                  <wp:posOffset>1037069</wp:posOffset>
-                </wp:positionH>
-                <wp:positionV relativeFrom="paragraph">
-                  <wp:posOffset>183665</wp:posOffset>
+              <wp:anchor distT="0" distB="0" distL="114300" distR="114300" simplePos="0" relativeHeight="251832320" behindDoc="0" locked="0" layoutInCell="1" allowOverlap="1" wp14:anchorId="6B1BE623" wp14:editId="5F5296A5">
+                <wp:simplePos x="0" y="0"/>
+                <wp:positionH relativeFrom="column">
+                  <wp:posOffset>904061</wp:posOffset>
+                </wp:positionH>
+                <wp:positionV relativeFrom="paragraph">
+                  <wp:posOffset>8255</wp:posOffset>
                 </wp:positionV>
                 <wp:extent cx="180975" cy="323850"/>
                 <wp:effectExtent l="0" t="0" r="28575" b="19050"/>
                 <wp:wrapNone/>
-                <wp:docPr id="274" name="Double Bracket 274"/>
+                <wp:docPr id="4" name="Double Bracket 4"/>
                 <wp:cNvGraphicFramePr/>
                 <a:graphic xmlns:a="http://schemas.openxmlformats.org/drawingml/2006/main">
                   <a:graphicData uri="http://schemas.microsoft.com/office/word/2010/wordprocessingShape">
@@ -177,7 +170,7 @@
           </mc:Choice>
           <mc:Fallback>
             <w:pict>
-              <v:shapetype w14:anchorId="01B5A66A" id="_x0000_t185" coordsize="21600,21600" o:spt="185" adj="3600" path="m@0,nfqx0@0l0@2qy@0,21600em@1,nfqx21600@0l21600@2qy@1,21600em@0,nsqx0@0l0@2qy@0,21600l@1,21600qx21600@2l21600@0qy@1,xe" filled="f">
+              <v:shapetype w14:anchorId="270A702A" id="_x0000_t185" coordsize="21600,21600" o:spt="185" adj="3600" path="m@0,nfqx0@0l0@2qy@0,21600em@1,nfqx21600@0l21600@2qy@1,21600em@0,nsqx0@0l0@2qy@0,21600l@1,21600qx21600@2l21600@0qy@1,xe" filled="f">
                 <v:formulas>
                   <v:f eqn="val #0"/>
                   <v:f eqn="sum width 0 #0"/>
@@ -195,12 +188,31 @@
                   <v:h position="#0,topLeft" switch="" xrange="0,10800"/>
                 </v:handles>
               </v:shapetype>
-              <v:shape id="Double Bracket 274" o:spid="_x0000_s1026" type="#_x0000_t185" style="position:absolute;margin-left:81.65pt;margin-top:14.45pt;width:14.25pt;height:25.5pt;z-index:251830272;visibility:visible;mso-wrap-style:square;mso-width-percent:0;mso-wrap-distance-left:9pt;mso-wrap-distance-top:0;mso-wrap-distance-right:9pt;mso-wrap-distance-bottom:0;mso-position-horizontal:absolute;mso-position-horizontal-relative:text;mso-position-vertical:absolute;mso-position-vertical-relative:text;mso-width-percent:0;mso-width-relative:margin;v-text-anchor:middle" o:gfxdata="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" strokecolor="black [3200]" strokeweight=".5pt">
+              <v:shape id="Double Bracket 4" o:spid="_x0000_s1026" type="#_x0000_t185" style="position:absolute;margin-left:71.2pt;margin-top:.65pt;width:14.25pt;height:25.5pt;z-index:251832320;visibility:visible;mso-wrap-style:square;mso-width-percent:0;mso-wrap-distance-left:9pt;mso-wrap-distance-top:0;mso-wrap-distance-right:9pt;mso-wrap-distance-bottom:0;mso-position-horizontal:absolute;mso-position-horizontal-relative:text;mso-position-vertical:absolute;mso-position-vertical-relative:text;mso-width-percent:0;mso-width-relative:margin;v-text-anchor:middle" o:gfxdata="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" strokecolor="black [3200]" strokeweight=".5pt">
                 <v:stroke joinstyle="miter"/>
               </v:shape>
             </w:pict>
           </mc:Fallback>
         </mc:AlternateContent>
+      </w:r>
+      <w:r>
+        <w:rPr>
+          <w:b/>
+          <w:bCs/>
+        </w:rPr>
+        <w:t xml:space="preserve">b </w:t>
+      </w:r>
+      <w:r>
+        <w:t>=</w:t>
+      </w:r>
+      <w:r>
+        <w:t xml:space="preserve"> </w:t>
+      </w:r>
+      <w:r>
+        <w:t xml:space="preserve"> </w:t>
+      </w:r>
+      <w:r>
+        <w:t xml:space="preserve"> 0</w:t>
       </w:r>
     </w:p>
     <w:p>
@@ -210,16 +222,15 @@
         <w:ind w:left="1080"/>
       </w:pPr>
       <w:r>
-        <w:t>[-1 2]</w:t>
-      </w:r>
-      <w:r>
-        <w:t xml:space="preserve">  -1    + b = 0 = 7 + b = 0  </w:t>
-      </w:r>
-      <w:r>
-        <w:sym w:font="Wingdings" w:char="F0E0"/>
-      </w:r>
-      <w:r>
-        <w:t xml:space="preserve"> b = -7</w:t>
+        <w:rPr>
+          <w:b/>
+          <w:bCs/>
+        </w:rPr>
+        <w:tab/>
+        <w:t xml:space="preserve"> </w:t>
+      </w:r>
+      <w:r>
+        <w:t>1</w:t>
       </w:r>
     </w:p>
     <w:p>
@@ -229,7 +240,644 @@
         <w:ind w:left="1080"/>
       </w:pPr>
       <w:r>
-        <w:t xml:space="preserve">             3</w:t>
+        <w:rPr>
+          <w:noProof/>
+        </w:rPr>
+        <mc:AlternateContent>
+          <mc:Choice Requires="wps">
+            <w:drawing>
+              <wp:anchor distT="45720" distB="45720" distL="114300" distR="114300" simplePos="0" relativeHeight="251843584" behindDoc="0" locked="0" layoutInCell="1" allowOverlap="1" wp14:anchorId="765F96C4" wp14:editId="21D0B16D">
+                <wp:simplePos x="0" y="0"/>
+                <wp:positionH relativeFrom="column">
+                  <wp:posOffset>-544559</wp:posOffset>
+                </wp:positionH>
+                <wp:positionV relativeFrom="paragraph">
+                  <wp:posOffset>134685</wp:posOffset>
+                </wp:positionV>
+                <wp:extent cx="1099185" cy="410845"/>
+                <wp:effectExtent l="0" t="0" r="24765" b="27305"/>
+                <wp:wrapSquare wrapText="bothSides"/>
+                <wp:docPr id="236" name="Text Box 2"/>
+                <wp:cNvGraphicFramePr>
+                  <a:graphicFrameLocks xmlns:a="http://schemas.openxmlformats.org/drawingml/2006/main"/>
+                </wp:cNvGraphicFramePr>
+                <a:graphic xmlns:a="http://schemas.openxmlformats.org/drawingml/2006/main">
+                  <a:graphicData uri="http://schemas.microsoft.com/office/word/2010/wordprocessingShape">
+                    <wps:wsp>
+                      <wps:cNvSpPr txBox="1">
+                        <a:spLocks noChangeArrowheads="1"/>
+                      </wps:cNvSpPr>
+                      <wps:spPr bwMode="auto">
+                        <a:xfrm>
+                          <a:off x="0" y="0"/>
+                          <a:ext cx="1099185" cy="410845"/>
+                        </a:xfrm>
+                        <a:prstGeom prst="rect">
+                          <a:avLst/>
+                        </a:prstGeom>
+                        <a:solidFill>
+                          <a:srgbClr val="FFFFFF"/>
+                        </a:solidFill>
+                        <a:ln w="9525">
+                          <a:solidFill>
+                            <a:srgbClr val="000000"/>
+                          </a:solidFill>
+                          <a:miter lim="800000"/>
+                          <a:headEnd/>
+                          <a:tailEnd/>
+                        </a:ln>
+                      </wps:spPr>
+                      <wps:txbx>
+                        <w:txbxContent>
+                          <w:p>
+                            <w:pPr>
+                              <w:rPr>
+                                <w:sz w:val="48"/>
+                                <w:szCs w:val="48"/>
+                              </w:rPr>
+                            </w:pPr>
+                            <w:r>
+                              <w:rPr>
+                                <w:sz w:val="48"/>
+                                <w:szCs w:val="48"/>
+                                <w:highlight w:val="yellow"/>
+                              </w:rPr>
+                              <w:t>Revisit</w:t>
+                            </w:r>
+                          </w:p>
+                        </w:txbxContent>
+                      </wps:txbx>
+                      <wps:bodyPr rot="0" vert="horz" wrap="square" lIns="91440" tIns="45720" rIns="91440" bIns="45720" anchor="t" anchorCtr="0">
+                        <a:noAutofit/>
+                      </wps:bodyPr>
+                    </wps:wsp>
+                  </a:graphicData>
+                </a:graphic>
+                <wp14:sizeRelH relativeFrom="margin">
+                  <wp14:pctWidth>0</wp14:pctWidth>
+                </wp14:sizeRelH>
+                <wp14:sizeRelV relativeFrom="margin">
+                  <wp14:pctHeight>0</wp14:pctHeight>
+                </wp14:sizeRelV>
+              </wp:anchor>
+            </w:drawing>
+          </mc:Choice>
+          <mc:Fallback>
+            <w:pict>
+              <v:shapetype w14:anchorId="765F96C4" id="_x0000_t202" coordsize="21600,21600" o:spt="202" path="m,l,21600r21600,l21600,xe">
+                <v:stroke joinstyle="miter"/>
+                <v:path gradientshapeok="t" o:connecttype="rect"/>
+              </v:shapetype>
+              <v:shape id="Text Box 2" o:spid="_x0000_s1026" type="#_x0000_t202" style="position:absolute;left:0;text-align:left;margin-left:-42.9pt;margin-top:10.6pt;width:86.55pt;height:32.35pt;z-index:251843584;visibility:visible;mso-wrap-style:square;mso-width-percent:0;mso-height-percent:0;mso-wrap-distance-left:9pt;mso-wrap-distance-top:3.6pt;mso-wrap-distance-right:9pt;mso-wrap-distance-bottom:3.6pt;mso-position-horizontal:absolute;mso-position-horizontal-relative:text;mso-position-vertical:absolute;mso-position-vertical-relative:text;mso-width-percent:0;mso-height-percent:0;mso-width-relative:margin;mso-height-relative:margin;v-text-anchor:top" o:gfxdata="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">
+                <v:textbox>
+                  <w:txbxContent>
+                    <w:p>
+                      <w:pPr>
+                        <w:rPr>
+                          <w:sz w:val="48"/>
+                          <w:szCs w:val="48"/>
+                        </w:rPr>
+                      </w:pPr>
+                      <w:r>
+                        <w:rPr>
+                          <w:sz w:val="48"/>
+                          <w:szCs w:val="48"/>
+                          <w:highlight w:val="yellow"/>
+                        </w:rPr>
+                        <w:t>Revisit</w:t>
+                      </w:r>
+                    </w:p>
+                  </w:txbxContent>
+                </v:textbox>
+                <w10:wrap type="square"/>
+              </v:shape>
+            </w:pict>
+          </mc:Fallback>
+        </mc:AlternateContent>
+      </w:r>
+    </w:p>
+    <w:p>
+      <w:pPr>
+        <w:pStyle w:val="ListParagraph"/>
+        <w:spacing w:after="0"/>
+        <w:ind w:left="1080"/>
+      </w:pPr>
+      <w:r>
+        <w:rPr>
+          <w:b/>
+          <w:bCs/>
+          <w:noProof/>
+        </w:rPr>
+        <mc:AlternateContent>
+          <mc:Choice Requires="wps">
+            <w:drawing>
+              <wp:anchor distT="0" distB="0" distL="114300" distR="114300" simplePos="0" relativeHeight="251840512" behindDoc="0" locked="0" layoutInCell="1" allowOverlap="1" wp14:anchorId="3D9756DF" wp14:editId="1DFD46DF">
+                <wp:simplePos x="0" y="0"/>
+                <wp:positionH relativeFrom="column">
+                  <wp:posOffset>3138256</wp:posOffset>
+                </wp:positionH>
+                <wp:positionV relativeFrom="paragraph">
+                  <wp:posOffset>9490</wp:posOffset>
+                </wp:positionV>
+                <wp:extent cx="180975" cy="323850"/>
+                <wp:effectExtent l="0" t="0" r="28575" b="19050"/>
+                <wp:wrapNone/>
+                <wp:docPr id="231" name="Double Bracket 231"/>
+                <wp:cNvGraphicFramePr/>
+                <a:graphic xmlns:a="http://schemas.openxmlformats.org/drawingml/2006/main">
+                  <a:graphicData uri="http://schemas.microsoft.com/office/word/2010/wordprocessingShape">
+                    <wps:wsp>
+                      <wps:cNvSpPr/>
+                      <wps:spPr>
+                        <a:xfrm>
+                          <a:off x="0" y="0"/>
+                          <a:ext cx="180975" cy="323850"/>
+                        </a:xfrm>
+                        <a:prstGeom prst="bracketPair">
+                          <a:avLst/>
+                        </a:prstGeom>
+                      </wps:spPr>
+                      <wps:style>
+                        <a:lnRef idx="1">
+                          <a:schemeClr val="dk1"/>
+                        </a:lnRef>
+                        <a:fillRef idx="0">
+                          <a:schemeClr val="dk1"/>
+                        </a:fillRef>
+                        <a:effectRef idx="0">
+                          <a:schemeClr val="dk1"/>
+                        </a:effectRef>
+                        <a:fontRef idx="minor">
+                          <a:schemeClr val="tx1"/>
+                        </a:fontRef>
+                      </wps:style>
+                      <wps:bodyPr rot="0" spcFirstLastPara="0" vertOverflow="overflow" horzOverflow="overflow" vert="horz" wrap="square" lIns="91440" tIns="45720" rIns="91440" bIns="45720" numCol="1" spcCol="0" rtlCol="0" fromWordArt="0" anchor="ctr" anchorCtr="0" forceAA="0" compatLnSpc="1">
+                        <a:prstTxWarp prst="textNoShape">
+                          <a:avLst/>
+                        </a:prstTxWarp>
+                        <a:noAutofit/>
+                      </wps:bodyPr>
+                    </wps:wsp>
+                  </a:graphicData>
+                </a:graphic>
+                <wp14:sizeRelH relativeFrom="margin">
+                  <wp14:pctWidth>0</wp14:pctWidth>
+                </wp14:sizeRelH>
+              </wp:anchor>
+            </w:drawing>
+          </mc:Choice>
+          <mc:Fallback>
+            <w:pict>
+              <v:shape w14:anchorId="38C2153F" id="Double Bracket 231" o:spid="_x0000_s1026" type="#_x0000_t185" style="position:absolute;margin-left:247.1pt;margin-top:.75pt;width:14.25pt;height:25.5pt;z-index:251840512;visibility:visible;mso-wrap-style:square;mso-width-percent:0;mso-wrap-distance-left:9pt;mso-wrap-distance-top:0;mso-wrap-distance-right:9pt;mso-wrap-distance-bottom:0;mso-position-horizontal:absolute;mso-position-horizontal-relative:text;mso-position-vertical:absolute;mso-position-vertical-relative:text;mso-width-percent:0;mso-width-relative:margin;v-text-anchor:middle" o:gfxdata="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" strokecolor="black [3200]" strokeweight=".5pt">
+                <v:stroke joinstyle="miter"/>
+              </v:shape>
+            </w:pict>
+          </mc:Fallback>
+        </mc:AlternateContent>
+      </w:r>
+      <w:r>
+        <w:rPr>
+          <w:b/>
+          <w:bCs/>
+          <w:noProof/>
+        </w:rPr>
+        <mc:AlternateContent>
+          <mc:Choice Requires="wps">
+            <w:drawing>
+              <wp:anchor distT="0" distB="0" distL="114300" distR="114300" simplePos="0" relativeHeight="251838464" behindDoc="0" locked="0" layoutInCell="1" allowOverlap="1" wp14:anchorId="2D59DA72" wp14:editId="0D360DAA">
+                <wp:simplePos x="0" y="0"/>
+                <wp:positionH relativeFrom="column">
+                  <wp:posOffset>2449238</wp:posOffset>
+                </wp:positionH>
+                <wp:positionV relativeFrom="paragraph">
+                  <wp:posOffset>10275</wp:posOffset>
+                </wp:positionV>
+                <wp:extent cx="180975" cy="323850"/>
+                <wp:effectExtent l="0" t="0" r="28575" b="19050"/>
+                <wp:wrapNone/>
+                <wp:docPr id="29" name="Double Bracket 29"/>
+                <wp:cNvGraphicFramePr/>
+                <a:graphic xmlns:a="http://schemas.openxmlformats.org/drawingml/2006/main">
+                  <a:graphicData uri="http://schemas.microsoft.com/office/word/2010/wordprocessingShape">
+                    <wps:wsp>
+                      <wps:cNvSpPr/>
+                      <wps:spPr>
+                        <a:xfrm>
+                          <a:off x="0" y="0"/>
+                          <a:ext cx="180975" cy="323850"/>
+                        </a:xfrm>
+                        <a:prstGeom prst="bracketPair">
+                          <a:avLst/>
+                        </a:prstGeom>
+                      </wps:spPr>
+                      <wps:style>
+                        <a:lnRef idx="1">
+                          <a:schemeClr val="dk1"/>
+                        </a:lnRef>
+                        <a:fillRef idx="0">
+                          <a:schemeClr val="dk1"/>
+                        </a:fillRef>
+                        <a:effectRef idx="0">
+                          <a:schemeClr val="dk1"/>
+                        </a:effectRef>
+                        <a:fontRef idx="minor">
+                          <a:schemeClr val="tx1"/>
+                        </a:fontRef>
+                      </wps:style>
+                      <wps:bodyPr rot="0" spcFirstLastPara="0" vertOverflow="overflow" horzOverflow="overflow" vert="horz" wrap="square" lIns="91440" tIns="45720" rIns="91440" bIns="45720" numCol="1" spcCol="0" rtlCol="0" fromWordArt="0" anchor="ctr" anchorCtr="0" forceAA="0" compatLnSpc="1">
+                        <a:prstTxWarp prst="textNoShape">
+                          <a:avLst/>
+                        </a:prstTxWarp>
+                        <a:noAutofit/>
+                      </wps:bodyPr>
+                    </wps:wsp>
+                  </a:graphicData>
+                </a:graphic>
+                <wp14:sizeRelH relativeFrom="margin">
+                  <wp14:pctWidth>0</wp14:pctWidth>
+                </wp14:sizeRelH>
+              </wp:anchor>
+            </w:drawing>
+          </mc:Choice>
+          <mc:Fallback>
+            <w:pict>
+              <v:shape w14:anchorId="107CBA97" id="Double Bracket 29" o:spid="_x0000_s1026" type="#_x0000_t185" style="position:absolute;margin-left:192.85pt;margin-top:.8pt;width:14.25pt;height:25.5pt;z-index:251838464;visibility:visible;mso-wrap-style:square;mso-width-percent:0;mso-wrap-distance-left:9pt;mso-wrap-distance-top:0;mso-wrap-distance-right:9pt;mso-wrap-distance-bottom:0;mso-position-horizontal:absolute;mso-position-horizontal-relative:text;mso-position-vertical:absolute;mso-position-vertical-relative:text;mso-width-percent:0;mso-width-relative:margin;v-text-anchor:middle" o:gfxdata="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" strokecolor="black [3200]" strokeweight=".5pt">
+                <v:stroke joinstyle="miter"/>
+              </v:shape>
+            </w:pict>
+          </mc:Fallback>
+        </mc:AlternateContent>
+      </w:r>
+      <w:r>
+        <w:rPr>
+          <w:b/>
+          <w:bCs/>
+          <w:noProof/>
+        </w:rPr>
+        <mc:AlternateContent>
+          <mc:Choice Requires="wps">
+            <w:drawing>
+              <wp:anchor distT="0" distB="0" distL="114300" distR="114300" simplePos="0" relativeHeight="251836416" behindDoc="0" locked="0" layoutInCell="1" allowOverlap="1" wp14:anchorId="0E851061" wp14:editId="7EFA64D8">
+                <wp:simplePos x="0" y="0"/>
+                <wp:positionH relativeFrom="column">
+                  <wp:posOffset>2116476</wp:posOffset>
+                </wp:positionH>
+                <wp:positionV relativeFrom="paragraph">
+                  <wp:posOffset>10275</wp:posOffset>
+                </wp:positionV>
+                <wp:extent cx="180975" cy="323850"/>
+                <wp:effectExtent l="0" t="0" r="28575" b="19050"/>
+                <wp:wrapNone/>
+                <wp:docPr id="26" name="Double Bracket 26"/>
+                <wp:cNvGraphicFramePr/>
+                <a:graphic xmlns:a="http://schemas.openxmlformats.org/drawingml/2006/main">
+                  <a:graphicData uri="http://schemas.microsoft.com/office/word/2010/wordprocessingShape">
+                    <wps:wsp>
+                      <wps:cNvSpPr/>
+                      <wps:spPr>
+                        <a:xfrm>
+                          <a:off x="0" y="0"/>
+                          <a:ext cx="180975" cy="323850"/>
+                        </a:xfrm>
+                        <a:prstGeom prst="bracketPair">
+                          <a:avLst/>
+                        </a:prstGeom>
+                      </wps:spPr>
+                      <wps:style>
+                        <a:lnRef idx="1">
+                          <a:schemeClr val="dk1"/>
+                        </a:lnRef>
+                        <a:fillRef idx="0">
+                          <a:schemeClr val="dk1"/>
+                        </a:fillRef>
+                        <a:effectRef idx="0">
+                          <a:schemeClr val="dk1"/>
+                        </a:effectRef>
+                        <a:fontRef idx="minor">
+                          <a:schemeClr val="tx1"/>
+                        </a:fontRef>
+                      </wps:style>
+                      <wps:bodyPr rot="0" spcFirstLastPara="0" vertOverflow="overflow" horzOverflow="overflow" vert="horz" wrap="square" lIns="91440" tIns="45720" rIns="91440" bIns="45720" numCol="1" spcCol="0" rtlCol="0" fromWordArt="0" anchor="ctr" anchorCtr="0" forceAA="0" compatLnSpc="1">
+                        <a:prstTxWarp prst="textNoShape">
+                          <a:avLst/>
+                        </a:prstTxWarp>
+                        <a:noAutofit/>
+                      </wps:bodyPr>
+                    </wps:wsp>
+                  </a:graphicData>
+                </a:graphic>
+                <wp14:sizeRelH relativeFrom="margin">
+                  <wp14:pctWidth>0</wp14:pctWidth>
+                </wp14:sizeRelH>
+              </wp:anchor>
+            </w:drawing>
+          </mc:Choice>
+          <mc:Fallback>
+            <w:pict>
+              <v:shape w14:anchorId="42786194" id="Double Bracket 26" o:spid="_x0000_s1026" type="#_x0000_t185" style="position:absolute;margin-left:166.65pt;margin-top:.8pt;width:14.25pt;height:25.5pt;z-index:251836416;visibility:visible;mso-wrap-style:square;mso-width-percent:0;mso-wrap-distance-left:9pt;mso-wrap-distance-top:0;mso-wrap-distance-right:9pt;mso-wrap-distance-bottom:0;mso-position-horizontal:absolute;mso-position-horizontal-relative:text;mso-position-vertical:absolute;mso-position-vertical-relative:text;mso-width-percent:0;mso-width-relative:margin;v-text-anchor:middle" o:gfxdata="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" strokecolor="black [3200]" strokeweight=".5pt">
+                <v:stroke joinstyle="miter"/>
+              </v:shape>
+            </w:pict>
+          </mc:Fallback>
+        </mc:AlternateContent>
+      </w:r>
+      <w:r>
+        <w:rPr>
+          <w:b/>
+          <w:bCs/>
+          <w:noProof/>
+        </w:rPr>
+        <mc:AlternateContent>
+          <mc:Choice Requires="wps">
+            <w:drawing>
+              <wp:anchor distT="0" distB="0" distL="114300" distR="114300" simplePos="0" relativeHeight="251834368" behindDoc="0" locked="0" layoutInCell="1" allowOverlap="1" wp14:anchorId="6BA14971" wp14:editId="376C9A88">
+                <wp:simplePos x="0" y="0"/>
+                <wp:positionH relativeFrom="column">
+                  <wp:posOffset>1612722</wp:posOffset>
+                </wp:positionH>
+                <wp:positionV relativeFrom="paragraph">
+                  <wp:posOffset>12065</wp:posOffset>
+                </wp:positionV>
+                <wp:extent cx="180975" cy="323850"/>
+                <wp:effectExtent l="0" t="0" r="28575" b="19050"/>
+                <wp:wrapNone/>
+                <wp:docPr id="11" name="Double Bracket 11"/>
+                <wp:cNvGraphicFramePr/>
+                <a:graphic xmlns:a="http://schemas.openxmlformats.org/drawingml/2006/main">
+                  <a:graphicData uri="http://schemas.microsoft.com/office/word/2010/wordprocessingShape">
+                    <wps:wsp>
+                      <wps:cNvSpPr/>
+                      <wps:spPr>
+                        <a:xfrm>
+                          <a:off x="0" y="0"/>
+                          <a:ext cx="180975" cy="323850"/>
+                        </a:xfrm>
+                        <a:prstGeom prst="bracketPair">
+                          <a:avLst/>
+                        </a:prstGeom>
+                      </wps:spPr>
+                      <wps:style>
+                        <a:lnRef idx="1">
+                          <a:schemeClr val="dk1"/>
+                        </a:lnRef>
+                        <a:fillRef idx="0">
+                          <a:schemeClr val="dk1"/>
+                        </a:fillRef>
+                        <a:effectRef idx="0">
+                          <a:schemeClr val="dk1"/>
+                        </a:effectRef>
+                        <a:fontRef idx="minor">
+                          <a:schemeClr val="tx1"/>
+                        </a:fontRef>
+                      </wps:style>
+                      <wps:bodyPr rot="0" spcFirstLastPara="0" vertOverflow="overflow" horzOverflow="overflow" vert="horz" wrap="square" lIns="91440" tIns="45720" rIns="91440" bIns="45720" numCol="1" spcCol="0" rtlCol="0" fromWordArt="0" anchor="ctr" anchorCtr="0" forceAA="0" compatLnSpc="1">
+                        <a:prstTxWarp prst="textNoShape">
+                          <a:avLst/>
+                        </a:prstTxWarp>
+                        <a:noAutofit/>
+                      </wps:bodyPr>
+                    </wps:wsp>
+                  </a:graphicData>
+                </a:graphic>
+                <wp14:sizeRelH relativeFrom="margin">
+                  <wp14:pctWidth>0</wp14:pctWidth>
+                </wp14:sizeRelH>
+              </wp:anchor>
+            </w:drawing>
+          </mc:Choice>
+          <mc:Fallback>
+            <w:pict>
+              <v:shape w14:anchorId="2FEFB2A3" id="Double Bracket 11" o:spid="_x0000_s1026" type="#_x0000_t185" style="position:absolute;margin-left:127pt;margin-top:.95pt;width:14.25pt;height:25.5pt;z-index:251834368;visibility:visible;mso-wrap-style:square;mso-width-percent:0;mso-wrap-distance-left:9pt;mso-wrap-distance-top:0;mso-wrap-distance-right:9pt;mso-wrap-distance-bottom:0;mso-position-horizontal:absolute;mso-position-horizontal-relative:text;mso-position-vertical:absolute;mso-position-vertical-relative:text;mso-width-percent:0;mso-width-relative:margin;v-text-anchor:middle" o:gfxdata="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" strokecolor="black [3200]" strokeweight=".5pt">
+                <v:stroke joinstyle="miter"/>
+              </v:shape>
+            </w:pict>
+          </mc:Fallback>
+        </mc:AlternateContent>
+      </w:r>
+      <w:r>
+        <w:rPr>
+          <w:b/>
+          <w:bCs/>
+          <w:noProof/>
+        </w:rPr>
+        <mc:AlternateContent>
+          <mc:Choice Requires="wps">
+            <w:drawing>
+              <wp:anchor distT="0" distB="0" distL="114300" distR="114300" simplePos="0" relativeHeight="251830272" behindDoc="0" locked="0" layoutInCell="1" allowOverlap="1" wp14:anchorId="063B6FC4" wp14:editId="31C9A591">
+                <wp:simplePos x="0" y="0"/>
+                <wp:positionH relativeFrom="column">
+                  <wp:posOffset>1030627</wp:posOffset>
+                </wp:positionH>
+                <wp:positionV relativeFrom="paragraph">
+                  <wp:posOffset>9711</wp:posOffset>
+                </wp:positionV>
+                <wp:extent cx="180975" cy="323850"/>
+                <wp:effectExtent l="0" t="0" r="28575" b="19050"/>
+                <wp:wrapNone/>
+                <wp:docPr id="274" name="Double Bracket 274"/>
+                <wp:cNvGraphicFramePr/>
+                <a:graphic xmlns:a="http://schemas.openxmlformats.org/drawingml/2006/main">
+                  <a:graphicData uri="http://schemas.microsoft.com/office/word/2010/wordprocessingShape">
+                    <wps:wsp>
+                      <wps:cNvSpPr/>
+                      <wps:spPr>
+                        <a:xfrm>
+                          <a:off x="0" y="0"/>
+                          <a:ext cx="180975" cy="323850"/>
+                        </a:xfrm>
+                        <a:prstGeom prst="bracketPair">
+                          <a:avLst/>
+                        </a:prstGeom>
+                      </wps:spPr>
+                      <wps:style>
+                        <a:lnRef idx="1">
+                          <a:schemeClr val="dk1"/>
+                        </a:lnRef>
+                        <a:fillRef idx="0">
+                          <a:schemeClr val="dk1"/>
+                        </a:fillRef>
+                        <a:effectRef idx="0">
+                          <a:schemeClr val="dk1"/>
+                        </a:effectRef>
+                        <a:fontRef idx="minor">
+                          <a:schemeClr val="tx1"/>
+                        </a:fontRef>
+                      </wps:style>
+                      <wps:txbx>
+                        <w:txbxContent>
+                          <w:p>
+                            <w:pPr>
+                              <w:jc w:val="center"/>
+                            </w:pPr>
+                            <w:r>
+                              <w:rPr>
+                                <w:noProof/>
+                              </w:rPr>
+                              <w:drawing>
+                                <wp:inline distT="0" distB="0" distL="0" distR="0" wp14:anchorId="7F07C5D8" wp14:editId="1A712CFA">
+                                  <wp:extent cx="0" cy="0"/>
+                                  <wp:effectExtent l="0" t="0" r="0" b="0"/>
+                                  <wp:docPr id="235" name="Picture 235"/>
+                                  <wp:cNvGraphicFramePr>
+                                    <a:graphicFrameLocks xmlns:a="http://schemas.openxmlformats.org/drawingml/2006/main" noChangeAspect="1"/>
+                                  </wp:cNvGraphicFramePr>
+                                  <a:graphic xmlns:a="http://schemas.openxmlformats.org/drawingml/2006/main">
+                                    <a:graphicData uri="http://schemas.openxmlformats.org/drawingml/2006/picture">
+                                      <pic:pic xmlns:pic="http://schemas.openxmlformats.org/drawingml/2006/picture">
+                                        <pic:nvPicPr>
+                                          <pic:cNvPr id="0" name="Picture 1"/>
+                                          <pic:cNvPicPr>
+                                            <a:picLocks noChangeAspect="1" noChangeArrowheads="1"/>
+                                          </pic:cNvPicPr>
+                                        </pic:nvPicPr>
+                                        <pic:blipFill>
+                                          <a:blip r:embed="rId7">
+                                            <a:extLst>
+                                              <a:ext uri="{28A0092B-C50C-407E-A947-70E740481C1C}">
+                                                <a14:useLocalDpi xmlns:a14="http://schemas.microsoft.com/office/drawing/2010/main" val="0"/>
+                                              </a:ext>
+                                            </a:extLst>
+                                          </a:blip>
+                                          <a:srcRect/>
+                                          <a:stretch>
+                                            <a:fillRect/>
+                                          </a:stretch>
+                                        </pic:blipFill>
+                                        <pic:spPr bwMode="auto">
+                                          <a:xfrm>
+                                            <a:off x="0" y="0"/>
+                                            <a:ext cx="0" cy="0"/>
+                                          </a:xfrm>
+                                          <a:prstGeom prst="rect">
+                                            <a:avLst/>
+                                          </a:prstGeom>
+                                          <a:noFill/>
+                                          <a:ln>
+                                            <a:noFill/>
+                                          </a:ln>
+                                        </pic:spPr>
+                                      </pic:pic>
+                                    </a:graphicData>
+                                  </a:graphic>
+                                </wp:inline>
+                              </w:drawing>
+                            </w:r>
+                          </w:p>
+                        </w:txbxContent>
+                      </wps:txbx>
+                      <wps:bodyPr rot="0" spcFirstLastPara="0" vertOverflow="overflow" horzOverflow="overflow" vert="horz" wrap="square" lIns="91440" tIns="45720" rIns="91440" bIns="45720" numCol="1" spcCol="0" rtlCol="0" fromWordArt="0" anchor="ctr" anchorCtr="0" forceAA="0" compatLnSpc="1">
+                        <a:prstTxWarp prst="textNoShape">
+                          <a:avLst/>
+                        </a:prstTxWarp>
+                        <a:noAutofit/>
+                      </wps:bodyPr>
+                    </wps:wsp>
+                  </a:graphicData>
+                </a:graphic>
+                <wp14:sizeRelH relativeFrom="margin">
+                  <wp14:pctWidth>0</wp14:pctWidth>
+                </wp14:sizeRelH>
+              </wp:anchor>
+            </w:drawing>
+          </mc:Choice>
+          <mc:Fallback>
+            <w:pict>
+              <v:shape w14:anchorId="063B6FC4" id="Double Bracket 274" o:spid="_x0000_s1027" type="#_x0000_t185" style="position:absolute;left:0;text-align:left;margin-left:81.15pt;margin-top:.75pt;width:14.25pt;height:25.5pt;z-index:251830272;visibility:visible;mso-wrap-style:square;mso-width-percent:0;mso-wrap-distance-left:9pt;mso-wrap-distance-top:0;mso-wrap-distance-right:9pt;mso-wrap-distance-bottom:0;mso-position-horizontal:absolute;mso-position-horizontal-relative:text;mso-position-vertical:absolute;mso-position-vertical-relative:text;mso-width-percent:0;mso-width-relative:margin;v-text-anchor:middle" o:gfxdata="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" strokecolor="black [3200]" strokeweight=".5pt">
+                <v:stroke joinstyle="miter"/>
+                <v:textbox>
+                  <w:txbxContent>
+                    <w:p>
+                      <w:pPr>
+                        <w:jc w:val="center"/>
+                      </w:pPr>
+                      <w:r>
+                        <w:rPr>
+                          <w:noProof/>
+                        </w:rPr>
+                        <w:drawing>
+                          <wp:inline distT="0" distB="0" distL="0" distR="0" wp14:anchorId="7F07C5D8" wp14:editId="1A712CFA">
+                            <wp:extent cx="0" cy="0"/>
+                            <wp:effectExtent l="0" t="0" r="0" b="0"/>
+                            <wp:docPr id="235" name="Picture 235"/>
+                            <wp:cNvGraphicFramePr>
+                              <a:graphicFrameLocks xmlns:a="http://schemas.openxmlformats.org/drawingml/2006/main" noChangeAspect="1"/>
+                            </wp:cNvGraphicFramePr>
+                            <a:graphic xmlns:a="http://schemas.openxmlformats.org/drawingml/2006/main">
+                              <a:graphicData uri="http://schemas.openxmlformats.org/drawingml/2006/picture">
+                                <pic:pic xmlns:pic="http://schemas.openxmlformats.org/drawingml/2006/picture">
+                                  <pic:nvPicPr>
+                                    <pic:cNvPr id="0" name="Picture 1"/>
+                                    <pic:cNvPicPr>
+                                      <a:picLocks noChangeAspect="1" noChangeArrowheads="1"/>
+                                    </pic:cNvPicPr>
+                                  </pic:nvPicPr>
+                                  <pic:blipFill>
+                                    <a:blip r:embed="rId7">
+                                      <a:extLst>
+                                        <a:ext uri="{28A0092B-C50C-407E-A947-70E740481C1C}">
+                                          <a14:useLocalDpi xmlns:a14="http://schemas.microsoft.com/office/drawing/2010/main" val="0"/>
+                                        </a:ext>
+                                      </a:extLst>
+                                    </a:blip>
+                                    <a:srcRect/>
+                                    <a:stretch>
+                                      <a:fillRect/>
+                                    </a:stretch>
+                                  </pic:blipFill>
+                                  <pic:spPr bwMode="auto">
+                                    <a:xfrm>
+                                      <a:off x="0" y="0"/>
+                                      <a:ext cx="0" cy="0"/>
+                                    </a:xfrm>
+                                    <a:prstGeom prst="rect">
+                                      <a:avLst/>
+                                    </a:prstGeom>
+                                    <a:noFill/>
+                                    <a:ln>
+                                      <a:noFill/>
+                                    </a:ln>
+                                  </pic:spPr>
+                                </pic:pic>
+                              </a:graphicData>
+                            </a:graphic>
+                          </wp:inline>
+                        </w:drawing>
+                      </w:r>
+                    </w:p>
+                  </w:txbxContent>
+                </v:textbox>
+              </v:shape>
+            </w:pict>
+          </mc:Fallback>
+        </mc:AlternateContent>
+      </w:r>
+      <w:r>
+        <w:t>[-1 2]  -1    + b =</w:t>
+      </w:r>
+      <w:r>
+        <w:t xml:space="preserve">  </w:t>
+      </w:r>
+      <w:r>
+        <w:t xml:space="preserve"> </w:t>
+      </w:r>
+      <w:r>
+        <w:t>1      =      1    -   7     =  b =   -6</w:t>
+      </w:r>
+    </w:p>
+    <w:p>
+      <w:pPr>
+        <w:pStyle w:val="ListParagraph"/>
+        <w:spacing w:after="0"/>
+        <w:ind w:left="1080"/>
+      </w:pPr>
+      <w:r>
+        <w:t>[1 2]</w:t>
+      </w:r>
+      <w:r>
+        <w:t xml:space="preserve">     </w:t>
+      </w:r>
+      <w:r>
+        <w:t>3                1             1         5                  -4</w:t>
       </w:r>
     </w:p>
     <w:p>
@@ -311,11 +959,7 @@
           </mc:Choice>
           <mc:Fallback>
             <w:pict>
-              <v:shapetype w14:anchorId="4F07605B" id="_x0000_t202" coordsize="21600,21600" o:spt="202" path="m,l,21600r21600,l21600,xe">
-                <v:stroke joinstyle="miter"/>
-                <v:path gradientshapeok="t" o:connecttype="rect"/>
-              </v:shapetype>
-              <v:shape id="Text Box 2" o:spid="_x0000_s1026" type="#_x0000_t202" style="position:absolute;margin-left:184.7pt;margin-top:14.15pt;width:31.9pt;height:21.9pt;z-index:251768832;visibility:visible;mso-wrap-style:square;mso-width-percent:0;mso-height-percent:0;mso-wrap-distance-left:9pt;mso-wrap-distance-top:3.6pt;mso-wrap-distance-right:9pt;mso-wrap-distance-bottom:3.6pt;mso-position-horizontal:absolute;mso-position-horizontal-relative:text;mso-position-vertical:absolute;mso-position-vertical-relative:text;mso-width-percent:0;mso-height-percent:0;mso-width-relative:margin;mso-height-relative:margin;v-text-anchor:top" o:gfxdata="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" filled="f" stroked="f">
+              <v:shape w14:anchorId="4F07605B" id="_x0000_s1028" type="#_x0000_t202" style="position:absolute;margin-left:184.7pt;margin-top:14.15pt;width:31.9pt;height:21.9pt;z-index:251768832;visibility:visible;mso-wrap-style:square;mso-width-percent:0;mso-height-percent:0;mso-wrap-distance-left:9pt;mso-wrap-distance-top:3.6pt;mso-wrap-distance-right:9pt;mso-wrap-distance-bottom:3.6pt;mso-position-horizontal:absolute;mso-position-horizontal-relative:text;mso-position-vertical:absolute;mso-position-vertical-relative:text;mso-width-percent:0;mso-height-percent:0;mso-width-relative:margin;mso-height-relative:margin;v-text-anchor:top" o:gfxdata="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" filled="f" stroked="f">
                 <v:textbox>
                   <w:txbxContent>
                     <w:p>
@@ -406,7 +1050,7 @@
         <mc:AlternateContent>
           <mc:Choice Requires="wps">
             <w:drawing>
-              <wp:anchor distT="45720" distB="45720" distL="114300" distR="114300" simplePos="0" relativeHeight="251770880" behindDoc="0" locked="0" layoutInCell="1" allowOverlap="1" wp14:anchorId="6AA9DFD6" wp14:editId="3A0EE6C7">
+              <wp:anchor distT="45720" distB="45720" distL="114300" distR="114300" simplePos="0" relativeHeight="251770880" behindDoc="0" locked="0" layoutInCell="1" allowOverlap="1" wp14:anchorId="6AA9DFD6" wp14:editId="57691567">
                 <wp:simplePos x="0" y="0"/>
                 <wp:positionH relativeFrom="column">
                   <wp:posOffset>3350895</wp:posOffset>
@@ -447,10 +1091,7 @@
                         <w:txbxContent>
                           <w:p>
                             <w:r>
-                              <w:t>W</w:t>
-                            </w:r>
-                            <w:r>
-                              <w:t>2</w:t>
+                              <w:t>W2</w:t>
                             </w:r>
                           </w:p>
                         </w:txbxContent>
@@ -472,15 +1113,12 @@
           </mc:Choice>
           <mc:Fallback>
             <w:pict>
-              <v:shape w14:anchorId="6AA9DFD6" id="_x0000_s1027" type="#_x0000_t202" style="position:absolute;margin-left:263.85pt;margin-top:3.65pt;width:31.9pt;height:21.9pt;z-index:251770880;visibility:visible;mso-wrap-style:square;mso-width-percent:0;mso-height-percent:0;mso-wrap-distance-left:9pt;mso-wrap-distance-top:3.6pt;mso-wrap-distance-right:9pt;mso-wrap-distance-bottom:3.6pt;mso-position-horizontal:absolute;mso-position-horizontal-relative:text;mso-position-vertical:absolute;mso-position-vertical-relative:text;mso-width-percent:0;mso-height-percent:0;mso-width-relative:margin;mso-height-relative:margin;v-text-anchor:top" o:gfxdata="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" filled="f" stroked="f">
+              <v:shape w14:anchorId="6AA9DFD6" id="_x0000_s1029" type="#_x0000_t202" style="position:absolute;margin-left:263.85pt;margin-top:3.65pt;width:31.9pt;height:21.9pt;z-index:251770880;visibility:visible;mso-wrap-style:square;mso-width-percent:0;mso-height-percent:0;mso-wrap-distance-left:9pt;mso-wrap-distance-top:3.6pt;mso-wrap-distance-right:9pt;mso-wrap-distance-bottom:3.6pt;mso-position-horizontal:absolute;mso-position-horizontal-relative:text;mso-position-vertical:absolute;mso-position-vertical-relative:text;mso-width-percent:0;mso-height-percent:0;mso-width-relative:margin;mso-height-relative:margin;v-text-anchor:top" o:gfxdata="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" filled="f" stroked="f">
                 <v:textbox>
                   <w:txbxContent>
                     <w:p>
                       <w:r>
-                        <w:t>W</w:t>
-                      </w:r>
-                      <w:r>
-                        <w:t>2</w:t>
+                        <w:t>W2</w:t>
                       </w:r>
                     </w:p>
                   </w:txbxContent>
@@ -498,7 +1136,7 @@
         <mc:AlternateContent>
           <mc:Choice Requires="wps">
             <w:drawing>
-              <wp:anchor distT="0" distB="0" distL="114300" distR="114300" simplePos="0" relativeHeight="251763712" behindDoc="0" locked="0" layoutInCell="1" allowOverlap="1" wp14:anchorId="78F2C72D" wp14:editId="59F7FD5F">
+              <wp:anchor distT="0" distB="0" distL="114300" distR="114300" simplePos="0" relativeHeight="251763712" behindDoc="0" locked="0" layoutInCell="1" allowOverlap="1" wp14:anchorId="78F2C72D" wp14:editId="1A123305">
                 <wp:simplePos x="0" y="0"/>
                 <wp:positionH relativeFrom="column">
                   <wp:posOffset>2266122</wp:posOffset>
@@ -553,7 +1191,7 @@
           </mc:Choice>
           <mc:Fallback>
             <w:pict>
-              <v:line w14:anchorId="661E77B2" id="Straight Connector 225" o:spid="_x0000_s1026" style="position:absolute;z-index:251763712;visibility:visible;mso-wrap-style:square;mso-width-percent:0;mso-height-percent:0;mso-wrap-distance-left:9pt;mso-wrap-distance-top:0;mso-wrap-distance-right:9pt;mso-wrap-distance-bottom:0;mso-position-horizontal:absolute;mso-position-horizontal-relative:text;mso-position-vertical:absolute;mso-position-vertical-relative:text;mso-width-percent:0;mso-height-percent:0;mso-width-relative:margin;mso-height-relative:margin" from="178.45pt,4.85pt" to="313.7pt,120.05pt" o:gfxdata="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" strokecolor="black [3200]" strokeweight=".5pt">
+              <v:line w14:anchorId="5B60F62B" id="Straight Connector 225" o:spid="_x0000_s1026" style="position:absolute;z-index:251763712;visibility:visible;mso-wrap-style:square;mso-width-percent:0;mso-height-percent:0;mso-wrap-distance-left:9pt;mso-wrap-distance-top:0;mso-wrap-distance-right:9pt;mso-wrap-distance-bottom:0;mso-position-horizontal:absolute;mso-position-horizontal-relative:text;mso-position-vertical:absolute;mso-position-vertical-relative:text;mso-width-percent:0;mso-height-percent:0;mso-width-relative:margin;mso-height-relative:margin" from="178.45pt,4.85pt" to="313.7pt,120.05pt" o:gfxdata="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" strokecolor="black [3200]" strokeweight=".5pt">
                 <v:stroke joinstyle="miter"/>
               </v:line>
             </w:pict>
@@ -1282,7 +1920,7 @@
         <mc:AlternateContent>
           <mc:Choice Requires="wps">
             <w:drawing>
-              <wp:anchor distT="0" distB="0" distL="114300" distR="114300" simplePos="0" relativeHeight="251738112" behindDoc="0" locked="0" layoutInCell="1" allowOverlap="1" wp14:anchorId="5B56ECB0" wp14:editId="499F4652">
+              <wp:anchor distT="0" distB="0" distL="114300" distR="114300" simplePos="0" relativeHeight="251738112" behindDoc="0" locked="0" layoutInCell="1" allowOverlap="1" wp14:anchorId="5B56ECB0" wp14:editId="555100DD">
                 <wp:simplePos x="0" y="0"/>
                 <wp:positionH relativeFrom="column">
                   <wp:posOffset>2139895</wp:posOffset>
@@ -1337,7 +1975,7 @@
           </mc:Choice>
           <mc:Fallback>
             <w:pict>
-              <v:line w14:anchorId="48EE20F4" id="Straight Connector 206" o:spid="_x0000_s1026" style="position:absolute;z-index:251738112;visibility:visible;mso-wrap-style:square;mso-width-percent:0;mso-height-percent:0;mso-wrap-distance-left:9pt;mso-wrap-distance-top:0;mso-wrap-distance-right:9pt;mso-wrap-distance-bottom:0;mso-position-horizontal:absolute;mso-position-horizontal-relative:text;mso-position-vertical:absolute;mso-position-vertical-relative:text;mso-width-percent:0;mso-height-percent:0;mso-width-relative:margin;mso-height-relative:margin" from="168.5pt,13.95pt" to="168.5pt,23.95pt" o:gfxdata="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" strokecolor="#4472c4 [3204]" strokeweight=".5pt">
+              <v:line w14:anchorId="48403495" id="Straight Connector 206" o:spid="_x0000_s1026" style="position:absolute;z-index:251738112;visibility:visible;mso-wrap-style:square;mso-width-percent:0;mso-height-percent:0;mso-wrap-distance-left:9pt;mso-wrap-distance-top:0;mso-wrap-distance-right:9pt;mso-wrap-distance-bottom:0;mso-position-horizontal:absolute;mso-position-horizontal-relative:text;mso-position-vertical:absolute;mso-position-vertical-relative:text;mso-width-percent:0;mso-height-percent:0;mso-width-relative:margin;mso-height-relative:margin" from="168.5pt,13.95pt" to="168.5pt,23.95pt" o:gfxdata="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" strokecolor="#4472c4 [3204]" strokeweight=".5pt">
                 <v:stroke joinstyle="miter"/>
               </v:line>
             </w:pict>
@@ -2054,6 +2692,9 @@
         </mc:AlternateContent>
       </w:r>
       <w:r>
+        <w:rPr>
+          <w:noProof/>
+        </w:rPr>
         <mc:AlternateContent>
           <mc:Choice Requires="wps">
             <w:drawing>
@@ -2125,6 +2766,9 @@
         <w:spacing w:after="0"/>
       </w:pPr>
       <w:r>
+        <w:rPr>
+          <w:noProof/>
+        </w:rPr>
         <mc:AlternateContent>
           <mc:Choice Requires="wps">
             <w:drawing>
@@ -2196,6 +2840,9 @@
         <w:spacing w:after="0"/>
       </w:pPr>
       <w:r>
+        <w:rPr>
+          <w:noProof/>
+        </w:rPr>
         <mc:AlternateContent>
           <mc:Choice Requires="wps">
             <w:drawing>
@@ -2384,7 +3031,7 @@
           </mc:Choice>
           <mc:Fallback>
             <w:pict>
-              <v:shape w14:anchorId="26892255" id="_x0000_s1028" type="#_x0000_t202" style="position:absolute;margin-left:121.45pt;margin-top:.7pt;width:304.9pt;height:22.5pt;z-index:251716608;visibility:visible;mso-wrap-style:square;mso-width-percent:0;mso-height-percent:0;mso-wrap-distance-left:9pt;mso-wrap-distance-top:3.6pt;mso-wrap-distance-right:9pt;mso-wrap-distance-bottom:3.6pt;mso-position-horizontal:absolute;mso-position-horizontal-relative:margin;mso-position-vertical:absolute;mso-position-vertical-relative:text;mso-width-percent:0;mso-height-percent:0;mso-width-relative:margin;mso-height-relative:margin;v-text-anchor:top" o:gfxdata="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">
+              <v:shape w14:anchorId="26892255" id="_x0000_s1030" type="#_x0000_t202" style="position:absolute;margin-left:121.45pt;margin-top:.7pt;width:304.9pt;height:22.5pt;z-index:251716608;visibility:visible;mso-wrap-style:square;mso-width-percent:0;mso-height-percent:0;mso-wrap-distance-left:9pt;mso-wrap-distance-top:3.6pt;mso-wrap-distance-right:9pt;mso-wrap-distance-bottom:3.6pt;mso-position-horizontal:absolute;mso-position-horizontal-relative:margin;mso-position-vertical:absolute;mso-position-vertical-relative:text;mso-width-percent:0;mso-height-percent:0;mso-width-relative:margin;mso-height-relative:margin;v-text-anchor:top" o:gfxdata="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">
                 <v:textbox>
                   <w:txbxContent>
                     <w:p>
@@ -2478,7 +3125,7 @@
           </mc:Choice>
           <mc:Fallback>
             <w:pict>
-              <v:shape w14:anchorId="403838F9" id="_x0000_s1029" type="#_x0000_t202" style="position:absolute;margin-left:33.75pt;margin-top:.7pt;width:41.3pt;height:22.5pt;z-index:251676672;visibility:visible;mso-wrap-style:square;mso-width-percent:0;mso-height-percent:0;mso-wrap-distance-left:9pt;mso-wrap-distance-top:3.6pt;mso-wrap-distance-right:9pt;mso-wrap-distance-bottom:3.6pt;mso-position-horizontal:absolute;mso-position-horizontal-relative:text;mso-position-vertical:absolute;mso-position-vertical-relative:text;mso-width-percent:0;mso-height-percent:0;mso-width-relative:margin;mso-height-relative:margin;v-text-anchor:top" o:gfxdata="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">
+              <v:shape w14:anchorId="403838F9" id="_x0000_s1031" type="#_x0000_t202" style="position:absolute;margin-left:33.75pt;margin-top:.7pt;width:41.3pt;height:22.5pt;z-index:251676672;visibility:visible;mso-wrap-style:square;mso-width-percent:0;mso-height-percent:0;mso-wrap-distance-left:9pt;mso-wrap-distance-top:3.6pt;mso-wrap-distance-right:9pt;mso-wrap-distance-bottom:3.6pt;mso-position-horizontal:absolute;mso-position-horizontal-relative:text;mso-position-vertical:absolute;mso-position-vertical-relative:text;mso-width-percent:0;mso-height-percent:0;mso-width-relative:margin;mso-height-relative:margin;v-text-anchor:top" o:gfxdata="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">
                 <v:textbox>
                   <w:txbxContent>
                     <w:p>
@@ -2512,7 +3159,7 @@
         <mc:AlternateContent>
           <mc:Choice Requires="wps">
             <w:drawing>
-              <wp:anchor distT="45720" distB="45720" distL="114300" distR="114300" simplePos="0" relativeHeight="251722752" behindDoc="0" locked="0" layoutInCell="1" allowOverlap="1" wp14:anchorId="22F166CB" wp14:editId="3694BF59">
+              <wp:anchor distT="45720" distB="45720" distL="114300" distR="114300" simplePos="0" relativeHeight="251722752" behindDoc="0" locked="0" layoutInCell="1" allowOverlap="1" wp14:anchorId="22F166CB" wp14:editId="230F4733">
                 <wp:simplePos x="0" y="0"/>
                 <wp:positionH relativeFrom="column">
                   <wp:posOffset>4294698</wp:posOffset>
@@ -2575,7 +3222,7 @@
           </mc:Choice>
           <mc:Fallback>
             <w:pict>
-              <v:shape w14:anchorId="22F166CB" id="_x0000_s1030" type="#_x0000_t202" style="position:absolute;margin-left:338.15pt;margin-top:97.7pt;width:22.5pt;height:23.75pt;z-index:251722752;visibility:visible;mso-wrap-style:square;mso-width-percent:0;mso-height-percent:0;mso-wrap-distance-left:9pt;mso-wrap-distance-top:3.6pt;mso-wrap-distance-right:9pt;mso-wrap-distance-bottom:3.6pt;mso-position-horizontal:absolute;mso-position-horizontal-relative:text;mso-position-vertical:absolute;mso-position-vertical-relative:text;mso-width-percent:0;mso-height-percent:0;mso-width-relative:margin;mso-height-relative:margin;v-text-anchor:top" o:gfxdata="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" filled="f" stroked="f">
+              <v:shape w14:anchorId="22F166CB" id="_x0000_s1032" type="#_x0000_t202" style="position:absolute;margin-left:338.15pt;margin-top:97.7pt;width:22.5pt;height:23.75pt;z-index:251722752;visibility:visible;mso-wrap-style:square;mso-width-percent:0;mso-height-percent:0;mso-wrap-distance-left:9pt;mso-wrap-distance-top:3.6pt;mso-wrap-distance-right:9pt;mso-wrap-distance-bottom:3.6pt;mso-position-horizontal:absolute;mso-position-horizontal-relative:text;mso-position-vertical:absolute;mso-position-vertical-relative:text;mso-width-percent:0;mso-height-percent:0;mso-width-relative:margin;mso-height-relative:margin;v-text-anchor:top" o:gfxdata="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" filled="f" stroked="f">
                 <v:textbox>
                   <w:txbxContent>
                     <w:p>
@@ -2661,7 +3308,7 @@
           </mc:Choice>
           <mc:Fallback>
             <w:pict>
-              <v:shape w14:anchorId="2987A2AC" id="_x0000_s1031" type="#_x0000_t202" style="position:absolute;margin-left:43.9pt;margin-top:100.9pt;width:22.5pt;height:23.75pt;z-index:251720704;visibility:visible;mso-wrap-style:square;mso-width-percent:0;mso-height-percent:0;mso-wrap-distance-left:9pt;mso-wrap-distance-top:3.6pt;mso-wrap-distance-right:9pt;mso-wrap-distance-bottom:3.6pt;mso-position-horizontal:absolute;mso-position-horizontal-relative:text;mso-position-vertical:absolute;mso-position-vertical-relative:text;mso-width-percent:0;mso-height-percent:0;mso-width-relative:margin;mso-height-relative:margin;v-text-anchor:top" o:gfxdata="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" filled="f" stroked="f">
+              <v:shape w14:anchorId="2987A2AC" id="_x0000_s1033" type="#_x0000_t202" style="position:absolute;margin-left:43.9pt;margin-top:100.9pt;width:22.5pt;height:23.75pt;z-index:251720704;visibility:visible;mso-wrap-style:square;mso-width-percent:0;mso-height-percent:0;mso-wrap-distance-left:9pt;mso-wrap-distance-top:3.6pt;mso-wrap-distance-right:9pt;mso-wrap-distance-bottom:3.6pt;mso-position-horizontal:absolute;mso-position-horizontal-relative:text;mso-position-vertical:absolute;mso-position-vertical-relative:text;mso-width-percent:0;mso-height-percent:0;mso-width-relative:margin;mso-height-relative:margin;v-text-anchor:top" o:gfxdata="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" filled="f" stroked="f">
                 <v:textbox>
                   <w:txbxContent>
                     <w:p>
@@ -2754,7 +3401,7 @@
           </mc:Choice>
           <mc:Fallback>
             <w:pict>
-              <v:shape w14:anchorId="6547B6D3" id="_x0000_s1032" type="#_x0000_t202" style="position:absolute;margin-left:123.95pt;margin-top:118.3pt;width:307.4pt;height:22.5pt;z-index:251718656;visibility:visible;mso-wrap-style:square;mso-width-percent:0;mso-height-percent:0;mso-wrap-distance-left:9pt;mso-wrap-distance-top:3.6pt;mso-wrap-distance-right:9pt;mso-wrap-distance-bottom:3.6pt;mso-position-horizontal:absolute;mso-position-horizontal-relative:margin;mso-position-vertical:absolute;mso-position-vertical-relative:text;mso-width-percent:0;mso-height-percent:0;mso-width-relative:margin;mso-height-relative:margin;v-text-anchor:top" o:gfxdata="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">
+              <v:shape w14:anchorId="6547B6D3" id="_x0000_s1034" type="#_x0000_t202" style="position:absolute;margin-left:123.95pt;margin-top:118.3pt;width:307.4pt;height:22.5pt;z-index:251718656;visibility:visible;mso-wrap-style:square;mso-width-percent:0;mso-height-percent:0;mso-wrap-distance-left:9pt;mso-wrap-distance-top:3.6pt;mso-wrap-distance-right:9pt;mso-wrap-distance-bottom:3.6pt;mso-position-horizontal:absolute;mso-position-horizontal-relative:margin;mso-position-vertical:absolute;mso-position-vertical-relative:text;mso-width-percent:0;mso-height-percent:0;mso-width-relative:margin;mso-height-relative:margin;v-text-anchor:top" o:gfxdata="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">
                 <v:textbox>
                   <w:txbxContent>
                     <w:p>
@@ -2843,7 +3490,7 @@
           </mc:Choice>
           <mc:Fallback>
             <w:pict>
-              <v:shape w14:anchorId="58B85F7C" id="_x0000_s1033" type="#_x0000_t202" style="position:absolute;margin-left:392.05pt;margin-top:3.2pt;width:22.5pt;height:23.75pt;z-index:251714560;visibility:visible;mso-wrap-style:square;mso-width-percent:0;mso-height-percent:0;mso-wrap-distance-left:9pt;mso-wrap-distance-top:3.6pt;mso-wrap-distance-right:9pt;mso-wrap-distance-bottom:3.6pt;mso-position-horizontal:absolute;mso-position-horizontal-relative:text;mso-position-vertical:absolute;mso-position-vertical-relative:text;mso-width-percent:0;mso-height-percent:0;mso-width-relative:margin;mso-height-relative:margin;v-text-anchor:top" o:gfxdata="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" filled="f" stroked="f">
+              <v:shape w14:anchorId="58B85F7C" id="_x0000_s1035" type="#_x0000_t202" style="position:absolute;margin-left:392.05pt;margin-top:3.2pt;width:22.5pt;height:23.75pt;z-index:251714560;visibility:visible;mso-wrap-style:square;mso-width-percent:0;mso-height-percent:0;mso-wrap-distance-left:9pt;mso-wrap-distance-top:3.6pt;mso-wrap-distance-right:9pt;mso-wrap-distance-bottom:3.6pt;mso-position-horizontal:absolute;mso-position-horizontal-relative:text;mso-position-vertical:absolute;mso-position-vertical-relative:text;mso-width-percent:0;mso-height-percent:0;mso-width-relative:margin;mso-height-relative:margin;v-text-anchor:top" o:gfxdata="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" filled="f" stroked="f">
                 <v:textbox>
                   <w:txbxContent>
                     <w:p>
@@ -2929,7 +3576,7 @@
           </mc:Choice>
           <mc:Fallback>
             <w:pict>
-              <v:shape w14:anchorId="37F3FC14" id="_x0000_s1034" type="#_x0000_t202" style="position:absolute;margin-left:278.6pt;margin-top:30.7pt;width:22.5pt;height:23.75pt;z-index:251712512;visibility:visible;mso-wrap-style:square;mso-width-percent:0;mso-height-percent:0;mso-wrap-distance-left:9pt;mso-wrap-distance-top:3.6pt;mso-wrap-distance-right:9pt;mso-wrap-distance-bottom:3.6pt;mso-position-horizontal:absolute;mso-position-horizontal-relative:text;mso-position-vertical:absolute;mso-position-vertical-relative:text;mso-width-percent:0;mso-height-percent:0;mso-width-relative:margin;mso-height-relative:margin;v-text-anchor:top" o:gfxdata="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" filled="f" stroked="f">
+              <v:shape w14:anchorId="37F3FC14" id="_x0000_s1036" type="#_x0000_t202" style="position:absolute;margin-left:278.6pt;margin-top:30.7pt;width:22.5pt;height:23.75pt;z-index:251712512;visibility:visible;mso-wrap-style:square;mso-width-percent:0;mso-height-percent:0;mso-wrap-distance-left:9pt;mso-wrap-distance-top:3.6pt;mso-wrap-distance-right:9pt;mso-wrap-distance-bottom:3.6pt;mso-position-horizontal:absolute;mso-position-horizontal-relative:text;mso-position-vertical:absolute;mso-position-vertical-relative:text;mso-width-percent:0;mso-height-percent:0;mso-width-relative:margin;mso-height-relative:margin;v-text-anchor:top" o:gfxdata="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" filled="f" stroked="f">
                 <v:textbox>
                   <w:txbxContent>
                     <w:p>
@@ -3015,7 +3662,7 @@
           </mc:Choice>
           <mc:Fallback>
             <w:pict>
-              <v:shape w14:anchorId="52A33C65" id="_x0000_s1035" type="#_x0000_t202" style="position:absolute;margin-left:273.7pt;margin-top:40.7pt;width:35.65pt;height:20pt;z-index:251710464;visibility:visible;mso-wrap-style:square;mso-width-percent:0;mso-height-percent:0;mso-wrap-distance-left:9pt;mso-wrap-distance-top:3.6pt;mso-wrap-distance-right:9pt;mso-wrap-distance-bottom:3.6pt;mso-position-horizontal:absolute;mso-position-horizontal-relative:text;mso-position-vertical:absolute;mso-position-vertical-relative:text;mso-width-percent:0;mso-height-percent:0;mso-width-relative:margin;mso-height-relative:margin;v-text-anchor:top" o:gfxdata="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" filled="f" stroked="f">
+              <v:shape w14:anchorId="52A33C65" id="_x0000_s1037" type="#_x0000_t202" style="position:absolute;margin-left:273.7pt;margin-top:40.7pt;width:35.65pt;height:20pt;z-index:251710464;visibility:visible;mso-wrap-style:square;mso-width-percent:0;mso-height-percent:0;mso-wrap-distance-left:9pt;mso-wrap-distance-top:3.6pt;mso-wrap-distance-right:9pt;mso-wrap-distance-bottom:3.6pt;mso-position-horizontal:absolute;mso-position-horizontal-relative:text;mso-position-vertical:absolute;mso-position-vertical-relative:text;mso-width-percent:0;mso-height-percent:0;mso-width-relative:margin;mso-height-relative:margin;v-text-anchor:top" o:gfxdata="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" filled="f" stroked="f">
                 <v:textbox>
                   <w:txbxContent>
                     <w:p>
@@ -3079,10 +3726,7 @@
                         <w:txbxContent>
                           <w:p>
                             <w:r>
-                              <w:t>2x</w:t>
-                            </w:r>
-                            <w:r>
-                              <w:t>1</w:t>
+                              <w:t>2x1</w:t>
                             </w:r>
                           </w:p>
                         </w:txbxContent>
@@ -3104,15 +3748,12 @@
           </mc:Choice>
           <mc:Fallback>
             <w:pict>
-              <v:shape w14:anchorId="1B6F41DB" id="_x0000_s1036" type="#_x0000_t202" style="position:absolute;margin-left:387pt;margin-top:12.6pt;width:35.65pt;height:20pt;z-index:251708416;visibility:visible;mso-wrap-style:square;mso-width-percent:0;mso-height-percent:0;mso-wrap-distance-left:9pt;mso-wrap-distance-top:3.6pt;mso-wrap-distance-right:9pt;mso-wrap-distance-bottom:3.6pt;mso-position-horizontal:absolute;mso-position-horizontal-relative:text;mso-position-vertical:absolute;mso-position-vertical-relative:text;mso-width-percent:0;mso-height-percent:0;mso-width-relative:margin;mso-height-relative:margin;v-text-anchor:top" o:gfxdata="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" filled="f" stroked="f">
+              <v:shape w14:anchorId="1B6F41DB" id="_x0000_s1038" type="#_x0000_t202" style="position:absolute;margin-left:387pt;margin-top:12.6pt;width:35.65pt;height:20pt;z-index:251708416;visibility:visible;mso-wrap-style:square;mso-width-percent:0;mso-height-percent:0;mso-wrap-distance-left:9pt;mso-wrap-distance-top:3.6pt;mso-wrap-distance-right:9pt;mso-wrap-distance-bottom:3.6pt;mso-position-horizontal:absolute;mso-position-horizontal-relative:text;mso-position-vertical:absolute;mso-position-vertical-relative:text;mso-width-percent:0;mso-height-percent:0;mso-width-relative:margin;mso-height-relative:margin;v-text-anchor:top" o:gfxdata="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" filled="f" stroked="f">
                 <v:textbox>
                   <w:txbxContent>
                     <w:p>
                       <w:r>
-                        <w:t>2x</w:t>
-                      </w:r>
-                      <w:r>
-                        <w:t>1</w:t>
+                        <w:t>2x1</w:t>
                       </w:r>
                     </w:p>
                   </w:txbxContent>
@@ -3624,7 +4265,7 @@
           </mc:Choice>
           <mc:Fallback>
             <w:pict>
-              <v:shape w14:anchorId="5AB324FA" id="_x0000_s1037" type="#_x0000_t202" style="position:absolute;margin-left:231.05pt;margin-top:47pt;width:22.5pt;height:23.75pt;z-index:251697152;visibility:visible;mso-wrap-style:square;mso-width-percent:0;mso-height-percent:0;mso-wrap-distance-left:9pt;mso-wrap-distance-top:3.6pt;mso-wrap-distance-right:9pt;mso-wrap-distance-bottom:3.6pt;mso-position-horizontal:absolute;mso-position-horizontal-relative:text;mso-position-vertical:absolute;mso-position-vertical-relative:text;mso-width-percent:0;mso-height-percent:0;mso-width-relative:margin;mso-height-relative:margin;v-text-anchor:top" o:gfxdata="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" stroked="f">
+              <v:shape w14:anchorId="5AB324FA" id="_x0000_s1039" type="#_x0000_t202" style="position:absolute;margin-left:231.05pt;margin-top:47pt;width:22.5pt;height:23.75pt;z-index:251697152;visibility:visible;mso-wrap-style:square;mso-width-percent:0;mso-height-percent:0;mso-wrap-distance-left:9pt;mso-wrap-distance-top:3.6pt;mso-wrap-distance-right:9pt;mso-wrap-distance-bottom:3.6pt;mso-position-horizontal:absolute;mso-position-horizontal-relative:text;mso-position-vertical:absolute;mso-position-vertical-relative:text;mso-width-percent:0;mso-height-percent:0;mso-width-relative:margin;mso-height-relative:margin;v-text-anchor:top" o:gfxdata="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" stroked="f">
                 <v:textbox>
                   <w:txbxContent>
                     <w:p>
@@ -3780,7 +4421,7 @@
           </mc:Choice>
           <mc:Fallback>
             <w:pict>
-              <v:shape w14:anchorId="01FDB71F" id="_x0000_s1038" type="#_x0000_t202" style="position:absolute;margin-left:134pt;margin-top:25.1pt;width:22.5pt;height:23.75pt;z-index:251685888;visibility:visible;mso-wrap-style:square;mso-width-percent:0;mso-height-percent:0;mso-wrap-distance-left:9pt;mso-wrap-distance-top:3.6pt;mso-wrap-distance-right:9pt;mso-wrap-distance-bottom:3.6pt;mso-position-horizontal:absolute;mso-position-horizontal-relative:text;mso-position-vertical:absolute;mso-position-vertical-relative:text;mso-width-percent:0;mso-height-percent:0;mso-width-relative:margin;mso-height-relative:margin;v-text-anchor:top" o:gfxdata="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" stroked="f">
+              <v:shape w14:anchorId="01FDB71F" id="_x0000_s1040" type="#_x0000_t202" style="position:absolute;margin-left:134pt;margin-top:25.1pt;width:22.5pt;height:23.75pt;z-index:251685888;visibility:visible;mso-wrap-style:square;mso-width-percent:0;mso-height-percent:0;mso-wrap-distance-left:9pt;mso-wrap-distance-top:3.6pt;mso-wrap-distance-right:9pt;mso-wrap-distance-bottom:3.6pt;mso-position-horizontal:absolute;mso-position-horizontal-relative:text;mso-position-vertical:absolute;mso-position-vertical-relative:text;mso-width-percent:0;mso-height-percent:0;mso-width-relative:margin;mso-height-relative:margin;v-text-anchor:top" o:gfxdata="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" stroked="f">
                 <v:textbox>
                   <w:txbxContent>
                     <w:p>
@@ -3797,6 +4438,9 @@
         </mc:AlternateContent>
       </w:r>
       <w:r>
+        <w:rPr>
+          <w:noProof/>
+        </w:rPr>
         <mc:AlternateContent>
           <mc:Choice Requires="wps">
             <w:drawing>
@@ -3865,7 +4509,7 @@
           </mc:Choice>
           <mc:Fallback>
             <w:pict>
-              <v:shape w14:anchorId="47E49CEC" id="_x0000_s1039" type="#_x0000_t202" style="position:absolute;margin-left:136.55pt;margin-top:64.45pt;width:22.5pt;height:23.75pt;z-index:251691008;visibility:visible;mso-wrap-style:square;mso-width-percent:0;mso-height-percent:0;mso-wrap-distance-left:9pt;mso-wrap-distance-top:3.6pt;mso-wrap-distance-right:9pt;mso-wrap-distance-bottom:3.6pt;mso-position-horizontal:absolute;mso-position-horizontal-relative:text;mso-position-vertical:absolute;mso-position-vertical-relative:text;mso-width-percent:0;mso-height-percent:0;mso-width-relative:margin;mso-height-relative:margin;v-text-anchor:top" o:gfxdata="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" stroked="f">
+              <v:shape w14:anchorId="47E49CEC" id="_x0000_s1041" type="#_x0000_t202" style="position:absolute;margin-left:136.55pt;margin-top:64.45pt;width:22.5pt;height:23.75pt;z-index:251691008;visibility:visible;mso-wrap-style:square;mso-width-percent:0;mso-height-percent:0;mso-wrap-distance-left:9pt;mso-wrap-distance-top:3.6pt;mso-wrap-distance-right:9pt;mso-wrap-distance-bottom:3.6pt;mso-position-horizontal:absolute;mso-position-horizontal-relative:text;mso-position-vertical:absolute;mso-position-vertical-relative:text;mso-width-percent:0;mso-height-percent:0;mso-width-relative:margin;mso-height-relative:margin;v-text-anchor:top" o:gfxdata="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" stroked="f">
                 <v:textbox>
                   <w:txbxContent>
                     <w:p>
@@ -3929,10 +4573,7 @@
                         <w:txbxContent>
                           <w:p>
                             <w:r>
-                              <w:t>2x</w:t>
-                            </w:r>
-                            <w:r>
-                              <w:t>1</w:t>
+                              <w:t>2x1</w:t>
                             </w:r>
                           </w:p>
                         </w:txbxContent>
@@ -3954,15 +4595,12 @@
           </mc:Choice>
           <mc:Fallback>
             <w:pict>
-              <v:shape w14:anchorId="63ABA9A4" id="_x0000_s1040" type="#_x0000_t202" style="position:absolute;margin-left:130.95pt;margin-top:75.2pt;width:35.65pt;height:20pt;z-index:251693056;visibility:visible;mso-wrap-style:square;mso-width-percent:0;mso-height-percent:0;mso-wrap-distance-left:9pt;mso-wrap-distance-top:3.6pt;mso-wrap-distance-right:9pt;mso-wrap-distance-bottom:3.6pt;mso-position-horizontal:absolute;mso-position-horizontal-relative:text;mso-position-vertical:absolute;mso-position-vertical-relative:text;mso-width-percent:0;mso-height-percent:0;mso-width-relative:margin;mso-height-relative:margin;v-text-anchor:top" o:gfxdata="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" filled="f" stroked="f">
+              <v:shape w14:anchorId="63ABA9A4" id="_x0000_s1042" type="#_x0000_t202" style="position:absolute;margin-left:130.95pt;margin-top:75.2pt;width:35.65pt;height:20pt;z-index:251693056;visibility:visible;mso-wrap-style:square;mso-width-percent:0;mso-height-percent:0;mso-wrap-distance-left:9pt;mso-wrap-distance-top:3.6pt;mso-wrap-distance-right:9pt;mso-wrap-distance-bottom:3.6pt;mso-position-horizontal:absolute;mso-position-horizontal-relative:text;mso-position-vertical:absolute;mso-position-vertical-relative:text;mso-width-percent:0;mso-height-percent:0;mso-width-relative:margin;mso-height-relative:margin;v-text-anchor:top" o:gfxdata="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" filled="f" stroked="f">
                 <v:textbox>
                   <w:txbxContent>
                     <w:p>
                       <w:r>
-                        <w:t>2x</w:t>
-                      </w:r>
-                      <w:r>
-                        <w:t>1</w:t>
+                        <w:t>2x1</w:t>
                       </w:r>
                     </w:p>
                   </w:txbxContent>
@@ -3974,6 +4612,9 @@
         </mc:AlternateContent>
       </w:r>
       <w:r>
+        <w:rPr>
+          <w:noProof/>
+        </w:rPr>
         <mc:AlternateContent>
           <mc:Choice Requires="wps">
             <w:drawing>
@@ -4084,10 +4725,7 @@
                         <w:txbxContent>
                           <w:p>
                             <w:r>
-                              <w:t>2x</w:t>
-                            </w:r>
-                            <w:r>
-                              <w:t>2</w:t>
+                              <w:t>2x2</w:t>
                             </w:r>
                           </w:p>
                         </w:txbxContent>
@@ -4109,15 +4747,12 @@
           </mc:Choice>
           <mc:Fallback>
             <w:pict>
-              <v:shape w14:anchorId="4E6EF2D8" id="_x0000_s1041" type="#_x0000_t202" style="position:absolute;margin-left:131.4pt;margin-top:34.45pt;width:35.65pt;height:20pt;z-index:251687936;visibility:visible;mso-wrap-style:square;mso-width-percent:0;mso-height-percent:0;mso-wrap-distance-left:9pt;mso-wrap-distance-top:3.6pt;mso-wrap-distance-right:9pt;mso-wrap-distance-bottom:3.6pt;mso-position-horizontal:absolute;mso-position-horizontal-relative:text;mso-position-vertical:absolute;mso-position-vertical-relative:text;mso-width-percent:0;mso-height-percent:0;mso-width-relative:margin;mso-height-relative:margin;v-text-anchor:top" o:gfxdata="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" filled="f" stroked="f">
+              <v:shape w14:anchorId="4E6EF2D8" id="_x0000_s1043" type="#_x0000_t202" style="position:absolute;margin-left:131.4pt;margin-top:34.45pt;width:35.65pt;height:20pt;z-index:251687936;visibility:visible;mso-wrap-style:square;mso-width-percent:0;mso-height-percent:0;mso-wrap-distance-left:9pt;mso-wrap-distance-top:3.6pt;mso-wrap-distance-right:9pt;mso-wrap-distance-bottom:3.6pt;mso-position-horizontal:absolute;mso-position-horizontal-relative:text;mso-position-vertical:absolute;mso-position-vertical-relative:text;mso-width-percent:0;mso-height-percent:0;mso-width-relative:margin;mso-height-relative:margin;v-text-anchor:top" o:gfxdata="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" filled="f" stroked="f">
                 <v:textbox>
                   <w:txbxContent>
                     <w:p>
                       <w:r>
-                        <w:t>2x</w:t>
-                      </w:r>
-                      <w:r>
-                        <w:t>2</w:t>
+                        <w:t>2x2</w:t>
                       </w:r>
                     </w:p>
                   </w:txbxContent>
@@ -4266,7 +4901,7 @@
           </mc:Choice>
           <mc:Fallback>
             <w:pict>
-              <v:shape w14:anchorId="7A26C824" id="_x0000_s1042" type="#_x0000_t202" style="position:absolute;margin-left:73.2pt;margin-top:36.85pt;width:35.65pt;height:23.75pt;z-index:251681792;visibility:visible;mso-wrap-style:square;mso-width-percent:0;mso-height-percent:0;mso-wrap-distance-left:9pt;mso-wrap-distance-top:3.6pt;mso-wrap-distance-right:9pt;mso-wrap-distance-bottom:3.6pt;mso-position-horizontal:absolute;mso-position-horizontal-relative:text;mso-position-vertical:absolute;mso-position-vertical-relative:text;mso-width-percent:0;mso-height-percent:0;mso-width-relative:margin;mso-height-relative:margin;v-text-anchor:top" o:gfxdata="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" stroked="f">
+              <v:shape w14:anchorId="7A26C824" id="_x0000_s1044" type="#_x0000_t202" style="position:absolute;margin-left:73.2pt;margin-top:36.85pt;width:35.65pt;height:23.75pt;z-index:251681792;visibility:visible;mso-wrap-style:square;mso-width-percent:0;mso-height-percent:0;mso-wrap-distance-left:9pt;mso-wrap-distance-top:3.6pt;mso-wrap-distance-right:9pt;mso-wrap-distance-bottom:3.6pt;mso-position-horizontal:absolute;mso-position-horizontal-relative:text;mso-position-vertical:absolute;mso-position-vertical-relative:text;mso-width-percent:0;mso-height-percent:0;mso-width-relative:margin;mso-height-relative:margin;v-text-anchor:top" o:gfxdata="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" stroked="f">
                 <v:textbox>
                   <w:txbxContent>
                     <w:p>
@@ -4354,7 +4989,7 @@
           </mc:Choice>
           <mc:Fallback>
             <w:pict>
-              <v:shape w14:anchorId="1FC2E2A4" id="_x0000_s1043" type="#_x0000_t202" style="position:absolute;margin-left:76.95pt;margin-top:13.7pt;width:22.5pt;height:23.75pt;z-index:251678720;visibility:visible;mso-wrap-style:square;mso-width-percent:0;mso-height-percent:0;mso-wrap-distance-left:9pt;mso-wrap-distance-top:3.6pt;mso-wrap-distance-right:9pt;mso-wrap-distance-bottom:3.6pt;mso-position-horizontal:absolute;mso-position-horizontal-relative:text;mso-position-vertical:absolute;mso-position-vertical-relative:text;mso-width-percent:0;mso-height-percent:0;mso-width-relative:margin;mso-height-relative:margin;v-text-anchor:top" o:gfxdata="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" stroked="f">
+              <v:shape w14:anchorId="1FC2E2A4" id="_x0000_s1045" type="#_x0000_t202" style="position:absolute;margin-left:76.95pt;margin-top:13.7pt;width:22.5pt;height:23.75pt;z-index:251678720;visibility:visible;mso-wrap-style:square;mso-width-percent:0;mso-height-percent:0;mso-wrap-distance-left:9pt;mso-wrap-distance-top:3.6pt;mso-wrap-distance-right:9pt;mso-wrap-distance-bottom:3.6pt;mso-position-horizontal:absolute;mso-position-horizontal-relative:text;mso-position-vertical:absolute;mso-position-vertical-relative:text;mso-width-percent:0;mso-height-percent:0;mso-width-relative:margin;mso-height-relative:margin;v-text-anchor:top" o:gfxdata="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" stroked="f">
                 <v:textbox>
                   <w:txbxContent>
                     <w:p>
@@ -4551,105 +5186,13 @@
         <mc:AlternateContent>
           <mc:Choice Requires="wps">
             <w:drawing>
-              <wp:anchor distT="45720" distB="45720" distL="114300" distR="114300" simplePos="0" relativeHeight="251804672" behindDoc="0" locked="0" layoutInCell="1" allowOverlap="1" wp14:anchorId="0EA567C1" wp14:editId="4395BF29">
-                <wp:simplePos x="0" y="0"/>
-                <wp:positionH relativeFrom="column">
-                  <wp:posOffset>1957120</wp:posOffset>
-                </wp:positionH>
-                <wp:positionV relativeFrom="paragraph">
-                  <wp:posOffset>154790</wp:posOffset>
-                </wp:positionV>
-                <wp:extent cx="405130" cy="278130"/>
-                <wp:effectExtent l="0" t="0" r="0" b="0"/>
-                <wp:wrapSquare wrapText="bothSides"/>
-                <wp:docPr id="259" name="Text Box 2"/>
-                <wp:cNvGraphicFramePr>
-                  <a:graphicFrameLocks xmlns:a="http://schemas.openxmlformats.org/drawingml/2006/main"/>
-                </wp:cNvGraphicFramePr>
-                <a:graphic xmlns:a="http://schemas.openxmlformats.org/drawingml/2006/main">
-                  <a:graphicData uri="http://schemas.microsoft.com/office/word/2010/wordprocessingShape">
-                    <wps:wsp>
-                      <wps:cNvSpPr txBox="1">
-                        <a:spLocks noChangeArrowheads="1"/>
-                      </wps:cNvSpPr>
-                      <wps:spPr bwMode="auto">
-                        <a:xfrm>
-                          <a:off x="0" y="0"/>
-                          <a:ext cx="405130" cy="278130"/>
-                        </a:xfrm>
-                        <a:prstGeom prst="rect">
-                          <a:avLst/>
-                        </a:prstGeom>
-                        <a:noFill/>
-                        <a:ln w="9525">
-                          <a:noFill/>
-                          <a:miter lim="800000"/>
-                          <a:headEnd/>
-                          <a:tailEnd/>
-                        </a:ln>
-                      </wps:spPr>
-                      <wps:txbx>
-                        <w:txbxContent>
-                          <w:p>
-                            <w:r>
-                              <w:t>W</w:t>
-                            </w:r>
-                            <w:r>
-                              <w:t>2</w:t>
-                            </w:r>
-                          </w:p>
-                        </w:txbxContent>
-                      </wps:txbx>
-                      <wps:bodyPr rot="0" vert="horz" wrap="square" lIns="91440" tIns="45720" rIns="91440" bIns="45720" anchor="t" anchorCtr="0">
-                        <a:noAutofit/>
-                      </wps:bodyPr>
-                    </wps:wsp>
-                  </a:graphicData>
-                </a:graphic>
-                <wp14:sizeRelH relativeFrom="margin">
-                  <wp14:pctWidth>0</wp14:pctWidth>
-                </wp14:sizeRelH>
-                <wp14:sizeRelV relativeFrom="margin">
-                  <wp14:pctHeight>0</wp14:pctHeight>
-                </wp14:sizeRelV>
-              </wp:anchor>
-            </w:drawing>
-          </mc:Choice>
-          <mc:Fallback>
-            <w:pict>
-              <v:shape w14:anchorId="0EA567C1" id="_x0000_s1044" type="#_x0000_t202" style="position:absolute;margin-left:154.1pt;margin-top:12.2pt;width:31.9pt;height:21.9pt;z-index:251804672;visibility:visible;mso-wrap-style:square;mso-width-percent:0;mso-height-percent:0;mso-wrap-distance-left:9pt;mso-wrap-distance-top:3.6pt;mso-wrap-distance-right:9pt;mso-wrap-distance-bottom:3.6pt;mso-position-horizontal:absolute;mso-position-horizontal-relative:text;mso-position-vertical:absolute;mso-position-vertical-relative:text;mso-width-percent:0;mso-height-percent:0;mso-width-relative:margin;mso-height-relative:margin;v-text-anchor:top" o:gfxdata="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" filled="f" stroked="f">
-                <v:textbox>
-                  <w:txbxContent>
-                    <w:p>
-                      <w:r>
-                        <w:t>W</w:t>
-                      </w:r>
-                      <w:r>
-                        <w:t>2</w:t>
-                      </w:r>
-                    </w:p>
-                  </w:txbxContent>
-                </v:textbox>
-                <w10:wrap type="square"/>
-              </v:shape>
-            </w:pict>
-          </mc:Fallback>
-        </mc:AlternateContent>
-      </w:r>
-      <w:r>
-        <w:rPr>
-          <w:noProof/>
-        </w:rPr>
-        <mc:AlternateContent>
-          <mc:Choice Requires="wps">
-            <w:drawing>
-              <wp:anchor distT="0" distB="0" distL="114300" distR="114300" simplePos="0" relativeHeight="251673599" behindDoc="0" locked="0" layoutInCell="1" allowOverlap="1" wp14:anchorId="440780B4" wp14:editId="23D3F291">
-                <wp:simplePos x="0" y="0"/>
-                <wp:positionH relativeFrom="column">
-                  <wp:posOffset>2784510</wp:posOffset>
-                </wp:positionH>
-                <wp:positionV relativeFrom="paragraph">
-                  <wp:posOffset>85611</wp:posOffset>
+              <wp:anchor distT="0" distB="0" distL="114300" distR="114300" simplePos="0" relativeHeight="251673599" behindDoc="0" locked="0" layoutInCell="1" allowOverlap="1" wp14:anchorId="440780B4" wp14:editId="7ADF2632">
+                <wp:simplePos x="0" y="0"/>
+                <wp:positionH relativeFrom="column">
+                  <wp:posOffset>2243904</wp:posOffset>
+                </wp:positionH>
+                <wp:positionV relativeFrom="paragraph">
+                  <wp:posOffset>85090</wp:posOffset>
                 </wp:positionV>
                 <wp:extent cx="180975" cy="323850"/>
                 <wp:effectExtent l="0" t="0" r="28575" b="19050"/>
@@ -4700,7 +5243,7 @@
           </mc:Choice>
           <mc:Fallback>
             <w:pict>
-              <v:shape w14:anchorId="2540F005" id="Double Bracket 268" o:spid="_x0000_s1026" type="#_x0000_t185" style="position:absolute;margin-left:219.25pt;margin-top:6.75pt;width:14.25pt;height:25.5pt;z-index:251673599;visibility:visible;mso-wrap-style:square;mso-width-percent:0;mso-wrap-distance-left:9pt;mso-wrap-distance-top:0;mso-wrap-distance-right:9pt;mso-wrap-distance-bottom:0;mso-position-horizontal:absolute;mso-position-horizontal-relative:text;mso-position-vertical:absolute;mso-position-vertical-relative:text;mso-width-percent:0;mso-width-relative:margin;v-text-anchor:middle" o:gfxdata="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" strokecolor="black [3200]" strokeweight=".5pt">
+              <v:shape w14:anchorId="3D0365F0" id="Double Bracket 268" o:spid="_x0000_s1026" type="#_x0000_t185" style="position:absolute;margin-left:176.7pt;margin-top:6.7pt;width:14.25pt;height:25.5pt;z-index:251673599;visibility:visible;mso-wrap-style:square;mso-width-percent:0;mso-wrap-distance-left:9pt;mso-wrap-distance-top:0;mso-wrap-distance-right:9pt;mso-wrap-distance-bottom:0;mso-position-horizontal:absolute;mso-position-horizontal-relative:text;mso-position-vertical:absolute;mso-position-vertical-relative:text;mso-width-percent:0;mso-width-relative:margin;v-text-anchor:middle" o:gfxdata="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" strokecolor="black [3200]" strokeweight=".5pt">
                 <v:stroke joinstyle="miter"/>
               </v:shape>
             </w:pict>
@@ -4714,10 +5257,10 @@
         <mc:AlternateContent>
           <mc:Choice Requires="wps">
             <w:drawing>
-              <wp:anchor distT="45720" distB="45720" distL="114300" distR="114300" simplePos="0" relativeHeight="251810816" behindDoc="0" locked="0" layoutInCell="1" allowOverlap="1" wp14:anchorId="537E2403" wp14:editId="35B54408">
-                <wp:simplePos x="0" y="0"/>
-                <wp:positionH relativeFrom="column">
-                  <wp:posOffset>2700020</wp:posOffset>
+              <wp:anchor distT="45720" distB="45720" distL="114300" distR="114300" simplePos="0" relativeHeight="251810816" behindDoc="0" locked="0" layoutInCell="1" allowOverlap="1" wp14:anchorId="537E2403" wp14:editId="1947E9B5">
+                <wp:simplePos x="0" y="0"/>
+                <wp:positionH relativeFrom="column">
+                  <wp:posOffset>2145216</wp:posOffset>
                 </wp:positionH>
                 <wp:positionV relativeFrom="paragraph">
                   <wp:posOffset>12700</wp:posOffset>
@@ -4793,7 +5336,7 @@
           </mc:Choice>
           <mc:Fallback>
             <w:pict>
-              <v:shape w14:anchorId="537E2403" id="_x0000_s1045" type="#_x0000_t202" style="position:absolute;margin-left:212.6pt;margin-top:1pt;width:28.5pt;height:38.25pt;z-index:251810816;visibility:visible;mso-wrap-style:square;mso-width-percent:0;mso-height-percent:0;mso-wrap-distance-left:9pt;mso-wrap-distance-top:3.6pt;mso-wrap-distance-right:9pt;mso-wrap-distance-bottom:3.6pt;mso-position-horizontal:absolute;mso-position-horizontal-relative:text;mso-position-vertical:absolute;mso-position-vertical-relative:text;mso-width-percent:0;mso-height-percent:0;mso-width-relative:margin;mso-height-relative:margin;v-text-anchor:top" o:gfxdata="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" filled="f" strokecolor="black [3213]">
+              <v:shape w14:anchorId="537E2403" id="_x0000_s1046" type="#_x0000_t202" style="position:absolute;margin-left:168.9pt;margin-top:1pt;width:28.5pt;height:38.25pt;z-index:251810816;visibility:visible;mso-wrap-style:square;mso-width-percent:0;mso-height-percent:0;mso-wrap-distance-left:9pt;mso-wrap-distance-top:3.6pt;mso-wrap-distance-right:9pt;mso-wrap-distance-bottom:3.6pt;mso-position-horizontal:absolute;mso-position-horizontal-relative:text;mso-position-vertical:absolute;mso-position-vertical-relative:text;mso-width-percent:0;mso-height-percent:0;mso-width-relative:margin;mso-height-relative:margin;v-text-anchor:top" o:gfxdata="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" filled="f" strokecolor="black [3213]">
                 <v:textbox>
                   <w:txbxContent>
                     <w:p>
@@ -4830,6 +5373,98 @@
         <mc:AlternateContent>
           <mc:Choice Requires="wps">
             <w:drawing>
+              <wp:anchor distT="45720" distB="45720" distL="114300" distR="114300" simplePos="0" relativeHeight="251804672" behindDoc="0" locked="0" layoutInCell="1" allowOverlap="1" wp14:anchorId="0EA567C1" wp14:editId="3138307A">
+                <wp:simplePos x="0" y="0"/>
+                <wp:positionH relativeFrom="column">
+                  <wp:posOffset>1412540</wp:posOffset>
+                </wp:positionH>
+                <wp:positionV relativeFrom="paragraph">
+                  <wp:posOffset>185128</wp:posOffset>
+                </wp:positionV>
+                <wp:extent cx="405130" cy="278130"/>
+                <wp:effectExtent l="0" t="0" r="0" b="0"/>
+                <wp:wrapSquare wrapText="bothSides"/>
+                <wp:docPr id="259" name="Text Box 2"/>
+                <wp:cNvGraphicFramePr>
+                  <a:graphicFrameLocks xmlns:a="http://schemas.openxmlformats.org/drawingml/2006/main"/>
+                </wp:cNvGraphicFramePr>
+                <a:graphic xmlns:a="http://schemas.openxmlformats.org/drawingml/2006/main">
+                  <a:graphicData uri="http://schemas.microsoft.com/office/word/2010/wordprocessingShape">
+                    <wps:wsp>
+                      <wps:cNvSpPr txBox="1">
+                        <a:spLocks noChangeArrowheads="1"/>
+                      </wps:cNvSpPr>
+                      <wps:spPr bwMode="auto">
+                        <a:xfrm>
+                          <a:off x="0" y="0"/>
+                          <a:ext cx="405130" cy="278130"/>
+                        </a:xfrm>
+                        <a:prstGeom prst="rect">
+                          <a:avLst/>
+                        </a:prstGeom>
+                        <a:noFill/>
+                        <a:ln w="9525">
+                          <a:noFill/>
+                          <a:miter lim="800000"/>
+                          <a:headEnd/>
+                          <a:tailEnd/>
+                        </a:ln>
+                      </wps:spPr>
+                      <wps:txbx>
+                        <w:txbxContent>
+                          <w:p>
+                            <w:r>
+                              <w:t>W</w:t>
+                            </w:r>
+                            <w:r>
+                              <w:t>2</w:t>
+                            </w:r>
+                          </w:p>
+                        </w:txbxContent>
+                      </wps:txbx>
+                      <wps:bodyPr rot="0" vert="horz" wrap="square" lIns="91440" tIns="45720" rIns="91440" bIns="45720" anchor="t" anchorCtr="0">
+                        <a:noAutofit/>
+                      </wps:bodyPr>
+                    </wps:wsp>
+                  </a:graphicData>
+                </a:graphic>
+                <wp14:sizeRelH relativeFrom="margin">
+                  <wp14:pctWidth>0</wp14:pctWidth>
+                </wp14:sizeRelH>
+                <wp14:sizeRelV relativeFrom="margin">
+                  <wp14:pctHeight>0</wp14:pctHeight>
+                </wp14:sizeRelV>
+              </wp:anchor>
+            </w:drawing>
+          </mc:Choice>
+          <mc:Fallback>
+            <w:pict>
+              <v:shape w14:anchorId="0EA567C1" id="_x0000_s1047" type="#_x0000_t202" style="position:absolute;margin-left:111.2pt;margin-top:14.6pt;width:31.9pt;height:21.9pt;z-index:251804672;visibility:visible;mso-wrap-style:square;mso-width-percent:0;mso-height-percent:0;mso-wrap-distance-left:9pt;mso-wrap-distance-top:3.6pt;mso-wrap-distance-right:9pt;mso-wrap-distance-bottom:3.6pt;mso-position-horizontal:absolute;mso-position-horizontal-relative:text;mso-position-vertical:absolute;mso-position-vertical-relative:text;mso-width-percent:0;mso-height-percent:0;mso-width-relative:margin;mso-height-relative:margin;v-text-anchor:top" o:gfxdata="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" filled="f" stroked="f">
+                <v:textbox>
+                  <w:txbxContent>
+                    <w:p>
+                      <w:r>
+                        <w:t>W</w:t>
+                      </w:r>
+                      <w:r>
+                        <w:t>2</w:t>
+                      </w:r>
+                    </w:p>
+                  </w:txbxContent>
+                </v:textbox>
+                <w10:wrap type="square"/>
+              </v:shape>
+            </w:pict>
+          </mc:Fallback>
+        </mc:AlternateContent>
+      </w:r>
+      <w:r>
+        <w:rPr>
+          <w:noProof/>
+        </w:rPr>
+        <mc:AlternateContent>
+          <mc:Choice Requires="wps">
+            <w:drawing>
               <wp:anchor distT="0" distB="0" distL="114300" distR="114300" simplePos="0" relativeHeight="251800576" behindDoc="0" locked="0" layoutInCell="1" allowOverlap="1" wp14:anchorId="71A34D7F" wp14:editId="0F997789">
                 <wp:simplePos x="0" y="0"/>
                 <wp:positionH relativeFrom="column">
@@ -4901,13 +5536,13 @@
         <mc:AlternateContent>
           <mc:Choice Requires="wps">
             <w:drawing>
-              <wp:anchor distT="45720" distB="45720" distL="114300" distR="114300" simplePos="0" relativeHeight="251802624" behindDoc="0" locked="0" layoutInCell="1" allowOverlap="1" wp14:anchorId="1D9064F7" wp14:editId="3E827E01">
-                <wp:simplePos x="0" y="0"/>
-                <wp:positionH relativeFrom="column">
-                  <wp:posOffset>3629025</wp:posOffset>
-                </wp:positionH>
-                <wp:positionV relativeFrom="paragraph">
-                  <wp:posOffset>2540</wp:posOffset>
+              <wp:anchor distT="45720" distB="45720" distL="114300" distR="114300" simplePos="0" relativeHeight="251802624" behindDoc="0" locked="0" layoutInCell="1" allowOverlap="1" wp14:anchorId="1D9064F7" wp14:editId="325C9F65">
+                <wp:simplePos x="0" y="0"/>
+                <wp:positionH relativeFrom="column">
+                  <wp:posOffset>3223895</wp:posOffset>
+                </wp:positionH>
+                <wp:positionV relativeFrom="paragraph">
+                  <wp:posOffset>12065</wp:posOffset>
                 </wp:positionV>
                 <wp:extent cx="405130" cy="278130"/>
                 <wp:effectExtent l="0" t="0" r="0" b="0"/>
@@ -4967,7 +5602,7 @@
           </mc:Choice>
           <mc:Fallback>
             <w:pict>
-              <v:shape w14:anchorId="1D9064F7" id="_x0000_s1046" type="#_x0000_t202" style="position:absolute;margin-left:285.75pt;margin-top:.2pt;width:31.9pt;height:21.9pt;z-index:251802624;visibility:visible;mso-wrap-style:square;mso-width-percent:0;mso-height-percent:0;mso-wrap-distance-left:9pt;mso-wrap-distance-top:3.6pt;mso-wrap-distance-right:9pt;mso-wrap-distance-bottom:3.6pt;mso-position-horizontal:absolute;mso-position-horizontal-relative:text;mso-position-vertical:absolute;mso-position-vertical-relative:text;mso-width-percent:0;mso-height-percent:0;mso-width-relative:margin;mso-height-relative:margin;v-text-anchor:top" o:gfxdata="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" filled="f" stroked="f">
+              <v:shape w14:anchorId="1D9064F7" id="_x0000_s1048" type="#_x0000_t202" style="position:absolute;margin-left:253.85pt;margin-top:.95pt;width:31.9pt;height:21.9pt;z-index:251802624;visibility:visible;mso-wrap-style:square;mso-width-percent:0;mso-height-percent:0;mso-wrap-distance-left:9pt;mso-wrap-distance-top:3.6pt;mso-wrap-distance-right:9pt;mso-wrap-distance-bottom:3.6pt;mso-position-horizontal:absolute;mso-position-horizontal-relative:text;mso-position-vertical:absolute;mso-position-vertical-relative:text;mso-width-percent:0;mso-height-percent:0;mso-width-relative:margin;mso-height-relative:margin;v-text-anchor:top" o:gfxdata="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" filled="f" stroked="f">
                 <v:textbox>
                   <w:txbxContent>
                     <w:p>
@@ -4998,16 +5633,16 @@
         <mc:AlternateContent>
           <mc:Choice Requires="wps">
             <w:drawing>
-              <wp:anchor distT="0" distB="0" distL="114300" distR="114300" simplePos="0" relativeHeight="251794432" behindDoc="0" locked="0" layoutInCell="1" allowOverlap="1" wp14:anchorId="421E612D" wp14:editId="7C76D14D">
-                <wp:simplePos x="0" y="0"/>
-                <wp:positionH relativeFrom="column">
-                  <wp:posOffset>2228850</wp:posOffset>
-                </wp:positionH>
-                <wp:positionV relativeFrom="paragraph">
-                  <wp:posOffset>70485</wp:posOffset>
-                </wp:positionV>
-                <wp:extent cx="1619250" cy="1409700"/>
-                <wp:effectExtent l="0" t="0" r="19050" b="19050"/>
+              <wp:anchor distT="0" distB="0" distL="114300" distR="114300" simplePos="0" relativeHeight="251794432" behindDoc="0" locked="0" layoutInCell="1" allowOverlap="1" wp14:anchorId="421E612D" wp14:editId="1D3F1D3C">
+                <wp:simplePos x="0" y="0"/>
+                <wp:positionH relativeFrom="column">
+                  <wp:posOffset>1530849</wp:posOffset>
+                </wp:positionH>
+                <wp:positionV relativeFrom="paragraph">
+                  <wp:posOffset>6050</wp:posOffset>
+                </wp:positionV>
+                <wp:extent cx="1859623" cy="1643659"/>
+                <wp:effectExtent l="0" t="0" r="26670" b="33020"/>
                 <wp:wrapNone/>
                 <wp:docPr id="232" name="Straight Connector 232"/>
                 <wp:cNvGraphicFramePr/>
@@ -5018,7 +5653,7 @@
                       <wps:spPr>
                         <a:xfrm>
                           <a:off x="0" y="0"/>
-                          <a:ext cx="1619250" cy="1409700"/>
+                          <a:ext cx="1859623" cy="1643659"/>
                         </a:xfrm>
                         <a:prstGeom prst="line">
                           <a:avLst/>
@@ -5053,7 +5688,7 @@
           </mc:Choice>
           <mc:Fallback>
             <w:pict>
-              <v:line w14:anchorId="30EC1B78" id="Straight Connector 232" o:spid="_x0000_s1026" style="position:absolute;z-index:251794432;visibility:visible;mso-wrap-style:square;mso-width-percent:0;mso-height-percent:0;mso-wrap-distance-left:9pt;mso-wrap-distance-top:0;mso-wrap-distance-right:9pt;mso-wrap-distance-bottom:0;mso-position-horizontal:absolute;mso-position-horizontal-relative:text;mso-position-vertical:absolute;mso-position-vertical-relative:text;mso-width-percent:0;mso-height-percent:0;mso-width-relative:margin;mso-height-relative:margin" from="175.5pt,5.55pt" to="303pt,116.55pt" o:gfxdata="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" strokecolor="black [3200]" strokeweight=".5pt">
+              <v:line w14:anchorId="51E11B36" id="Straight Connector 232" o:spid="_x0000_s1026" style="position:absolute;z-index:251794432;visibility:visible;mso-wrap-style:square;mso-width-percent:0;mso-height-percent:0;mso-wrap-distance-left:9pt;mso-wrap-distance-top:0;mso-wrap-distance-right:9pt;mso-wrap-distance-bottom:0;mso-position-horizontal:absolute;mso-position-horizontal-relative:text;mso-position-vertical:absolute;mso-position-vertical-relative:text;mso-width-percent:0;mso-height-percent:0;mso-width-relative:margin;mso-height-relative:margin" from="120.55pt,.5pt" to="267pt,129.9pt" o:gfxdata="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" strokecolor="black [3200]" strokeweight=".5pt">
                 <v:stroke joinstyle="miter"/>
               </v:line>
             </w:pict>
@@ -5067,16 +5702,16 @@
         <mc:AlternateContent>
           <mc:Choice Requires="wps">
             <w:drawing>
-              <wp:anchor distT="0" distB="0" distL="114300" distR="114300" simplePos="0" relativeHeight="251795456" behindDoc="0" locked="0" layoutInCell="1" allowOverlap="1" wp14:anchorId="11953477" wp14:editId="7A6DCC25">
+              <wp:anchor distT="0" distB="0" distL="114300" distR="114300" simplePos="0" relativeHeight="251795456" behindDoc="0" locked="0" layoutInCell="1" allowOverlap="1" wp14:anchorId="11953477" wp14:editId="57EB9010">
                 <wp:simplePos x="0" y="0"/>
                 <wp:positionH relativeFrom="margin">
-                  <wp:posOffset>2209799</wp:posOffset>
-                </wp:positionH>
-                <wp:positionV relativeFrom="paragraph">
-                  <wp:posOffset>99060</wp:posOffset>
-                </wp:positionV>
-                <wp:extent cx="1713230" cy="1352550"/>
-                <wp:effectExtent l="0" t="0" r="20320" b="19050"/>
+                  <wp:posOffset>1376737</wp:posOffset>
+                </wp:positionH>
+                <wp:positionV relativeFrom="paragraph">
+                  <wp:posOffset>88244</wp:posOffset>
+                </wp:positionV>
+                <wp:extent cx="1939262" cy="1561672"/>
+                <wp:effectExtent l="0" t="0" r="23495" b="19685"/>
                 <wp:wrapNone/>
                 <wp:docPr id="233" name="Straight Connector 233"/>
                 <wp:cNvGraphicFramePr/>
@@ -5087,7 +5722,7 @@
                       <wps:spPr>
                         <a:xfrm flipH="1">
                           <a:off x="0" y="0"/>
-                          <a:ext cx="1713230" cy="1352550"/>
+                          <a:ext cx="1939262" cy="1561672"/>
                         </a:xfrm>
                         <a:prstGeom prst="line">
                           <a:avLst/>
@@ -5122,7 +5757,7 @@
           </mc:Choice>
           <mc:Fallback>
             <w:pict>
-              <v:line w14:anchorId="28528820" id="Straight Connector 233" o:spid="_x0000_s1026" style="position:absolute;flip:x;z-index:251795456;visibility:visible;mso-wrap-style:square;mso-width-percent:0;mso-height-percent:0;mso-wrap-distance-left:9pt;mso-wrap-distance-top:0;mso-wrap-distance-right:9pt;mso-wrap-distance-bottom:0;mso-position-horizontal:absolute;mso-position-horizontal-relative:margin;mso-position-vertical:absolute;mso-position-vertical-relative:text;mso-width-percent:0;mso-height-percent:0;mso-width-relative:margin;mso-height-relative:margin" from="174pt,7.8pt" to="308.9pt,114.3pt" o:gfxdata="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" strokecolor="black [3200]" strokeweight=".5pt">
+              <v:line w14:anchorId="39202446" id="Straight Connector 233" o:spid="_x0000_s1026" style="position:absolute;flip:x;z-index:251795456;visibility:visible;mso-wrap-style:square;mso-width-percent:0;mso-height-percent:0;mso-wrap-distance-left:9pt;mso-wrap-distance-top:0;mso-wrap-distance-right:9pt;mso-wrap-distance-bottom:0;mso-position-horizontal:absolute;mso-position-horizontal-relative:margin;mso-position-vertical:absolute;mso-position-vertical-relative:text;mso-width-percent:0;mso-height-percent:0;mso-width-relative:margin;mso-height-relative:margin" from="108.4pt,6.95pt" to="261.1pt,129.9pt" o:gfxdata="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" strokecolor="black [3200]" strokeweight=".5pt">
                 <v:stroke joinstyle="miter"/>
                 <w10:wrap anchorx="margin"/>
               </v:line>
@@ -5211,13 +5846,13 @@
         <mc:AlternateContent>
           <mc:Choice Requires="wps">
             <w:drawing>
-              <wp:anchor distT="0" distB="0" distL="114300" distR="114300" simplePos="0" relativeHeight="251822080" behindDoc="0" locked="0" layoutInCell="1" allowOverlap="1" wp14:anchorId="23D68790" wp14:editId="1BBEF699">
-                <wp:simplePos x="0" y="0"/>
-                <wp:positionH relativeFrom="column">
-                  <wp:posOffset>4191000</wp:posOffset>
-                </wp:positionH>
-                <wp:positionV relativeFrom="paragraph">
-                  <wp:posOffset>76835</wp:posOffset>
+              <wp:anchor distT="0" distB="0" distL="114300" distR="114300" simplePos="0" relativeHeight="251822080" behindDoc="0" locked="0" layoutInCell="1" allowOverlap="1" wp14:anchorId="23D68790" wp14:editId="69763B38">
+                <wp:simplePos x="0" y="0"/>
+                <wp:positionH relativeFrom="column">
+                  <wp:posOffset>3656744</wp:posOffset>
+                </wp:positionH>
+                <wp:positionV relativeFrom="paragraph">
+                  <wp:posOffset>66560</wp:posOffset>
                 </wp:positionV>
                 <wp:extent cx="180975" cy="323850"/>
                 <wp:effectExtent l="0" t="0" r="28575" b="19050"/>
@@ -5268,7 +5903,7 @@
           </mc:Choice>
           <mc:Fallback>
             <w:pict>
-              <v:shape w14:anchorId="037BC035" id="Double Bracket 269" o:spid="_x0000_s1026" type="#_x0000_t185" style="position:absolute;margin-left:330pt;margin-top:6.05pt;width:14.25pt;height:25.5pt;z-index:251822080;visibility:visible;mso-wrap-style:square;mso-width-percent:0;mso-wrap-distance-left:9pt;mso-wrap-distance-top:0;mso-wrap-distance-right:9pt;mso-wrap-distance-bottom:0;mso-position-horizontal:absolute;mso-position-horizontal-relative:text;mso-position-vertical:absolute;mso-position-vertical-relative:text;mso-width-percent:0;mso-width-relative:margin;v-text-anchor:middle" o:gfxdata="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" strokecolor="black [3200]" strokeweight=".5pt">
+              <v:shape w14:anchorId="15989461" id="Double Bracket 269" o:spid="_x0000_s1026" type="#_x0000_t185" style="position:absolute;margin-left:287.95pt;margin-top:5.25pt;width:14.25pt;height:25.5pt;z-index:251822080;visibility:visible;mso-wrap-style:square;mso-width-percent:0;mso-wrap-distance-left:9pt;mso-wrap-distance-top:0;mso-wrap-distance-right:9pt;mso-wrap-distance-bottom:0;mso-position-horizontal:absolute;mso-position-horizontal-relative:text;mso-position-vertical:absolute;mso-position-vertical-relative:text;mso-width-percent:0;mso-width-relative:margin;v-text-anchor:middle" o:gfxdata="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" strokecolor="black [3200]" strokeweight=".5pt">
                 <v:stroke joinstyle="miter"/>
               </v:shape>
             </w:pict>
@@ -5282,18 +5917,18 @@
         <mc:AlternateContent>
           <mc:Choice Requires="wps">
             <w:drawing>
-              <wp:anchor distT="45720" distB="45720" distL="114300" distR="114300" simplePos="0" relativeHeight="251812864" behindDoc="0" locked="0" layoutInCell="1" allowOverlap="1" wp14:anchorId="7A481118" wp14:editId="64520168">
-                <wp:simplePos x="0" y="0"/>
-                <wp:positionH relativeFrom="column">
-                  <wp:posOffset>1790700</wp:posOffset>
-                </wp:positionH>
-                <wp:positionV relativeFrom="paragraph">
-                  <wp:posOffset>130175</wp:posOffset>
+              <wp:anchor distT="45720" distB="45720" distL="114300" distR="114300" simplePos="0" relativeHeight="251808768" behindDoc="0" locked="0" layoutInCell="1" allowOverlap="1" wp14:anchorId="4BCC5985" wp14:editId="40B2F6E7">
+                <wp:simplePos x="0" y="0"/>
+                <wp:positionH relativeFrom="column">
+                  <wp:posOffset>3579687</wp:posOffset>
+                </wp:positionH>
+                <wp:positionV relativeFrom="paragraph">
+                  <wp:posOffset>10160</wp:posOffset>
                 </wp:positionV>
                 <wp:extent cx="361950" cy="485775"/>
                 <wp:effectExtent l="0" t="0" r="19050" b="28575"/>
                 <wp:wrapSquare wrapText="bothSides"/>
-                <wp:docPr id="264" name="Text Box 2"/>
+                <wp:docPr id="261" name="Text Box 2"/>
                 <wp:cNvGraphicFramePr>
                   <a:graphicFrameLocks xmlns:a="http://schemas.openxmlformats.org/drawingml/2006/main"/>
                 </wp:cNvGraphicFramePr>
@@ -5329,7 +5964,123 @@
                               <w:jc w:val="center"/>
                             </w:pPr>
                             <w:r>
-                              <w:t>0</w:t>
+                              <w:t>1</w:t>
+                            </w:r>
+                          </w:p>
+                          <w:p>
+                            <w:pPr>
+                              <w:spacing w:after="0"/>
+                              <w:jc w:val="center"/>
+                            </w:pPr>
+                            <w:r>
+                              <w:t>-1</w:t>
+                            </w:r>
+                          </w:p>
+                          <w:p/>
+                        </w:txbxContent>
+                      </wps:txbx>
+                      <wps:bodyPr rot="0" vert="horz" wrap="square" lIns="91440" tIns="45720" rIns="91440" bIns="45720" anchor="t" anchorCtr="0">
+                        <a:noAutofit/>
+                      </wps:bodyPr>
+                    </wps:wsp>
+                  </a:graphicData>
+                </a:graphic>
+                <wp14:sizeRelH relativeFrom="margin">
+                  <wp14:pctWidth>0</wp14:pctWidth>
+                </wp14:sizeRelH>
+                <wp14:sizeRelV relativeFrom="margin">
+                  <wp14:pctHeight>0</wp14:pctHeight>
+                </wp14:sizeRelV>
+              </wp:anchor>
+            </w:drawing>
+          </mc:Choice>
+          <mc:Fallback>
+            <w:pict>
+              <v:shape w14:anchorId="4BCC5985" id="_x0000_s1049" type="#_x0000_t202" style="position:absolute;margin-left:281.85pt;margin-top:.8pt;width:28.5pt;height:38.25pt;z-index:251808768;visibility:visible;mso-wrap-style:square;mso-width-percent:0;mso-height-percent:0;mso-wrap-distance-left:9pt;mso-wrap-distance-top:3.6pt;mso-wrap-distance-right:9pt;mso-wrap-distance-bottom:3.6pt;mso-position-horizontal:absolute;mso-position-horizontal-relative:text;mso-position-vertical:absolute;mso-position-vertical-relative:text;mso-width-percent:0;mso-height-percent:0;mso-width-relative:margin;mso-height-relative:margin;v-text-anchor:top" o:gfxdata="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" filled="f" strokecolor="black [3213]">
+                <v:textbox>
+                  <w:txbxContent>
+                    <w:p>
+                      <w:pPr>
+                        <w:spacing w:after="0"/>
+                        <w:jc w:val="center"/>
+                      </w:pPr>
+                      <w:r>
+                        <w:t>1</w:t>
+                      </w:r>
+                    </w:p>
+                    <w:p>
+                      <w:pPr>
+                        <w:spacing w:after="0"/>
+                        <w:jc w:val="center"/>
+                      </w:pPr>
+                      <w:r>
+                        <w:t>-1</w:t>
+                      </w:r>
+                    </w:p>
+                    <w:p/>
+                  </w:txbxContent>
+                </v:textbox>
+                <w10:wrap type="square"/>
+              </v:shape>
+            </w:pict>
+          </mc:Fallback>
+        </mc:AlternateContent>
+      </w:r>
+      <w:r>
+        <w:rPr>
+          <w:noProof/>
+        </w:rPr>
+        <mc:AlternateContent>
+          <mc:Choice Requires="wps">
+            <w:drawing>
+              <wp:anchor distT="45720" distB="45720" distL="114300" distR="114300" simplePos="0" relativeHeight="251812864" behindDoc="0" locked="0" layoutInCell="1" allowOverlap="1" wp14:anchorId="7A481118" wp14:editId="64FC4319">
+                <wp:simplePos x="0" y="0"/>
+                <wp:positionH relativeFrom="column">
+                  <wp:posOffset>1390007</wp:posOffset>
+                </wp:positionH>
+                <wp:positionV relativeFrom="paragraph">
+                  <wp:posOffset>160998</wp:posOffset>
+                </wp:positionV>
+                <wp:extent cx="361950" cy="485775"/>
+                <wp:effectExtent l="0" t="0" r="19050" b="28575"/>
+                <wp:wrapSquare wrapText="bothSides"/>
+                <wp:docPr id="264" name="Text Box 2"/>
+                <wp:cNvGraphicFramePr>
+                  <a:graphicFrameLocks xmlns:a="http://schemas.openxmlformats.org/drawingml/2006/main"/>
+                </wp:cNvGraphicFramePr>
+                <a:graphic xmlns:a="http://schemas.openxmlformats.org/drawingml/2006/main">
+                  <a:graphicData uri="http://schemas.microsoft.com/office/word/2010/wordprocessingShape">
+                    <wps:wsp>
+                      <wps:cNvSpPr txBox="1">
+                        <a:spLocks noChangeArrowheads="1"/>
+                      </wps:cNvSpPr>
+                      <wps:spPr bwMode="auto">
+                        <a:xfrm>
+                          <a:off x="0" y="0"/>
+                          <a:ext cx="361950" cy="485775"/>
+                        </a:xfrm>
+                        <a:prstGeom prst="rect">
+                          <a:avLst/>
+                        </a:prstGeom>
+                        <a:noFill/>
+                        <a:ln w="9525">
+                          <a:solidFill>
+                            <a:schemeClr val="tx1"/>
+                          </a:solidFill>
+                          <a:miter lim="800000"/>
+                          <a:headEnd/>
+                          <a:tailEnd/>
+                        </a:ln>
+                      </wps:spPr>
+                      <wps:txbx>
+                        <w:txbxContent>
+                          <w:p>
+                            <w:pPr>
+                              <w:spacing w:after="0"/>
+                              <w:jc w:val="center"/>
+                            </w:pPr>
+                            <w:r>
+                              <w:t>-1</w:t>
                             </w:r>
                           </w:p>
                           <w:p>
@@ -5361,7 +6112,7 @@
           </mc:Choice>
           <mc:Fallback>
             <w:pict>
-              <v:shape w14:anchorId="7A481118" id="_x0000_s1047" type="#_x0000_t202" style="position:absolute;margin-left:141pt;margin-top:10.25pt;width:28.5pt;height:38.25pt;z-index:251812864;visibility:visible;mso-wrap-style:square;mso-width-percent:0;mso-height-percent:0;mso-wrap-distance-left:9pt;mso-wrap-distance-top:3.6pt;mso-wrap-distance-right:9pt;mso-wrap-distance-bottom:3.6pt;mso-position-horizontal:absolute;mso-position-horizontal-relative:text;mso-position-vertical:absolute;mso-position-vertical-relative:text;mso-width-percent:0;mso-height-percent:0;mso-width-relative:margin;mso-height-relative:margin;v-text-anchor:top" o:gfxdata="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" filled="f" strokecolor="black [3213]">
+              <v:shape w14:anchorId="7A481118" id="_x0000_s1050" type="#_x0000_t202" style="position:absolute;margin-left:109.45pt;margin-top:12.7pt;width:28.5pt;height:38.25pt;z-index:251812864;visibility:visible;mso-wrap-style:square;mso-width-percent:0;mso-height-percent:0;mso-wrap-distance-left:9pt;mso-wrap-distance-top:3.6pt;mso-wrap-distance-right:9pt;mso-wrap-distance-bottom:3.6pt;mso-position-horizontal:absolute;mso-position-horizontal-relative:text;mso-position-vertical:absolute;mso-position-vertical-relative:text;mso-width-percent:0;mso-height-percent:0;mso-width-relative:margin;mso-height-relative:margin;v-text-anchor:top" o:gfxdata="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" filled="f" strokecolor="black [3213]">
                 <v:textbox>
                   <w:txbxContent>
                     <w:p>
@@ -5370,7 +6121,7 @@
                         <w:jc w:val="center"/>
                       </w:pPr>
                       <w:r>
-                        <w:t>0</w:t>
+                        <w:t>-1</w:t>
                       </w:r>
                     </w:p>
                     <w:p>
@@ -5398,71 +6149,47 @@
         <mc:AlternateContent>
           <mc:Choice Requires="wps">
             <w:drawing>
-              <wp:anchor distT="45720" distB="45720" distL="114300" distR="114300" simplePos="0" relativeHeight="251808768" behindDoc="0" locked="0" layoutInCell="1" allowOverlap="1" wp14:anchorId="4BCC5985" wp14:editId="512AD2B5">
-                <wp:simplePos x="0" y="0"/>
-                <wp:positionH relativeFrom="column">
-                  <wp:posOffset>4095750</wp:posOffset>
-                </wp:positionH>
-                <wp:positionV relativeFrom="paragraph">
-                  <wp:posOffset>10160</wp:posOffset>
-                </wp:positionV>
-                <wp:extent cx="361950" cy="485775"/>
-                <wp:effectExtent l="0" t="0" r="19050" b="28575"/>
-                <wp:wrapSquare wrapText="bothSides"/>
-                <wp:docPr id="261" name="Text Box 2"/>
-                <wp:cNvGraphicFramePr>
-                  <a:graphicFrameLocks xmlns:a="http://schemas.openxmlformats.org/drawingml/2006/main"/>
-                </wp:cNvGraphicFramePr>
-                <a:graphic xmlns:a="http://schemas.openxmlformats.org/drawingml/2006/main">
-                  <a:graphicData uri="http://schemas.microsoft.com/office/word/2010/wordprocessingShape">
-                    <wps:wsp>
-                      <wps:cNvSpPr txBox="1">
-                        <a:spLocks noChangeArrowheads="1"/>
-                      </wps:cNvSpPr>
-                      <wps:spPr bwMode="auto">
+              <wp:anchor distT="0" distB="0" distL="114300" distR="114300" simplePos="0" relativeHeight="251781120" behindDoc="0" locked="0" layoutInCell="1" allowOverlap="1" wp14:anchorId="690AED04" wp14:editId="22EF06DF">
+                <wp:simplePos x="0" y="0"/>
+                <wp:positionH relativeFrom="column">
+                  <wp:posOffset>2967079</wp:posOffset>
+                </wp:positionH>
+                <wp:positionV relativeFrom="paragraph">
+                  <wp:posOffset>155271</wp:posOffset>
+                </wp:positionV>
+                <wp:extent cx="159026" cy="0"/>
+                <wp:effectExtent l="0" t="0" r="0" b="0"/>
+                <wp:wrapNone/>
+                <wp:docPr id="241" name="Straight Connector 241"/>
+                <wp:cNvGraphicFramePr/>
+                <a:graphic xmlns:a="http://schemas.openxmlformats.org/drawingml/2006/main">
+                  <a:graphicData uri="http://schemas.microsoft.com/office/word/2010/wordprocessingShape">
+                    <wps:wsp>
+                      <wps:cNvCnPr/>
+                      <wps:spPr>
                         <a:xfrm>
                           <a:off x="0" y="0"/>
-                          <a:ext cx="361950" cy="485775"/>
-                        </a:xfrm>
-                        <a:prstGeom prst="rect">
-                          <a:avLst/>
-                        </a:prstGeom>
-                        <a:noFill/>
-                        <a:ln w="9525">
-                          <a:solidFill>
-                            <a:schemeClr val="tx1"/>
-                          </a:solidFill>
-                          <a:miter lim="800000"/>
-                          <a:headEnd/>
-                          <a:tailEnd/>
-                        </a:ln>
-                      </wps:spPr>
-                      <wps:txbx>
-                        <w:txbxContent>
-                          <w:p>
-                            <w:pPr>
-                              <w:spacing w:after="0"/>
-                              <w:jc w:val="center"/>
-                            </w:pPr>
-                            <w:r>
-                              <w:t>1</w:t>
-                            </w:r>
-                          </w:p>
-                          <w:p>
-                            <w:pPr>
-                              <w:spacing w:after="0"/>
-                              <w:jc w:val="center"/>
-                            </w:pPr>
-                            <w:r>
-                              <w:t>0</w:t>
-                            </w:r>
-                          </w:p>
-                          <w:p/>
-                        </w:txbxContent>
-                      </wps:txbx>
-                      <wps:bodyPr rot="0" vert="horz" wrap="square" lIns="91440" tIns="45720" rIns="91440" bIns="45720" anchor="t" anchorCtr="0">
-                        <a:noAutofit/>
-                      </wps:bodyPr>
+                          <a:ext cx="159026" cy="0"/>
+                        </a:xfrm>
+                        <a:prstGeom prst="line">
+                          <a:avLst/>
+                        </a:prstGeom>
+                      </wps:spPr>
+                      <wps:style>
+                        <a:lnRef idx="1">
+                          <a:schemeClr val="accent1"/>
+                        </a:lnRef>
+                        <a:fillRef idx="0">
+                          <a:schemeClr val="accent1"/>
+                        </a:fillRef>
+                        <a:effectRef idx="0">
+                          <a:schemeClr val="accent1"/>
+                        </a:effectRef>
+                        <a:fontRef idx="minor">
+                          <a:schemeClr val="tx1"/>
+                        </a:fontRef>
+                      </wps:style>
+                      <wps:bodyPr/>
                     </wps:wsp>
                   </a:graphicData>
                 </a:graphic>
@@ -5477,98 +6204,6 @@
           </mc:Choice>
           <mc:Fallback>
             <w:pict>
-              <v:shape w14:anchorId="4BCC5985" id="_x0000_s1048" type="#_x0000_t202" style="position:absolute;margin-left:322.5pt;margin-top:.8pt;width:28.5pt;height:38.25pt;z-index:251808768;visibility:visible;mso-wrap-style:square;mso-width-percent:0;mso-height-percent:0;mso-wrap-distance-left:9pt;mso-wrap-distance-top:3.6pt;mso-wrap-distance-right:9pt;mso-wrap-distance-bottom:3.6pt;mso-position-horizontal:absolute;mso-position-horizontal-relative:text;mso-position-vertical:absolute;mso-position-vertical-relative:text;mso-width-percent:0;mso-height-percent:0;mso-width-relative:margin;mso-height-relative:margin;v-text-anchor:top" o:gfxdata="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" filled="f" strokecolor="black [3213]">
-                <v:textbox>
-                  <w:txbxContent>
-                    <w:p>
-                      <w:pPr>
-                        <w:spacing w:after="0"/>
-                        <w:jc w:val="center"/>
-                      </w:pPr>
-                      <w:r>
-                        <w:t>1</w:t>
-                      </w:r>
-                    </w:p>
-                    <w:p>
-                      <w:pPr>
-                        <w:spacing w:after="0"/>
-                        <w:jc w:val="center"/>
-                      </w:pPr>
-                      <w:r>
-                        <w:t>0</w:t>
-                      </w:r>
-                    </w:p>
-                    <w:p/>
-                  </w:txbxContent>
-                </v:textbox>
-                <w10:wrap type="square"/>
-              </v:shape>
-            </w:pict>
-          </mc:Fallback>
-        </mc:AlternateContent>
-      </w:r>
-      <w:r>
-        <w:rPr>
-          <w:noProof/>
-        </w:rPr>
-        <mc:AlternateContent>
-          <mc:Choice Requires="wps">
-            <w:drawing>
-              <wp:anchor distT="0" distB="0" distL="114300" distR="114300" simplePos="0" relativeHeight="251781120" behindDoc="0" locked="0" layoutInCell="1" allowOverlap="1" wp14:anchorId="690AED04" wp14:editId="22EF06DF">
-                <wp:simplePos x="0" y="0"/>
-                <wp:positionH relativeFrom="column">
-                  <wp:posOffset>2967079</wp:posOffset>
-                </wp:positionH>
-                <wp:positionV relativeFrom="paragraph">
-                  <wp:posOffset>155271</wp:posOffset>
-                </wp:positionV>
-                <wp:extent cx="159026" cy="0"/>
-                <wp:effectExtent l="0" t="0" r="0" b="0"/>
-                <wp:wrapNone/>
-                <wp:docPr id="241" name="Straight Connector 241"/>
-                <wp:cNvGraphicFramePr/>
-                <a:graphic xmlns:a="http://schemas.openxmlformats.org/drawingml/2006/main">
-                  <a:graphicData uri="http://schemas.microsoft.com/office/word/2010/wordprocessingShape">
-                    <wps:wsp>
-                      <wps:cNvCnPr/>
-                      <wps:spPr>
-                        <a:xfrm>
-                          <a:off x="0" y="0"/>
-                          <a:ext cx="159026" cy="0"/>
-                        </a:xfrm>
-                        <a:prstGeom prst="line">
-                          <a:avLst/>
-                        </a:prstGeom>
-                      </wps:spPr>
-                      <wps:style>
-                        <a:lnRef idx="1">
-                          <a:schemeClr val="accent1"/>
-                        </a:lnRef>
-                        <a:fillRef idx="0">
-                          <a:schemeClr val="accent1"/>
-                        </a:fillRef>
-                        <a:effectRef idx="0">
-                          <a:schemeClr val="accent1"/>
-                        </a:effectRef>
-                        <a:fontRef idx="minor">
-                          <a:schemeClr val="tx1"/>
-                        </a:fontRef>
-                      </wps:style>
-                      <wps:bodyPr/>
-                    </wps:wsp>
-                  </a:graphicData>
-                </a:graphic>
-                <wp14:sizeRelH relativeFrom="margin">
-                  <wp14:pctWidth>0</wp14:pctWidth>
-                </wp14:sizeRelH>
-                <wp14:sizeRelV relativeFrom="margin">
-                  <wp14:pctHeight>0</wp14:pctHeight>
-                </wp14:sizeRelV>
-              </wp:anchor>
-            </w:drawing>
-          </mc:Choice>
-          <mc:Fallback>
-            <w:pict>
               <v:line w14:anchorId="2EA0D746" id="Straight Connector 241" o:spid="_x0000_s1026" style="position:absolute;z-index:251781120;visibility:visible;mso-wrap-style:square;mso-width-percent:0;mso-height-percent:0;mso-wrap-distance-left:9pt;mso-wrap-distance-top:0;mso-wrap-distance-right:9pt;mso-wrap-distance-bottom:0;mso-position-horizontal:absolute;mso-position-horizontal-relative:text;mso-position-vertical:absolute;mso-position-vertical-relative:text;mso-width-percent:0;mso-height-percent:0;mso-width-relative:margin;mso-height-relative:margin" from="233.65pt,12.25pt" to="246.15pt,12.25pt" o:gfxdata="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" strokecolor="#4472c4 [3204]" strokeweight=".5pt">
                 <v:stroke joinstyle="miter"/>
               </v:line>
@@ -5588,13 +6223,13 @@
         <mc:AlternateContent>
           <mc:Choice Requires="wps">
             <w:drawing>
-              <wp:anchor distT="0" distB="0" distL="114300" distR="114300" simplePos="0" relativeHeight="251817984" behindDoc="0" locked="0" layoutInCell="1" allowOverlap="1" wp14:anchorId="31FB4F05" wp14:editId="7176B560">
-                <wp:simplePos x="0" y="0"/>
-                <wp:positionH relativeFrom="column">
-                  <wp:posOffset>1876118</wp:posOffset>
-                </wp:positionH>
-                <wp:positionV relativeFrom="paragraph">
-                  <wp:posOffset>6471</wp:posOffset>
+              <wp:anchor distT="0" distB="0" distL="114300" distR="114300" simplePos="0" relativeHeight="251817984" behindDoc="0" locked="0" layoutInCell="1" allowOverlap="1" wp14:anchorId="31FB4F05" wp14:editId="652D827A">
+                <wp:simplePos x="0" y="0"/>
+                <wp:positionH relativeFrom="column">
+                  <wp:posOffset>1475098</wp:posOffset>
+                </wp:positionH>
+                <wp:positionV relativeFrom="paragraph">
+                  <wp:posOffset>57720</wp:posOffset>
                 </wp:positionV>
                 <wp:extent cx="180975" cy="323850"/>
                 <wp:effectExtent l="0" t="0" r="28575" b="19050"/>
@@ -5645,7 +6280,7 @@
           </mc:Choice>
           <mc:Fallback>
             <w:pict>
-              <v:shape w14:anchorId="11361B2A" id="Double Bracket 267" o:spid="_x0000_s1026" type="#_x0000_t185" style="position:absolute;margin-left:147.75pt;margin-top:.5pt;width:14.25pt;height:25.5pt;z-index:251817984;visibility:visible;mso-wrap-style:square;mso-width-percent:0;mso-wrap-distance-left:9pt;mso-wrap-distance-top:0;mso-wrap-distance-right:9pt;mso-wrap-distance-bottom:0;mso-position-horizontal:absolute;mso-position-horizontal-relative:text;mso-position-vertical:absolute;mso-position-vertical-relative:text;mso-width-percent:0;mso-width-relative:margin;v-text-anchor:middle" o:gfxdata="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" strokecolor="black [3200]" strokeweight=".5pt">
+              <v:shape w14:anchorId="19287D7B" id="Double Bracket 267" o:spid="_x0000_s1026" type="#_x0000_t185" style="position:absolute;margin-left:116.15pt;margin-top:4.55pt;width:14.25pt;height:25.5pt;z-index:251817984;visibility:visible;mso-wrap-style:square;mso-width-percent:0;mso-wrap-distance-left:9pt;mso-wrap-distance-top:0;mso-wrap-distance-right:9pt;mso-wrap-distance-bottom:0;mso-position-horizontal:absolute;mso-position-horizontal-relative:text;mso-position-vertical:absolute;mso-position-vertical-relative:text;mso-width-percent:0;mso-width-relative:margin;v-text-anchor:middle" o:gfxdata="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" strokecolor="black [3200]" strokeweight=".5pt">
                 <v:stroke joinstyle="miter"/>
               </v:shape>
             </w:pict>
@@ -6214,6 +6849,79 @@
         <w:spacing w:after="0"/>
       </w:pPr>
       <w:r>
+        <w:rPr>
+          <w:noProof/>
+        </w:rPr>
+        <mc:AlternateContent>
+          <mc:Choice Requires="wps">
+            <w:drawing>
+              <wp:anchor distT="0" distB="0" distL="114300" distR="114300" simplePos="0" relativeHeight="251841536" behindDoc="0" locked="0" layoutInCell="1" allowOverlap="1" wp14:anchorId="0E0C7242" wp14:editId="203A8DBA">
+                <wp:simplePos x="0" y="0"/>
+                <wp:positionH relativeFrom="column">
+                  <wp:posOffset>3312174</wp:posOffset>
+                </wp:positionH>
+                <wp:positionV relativeFrom="paragraph">
+                  <wp:posOffset>71869</wp:posOffset>
+                </wp:positionV>
+                <wp:extent cx="74737" cy="82194"/>
+                <wp:effectExtent l="0" t="0" r="20955" b="13335"/>
+                <wp:wrapNone/>
+                <wp:docPr id="234" name="Oval 234"/>
+                <wp:cNvGraphicFramePr/>
+                <a:graphic xmlns:a="http://schemas.openxmlformats.org/drawingml/2006/main">
+                  <a:graphicData uri="http://schemas.microsoft.com/office/word/2010/wordprocessingShape">
+                    <wps:wsp>
+                      <wps:cNvSpPr/>
+                      <wps:spPr>
+                        <a:xfrm>
+                          <a:off x="0" y="0"/>
+                          <a:ext cx="74737" cy="82194"/>
+                        </a:xfrm>
+                        <a:prstGeom prst="ellipse">
+                          <a:avLst/>
+                        </a:prstGeom>
+                      </wps:spPr>
+                      <wps:style>
+                        <a:lnRef idx="2">
+                          <a:schemeClr val="accent1">
+                            <a:shade val="50000"/>
+                          </a:schemeClr>
+                        </a:lnRef>
+                        <a:fillRef idx="1">
+                          <a:schemeClr val="accent1"/>
+                        </a:fillRef>
+                        <a:effectRef idx="0">
+                          <a:schemeClr val="accent1"/>
+                        </a:effectRef>
+                        <a:fontRef idx="minor">
+                          <a:schemeClr val="lt1"/>
+                        </a:fontRef>
+                      </wps:style>
+                      <wps:bodyPr rot="0" spcFirstLastPara="0" vertOverflow="overflow" horzOverflow="overflow" vert="horz" wrap="square" lIns="91440" tIns="45720" rIns="91440" bIns="45720" numCol="1" spcCol="0" rtlCol="0" fromWordArt="0" anchor="ctr" anchorCtr="0" forceAA="0" compatLnSpc="1">
+                        <a:prstTxWarp prst="textNoShape">
+                          <a:avLst/>
+                        </a:prstTxWarp>
+                        <a:noAutofit/>
+                      </wps:bodyPr>
+                    </wps:wsp>
+                  </a:graphicData>
+                </a:graphic>
+              </wp:anchor>
+            </w:drawing>
+          </mc:Choice>
+          <mc:Fallback>
+            <w:pict>
+              <v:oval w14:anchorId="0840DD11" id="Oval 234" o:spid="_x0000_s1026" style="position:absolute;margin-left:260.8pt;margin-top:5.65pt;width:5.9pt;height:6.45pt;z-index:251841536;visibility:visible;mso-wrap-style:square;mso-wrap-distance-left:9pt;mso-wrap-distance-top:0;mso-wrap-distance-right:9pt;mso-wrap-distance-bottom:0;mso-position-horizontal:absolute;mso-position-horizontal-relative:text;mso-position-vertical:absolute;mso-position-vertical-relative:text;v-text-anchor:middle" o:gfxdata="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" fillcolor="#4472c4 [3204]" strokecolor="#1f3763 [1604]" strokeweight="1pt">
+                <v:stroke joinstyle="miter"/>
+              </v:oval>
+            </w:pict>
+          </mc:Fallback>
+        </mc:AlternateContent>
+      </w:r>
+      <w:r>
+        <w:rPr>
+          <w:noProof/>
+        </w:rPr>
         <mc:AlternateContent>
           <mc:Choice Requires="wps">
             <w:drawing>
@@ -6285,10 +6993,13 @@
         <w:spacing w:after="0"/>
       </w:pPr>
       <w:r>
-        <mc:AlternateContent>
-          <mc:Choice Requires="wps">
-            <w:drawing>
-              <wp:anchor distT="0" distB="0" distL="114300" distR="114300" simplePos="0" relativeHeight="251784192" behindDoc="0" locked="0" layoutInCell="1" allowOverlap="1" wp14:anchorId="092AFE11" wp14:editId="15024DD4">
+        <w:rPr>
+          <w:noProof/>
+        </w:rPr>
+        <mc:AlternateContent>
+          <mc:Choice Requires="wps">
+            <w:drawing>
+              <wp:anchor distT="0" distB="0" distL="114300" distR="114300" simplePos="0" relativeHeight="251784192" behindDoc="0" locked="0" layoutInCell="1" allowOverlap="1" wp14:anchorId="092AFE11" wp14:editId="69A77F8A">
                 <wp:simplePos x="0" y="0"/>
                 <wp:positionH relativeFrom="column">
                   <wp:posOffset>2974671</wp:posOffset>
@@ -6343,7 +7054,7 @@
           </mc:Choice>
           <mc:Fallback>
             <w:pict>
-              <v:line w14:anchorId="35F61B28" id="Straight Connector 255" o:spid="_x0000_s1026" style="position:absolute;z-index:251784192;visibility:visible;mso-wrap-style:square;mso-width-percent:0;mso-height-percent:0;mso-wrap-distance-left:9pt;mso-wrap-distance-top:0;mso-wrap-distance-right:9pt;mso-wrap-distance-bottom:0;mso-position-horizontal:absolute;mso-position-horizontal-relative:text;mso-position-vertical:absolute;mso-position-vertical-relative:text;mso-width-percent:0;mso-height-percent:0;mso-width-relative:margin;mso-height-relative:margin" from="234.25pt,10.75pt" to="246.75pt,10.75pt" o:gfxdata="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" strokecolor="#4472c4 [3204]" strokeweight=".5pt">
+              <v:line w14:anchorId="61932688" id="Straight Connector 255" o:spid="_x0000_s1026" style="position:absolute;z-index:251784192;visibility:visible;mso-wrap-style:square;mso-width-percent:0;mso-height-percent:0;mso-wrap-distance-left:9pt;mso-wrap-distance-top:0;mso-wrap-distance-right:9pt;mso-wrap-distance-bottom:0;mso-position-horizontal:absolute;mso-position-horizontal-relative:text;mso-position-vertical:absolute;mso-position-vertical-relative:text;mso-width-percent:0;mso-height-percent:0;mso-width-relative:margin;mso-height-relative:margin" from="234.25pt,10.75pt" to="246.75pt,10.75pt" o:gfxdata="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" strokecolor="#4472c4 [3204]" strokeweight=".5pt">
                 <v:stroke joinstyle="miter"/>
               </v:line>
             </w:pict>
@@ -6356,6 +7067,125 @@
         <w:spacing w:after="0"/>
       </w:pPr>
       <w:r>
+        <w:rPr>
+          <w:noProof/>
+        </w:rPr>
+        <mc:AlternateContent>
+          <mc:Choice Requires="wps">
+            <w:drawing>
+              <wp:anchor distT="45720" distB="45720" distL="114300" distR="114300" simplePos="0" relativeHeight="251806720" behindDoc="0" locked="0" layoutInCell="1" allowOverlap="1" wp14:anchorId="26F7E0D0" wp14:editId="5527658F">
+                <wp:simplePos x="0" y="0"/>
+                <wp:positionH relativeFrom="column">
+                  <wp:posOffset>2238375</wp:posOffset>
+                </wp:positionH>
+                <wp:positionV relativeFrom="paragraph">
+                  <wp:posOffset>160947</wp:posOffset>
+                </wp:positionV>
+                <wp:extent cx="361950" cy="485775"/>
+                <wp:effectExtent l="0" t="0" r="19050" b="28575"/>
+                <wp:wrapSquare wrapText="bothSides"/>
+                <wp:docPr id="260" name="Text Box 2"/>
+                <wp:cNvGraphicFramePr>
+                  <a:graphicFrameLocks xmlns:a="http://schemas.openxmlformats.org/drawingml/2006/main"/>
+                </wp:cNvGraphicFramePr>
+                <a:graphic xmlns:a="http://schemas.openxmlformats.org/drawingml/2006/main">
+                  <a:graphicData uri="http://schemas.microsoft.com/office/word/2010/wordprocessingShape">
+                    <wps:wsp>
+                      <wps:cNvSpPr txBox="1">
+                        <a:spLocks noChangeArrowheads="1"/>
+                      </wps:cNvSpPr>
+                      <wps:spPr bwMode="auto">
+                        <a:xfrm>
+                          <a:off x="0" y="0"/>
+                          <a:ext cx="361950" cy="485775"/>
+                        </a:xfrm>
+                        <a:prstGeom prst="rect">
+                          <a:avLst/>
+                        </a:prstGeom>
+                        <a:noFill/>
+                        <a:ln w="9525">
+                          <a:solidFill>
+                            <a:schemeClr val="tx1"/>
+                          </a:solidFill>
+                          <a:miter lim="800000"/>
+                          <a:headEnd/>
+                          <a:tailEnd/>
+                        </a:ln>
+                      </wps:spPr>
+                      <wps:txbx>
+                        <w:txbxContent>
+                          <w:p>
+                            <w:pPr>
+                              <w:spacing w:after="0"/>
+                              <w:jc w:val="center"/>
+                            </w:pPr>
+                            <w:r>
+                              <w:t>-1</w:t>
+                            </w:r>
+                          </w:p>
+                          <w:p>
+                            <w:pPr>
+                              <w:spacing w:after="0"/>
+                              <w:jc w:val="center"/>
+                            </w:pPr>
+                            <w:r>
+                              <w:t>-1</w:t>
+                            </w:r>
+                          </w:p>
+                          <w:p/>
+                        </w:txbxContent>
+                      </wps:txbx>
+                      <wps:bodyPr rot="0" vert="horz" wrap="square" lIns="91440" tIns="45720" rIns="91440" bIns="45720" anchor="t" anchorCtr="0">
+                        <a:noAutofit/>
+                      </wps:bodyPr>
+                    </wps:wsp>
+                  </a:graphicData>
+                </a:graphic>
+                <wp14:sizeRelH relativeFrom="margin">
+                  <wp14:pctWidth>0</wp14:pctWidth>
+                </wp14:sizeRelH>
+                <wp14:sizeRelV relativeFrom="margin">
+                  <wp14:pctHeight>0</wp14:pctHeight>
+                </wp14:sizeRelV>
+              </wp:anchor>
+            </w:drawing>
+          </mc:Choice>
+          <mc:Fallback>
+            <w:pict>
+              <v:shape w14:anchorId="26F7E0D0" id="_x0000_s1051" type="#_x0000_t202" style="position:absolute;margin-left:176.25pt;margin-top:12.65pt;width:28.5pt;height:38.25pt;z-index:251806720;visibility:visible;mso-wrap-style:square;mso-width-percent:0;mso-height-percent:0;mso-wrap-distance-left:9pt;mso-wrap-distance-top:3.6pt;mso-wrap-distance-right:9pt;mso-wrap-distance-bottom:3.6pt;mso-position-horizontal:absolute;mso-position-horizontal-relative:text;mso-position-vertical:absolute;mso-position-vertical-relative:text;mso-width-percent:0;mso-height-percent:0;mso-width-relative:margin;mso-height-relative:margin;v-text-anchor:top" o:gfxdata="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" filled="f" strokecolor="black [3213]">
+                <v:textbox>
+                  <w:txbxContent>
+                    <w:p>
+                      <w:pPr>
+                        <w:spacing w:after="0"/>
+                        <w:jc w:val="center"/>
+                      </w:pPr>
+                      <w:r>
+                        <w:t>-1</w:t>
+                      </w:r>
+                    </w:p>
+                    <w:p>
+                      <w:pPr>
+                        <w:spacing w:after="0"/>
+                        <w:jc w:val="center"/>
+                      </w:pPr>
+                      <w:r>
+                        <w:t>-1</w:t>
+                      </w:r>
+                    </w:p>
+                    <w:p/>
+                  </w:txbxContent>
+                </v:textbox>
+                <w10:wrap type="square"/>
+              </v:shape>
+            </w:pict>
+          </mc:Fallback>
+        </mc:AlternateContent>
+      </w:r>
+      <w:r>
+        <w:rPr>
+          <w:noProof/>
+        </w:rPr>
         <mc:AlternateContent>
           <mc:Choice Requires="wps">
             <w:drawing>
@@ -6433,13 +7263,13 @@
         <mc:AlternateContent>
           <mc:Choice Requires="wps">
             <w:drawing>
-              <wp:anchor distT="0" distB="0" distL="114300" distR="114300" simplePos="0" relativeHeight="251672574" behindDoc="0" locked="0" layoutInCell="1" allowOverlap="1" wp14:anchorId="3E38606D" wp14:editId="12E77158">
-                <wp:simplePos x="0" y="0"/>
-                <wp:positionH relativeFrom="column">
-                  <wp:posOffset>3228975</wp:posOffset>
-                </wp:positionH>
-                <wp:positionV relativeFrom="paragraph">
-                  <wp:posOffset>74294</wp:posOffset>
+              <wp:anchor distT="0" distB="0" distL="114300" distR="114300" simplePos="0" relativeHeight="251672574" behindDoc="0" locked="0" layoutInCell="1" allowOverlap="1" wp14:anchorId="3E38606D" wp14:editId="28B57134">
+                <wp:simplePos x="0" y="0"/>
+                <wp:positionH relativeFrom="column">
+                  <wp:posOffset>2324849</wp:posOffset>
+                </wp:positionH>
+                <wp:positionV relativeFrom="paragraph">
+                  <wp:posOffset>32564</wp:posOffset>
                 </wp:positionV>
                 <wp:extent cx="200025" cy="333375"/>
                 <wp:effectExtent l="0" t="0" r="28575" b="28575"/>
@@ -6493,32 +7323,36 @@
           </mc:Choice>
           <mc:Fallback>
             <w:pict>
-              <v:shape w14:anchorId="77343579" id="Double Bracket 270" o:spid="_x0000_s1026" type="#_x0000_t185" style="position:absolute;margin-left:254.25pt;margin-top:5.85pt;width:15.75pt;height:26.25pt;z-index:251672574;visibility:visible;mso-wrap-style:square;mso-width-percent:0;mso-height-percent:0;mso-wrap-distance-left:9pt;mso-wrap-distance-top:0;mso-wrap-distance-right:9pt;mso-wrap-distance-bottom:0;mso-position-horizontal:absolute;mso-position-horizontal-relative:text;mso-position-vertical:absolute;mso-position-vertical-relative:text;mso-width-percent:0;mso-height-percent:0;mso-width-relative:margin;mso-height-relative:margin;v-text-anchor:middle" o:gfxdata="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" strokecolor="black [3200]" strokeweight=".5pt">
+              <v:shape w14:anchorId="4A04791B" id="Double Bracket 270" o:spid="_x0000_s1026" type="#_x0000_t185" style="position:absolute;margin-left:183.05pt;margin-top:2.55pt;width:15.75pt;height:26.25pt;z-index:251672574;visibility:visible;mso-wrap-style:square;mso-width-percent:0;mso-height-percent:0;mso-wrap-distance-left:9pt;mso-wrap-distance-top:0;mso-wrap-distance-right:9pt;mso-wrap-distance-bottom:0;mso-position-horizontal:absolute;mso-position-horizontal-relative:text;mso-position-vertical:absolute;mso-position-vertical-relative:text;mso-width-percent:0;mso-height-percent:0;mso-width-relative:margin;mso-height-relative:margin;v-text-anchor:middle" o:gfxdata="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" strokecolor="black [3200]" strokeweight=".5pt">
                 <v:stroke joinstyle="miter"/>
               </v:shape>
             </w:pict>
           </mc:Fallback>
         </mc:AlternateContent>
       </w:r>
-      <w:r>
-        <w:rPr>
-          <w:noProof/>
-        </w:rPr>
-        <mc:AlternateContent>
-          <mc:Choice Requires="wps">
-            <w:drawing>
-              <wp:anchor distT="45720" distB="45720" distL="114300" distR="114300" simplePos="0" relativeHeight="251806720" behindDoc="0" locked="0" layoutInCell="1" allowOverlap="1" wp14:anchorId="26F7E0D0" wp14:editId="4FE35C84">
-                <wp:simplePos x="0" y="0"/>
-                <wp:positionH relativeFrom="column">
-                  <wp:posOffset>3152775</wp:posOffset>
-                </wp:positionH>
-                <wp:positionV relativeFrom="paragraph">
-                  <wp:posOffset>7620</wp:posOffset>
-                </wp:positionV>
-                <wp:extent cx="361950" cy="485775"/>
-                <wp:effectExtent l="0" t="0" r="19050" b="28575"/>
+    </w:p>
+    <w:p/>
+    <w:p/>
+    <w:p>
+      <w:r>
+        <w:rPr>
+          <w:noProof/>
+        </w:rPr>
+        <mc:AlternateContent>
+          <mc:Choice Requires="wps">
+            <w:drawing>
+              <wp:anchor distT="45720" distB="45720" distL="114300" distR="114300" simplePos="0" relativeHeight="251845632" behindDoc="0" locked="0" layoutInCell="1" allowOverlap="1" wp14:anchorId="48D47B18" wp14:editId="1706A591">
+                <wp:simplePos x="0" y="0"/>
+                <wp:positionH relativeFrom="column">
+                  <wp:posOffset>1980979</wp:posOffset>
+                </wp:positionH>
+                <wp:positionV relativeFrom="paragraph">
+                  <wp:posOffset>195673</wp:posOffset>
+                </wp:positionV>
+                <wp:extent cx="1099185" cy="410845"/>
+                <wp:effectExtent l="0" t="0" r="24765" b="27305"/>
                 <wp:wrapSquare wrapText="bothSides"/>
-                <wp:docPr id="260" name="Text Box 2"/>
+                <wp:docPr id="237" name="Text Box 2"/>
                 <wp:cNvGraphicFramePr>
                   <a:graphicFrameLocks xmlns:a="http://schemas.openxmlformats.org/drawingml/2006/main"/>
                 </wp:cNvGraphicFramePr>
@@ -6531,15 +7365,17 @@
                       <wps:spPr bwMode="auto">
                         <a:xfrm>
                           <a:off x="0" y="0"/>
-                          <a:ext cx="361950" cy="485775"/>
+                          <a:ext cx="1099185" cy="410845"/>
                         </a:xfrm>
                         <a:prstGeom prst="rect">
                           <a:avLst/>
                         </a:prstGeom>
-                        <a:noFill/>
+                        <a:solidFill>
+                          <a:srgbClr val="FFFFFF"/>
+                        </a:solidFill>
                         <a:ln w="9525">
                           <a:solidFill>
-                            <a:schemeClr val="tx1"/>
+                            <a:srgbClr val="000000"/>
                           </a:solidFill>
                           <a:miter lim="800000"/>
                           <a:headEnd/>
@@ -6550,23 +7386,20 @@
                         <w:txbxContent>
                           <w:p>
                             <w:pPr>
-                              <w:spacing w:after="0"/>
-                              <w:jc w:val="center"/>
+                              <w:rPr>
+                                <w:sz w:val="48"/>
+                                <w:szCs w:val="48"/>
+                              </w:rPr>
                             </w:pPr>
                             <w:r>
-                              <w:t>0</w:t>
+                              <w:rPr>
+                                <w:sz w:val="48"/>
+                                <w:szCs w:val="48"/>
+                                <w:highlight w:val="yellow"/>
+                              </w:rPr>
+                              <w:t>Revisit</w:t>
                             </w:r>
                           </w:p>
-                          <w:p>
-                            <w:pPr>
-                              <w:spacing w:after="0"/>
-                              <w:jc w:val="center"/>
-                            </w:pPr>
-                            <w:r>
-                              <w:t>0</w:t>
-                            </w:r>
-                          </w:p>
-                          <w:p/>
                         </w:txbxContent>
                       </wps:txbx>
                       <wps:bodyPr rot="0" vert="horz" wrap="square" lIns="91440" tIns="45720" rIns="91440" bIns="45720" anchor="t" anchorCtr="0">
@@ -6586,28 +7419,25 @@
           </mc:Choice>
           <mc:Fallback>
             <w:pict>
-              <v:shape w14:anchorId="26F7E0D0" id="_x0000_s1049" type="#_x0000_t202" style="position:absolute;margin-left:248.25pt;margin-top:.6pt;width:28.5pt;height:38.25pt;z-index:251806720;visibility:visible;mso-wrap-style:square;mso-width-percent:0;mso-height-percent:0;mso-wrap-distance-left:9pt;mso-wrap-distance-top:3.6pt;mso-wrap-distance-right:9pt;mso-wrap-distance-bottom:3.6pt;mso-position-horizontal:absolute;mso-position-horizontal-relative:text;mso-position-vertical:absolute;mso-position-vertical-relative:text;mso-width-percent:0;mso-height-percent:0;mso-width-relative:margin;mso-height-relative:margin;v-text-anchor:top" o:gfxdata="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" filled="f" strokecolor="black [3213]">
+              <v:shape w14:anchorId="48D47B18" id="_x0000_s1052" type="#_x0000_t202" style="position:absolute;margin-left:156pt;margin-top:15.4pt;width:86.55pt;height:32.35pt;z-index:251845632;visibility:visible;mso-wrap-style:square;mso-width-percent:0;mso-height-percent:0;mso-wrap-distance-left:9pt;mso-wrap-distance-top:3.6pt;mso-wrap-distance-right:9pt;mso-wrap-distance-bottom:3.6pt;mso-position-horizontal:absolute;mso-position-horizontal-relative:text;mso-position-vertical:absolute;mso-position-vertical-relative:text;mso-width-percent:0;mso-height-percent:0;mso-width-relative:margin;mso-height-relative:margin;v-text-anchor:top" o:gfxdata="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">
                 <v:textbox>
                   <w:txbxContent>
                     <w:p>
                       <w:pPr>
-                        <w:spacing w:after="0"/>
-                        <w:jc w:val="center"/>
+                        <w:rPr>
+                          <w:sz w:val="48"/>
+                          <w:szCs w:val="48"/>
+                        </w:rPr>
                       </w:pPr>
                       <w:r>
-                        <w:t>0</w:t>
+                        <w:rPr>
+                          <w:sz w:val="48"/>
+                          <w:szCs w:val="48"/>
+                          <w:highlight w:val="yellow"/>
+                        </w:rPr>
+                        <w:t>Revisit</w:t>
                       </w:r>
                     </w:p>
-                    <w:p>
-                      <w:pPr>
-                        <w:spacing w:after="0"/>
-                        <w:jc w:val="center"/>
-                      </w:pPr>
-                      <w:r>
-                        <w:t>0</w:t>
-                      </w:r>
-                    </w:p>
-                    <w:p/>
                   </w:txbxContent>
                 </v:textbox>
                 <w10:wrap type="square"/>
@@ -6616,28 +7446,20 @@
           </mc:Fallback>
         </mc:AlternateContent>
       </w:r>
-    </w:p>
-    <w:p/>
-    <w:p/>
-    <w:p/>
-    <w:p>
-      <w:pPr>
-        <w:spacing w:after="0"/>
-      </w:pPr>
-      <w:r>
-        <w:rPr>
-          <w:noProof/>
-        </w:rPr>
-        <mc:AlternateContent>
-          <mc:Choice Requires="wps">
-            <w:drawing>
-              <wp:anchor distT="0" distB="0" distL="114300" distR="114300" simplePos="0" relativeHeight="251826176" behindDoc="0" locked="0" layoutInCell="1" allowOverlap="1" wp14:anchorId="545E21D3" wp14:editId="47922053">
-                <wp:simplePos x="0" y="0"/>
-                <wp:positionH relativeFrom="column">
-                  <wp:posOffset>2093246</wp:posOffset>
-                </wp:positionH>
-                <wp:positionV relativeFrom="paragraph">
-                  <wp:posOffset>9118</wp:posOffset>
+      <w:r>
+        <w:rPr>
+          <w:noProof/>
+        </w:rPr>
+        <mc:AlternateContent>
+          <mc:Choice Requires="wps">
+            <w:drawing>
+              <wp:anchor distT="0" distB="0" distL="114300" distR="114300" simplePos="0" relativeHeight="251826176" behindDoc="0" locked="0" layoutInCell="1" allowOverlap="1" wp14:anchorId="545E21D3" wp14:editId="74495715">
+                <wp:simplePos x="0" y="0"/>
+                <wp:positionH relativeFrom="column">
+                  <wp:posOffset>1476375</wp:posOffset>
+                </wp:positionH>
+                <wp:positionV relativeFrom="paragraph">
+                  <wp:posOffset>283845</wp:posOffset>
                 </wp:positionV>
                 <wp:extent cx="180975" cy="323850"/>
                 <wp:effectExtent l="0" t="0" r="28575" b="19050"/>
@@ -6688,7 +7510,7 @@
           </mc:Choice>
           <mc:Fallback>
             <w:pict>
-              <v:shape w14:anchorId="4AC8DA64" id="Double Bracket 271" o:spid="_x0000_s1026" type="#_x0000_t185" style="position:absolute;margin-left:164.8pt;margin-top:.7pt;width:14.25pt;height:25.5pt;z-index:251826176;visibility:visible;mso-wrap-style:square;mso-width-percent:0;mso-wrap-distance-left:9pt;mso-wrap-distance-top:0;mso-wrap-distance-right:9pt;mso-wrap-distance-bottom:0;mso-position-horizontal:absolute;mso-position-horizontal-relative:text;mso-position-vertical:absolute;mso-position-vertical-relative:text;mso-width-percent:0;mso-width-relative:margin;v-text-anchor:middle" o:gfxdata="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" strokecolor="black [3200]" strokeweight=".5pt">
+              <v:shape w14:anchorId="26B55583" id="Double Bracket 271" o:spid="_x0000_s1026" type="#_x0000_t185" style="position:absolute;margin-left:116.25pt;margin-top:22.35pt;width:14.25pt;height:25.5pt;z-index:251826176;visibility:visible;mso-wrap-style:square;mso-width-percent:0;mso-wrap-distance-left:9pt;mso-wrap-distance-top:0;mso-wrap-distance-right:9pt;mso-wrap-distance-bottom:0;mso-position-horizontal:absolute;mso-position-horizontal-relative:text;mso-position-vertical:absolute;mso-position-vertical-relative:text;mso-width-percent:0;mso-width-relative:margin;v-text-anchor:middle" o:gfxdata="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" strokecolor="black [3200]" strokeweight=".5pt">
                 <v:stroke joinstyle="miter"/>
               </v:shape>
             </w:pict>
@@ -6702,13 +7524,13 @@
         <mc:AlternateContent>
           <mc:Choice Requires="wps">
             <w:drawing>
-              <wp:anchor distT="0" distB="0" distL="114300" distR="114300" simplePos="0" relativeHeight="251815936" behindDoc="0" locked="0" layoutInCell="1" allowOverlap="1" wp14:anchorId="69C1A672" wp14:editId="209B62F0">
-                <wp:simplePos x="0" y="0"/>
-                <wp:positionH relativeFrom="column">
-                  <wp:posOffset>1712481</wp:posOffset>
-                </wp:positionH>
-                <wp:positionV relativeFrom="paragraph">
-                  <wp:posOffset>9696</wp:posOffset>
+              <wp:anchor distT="0" distB="0" distL="114300" distR="114300" simplePos="0" relativeHeight="251815936" behindDoc="0" locked="0" layoutInCell="1" allowOverlap="1" wp14:anchorId="69C1A672" wp14:editId="60FFB4E4">
+                <wp:simplePos x="0" y="0"/>
+                <wp:positionH relativeFrom="column">
+                  <wp:posOffset>1126334</wp:posOffset>
+                </wp:positionH>
+                <wp:positionV relativeFrom="paragraph">
+                  <wp:posOffset>285000</wp:posOffset>
                 </wp:positionV>
                 <wp:extent cx="180975" cy="323850"/>
                 <wp:effectExtent l="0" t="0" r="28575" b="19050"/>
@@ -6759,32 +7581,37 @@
           </mc:Choice>
           <mc:Fallback>
             <w:pict>
-              <v:shape w14:anchorId="3E69352C" id="Double Bracket 266" o:spid="_x0000_s1026" type="#_x0000_t185" style="position:absolute;margin-left:134.85pt;margin-top:.75pt;width:14.25pt;height:25.5pt;z-index:251815936;visibility:visible;mso-wrap-style:square;mso-width-percent:0;mso-wrap-distance-left:9pt;mso-wrap-distance-top:0;mso-wrap-distance-right:9pt;mso-wrap-distance-bottom:0;mso-position-horizontal:absolute;mso-position-horizontal-relative:text;mso-position-vertical:absolute;mso-position-vertical-relative:text;mso-width-percent:0;mso-width-relative:margin;v-text-anchor:middle" o:gfxdata="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" strokecolor="black [3200]" strokeweight=".5pt">
+              <v:shape w14:anchorId="6CFA3DB9" id="Double Bracket 266" o:spid="_x0000_s1026" type="#_x0000_t185" style="position:absolute;margin-left:88.7pt;margin-top:22.45pt;width:14.25pt;height:25.5pt;z-index:251815936;visibility:visible;mso-wrap-style:square;mso-width-percent:0;mso-wrap-distance-left:9pt;mso-wrap-distance-top:0;mso-wrap-distance-right:9pt;mso-wrap-distance-bottom:0;mso-position-horizontal:absolute;mso-position-horizontal-relative:text;mso-position-vertical:absolute;mso-position-vertical-relative:text;mso-width-percent:0;mso-width-relative:margin;v-text-anchor:middle" o:gfxdata="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" strokecolor="black [3200]" strokeweight=".5pt">
                 <v:stroke joinstyle="miter"/>
               </v:shape>
             </w:pict>
           </mc:Fallback>
         </mc:AlternateContent>
       </w:r>
-      <w:r>
-        <w:rPr>
-          <w:noProof/>
-        </w:rPr>
-        <mc:AlternateContent>
-          <mc:Choice Requires="wps">
-            <w:drawing>
-              <wp:anchor distT="0" distB="0" distL="114300" distR="114300" simplePos="0" relativeHeight="251828224" behindDoc="0" locked="0" layoutInCell="1" allowOverlap="1" wp14:anchorId="759EA856" wp14:editId="07E061B3">
-                <wp:simplePos x="0" y="0"/>
-                <wp:positionH relativeFrom="column">
-                  <wp:posOffset>1364730</wp:posOffset>
-                </wp:positionH>
-                <wp:positionV relativeFrom="paragraph">
-                  <wp:posOffset>9539</wp:posOffset>
+    </w:p>
+    <w:p>
+      <w:pPr>
+        <w:spacing w:after="0"/>
+      </w:pPr>
+      <w:r>
+        <w:rPr>
+          <w:noProof/>
+        </w:rPr>
+        <mc:AlternateContent>
+          <mc:Choice Requires="wps">
+            <w:drawing>
+              <wp:anchor distT="0" distB="0" distL="114300" distR="114300" simplePos="0" relativeHeight="251813888" behindDoc="0" locked="0" layoutInCell="1" allowOverlap="1" wp14:anchorId="7A4036F8" wp14:editId="4CBAD514">
+                <wp:simplePos x="0" y="0"/>
+                <wp:positionH relativeFrom="column">
+                  <wp:posOffset>687070</wp:posOffset>
+                </wp:positionH>
+                <wp:positionV relativeFrom="paragraph">
+                  <wp:posOffset>5080</wp:posOffset>
                 </wp:positionV>
                 <wp:extent cx="180975" cy="323850"/>
                 <wp:effectExtent l="0" t="0" r="28575" b="19050"/>
                 <wp:wrapNone/>
-                <wp:docPr id="273" name="Double Bracket 273"/>
+                <wp:docPr id="265" name="Double Bracket 265"/>
                 <wp:cNvGraphicFramePr/>
                 <a:graphic xmlns:a="http://schemas.openxmlformats.org/drawingml/2006/main">
                   <a:graphicData uri="http://schemas.microsoft.com/office/word/2010/wordprocessingShape">
@@ -6830,7 +7657,7 @@
           </mc:Choice>
           <mc:Fallback>
             <w:pict>
-              <v:shape w14:anchorId="5315B86B" id="Double Bracket 273" o:spid="_x0000_s1026" type="#_x0000_t185" style="position:absolute;margin-left:107.45pt;margin-top:.75pt;width:14.25pt;height:25.5pt;z-index:251828224;visibility:visible;mso-wrap-style:square;mso-width-percent:0;mso-wrap-distance-left:9pt;mso-wrap-distance-top:0;mso-wrap-distance-right:9pt;mso-wrap-distance-bottom:0;mso-position-horizontal:absolute;mso-position-horizontal-relative:text;mso-position-vertical:absolute;mso-position-vertical-relative:text;mso-width-percent:0;mso-width-relative:margin;v-text-anchor:middle" o:gfxdata="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" strokecolor="black [3200]" strokeweight=".5pt">
+              <v:shape w14:anchorId="08D02DD3" id="Double Bracket 265" o:spid="_x0000_s1026" type="#_x0000_t185" style="position:absolute;margin-left:54.1pt;margin-top:.4pt;width:14.25pt;height:25.5pt;z-index:251813888;visibility:visible;mso-wrap-style:square;mso-width-percent:0;mso-wrap-distance-left:9pt;mso-wrap-distance-top:0;mso-wrap-distance-right:9pt;mso-wrap-distance-bottom:0;mso-position-horizontal:absolute;mso-position-horizontal-relative:text;mso-position-vertical:absolute;mso-position-vertical-relative:text;mso-width-percent:0;mso-width-relative:margin;v-text-anchor:middle" o:gfxdata="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" strokecolor="black [3200]" strokeweight=".5pt">
                 <v:stroke joinstyle="miter"/>
               </v:shape>
             </w:pict>
@@ -6838,96 +7665,22 @@
         </mc:AlternateContent>
       </w:r>
       <w:r>
-        <w:rPr>
-          <w:noProof/>
-        </w:rPr>
-        <mc:AlternateContent>
-          <mc:Choice Requires="wps">
-            <w:drawing>
-              <wp:anchor distT="0" distB="0" distL="114300" distR="114300" simplePos="0" relativeHeight="251813888" behindDoc="0" locked="0" layoutInCell="1" allowOverlap="1" wp14:anchorId="7A4036F8" wp14:editId="2D3AE1B1">
-                <wp:simplePos x="0" y="0"/>
-                <wp:positionH relativeFrom="column">
-                  <wp:posOffset>666750</wp:posOffset>
-                </wp:positionH>
-                <wp:positionV relativeFrom="paragraph">
-                  <wp:posOffset>5080</wp:posOffset>
-                </wp:positionV>
-                <wp:extent cx="180975" cy="323850"/>
-                <wp:effectExtent l="0" t="0" r="28575" b="19050"/>
-                <wp:wrapNone/>
-                <wp:docPr id="265" name="Double Bracket 265"/>
-                <wp:cNvGraphicFramePr/>
-                <a:graphic xmlns:a="http://schemas.openxmlformats.org/drawingml/2006/main">
-                  <a:graphicData uri="http://schemas.microsoft.com/office/word/2010/wordprocessingShape">
-                    <wps:wsp>
-                      <wps:cNvSpPr/>
-                      <wps:spPr>
-                        <a:xfrm>
-                          <a:off x="0" y="0"/>
-                          <a:ext cx="180975" cy="323850"/>
-                        </a:xfrm>
-                        <a:prstGeom prst="bracketPair">
-                          <a:avLst/>
-                        </a:prstGeom>
-                      </wps:spPr>
-                      <wps:style>
-                        <a:lnRef idx="1">
-                          <a:schemeClr val="dk1"/>
-                        </a:lnRef>
-                        <a:fillRef idx="0">
-                          <a:schemeClr val="dk1"/>
-                        </a:fillRef>
-                        <a:effectRef idx="0">
-                          <a:schemeClr val="dk1"/>
-                        </a:effectRef>
-                        <a:fontRef idx="minor">
-                          <a:schemeClr val="tx1"/>
-                        </a:fontRef>
-                      </wps:style>
-                      <wps:bodyPr rot="0" spcFirstLastPara="0" vertOverflow="overflow" horzOverflow="overflow" vert="horz" wrap="square" lIns="91440" tIns="45720" rIns="91440" bIns="45720" numCol="1" spcCol="0" rtlCol="0" fromWordArt="0" anchor="ctr" anchorCtr="0" forceAA="0" compatLnSpc="1">
-                        <a:prstTxWarp prst="textNoShape">
-                          <a:avLst/>
-                        </a:prstTxWarp>
-                        <a:noAutofit/>
-                      </wps:bodyPr>
-                    </wps:wsp>
-                  </a:graphicData>
-                </a:graphic>
-                <wp14:sizeRelH relativeFrom="margin">
-                  <wp14:pctWidth>0</wp14:pctWidth>
-                </wp14:sizeRelH>
-              </wp:anchor>
-            </w:drawing>
-          </mc:Choice>
-          <mc:Fallback>
-            <w:pict>
-              <v:shape w14:anchorId="299F4DD5" id="Double Bracket 265" o:spid="_x0000_s1026" type="#_x0000_t185" style="position:absolute;margin-left:52.5pt;margin-top:.4pt;width:14.25pt;height:25.5pt;z-index:251813888;visibility:visible;mso-wrap-style:square;mso-width-percent:0;mso-wrap-distance-left:9pt;mso-wrap-distance-top:0;mso-wrap-distance-right:9pt;mso-wrap-distance-bottom:0;mso-position-horizontal:absolute;mso-position-horizontal-relative:text;mso-position-vertical:absolute;mso-position-vertical-relative:text;mso-width-percent:0;mso-width-relative:margin;v-text-anchor:middle" o:gfxdata="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" strokecolor="black [3200]" strokeweight=".5pt">
-                <v:stroke joinstyle="miter"/>
-              </v:shape>
-            </w:pict>
-          </mc:Fallback>
-        </mc:AlternateContent>
-      </w:r>
-      <w:r>
         <w:t xml:space="preserve">iii.  </w:t>
       </w:r>
       <w:r>
         <w:t>n = [</w:t>
       </w:r>
       <w:r>
-        <w:t xml:space="preserve">1 1]  1    +  </w:t>
-      </w:r>
-      <w:r>
-        <w:t>[-1 1</w:t>
-      </w:r>
-      <w:r>
-        <w:t>]</w:t>
+        <w:t>1 1]</w:t>
       </w:r>
       <w:r>
         <w:t xml:space="preserve"> </w:t>
       </w:r>
       <w:r>
-        <w:t xml:space="preserve"> 1    +  -2    =  -2</w:t>
+        <w:t xml:space="preserve">  1  </w:t>
+      </w:r>
+      <w:r>
+        <w:t xml:space="preserve">    +  -2    =  -2</w:t>
       </w:r>
     </w:p>
     <w:p>
@@ -6935,10 +7688,28 @@
         <w:spacing w:after="0"/>
       </w:pPr>
       <w:r>
-        <w:t xml:space="preserve">                      -1         </w:t>
-      </w:r>
-      <w:r>
-        <w:t xml:space="preserve">         -1         0         -2</w:t>
+        <w:t xml:space="preserve">            </w:t>
+      </w:r>
+      <w:r>
+        <w:t>[</w:t>
+      </w:r>
+      <w:r>
+        <w:t>-</w:t>
+      </w:r>
+      <w:r>
+        <w:t xml:space="preserve">1 1]  </w:t>
+      </w:r>
+      <w:r>
+        <w:t xml:space="preserve">-1     </w:t>
+      </w:r>
+      <w:r>
+        <w:t xml:space="preserve"> </w:t>
+      </w:r>
+      <w:r>
+        <w:t xml:space="preserve">   </w:t>
+      </w:r>
+      <w:r>
+        <w:t xml:space="preserve"> 0          0</w:t>
       </w:r>
     </w:p>
     <w:sectPr>

--- a/HW/DATS_6202_HW4_Bradley Reardon.docx
+++ b/HW/DATS_6202_HW4_Bradley Reardon.docx
@@ -1,6 +1,6 @@
 
 <file path=word/document.xml><?xml version="1.0" encoding="utf-8"?>
-<w:document xmlns:wpc="http://schemas.microsoft.com/office/word/2010/wordprocessingCanvas" xmlns:cx="http://schemas.microsoft.com/office/drawing/2014/chartex" xmlns:cx1="http://schemas.microsoft.com/office/drawing/2015/9/8/chartex" xmlns:cx2="http://schemas.microsoft.com/office/drawing/2015/10/21/chartex" xmlns:cx3="http://schemas.microsoft.com/office/drawing/2016/5/9/chartex" xmlns:cx4="http://schemas.microsoft.com/office/drawing/2016/5/10/chartex" xmlns:cx5="http://schemas.microsoft.com/office/drawing/2016/5/11/chartex" xmlns:cx6="http://schemas.microsoft.com/office/drawing/2016/5/12/chartex" xmlns:cx7="http://schemas.microsoft.com/office/drawing/2016/5/13/chartex" xmlns:cx8="http://schemas.microsoft.com/office/drawing/2016/5/14/chartex" xmlns:mc="http://schemas.openxmlformats.org/markup-compatibility/2006" xmlns:aink="http://schemas.microsoft.com/office/drawing/2016/ink" xmlns:am3d="http://schemas.microsoft.com/office/drawing/2017/model3d" xmlns:o="urn:schemas-microsoft-com:office:office" xmlns:r="http://schemas.openxmlformats.org/officeDocument/2006/relationships" xmlns:m="http://schemas.openxmlformats.org/officeDocument/2006/math" xmlns:v="urn:schemas-microsoft-com:vml" xmlns:wp14="http://schemas.microsoft.com/office/word/2010/wordprocessingDrawing" xmlns:wp="http://schemas.openxmlformats.org/drawingml/2006/wordprocessingDrawing" xmlns:w10="urn:schemas-microsoft-com:office:word" xmlns:w="http://schemas.openxmlformats.org/wordprocessingml/2006/main" xmlns:w14="http://schemas.microsoft.com/office/word/2010/wordml" xmlns:w15="http://schemas.microsoft.com/office/word/2012/wordml" xmlns:w16cex="http://schemas.microsoft.com/office/word/2018/wordml/cex" xmlns:w16cid="http://schemas.microsoft.com/office/word/2016/wordml/cid" xmlns:w16="http://schemas.microsoft.com/office/word/2018/wordml" xmlns:w16sdtdh="http://schemas.microsoft.com/office/word/2020/wordml/sdtdatahash" xmlns:w16se="http://schemas.microsoft.com/office/word/2015/wordml/symex" xmlns:wpg="http://schemas.microsoft.com/office/word/2010/wordprocessingGroup" xmlns:wpi="http://schemas.microsoft.com/office/word/2010/wordprocessingInk" xmlns:wne="http://schemas.microsoft.com/office/word/2006/wordml" xmlns:wps="http://schemas.microsoft.com/office/word/2010/wordprocessingShape" mc:Ignorable="w14 w15 w16se w16cid w16 w16cex w16sdtdh wp14">
+<w:document xmlns:wpc="http://schemas.microsoft.com/office/word/2010/wordprocessingCanvas" xmlns:cx="http://schemas.microsoft.com/office/drawing/2014/chartex" xmlns:cx1="http://schemas.microsoft.com/office/drawing/2015/9/8/chartex" xmlns:cx2="http://schemas.microsoft.com/office/drawing/2015/10/21/chartex" xmlns:cx3="http://schemas.microsoft.com/office/drawing/2016/5/9/chartex" xmlns:cx4="http://schemas.microsoft.com/office/drawing/2016/5/10/chartex" xmlns:cx5="http://schemas.microsoft.com/office/drawing/2016/5/11/chartex" xmlns:cx6="http://schemas.microsoft.com/office/drawing/2016/5/12/chartex" xmlns:cx7="http://schemas.microsoft.com/office/drawing/2016/5/13/chartex" xmlns:cx8="http://schemas.microsoft.com/office/drawing/2016/5/14/chartex" xmlns:mc="http://schemas.openxmlformats.org/markup-compatibility/2006" xmlns:aink="http://schemas.microsoft.com/office/drawing/2016/ink" xmlns:am3d="http://schemas.microsoft.com/office/drawing/2017/model3d" xmlns:o="urn:schemas-microsoft-com:office:office" xmlns:r="http://schemas.openxmlformats.org/officeDocument/2006/relationships" xmlns:m="http://schemas.openxmlformats.org/officeDocument/2006/math" xmlns:v="urn:schemas-microsoft-com:vml" xmlns:wp14="http://schemas.microsoft.com/office/word/2010/wordprocessingDrawing" xmlns:wp="http://schemas.openxmlformats.org/drawingml/2006/wordprocessingDrawing" xmlns:w10="urn:schemas-microsoft-com:office:word" xmlns:w="http://schemas.openxmlformats.org/wordprocessingml/2006/main" xmlns:w14="http://schemas.microsoft.com/office/word/2010/wordml" xmlns:w15="http://schemas.microsoft.com/office/word/2012/wordml" xmlns:w16cex="http://schemas.microsoft.com/office/word/2018/wordml/cex" xmlns:w16cid="http://schemas.microsoft.com/office/word/2016/wordml/cid" xmlns:w16="http://schemas.microsoft.com/office/word/2018/wordml" xmlns:w16se="http://schemas.microsoft.com/office/word/2015/wordml/symex" xmlns:wpg="http://schemas.microsoft.com/office/word/2010/wordprocessingGroup" xmlns:wpi="http://schemas.microsoft.com/office/word/2010/wordprocessingInk" xmlns:wne="http://schemas.microsoft.com/office/word/2006/wordml" xmlns:wps="http://schemas.microsoft.com/office/word/2010/wordprocessingShape" mc:Ignorable="w14 w15 w16se w16cid w16 w16cex wp14">
   <w:body>
     <w:p>
       <w:pPr>
@@ -168,7 +168,7 @@
               </wp:anchor>
             </w:drawing>
           </mc:Choice>
-          <mc:Fallback>
+          <mc:Fallback xmlns:w16sdtdh="http://schemas.microsoft.com/office/word/2020/wordml/sdtdatahash">
             <w:pict>
               <v:shapetype w14:anchorId="270A702A" id="_x0000_t185" coordsize="21600,21600" o:spt="185" adj="3600" path="m@0,nfqx0@0l0@2qy@0,21600em@1,nfqx21600@0l21600@2qy@1,21600em@0,nsqx0@0l0@2qy@0,21600l@1,21600qx21600@2l21600@0qy@1,xe" filled="f">
                 <v:formulas>
@@ -322,7 +322,7 @@
               </wp:anchor>
             </w:drawing>
           </mc:Choice>
-          <mc:Fallback>
+          <mc:Fallback xmlns:w16sdtdh="http://schemas.microsoft.com/office/word/2020/wordml/sdtdatahash">
             <w:pict>
               <v:shapetype w14:anchorId="765F96C4" id="_x0000_t202" coordsize="21600,21600" o:spt="202" path="m,l,21600r21600,l21600,xe">
                 <v:stroke joinstyle="miter"/>
@@ -426,7 +426,7 @@
               </wp:anchor>
             </w:drawing>
           </mc:Choice>
-          <mc:Fallback>
+          <mc:Fallback xmlns:w16sdtdh="http://schemas.microsoft.com/office/word/2020/wordml/sdtdatahash">
             <w:pict>
               <v:shape w14:anchorId="38C2153F" id="Double Bracket 231" o:spid="_x0000_s1026" type="#_x0000_t185" style="position:absolute;margin-left:247.1pt;margin-top:.75pt;width:14.25pt;height:25.5pt;z-index:251840512;visibility:visible;mso-wrap-style:square;mso-width-percent:0;mso-wrap-distance-left:9pt;mso-wrap-distance-top:0;mso-wrap-distance-right:9pt;mso-wrap-distance-bottom:0;mso-position-horizontal:absolute;mso-position-horizontal-relative:text;mso-position-vertical:absolute;mso-position-vertical-relative:text;mso-width-percent:0;mso-width-relative:margin;v-text-anchor:middle" o:gfxdata="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" strokecolor="black [3200]" strokeweight=".5pt">
                 <v:stroke joinstyle="miter"/>
@@ -499,7 +499,7 @@
               </wp:anchor>
             </w:drawing>
           </mc:Choice>
-          <mc:Fallback>
+          <mc:Fallback xmlns:w16sdtdh="http://schemas.microsoft.com/office/word/2020/wordml/sdtdatahash">
             <w:pict>
               <v:shape w14:anchorId="107CBA97" id="Double Bracket 29" o:spid="_x0000_s1026" type="#_x0000_t185" style="position:absolute;margin-left:192.85pt;margin-top:.8pt;width:14.25pt;height:25.5pt;z-index:251838464;visibility:visible;mso-wrap-style:square;mso-width-percent:0;mso-wrap-distance-left:9pt;mso-wrap-distance-top:0;mso-wrap-distance-right:9pt;mso-wrap-distance-bottom:0;mso-position-horizontal:absolute;mso-position-horizontal-relative:text;mso-position-vertical:absolute;mso-position-vertical-relative:text;mso-width-percent:0;mso-width-relative:margin;v-text-anchor:middle" o:gfxdata="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" strokecolor="black [3200]" strokeweight=".5pt">
                 <v:stroke joinstyle="miter"/>
@@ -572,7 +572,7 @@
               </wp:anchor>
             </w:drawing>
           </mc:Choice>
-          <mc:Fallback>
+          <mc:Fallback xmlns:w16sdtdh="http://schemas.microsoft.com/office/word/2020/wordml/sdtdatahash">
             <w:pict>
               <v:shape w14:anchorId="42786194" id="Double Bracket 26" o:spid="_x0000_s1026" type="#_x0000_t185" style="position:absolute;margin-left:166.65pt;margin-top:.8pt;width:14.25pt;height:25.5pt;z-index:251836416;visibility:visible;mso-wrap-style:square;mso-width-percent:0;mso-wrap-distance-left:9pt;mso-wrap-distance-top:0;mso-wrap-distance-right:9pt;mso-wrap-distance-bottom:0;mso-position-horizontal:absolute;mso-position-horizontal-relative:text;mso-position-vertical:absolute;mso-position-vertical-relative:text;mso-width-percent:0;mso-width-relative:margin;v-text-anchor:middle" o:gfxdata="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" strokecolor="black [3200]" strokeweight=".5pt">
                 <v:stroke joinstyle="miter"/>
@@ -645,7 +645,7 @@
               </wp:anchor>
             </w:drawing>
           </mc:Choice>
-          <mc:Fallback>
+          <mc:Fallback xmlns:w16sdtdh="http://schemas.microsoft.com/office/word/2020/wordml/sdtdatahash">
             <w:pict>
               <v:shape w14:anchorId="2FEFB2A3" id="Double Bracket 11" o:spid="_x0000_s1026" type="#_x0000_t185" style="position:absolute;margin-left:127pt;margin-top:.95pt;width:14.25pt;height:25.5pt;z-index:251834368;visibility:visible;mso-wrap-style:square;mso-width-percent:0;mso-wrap-distance-left:9pt;mso-wrap-distance-top:0;mso-wrap-distance-right:9pt;mso-wrap-distance-bottom:0;mso-position-horizontal:absolute;mso-position-horizontal-relative:text;mso-position-vertical:absolute;mso-position-vertical-relative:text;mso-width-percent:0;mso-width-relative:margin;v-text-anchor:middle" o:gfxdata="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" strokecolor="black [3200]" strokeweight=".5pt">
                 <v:stroke joinstyle="miter"/>
@@ -780,7 +780,7 @@
               </wp:anchor>
             </w:drawing>
           </mc:Choice>
-          <mc:Fallback>
+          <mc:Fallback xmlns:w16sdtdh="http://schemas.microsoft.com/office/word/2020/wordml/sdtdatahash">
             <w:pict>
               <v:shape w14:anchorId="063B6FC4" id="Double Bracket 274" o:spid="_x0000_s1027" type="#_x0000_t185" style="position:absolute;left:0;text-align:left;margin-left:81.15pt;margin-top:.75pt;width:14.25pt;height:25.5pt;z-index:251830272;visibility:visible;mso-wrap-style:square;mso-width-percent:0;mso-wrap-distance-left:9pt;mso-wrap-distance-top:0;mso-wrap-distance-right:9pt;mso-wrap-distance-bottom:0;mso-position-horizontal:absolute;mso-position-horizontal-relative:text;mso-position-vertical:absolute;mso-position-vertical-relative:text;mso-width-percent:0;mso-width-relative:margin;v-text-anchor:middle" o:gfxdata="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" strokecolor="black [3200]" strokeweight=".5pt">
                 <v:stroke joinstyle="miter"/>
@@ -812,7 +812,7 @@
                                     </pic:cNvPicPr>
                                   </pic:nvPicPr>
                                   <pic:blipFill>
-                                    <a:blip r:embed="rId7">
+                                    <a:blip r:embed="rId8">
                                       <a:extLst>
                                         <a:ext uri="{28A0092B-C50C-407E-A947-70E740481C1C}">
                                           <a14:useLocalDpi xmlns:a14="http://schemas.microsoft.com/office/drawing/2010/main" val="0"/>
@@ -957,7 +957,7 @@
               </wp:anchor>
             </w:drawing>
           </mc:Choice>
-          <mc:Fallback>
+          <mc:Fallback xmlns:w16sdtdh="http://schemas.microsoft.com/office/word/2020/wordml/sdtdatahash">
             <w:pict>
               <v:shape w14:anchorId="4F07605B" id="_x0000_s1028" type="#_x0000_t202" style="position:absolute;margin-left:184.7pt;margin-top:14.15pt;width:31.9pt;height:21.9pt;z-index:251768832;visibility:visible;mso-wrap-style:square;mso-width-percent:0;mso-height-percent:0;mso-wrap-distance-left:9pt;mso-wrap-distance-top:3.6pt;mso-wrap-distance-right:9pt;mso-wrap-distance-bottom:3.6pt;mso-position-horizontal:absolute;mso-position-horizontal-relative:text;mso-position-vertical:absolute;mso-position-vertical-relative:text;mso-width-percent:0;mso-height-percent:0;mso-width-relative:margin;mso-height-relative:margin;v-text-anchor:top" o:gfxdata="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" filled="f" stroked="f">
                 <v:textbox>
@@ -1029,7 +1029,7 @@
               </wp:anchor>
             </w:drawing>
           </mc:Choice>
-          <mc:Fallback>
+          <mc:Fallback xmlns:w16sdtdh="http://schemas.microsoft.com/office/word/2020/wordml/sdtdatahash">
             <w:pict>
               <v:line w14:anchorId="6755F67D" id="Straight Connector 198" o:spid="_x0000_s1026" style="position:absolute;z-index:251723776;visibility:visible;mso-wrap-style:square;mso-wrap-distance-left:9pt;mso-wrap-distance-top:0;mso-wrap-distance-right:9pt;mso-wrap-distance-bottom:0;mso-position-horizontal:absolute;mso-position-horizontal-relative:text;mso-position-vertical:absolute;mso-position-vertical-relative:text" from="239.15pt,13pt" to="241.05pt,172.05pt" o:gfxdata="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" strokecolor="#4472c4 [3204]" strokeweight=".5pt">
                 <v:stroke joinstyle="miter"/>
@@ -1111,7 +1111,7 @@
               </wp:anchor>
             </w:drawing>
           </mc:Choice>
-          <mc:Fallback>
+          <mc:Fallback xmlns:w16sdtdh="http://schemas.microsoft.com/office/word/2020/wordml/sdtdatahash">
             <w:pict>
               <v:shape w14:anchorId="6AA9DFD6" id="_x0000_s1029" type="#_x0000_t202" style="position:absolute;margin-left:263.85pt;margin-top:3.65pt;width:31.9pt;height:21.9pt;z-index:251770880;visibility:visible;mso-wrap-style:square;mso-width-percent:0;mso-height-percent:0;mso-wrap-distance-left:9pt;mso-wrap-distance-top:3.6pt;mso-wrap-distance-right:9pt;mso-wrap-distance-bottom:3.6pt;mso-position-horizontal:absolute;mso-position-horizontal-relative:text;mso-position-vertical:absolute;mso-position-vertical-relative:text;mso-width-percent:0;mso-height-percent:0;mso-width-relative:margin;mso-height-relative:margin;v-text-anchor:top" o:gfxdata="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" filled="f" stroked="f">
                 <v:textbox>
@@ -1189,7 +1189,7 @@
               </wp:anchor>
             </w:drawing>
           </mc:Choice>
-          <mc:Fallback>
+          <mc:Fallback xmlns:w16sdtdh="http://schemas.microsoft.com/office/word/2020/wordml/sdtdatahash">
             <w:pict>
               <v:line w14:anchorId="5B60F62B" id="Straight Connector 225" o:spid="_x0000_s1026" style="position:absolute;z-index:251763712;visibility:visible;mso-wrap-style:square;mso-width-percent:0;mso-height-percent:0;mso-wrap-distance-left:9pt;mso-wrap-distance-top:0;mso-wrap-distance-right:9pt;mso-wrap-distance-bottom:0;mso-position-horizontal:absolute;mso-position-horizontal-relative:text;mso-position-vertical:absolute;mso-position-vertical-relative:text;mso-width-percent:0;mso-height-percent:0;mso-width-relative:margin;mso-height-relative:margin" from="178.45pt,4.85pt" to="313.7pt,120.05pt" o:gfxdata="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" strokecolor="black [3200]" strokeweight=".5pt">
                 <v:stroke joinstyle="miter"/>
@@ -1258,7 +1258,7 @@
               </wp:anchor>
             </w:drawing>
           </mc:Choice>
-          <mc:Fallback>
+          <mc:Fallback xmlns:w16sdtdh="http://schemas.microsoft.com/office/word/2020/wordml/sdtdatahash">
             <w:pict>
               <v:line w14:anchorId="50E4FE5C" id="Straight Connector 226" o:spid="_x0000_s1026" style="position:absolute;flip:x;z-index:251764736;visibility:visible;mso-wrap-style:square;mso-width-percent:0;mso-height-percent:0;mso-wrap-distance-left:9pt;mso-wrap-distance-top:0;mso-wrap-distance-right:9pt;mso-wrap-distance-bottom:0;mso-position-horizontal:absolute;mso-position-horizontal-relative:text;mso-position-vertical:absolute;mso-position-vertical-relative:text;mso-width-percent:0;mso-height-percent:0;mso-width-relative:margin;mso-height-relative:margin" from="159pt,2.95pt" to="311.2pt,121.3pt" o:gfxdata="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" strokecolor="black [3200]" strokeweight=".5pt">
                 <v:stroke joinstyle="miter"/>
@@ -1329,7 +1329,7 @@
               </wp:anchor>
             </w:drawing>
           </mc:Choice>
-          <mc:Fallback>
+          <mc:Fallback xmlns:w16sdtdh="http://schemas.microsoft.com/office/word/2020/wordml/sdtdatahash">
             <w:pict>
               <v:shapetype w14:anchorId="0A9B22E8" id="_x0000_t32" coordsize="21600,21600" o:spt="32" o:oned="t" path="m,l21600,21600e" filled="f">
                 <v:path arrowok="t" fillok="f" o:connecttype="none"/>
@@ -1399,7 +1399,7 @@
               </wp:anchor>
             </w:drawing>
           </mc:Choice>
-          <mc:Fallback>
+          <mc:Fallback xmlns:w16sdtdh="http://schemas.microsoft.com/office/word/2020/wordml/sdtdatahash">
             <w:pict>
               <v:shape w14:anchorId="46D54E7D" id="Straight Arrow Connector 227" o:spid="_x0000_s1026" type="#_x0000_t32" style="position:absolute;margin-left:195.35pt;margin-top:4.75pt;width:45.7pt;height:38.8pt;flip:x y;z-index:251765760;visibility:visible;mso-wrap-style:square;mso-wrap-distance-left:9pt;mso-wrap-distance-top:0;mso-wrap-distance-right:9pt;mso-wrap-distance-bottom:0;mso-position-horizontal:absolute;mso-position-horizontal-relative:text;mso-position-vertical:absolute;mso-position-vertical-relative:text" o:gfxdata="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" strokecolor="#4472c4 [3204]" strokeweight=".5pt">
                 <v:stroke endarrow="block" joinstyle="miter"/>
@@ -1470,7 +1470,7 @@
               </wp:anchor>
             </w:drawing>
           </mc:Choice>
-          <mc:Fallback>
+          <mc:Fallback xmlns:w16sdtdh="http://schemas.microsoft.com/office/word/2020/wordml/sdtdatahash">
             <w:pict>
               <v:oval w14:anchorId="19231D84" id="Oval 218" o:spid="_x0000_s1026" style="position:absolute;margin-left:259.45pt;margin-top:7.95pt;width:3.6pt;height:4.4pt;z-index:251754496;visibility:visible;mso-wrap-style:square;mso-wrap-distance-left:9pt;mso-wrap-distance-top:0;mso-wrap-distance-right:9pt;mso-wrap-distance-bottom:0;mso-position-horizontal:absolute;mso-position-horizontal-relative:text;mso-position-vertical:absolute;mso-position-vertical-relative:text;v-text-anchor:middle" o:gfxdata="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" filled="f" strokecolor="#823b0b [1605]" strokeweight="1pt">
                 <v:stroke joinstyle="miter"/>
@@ -1541,7 +1541,7 @@
               </wp:anchor>
             </w:drawing>
           </mc:Choice>
-          <mc:Fallback>
+          <mc:Fallback xmlns:w16sdtdh="http://schemas.microsoft.com/office/word/2020/wordml/sdtdatahash">
             <w:pict>
               <v:oval w14:anchorId="77B1BF78" id="Oval 215" o:spid="_x0000_s1026" style="position:absolute;margin-left:214.75pt;margin-top:8.2pt;width:3.6pt;height:4.4pt;z-index:251752448;visibility:visible;mso-wrap-style:square;mso-wrap-distance-left:9pt;mso-wrap-distance-top:0;mso-wrap-distance-right:9pt;mso-wrap-distance-bottom:0;mso-position-horizontal:absolute;mso-position-horizontal-relative:text;mso-position-vertical:absolute;mso-position-vertical-relative:text;v-text-anchor:middle" o:gfxdata="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" filled="f" strokecolor="#823b0b [1605]" strokeweight="1pt">
                 <v:stroke joinstyle="miter"/>
@@ -1610,7 +1610,7 @@
               </wp:anchor>
             </w:drawing>
           </mc:Choice>
-          <mc:Fallback>
+          <mc:Fallback xmlns:w16sdtdh="http://schemas.microsoft.com/office/word/2020/wordml/sdtdatahash">
             <w:pict>
               <v:line w14:anchorId="794751CC" id="Straight Connector 209" o:spid="_x0000_s1026" style="position:absolute;z-index:251743232;visibility:visible;mso-wrap-style:square;mso-width-percent:0;mso-height-percent:0;mso-wrap-distance-left:9pt;mso-wrap-distance-top:0;mso-wrap-distance-right:9pt;mso-wrap-distance-bottom:0;mso-position-horizontal:absolute;mso-position-horizontal-relative:text;mso-position-vertical:absolute;mso-position-vertical-relative:text;mso-width-percent:0;mso-height-percent:0;mso-width-relative:margin;mso-height-relative:margin" from="232.9pt,8.9pt" to="245.4pt,8.9pt" o:gfxdata="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" strokecolor="#4472c4 [3204]" strokeweight=".5pt">
                 <v:stroke joinstyle="miter"/>
@@ -1685,7 +1685,7 @@
               </wp:anchor>
             </w:drawing>
           </mc:Choice>
-          <mc:Fallback>
+          <mc:Fallback xmlns:w16sdtdh="http://schemas.microsoft.com/office/word/2020/wordml/sdtdatahash">
             <w:pict>
               <v:shape w14:anchorId="10995B60" id="Star: 5 Points 220" o:spid="_x0000_s1026" style="position:absolute;margin-left:285.45pt;margin-top:10.95pt;width:3.75pt;height:3.6pt;z-index:251757568;visibility:visible;mso-wrap-style:square;mso-wrap-distance-left:9pt;mso-wrap-distance-top:0;mso-wrap-distance-right:9pt;mso-wrap-distance-bottom:0;mso-position-horizontal:absolute;mso-position-horizontal-relative:text;mso-position-vertical:absolute;mso-position-vertical-relative:text;v-text-anchor:middle" coordsize="47708,45719" o:gfxdata="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" path="m,17463r18223,l23854,r5631,17463l47708,17463,32965,28256r5632,17463l23854,34926,9111,45719,14743,28256,,17463xe" fillcolor="#70ad47 [3209]" strokecolor="#375623 [1609]" strokeweight="1pt">
                 <v:stroke joinstyle="miter"/>
@@ -1756,7 +1756,7 @@
               </wp:anchor>
             </w:drawing>
           </mc:Choice>
-          <mc:Fallback>
+          <mc:Fallback xmlns:w16sdtdh="http://schemas.microsoft.com/office/word/2020/wordml/sdtdatahash">
             <w:pict>
               <v:oval w14:anchorId="799BA2BC" id="Oval 214" o:spid="_x0000_s1026" style="position:absolute;margin-left:189.15pt;margin-top:11pt;width:3.6pt;height:4.4pt;z-index:251750400;visibility:visible;mso-wrap-style:square;mso-wrap-distance-left:9pt;mso-wrap-distance-top:0;mso-wrap-distance-right:9pt;mso-wrap-distance-bottom:0;mso-position-horizontal:absolute;mso-position-horizontal-relative:text;mso-position-vertical:absolute;mso-position-vertical-relative:text;v-text-anchor:middle" o:gfxdata="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" fillcolor="#4472c4 [3204]" strokecolor="#1f3763 [1604]" strokeweight="1pt">
                 <v:stroke joinstyle="miter"/>
@@ -1825,7 +1825,7 @@
               </wp:anchor>
             </w:drawing>
           </mc:Choice>
-          <mc:Fallback>
+          <mc:Fallback xmlns:w16sdtdh="http://schemas.microsoft.com/office/word/2020/wordml/sdtdatahash">
             <w:pict>
               <v:line w14:anchorId="0641B15D" id="Straight Connector 208" o:spid="_x0000_s1026" style="position:absolute;z-index:251741184;visibility:visible;mso-wrap-style:square;mso-width-percent:0;mso-height-percent:0;mso-wrap-distance-left:9pt;mso-wrap-distance-top:0;mso-wrap-distance-right:9pt;mso-wrap-distance-bottom:0;mso-position-horizontal:absolute;mso-position-horizontal-relative:text;mso-position-vertical:absolute;mso-position-vertical-relative:text;mso-width-percent:0;mso-height-percent:0;mso-width-relative:margin;mso-height-relative:margin" from="233.65pt,12.25pt" to="246.15pt,12.25pt" o:gfxdata="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" strokecolor="#4472c4 [3204]" strokeweight=".5pt">
                 <v:stroke joinstyle="miter"/>
@@ -1899,7 +1899,7 @@
               </wp:anchor>
             </w:drawing>
           </mc:Choice>
-          <mc:Fallback>
+          <mc:Fallback xmlns:w16sdtdh="http://schemas.microsoft.com/office/word/2020/wordml/sdtdatahash">
             <w:pict>
               <v:line w14:anchorId="3E7352DA" id="Straight Connector 207" o:spid="_x0000_s1026" style="position:absolute;z-index:251739136;visibility:visible;mso-wrap-style:square;mso-width-percent:0;mso-height-percent:0;mso-wrap-distance-left:9pt;mso-wrap-distance-top:0;mso-wrap-distance-right:9pt;mso-wrap-distance-bottom:0;mso-position-horizontal:absolute;mso-position-horizontal-relative:text;mso-position-vertical:absolute;mso-position-vertical-relative:text;mso-width-percent:0;mso-height-percent:0;mso-width-relative:margin;mso-height-relative:margin" from="234.15pt,13.95pt" to="246.65pt,13.95pt" o:gfxdata="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" strokecolor="#4472c4 [3204]" strokeweight=".5pt">
                 <v:stroke joinstyle="miter"/>
@@ -1973,7 +1973,7 @@
               </wp:anchor>
             </w:drawing>
           </mc:Choice>
-          <mc:Fallback>
+          <mc:Fallback xmlns:w16sdtdh="http://schemas.microsoft.com/office/word/2020/wordml/sdtdatahash">
             <w:pict>
               <v:line w14:anchorId="48403495" id="Straight Connector 206" o:spid="_x0000_s1026" style="position:absolute;z-index:251738112;visibility:visible;mso-wrap-style:square;mso-width-percent:0;mso-height-percent:0;mso-wrap-distance-left:9pt;mso-wrap-distance-top:0;mso-wrap-distance-right:9pt;mso-wrap-distance-bottom:0;mso-position-horizontal:absolute;mso-position-horizontal-relative:text;mso-position-vertical:absolute;mso-position-vertical-relative:text;mso-width-percent:0;mso-height-percent:0;mso-width-relative:margin;mso-height-relative:margin" from="168.5pt,13.95pt" to="168.5pt,23.95pt" o:gfxdata="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" strokecolor="#4472c4 [3204]" strokeweight=".5pt">
                 <v:stroke joinstyle="miter"/>
@@ -2042,7 +2042,7 @@
               </wp:anchor>
             </w:drawing>
           </mc:Choice>
-          <mc:Fallback>
+          <mc:Fallback xmlns:w16sdtdh="http://schemas.microsoft.com/office/word/2020/wordml/sdtdatahash">
             <w:pict>
               <v:line w14:anchorId="06B3DD0C" id="Straight Connector 205" o:spid="_x0000_s1026" style="position:absolute;z-index:251736064;visibility:visible;mso-wrap-style:square;mso-width-percent:0;mso-height-percent:0;mso-wrap-distance-left:9pt;mso-wrap-distance-top:0;mso-wrap-distance-right:9pt;mso-wrap-distance-bottom:0;mso-position-horizontal:absolute;mso-position-horizontal-relative:text;mso-position-vertical:absolute;mso-position-vertical-relative:text;mso-width-percent:0;mso-height-percent:0;mso-width-relative:margin;mso-height-relative:margin" from="216.7pt,13.3pt" to="216.7pt,23.3pt" o:gfxdata="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" strokecolor="#4472c4 [3204]" strokeweight=".5pt">
                 <v:stroke joinstyle="miter"/>
@@ -2111,7 +2111,7 @@
               </wp:anchor>
             </w:drawing>
           </mc:Choice>
-          <mc:Fallback>
+          <mc:Fallback xmlns:w16sdtdh="http://schemas.microsoft.com/office/word/2020/wordml/sdtdatahash">
             <w:pict>
               <v:line w14:anchorId="70AD4EC9" id="Straight Connector 204" o:spid="_x0000_s1026" style="position:absolute;z-index:251734016;visibility:visible;mso-wrap-style:square;mso-width-percent:0;mso-height-percent:0;mso-wrap-distance-left:9pt;mso-wrap-distance-top:0;mso-wrap-distance-right:9pt;mso-wrap-distance-bottom:0;mso-position-horizontal:absolute;mso-position-horizontal-relative:text;mso-position-vertical:absolute;mso-position-vertical-relative:text;mso-width-percent:0;mso-height-percent:0;mso-width-relative:margin;mso-height-relative:margin" from="191pt,14.55pt" to="191pt,24.55pt" o:gfxdata="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" strokecolor="#4472c4 [3204]" strokeweight=".5pt">
                 <v:stroke joinstyle="miter"/>
@@ -2180,7 +2180,7 @@
               </wp:anchor>
             </w:drawing>
           </mc:Choice>
-          <mc:Fallback>
+          <mc:Fallback xmlns:w16sdtdh="http://schemas.microsoft.com/office/word/2020/wordml/sdtdatahash">
             <w:pict>
               <v:line w14:anchorId="57B9C611" id="Straight Connector 201" o:spid="_x0000_s1026" style="position:absolute;z-index:251727872;visibility:visible;mso-wrap-style:square;mso-width-percent:0;mso-height-percent:0;mso-wrap-distance-left:9pt;mso-wrap-distance-top:0;mso-wrap-distance-right:9pt;mso-wrap-distance-bottom:0;mso-position-horizontal:absolute;mso-position-horizontal-relative:text;mso-position-vertical:absolute;mso-position-vertical-relative:text;mso-width-percent:0;mso-height-percent:0;mso-width-relative:margin;mso-height-relative:margin" from="287.45pt,13.9pt" to="287.45pt,23.9pt" o:gfxdata="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" strokecolor="#4472c4 [3204]" strokeweight=".5pt">
                 <v:stroke joinstyle="miter"/>
@@ -2249,7 +2249,7 @@
               </wp:anchor>
             </w:drawing>
           </mc:Choice>
-          <mc:Fallback>
+          <mc:Fallback xmlns:w16sdtdh="http://schemas.microsoft.com/office/word/2020/wordml/sdtdatahash">
             <w:pict>
               <v:line w14:anchorId="61DA20AA" id="Straight Connector 202" o:spid="_x0000_s1026" style="position:absolute;z-index:251729920;visibility:visible;mso-wrap-style:square;mso-width-percent:0;mso-height-percent:0;mso-wrap-distance-left:9pt;mso-wrap-distance-top:0;mso-wrap-distance-right:9pt;mso-wrap-distance-bottom:0;mso-position-horizontal:absolute;mso-position-horizontal-relative:text;mso-position-vertical:absolute;mso-position-vertical-relative:text;mso-width-percent:0;mso-height-percent:0;mso-width-relative:margin;mso-height-relative:margin" from="310.65pt,13.9pt" to="310.65pt,23.9pt" o:gfxdata="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" strokecolor="#4472c4 [3204]" strokeweight=".5pt">
                 <v:stroke joinstyle="miter"/>
@@ -2318,7 +2318,7 @@
               </wp:anchor>
             </w:drawing>
           </mc:Choice>
-          <mc:Fallback>
+          <mc:Fallback xmlns:w16sdtdh="http://schemas.microsoft.com/office/word/2020/wordml/sdtdatahash">
             <w:pict>
               <v:line w14:anchorId="502BFA4F" id="Straight Connector 200" o:spid="_x0000_s1026" style="position:absolute;z-index:251725824;visibility:visible;mso-wrap-style:square;mso-width-percent:0;mso-height-percent:0;mso-wrap-distance-left:9pt;mso-wrap-distance-top:0;mso-wrap-distance-right:9pt;mso-wrap-distance-bottom:0;mso-position-horizontal:absolute;mso-position-horizontal-relative:text;mso-position-vertical:absolute;mso-position-vertical-relative:text;mso-width-percent:0;mso-height-percent:0;mso-width-relative:margin;mso-height-relative:margin" from="262.95pt,13.85pt" to="262.95pt,23.85pt" o:gfxdata="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" strokecolor="#4472c4 [3204]" strokeweight=".5pt">
                 <v:stroke joinstyle="miter"/>
@@ -2393,7 +2393,7 @@
               </wp:anchor>
             </w:drawing>
           </mc:Choice>
-          <mc:Fallback>
+          <mc:Fallback xmlns:w16sdtdh="http://schemas.microsoft.com/office/word/2020/wordml/sdtdatahash">
             <w:pict>
               <v:shape w14:anchorId="0A2DAD7A" id="Star: 5 Points 219" o:spid="_x0000_s1026" style="position:absolute;margin-left:285.45pt;margin-top:2.2pt;width:3.75pt;height:3.6pt;z-index:251755520;visibility:visible;mso-wrap-style:square;mso-wrap-distance-left:9pt;mso-wrap-distance-top:0;mso-wrap-distance-right:9pt;mso-wrap-distance-bottom:0;mso-position-horizontal:absolute;mso-position-horizontal-relative:text;mso-position-vertical:absolute;mso-position-vertical-relative:text;v-text-anchor:middle" coordsize="47708,45719" o:gfxdata="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" path="m,17463r18223,l23854,r5631,17463l47708,17463,32965,28256r5632,17463l23854,34926,9111,45719,14743,28256,,17463xe" fillcolor="#70ad47 [3209]" strokecolor="#375623 [1609]" strokeweight="1pt">
                 <v:stroke joinstyle="miter"/>
@@ -2464,7 +2464,7 @@
               </wp:anchor>
             </w:drawing>
           </mc:Choice>
-          <mc:Fallback>
+          <mc:Fallback xmlns:w16sdtdh="http://schemas.microsoft.com/office/word/2020/wordml/sdtdatahash">
             <w:pict>
               <v:oval w14:anchorId="135D035E" id="Oval 213" o:spid="_x0000_s1026" style="position:absolute;margin-left:189.65pt;margin-top:2.45pt;width:3.6pt;height:4.4pt;z-index:251748352;visibility:visible;mso-wrap-style:square;mso-wrap-distance-left:9pt;mso-wrap-distance-top:0;mso-wrap-distance-right:9pt;mso-wrap-distance-bottom:0;mso-position-horizontal:absolute;mso-position-horizontal-relative:text;mso-position-vertical:absolute;mso-position-vertical-relative:text;v-text-anchor:middle" o:gfxdata="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" fillcolor="#4472c4 [3204]" strokecolor="#1f3763 [1604]" strokeweight="1pt">
                 <v:stroke joinstyle="miter"/>
@@ -2527,7 +2527,7 @@
               </wp:anchor>
             </w:drawing>
           </mc:Choice>
-          <mc:Fallback>
+          <mc:Fallback xmlns:w16sdtdh="http://schemas.microsoft.com/office/word/2020/wordml/sdtdatahash">
             <w:pict>
               <v:line w14:anchorId="7130FCBE" id="Straight Connector 199" o:spid="_x0000_s1026" style="position:absolute;flip:y;z-index:251724800;visibility:visible;mso-wrap-style:square;mso-wrap-distance-left:9pt;mso-wrap-distance-top:0;mso-wrap-distance-right:9pt;mso-wrap-distance-bottom:0;mso-position-horizontal:absolute;mso-position-horizontal-relative:text;mso-position-vertical:absolute;mso-position-vertical-relative:text" from="134.6pt,3.15pt" to="346.85pt,4.4pt" o:gfxdata="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" strokecolor="#4472c4 [3204]" strokeweight=".5pt">
                 <v:stroke joinstyle="miter"/>
@@ -2606,7 +2606,7 @@
               </wp:anchor>
             </w:drawing>
           </mc:Choice>
-          <mc:Fallback>
+          <mc:Fallback xmlns:w16sdtdh="http://schemas.microsoft.com/office/word/2020/wordml/sdtdatahash">
             <w:pict>
               <v:shape w14:anchorId="7920E058" id="Heart 224" o:spid="_x0000_s1026" style="position:absolute;margin-left:260.15pt;margin-top:4.4pt;width:6.9pt;height:6.25pt;z-index:251762688;visibility:visible;mso-wrap-style:square;mso-wrap-distance-left:9pt;mso-wrap-distance-top:0;mso-wrap-distance-right:9pt;mso-wrap-distance-bottom:0;mso-position-horizontal:absolute;mso-position-horizontal-relative:text;mso-position-vertical:absolute;mso-position-vertical-relative:text;v-text-anchor:middle" coordsize="87465,79513" o:gfxdata="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" path="m43733,19878v18221,-46382,89287,,,59635c-45555,19878,25511,-26504,43733,19878xe" filled="f" strokecolor="black [3213]" strokeweight=".5pt">
                 <v:stroke joinstyle="miter"/>
@@ -2681,7 +2681,7 @@
               </wp:anchor>
             </w:drawing>
           </mc:Choice>
-          <mc:Fallback>
+          <mc:Fallback xmlns:w16sdtdh="http://schemas.microsoft.com/office/word/2020/wordml/sdtdatahash">
             <w:pict>
               <v:shape w14:anchorId="22FCD32E" id="Heart 223" o:spid="_x0000_s1026" style="position:absolute;margin-left:214.45pt;margin-top:3.6pt;width:6.9pt;height:6.25pt;z-index:251760640;visibility:visible;mso-wrap-style:square;mso-wrap-distance-left:9pt;mso-wrap-distance-top:0;mso-wrap-distance-right:9pt;mso-wrap-distance-bottom:0;mso-position-horizontal:absolute;mso-position-horizontal-relative:text;mso-position-vertical:absolute;mso-position-vertical-relative:text;v-text-anchor:middle" coordsize="87465,79513" o:gfxdata="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" path="m43733,19878v18221,-46382,89287,,,59635c-45555,19878,25511,-26504,43733,19878xe" filled="f" strokecolor="black [3213]" strokeweight=".5pt">
                 <v:stroke joinstyle="miter"/>
@@ -2751,7 +2751,7 @@
               </wp:anchor>
             </w:drawing>
           </mc:Choice>
-          <mc:Fallback>
+          <mc:Fallback xmlns:w16sdtdh="http://schemas.microsoft.com/office/word/2020/wordml/sdtdatahash">
             <w:pict>
               <v:line w14:anchorId="67BBDEA4" id="Straight Connector 212" o:spid="_x0000_s1026" style="position:absolute;z-index:251747328;visibility:visible;mso-wrap-style:square;mso-width-percent:0;mso-height-percent:0;mso-wrap-distance-left:9pt;mso-wrap-distance-top:0;mso-wrap-distance-right:9pt;mso-wrap-distance-bottom:0;mso-position-horizontal:absolute;mso-position-horizontal-relative:text;mso-position-vertical:absolute;mso-position-vertical-relative:text;mso-width-percent:0;mso-height-percent:0;mso-width-relative:margin;mso-height-relative:margin" from="233.55pt,7.45pt" to="246.05pt,7.45pt" o:gfxdata="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" strokecolor="#4472c4 [3204]" strokeweight=".5pt">
                 <v:stroke joinstyle="miter"/>
@@ -2825,7 +2825,7 @@
               </wp:anchor>
             </w:drawing>
           </mc:Choice>
-          <mc:Fallback>
+          <mc:Fallback xmlns:w16sdtdh="http://schemas.microsoft.com/office/word/2020/wordml/sdtdatahash">
             <w:pict>
               <v:line w14:anchorId="7FE3EEAF" id="Straight Connector 211" o:spid="_x0000_s1026" style="position:absolute;z-index:251746304;visibility:visible;mso-wrap-style:square;mso-width-percent:0;mso-height-percent:0;mso-wrap-distance-left:9pt;mso-wrap-distance-top:0;mso-wrap-distance-right:9pt;mso-wrap-distance-bottom:0;mso-position-horizontal:absolute;mso-position-horizontal-relative:text;mso-position-vertical:absolute;mso-position-vertical-relative:text;mso-width-percent:0;mso-height-percent:0;mso-width-relative:margin;mso-height-relative:margin" from="234.25pt,10.75pt" to="246.75pt,10.75pt" o:gfxdata="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" strokecolor="#4472c4 [3204]" strokeweight=".5pt">
                 <v:stroke joinstyle="miter"/>
@@ -2899,7 +2899,7 @@
               </wp:anchor>
             </w:drawing>
           </mc:Choice>
-          <mc:Fallback>
+          <mc:Fallback xmlns:w16sdtdh="http://schemas.microsoft.com/office/word/2020/wordml/sdtdatahash">
             <w:pict>
               <v:line w14:anchorId="0F4196A3" id="Straight Connector 210" o:spid="_x0000_s1026" style="position:absolute;z-index:251745280;visibility:visible;mso-wrap-style:square;mso-width-percent:0;mso-height-percent:0;mso-wrap-distance-left:9pt;mso-wrap-distance-top:0;mso-wrap-distance-right:9pt;mso-wrap-distance-bottom:0;mso-position-horizontal:absolute;mso-position-horizontal-relative:text;mso-position-vertical:absolute;mso-position-vertical-relative:text;mso-width-percent:0;mso-height-percent:0;mso-width-relative:margin;mso-height-relative:margin" from="234.8pt,12.45pt" to="247.3pt,12.45pt" o:gfxdata="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" strokecolor="#4472c4 [3204]" strokeweight=".5pt">
                 <v:stroke joinstyle="miter"/>
@@ -3029,7 +3029,7 @@
               </wp:anchor>
             </w:drawing>
           </mc:Choice>
-          <mc:Fallback>
+          <mc:Fallback xmlns:w16sdtdh="http://schemas.microsoft.com/office/word/2020/wordml/sdtdatahash">
             <w:pict>
               <v:shape w14:anchorId="26892255" id="_x0000_s1030" type="#_x0000_t202" style="position:absolute;margin-left:121.45pt;margin-top:.7pt;width:304.9pt;height:22.5pt;z-index:251716608;visibility:visible;mso-wrap-style:square;mso-width-percent:0;mso-height-percent:0;mso-wrap-distance-left:9pt;mso-wrap-distance-top:3.6pt;mso-wrap-distance-right:9pt;mso-wrap-distance-bottom:3.6pt;mso-position-horizontal:absolute;mso-position-horizontal-relative:margin;mso-position-vertical:absolute;mso-position-vertical-relative:text;mso-width-percent:0;mso-height-percent:0;mso-width-relative:margin;mso-height-relative:margin;v-text-anchor:top" o:gfxdata="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">
                 <v:textbox>
@@ -3123,7 +3123,7 @@
               </wp:anchor>
             </w:drawing>
           </mc:Choice>
-          <mc:Fallback>
+          <mc:Fallback xmlns:w16sdtdh="http://schemas.microsoft.com/office/word/2020/wordml/sdtdatahash">
             <w:pict>
               <v:shape w14:anchorId="403838F9" id="_x0000_s1031" type="#_x0000_t202" style="position:absolute;margin-left:33.75pt;margin-top:.7pt;width:41.3pt;height:22.5pt;z-index:251676672;visibility:visible;mso-wrap-style:square;mso-width-percent:0;mso-height-percent:0;mso-wrap-distance-left:9pt;mso-wrap-distance-top:3.6pt;mso-wrap-distance-right:9pt;mso-wrap-distance-bottom:3.6pt;mso-position-horizontal:absolute;mso-position-horizontal-relative:text;mso-position-vertical:absolute;mso-position-vertical-relative:text;mso-width-percent:0;mso-height-percent:0;mso-width-relative:margin;mso-height-relative:margin;v-text-anchor:top" o:gfxdata="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">
                 <v:textbox>
@@ -3220,7 +3220,7 @@
               </wp:anchor>
             </w:drawing>
           </mc:Choice>
-          <mc:Fallback>
+          <mc:Fallback xmlns:w16sdtdh="http://schemas.microsoft.com/office/word/2020/wordml/sdtdatahash">
             <w:pict>
               <v:shape w14:anchorId="22F166CB" id="_x0000_s1032" type="#_x0000_t202" style="position:absolute;margin-left:338.15pt;margin-top:97.7pt;width:22.5pt;height:23.75pt;z-index:251722752;visibility:visible;mso-wrap-style:square;mso-width-percent:0;mso-height-percent:0;mso-wrap-distance-left:9pt;mso-wrap-distance-top:3.6pt;mso-wrap-distance-right:9pt;mso-wrap-distance-bottom:3.6pt;mso-position-horizontal:absolute;mso-position-horizontal-relative:text;mso-position-vertical:absolute;mso-position-vertical-relative:text;mso-width-percent:0;mso-height-percent:0;mso-width-relative:margin;mso-height-relative:margin;v-text-anchor:top" o:gfxdata="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" filled="f" stroked="f">
                 <v:textbox>
@@ -3306,7 +3306,7 @@
               </wp:anchor>
             </w:drawing>
           </mc:Choice>
-          <mc:Fallback>
+          <mc:Fallback xmlns:w16sdtdh="http://schemas.microsoft.com/office/word/2020/wordml/sdtdatahash">
             <w:pict>
               <v:shape w14:anchorId="2987A2AC" id="_x0000_s1033" type="#_x0000_t202" style="position:absolute;margin-left:43.9pt;margin-top:100.9pt;width:22.5pt;height:23.75pt;z-index:251720704;visibility:visible;mso-wrap-style:square;mso-width-percent:0;mso-height-percent:0;mso-wrap-distance-left:9pt;mso-wrap-distance-top:3.6pt;mso-wrap-distance-right:9pt;mso-wrap-distance-bottom:3.6pt;mso-position-horizontal:absolute;mso-position-horizontal-relative:text;mso-position-vertical:absolute;mso-position-vertical-relative:text;mso-width-percent:0;mso-height-percent:0;mso-width-relative:margin;mso-height-relative:margin;v-text-anchor:top" o:gfxdata="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" filled="f" stroked="f">
                 <v:textbox>
@@ -3399,7 +3399,7 @@
               </wp:anchor>
             </w:drawing>
           </mc:Choice>
-          <mc:Fallback>
+          <mc:Fallback xmlns:w16sdtdh="http://schemas.microsoft.com/office/word/2020/wordml/sdtdatahash">
             <w:pict>
               <v:shape w14:anchorId="6547B6D3" id="_x0000_s1034" type="#_x0000_t202" style="position:absolute;margin-left:123.95pt;margin-top:118.3pt;width:307.4pt;height:22.5pt;z-index:251718656;visibility:visible;mso-wrap-style:square;mso-width-percent:0;mso-height-percent:0;mso-wrap-distance-left:9pt;mso-wrap-distance-top:3.6pt;mso-wrap-distance-right:9pt;mso-wrap-distance-bottom:3.6pt;mso-position-horizontal:absolute;mso-position-horizontal-relative:margin;mso-position-vertical:absolute;mso-position-vertical-relative:text;mso-width-percent:0;mso-height-percent:0;mso-width-relative:margin;mso-height-relative:margin;v-text-anchor:top" o:gfxdata="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">
                 <v:textbox>
@@ -3488,7 +3488,7 @@
               </wp:anchor>
             </w:drawing>
           </mc:Choice>
-          <mc:Fallback>
+          <mc:Fallback xmlns:w16sdtdh="http://schemas.microsoft.com/office/word/2020/wordml/sdtdatahash">
             <w:pict>
               <v:shape w14:anchorId="58B85F7C" id="_x0000_s1035" type="#_x0000_t202" style="position:absolute;margin-left:392.05pt;margin-top:3.2pt;width:22.5pt;height:23.75pt;z-index:251714560;visibility:visible;mso-wrap-style:square;mso-width-percent:0;mso-height-percent:0;mso-wrap-distance-left:9pt;mso-wrap-distance-top:3.6pt;mso-wrap-distance-right:9pt;mso-wrap-distance-bottom:3.6pt;mso-position-horizontal:absolute;mso-position-horizontal-relative:text;mso-position-vertical:absolute;mso-position-vertical-relative:text;mso-width-percent:0;mso-height-percent:0;mso-width-relative:margin;mso-height-relative:margin;v-text-anchor:top" o:gfxdata="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" filled="f" stroked="f">
                 <v:textbox>
@@ -3574,7 +3574,7 @@
               </wp:anchor>
             </w:drawing>
           </mc:Choice>
-          <mc:Fallback>
+          <mc:Fallback xmlns:w16sdtdh="http://schemas.microsoft.com/office/word/2020/wordml/sdtdatahash">
             <w:pict>
               <v:shape w14:anchorId="37F3FC14" id="_x0000_s1036" type="#_x0000_t202" style="position:absolute;margin-left:278.6pt;margin-top:30.7pt;width:22.5pt;height:23.75pt;z-index:251712512;visibility:visible;mso-wrap-style:square;mso-width-percent:0;mso-height-percent:0;mso-wrap-distance-left:9pt;mso-wrap-distance-top:3.6pt;mso-wrap-distance-right:9pt;mso-wrap-distance-bottom:3.6pt;mso-position-horizontal:absolute;mso-position-horizontal-relative:text;mso-position-vertical:absolute;mso-position-vertical-relative:text;mso-width-percent:0;mso-height-percent:0;mso-width-relative:margin;mso-height-relative:margin;v-text-anchor:top" o:gfxdata="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" filled="f" stroked="f">
                 <v:textbox>
@@ -3660,7 +3660,7 @@
               </wp:anchor>
             </w:drawing>
           </mc:Choice>
-          <mc:Fallback>
+          <mc:Fallback xmlns:w16sdtdh="http://schemas.microsoft.com/office/word/2020/wordml/sdtdatahash">
             <w:pict>
               <v:shape w14:anchorId="52A33C65" id="_x0000_s1037" type="#_x0000_t202" style="position:absolute;margin-left:273.7pt;margin-top:40.7pt;width:35.65pt;height:20pt;z-index:251710464;visibility:visible;mso-wrap-style:square;mso-width-percent:0;mso-height-percent:0;mso-wrap-distance-left:9pt;mso-wrap-distance-top:3.6pt;mso-wrap-distance-right:9pt;mso-wrap-distance-bottom:3.6pt;mso-position-horizontal:absolute;mso-position-horizontal-relative:text;mso-position-vertical:absolute;mso-position-vertical-relative:text;mso-width-percent:0;mso-height-percent:0;mso-width-relative:margin;mso-height-relative:margin;v-text-anchor:top" o:gfxdata="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" filled="f" stroked="f">
                 <v:textbox>
@@ -3746,7 +3746,7 @@
               </wp:anchor>
             </w:drawing>
           </mc:Choice>
-          <mc:Fallback>
+          <mc:Fallback xmlns:w16sdtdh="http://schemas.microsoft.com/office/word/2020/wordml/sdtdatahash">
             <w:pict>
               <v:shape w14:anchorId="1B6F41DB" id="_x0000_s1038" type="#_x0000_t202" style="position:absolute;margin-left:387pt;margin-top:12.6pt;width:35.65pt;height:20pt;z-index:251708416;visibility:visible;mso-wrap-style:square;mso-width-percent:0;mso-height-percent:0;mso-wrap-distance-left:9pt;mso-wrap-distance-top:3.6pt;mso-wrap-distance-right:9pt;mso-wrap-distance-bottom:3.6pt;mso-position-horizontal:absolute;mso-position-horizontal-relative:text;mso-position-vertical:absolute;mso-position-vertical-relative:text;mso-width-percent:0;mso-height-percent:0;mso-width-relative:margin;mso-height-relative:margin;v-text-anchor:top" o:gfxdata="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" filled="f" stroked="f">
                 <v:textbox>
@@ -3821,7 +3821,7 @@
               </wp:anchor>
             </w:drawing>
           </mc:Choice>
-          <mc:Fallback>
+          <mc:Fallback xmlns:w16sdtdh="http://schemas.microsoft.com/office/word/2020/wordml/sdtdatahash">
             <w:pict>
               <v:shape w14:anchorId="7A8A8FCF" id="Straight Arrow Connector 28" o:spid="_x0000_s1026" type="#_x0000_t32" style="position:absolute;margin-left:376.9pt;margin-top:29.75pt;width:54.45pt;height:0;z-index:251706368;visibility:visible;mso-wrap-style:square;mso-wrap-distance-left:9pt;mso-wrap-distance-top:0;mso-wrap-distance-right:9pt;mso-wrap-distance-bottom:0;mso-position-horizontal:absolute;mso-position-horizontal-relative:text;mso-position-vertical:absolute;mso-position-vertical-relative:text" o:gfxdata="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" strokecolor="#4472c4 [3204]" strokeweight=".5pt">
                 <v:stroke endarrow="block" joinstyle="miter"/>
@@ -3892,7 +3892,7 @@
               </wp:anchor>
             </w:drawing>
           </mc:Choice>
-          <mc:Fallback>
+          <mc:Fallback xmlns:w16sdtdh="http://schemas.microsoft.com/office/word/2020/wordml/sdtdatahash">
             <w:pict>
               <v:shapetype w14:anchorId="1FB72D86" id="_x0000_t34" coordsize="21600,21600" o:spt="34" o:oned="t" adj="10800" path="m,l@0,0@0,21600,21600,21600e" filled="f">
                 <v:stroke joinstyle="miter"/>
@@ -3976,7 +3976,7 @@
               </wp:anchor>
             </w:drawing>
           </mc:Choice>
-          <mc:Fallback>
+          <mc:Fallback xmlns:w16sdtdh="http://schemas.microsoft.com/office/word/2020/wordml/sdtdatahash">
             <w:pict>
               <v:rect w14:anchorId="4F3E378B" id="Rectangle 25" o:spid="_x0000_s1026" style="position:absolute;margin-left:326.8pt;margin-top:17.5pt;width:48.85pt;height:84.5pt;z-index:251703296;visibility:visible;mso-wrap-style:square;mso-width-percent:0;mso-height-percent:0;mso-wrap-distance-left:9pt;mso-wrap-distance-top:0;mso-wrap-distance-right:9pt;mso-wrap-distance-bottom:0;mso-position-horizontal:absolute;mso-position-horizontal-relative:text;mso-position-vertical:absolute;mso-position-vertical-relative:text;mso-width-percent:0;mso-height-percent:0;mso-width-relative:margin;mso-height-relative:margin;v-text-anchor:middle" o:gfxdata="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" filled="f" strokecolor="#70ad47 [3209]" strokeweight="1pt"/>
             </w:pict>
@@ -4040,7 +4040,7 @@
               </wp:anchor>
             </w:drawing>
           </mc:Choice>
-          <mc:Fallback>
+          <mc:Fallback xmlns:w16sdtdh="http://schemas.microsoft.com/office/word/2020/wordml/sdtdatahash">
             <w:pict>
               <v:shape w14:anchorId="1872686E" id="Straight Arrow Connector 24" o:spid="_x0000_s1026" type="#_x0000_t32" style="position:absolute;margin-left:263.7pt;margin-top:58.05pt;width:54.45pt;height:0;z-index:251701248;visibility:visible;mso-wrap-style:square;mso-wrap-distance-left:9pt;mso-wrap-distance-top:0;mso-wrap-distance-right:9pt;mso-wrap-distance-bottom:0;mso-position-horizontal:absolute;mso-position-horizontal-relative:text;mso-position-vertical:absolute;mso-position-vertical-relative:text" o:gfxdata="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" strokecolor="#4472c4 [3204]" strokeweight=".5pt">
                 <v:stroke endarrow="block" joinstyle="miter"/>
@@ -4112,7 +4112,7 @@
               </wp:anchor>
             </w:drawing>
           </mc:Choice>
-          <mc:Fallback>
+          <mc:Fallback xmlns:w16sdtdh="http://schemas.microsoft.com/office/word/2020/wordml/sdtdatahash">
             <w:pict>
               <v:shape w14:anchorId="1135AE09" id="Straight Arrow Connector 23" o:spid="_x0000_s1026" type="#_x0000_t32" style="position:absolute;margin-left:166.55pt;margin-top:62.6pt;width:53.8pt;height:13.75pt;flip:y;z-index:251699200;visibility:visible;mso-wrap-style:square;mso-width-percent:0;mso-height-percent:0;mso-wrap-distance-left:9pt;mso-wrap-distance-top:0;mso-wrap-distance-right:9pt;mso-wrap-distance-bottom:0;mso-position-horizontal:absolute;mso-position-horizontal-relative:text;mso-position-vertical:absolute;mso-position-vertical-relative:text;mso-width-percent:0;mso-height-percent:0;mso-width-relative:margin;mso-height-relative:margin" o:gfxdata="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" strokecolor="#4472c4 [3204]" strokeweight=".5pt">
                 <v:stroke endarrow="block" joinstyle="miter"/>
@@ -4184,7 +4184,7 @@
               </wp:anchor>
             </w:drawing>
           </mc:Choice>
-          <mc:Fallback>
+          <mc:Fallback xmlns:w16sdtdh="http://schemas.microsoft.com/office/word/2020/wordml/sdtdatahash">
             <w:pict>
               <v:shape w14:anchorId="4916C24C" id="Straight Arrow Connector 20" o:spid="_x0000_s1026" type="#_x0000_t32" style="position:absolute;margin-left:167.8pt;margin-top:34.4pt;width:52.6pt;height:20pt;z-index:251694080;visibility:visible;mso-wrap-style:square;mso-width-percent:0;mso-height-percent:0;mso-wrap-distance-left:9pt;mso-wrap-distance-top:0;mso-wrap-distance-right:9pt;mso-wrap-distance-bottom:0;mso-position-horizontal:absolute;mso-position-horizontal-relative:text;mso-position-vertical:absolute;mso-position-vertical-relative:text;mso-width-percent:0;mso-height-percent:0;mso-width-relative:margin;mso-height-relative:margin" o:gfxdata="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" strokecolor="#4472c4 [3204]" strokeweight=".5pt">
                 <v:stroke endarrow="block" joinstyle="miter"/>
@@ -4263,7 +4263,7 @@
               </wp:anchor>
             </w:drawing>
           </mc:Choice>
-          <mc:Fallback>
+          <mc:Fallback xmlns:w16sdtdh="http://schemas.microsoft.com/office/word/2020/wordml/sdtdatahash">
             <w:pict>
               <v:shape w14:anchorId="5AB324FA" id="_x0000_s1039" type="#_x0000_t202" style="position:absolute;margin-left:231.05pt;margin-top:47pt;width:22.5pt;height:23.75pt;z-index:251697152;visibility:visible;mso-wrap-style:square;mso-width-percent:0;mso-height-percent:0;mso-wrap-distance-left:9pt;mso-wrap-distance-top:3.6pt;mso-wrap-distance-right:9pt;mso-wrap-distance-bottom:3.6pt;mso-position-horizontal:absolute;mso-position-horizontal-relative:text;mso-position-vertical:absolute;mso-position-vertical-relative:text;mso-width-percent:0;mso-height-percent:0;mso-width-relative:margin;mso-height-relative:margin;v-text-anchor:top" o:gfxdata="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" stroked="f">
                 <v:textbox>
@@ -4340,7 +4340,7 @@
               </wp:anchor>
             </w:drawing>
           </mc:Choice>
-          <mc:Fallback>
+          <mc:Fallback xmlns:w16sdtdh="http://schemas.microsoft.com/office/word/2020/wordml/sdtdatahash">
             <w:pict>
               <v:oval w14:anchorId="323BC941" id="Oval 21" o:spid="_x0000_s1026" style="position:absolute;margin-left:220.35pt;margin-top:38.75pt;width:41.95pt;height:40.05pt;z-index:251695104;visibility:visible;mso-wrap-style:square;mso-wrap-distance-left:9pt;mso-wrap-distance-top:0;mso-wrap-distance-right:9pt;mso-wrap-distance-bottom:0;mso-position-horizontal:absolute;mso-position-horizontal-relative:text;mso-position-vertical:absolute;mso-position-vertical-relative:text;v-text-anchor:middle" o:gfxdata="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" fillcolor="white [3201]" strokecolor="#70ad47 [3209]" strokeweight="1pt">
                 <v:stroke joinstyle="miter"/>
@@ -4419,7 +4419,7 @@
               </wp:anchor>
             </w:drawing>
           </mc:Choice>
-          <mc:Fallback>
+          <mc:Fallback xmlns:w16sdtdh="http://schemas.microsoft.com/office/word/2020/wordml/sdtdatahash">
             <w:pict>
               <v:shape w14:anchorId="01FDB71F" id="_x0000_s1040" type="#_x0000_t202" style="position:absolute;margin-left:134pt;margin-top:25.1pt;width:22.5pt;height:23.75pt;z-index:251685888;visibility:visible;mso-wrap-style:square;mso-width-percent:0;mso-height-percent:0;mso-wrap-distance-left:9pt;mso-wrap-distance-top:3.6pt;mso-wrap-distance-right:9pt;mso-wrap-distance-bottom:3.6pt;mso-position-horizontal:absolute;mso-position-horizontal-relative:text;mso-position-vertical:absolute;mso-position-vertical-relative:text;mso-width-percent:0;mso-height-percent:0;mso-width-relative:margin;mso-height-relative:margin;v-text-anchor:top" o:gfxdata="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" stroked="f">
                 <v:textbox>
@@ -4507,7 +4507,7 @@
               </wp:anchor>
             </w:drawing>
           </mc:Choice>
-          <mc:Fallback>
+          <mc:Fallback xmlns:w16sdtdh="http://schemas.microsoft.com/office/word/2020/wordml/sdtdatahash">
             <w:pict>
               <v:shape w14:anchorId="47E49CEC" id="_x0000_s1041" type="#_x0000_t202" style="position:absolute;margin-left:136.55pt;margin-top:64.45pt;width:22.5pt;height:23.75pt;z-index:251691008;visibility:visible;mso-wrap-style:square;mso-width-percent:0;mso-height-percent:0;mso-wrap-distance-left:9pt;mso-wrap-distance-top:3.6pt;mso-wrap-distance-right:9pt;mso-wrap-distance-bottom:3.6pt;mso-position-horizontal:absolute;mso-position-horizontal-relative:text;mso-position-vertical:absolute;mso-position-vertical-relative:text;mso-width-percent:0;mso-height-percent:0;mso-width-relative:margin;mso-height-relative:margin;v-text-anchor:top" o:gfxdata="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" stroked="f">
                 <v:textbox>
@@ -4593,7 +4593,7 @@
               </wp:anchor>
             </w:drawing>
           </mc:Choice>
-          <mc:Fallback>
+          <mc:Fallback xmlns:w16sdtdh="http://schemas.microsoft.com/office/word/2020/wordml/sdtdatahash">
             <w:pict>
               <v:shape w14:anchorId="63ABA9A4" id="_x0000_s1042" type="#_x0000_t202" style="position:absolute;margin-left:130.95pt;margin-top:75.2pt;width:35.65pt;height:20pt;z-index:251693056;visibility:visible;mso-wrap-style:square;mso-width-percent:0;mso-height-percent:0;mso-wrap-distance-left:9pt;mso-wrap-distance-top:3.6pt;mso-wrap-distance-right:9pt;mso-wrap-distance-bottom:3.6pt;mso-position-horizontal:absolute;mso-position-horizontal-relative:text;mso-position-vertical:absolute;mso-position-vertical-relative:text;mso-width-percent:0;mso-height-percent:0;mso-width-relative:margin;mso-height-relative:margin;v-text-anchor:top" o:gfxdata="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" filled="f" stroked="f">
                 <v:textbox>
@@ -4670,7 +4670,7 @@
               </wp:anchor>
             </w:drawing>
           </mc:Choice>
-          <mc:Fallback>
+          <mc:Fallback xmlns:w16sdtdh="http://schemas.microsoft.com/office/word/2020/wordml/sdtdatahash">
             <w:pict>
               <v:rect w14:anchorId="11169B12" id="Rectangle 17" o:spid="_x0000_s1026" style="position:absolute;margin-left:127.05pt;margin-top:61.9pt;width:40.05pt;height:33.15pt;z-index:251689984;visibility:visible;mso-wrap-style:square;mso-wrap-distance-left:9pt;mso-wrap-distance-top:0;mso-wrap-distance-right:9pt;mso-wrap-distance-bottom:0;mso-position-horizontal:absolute;mso-position-horizontal-relative:text;mso-position-vertical:absolute;mso-position-vertical-relative:text;v-text-anchor:middle" o:gfxdata="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" fillcolor="white [3201]" strokecolor="#70ad47 [3209]" strokeweight="1pt"/>
             </w:pict>
@@ -4745,7 +4745,7 @@
               </wp:anchor>
             </w:drawing>
           </mc:Choice>
-          <mc:Fallback>
+          <mc:Fallback xmlns:w16sdtdh="http://schemas.microsoft.com/office/word/2020/wordml/sdtdatahash">
             <w:pict>
               <v:shape w14:anchorId="4E6EF2D8" id="_x0000_s1043" type="#_x0000_t202" style="position:absolute;margin-left:131.4pt;margin-top:34.45pt;width:35.65pt;height:20pt;z-index:251687936;visibility:visible;mso-wrap-style:square;mso-width-percent:0;mso-height-percent:0;mso-wrap-distance-left:9pt;mso-wrap-distance-top:3.6pt;mso-wrap-distance-right:9pt;mso-wrap-distance-bottom:3.6pt;mso-position-horizontal:absolute;mso-position-horizontal-relative:text;mso-position-vertical:absolute;mso-position-vertical-relative:text;mso-width-percent:0;mso-height-percent:0;mso-width-relative:margin;mso-height-relative:margin;v-text-anchor:top" o:gfxdata="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" filled="f" stroked="f">
                 <v:textbox>
@@ -4822,7 +4822,7 @@
               </wp:anchor>
             </w:drawing>
           </mc:Choice>
-          <mc:Fallback>
+          <mc:Fallback xmlns:w16sdtdh="http://schemas.microsoft.com/office/word/2020/wordml/sdtdatahash">
             <w:pict>
               <v:rect w14:anchorId="10C1B512" id="Rectangle 14" o:spid="_x0000_s1026" style="position:absolute;margin-left:127.05pt;margin-top:20.6pt;width:40.05pt;height:33.2pt;z-index:251683840;visibility:visible;mso-wrap-style:square;mso-wrap-distance-left:9pt;mso-wrap-distance-top:0;mso-wrap-distance-right:9pt;mso-wrap-distance-bottom:0;mso-position-horizontal:absolute;mso-position-horizontal-relative:text;mso-position-vertical:absolute;mso-position-vertical-relative:text;v-text-anchor:middle" o:gfxdata="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" fillcolor="white [3201]" strokecolor="#70ad47 [3209]" strokeweight="1pt"/>
             </w:pict>
@@ -4836,7 +4836,7 @@
         <mc:AlternateContent>
           <mc:Choice Requires="wps">
             <w:drawing>
-              <wp:anchor distT="45720" distB="45720" distL="114300" distR="114300" simplePos="0" relativeHeight="251681792" behindDoc="0" locked="0" layoutInCell="1" allowOverlap="1" wp14:anchorId="7A26C824" wp14:editId="2DA1207B">
+              <wp:anchor distT="45720" distB="45720" distL="114300" distR="114300" simplePos="0" relativeHeight="251681792" behindDoc="0" locked="0" layoutInCell="1" allowOverlap="1" wp14:anchorId="7A26C824" wp14:editId="241CEF58">
                 <wp:simplePos x="0" y="0"/>
                 <wp:positionH relativeFrom="column">
                   <wp:posOffset>929723</wp:posOffset>
@@ -4901,7 +4901,11 @@
           </mc:Choice>
           <mc:Fallback>
             <w:pict>
-              <v:shape w14:anchorId="7A26C824" id="_x0000_s1044" type="#_x0000_t202" style="position:absolute;margin-left:73.2pt;margin-top:36.85pt;width:35.65pt;height:23.75pt;z-index:251681792;visibility:visible;mso-wrap-style:square;mso-width-percent:0;mso-height-percent:0;mso-wrap-distance-left:9pt;mso-wrap-distance-top:3.6pt;mso-wrap-distance-right:9pt;mso-wrap-distance-bottom:3.6pt;mso-position-horizontal:absolute;mso-position-horizontal-relative:text;mso-position-vertical:absolute;mso-position-vertical-relative:text;mso-width-percent:0;mso-height-percent:0;mso-width-relative:margin;mso-height-relative:margin;v-text-anchor:top" o:gfxdata="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" stroked="f">
+              <v:shapetype w14:anchorId="7A26C824" id="_x0000_t202" coordsize="21600,21600" o:spt="202" path="m,l,21600r21600,l21600,xe">
+                <v:stroke joinstyle="miter"/>
+                <v:path gradientshapeok="t" o:connecttype="rect"/>
+              </v:shapetype>
+              <v:shape id="_x0000_s1044" type="#_x0000_t202" style="position:absolute;margin-left:73.2pt;margin-top:36.85pt;width:35.65pt;height:23.75pt;z-index:251681792;visibility:visible;mso-wrap-style:square;mso-width-percent:0;mso-height-percent:0;mso-wrap-distance-left:9pt;mso-wrap-distance-top:3.6pt;mso-wrap-distance-right:9pt;mso-wrap-distance-bottom:3.6pt;mso-position-horizontal:absolute;mso-position-horizontal-relative:text;mso-position-vertical:absolute;mso-position-vertical-relative:text;mso-width-percent:0;mso-height-percent:0;mso-width-relative:margin;mso-height-relative:margin;v-text-anchor:top" o:gfxdata="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" stroked="f">
                 <v:textbox>
                   <w:txbxContent>
                     <w:p>
@@ -4924,7 +4928,7 @@
         <mc:AlternateContent>
           <mc:Choice Requires="wps">
             <w:drawing>
-              <wp:anchor distT="45720" distB="45720" distL="114300" distR="114300" simplePos="0" relativeHeight="251678720" behindDoc="0" locked="0" layoutInCell="1" allowOverlap="1" wp14:anchorId="1FC2E2A4" wp14:editId="546EFE70">
+              <wp:anchor distT="45720" distB="45720" distL="114300" distR="114300" simplePos="0" relativeHeight="251678720" behindDoc="0" locked="0" layoutInCell="1" allowOverlap="1" wp14:anchorId="1FC2E2A4" wp14:editId="5C15890C">
                 <wp:simplePos x="0" y="0"/>
                 <wp:positionH relativeFrom="column">
                   <wp:posOffset>977072</wp:posOffset>
@@ -4987,7 +4991,7 @@
               </wp:anchor>
             </w:drawing>
           </mc:Choice>
-          <mc:Fallback>
+          <mc:Fallback xmlns:w16sdtdh="http://schemas.microsoft.com/office/word/2020/wordml/sdtdatahash">
             <w:pict>
               <v:shape w14:anchorId="1FC2E2A4" id="_x0000_s1045" type="#_x0000_t202" style="position:absolute;margin-left:76.95pt;margin-top:13.7pt;width:22.5pt;height:23.75pt;z-index:251678720;visibility:visible;mso-wrap-style:square;mso-width-percent:0;mso-height-percent:0;mso-wrap-distance-left:9pt;mso-wrap-distance-top:3.6pt;mso-wrap-distance-right:9pt;mso-wrap-distance-bottom:3.6pt;mso-position-horizontal:absolute;mso-position-horizontal-relative:text;mso-position-vertical:absolute;mso-position-vertical-relative:text;mso-width-percent:0;mso-height-percent:0;mso-width-relative:margin;mso-height-relative:margin;v-text-anchor:top" o:gfxdata="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" stroked="f">
                 <v:textbox>
@@ -5062,7 +5066,7 @@
               </wp:anchor>
             </w:drawing>
           </mc:Choice>
-          <mc:Fallback>
+          <mc:Fallback xmlns:w16sdtdh="http://schemas.microsoft.com/office/word/2020/wordml/sdtdatahash">
             <w:pict>
               <v:shape w14:anchorId="517FE80A" id="Straight Arrow Connector 13" o:spid="_x0000_s1026" type="#_x0000_t32" style="position:absolute;margin-left:63.85pt;margin-top:34.4pt;width:54.45pt;height:0;z-index:251682816;visibility:visible;mso-wrap-style:square;mso-wrap-distance-left:9pt;mso-wrap-distance-top:0;mso-wrap-distance-right:9pt;mso-wrap-distance-bottom:0;mso-position-horizontal:absolute;mso-position-horizontal-relative:text;mso-position-vertical:absolute;mso-position-vertical-relative:text" o:gfxdata="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" strokecolor="#4472c4 [3204]" strokeweight=".5pt">
                 <v:stroke endarrow="block" joinstyle="miter"/>
@@ -5138,7 +5142,7 @@
               </wp:anchor>
             </w:drawing>
           </mc:Choice>
-          <mc:Fallback>
+          <mc:Fallback xmlns:w16sdtdh="http://schemas.microsoft.com/office/word/2020/wordml/sdtdatahash">
             <w:pict>
               <v:rect w14:anchorId="73AC3256" id="Rectangle 9" o:spid="_x0000_s1026" style="position:absolute;margin-left:45.7pt;margin-top:18.7pt;width:17.55pt;height:84.5pt;z-index:251674624;visibility:visible;mso-wrap-style:square;mso-width-percent:0;mso-height-percent:0;mso-wrap-distance-left:9pt;mso-wrap-distance-top:0;mso-wrap-distance-right:9pt;mso-wrap-distance-bottom:0;mso-position-horizontal:absolute;mso-position-horizontal-relative:text;mso-position-vertical:absolute;mso-position-vertical-relative:text;mso-width-percent:0;mso-height-percent:0;mso-width-relative:margin;mso-height-relative:margin;v-text-anchor:middle" o:gfxdata="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" fillcolor="#4472c4 [3204]" strokecolor="#1f3763 [1604]" strokeweight="1pt"/>
             </w:pict>
@@ -5241,7 +5245,7 @@
               </wp:anchor>
             </w:drawing>
           </mc:Choice>
-          <mc:Fallback>
+          <mc:Fallback xmlns:w16sdtdh="http://schemas.microsoft.com/office/word/2020/wordml/sdtdatahash">
             <w:pict>
               <v:shape w14:anchorId="3D0365F0" id="Double Bracket 268" o:spid="_x0000_s1026" type="#_x0000_t185" style="position:absolute;margin-left:176.7pt;margin-top:6.7pt;width:14.25pt;height:25.5pt;z-index:251673599;visibility:visible;mso-wrap-style:square;mso-width-percent:0;mso-wrap-distance-left:9pt;mso-wrap-distance-top:0;mso-wrap-distance-right:9pt;mso-wrap-distance-bottom:0;mso-position-horizontal:absolute;mso-position-horizontal-relative:text;mso-position-vertical:absolute;mso-position-vertical-relative:text;mso-width-percent:0;mso-width-relative:margin;v-text-anchor:middle" o:gfxdata="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" strokecolor="black [3200]" strokeweight=".5pt">
                 <v:stroke joinstyle="miter"/>
@@ -5334,7 +5338,7 @@
               </wp:anchor>
             </w:drawing>
           </mc:Choice>
-          <mc:Fallback>
+          <mc:Fallback xmlns:w16sdtdh="http://schemas.microsoft.com/office/word/2020/wordml/sdtdatahash">
             <w:pict>
               <v:shape w14:anchorId="537E2403" id="_x0000_s1046" type="#_x0000_t202" style="position:absolute;margin-left:168.9pt;margin-top:1pt;width:28.5pt;height:38.25pt;z-index:251810816;visibility:visible;mso-wrap-style:square;mso-width-percent:0;mso-height-percent:0;mso-wrap-distance-left:9pt;mso-wrap-distance-top:3.6pt;mso-wrap-distance-right:9pt;mso-wrap-distance-bottom:3.6pt;mso-position-horizontal:absolute;mso-position-horizontal-relative:text;mso-position-vertical:absolute;mso-position-vertical-relative:text;mso-width-percent:0;mso-height-percent:0;mso-width-relative:margin;mso-height-relative:margin;v-text-anchor:top" o:gfxdata="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" filled="f" strokecolor="black [3213]">
                 <v:textbox>
@@ -5437,7 +5441,7 @@
               </wp:anchor>
             </w:drawing>
           </mc:Choice>
-          <mc:Fallback>
+          <mc:Fallback xmlns:w16sdtdh="http://schemas.microsoft.com/office/word/2020/wordml/sdtdatahash">
             <w:pict>
               <v:shape w14:anchorId="0EA567C1" id="_x0000_s1047" type="#_x0000_t202" style="position:absolute;margin-left:111.2pt;margin-top:14.6pt;width:31.9pt;height:21.9pt;z-index:251804672;visibility:visible;mso-wrap-style:square;mso-width-percent:0;mso-height-percent:0;mso-wrap-distance-left:9pt;mso-wrap-distance-top:3.6pt;mso-wrap-distance-right:9pt;mso-wrap-distance-bottom:3.6pt;mso-position-horizontal:absolute;mso-position-horizontal-relative:text;mso-position-vertical:absolute;mso-position-vertical-relative:text;mso-width-percent:0;mso-height-percent:0;mso-width-relative:margin;mso-height-relative:margin;v-text-anchor:top" o:gfxdata="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" filled="f" stroked="f">
                 <v:textbox>
@@ -5512,7 +5516,7 @@
               </wp:anchor>
             </w:drawing>
           </mc:Choice>
-          <mc:Fallback>
+          <mc:Fallback xmlns:w16sdtdh="http://schemas.microsoft.com/office/word/2020/wordml/sdtdatahash">
             <w:pict>
               <v:line w14:anchorId="6F665640" id="Straight Connector 257" o:spid="_x0000_s1026" style="position:absolute;z-index:251800576;visibility:visible;mso-wrap-style:square;mso-wrap-distance-left:9pt;mso-wrap-distance-top:0;mso-wrap-distance-right:9pt;mso-wrap-distance-bottom:0;mso-position-horizontal:absolute;mso-position-horizontal-relative:text;mso-position-vertical:absolute;mso-position-vertical-relative:text" from="238.9pt,1pt" to="240.8pt,160.05pt" o:gfxdata="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" strokecolor="#4472c4 [3204]" strokeweight=".5pt">
                 <v:stroke joinstyle="miter"/>
@@ -5600,7 +5604,7 @@
               </wp:anchor>
             </w:drawing>
           </mc:Choice>
-          <mc:Fallback>
+          <mc:Fallback xmlns:w16sdtdh="http://schemas.microsoft.com/office/word/2020/wordml/sdtdatahash">
             <w:pict>
               <v:shape w14:anchorId="1D9064F7" id="_x0000_s1048" type="#_x0000_t202" style="position:absolute;margin-left:253.85pt;margin-top:.95pt;width:31.9pt;height:21.9pt;z-index:251802624;visibility:visible;mso-wrap-style:square;mso-width-percent:0;mso-height-percent:0;mso-wrap-distance-left:9pt;mso-wrap-distance-top:3.6pt;mso-wrap-distance-right:9pt;mso-wrap-distance-bottom:3.6pt;mso-position-horizontal:absolute;mso-position-horizontal-relative:text;mso-position-vertical:absolute;mso-position-vertical-relative:text;mso-width-percent:0;mso-height-percent:0;mso-width-relative:margin;mso-height-relative:margin;v-text-anchor:top" o:gfxdata="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" filled="f" stroked="f">
                 <v:textbox>
@@ -5686,7 +5690,7 @@
               </wp:anchor>
             </w:drawing>
           </mc:Choice>
-          <mc:Fallback>
+          <mc:Fallback xmlns:w16sdtdh="http://schemas.microsoft.com/office/word/2020/wordml/sdtdatahash">
             <w:pict>
               <v:line w14:anchorId="51E11B36" id="Straight Connector 232" o:spid="_x0000_s1026" style="position:absolute;z-index:251794432;visibility:visible;mso-wrap-style:square;mso-width-percent:0;mso-height-percent:0;mso-wrap-distance-left:9pt;mso-wrap-distance-top:0;mso-wrap-distance-right:9pt;mso-wrap-distance-bottom:0;mso-position-horizontal:absolute;mso-position-horizontal-relative:text;mso-position-vertical:absolute;mso-position-vertical-relative:text;mso-width-percent:0;mso-height-percent:0;mso-width-relative:margin;mso-height-relative:margin" from="120.55pt,.5pt" to="267pt,129.9pt" o:gfxdata="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" strokecolor="black [3200]" strokeweight=".5pt">
                 <v:stroke joinstyle="miter"/>
@@ -5755,7 +5759,7 @@
               </wp:anchor>
             </w:drawing>
           </mc:Choice>
-          <mc:Fallback>
+          <mc:Fallback xmlns:w16sdtdh="http://schemas.microsoft.com/office/word/2020/wordml/sdtdatahash">
             <w:pict>
               <v:line w14:anchorId="39202446" id="Straight Connector 233" o:spid="_x0000_s1026" style="position:absolute;flip:x;z-index:251795456;visibility:visible;mso-wrap-style:square;mso-width-percent:0;mso-height-percent:0;mso-wrap-distance-left:9pt;mso-wrap-distance-top:0;mso-wrap-distance-right:9pt;mso-wrap-distance-bottom:0;mso-position-horizontal:absolute;mso-position-horizontal-relative:margin;mso-position-vertical:absolute;mso-position-vertical-relative:text;mso-width-percent:0;mso-height-percent:0;mso-width-relative:margin;mso-height-relative:margin" from="108.4pt,6.95pt" to="261.1pt,129.9pt" o:gfxdata="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" strokecolor="black [3200]" strokeweight=".5pt">
                 <v:stroke joinstyle="miter"/>
@@ -5825,7 +5829,7 @@
               </wp:anchor>
             </w:drawing>
           </mc:Choice>
-          <mc:Fallback>
+          <mc:Fallback xmlns:w16sdtdh="http://schemas.microsoft.com/office/word/2020/wordml/sdtdatahash">
             <w:pict>
               <v:line w14:anchorId="13A242D9" id="Straight Connector 238" o:spid="_x0000_s1026" style="position:absolute;z-index:251782144;visibility:visible;mso-wrap-style:square;mso-width-percent:0;mso-height-percent:0;mso-wrap-distance-left:9pt;mso-wrap-distance-top:0;mso-wrap-distance-right:9pt;mso-wrap-distance-bottom:0;mso-position-horizontal:absolute;mso-position-horizontal-relative:text;mso-position-vertical:absolute;mso-position-vertical-relative:text;mso-width-percent:0;mso-height-percent:0;mso-width-relative:margin;mso-height-relative:margin" from="232.9pt,8.9pt" to="245.4pt,8.9pt" o:gfxdata="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" strokecolor="#4472c4 [3204]" strokeweight=".5pt">
                 <v:stroke joinstyle="miter"/>
@@ -5901,7 +5905,7 @@
               </wp:anchor>
             </w:drawing>
           </mc:Choice>
-          <mc:Fallback>
+          <mc:Fallback xmlns:w16sdtdh="http://schemas.microsoft.com/office/word/2020/wordml/sdtdatahash">
             <w:pict>
               <v:shape w14:anchorId="15989461" id="Double Bracket 269" o:spid="_x0000_s1026" type="#_x0000_t185" style="position:absolute;margin-left:287.95pt;margin-top:5.25pt;width:14.25pt;height:25.5pt;z-index:251822080;visibility:visible;mso-wrap-style:square;mso-width-percent:0;mso-wrap-distance-left:9pt;mso-wrap-distance-top:0;mso-wrap-distance-right:9pt;mso-wrap-distance-bottom:0;mso-position-horizontal:absolute;mso-position-horizontal-relative:text;mso-position-vertical:absolute;mso-position-vertical-relative:text;mso-width-percent:0;mso-width-relative:margin;v-text-anchor:middle" o:gfxdata="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" strokecolor="black [3200]" strokeweight=".5pt">
                 <v:stroke joinstyle="miter"/>
@@ -5994,7 +5998,7 @@
               </wp:anchor>
             </w:drawing>
           </mc:Choice>
-          <mc:Fallback>
+          <mc:Fallback xmlns:w16sdtdh="http://schemas.microsoft.com/office/word/2020/wordml/sdtdatahash">
             <w:pict>
               <v:shape w14:anchorId="4BCC5985" id="_x0000_s1049" type="#_x0000_t202" style="position:absolute;margin-left:281.85pt;margin-top:.8pt;width:28.5pt;height:38.25pt;z-index:251808768;visibility:visible;mso-wrap-style:square;mso-width-percent:0;mso-height-percent:0;mso-wrap-distance-left:9pt;mso-wrap-distance-top:3.6pt;mso-wrap-distance-right:9pt;mso-wrap-distance-bottom:3.6pt;mso-position-horizontal:absolute;mso-position-horizontal-relative:text;mso-position-vertical:absolute;mso-position-vertical-relative:text;mso-width-percent:0;mso-height-percent:0;mso-width-relative:margin;mso-height-relative:margin;v-text-anchor:top" o:gfxdata="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" filled="f" strokecolor="black [3213]">
                 <v:textbox>
@@ -6110,7 +6114,7 @@
               </wp:anchor>
             </w:drawing>
           </mc:Choice>
-          <mc:Fallback>
+          <mc:Fallback xmlns:w16sdtdh="http://schemas.microsoft.com/office/word/2020/wordml/sdtdatahash">
             <w:pict>
               <v:shape w14:anchorId="7A481118" id="_x0000_s1050" type="#_x0000_t202" style="position:absolute;margin-left:109.45pt;margin-top:12.7pt;width:28.5pt;height:38.25pt;z-index:251812864;visibility:visible;mso-wrap-style:square;mso-width-percent:0;mso-height-percent:0;mso-wrap-distance-left:9pt;mso-wrap-distance-top:3.6pt;mso-wrap-distance-right:9pt;mso-wrap-distance-bottom:3.6pt;mso-position-horizontal:absolute;mso-position-horizontal-relative:text;mso-position-vertical:absolute;mso-position-vertical-relative:text;mso-width-percent:0;mso-height-percent:0;mso-width-relative:margin;mso-height-relative:margin;v-text-anchor:top" o:gfxdata="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" filled="f" strokecolor="black [3213]">
                 <v:textbox>
@@ -6202,7 +6206,7 @@
               </wp:anchor>
             </w:drawing>
           </mc:Choice>
-          <mc:Fallback>
+          <mc:Fallback xmlns:w16sdtdh="http://schemas.microsoft.com/office/word/2020/wordml/sdtdatahash">
             <w:pict>
               <v:line w14:anchorId="2EA0D746" id="Straight Connector 241" o:spid="_x0000_s1026" style="position:absolute;z-index:251781120;visibility:visible;mso-wrap-style:square;mso-width-percent:0;mso-height-percent:0;mso-wrap-distance-left:9pt;mso-wrap-distance-top:0;mso-wrap-distance-right:9pt;mso-wrap-distance-bottom:0;mso-position-horizontal:absolute;mso-position-horizontal-relative:text;mso-position-vertical:absolute;mso-position-vertical-relative:text;mso-width-percent:0;mso-height-percent:0;mso-width-relative:margin;mso-height-relative:margin" from="233.65pt,12.25pt" to="246.15pt,12.25pt" o:gfxdata="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" strokecolor="#4472c4 [3204]" strokeweight=".5pt">
                 <v:stroke joinstyle="miter"/>
@@ -6278,7 +6282,7 @@
               </wp:anchor>
             </w:drawing>
           </mc:Choice>
-          <mc:Fallback>
+          <mc:Fallback xmlns:w16sdtdh="http://schemas.microsoft.com/office/word/2020/wordml/sdtdatahash">
             <w:pict>
               <v:shape w14:anchorId="19287D7B" id="Double Bracket 267" o:spid="_x0000_s1026" type="#_x0000_t185" style="position:absolute;margin-left:116.15pt;margin-top:4.55pt;width:14.25pt;height:25.5pt;z-index:251817984;visibility:visible;mso-wrap-style:square;mso-width-percent:0;mso-wrap-distance-left:9pt;mso-wrap-distance-top:0;mso-wrap-distance-right:9pt;mso-wrap-distance-bottom:0;mso-position-horizontal:absolute;mso-position-horizontal-relative:text;mso-position-vertical:absolute;mso-position-vertical-relative:text;mso-width-percent:0;mso-width-relative:margin;v-text-anchor:middle" o:gfxdata="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" strokecolor="black [3200]" strokeweight=".5pt">
                 <v:stroke joinstyle="miter"/>
@@ -6347,7 +6351,7 @@
               </wp:anchor>
             </w:drawing>
           </mc:Choice>
-          <mc:Fallback>
+          <mc:Fallback xmlns:w16sdtdh="http://schemas.microsoft.com/office/word/2020/wordml/sdtdatahash">
             <w:pict>
               <v:line w14:anchorId="4720FD3C" id="Straight Connector 242" o:spid="_x0000_s1026" style="position:absolute;z-index:251780096;visibility:visible;mso-wrap-style:square;mso-width-percent:0;mso-height-percent:0;mso-wrap-distance-left:9pt;mso-wrap-distance-top:0;mso-wrap-distance-right:9pt;mso-wrap-distance-bottom:0;mso-position-horizontal:absolute;mso-position-horizontal-relative:text;mso-position-vertical:absolute;mso-position-vertical-relative:text;mso-width-percent:0;mso-height-percent:0;mso-width-relative:margin;mso-height-relative:margin" from="234.15pt,13.95pt" to="246.65pt,13.95pt" o:gfxdata="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" strokecolor="#4472c4 [3204]" strokeweight=".5pt">
                 <v:stroke joinstyle="miter"/>
@@ -6421,7 +6425,7 @@
               </wp:anchor>
             </w:drawing>
           </mc:Choice>
-          <mc:Fallback>
+          <mc:Fallback xmlns:w16sdtdh="http://schemas.microsoft.com/office/word/2020/wordml/sdtdatahash">
             <w:pict>
               <v:line w14:anchorId="4D11B12C" id="Straight Connector 243" o:spid="_x0000_s1026" style="position:absolute;z-index:251779072;visibility:visible;mso-wrap-style:square;mso-width-percent:0;mso-height-percent:0;mso-wrap-distance-left:9pt;mso-wrap-distance-top:0;mso-wrap-distance-right:9pt;mso-wrap-distance-bottom:0;mso-position-horizontal:absolute;mso-position-horizontal-relative:text;mso-position-vertical:absolute;mso-position-vertical-relative:text;mso-width-percent:0;mso-height-percent:0;mso-width-relative:margin;mso-height-relative:margin" from="168.5pt,13.95pt" to="168.5pt,23.95pt" o:gfxdata="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" strokecolor="#4472c4 [3204]" strokeweight=".5pt">
                 <v:stroke joinstyle="miter"/>
@@ -6490,7 +6494,7 @@
               </wp:anchor>
             </w:drawing>
           </mc:Choice>
-          <mc:Fallback>
+          <mc:Fallback xmlns:w16sdtdh="http://schemas.microsoft.com/office/word/2020/wordml/sdtdatahash">
             <w:pict>
               <v:line w14:anchorId="7C7C99DE" id="Straight Connector 244" o:spid="_x0000_s1026" style="position:absolute;z-index:251778048;visibility:visible;mso-wrap-style:square;mso-width-percent:0;mso-height-percent:0;mso-wrap-distance-left:9pt;mso-wrap-distance-top:0;mso-wrap-distance-right:9pt;mso-wrap-distance-bottom:0;mso-position-horizontal:absolute;mso-position-horizontal-relative:text;mso-position-vertical:absolute;mso-position-vertical-relative:text;mso-width-percent:0;mso-height-percent:0;mso-width-relative:margin;mso-height-relative:margin" from="216.7pt,13.3pt" to="216.7pt,23.3pt" o:gfxdata="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" strokecolor="#4472c4 [3204]" strokeweight=".5pt">
                 <v:stroke joinstyle="miter"/>
@@ -6559,7 +6563,7 @@
               </wp:anchor>
             </w:drawing>
           </mc:Choice>
-          <mc:Fallback>
+          <mc:Fallback xmlns:w16sdtdh="http://schemas.microsoft.com/office/word/2020/wordml/sdtdatahash">
             <w:pict>
               <v:line w14:anchorId="0248528B" id="Straight Connector 245" o:spid="_x0000_s1026" style="position:absolute;z-index:251777024;visibility:visible;mso-wrap-style:square;mso-width-percent:0;mso-height-percent:0;mso-wrap-distance-left:9pt;mso-wrap-distance-top:0;mso-wrap-distance-right:9pt;mso-wrap-distance-bottom:0;mso-position-horizontal:absolute;mso-position-horizontal-relative:text;mso-position-vertical:absolute;mso-position-vertical-relative:text;mso-width-percent:0;mso-height-percent:0;mso-width-relative:margin;mso-height-relative:margin" from="191pt,14.55pt" to="191pt,24.55pt" o:gfxdata="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" strokecolor="#4472c4 [3204]" strokeweight=".5pt">
                 <v:stroke joinstyle="miter"/>
@@ -6628,7 +6632,7 @@
               </wp:anchor>
             </w:drawing>
           </mc:Choice>
-          <mc:Fallback>
+          <mc:Fallback xmlns:w16sdtdh="http://schemas.microsoft.com/office/word/2020/wordml/sdtdatahash">
             <w:pict>
               <v:line w14:anchorId="786FA080" id="Straight Connector 246" o:spid="_x0000_s1026" style="position:absolute;z-index:251774976;visibility:visible;mso-wrap-style:square;mso-width-percent:0;mso-height-percent:0;mso-wrap-distance-left:9pt;mso-wrap-distance-top:0;mso-wrap-distance-right:9pt;mso-wrap-distance-bottom:0;mso-position-horizontal:absolute;mso-position-horizontal-relative:text;mso-position-vertical:absolute;mso-position-vertical-relative:text;mso-width-percent:0;mso-height-percent:0;mso-width-relative:margin;mso-height-relative:margin" from="287.45pt,13.9pt" to="287.45pt,23.9pt" o:gfxdata="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" strokecolor="#4472c4 [3204]" strokeweight=".5pt">
                 <v:stroke joinstyle="miter"/>
@@ -6697,7 +6701,7 @@
               </wp:anchor>
             </w:drawing>
           </mc:Choice>
-          <mc:Fallback>
+          <mc:Fallback xmlns:w16sdtdh="http://schemas.microsoft.com/office/word/2020/wordml/sdtdatahash">
             <w:pict>
               <v:line w14:anchorId="02172645" id="Straight Connector 247" o:spid="_x0000_s1026" style="position:absolute;z-index:251776000;visibility:visible;mso-wrap-style:square;mso-width-percent:0;mso-height-percent:0;mso-wrap-distance-left:9pt;mso-wrap-distance-top:0;mso-wrap-distance-right:9pt;mso-wrap-distance-bottom:0;mso-position-horizontal:absolute;mso-position-horizontal-relative:text;mso-position-vertical:absolute;mso-position-vertical-relative:text;mso-width-percent:0;mso-height-percent:0;mso-width-relative:margin;mso-height-relative:margin" from="310.65pt,13.9pt" to="310.65pt,23.9pt" o:gfxdata="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" strokecolor="#4472c4 [3204]" strokeweight=".5pt">
                 <v:stroke joinstyle="miter"/>
@@ -6766,7 +6770,7 @@
               </wp:anchor>
             </w:drawing>
           </mc:Choice>
-          <mc:Fallback>
+          <mc:Fallback xmlns:w16sdtdh="http://schemas.microsoft.com/office/word/2020/wordml/sdtdatahash">
             <w:pict>
               <v:line w14:anchorId="4A9F9310" id="Straight Connector 248" o:spid="_x0000_s1026" style="position:absolute;z-index:251773952;visibility:visible;mso-wrap-style:square;mso-width-percent:0;mso-height-percent:0;mso-wrap-distance-left:9pt;mso-wrap-distance-top:0;mso-wrap-distance-right:9pt;mso-wrap-distance-bottom:0;mso-position-horizontal:absolute;mso-position-horizontal-relative:text;mso-position-vertical:absolute;mso-position-vertical-relative:text;mso-width-percent:0;mso-height-percent:0;mso-width-relative:margin;mso-height-relative:margin" from="262.95pt,13.85pt" to="262.95pt,23.85pt" o:gfxdata="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" strokecolor="#4472c4 [3204]" strokeweight=".5pt">
                 <v:stroke joinstyle="miter"/>
@@ -6834,7 +6838,7 @@
               </wp:anchor>
             </w:drawing>
           </mc:Choice>
-          <mc:Fallback>
+          <mc:Fallback xmlns:w16sdtdh="http://schemas.microsoft.com/office/word/2020/wordml/sdtdatahash">
             <w:pict>
               <v:line w14:anchorId="4DD3E611" id="Straight Connector 251" o:spid="_x0000_s1026" style="position:absolute;flip:y;z-index:251772928;visibility:visible;mso-wrap-style:square;mso-wrap-distance-left:9pt;mso-wrap-distance-top:0;mso-wrap-distance-right:9pt;mso-wrap-distance-bottom:0;mso-position-horizontal:absolute;mso-position-horizontal-relative:text;mso-position-vertical:absolute;mso-position-vertical-relative:text" from="134.6pt,3.15pt" to="346.85pt,4.4pt" o:gfxdata="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" strokecolor="#4472c4 [3204]" strokeweight=".5pt">
                 <v:stroke joinstyle="miter"/>
@@ -6909,7 +6913,7 @@
               </wp:anchor>
             </w:drawing>
           </mc:Choice>
-          <mc:Fallback>
+          <mc:Fallback xmlns:w16sdtdh="http://schemas.microsoft.com/office/word/2020/wordml/sdtdatahash">
             <w:pict>
               <v:oval w14:anchorId="0840DD11" id="Oval 234" o:spid="_x0000_s1026" style="position:absolute;margin-left:260.8pt;margin-top:5.65pt;width:5.9pt;height:6.45pt;z-index:251841536;visibility:visible;mso-wrap-style:square;mso-wrap-distance-left:9pt;mso-wrap-distance-top:0;mso-wrap-distance-right:9pt;mso-wrap-distance-bottom:0;mso-position-horizontal:absolute;mso-position-horizontal-relative:text;mso-position-vertical:absolute;mso-position-vertical-relative:text;v-text-anchor:middle" o:gfxdata="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" fillcolor="#4472c4 [3204]" strokecolor="#1f3763 [1604]" strokeweight="1pt">
                 <v:stroke joinstyle="miter"/>
@@ -6978,7 +6982,7 @@
               </wp:anchor>
             </w:drawing>
           </mc:Choice>
-          <mc:Fallback>
+          <mc:Fallback xmlns:w16sdtdh="http://schemas.microsoft.com/office/word/2020/wordml/sdtdatahash">
             <w:pict>
               <v:line w14:anchorId="20D345E4" id="Straight Connector 254" o:spid="_x0000_s1026" style="position:absolute;z-index:251785216;visibility:visible;mso-wrap-style:square;mso-width-percent:0;mso-height-percent:0;mso-wrap-distance-left:9pt;mso-wrap-distance-top:0;mso-wrap-distance-right:9pt;mso-wrap-distance-bottom:0;mso-position-horizontal:absolute;mso-position-horizontal-relative:text;mso-position-vertical:absolute;mso-position-vertical-relative:text;mso-width-percent:0;mso-height-percent:0;mso-width-relative:margin;mso-height-relative:margin" from="233.55pt,7.45pt" to="246.05pt,7.45pt" o:gfxdata="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" strokecolor="#4472c4 [3204]" strokeweight=".5pt">
                 <v:stroke joinstyle="miter"/>
@@ -7052,7 +7056,7 @@
               </wp:anchor>
             </w:drawing>
           </mc:Choice>
-          <mc:Fallback>
+          <mc:Fallback xmlns:w16sdtdh="http://schemas.microsoft.com/office/word/2020/wordml/sdtdatahash">
             <w:pict>
               <v:line w14:anchorId="61932688" id="Straight Connector 255" o:spid="_x0000_s1026" style="position:absolute;z-index:251784192;visibility:visible;mso-wrap-style:square;mso-width-percent:0;mso-height-percent:0;mso-wrap-distance-left:9pt;mso-wrap-distance-top:0;mso-wrap-distance-right:9pt;mso-wrap-distance-bottom:0;mso-position-horizontal:absolute;mso-position-horizontal-relative:text;mso-position-vertical:absolute;mso-position-vertical-relative:text;mso-width-percent:0;mso-height-percent:0;mso-width-relative:margin;mso-height-relative:margin" from="234.25pt,10.75pt" to="246.75pt,10.75pt" o:gfxdata="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" strokecolor="#4472c4 [3204]" strokeweight=".5pt">
                 <v:stroke joinstyle="miter"/>
@@ -7150,7 +7154,7 @@
               </wp:anchor>
             </w:drawing>
           </mc:Choice>
-          <mc:Fallback>
+          <mc:Fallback xmlns:w16sdtdh="http://schemas.microsoft.com/office/word/2020/wordml/sdtdatahash">
             <w:pict>
               <v:shape w14:anchorId="26F7E0D0" id="_x0000_s1051" type="#_x0000_t202" style="position:absolute;margin-left:176.25pt;margin-top:12.65pt;width:28.5pt;height:38.25pt;z-index:251806720;visibility:visible;mso-wrap-style:square;mso-width-percent:0;mso-height-percent:0;mso-wrap-distance-left:9pt;mso-wrap-distance-top:3.6pt;mso-wrap-distance-right:9pt;mso-wrap-distance-bottom:3.6pt;mso-position-horizontal:absolute;mso-position-horizontal-relative:text;mso-position-vertical:absolute;mso-position-vertical-relative:text;mso-width-percent:0;mso-height-percent:0;mso-width-relative:margin;mso-height-relative:margin;v-text-anchor:top" o:gfxdata="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" filled="f" strokecolor="black [3213]">
                 <v:textbox>
@@ -7242,7 +7246,7 @@
               </wp:anchor>
             </w:drawing>
           </mc:Choice>
-          <mc:Fallback>
+          <mc:Fallback xmlns:w16sdtdh="http://schemas.microsoft.com/office/word/2020/wordml/sdtdatahash">
             <w:pict>
               <v:line w14:anchorId="34DE1619" id="Straight Connector 256" o:spid="_x0000_s1026" style="position:absolute;z-index:251783168;visibility:visible;mso-wrap-style:square;mso-width-percent:0;mso-height-percent:0;mso-wrap-distance-left:9pt;mso-wrap-distance-top:0;mso-wrap-distance-right:9pt;mso-wrap-distance-bottom:0;mso-position-horizontal:absolute;mso-position-horizontal-relative:text;mso-position-vertical:absolute;mso-position-vertical-relative:text;mso-width-percent:0;mso-height-percent:0;mso-width-relative:margin;mso-height-relative:margin" from="234.8pt,12.45pt" to="247.3pt,12.45pt" o:gfxdata="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" strokecolor="#4472c4 [3204]" strokeweight=".5pt">
                 <v:stroke joinstyle="miter"/>
@@ -7321,7 +7325,7 @@
               </wp:anchor>
             </w:drawing>
           </mc:Choice>
-          <mc:Fallback>
+          <mc:Fallback xmlns:w16sdtdh="http://schemas.microsoft.com/office/word/2020/wordml/sdtdatahash">
             <w:pict>
               <v:shape w14:anchorId="4A04791B" id="Double Bracket 270" o:spid="_x0000_s1026" type="#_x0000_t185" style="position:absolute;margin-left:183.05pt;margin-top:2.55pt;width:15.75pt;height:26.25pt;z-index:251672574;visibility:visible;mso-wrap-style:square;mso-width-percent:0;mso-height-percent:0;mso-wrap-distance-left:9pt;mso-wrap-distance-top:0;mso-wrap-distance-right:9pt;mso-wrap-distance-bottom:0;mso-position-horizontal:absolute;mso-position-horizontal-relative:text;mso-position-vertical:absolute;mso-position-vertical-relative:text;mso-width-percent:0;mso-height-percent:0;mso-width-relative:margin;mso-height-relative:margin;v-text-anchor:middle" o:gfxdata="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" strokecolor="black [3200]" strokeweight=".5pt">
                 <v:stroke joinstyle="miter"/>
@@ -7417,7 +7421,7 @@
               </wp:anchor>
             </w:drawing>
           </mc:Choice>
-          <mc:Fallback>
+          <mc:Fallback xmlns:w16sdtdh="http://schemas.microsoft.com/office/word/2020/wordml/sdtdatahash">
             <w:pict>
               <v:shape w14:anchorId="48D47B18" id="_x0000_s1052" type="#_x0000_t202" style="position:absolute;margin-left:156pt;margin-top:15.4pt;width:86.55pt;height:32.35pt;z-index:251845632;visibility:visible;mso-wrap-style:square;mso-width-percent:0;mso-height-percent:0;mso-wrap-distance-left:9pt;mso-wrap-distance-top:3.6pt;mso-wrap-distance-right:9pt;mso-wrap-distance-bottom:3.6pt;mso-position-horizontal:absolute;mso-position-horizontal-relative:text;mso-position-vertical:absolute;mso-position-vertical-relative:text;mso-width-percent:0;mso-height-percent:0;mso-width-relative:margin;mso-height-relative:margin;v-text-anchor:top" o:gfxdata="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">
                 <v:textbox>
@@ -7508,7 +7512,7 @@
               </wp:anchor>
             </w:drawing>
           </mc:Choice>
-          <mc:Fallback>
+          <mc:Fallback xmlns:w16sdtdh="http://schemas.microsoft.com/office/word/2020/wordml/sdtdatahash">
             <w:pict>
               <v:shape w14:anchorId="26B55583" id="Double Bracket 271" o:spid="_x0000_s1026" type="#_x0000_t185" style="position:absolute;margin-left:116.25pt;margin-top:22.35pt;width:14.25pt;height:25.5pt;z-index:251826176;visibility:visible;mso-wrap-style:square;mso-width-percent:0;mso-wrap-distance-left:9pt;mso-wrap-distance-top:0;mso-wrap-distance-right:9pt;mso-wrap-distance-bottom:0;mso-position-horizontal:absolute;mso-position-horizontal-relative:text;mso-position-vertical:absolute;mso-position-vertical-relative:text;mso-width-percent:0;mso-width-relative:margin;v-text-anchor:middle" o:gfxdata="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" strokecolor="black [3200]" strokeweight=".5pt">
                 <v:stroke joinstyle="miter"/>
@@ -7579,7 +7583,7 @@
               </wp:anchor>
             </w:drawing>
           </mc:Choice>
-          <mc:Fallback>
+          <mc:Fallback xmlns:w16sdtdh="http://schemas.microsoft.com/office/word/2020/wordml/sdtdatahash">
             <w:pict>
               <v:shape w14:anchorId="6CFA3DB9" id="Double Bracket 266" o:spid="_x0000_s1026" type="#_x0000_t185" style="position:absolute;margin-left:88.7pt;margin-top:22.45pt;width:14.25pt;height:25.5pt;z-index:251815936;visibility:visible;mso-wrap-style:square;mso-width-percent:0;mso-wrap-distance-left:9pt;mso-wrap-distance-top:0;mso-wrap-distance-right:9pt;mso-wrap-distance-bottom:0;mso-position-horizontal:absolute;mso-position-horizontal-relative:text;mso-position-vertical:absolute;mso-position-vertical-relative:text;mso-width-percent:0;mso-width-relative:margin;v-text-anchor:middle" o:gfxdata="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" strokecolor="black [3200]" strokeweight=".5pt">
                 <v:stroke joinstyle="miter"/>
@@ -7655,7 +7659,7 @@
               </wp:anchor>
             </w:drawing>
           </mc:Choice>
-          <mc:Fallback>
+          <mc:Fallback xmlns:w16sdtdh="http://schemas.microsoft.com/office/word/2020/wordml/sdtdatahash">
             <w:pict>
               <v:shape w14:anchorId="08D02DD3" id="Double Bracket 265" o:spid="_x0000_s1026" type="#_x0000_t185" style="position:absolute;margin-left:54.1pt;margin-top:.4pt;width:14.25pt;height:25.5pt;z-index:251813888;visibility:visible;mso-wrap-style:square;mso-width-percent:0;mso-wrap-distance-left:9pt;mso-wrap-distance-top:0;mso-wrap-distance-right:9pt;mso-wrap-distance-bottom:0;mso-position-horizontal:absolute;mso-position-horizontal-relative:text;mso-position-vertical:absolute;mso-position-vertical-relative:text;mso-width-percent:0;mso-width-relative:margin;v-text-anchor:middle" o:gfxdata="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" strokecolor="black [3200]" strokeweight=".5pt">
                 <v:stroke joinstyle="miter"/>
@@ -7691,13 +7695,7 @@
         <w:t xml:space="preserve">            </w:t>
       </w:r>
       <w:r>
-        <w:t>[</w:t>
-      </w:r>
-      <w:r>
-        <w:t>-</w:t>
-      </w:r>
-      <w:r>
-        <w:t xml:space="preserve">1 1]  </w:t>
+        <w:t xml:space="preserve">[-1 1]  </w:t>
       </w:r>
       <w:r>
         <w:t xml:space="preserve">-1     </w:t>
@@ -7712,6 +7710,2122 @@
         <w:t xml:space="preserve"> 0          0</w:t>
       </w:r>
     </w:p>
+    <w:p/>
+    <w:p/>
+    <w:p/>
+    <w:p>
+      <w:pPr>
+        <w:rPr>
+          <w:noProof/>
+        </w:rPr>
+      </w:pPr>
+      <w:r>
+        <w:rPr>
+          <w:noProof/>
+        </w:rPr>
+        <mc:AlternateContent>
+          <mc:Choice Requires="wps">
+            <w:drawing>
+              <wp:anchor distT="45720" distB="45720" distL="114300" distR="114300" simplePos="0" relativeHeight="251891712" behindDoc="0" locked="0" layoutInCell="1" allowOverlap="1" wp14:anchorId="717F6BB4" wp14:editId="66FD88B8">
+                <wp:simplePos x="0" y="0"/>
+                <wp:positionH relativeFrom="column">
+                  <wp:posOffset>3862070</wp:posOffset>
+                </wp:positionH>
+                <wp:positionV relativeFrom="paragraph">
+                  <wp:posOffset>60325</wp:posOffset>
+                </wp:positionV>
+                <wp:extent cx="521970" cy="278130"/>
+                <wp:effectExtent l="0" t="0" r="0" b="0"/>
+                <wp:wrapSquare wrapText="bothSides"/>
+                <wp:docPr id="59" name="Text Box 2"/>
+                <wp:cNvGraphicFramePr>
+                  <a:graphicFrameLocks xmlns:a="http://schemas.openxmlformats.org/drawingml/2006/main"/>
+                </wp:cNvGraphicFramePr>
+                <a:graphic xmlns:a="http://schemas.openxmlformats.org/drawingml/2006/main">
+                  <a:graphicData uri="http://schemas.microsoft.com/office/word/2010/wordprocessingShape">
+                    <wps:wsp>
+                      <wps:cNvSpPr txBox="1">
+                        <a:spLocks noChangeArrowheads="1"/>
+                      </wps:cNvSpPr>
+                      <wps:spPr bwMode="auto">
+                        <a:xfrm>
+                          <a:off x="0" y="0"/>
+                          <a:ext cx="521970" cy="278130"/>
+                        </a:xfrm>
+                        <a:prstGeom prst="rect">
+                          <a:avLst/>
+                        </a:prstGeom>
+                        <a:noFill/>
+                        <a:ln w="9525">
+                          <a:noFill/>
+                          <a:miter lim="800000"/>
+                          <a:headEnd/>
+                          <a:tailEnd/>
+                        </a:ln>
+                      </wps:spPr>
+                      <wps:txbx>
+                        <w:txbxContent>
+                          <w:p>
+                            <w:r>
+                              <w:t>DB1</w:t>
+                            </w:r>
+                          </w:p>
+                        </w:txbxContent>
+                      </wps:txbx>
+                      <wps:bodyPr rot="0" vert="horz" wrap="square" lIns="91440" tIns="45720" rIns="91440" bIns="45720" anchor="t" anchorCtr="0">
+                        <a:noAutofit/>
+                      </wps:bodyPr>
+                    </wps:wsp>
+                  </a:graphicData>
+                </a:graphic>
+                <wp14:sizeRelH relativeFrom="margin">
+                  <wp14:pctWidth>0</wp14:pctWidth>
+                </wp14:sizeRelH>
+                <wp14:sizeRelV relativeFrom="margin">
+                  <wp14:pctHeight>0</wp14:pctHeight>
+                </wp14:sizeRelV>
+              </wp:anchor>
+            </w:drawing>
+          </mc:Choice>
+          <mc:Fallback>
+            <w:pict>
+              <v:shape w14:anchorId="717F6BB4" id="_x0000_s1053" type="#_x0000_t202" style="position:absolute;margin-left:304.1pt;margin-top:4.75pt;width:41.1pt;height:21.9pt;z-index:251891712;visibility:visible;mso-wrap-style:square;mso-width-percent:0;mso-height-percent:0;mso-wrap-distance-left:9pt;mso-wrap-distance-top:3.6pt;mso-wrap-distance-right:9pt;mso-wrap-distance-bottom:3.6pt;mso-position-horizontal:absolute;mso-position-horizontal-relative:text;mso-position-vertical:absolute;mso-position-vertical-relative:text;mso-width-percent:0;mso-height-percent:0;mso-width-relative:margin;mso-height-relative:margin;v-text-anchor:top" o:gfxdata="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" filled="f" stroked="f">
+                <v:textbox>
+                  <w:txbxContent>
+                    <w:p>
+                      <w:r>
+                        <w:t>DB1</w:t>
+                      </w:r>
+                    </w:p>
+                  </w:txbxContent>
+                </v:textbox>
+                <w10:wrap type="square"/>
+              </v:shape>
+            </w:pict>
+          </mc:Fallback>
+        </mc:AlternateContent>
+      </w:r>
+      <w:r>
+        <w:rPr>
+          <w:noProof/>
+        </w:rPr>
+        <mc:AlternateContent>
+          <mc:Choice Requires="wps">
+            <w:drawing>
+              <wp:anchor distT="0" distB="0" distL="114300" distR="114300" simplePos="0" relativeHeight="251878400" behindDoc="0" locked="0" layoutInCell="1" allowOverlap="1" wp14:anchorId="16FB1E28" wp14:editId="141A53E9">
+                <wp:simplePos x="0" y="0"/>
+                <wp:positionH relativeFrom="column">
+                  <wp:posOffset>2130425</wp:posOffset>
+                </wp:positionH>
+                <wp:positionV relativeFrom="paragraph">
+                  <wp:posOffset>245110</wp:posOffset>
+                </wp:positionV>
+                <wp:extent cx="1768475" cy="1295400"/>
+                <wp:effectExtent l="0" t="0" r="22225" b="12700"/>
+                <wp:wrapNone/>
+                <wp:docPr id="8" name="Straight Connector 8"/>
+                <wp:cNvGraphicFramePr/>
+                <a:graphic xmlns:a="http://schemas.openxmlformats.org/drawingml/2006/main">
+                  <a:graphicData uri="http://schemas.microsoft.com/office/word/2010/wordprocessingShape">
+                    <wps:wsp>
+                      <wps:cNvCnPr/>
+                      <wps:spPr>
+                        <a:xfrm flipH="1">
+                          <a:off x="0" y="0"/>
+                          <a:ext cx="1768475" cy="1295400"/>
+                        </a:xfrm>
+                        <a:prstGeom prst="line">
+                          <a:avLst/>
+                        </a:prstGeom>
+                      </wps:spPr>
+                      <wps:style>
+                        <a:lnRef idx="1">
+                          <a:schemeClr val="dk1"/>
+                        </a:lnRef>
+                        <a:fillRef idx="0">
+                          <a:schemeClr val="dk1"/>
+                        </a:fillRef>
+                        <a:effectRef idx="0">
+                          <a:schemeClr val="dk1"/>
+                        </a:effectRef>
+                        <a:fontRef idx="minor">
+                          <a:schemeClr val="tx1"/>
+                        </a:fontRef>
+                      </wps:style>
+                      <wps:bodyPr/>
+                    </wps:wsp>
+                  </a:graphicData>
+                </a:graphic>
+                <wp14:sizeRelH relativeFrom="margin">
+                  <wp14:pctWidth>0</wp14:pctWidth>
+                </wp14:sizeRelH>
+                <wp14:sizeRelV relativeFrom="margin">
+                  <wp14:pctHeight>0</wp14:pctHeight>
+                </wp14:sizeRelV>
+              </wp:anchor>
+            </w:drawing>
+          </mc:Choice>
+          <mc:Fallback>
+            <w:pict>
+              <v:line w14:anchorId="4D6BB564" id="Straight Connector 8" o:spid="_x0000_s1026" style="position:absolute;flip:x;z-index:251878400;visibility:visible;mso-wrap-style:square;mso-width-percent:0;mso-height-percent:0;mso-wrap-distance-left:9pt;mso-wrap-distance-top:0;mso-wrap-distance-right:9pt;mso-wrap-distance-bottom:0;mso-position-horizontal:absolute;mso-position-horizontal-relative:text;mso-position-vertical:absolute;mso-position-vertical-relative:text;mso-width-percent:0;mso-height-percent:0;mso-width-relative:margin;mso-height-relative:margin" from="167.75pt,19.3pt" to="307pt,121.3pt" o:gfxdata="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" strokecolor="black [3200]" strokeweight=".5pt">
+                <v:stroke joinstyle="miter"/>
+              </v:line>
+            </w:pict>
+          </mc:Fallback>
+        </mc:AlternateContent>
+      </w:r>
+      <w:r>
+        <w:t>E.3.</w:t>
+      </w:r>
+      <w:r>
+        <w:rPr>
+          <w:noProof/>
+        </w:rPr>
+        <w:t xml:space="preserve"> </w:t>
+      </w:r>
+    </w:p>
+    <w:p>
+      <w:pPr>
+        <w:spacing w:after="0"/>
+      </w:pPr>
+      <w:r>
+        <w:rPr>
+          <w:noProof/>
+        </w:rPr>
+        <mc:AlternateContent>
+          <mc:Choice Requires="wps">
+            <w:drawing>
+              <wp:anchor distT="45720" distB="45720" distL="114300" distR="114300" simplePos="0" relativeHeight="251889664" behindDoc="0" locked="0" layoutInCell="1" allowOverlap="1" wp14:anchorId="6D96E6C3" wp14:editId="001038CE">
+                <wp:simplePos x="0" y="0"/>
+                <wp:positionH relativeFrom="column">
+                  <wp:posOffset>2082165</wp:posOffset>
+                </wp:positionH>
+                <wp:positionV relativeFrom="paragraph">
+                  <wp:posOffset>5080</wp:posOffset>
+                </wp:positionV>
+                <wp:extent cx="521970" cy="278130"/>
+                <wp:effectExtent l="0" t="0" r="0" b="0"/>
+                <wp:wrapSquare wrapText="bothSides"/>
+                <wp:docPr id="58" name="Text Box 2"/>
+                <wp:cNvGraphicFramePr>
+                  <a:graphicFrameLocks xmlns:a="http://schemas.openxmlformats.org/drawingml/2006/main"/>
+                </wp:cNvGraphicFramePr>
+                <a:graphic xmlns:a="http://schemas.openxmlformats.org/drawingml/2006/main">
+                  <a:graphicData uri="http://schemas.microsoft.com/office/word/2010/wordprocessingShape">
+                    <wps:wsp>
+                      <wps:cNvSpPr txBox="1">
+                        <a:spLocks noChangeArrowheads="1"/>
+                      </wps:cNvSpPr>
+                      <wps:spPr bwMode="auto">
+                        <a:xfrm>
+                          <a:off x="0" y="0"/>
+                          <a:ext cx="521970" cy="278130"/>
+                        </a:xfrm>
+                        <a:prstGeom prst="rect">
+                          <a:avLst/>
+                        </a:prstGeom>
+                        <a:noFill/>
+                        <a:ln w="9525">
+                          <a:noFill/>
+                          <a:miter lim="800000"/>
+                          <a:headEnd/>
+                          <a:tailEnd/>
+                        </a:ln>
+                      </wps:spPr>
+                      <wps:txbx>
+                        <w:txbxContent>
+                          <w:p>
+                            <w:r>
+                              <w:t>DB2</w:t>
+                            </w:r>
+                          </w:p>
+                        </w:txbxContent>
+                      </wps:txbx>
+                      <wps:bodyPr rot="0" vert="horz" wrap="square" lIns="91440" tIns="45720" rIns="91440" bIns="45720" anchor="t" anchorCtr="0">
+                        <a:noAutofit/>
+                      </wps:bodyPr>
+                    </wps:wsp>
+                  </a:graphicData>
+                </a:graphic>
+                <wp14:sizeRelH relativeFrom="margin">
+                  <wp14:pctWidth>0</wp14:pctWidth>
+                </wp14:sizeRelH>
+                <wp14:sizeRelV relativeFrom="margin">
+                  <wp14:pctHeight>0</wp14:pctHeight>
+                </wp14:sizeRelV>
+              </wp:anchor>
+            </w:drawing>
+          </mc:Choice>
+          <mc:Fallback>
+            <w:pict>
+              <v:shape w14:anchorId="6D96E6C3" id="_x0000_s1054" type="#_x0000_t202" style="position:absolute;margin-left:163.95pt;margin-top:.4pt;width:41.1pt;height:21.9pt;z-index:251889664;visibility:visible;mso-wrap-style:square;mso-width-percent:0;mso-height-percent:0;mso-wrap-distance-left:9pt;mso-wrap-distance-top:3.6pt;mso-wrap-distance-right:9pt;mso-wrap-distance-bottom:3.6pt;mso-position-horizontal:absolute;mso-position-horizontal-relative:text;mso-position-vertical:absolute;mso-position-vertical-relative:text;mso-width-percent:0;mso-height-percent:0;mso-width-relative:margin;mso-height-relative:margin;v-text-anchor:top" o:gfxdata="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" filled="f" stroked="f">
+                <v:textbox>
+                  <w:txbxContent>
+                    <w:p>
+                      <w:r>
+                        <w:t>DB2</w:t>
+                      </w:r>
+                    </w:p>
+                  </w:txbxContent>
+                </v:textbox>
+                <w10:wrap type="square"/>
+              </v:shape>
+            </w:pict>
+          </mc:Fallback>
+        </mc:AlternateContent>
+      </w:r>
+    </w:p>
+    <w:p>
+      <w:pPr>
+        <w:spacing w:after="0"/>
+      </w:pPr>
+      <w:r>
+        <w:rPr>
+          <w:noProof/>
+        </w:rPr>
+        <mc:AlternateContent>
+          <mc:Choice Requires="wps">
+            <w:drawing>
+              <wp:anchor distT="45720" distB="45720" distL="114300" distR="114300" simplePos="0" relativeHeight="251886592" behindDoc="0" locked="0" layoutInCell="1" allowOverlap="1" wp14:anchorId="6AFD8DDD" wp14:editId="772DB64D">
+                <wp:simplePos x="0" y="0"/>
+                <wp:positionH relativeFrom="column">
+                  <wp:posOffset>1839595</wp:posOffset>
+                </wp:positionH>
+                <wp:positionV relativeFrom="paragraph">
+                  <wp:posOffset>57150</wp:posOffset>
+                </wp:positionV>
+                <wp:extent cx="405130" cy="278130"/>
+                <wp:effectExtent l="0" t="0" r="0" b="0"/>
+                <wp:wrapSquare wrapText="bothSides"/>
+                <wp:docPr id="55" name="Text Box 2"/>
+                <wp:cNvGraphicFramePr>
+                  <a:graphicFrameLocks xmlns:a="http://schemas.openxmlformats.org/drawingml/2006/main"/>
+                </wp:cNvGraphicFramePr>
+                <a:graphic xmlns:a="http://schemas.openxmlformats.org/drawingml/2006/main">
+                  <a:graphicData uri="http://schemas.microsoft.com/office/word/2010/wordprocessingShape">
+                    <wps:wsp>
+                      <wps:cNvSpPr txBox="1">
+                        <a:spLocks noChangeArrowheads="1"/>
+                      </wps:cNvSpPr>
+                      <wps:spPr bwMode="auto">
+                        <a:xfrm>
+                          <a:off x="0" y="0"/>
+                          <a:ext cx="405130" cy="278130"/>
+                        </a:xfrm>
+                        <a:prstGeom prst="rect">
+                          <a:avLst/>
+                        </a:prstGeom>
+                        <a:noFill/>
+                        <a:ln w="9525">
+                          <a:noFill/>
+                          <a:miter lim="800000"/>
+                          <a:headEnd/>
+                          <a:tailEnd/>
+                        </a:ln>
+                      </wps:spPr>
+                      <wps:txbx>
+                        <w:txbxContent>
+                          <w:p>
+                            <w:r>
+                              <w:t>W</w:t>
+                            </w:r>
+                            <w:r>
+                              <w:t>1</w:t>
+                            </w:r>
+                          </w:p>
+                        </w:txbxContent>
+                      </wps:txbx>
+                      <wps:bodyPr rot="0" vert="horz" wrap="square" lIns="91440" tIns="45720" rIns="91440" bIns="45720" anchor="t" anchorCtr="0">
+                        <a:noAutofit/>
+                      </wps:bodyPr>
+                    </wps:wsp>
+                  </a:graphicData>
+                </a:graphic>
+                <wp14:sizeRelH relativeFrom="margin">
+                  <wp14:pctWidth>0</wp14:pctWidth>
+                </wp14:sizeRelH>
+                <wp14:sizeRelV relativeFrom="margin">
+                  <wp14:pctHeight>0</wp14:pctHeight>
+                </wp14:sizeRelV>
+              </wp:anchor>
+            </w:drawing>
+          </mc:Choice>
+          <mc:Fallback>
+            <w:pict>
+              <v:shape w14:anchorId="6AFD8DDD" id="_x0000_s1055" type="#_x0000_t202" style="position:absolute;margin-left:144.85pt;margin-top:4.5pt;width:31.9pt;height:21.9pt;z-index:251886592;visibility:visible;mso-wrap-style:square;mso-width-percent:0;mso-height-percent:0;mso-wrap-distance-left:9pt;mso-wrap-distance-top:3.6pt;mso-wrap-distance-right:9pt;mso-wrap-distance-bottom:3.6pt;mso-position-horizontal:absolute;mso-position-horizontal-relative:text;mso-position-vertical:absolute;mso-position-vertical-relative:text;mso-width-percent:0;mso-height-percent:0;mso-width-relative:margin;mso-height-relative:margin;v-text-anchor:top" o:gfxdata="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" filled="f" stroked="f">
+                <v:textbox>
+                  <w:txbxContent>
+                    <w:p>
+                      <w:r>
+                        <w:t>W</w:t>
+                      </w:r>
+                      <w:r>
+                        <w:t>1</w:t>
+                      </w:r>
+                    </w:p>
+                  </w:txbxContent>
+                </v:textbox>
+                <w10:wrap type="square"/>
+              </v:shape>
+            </w:pict>
+          </mc:Fallback>
+        </mc:AlternateContent>
+      </w:r>
+      <w:r>
+        <w:rPr>
+          <w:noProof/>
+        </w:rPr>
+        <mc:AlternateContent>
+          <mc:Choice Requires="wps">
+            <w:drawing>
+              <wp:anchor distT="45720" distB="45720" distL="114300" distR="114300" simplePos="0" relativeHeight="251881472" behindDoc="0" locked="0" layoutInCell="1" allowOverlap="1" wp14:anchorId="123D92E1" wp14:editId="1580789B">
+                <wp:simplePos x="0" y="0"/>
+                <wp:positionH relativeFrom="column">
+                  <wp:posOffset>3836035</wp:posOffset>
+                </wp:positionH>
+                <wp:positionV relativeFrom="paragraph">
+                  <wp:posOffset>88900</wp:posOffset>
+                </wp:positionV>
+                <wp:extent cx="405130" cy="278130"/>
+                <wp:effectExtent l="0" t="0" r="0" b="0"/>
+                <wp:wrapSquare wrapText="bothSides"/>
+                <wp:docPr id="6" name="Text Box 2"/>
+                <wp:cNvGraphicFramePr>
+                  <a:graphicFrameLocks xmlns:a="http://schemas.openxmlformats.org/drawingml/2006/main"/>
+                </wp:cNvGraphicFramePr>
+                <a:graphic xmlns:a="http://schemas.openxmlformats.org/drawingml/2006/main">
+                  <a:graphicData uri="http://schemas.microsoft.com/office/word/2010/wordprocessingShape">
+                    <wps:wsp>
+                      <wps:cNvSpPr txBox="1">
+                        <a:spLocks noChangeArrowheads="1"/>
+                      </wps:cNvSpPr>
+                      <wps:spPr bwMode="auto">
+                        <a:xfrm>
+                          <a:off x="0" y="0"/>
+                          <a:ext cx="405130" cy="278130"/>
+                        </a:xfrm>
+                        <a:prstGeom prst="rect">
+                          <a:avLst/>
+                        </a:prstGeom>
+                        <a:noFill/>
+                        <a:ln w="9525">
+                          <a:noFill/>
+                          <a:miter lim="800000"/>
+                          <a:headEnd/>
+                          <a:tailEnd/>
+                        </a:ln>
+                      </wps:spPr>
+                      <wps:txbx>
+                        <w:txbxContent>
+                          <w:p>
+                            <w:r>
+                              <w:t>W2</w:t>
+                            </w:r>
+                          </w:p>
+                        </w:txbxContent>
+                      </wps:txbx>
+                      <wps:bodyPr rot="0" vert="horz" wrap="square" lIns="91440" tIns="45720" rIns="91440" bIns="45720" anchor="t" anchorCtr="0">
+                        <a:noAutofit/>
+                      </wps:bodyPr>
+                    </wps:wsp>
+                  </a:graphicData>
+                </a:graphic>
+                <wp14:sizeRelH relativeFrom="margin">
+                  <wp14:pctWidth>0</wp14:pctWidth>
+                </wp14:sizeRelH>
+                <wp14:sizeRelV relativeFrom="margin">
+                  <wp14:pctHeight>0</wp14:pctHeight>
+                </wp14:sizeRelV>
+              </wp:anchor>
+            </w:drawing>
+          </mc:Choice>
+          <mc:Fallback>
+            <w:pict>
+              <v:shape w14:anchorId="123D92E1" id="_x0000_s1056" type="#_x0000_t202" style="position:absolute;margin-left:302.05pt;margin-top:7pt;width:31.9pt;height:21.9pt;z-index:251881472;visibility:visible;mso-wrap-style:square;mso-width-percent:0;mso-height-percent:0;mso-wrap-distance-left:9pt;mso-wrap-distance-top:3.6pt;mso-wrap-distance-right:9pt;mso-wrap-distance-bottom:3.6pt;mso-position-horizontal:absolute;mso-position-horizontal-relative:text;mso-position-vertical:absolute;mso-position-vertical-relative:text;mso-width-percent:0;mso-height-percent:0;mso-width-relative:margin;mso-height-relative:margin;v-text-anchor:top" o:gfxdata="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" filled="f" stroked="f">
+                <v:textbox>
+                  <w:txbxContent>
+                    <w:p>
+                      <w:r>
+                        <w:t>W2</w:t>
+                      </w:r>
+                    </w:p>
+                  </w:txbxContent>
+                </v:textbox>
+                <w10:wrap type="square"/>
+              </v:shape>
+            </w:pict>
+          </mc:Fallback>
+        </mc:AlternateContent>
+      </w:r>
+      <w:r>
+        <w:rPr>
+          <w:noProof/>
+        </w:rPr>
+        <mc:AlternateContent>
+          <mc:Choice Requires="wps">
+            <w:drawing>
+              <wp:anchor distT="0" distB="0" distL="114300" distR="114300" simplePos="0" relativeHeight="251877376" behindDoc="0" locked="0" layoutInCell="1" allowOverlap="1" wp14:anchorId="1787A788" wp14:editId="301650CF">
+                <wp:simplePos x="0" y="0"/>
+                <wp:positionH relativeFrom="column">
+                  <wp:posOffset>2242457</wp:posOffset>
+                </wp:positionH>
+                <wp:positionV relativeFrom="paragraph">
+                  <wp:posOffset>62684</wp:posOffset>
+                </wp:positionV>
+                <wp:extent cx="1589314" cy="1299754"/>
+                <wp:effectExtent l="0" t="0" r="24130" b="21590"/>
+                <wp:wrapNone/>
+                <wp:docPr id="7" name="Straight Connector 7"/>
+                <wp:cNvGraphicFramePr/>
+                <a:graphic xmlns:a="http://schemas.openxmlformats.org/drawingml/2006/main">
+                  <a:graphicData uri="http://schemas.microsoft.com/office/word/2010/wordprocessingShape">
+                    <wps:wsp>
+                      <wps:cNvCnPr/>
+                      <wps:spPr>
+                        <a:xfrm>
+                          <a:off x="0" y="0"/>
+                          <a:ext cx="1589314" cy="1299754"/>
+                        </a:xfrm>
+                        <a:prstGeom prst="line">
+                          <a:avLst/>
+                        </a:prstGeom>
+                      </wps:spPr>
+                      <wps:style>
+                        <a:lnRef idx="1">
+                          <a:schemeClr val="dk1"/>
+                        </a:lnRef>
+                        <a:fillRef idx="0">
+                          <a:schemeClr val="dk1"/>
+                        </a:fillRef>
+                        <a:effectRef idx="0">
+                          <a:schemeClr val="dk1"/>
+                        </a:effectRef>
+                        <a:fontRef idx="minor">
+                          <a:schemeClr val="tx1"/>
+                        </a:fontRef>
+                      </wps:style>
+                      <wps:bodyPr/>
+                    </wps:wsp>
+                  </a:graphicData>
+                </a:graphic>
+                <wp14:sizeRelH relativeFrom="margin">
+                  <wp14:pctWidth>0</wp14:pctWidth>
+                </wp14:sizeRelH>
+                <wp14:sizeRelV relativeFrom="margin">
+                  <wp14:pctHeight>0</wp14:pctHeight>
+                </wp14:sizeRelV>
+              </wp:anchor>
+            </w:drawing>
+          </mc:Choice>
+          <mc:Fallback>
+            <w:pict>
+              <v:line w14:anchorId="39B6D950" id="Straight Connector 7" o:spid="_x0000_s1026" style="position:absolute;z-index:251877376;visibility:visible;mso-wrap-style:square;mso-width-percent:0;mso-height-percent:0;mso-wrap-distance-left:9pt;mso-wrap-distance-top:0;mso-wrap-distance-right:9pt;mso-wrap-distance-bottom:0;mso-position-horizontal:absolute;mso-position-horizontal-relative:text;mso-position-vertical:absolute;mso-position-vertical-relative:text;mso-width-percent:0;mso-height-percent:0;mso-width-relative:margin;mso-height-relative:margin" from="176.55pt,4.95pt" to="301.7pt,107.3pt" o:gfxdata="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" strokecolor="black [3200]" strokeweight=".5pt">
+                <v:stroke joinstyle="miter"/>
+              </v:line>
+            </w:pict>
+          </mc:Fallback>
+        </mc:AlternateContent>
+      </w:r>
+    </w:p>
+    <w:p>
+      <w:pPr>
+        <w:spacing w:after="0"/>
+      </w:pPr>
+      <w:r>
+        <w:rPr>
+          <w:noProof/>
+        </w:rPr>
+        <mc:AlternateContent>
+          <mc:Choice Requires="wps">
+            <w:drawing>
+              <wp:anchor distT="0" distB="0" distL="114300" distR="114300" simplePos="0" relativeHeight="251880448" behindDoc="0" locked="0" layoutInCell="1" allowOverlap="1" wp14:anchorId="0C1DF92D" wp14:editId="0C4A84A1">
+                <wp:simplePos x="0" y="0"/>
+                <wp:positionH relativeFrom="column">
+                  <wp:posOffset>3308622</wp:posOffset>
+                </wp:positionH>
+                <wp:positionV relativeFrom="paragraph">
+                  <wp:posOffset>85725</wp:posOffset>
+                </wp:positionV>
+                <wp:extent cx="590744" cy="459298"/>
+                <wp:effectExtent l="0" t="38100" r="57150" b="17145"/>
+                <wp:wrapNone/>
+                <wp:docPr id="32" name="Straight Arrow Connector 32"/>
+                <wp:cNvGraphicFramePr/>
+                <a:graphic xmlns:a="http://schemas.openxmlformats.org/drawingml/2006/main">
+                  <a:graphicData uri="http://schemas.microsoft.com/office/word/2010/wordprocessingShape">
+                    <wps:wsp>
+                      <wps:cNvCnPr/>
+                      <wps:spPr>
+                        <a:xfrm flipV="1">
+                          <a:off x="0" y="0"/>
+                          <a:ext cx="590744" cy="459298"/>
+                        </a:xfrm>
+                        <a:prstGeom prst="straightConnector1">
+                          <a:avLst/>
+                        </a:prstGeom>
+                        <a:ln>
+                          <a:tailEnd type="triangle"/>
+                        </a:ln>
+                      </wps:spPr>
+                      <wps:style>
+                        <a:lnRef idx="1">
+                          <a:schemeClr val="accent1"/>
+                        </a:lnRef>
+                        <a:fillRef idx="0">
+                          <a:schemeClr val="accent1"/>
+                        </a:fillRef>
+                        <a:effectRef idx="0">
+                          <a:schemeClr val="accent1"/>
+                        </a:effectRef>
+                        <a:fontRef idx="minor">
+                          <a:schemeClr val="tx1"/>
+                        </a:fontRef>
+                      </wps:style>
+                      <wps:bodyPr/>
+                    </wps:wsp>
+                  </a:graphicData>
+                </a:graphic>
+              </wp:anchor>
+            </w:drawing>
+          </mc:Choice>
+          <mc:Fallback>
+            <w:pict>
+              <v:shapetype w14:anchorId="66AFC042" id="_x0000_t32" coordsize="21600,21600" o:spt="32" o:oned="t" path="m,l21600,21600e" filled="f">
+                <v:path arrowok="t" fillok="f" o:connecttype="none"/>
+                <o:lock v:ext="edit" shapetype="t"/>
+              </v:shapetype>
+              <v:shape id="Straight Arrow Connector 32" o:spid="_x0000_s1026" type="#_x0000_t32" style="position:absolute;margin-left:260.5pt;margin-top:6.75pt;width:46.5pt;height:36.15pt;flip:y;z-index:251880448;visibility:visible;mso-wrap-style:square;mso-wrap-distance-left:9pt;mso-wrap-distance-top:0;mso-wrap-distance-right:9pt;mso-wrap-distance-bottom:0;mso-position-horizontal:absolute;mso-position-horizontal-relative:text;mso-position-vertical:absolute;mso-position-vertical-relative:text" o:gfxdata="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" strokecolor="#4472c4 [3204]" strokeweight=".5pt">
+                <v:stroke endarrow="block" joinstyle="miter"/>
+              </v:shape>
+            </w:pict>
+          </mc:Fallback>
+        </mc:AlternateContent>
+      </w:r>
+      <w:r>
+        <w:rPr>
+          <w:noProof/>
+        </w:rPr>
+        <mc:AlternateContent>
+          <mc:Choice Requires="wps">
+            <w:drawing>
+              <wp:anchor distT="0" distB="0" distL="114300" distR="114300" simplePos="0" relativeHeight="251885568" behindDoc="0" locked="0" layoutInCell="1" allowOverlap="1" wp14:anchorId="58139359" wp14:editId="0BC89762">
+                <wp:simplePos x="0" y="0"/>
+                <wp:positionH relativeFrom="column">
+                  <wp:posOffset>3037114</wp:posOffset>
+                </wp:positionH>
+                <wp:positionV relativeFrom="paragraph">
+                  <wp:posOffset>48260</wp:posOffset>
+                </wp:positionV>
+                <wp:extent cx="23854" cy="2019631"/>
+                <wp:effectExtent l="0" t="0" r="33655" b="19050"/>
+                <wp:wrapNone/>
+                <wp:docPr id="56" name="Straight Connector 56"/>
+                <wp:cNvGraphicFramePr/>
+                <a:graphic xmlns:a="http://schemas.openxmlformats.org/drawingml/2006/main">
+                  <a:graphicData uri="http://schemas.microsoft.com/office/word/2010/wordprocessingShape">
+                    <wps:wsp>
+                      <wps:cNvCnPr/>
+                      <wps:spPr>
+                        <a:xfrm>
+                          <a:off x="0" y="0"/>
+                          <a:ext cx="23854" cy="2019631"/>
+                        </a:xfrm>
+                        <a:prstGeom prst="line">
+                          <a:avLst/>
+                        </a:prstGeom>
+                      </wps:spPr>
+                      <wps:style>
+                        <a:lnRef idx="1">
+                          <a:schemeClr val="accent1"/>
+                        </a:lnRef>
+                        <a:fillRef idx="0">
+                          <a:schemeClr val="accent1"/>
+                        </a:fillRef>
+                        <a:effectRef idx="0">
+                          <a:schemeClr val="accent1"/>
+                        </a:effectRef>
+                        <a:fontRef idx="minor">
+                          <a:schemeClr val="tx1"/>
+                        </a:fontRef>
+                      </wps:style>
+                      <wps:bodyPr/>
+                    </wps:wsp>
+                  </a:graphicData>
+                </a:graphic>
+              </wp:anchor>
+            </w:drawing>
+          </mc:Choice>
+          <mc:Fallback>
+            <w:pict>
+              <v:line w14:anchorId="1DC99562" id="Straight Connector 56" o:spid="_x0000_s1026" style="position:absolute;z-index:251885568;visibility:visible;mso-wrap-style:square;mso-wrap-distance-left:9pt;mso-wrap-distance-top:0;mso-wrap-distance-right:9pt;mso-wrap-distance-bottom:0;mso-position-horizontal:absolute;mso-position-horizontal-relative:text;mso-position-vertical:absolute;mso-position-vertical-relative:text" from="239.15pt,3.8pt" to="241.05pt,162.85pt" o:gfxdata="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" strokecolor="#4472c4 [3204]" strokeweight=".5pt">
+                <v:stroke joinstyle="miter"/>
+              </v:line>
+            </w:pict>
+          </mc:Fallback>
+        </mc:AlternateContent>
+      </w:r>
+      <w:r>
+        <w:rPr>
+          <w:noProof/>
+        </w:rPr>
+        <mc:AlternateContent>
+          <mc:Choice Requires="wps">
+            <w:drawing>
+              <wp:anchor distT="0" distB="0" distL="114300" distR="114300" simplePos="0" relativeHeight="251879424" behindDoc="0" locked="0" layoutInCell="1" allowOverlap="1" wp14:anchorId="3DB69177" wp14:editId="2A6481A6">
+                <wp:simplePos x="0" y="0"/>
+                <wp:positionH relativeFrom="column">
+                  <wp:posOffset>2178050</wp:posOffset>
+                </wp:positionH>
+                <wp:positionV relativeFrom="paragraph">
+                  <wp:posOffset>47625</wp:posOffset>
+                </wp:positionV>
+                <wp:extent cx="580086" cy="492981"/>
+                <wp:effectExtent l="38100" t="38100" r="29845" b="21590"/>
+                <wp:wrapNone/>
+                <wp:docPr id="33" name="Straight Arrow Connector 33"/>
+                <wp:cNvGraphicFramePr/>
+                <a:graphic xmlns:a="http://schemas.openxmlformats.org/drawingml/2006/main">
+                  <a:graphicData uri="http://schemas.microsoft.com/office/word/2010/wordprocessingShape">
+                    <wps:wsp>
+                      <wps:cNvCnPr/>
+                      <wps:spPr>
+                        <a:xfrm flipH="1" flipV="1">
+                          <a:off x="0" y="0"/>
+                          <a:ext cx="580086" cy="492981"/>
+                        </a:xfrm>
+                        <a:prstGeom prst="straightConnector1">
+                          <a:avLst/>
+                        </a:prstGeom>
+                        <a:ln>
+                          <a:tailEnd type="triangle"/>
+                        </a:ln>
+                      </wps:spPr>
+                      <wps:style>
+                        <a:lnRef idx="1">
+                          <a:schemeClr val="accent1"/>
+                        </a:lnRef>
+                        <a:fillRef idx="0">
+                          <a:schemeClr val="accent1"/>
+                        </a:fillRef>
+                        <a:effectRef idx="0">
+                          <a:schemeClr val="accent1"/>
+                        </a:effectRef>
+                        <a:fontRef idx="minor">
+                          <a:schemeClr val="tx1"/>
+                        </a:fontRef>
+                      </wps:style>
+                      <wps:bodyPr/>
+                    </wps:wsp>
+                  </a:graphicData>
+                </a:graphic>
+              </wp:anchor>
+            </w:drawing>
+          </mc:Choice>
+          <mc:Fallback>
+            <w:pict>
+              <v:shape w14:anchorId="55411169" id="Straight Arrow Connector 33" o:spid="_x0000_s1026" type="#_x0000_t32" style="position:absolute;margin-left:171.5pt;margin-top:3.75pt;width:45.7pt;height:38.8pt;flip:x y;z-index:251879424;visibility:visible;mso-wrap-style:square;mso-wrap-distance-left:9pt;mso-wrap-distance-top:0;mso-wrap-distance-right:9pt;mso-wrap-distance-bottom:0;mso-position-horizontal:absolute;mso-position-horizontal-relative:text;mso-position-vertical:absolute;mso-position-vertical-relative:text" o:gfxdata="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" strokecolor="#4472c4 [3204]" strokeweight=".5pt">
+                <v:stroke endarrow="block" joinstyle="miter"/>
+              </v:shape>
+            </w:pict>
+          </mc:Fallback>
+        </mc:AlternateContent>
+      </w:r>
+      <w:r>
+        <w:rPr>
+          <w:noProof/>
+        </w:rPr>
+        <mc:AlternateContent>
+          <mc:Choice Requires="wps">
+            <w:drawing>
+              <wp:anchor distT="0" distB="0" distL="114300" distR="114300" simplePos="0" relativeHeight="251865088" behindDoc="0" locked="0" layoutInCell="1" allowOverlap="1" wp14:anchorId="5B2010AB" wp14:editId="466593C6">
+                <wp:simplePos x="0" y="0"/>
+                <wp:positionH relativeFrom="column">
+                  <wp:posOffset>2957885</wp:posOffset>
+                </wp:positionH>
+                <wp:positionV relativeFrom="paragraph">
+                  <wp:posOffset>113223</wp:posOffset>
+                </wp:positionV>
+                <wp:extent cx="159026" cy="0"/>
+                <wp:effectExtent l="0" t="0" r="0" b="0"/>
+                <wp:wrapNone/>
+                <wp:docPr id="36" name="Straight Connector 36"/>
+                <wp:cNvGraphicFramePr/>
+                <a:graphic xmlns:a="http://schemas.openxmlformats.org/drawingml/2006/main">
+                  <a:graphicData uri="http://schemas.microsoft.com/office/word/2010/wordprocessingShape">
+                    <wps:wsp>
+                      <wps:cNvCnPr/>
+                      <wps:spPr>
+                        <a:xfrm>
+                          <a:off x="0" y="0"/>
+                          <a:ext cx="159026" cy="0"/>
+                        </a:xfrm>
+                        <a:prstGeom prst="line">
+                          <a:avLst/>
+                        </a:prstGeom>
+                      </wps:spPr>
+                      <wps:style>
+                        <a:lnRef idx="1">
+                          <a:schemeClr val="accent1"/>
+                        </a:lnRef>
+                        <a:fillRef idx="0">
+                          <a:schemeClr val="accent1"/>
+                        </a:fillRef>
+                        <a:effectRef idx="0">
+                          <a:schemeClr val="accent1"/>
+                        </a:effectRef>
+                        <a:fontRef idx="minor">
+                          <a:schemeClr val="tx1"/>
+                        </a:fontRef>
+                      </wps:style>
+                      <wps:bodyPr/>
+                    </wps:wsp>
+                  </a:graphicData>
+                </a:graphic>
+                <wp14:sizeRelH relativeFrom="margin">
+                  <wp14:pctWidth>0</wp14:pctWidth>
+                </wp14:sizeRelH>
+                <wp14:sizeRelV relativeFrom="margin">
+                  <wp14:pctHeight>0</wp14:pctHeight>
+                </wp14:sizeRelV>
+              </wp:anchor>
+            </w:drawing>
+          </mc:Choice>
+          <mc:Fallback>
+            <w:pict>
+              <v:line w14:anchorId="162AF218" id="Straight Connector 36" o:spid="_x0000_s1026" style="position:absolute;z-index:251865088;visibility:visible;mso-wrap-style:square;mso-width-percent:0;mso-height-percent:0;mso-wrap-distance-left:9pt;mso-wrap-distance-top:0;mso-wrap-distance-right:9pt;mso-wrap-distance-bottom:0;mso-position-horizontal:absolute;mso-position-horizontal-relative:text;mso-position-vertical:absolute;mso-position-vertical-relative:text;mso-width-percent:0;mso-height-percent:0;mso-width-relative:margin;mso-height-relative:margin" from="232.9pt,8.9pt" to="245.4pt,8.9pt" o:gfxdata="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" strokecolor="#4472c4 [3204]" strokeweight=".5pt">
+                <v:stroke joinstyle="miter"/>
+              </v:line>
+            </w:pict>
+          </mc:Fallback>
+        </mc:AlternateContent>
+      </w:r>
+    </w:p>
+    <w:p>
+      <w:pPr>
+        <w:spacing w:after="0"/>
+      </w:pPr>
+      <w:r>
+        <w:rPr>
+          <w:noProof/>
+        </w:rPr>
+        <mc:AlternateContent>
+          <mc:Choice Requires="wps">
+            <w:drawing>
+              <wp:anchor distT="0" distB="0" distL="114300" distR="114300" simplePos="0" relativeHeight="251887616" behindDoc="0" locked="0" layoutInCell="1" allowOverlap="1" wp14:anchorId="5A820FCD" wp14:editId="31D124F3">
+                <wp:simplePos x="0" y="0"/>
+                <wp:positionH relativeFrom="column">
+                  <wp:posOffset>2427514</wp:posOffset>
+                </wp:positionH>
+                <wp:positionV relativeFrom="paragraph">
+                  <wp:posOffset>152219</wp:posOffset>
+                </wp:positionV>
+                <wp:extent cx="1230086" cy="903514"/>
+                <wp:effectExtent l="0" t="0" r="14605" b="11430"/>
+                <wp:wrapNone/>
+                <wp:docPr id="57" name="Rectangle 57"/>
+                <wp:cNvGraphicFramePr/>
+                <a:graphic xmlns:a="http://schemas.openxmlformats.org/drawingml/2006/main">
+                  <a:graphicData uri="http://schemas.microsoft.com/office/word/2010/wordprocessingShape">
+                    <wps:wsp>
+                      <wps:cNvSpPr/>
+                      <wps:spPr>
+                        <a:xfrm>
+                          <a:off x="0" y="0"/>
+                          <a:ext cx="1230086" cy="903514"/>
+                        </a:xfrm>
+                        <a:prstGeom prst="rect">
+                          <a:avLst/>
+                        </a:prstGeom>
+                        <a:noFill/>
+                      </wps:spPr>
+                      <wps:style>
+                        <a:lnRef idx="2">
+                          <a:schemeClr val="accent6"/>
+                        </a:lnRef>
+                        <a:fillRef idx="1">
+                          <a:schemeClr val="lt1"/>
+                        </a:fillRef>
+                        <a:effectRef idx="0">
+                          <a:schemeClr val="accent6"/>
+                        </a:effectRef>
+                        <a:fontRef idx="minor">
+                          <a:schemeClr val="dk1"/>
+                        </a:fontRef>
+                      </wps:style>
+                      <wps:bodyPr rot="0" spcFirstLastPara="0" vertOverflow="overflow" horzOverflow="overflow" vert="horz" wrap="square" lIns="91440" tIns="45720" rIns="91440" bIns="45720" numCol="1" spcCol="0" rtlCol="0" fromWordArt="0" anchor="ctr" anchorCtr="0" forceAA="0" compatLnSpc="1">
+                        <a:prstTxWarp prst="textNoShape">
+                          <a:avLst/>
+                        </a:prstTxWarp>
+                        <a:noAutofit/>
+                      </wps:bodyPr>
+                    </wps:wsp>
+                  </a:graphicData>
+                </a:graphic>
+              </wp:anchor>
+            </w:drawing>
+          </mc:Choice>
+          <mc:Fallback>
+            <w:pict>
+              <v:rect w14:anchorId="3807B1BD" id="Rectangle 57" o:spid="_x0000_s1026" style="position:absolute;margin-left:191.15pt;margin-top:12pt;width:96.85pt;height:71.15pt;z-index:251887616;visibility:visible;mso-wrap-style:square;mso-wrap-distance-left:9pt;mso-wrap-distance-top:0;mso-wrap-distance-right:9pt;mso-wrap-distance-bottom:0;mso-position-horizontal:absolute;mso-position-horizontal-relative:text;mso-position-vertical:absolute;mso-position-vertical-relative:text;v-text-anchor:middle" o:gfxdata="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" filled="f" strokecolor="#70ad47 [3209]" strokeweight="1pt"/>
+            </w:pict>
+          </mc:Fallback>
+        </mc:AlternateContent>
+      </w:r>
+      <w:r>
+        <w:rPr>
+          <w:noProof/>
+        </w:rPr>
+        <mc:AlternateContent>
+          <mc:Choice Requires="wps">
+            <w:drawing>
+              <wp:anchor distT="0" distB="0" distL="114300" distR="114300" simplePos="0" relativeHeight="251864064" behindDoc="0" locked="0" layoutInCell="1" allowOverlap="1" wp14:anchorId="4E60C150" wp14:editId="28E026B3">
+                <wp:simplePos x="0" y="0"/>
+                <wp:positionH relativeFrom="column">
+                  <wp:posOffset>2967079</wp:posOffset>
+                </wp:positionH>
+                <wp:positionV relativeFrom="paragraph">
+                  <wp:posOffset>155271</wp:posOffset>
+                </wp:positionV>
+                <wp:extent cx="159026" cy="0"/>
+                <wp:effectExtent l="0" t="0" r="0" b="0"/>
+                <wp:wrapNone/>
+                <wp:docPr id="39" name="Straight Connector 39"/>
+                <wp:cNvGraphicFramePr/>
+                <a:graphic xmlns:a="http://schemas.openxmlformats.org/drawingml/2006/main">
+                  <a:graphicData uri="http://schemas.microsoft.com/office/word/2010/wordprocessingShape">
+                    <wps:wsp>
+                      <wps:cNvCnPr/>
+                      <wps:spPr>
+                        <a:xfrm>
+                          <a:off x="0" y="0"/>
+                          <a:ext cx="159026" cy="0"/>
+                        </a:xfrm>
+                        <a:prstGeom prst="line">
+                          <a:avLst/>
+                        </a:prstGeom>
+                      </wps:spPr>
+                      <wps:style>
+                        <a:lnRef idx="1">
+                          <a:schemeClr val="accent1"/>
+                        </a:lnRef>
+                        <a:fillRef idx="0">
+                          <a:schemeClr val="accent1"/>
+                        </a:fillRef>
+                        <a:effectRef idx="0">
+                          <a:schemeClr val="accent1"/>
+                        </a:effectRef>
+                        <a:fontRef idx="minor">
+                          <a:schemeClr val="tx1"/>
+                        </a:fontRef>
+                      </wps:style>
+                      <wps:bodyPr/>
+                    </wps:wsp>
+                  </a:graphicData>
+                </a:graphic>
+                <wp14:sizeRelH relativeFrom="margin">
+                  <wp14:pctWidth>0</wp14:pctWidth>
+                </wp14:sizeRelH>
+                <wp14:sizeRelV relativeFrom="margin">
+                  <wp14:pctHeight>0</wp14:pctHeight>
+                </wp14:sizeRelV>
+              </wp:anchor>
+            </w:drawing>
+          </mc:Choice>
+          <mc:Fallback>
+            <w:pict>
+              <v:line w14:anchorId="60145106" id="Straight Connector 39" o:spid="_x0000_s1026" style="position:absolute;z-index:251864064;visibility:visible;mso-wrap-style:square;mso-width-percent:0;mso-height-percent:0;mso-wrap-distance-left:9pt;mso-wrap-distance-top:0;mso-wrap-distance-right:9pt;mso-wrap-distance-bottom:0;mso-position-horizontal:absolute;mso-position-horizontal-relative:text;mso-position-vertical:absolute;mso-position-vertical-relative:text;mso-width-percent:0;mso-height-percent:0;mso-width-relative:margin;mso-height-relative:margin" from="233.65pt,12.25pt" to="246.15pt,12.25pt" o:gfxdata="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" strokecolor="#4472c4 [3204]" strokeweight=".5pt">
+                <v:stroke joinstyle="miter"/>
+              </v:line>
+            </w:pict>
+          </mc:Fallback>
+        </mc:AlternateContent>
+      </w:r>
+    </w:p>
+    <w:p>
+      <w:pPr>
+        <w:spacing w:after="0"/>
+      </w:pPr>
+      <w:r>
+        <w:rPr>
+          <w:noProof/>
+        </w:rPr>
+        <mc:AlternateContent>
+          <mc:Choice Requires="wps">
+            <w:drawing>
+              <wp:anchor distT="0" distB="0" distL="114300" distR="114300" simplePos="0" relativeHeight="251863040" behindDoc="0" locked="0" layoutInCell="1" allowOverlap="1" wp14:anchorId="1937448F" wp14:editId="784DEC33">
+                <wp:simplePos x="0" y="0"/>
+                <wp:positionH relativeFrom="column">
+                  <wp:posOffset>2973788</wp:posOffset>
+                </wp:positionH>
+                <wp:positionV relativeFrom="paragraph">
+                  <wp:posOffset>176861</wp:posOffset>
+                </wp:positionV>
+                <wp:extent cx="159026" cy="0"/>
+                <wp:effectExtent l="0" t="0" r="0" b="0"/>
+                <wp:wrapNone/>
+                <wp:docPr id="40" name="Straight Connector 40"/>
+                <wp:cNvGraphicFramePr/>
+                <a:graphic xmlns:a="http://schemas.openxmlformats.org/drawingml/2006/main">
+                  <a:graphicData uri="http://schemas.microsoft.com/office/word/2010/wordprocessingShape">
+                    <wps:wsp>
+                      <wps:cNvCnPr/>
+                      <wps:spPr>
+                        <a:xfrm>
+                          <a:off x="0" y="0"/>
+                          <a:ext cx="159026" cy="0"/>
+                        </a:xfrm>
+                        <a:prstGeom prst="line">
+                          <a:avLst/>
+                        </a:prstGeom>
+                      </wps:spPr>
+                      <wps:style>
+                        <a:lnRef idx="1">
+                          <a:schemeClr val="accent1"/>
+                        </a:lnRef>
+                        <a:fillRef idx="0">
+                          <a:schemeClr val="accent1"/>
+                        </a:fillRef>
+                        <a:effectRef idx="0">
+                          <a:schemeClr val="accent1"/>
+                        </a:effectRef>
+                        <a:fontRef idx="minor">
+                          <a:schemeClr val="tx1"/>
+                        </a:fontRef>
+                      </wps:style>
+                      <wps:bodyPr/>
+                    </wps:wsp>
+                  </a:graphicData>
+                </a:graphic>
+                <wp14:sizeRelH relativeFrom="margin">
+                  <wp14:pctWidth>0</wp14:pctWidth>
+                </wp14:sizeRelH>
+                <wp14:sizeRelV relativeFrom="margin">
+                  <wp14:pctHeight>0</wp14:pctHeight>
+                </wp14:sizeRelV>
+              </wp:anchor>
+            </w:drawing>
+          </mc:Choice>
+          <mc:Fallback>
+            <w:pict>
+              <v:line w14:anchorId="08EA917C" id="Straight Connector 40" o:spid="_x0000_s1026" style="position:absolute;z-index:251863040;visibility:visible;mso-wrap-style:square;mso-width-percent:0;mso-height-percent:0;mso-wrap-distance-left:9pt;mso-wrap-distance-top:0;mso-wrap-distance-right:9pt;mso-wrap-distance-bottom:0;mso-position-horizontal:absolute;mso-position-horizontal-relative:text;mso-position-vertical:absolute;mso-position-vertical-relative:text;mso-width-percent:0;mso-height-percent:0;mso-width-relative:margin;mso-height-relative:margin" from="234.15pt,13.95pt" to="246.65pt,13.95pt" o:gfxdata="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" strokecolor="#4472c4 [3204]" strokeweight=".5pt">
+                <v:stroke joinstyle="miter"/>
+              </v:line>
+            </w:pict>
+          </mc:Fallback>
+        </mc:AlternateContent>
+      </w:r>
+    </w:p>
+    <w:p>
+      <w:pPr>
+        <w:spacing w:after="0"/>
+      </w:pPr>
+      <w:r>
+        <w:rPr>
+          <w:noProof/>
+        </w:rPr>
+        <mc:AlternateContent>
+          <mc:Choice Requires="wps">
+            <w:drawing>
+              <wp:anchor distT="0" distB="0" distL="114300" distR="114300" simplePos="0" relativeHeight="251862016" behindDoc="0" locked="0" layoutInCell="1" allowOverlap="1" wp14:anchorId="606B60F4" wp14:editId="1273575F">
+                <wp:simplePos x="0" y="0"/>
+                <wp:positionH relativeFrom="column">
+                  <wp:posOffset>2139895</wp:posOffset>
+                </wp:positionH>
+                <wp:positionV relativeFrom="paragraph">
+                  <wp:posOffset>176916</wp:posOffset>
+                </wp:positionV>
+                <wp:extent cx="0" cy="127221"/>
+                <wp:effectExtent l="0" t="0" r="38100" b="25400"/>
+                <wp:wrapNone/>
+                <wp:docPr id="41" name="Straight Connector 41"/>
+                <wp:cNvGraphicFramePr/>
+                <a:graphic xmlns:a="http://schemas.openxmlformats.org/drawingml/2006/main">
+                  <a:graphicData uri="http://schemas.microsoft.com/office/word/2010/wordprocessingShape">
+                    <wps:wsp>
+                      <wps:cNvCnPr/>
+                      <wps:spPr>
+                        <a:xfrm>
+                          <a:off x="0" y="0"/>
+                          <a:ext cx="0" cy="127221"/>
+                        </a:xfrm>
+                        <a:prstGeom prst="line">
+                          <a:avLst/>
+                        </a:prstGeom>
+                      </wps:spPr>
+                      <wps:style>
+                        <a:lnRef idx="1">
+                          <a:schemeClr val="accent1"/>
+                        </a:lnRef>
+                        <a:fillRef idx="0">
+                          <a:schemeClr val="accent1"/>
+                        </a:fillRef>
+                        <a:effectRef idx="0">
+                          <a:schemeClr val="accent1"/>
+                        </a:effectRef>
+                        <a:fontRef idx="minor">
+                          <a:schemeClr val="tx1"/>
+                        </a:fontRef>
+                      </wps:style>
+                      <wps:bodyPr/>
+                    </wps:wsp>
+                  </a:graphicData>
+                </a:graphic>
+                <wp14:sizeRelH relativeFrom="margin">
+                  <wp14:pctWidth>0</wp14:pctWidth>
+                </wp14:sizeRelH>
+                <wp14:sizeRelV relativeFrom="margin">
+                  <wp14:pctHeight>0</wp14:pctHeight>
+                </wp14:sizeRelV>
+              </wp:anchor>
+            </w:drawing>
+          </mc:Choice>
+          <mc:Fallback>
+            <w:pict>
+              <v:line w14:anchorId="32AA5CF2" id="Straight Connector 41" o:spid="_x0000_s1026" style="position:absolute;z-index:251862016;visibility:visible;mso-wrap-style:square;mso-width-percent:0;mso-height-percent:0;mso-wrap-distance-left:9pt;mso-wrap-distance-top:0;mso-wrap-distance-right:9pt;mso-wrap-distance-bottom:0;mso-position-horizontal:absolute;mso-position-horizontal-relative:text;mso-position-vertical:absolute;mso-position-vertical-relative:text;mso-width-percent:0;mso-height-percent:0;mso-width-relative:margin;mso-height-relative:margin" from="168.5pt,13.95pt" to="168.5pt,23.95pt" o:gfxdata="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" strokecolor="#4472c4 [3204]" strokeweight=".5pt">
+                <v:stroke joinstyle="miter"/>
+              </v:line>
+            </w:pict>
+          </mc:Fallback>
+        </mc:AlternateContent>
+      </w:r>
+      <w:r>
+        <w:rPr>
+          <w:noProof/>
+        </w:rPr>
+        <mc:AlternateContent>
+          <mc:Choice Requires="wps">
+            <w:drawing>
+              <wp:anchor distT="0" distB="0" distL="114300" distR="114300" simplePos="0" relativeHeight="251860992" behindDoc="0" locked="0" layoutInCell="1" allowOverlap="1" wp14:anchorId="6DEB8C1C" wp14:editId="006AFBA5">
+                <wp:simplePos x="0" y="0"/>
+                <wp:positionH relativeFrom="column">
+                  <wp:posOffset>2751980</wp:posOffset>
+                </wp:positionH>
+                <wp:positionV relativeFrom="paragraph">
+                  <wp:posOffset>168855</wp:posOffset>
+                </wp:positionV>
+                <wp:extent cx="0" cy="127221"/>
+                <wp:effectExtent l="0" t="0" r="38100" b="25400"/>
+                <wp:wrapNone/>
+                <wp:docPr id="42" name="Straight Connector 42"/>
+                <wp:cNvGraphicFramePr/>
+                <a:graphic xmlns:a="http://schemas.openxmlformats.org/drawingml/2006/main">
+                  <a:graphicData uri="http://schemas.microsoft.com/office/word/2010/wordprocessingShape">
+                    <wps:wsp>
+                      <wps:cNvCnPr/>
+                      <wps:spPr>
+                        <a:xfrm>
+                          <a:off x="0" y="0"/>
+                          <a:ext cx="0" cy="127221"/>
+                        </a:xfrm>
+                        <a:prstGeom prst="line">
+                          <a:avLst/>
+                        </a:prstGeom>
+                      </wps:spPr>
+                      <wps:style>
+                        <a:lnRef idx="1">
+                          <a:schemeClr val="accent1"/>
+                        </a:lnRef>
+                        <a:fillRef idx="0">
+                          <a:schemeClr val="accent1"/>
+                        </a:fillRef>
+                        <a:effectRef idx="0">
+                          <a:schemeClr val="accent1"/>
+                        </a:effectRef>
+                        <a:fontRef idx="minor">
+                          <a:schemeClr val="tx1"/>
+                        </a:fontRef>
+                      </wps:style>
+                      <wps:bodyPr/>
+                    </wps:wsp>
+                  </a:graphicData>
+                </a:graphic>
+                <wp14:sizeRelH relativeFrom="margin">
+                  <wp14:pctWidth>0</wp14:pctWidth>
+                </wp14:sizeRelH>
+                <wp14:sizeRelV relativeFrom="margin">
+                  <wp14:pctHeight>0</wp14:pctHeight>
+                </wp14:sizeRelV>
+              </wp:anchor>
+            </w:drawing>
+          </mc:Choice>
+          <mc:Fallback>
+            <w:pict>
+              <v:line w14:anchorId="74CC3314" id="Straight Connector 42" o:spid="_x0000_s1026" style="position:absolute;z-index:251860992;visibility:visible;mso-wrap-style:square;mso-width-percent:0;mso-height-percent:0;mso-wrap-distance-left:9pt;mso-wrap-distance-top:0;mso-wrap-distance-right:9pt;mso-wrap-distance-bottom:0;mso-position-horizontal:absolute;mso-position-horizontal-relative:text;mso-position-vertical:absolute;mso-position-vertical-relative:text;mso-width-percent:0;mso-height-percent:0;mso-width-relative:margin;mso-height-relative:margin" from="216.7pt,13.3pt" to="216.7pt,23.3pt" o:gfxdata="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" strokecolor="#4472c4 [3204]" strokeweight=".5pt">
+                <v:stroke joinstyle="miter"/>
+              </v:line>
+            </w:pict>
+          </mc:Fallback>
+        </mc:AlternateContent>
+      </w:r>
+      <w:r>
+        <w:rPr>
+          <w:noProof/>
+        </w:rPr>
+        <mc:AlternateContent>
+          <mc:Choice Requires="wps">
+            <w:drawing>
+              <wp:anchor distT="0" distB="0" distL="114300" distR="114300" simplePos="0" relativeHeight="251859968" behindDoc="0" locked="0" layoutInCell="1" allowOverlap="1" wp14:anchorId="2344AAF5" wp14:editId="1C5F2D75">
+                <wp:simplePos x="0" y="0"/>
+                <wp:positionH relativeFrom="column">
+                  <wp:posOffset>2425921</wp:posOffset>
+                </wp:positionH>
+                <wp:positionV relativeFrom="paragraph">
+                  <wp:posOffset>184702</wp:posOffset>
+                </wp:positionV>
+                <wp:extent cx="0" cy="127221"/>
+                <wp:effectExtent l="0" t="0" r="38100" b="25400"/>
+                <wp:wrapNone/>
+                <wp:docPr id="43" name="Straight Connector 43"/>
+                <wp:cNvGraphicFramePr/>
+                <a:graphic xmlns:a="http://schemas.openxmlformats.org/drawingml/2006/main">
+                  <a:graphicData uri="http://schemas.microsoft.com/office/word/2010/wordprocessingShape">
+                    <wps:wsp>
+                      <wps:cNvCnPr/>
+                      <wps:spPr>
+                        <a:xfrm>
+                          <a:off x="0" y="0"/>
+                          <a:ext cx="0" cy="127221"/>
+                        </a:xfrm>
+                        <a:prstGeom prst="line">
+                          <a:avLst/>
+                        </a:prstGeom>
+                      </wps:spPr>
+                      <wps:style>
+                        <a:lnRef idx="1">
+                          <a:schemeClr val="accent1"/>
+                        </a:lnRef>
+                        <a:fillRef idx="0">
+                          <a:schemeClr val="accent1"/>
+                        </a:fillRef>
+                        <a:effectRef idx="0">
+                          <a:schemeClr val="accent1"/>
+                        </a:effectRef>
+                        <a:fontRef idx="minor">
+                          <a:schemeClr val="tx1"/>
+                        </a:fontRef>
+                      </wps:style>
+                      <wps:bodyPr/>
+                    </wps:wsp>
+                  </a:graphicData>
+                </a:graphic>
+                <wp14:sizeRelH relativeFrom="margin">
+                  <wp14:pctWidth>0</wp14:pctWidth>
+                </wp14:sizeRelH>
+                <wp14:sizeRelV relativeFrom="margin">
+                  <wp14:pctHeight>0</wp14:pctHeight>
+                </wp14:sizeRelV>
+              </wp:anchor>
+            </w:drawing>
+          </mc:Choice>
+          <mc:Fallback>
+            <w:pict>
+              <v:line w14:anchorId="2DBC12E2" id="Straight Connector 43" o:spid="_x0000_s1026" style="position:absolute;z-index:251859968;visibility:visible;mso-wrap-style:square;mso-width-percent:0;mso-height-percent:0;mso-wrap-distance-left:9pt;mso-wrap-distance-top:0;mso-wrap-distance-right:9pt;mso-wrap-distance-bottom:0;mso-position-horizontal:absolute;mso-position-horizontal-relative:text;mso-position-vertical:absolute;mso-position-vertical-relative:text;mso-width-percent:0;mso-height-percent:0;mso-width-relative:margin;mso-height-relative:margin" from="191pt,14.55pt" to="191pt,24.55pt" o:gfxdata="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" strokecolor="#4472c4 [3204]" strokeweight=".5pt">
+                <v:stroke joinstyle="miter"/>
+              </v:line>
+            </w:pict>
+          </mc:Fallback>
+        </mc:AlternateContent>
+      </w:r>
+      <w:r>
+        <w:rPr>
+          <w:noProof/>
+        </w:rPr>
+        <mc:AlternateContent>
+          <mc:Choice Requires="wps">
+            <w:drawing>
+              <wp:anchor distT="0" distB="0" distL="114300" distR="114300" simplePos="0" relativeHeight="251857920" behindDoc="0" locked="0" layoutInCell="1" allowOverlap="1" wp14:anchorId="0A5FA62E" wp14:editId="1276E52E">
+                <wp:simplePos x="0" y="0"/>
+                <wp:positionH relativeFrom="column">
+                  <wp:posOffset>3650312</wp:posOffset>
+                </wp:positionH>
+                <wp:positionV relativeFrom="paragraph">
+                  <wp:posOffset>176475</wp:posOffset>
+                </wp:positionV>
+                <wp:extent cx="0" cy="127221"/>
+                <wp:effectExtent l="0" t="0" r="38100" b="25400"/>
+                <wp:wrapNone/>
+                <wp:docPr id="44" name="Straight Connector 44"/>
+                <wp:cNvGraphicFramePr/>
+                <a:graphic xmlns:a="http://schemas.openxmlformats.org/drawingml/2006/main">
+                  <a:graphicData uri="http://schemas.microsoft.com/office/word/2010/wordprocessingShape">
+                    <wps:wsp>
+                      <wps:cNvCnPr/>
+                      <wps:spPr>
+                        <a:xfrm>
+                          <a:off x="0" y="0"/>
+                          <a:ext cx="0" cy="127221"/>
+                        </a:xfrm>
+                        <a:prstGeom prst="line">
+                          <a:avLst/>
+                        </a:prstGeom>
+                      </wps:spPr>
+                      <wps:style>
+                        <a:lnRef idx="1">
+                          <a:schemeClr val="accent1"/>
+                        </a:lnRef>
+                        <a:fillRef idx="0">
+                          <a:schemeClr val="accent1"/>
+                        </a:fillRef>
+                        <a:effectRef idx="0">
+                          <a:schemeClr val="accent1"/>
+                        </a:effectRef>
+                        <a:fontRef idx="minor">
+                          <a:schemeClr val="tx1"/>
+                        </a:fontRef>
+                      </wps:style>
+                      <wps:bodyPr/>
+                    </wps:wsp>
+                  </a:graphicData>
+                </a:graphic>
+                <wp14:sizeRelH relativeFrom="margin">
+                  <wp14:pctWidth>0</wp14:pctWidth>
+                </wp14:sizeRelH>
+                <wp14:sizeRelV relativeFrom="margin">
+                  <wp14:pctHeight>0</wp14:pctHeight>
+                </wp14:sizeRelV>
+              </wp:anchor>
+            </w:drawing>
+          </mc:Choice>
+          <mc:Fallback>
+            <w:pict>
+              <v:line w14:anchorId="088F8CCF" id="Straight Connector 44" o:spid="_x0000_s1026" style="position:absolute;z-index:251857920;visibility:visible;mso-wrap-style:square;mso-width-percent:0;mso-height-percent:0;mso-wrap-distance-left:9pt;mso-wrap-distance-top:0;mso-wrap-distance-right:9pt;mso-wrap-distance-bottom:0;mso-position-horizontal:absolute;mso-position-horizontal-relative:text;mso-position-vertical:absolute;mso-position-vertical-relative:text;mso-width-percent:0;mso-height-percent:0;mso-width-relative:margin;mso-height-relative:margin" from="287.45pt,13.9pt" to="287.45pt,23.9pt" o:gfxdata="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" strokecolor="#4472c4 [3204]" strokeweight=".5pt">
+                <v:stroke joinstyle="miter"/>
+              </v:line>
+            </w:pict>
+          </mc:Fallback>
+        </mc:AlternateContent>
+      </w:r>
+      <w:r>
+        <w:rPr>
+          <w:noProof/>
+        </w:rPr>
+        <mc:AlternateContent>
+          <mc:Choice Requires="wps">
+            <w:drawing>
+              <wp:anchor distT="0" distB="0" distL="114300" distR="114300" simplePos="0" relativeHeight="251858944" behindDoc="0" locked="0" layoutInCell="1" allowOverlap="1" wp14:anchorId="7642C2DA" wp14:editId="7A3A2309">
+                <wp:simplePos x="0" y="0"/>
+                <wp:positionH relativeFrom="column">
+                  <wp:posOffset>3945145</wp:posOffset>
+                </wp:positionH>
+                <wp:positionV relativeFrom="paragraph">
+                  <wp:posOffset>176640</wp:posOffset>
+                </wp:positionV>
+                <wp:extent cx="0" cy="127221"/>
+                <wp:effectExtent l="0" t="0" r="38100" b="25400"/>
+                <wp:wrapNone/>
+                <wp:docPr id="45" name="Straight Connector 45"/>
+                <wp:cNvGraphicFramePr/>
+                <a:graphic xmlns:a="http://schemas.openxmlformats.org/drawingml/2006/main">
+                  <a:graphicData uri="http://schemas.microsoft.com/office/word/2010/wordprocessingShape">
+                    <wps:wsp>
+                      <wps:cNvCnPr/>
+                      <wps:spPr>
+                        <a:xfrm>
+                          <a:off x="0" y="0"/>
+                          <a:ext cx="0" cy="127221"/>
+                        </a:xfrm>
+                        <a:prstGeom prst="line">
+                          <a:avLst/>
+                        </a:prstGeom>
+                      </wps:spPr>
+                      <wps:style>
+                        <a:lnRef idx="1">
+                          <a:schemeClr val="accent1"/>
+                        </a:lnRef>
+                        <a:fillRef idx="0">
+                          <a:schemeClr val="accent1"/>
+                        </a:fillRef>
+                        <a:effectRef idx="0">
+                          <a:schemeClr val="accent1"/>
+                        </a:effectRef>
+                        <a:fontRef idx="minor">
+                          <a:schemeClr val="tx1"/>
+                        </a:fontRef>
+                      </wps:style>
+                      <wps:bodyPr/>
+                    </wps:wsp>
+                  </a:graphicData>
+                </a:graphic>
+                <wp14:sizeRelH relativeFrom="margin">
+                  <wp14:pctWidth>0</wp14:pctWidth>
+                </wp14:sizeRelH>
+                <wp14:sizeRelV relativeFrom="margin">
+                  <wp14:pctHeight>0</wp14:pctHeight>
+                </wp14:sizeRelV>
+              </wp:anchor>
+            </w:drawing>
+          </mc:Choice>
+          <mc:Fallback>
+            <w:pict>
+              <v:line w14:anchorId="417DD520" id="Straight Connector 45" o:spid="_x0000_s1026" style="position:absolute;z-index:251858944;visibility:visible;mso-wrap-style:square;mso-width-percent:0;mso-height-percent:0;mso-wrap-distance-left:9pt;mso-wrap-distance-top:0;mso-wrap-distance-right:9pt;mso-wrap-distance-bottom:0;mso-position-horizontal:absolute;mso-position-horizontal-relative:text;mso-position-vertical:absolute;mso-position-vertical-relative:text;mso-width-percent:0;mso-height-percent:0;mso-width-relative:margin;mso-height-relative:margin" from="310.65pt,13.9pt" to="310.65pt,23.9pt" o:gfxdata="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" strokecolor="#4472c4 [3204]" strokeweight=".5pt">
+                <v:stroke joinstyle="miter"/>
+              </v:line>
+            </w:pict>
+          </mc:Fallback>
+        </mc:AlternateContent>
+      </w:r>
+      <w:r>
+        <w:rPr>
+          <w:noProof/>
+        </w:rPr>
+        <mc:AlternateContent>
+          <mc:Choice Requires="wps">
+            <w:drawing>
+              <wp:anchor distT="0" distB="0" distL="114300" distR="114300" simplePos="0" relativeHeight="251856896" behindDoc="0" locked="0" layoutInCell="1" allowOverlap="1" wp14:anchorId="235EFFD7" wp14:editId="0E89A06B">
+                <wp:simplePos x="0" y="0"/>
+                <wp:positionH relativeFrom="column">
+                  <wp:posOffset>3339548</wp:posOffset>
+                </wp:positionH>
+                <wp:positionV relativeFrom="paragraph">
+                  <wp:posOffset>175590</wp:posOffset>
+                </wp:positionV>
+                <wp:extent cx="0" cy="127221"/>
+                <wp:effectExtent l="0" t="0" r="38100" b="25400"/>
+                <wp:wrapNone/>
+                <wp:docPr id="46" name="Straight Connector 46"/>
+                <wp:cNvGraphicFramePr/>
+                <a:graphic xmlns:a="http://schemas.openxmlformats.org/drawingml/2006/main">
+                  <a:graphicData uri="http://schemas.microsoft.com/office/word/2010/wordprocessingShape">
+                    <wps:wsp>
+                      <wps:cNvCnPr/>
+                      <wps:spPr>
+                        <a:xfrm>
+                          <a:off x="0" y="0"/>
+                          <a:ext cx="0" cy="127221"/>
+                        </a:xfrm>
+                        <a:prstGeom prst="line">
+                          <a:avLst/>
+                        </a:prstGeom>
+                      </wps:spPr>
+                      <wps:style>
+                        <a:lnRef idx="1">
+                          <a:schemeClr val="accent1"/>
+                        </a:lnRef>
+                        <a:fillRef idx="0">
+                          <a:schemeClr val="accent1"/>
+                        </a:fillRef>
+                        <a:effectRef idx="0">
+                          <a:schemeClr val="accent1"/>
+                        </a:effectRef>
+                        <a:fontRef idx="minor">
+                          <a:schemeClr val="tx1"/>
+                        </a:fontRef>
+                      </wps:style>
+                      <wps:bodyPr/>
+                    </wps:wsp>
+                  </a:graphicData>
+                </a:graphic>
+                <wp14:sizeRelH relativeFrom="margin">
+                  <wp14:pctWidth>0</wp14:pctWidth>
+                </wp14:sizeRelH>
+                <wp14:sizeRelV relativeFrom="margin">
+                  <wp14:pctHeight>0</wp14:pctHeight>
+                </wp14:sizeRelV>
+              </wp:anchor>
+            </w:drawing>
+          </mc:Choice>
+          <mc:Fallback>
+            <w:pict>
+              <v:line w14:anchorId="020C1FA5" id="Straight Connector 46" o:spid="_x0000_s1026" style="position:absolute;z-index:251856896;visibility:visible;mso-wrap-style:square;mso-width-percent:0;mso-height-percent:0;mso-wrap-distance-left:9pt;mso-wrap-distance-top:0;mso-wrap-distance-right:9pt;mso-wrap-distance-bottom:0;mso-position-horizontal:absolute;mso-position-horizontal-relative:text;mso-position-vertical:absolute;mso-position-vertical-relative:text;mso-width-percent:0;mso-height-percent:0;mso-width-relative:margin;mso-height-relative:margin" from="262.95pt,13.85pt" to="262.95pt,23.85pt" o:gfxdata="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" strokecolor="#4472c4 [3204]" strokeweight=".5pt">
+                <v:stroke joinstyle="miter"/>
+              </v:line>
+            </w:pict>
+          </mc:Fallback>
+        </mc:AlternateContent>
+      </w:r>
+    </w:p>
+    <w:p>
+      <w:pPr>
+        <w:spacing w:after="0"/>
+      </w:pPr>
+      <w:r>
+        <w:rPr>
+          <w:noProof/>
+        </w:rPr>
+        <mc:AlternateContent>
+          <mc:Choice Requires="wps">
+            <w:drawing>
+              <wp:anchor distT="0" distB="0" distL="114300" distR="114300" simplePos="0" relativeHeight="251855872" behindDoc="0" locked="0" layoutInCell="1" allowOverlap="1" wp14:anchorId="64C294AD" wp14:editId="58553422">
+                <wp:simplePos x="0" y="0"/>
+                <wp:positionH relativeFrom="column">
+                  <wp:posOffset>1709529</wp:posOffset>
+                </wp:positionH>
+                <wp:positionV relativeFrom="paragraph">
+                  <wp:posOffset>39784</wp:posOffset>
+                </wp:positionV>
+                <wp:extent cx="2695493" cy="15903"/>
+                <wp:effectExtent l="0" t="0" r="29210" b="22225"/>
+                <wp:wrapNone/>
+                <wp:docPr id="49" name="Straight Connector 49"/>
+                <wp:cNvGraphicFramePr/>
+                <a:graphic xmlns:a="http://schemas.openxmlformats.org/drawingml/2006/main">
+                  <a:graphicData uri="http://schemas.microsoft.com/office/word/2010/wordprocessingShape">
+                    <wps:wsp>
+                      <wps:cNvCnPr/>
+                      <wps:spPr>
+                        <a:xfrm flipV="1">
+                          <a:off x="0" y="0"/>
+                          <a:ext cx="2695493" cy="15903"/>
+                        </a:xfrm>
+                        <a:prstGeom prst="line">
+                          <a:avLst/>
+                        </a:prstGeom>
+                      </wps:spPr>
+                      <wps:style>
+                        <a:lnRef idx="1">
+                          <a:schemeClr val="accent1"/>
+                        </a:lnRef>
+                        <a:fillRef idx="0">
+                          <a:schemeClr val="accent1"/>
+                        </a:fillRef>
+                        <a:effectRef idx="0">
+                          <a:schemeClr val="accent1"/>
+                        </a:effectRef>
+                        <a:fontRef idx="minor">
+                          <a:schemeClr val="tx1"/>
+                        </a:fontRef>
+                      </wps:style>
+                      <wps:bodyPr/>
+                    </wps:wsp>
+                  </a:graphicData>
+                </a:graphic>
+              </wp:anchor>
+            </w:drawing>
+          </mc:Choice>
+          <mc:Fallback>
+            <w:pict>
+              <v:line w14:anchorId="6B25F818" id="Straight Connector 49" o:spid="_x0000_s1026" style="position:absolute;flip:y;z-index:251855872;visibility:visible;mso-wrap-style:square;mso-wrap-distance-left:9pt;mso-wrap-distance-top:0;mso-wrap-distance-right:9pt;mso-wrap-distance-bottom:0;mso-position-horizontal:absolute;mso-position-horizontal-relative:text;mso-position-vertical:absolute;mso-position-vertical-relative:text" from="134.6pt,3.15pt" to="346.85pt,4.4pt" o:gfxdata="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" strokecolor="#4472c4 [3204]" strokeweight=".5pt">
+                <v:stroke joinstyle="miter"/>
+              </v:line>
+            </w:pict>
+          </mc:Fallback>
+        </mc:AlternateContent>
+      </w:r>
+    </w:p>
+    <w:p>
+      <w:pPr>
+        <w:spacing w:after="0"/>
+      </w:pPr>
+      <w:r>
+        <w:rPr>
+          <w:noProof/>
+        </w:rPr>
+        <mc:AlternateContent>
+          <mc:Choice Requires="wps">
+            <w:drawing>
+              <wp:anchor distT="0" distB="0" distL="114300" distR="114300" simplePos="0" relativeHeight="251868160" behindDoc="0" locked="0" layoutInCell="1" allowOverlap="1" wp14:anchorId="7BE5B148" wp14:editId="6A4FDD8D">
+                <wp:simplePos x="0" y="0"/>
+                <wp:positionH relativeFrom="column">
+                  <wp:posOffset>2965781</wp:posOffset>
+                </wp:positionH>
+                <wp:positionV relativeFrom="paragraph">
+                  <wp:posOffset>94891</wp:posOffset>
+                </wp:positionV>
+                <wp:extent cx="159026" cy="0"/>
+                <wp:effectExtent l="0" t="0" r="0" b="0"/>
+                <wp:wrapNone/>
+                <wp:docPr id="52" name="Straight Connector 52"/>
+                <wp:cNvGraphicFramePr/>
+                <a:graphic xmlns:a="http://schemas.openxmlformats.org/drawingml/2006/main">
+                  <a:graphicData uri="http://schemas.microsoft.com/office/word/2010/wordprocessingShape">
+                    <wps:wsp>
+                      <wps:cNvCnPr/>
+                      <wps:spPr>
+                        <a:xfrm>
+                          <a:off x="0" y="0"/>
+                          <a:ext cx="159026" cy="0"/>
+                        </a:xfrm>
+                        <a:prstGeom prst="line">
+                          <a:avLst/>
+                        </a:prstGeom>
+                      </wps:spPr>
+                      <wps:style>
+                        <a:lnRef idx="1">
+                          <a:schemeClr val="accent1"/>
+                        </a:lnRef>
+                        <a:fillRef idx="0">
+                          <a:schemeClr val="accent1"/>
+                        </a:fillRef>
+                        <a:effectRef idx="0">
+                          <a:schemeClr val="accent1"/>
+                        </a:effectRef>
+                        <a:fontRef idx="minor">
+                          <a:schemeClr val="tx1"/>
+                        </a:fontRef>
+                      </wps:style>
+                      <wps:bodyPr/>
+                    </wps:wsp>
+                  </a:graphicData>
+                </a:graphic>
+                <wp14:sizeRelH relativeFrom="margin">
+                  <wp14:pctWidth>0</wp14:pctWidth>
+                </wp14:sizeRelH>
+                <wp14:sizeRelV relativeFrom="margin">
+                  <wp14:pctHeight>0</wp14:pctHeight>
+                </wp14:sizeRelV>
+              </wp:anchor>
+            </w:drawing>
+          </mc:Choice>
+          <mc:Fallback>
+            <w:pict>
+              <v:line w14:anchorId="191B3D17" id="Straight Connector 52" o:spid="_x0000_s1026" style="position:absolute;z-index:251868160;visibility:visible;mso-wrap-style:square;mso-width-percent:0;mso-height-percent:0;mso-wrap-distance-left:9pt;mso-wrap-distance-top:0;mso-wrap-distance-right:9pt;mso-wrap-distance-bottom:0;mso-position-horizontal:absolute;mso-position-horizontal-relative:text;mso-position-vertical:absolute;mso-position-vertical-relative:text;mso-width-percent:0;mso-height-percent:0;mso-width-relative:margin;mso-height-relative:margin" from="233.55pt,7.45pt" to="246.05pt,7.45pt" o:gfxdata="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" strokecolor="#4472c4 [3204]" strokeweight=".5pt">
+                <v:stroke joinstyle="miter"/>
+              </v:line>
+            </w:pict>
+          </mc:Fallback>
+        </mc:AlternateContent>
+      </w:r>
+    </w:p>
+    <w:p>
+      <w:pPr>
+        <w:spacing w:after="0"/>
+      </w:pPr>
+      <w:r>
+        <w:rPr>
+          <w:noProof/>
+        </w:rPr>
+        <mc:AlternateContent>
+          <mc:Choice Requires="wps">
+            <w:drawing>
+              <wp:anchor distT="0" distB="0" distL="114300" distR="114300" simplePos="0" relativeHeight="251867136" behindDoc="0" locked="0" layoutInCell="1" allowOverlap="1" wp14:anchorId="6689189B" wp14:editId="3481ECE4">
+                <wp:simplePos x="0" y="0"/>
+                <wp:positionH relativeFrom="column">
+                  <wp:posOffset>2974671</wp:posOffset>
+                </wp:positionH>
+                <wp:positionV relativeFrom="paragraph">
+                  <wp:posOffset>136801</wp:posOffset>
+                </wp:positionV>
+                <wp:extent cx="159026" cy="0"/>
+                <wp:effectExtent l="0" t="0" r="0" b="0"/>
+                <wp:wrapNone/>
+                <wp:docPr id="53" name="Straight Connector 53"/>
+                <wp:cNvGraphicFramePr/>
+                <a:graphic xmlns:a="http://schemas.openxmlformats.org/drawingml/2006/main">
+                  <a:graphicData uri="http://schemas.microsoft.com/office/word/2010/wordprocessingShape">
+                    <wps:wsp>
+                      <wps:cNvCnPr/>
+                      <wps:spPr>
+                        <a:xfrm>
+                          <a:off x="0" y="0"/>
+                          <a:ext cx="159026" cy="0"/>
+                        </a:xfrm>
+                        <a:prstGeom prst="line">
+                          <a:avLst/>
+                        </a:prstGeom>
+                      </wps:spPr>
+                      <wps:style>
+                        <a:lnRef idx="1">
+                          <a:schemeClr val="accent1"/>
+                        </a:lnRef>
+                        <a:fillRef idx="0">
+                          <a:schemeClr val="accent1"/>
+                        </a:fillRef>
+                        <a:effectRef idx="0">
+                          <a:schemeClr val="accent1"/>
+                        </a:effectRef>
+                        <a:fontRef idx="minor">
+                          <a:schemeClr val="tx1"/>
+                        </a:fontRef>
+                      </wps:style>
+                      <wps:bodyPr/>
+                    </wps:wsp>
+                  </a:graphicData>
+                </a:graphic>
+                <wp14:sizeRelH relativeFrom="margin">
+                  <wp14:pctWidth>0</wp14:pctWidth>
+                </wp14:sizeRelH>
+                <wp14:sizeRelV relativeFrom="margin">
+                  <wp14:pctHeight>0</wp14:pctHeight>
+                </wp14:sizeRelV>
+              </wp:anchor>
+            </w:drawing>
+          </mc:Choice>
+          <mc:Fallback>
+            <w:pict>
+              <v:line w14:anchorId="27AA68C9" id="Straight Connector 53" o:spid="_x0000_s1026" style="position:absolute;z-index:251867136;visibility:visible;mso-wrap-style:square;mso-width-percent:0;mso-height-percent:0;mso-wrap-distance-left:9pt;mso-wrap-distance-top:0;mso-wrap-distance-right:9pt;mso-wrap-distance-bottom:0;mso-position-horizontal:absolute;mso-position-horizontal-relative:text;mso-position-vertical:absolute;mso-position-vertical-relative:text;mso-width-percent:0;mso-height-percent:0;mso-width-relative:margin;mso-height-relative:margin" from="234.25pt,10.75pt" to="246.75pt,10.75pt" o:gfxdata="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" strokecolor="#4472c4 [3204]" strokeweight=".5pt">
+                <v:stroke joinstyle="miter"/>
+              </v:line>
+            </w:pict>
+          </mc:Fallback>
+        </mc:AlternateContent>
+      </w:r>
+    </w:p>
+    <w:p>
+      <w:pPr>
+        <w:spacing w:after="0"/>
+      </w:pPr>
+      <w:r>
+        <w:rPr>
+          <w:noProof/>
+        </w:rPr>
+        <mc:AlternateContent>
+          <mc:Choice Requires="wps">
+            <w:drawing>
+              <wp:anchor distT="0" distB="0" distL="114300" distR="114300" simplePos="0" relativeHeight="251866112" behindDoc="0" locked="0" layoutInCell="1" allowOverlap="1" wp14:anchorId="7769C6F5" wp14:editId="3002A6EE">
+                <wp:simplePos x="0" y="0"/>
+                <wp:positionH relativeFrom="column">
+                  <wp:posOffset>2981656</wp:posOffset>
+                </wp:positionH>
+                <wp:positionV relativeFrom="paragraph">
+                  <wp:posOffset>158391</wp:posOffset>
+                </wp:positionV>
+                <wp:extent cx="159026" cy="0"/>
+                <wp:effectExtent l="0" t="0" r="0" b="0"/>
+                <wp:wrapNone/>
+                <wp:docPr id="54" name="Straight Connector 54"/>
+                <wp:cNvGraphicFramePr/>
+                <a:graphic xmlns:a="http://schemas.openxmlformats.org/drawingml/2006/main">
+                  <a:graphicData uri="http://schemas.microsoft.com/office/word/2010/wordprocessingShape">
+                    <wps:wsp>
+                      <wps:cNvCnPr/>
+                      <wps:spPr>
+                        <a:xfrm>
+                          <a:off x="0" y="0"/>
+                          <a:ext cx="159026" cy="0"/>
+                        </a:xfrm>
+                        <a:prstGeom prst="line">
+                          <a:avLst/>
+                        </a:prstGeom>
+                      </wps:spPr>
+                      <wps:style>
+                        <a:lnRef idx="1">
+                          <a:schemeClr val="accent1"/>
+                        </a:lnRef>
+                        <a:fillRef idx="0">
+                          <a:schemeClr val="accent1"/>
+                        </a:fillRef>
+                        <a:effectRef idx="0">
+                          <a:schemeClr val="accent1"/>
+                        </a:effectRef>
+                        <a:fontRef idx="minor">
+                          <a:schemeClr val="tx1"/>
+                        </a:fontRef>
+                      </wps:style>
+                      <wps:bodyPr/>
+                    </wps:wsp>
+                  </a:graphicData>
+                </a:graphic>
+                <wp14:sizeRelH relativeFrom="margin">
+                  <wp14:pctWidth>0</wp14:pctWidth>
+                </wp14:sizeRelH>
+                <wp14:sizeRelV relativeFrom="margin">
+                  <wp14:pctHeight>0</wp14:pctHeight>
+                </wp14:sizeRelV>
+              </wp:anchor>
+            </w:drawing>
+          </mc:Choice>
+          <mc:Fallback>
+            <w:pict>
+              <v:line w14:anchorId="32767095" id="Straight Connector 54" o:spid="_x0000_s1026" style="position:absolute;z-index:251866112;visibility:visible;mso-wrap-style:square;mso-width-percent:0;mso-height-percent:0;mso-wrap-distance-left:9pt;mso-wrap-distance-top:0;mso-wrap-distance-right:9pt;mso-wrap-distance-bottom:0;mso-position-horizontal:absolute;mso-position-horizontal-relative:text;mso-position-vertical:absolute;mso-position-vertical-relative:text;mso-width-percent:0;mso-height-percent:0;mso-width-relative:margin;mso-height-relative:margin" from="234.8pt,12.45pt" to="247.3pt,12.45pt" o:gfxdata="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" strokecolor="#4472c4 [3204]" strokeweight=".5pt">
+                <v:stroke joinstyle="miter"/>
+              </v:line>
+            </w:pict>
+          </mc:Fallback>
+        </mc:AlternateContent>
+      </w:r>
+    </w:p>
+    <w:p>
+      <w:pPr>
+        <w:rPr>
+          <w:noProof/>
+        </w:rPr>
+      </w:pPr>
+    </w:p>
+    <w:p>
+      <w:pPr>
+        <w:rPr>
+          <w:noProof/>
+        </w:rPr>
+      </w:pPr>
+    </w:p>
+    <w:p/>
+    <w:p>
+      <w:pPr>
+        <w:spacing w:after="0"/>
+      </w:pPr>
+      <w:r>
+        <w:rPr>
+          <w:noProof/>
+        </w:rPr>
+        <mc:AlternateContent>
+          <mc:Choice Requires="wps">
+            <w:drawing>
+              <wp:anchor distT="0" distB="0" distL="114300" distR="114300" simplePos="0" relativeHeight="251851776" behindDoc="0" locked="0" layoutInCell="1" allowOverlap="1" wp14:anchorId="1B45CA4D" wp14:editId="39DD9FB4">
+                <wp:simplePos x="0" y="0"/>
+                <wp:positionH relativeFrom="column">
+                  <wp:posOffset>1301932</wp:posOffset>
+                </wp:positionH>
+                <wp:positionV relativeFrom="paragraph">
+                  <wp:posOffset>28575</wp:posOffset>
+                </wp:positionV>
+                <wp:extent cx="322489" cy="323850"/>
+                <wp:effectExtent l="0" t="0" r="8255" b="19050"/>
+                <wp:wrapNone/>
+                <wp:docPr id="3" name="Double Bracket 3"/>
+                <wp:cNvGraphicFramePr/>
+                <a:graphic xmlns:a="http://schemas.openxmlformats.org/drawingml/2006/main">
+                  <a:graphicData uri="http://schemas.microsoft.com/office/word/2010/wordprocessingShape">
+                    <wps:wsp>
+                      <wps:cNvSpPr/>
+                      <wps:spPr>
+                        <a:xfrm>
+                          <a:off x="0" y="0"/>
+                          <a:ext cx="322489" cy="323850"/>
+                        </a:xfrm>
+                        <a:prstGeom prst="bracketPair">
+                          <a:avLst/>
+                        </a:prstGeom>
+                      </wps:spPr>
+                      <wps:style>
+                        <a:lnRef idx="1">
+                          <a:schemeClr val="dk1"/>
+                        </a:lnRef>
+                        <a:fillRef idx="0">
+                          <a:schemeClr val="dk1"/>
+                        </a:fillRef>
+                        <a:effectRef idx="0">
+                          <a:schemeClr val="dk1"/>
+                        </a:effectRef>
+                        <a:fontRef idx="minor">
+                          <a:schemeClr val="tx1"/>
+                        </a:fontRef>
+                      </wps:style>
+                      <wps:bodyPr rot="0" spcFirstLastPara="0" vertOverflow="overflow" horzOverflow="overflow" vert="horz" wrap="square" lIns="91440" tIns="45720" rIns="91440" bIns="45720" numCol="1" spcCol="0" rtlCol="0" fromWordArt="0" anchor="ctr" anchorCtr="0" forceAA="0" compatLnSpc="1">
+                        <a:prstTxWarp prst="textNoShape">
+                          <a:avLst/>
+                        </a:prstTxWarp>
+                        <a:noAutofit/>
+                      </wps:bodyPr>
+                    </wps:wsp>
+                  </a:graphicData>
+                </a:graphic>
+                <wp14:sizeRelH relativeFrom="margin">
+                  <wp14:pctWidth>0</wp14:pctWidth>
+                </wp14:sizeRelH>
+              </wp:anchor>
+            </w:drawing>
+          </mc:Choice>
+          <mc:Fallback>
+            <w:pict>
+              <v:shapetype w14:anchorId="45CB4278" id="_x0000_t185" coordsize="21600,21600" o:spt="185" adj="3600" path="m@0,nfqx0@0l0@2qy@0,21600em@1,nfqx21600@0l21600@2qy@1,21600em@0,nsqx0@0l0@2qy@0,21600l@1,21600qx21600@2l21600@0qy@1,xe" filled="f">
+                <v:formulas>
+                  <v:f eqn="val #0"/>
+                  <v:f eqn="sum width 0 #0"/>
+                  <v:f eqn="sum height 0 #0"/>
+                  <v:f eqn="prod @0 2929 10000"/>
+                  <v:f eqn="sum width 0 @3"/>
+                  <v:f eqn="sum height 0 @3"/>
+                  <v:f eqn="val width"/>
+                  <v:f eqn="val height"/>
+                  <v:f eqn="prod width 1 2"/>
+                  <v:f eqn="prod height 1 2"/>
+                </v:formulas>
+                <v:path o:extrusionok="f" gradientshapeok="t" limo="10800,10800" o:connecttype="custom" o:connectlocs="@8,0;0,@9;@8,@7;@6,@9" textboxrect="@3,@3,@4,@5"/>
+                <v:handles>
+                  <v:h position="#0,topLeft" switch="" xrange="0,10800"/>
+                </v:handles>
+              </v:shapetype>
+              <v:shape id="Double Bracket 3" o:spid="_x0000_s1026" type="#_x0000_t185" style="position:absolute;margin-left:102.5pt;margin-top:2.25pt;width:25.4pt;height:25.5pt;z-index:251851776;visibility:visible;mso-wrap-style:square;mso-width-percent:0;mso-wrap-distance-left:9pt;mso-wrap-distance-top:0;mso-wrap-distance-right:9pt;mso-wrap-distance-bottom:0;mso-position-horizontal:absolute;mso-position-horizontal-relative:text;mso-position-vertical:absolute;mso-position-vertical-relative:text;mso-width-percent:0;mso-width-relative:margin;v-text-anchor:middle" o:gfxdata="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" strokecolor="black [3200]" strokeweight=".5pt">
+                <v:stroke joinstyle="miter"/>
+              </v:shape>
+            </w:pict>
+          </mc:Fallback>
+        </mc:AlternateContent>
+      </w:r>
+      <w:r>
+        <w:rPr>
+          <w:noProof/>
+        </w:rPr>
+        <mc:AlternateContent>
+          <mc:Choice Requires="wps">
+            <w:drawing>
+              <wp:anchor distT="0" distB="0" distL="114300" distR="114300" simplePos="0" relativeHeight="251849728" behindDoc="0" locked="0" layoutInCell="1" allowOverlap="1" wp14:anchorId="46D663D1" wp14:editId="575BC3B2">
+                <wp:simplePos x="0" y="0"/>
+                <wp:positionH relativeFrom="column">
+                  <wp:posOffset>890452</wp:posOffset>
+                </wp:positionH>
+                <wp:positionV relativeFrom="paragraph">
+                  <wp:posOffset>26398</wp:posOffset>
+                </wp:positionV>
+                <wp:extent cx="235040" cy="323850"/>
+                <wp:effectExtent l="0" t="0" r="19050" b="19050"/>
+                <wp:wrapNone/>
+                <wp:docPr id="2" name="Double Bracket 2"/>
+                <wp:cNvGraphicFramePr/>
+                <a:graphic xmlns:a="http://schemas.openxmlformats.org/drawingml/2006/main">
+                  <a:graphicData uri="http://schemas.microsoft.com/office/word/2010/wordprocessingShape">
+                    <wps:wsp>
+                      <wps:cNvSpPr/>
+                      <wps:spPr>
+                        <a:xfrm>
+                          <a:off x="0" y="0"/>
+                          <a:ext cx="235040" cy="323850"/>
+                        </a:xfrm>
+                        <a:prstGeom prst="bracketPair">
+                          <a:avLst/>
+                        </a:prstGeom>
+                      </wps:spPr>
+                      <wps:style>
+                        <a:lnRef idx="1">
+                          <a:schemeClr val="dk1"/>
+                        </a:lnRef>
+                        <a:fillRef idx="0">
+                          <a:schemeClr val="dk1"/>
+                        </a:fillRef>
+                        <a:effectRef idx="0">
+                          <a:schemeClr val="dk1"/>
+                        </a:effectRef>
+                        <a:fontRef idx="minor">
+                          <a:schemeClr val="tx1"/>
+                        </a:fontRef>
+                      </wps:style>
+                      <wps:bodyPr rot="0" spcFirstLastPara="0" vertOverflow="overflow" horzOverflow="overflow" vert="horz" wrap="square" lIns="91440" tIns="45720" rIns="91440" bIns="45720" numCol="1" spcCol="0" rtlCol="0" fromWordArt="0" anchor="ctr" anchorCtr="0" forceAA="0" compatLnSpc="1">
+                        <a:prstTxWarp prst="textNoShape">
+                          <a:avLst/>
+                        </a:prstTxWarp>
+                        <a:noAutofit/>
+                      </wps:bodyPr>
+                    </wps:wsp>
+                  </a:graphicData>
+                </a:graphic>
+                <wp14:sizeRelH relativeFrom="margin">
+                  <wp14:pctWidth>0</wp14:pctWidth>
+                </wp14:sizeRelH>
+              </wp:anchor>
+            </w:drawing>
+          </mc:Choice>
+          <mc:Fallback>
+            <w:pict>
+              <v:shape w14:anchorId="08625175" id="Double Bracket 2" o:spid="_x0000_s1026" type="#_x0000_t185" style="position:absolute;margin-left:70.1pt;margin-top:2.1pt;width:18.5pt;height:25.5pt;z-index:251849728;visibility:visible;mso-wrap-style:square;mso-width-percent:0;mso-wrap-distance-left:9pt;mso-wrap-distance-top:0;mso-wrap-distance-right:9pt;mso-wrap-distance-bottom:0;mso-position-horizontal:absolute;mso-position-horizontal-relative:text;mso-position-vertical:absolute;mso-position-vertical-relative:text;mso-width-percent:0;mso-width-relative:margin;v-text-anchor:middle" o:gfxdata="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" strokecolor="black [3200]" strokeweight=".5pt">
+                <v:stroke joinstyle="miter"/>
+              </v:shape>
+            </w:pict>
+          </mc:Fallback>
+        </mc:AlternateContent>
+      </w:r>
+      <w:r>
+        <w:rPr>
+          <w:noProof/>
+        </w:rPr>
+        <mc:AlternateContent>
+          <mc:Choice Requires="wps">
+            <w:drawing>
+              <wp:anchor distT="0" distB="0" distL="114300" distR="114300" simplePos="0" relativeHeight="251847680" behindDoc="0" locked="0" layoutInCell="1" allowOverlap="1" wp14:anchorId="2E0DA413" wp14:editId="14A87A94">
+                <wp:simplePos x="0" y="0"/>
+                <wp:positionH relativeFrom="column">
+                  <wp:posOffset>293914</wp:posOffset>
+                </wp:positionH>
+                <wp:positionV relativeFrom="paragraph">
+                  <wp:posOffset>35560</wp:posOffset>
+                </wp:positionV>
+                <wp:extent cx="180975" cy="323850"/>
+                <wp:effectExtent l="0" t="0" r="28575" b="19050"/>
+                <wp:wrapNone/>
+                <wp:docPr id="1" name="Double Bracket 1"/>
+                <wp:cNvGraphicFramePr/>
+                <a:graphic xmlns:a="http://schemas.openxmlformats.org/drawingml/2006/main">
+                  <a:graphicData uri="http://schemas.microsoft.com/office/word/2010/wordprocessingShape">
+                    <wps:wsp>
+                      <wps:cNvSpPr/>
+                      <wps:spPr>
+                        <a:xfrm>
+                          <a:off x="0" y="0"/>
+                          <a:ext cx="180975" cy="323850"/>
+                        </a:xfrm>
+                        <a:prstGeom prst="bracketPair">
+                          <a:avLst/>
+                        </a:prstGeom>
+                      </wps:spPr>
+                      <wps:style>
+                        <a:lnRef idx="1">
+                          <a:schemeClr val="dk1"/>
+                        </a:lnRef>
+                        <a:fillRef idx="0">
+                          <a:schemeClr val="dk1"/>
+                        </a:fillRef>
+                        <a:effectRef idx="0">
+                          <a:schemeClr val="dk1"/>
+                        </a:effectRef>
+                        <a:fontRef idx="minor">
+                          <a:schemeClr val="tx1"/>
+                        </a:fontRef>
+                      </wps:style>
+                      <wps:bodyPr rot="0" spcFirstLastPara="0" vertOverflow="overflow" horzOverflow="overflow" vert="horz" wrap="square" lIns="91440" tIns="45720" rIns="91440" bIns="45720" numCol="1" spcCol="0" rtlCol="0" fromWordArt="0" anchor="ctr" anchorCtr="0" forceAA="0" compatLnSpc="1">
+                        <a:prstTxWarp prst="textNoShape">
+                          <a:avLst/>
+                        </a:prstTxWarp>
+                        <a:noAutofit/>
+                      </wps:bodyPr>
+                    </wps:wsp>
+                  </a:graphicData>
+                </a:graphic>
+                <wp14:sizeRelH relativeFrom="margin">
+                  <wp14:pctWidth>0</wp14:pctWidth>
+                </wp14:sizeRelH>
+              </wp:anchor>
+            </w:drawing>
+          </mc:Choice>
+          <mc:Fallback>
+            <w:pict>
+              <v:shape w14:anchorId="4AAD47D5" id="Double Bracket 1" o:spid="_x0000_s1026" type="#_x0000_t185" style="position:absolute;margin-left:23.15pt;margin-top:2.8pt;width:14.25pt;height:25.5pt;z-index:251847680;visibility:visible;mso-wrap-style:square;mso-width-percent:0;mso-wrap-distance-left:9pt;mso-wrap-distance-top:0;mso-wrap-distance-right:9pt;mso-wrap-distance-bottom:0;mso-position-horizontal:absolute;mso-position-horizontal-relative:text;mso-position-vertical:absolute;mso-position-vertical-relative:text;mso-width-percent:0;mso-width-relative:margin;v-text-anchor:middle" o:gfxdata="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" strokecolor="black [3200]" strokeweight=".5pt">
+                <v:stroke joinstyle="miter"/>
+              </v:shape>
+            </w:pict>
+          </mc:Fallback>
+        </mc:AlternateContent>
+      </w:r>
+      <w:r>
+        <w:t xml:space="preserve">a.1 =  -1   * 1  +   0.5. </w:t>
+      </w:r>
+      <w:r>
+        <w:t xml:space="preserve"> =  -0.5</w:t>
+      </w:r>
+    </w:p>
+    <w:p>
+      <w:r>
+        <w:t xml:space="preserve">          </w:t>
+      </w:r>
+      <w:r>
+        <w:t xml:space="preserve">  </w:t>
+      </w:r>
+      <w:r>
+        <w:t xml:space="preserve">1 </w:t>
+      </w:r>
+      <w:r>
+        <w:t xml:space="preserve">                1</w:t>
+      </w:r>
+      <w:r>
+        <w:t xml:space="preserve">            2</w:t>
+      </w:r>
+    </w:p>
+    <w:p/>
+    <w:p>
+      <w:pPr>
+        <w:spacing w:after="0"/>
+      </w:pPr>
+      <w:r>
+        <w:rPr>
+          <w:noProof/>
+        </w:rPr>
+        <mc:AlternateContent>
+          <mc:Choice Requires="wps">
+            <w:drawing>
+              <wp:anchor distT="0" distB="0" distL="114300" distR="114300" simplePos="0" relativeHeight="251853824" behindDoc="0" locked="0" layoutInCell="1" allowOverlap="1" wp14:anchorId="172ADD41" wp14:editId="159593B3">
+                <wp:simplePos x="0" y="0"/>
+                <wp:positionH relativeFrom="column">
+                  <wp:posOffset>685165</wp:posOffset>
+                </wp:positionH>
+                <wp:positionV relativeFrom="paragraph">
+                  <wp:posOffset>-16510</wp:posOffset>
+                </wp:positionV>
+                <wp:extent cx="322489" cy="323850"/>
+                <wp:effectExtent l="0" t="0" r="8255" b="19050"/>
+                <wp:wrapNone/>
+                <wp:docPr id="5" name="Double Bracket 5"/>
+                <wp:cNvGraphicFramePr/>
+                <a:graphic xmlns:a="http://schemas.openxmlformats.org/drawingml/2006/main">
+                  <a:graphicData uri="http://schemas.microsoft.com/office/word/2010/wordprocessingShape">
+                    <wps:wsp>
+                      <wps:cNvSpPr/>
+                      <wps:spPr>
+                        <a:xfrm>
+                          <a:off x="0" y="0"/>
+                          <a:ext cx="322489" cy="323850"/>
+                        </a:xfrm>
+                        <a:prstGeom prst="bracketPair">
+                          <a:avLst/>
+                        </a:prstGeom>
+                      </wps:spPr>
+                      <wps:style>
+                        <a:lnRef idx="1">
+                          <a:schemeClr val="dk1"/>
+                        </a:lnRef>
+                        <a:fillRef idx="0">
+                          <a:schemeClr val="dk1"/>
+                        </a:fillRef>
+                        <a:effectRef idx="0">
+                          <a:schemeClr val="dk1"/>
+                        </a:effectRef>
+                        <a:fontRef idx="minor">
+                          <a:schemeClr val="tx1"/>
+                        </a:fontRef>
+                      </wps:style>
+                      <wps:bodyPr rot="0" spcFirstLastPara="0" vertOverflow="overflow" horzOverflow="overflow" vert="horz" wrap="square" lIns="91440" tIns="45720" rIns="91440" bIns="45720" numCol="1" spcCol="0" rtlCol="0" fromWordArt="0" anchor="ctr" anchorCtr="0" forceAA="0" compatLnSpc="1">
+                        <a:prstTxWarp prst="textNoShape">
+                          <a:avLst/>
+                        </a:prstTxWarp>
+                        <a:noAutofit/>
+                      </wps:bodyPr>
+                    </wps:wsp>
+                  </a:graphicData>
+                </a:graphic>
+                <wp14:sizeRelH relativeFrom="margin">
+                  <wp14:pctWidth>0</wp14:pctWidth>
+                </wp14:sizeRelH>
+              </wp:anchor>
+            </w:drawing>
+          </mc:Choice>
+          <mc:Fallback>
+            <w:pict>
+              <v:shape w14:anchorId="5442F2C0" id="Double Bracket 5" o:spid="_x0000_s1026" type="#_x0000_t185" style="position:absolute;margin-left:53.95pt;margin-top:-1.3pt;width:25.4pt;height:25.5pt;z-index:251853824;visibility:visible;mso-wrap-style:square;mso-width-percent:0;mso-wrap-distance-left:9pt;mso-wrap-distance-top:0;mso-wrap-distance-right:9pt;mso-wrap-distance-bottom:0;mso-position-horizontal:absolute;mso-position-horizontal-relative:text;mso-position-vertical:absolute;mso-position-vertical-relative:text;mso-width-percent:0;mso-width-relative:margin;v-text-anchor:middle" o:gfxdata="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" strokecolor="black [3200]" strokeweight=".5pt">
+                <v:stroke joinstyle="miter"/>
+              </v:shape>
+            </w:pict>
+          </mc:Fallback>
+        </mc:AlternateContent>
+      </w:r>
+      <w:r>
+        <w:t xml:space="preserve">a.2 = [1 1] *  </w:t>
+      </w:r>
+      <w:r>
+        <w:t>-0.5</w:t>
+      </w:r>
+      <w:r>
+        <w:t xml:space="preserve">     + [-1] = 0.5</w:t>
+      </w:r>
+    </w:p>
+    <w:p>
+      <w:r>
+        <w:t xml:space="preserve">            </w:t>
+      </w:r>
+      <w:r>
+        <w:t xml:space="preserve">              </w:t>
+      </w:r>
+      <w:r>
+        <w:t>2</w:t>
+      </w:r>
+    </w:p>
+    <w:p/>
+    <w:p/>
+    <w:p>
+      <w:r>
+        <w:t>E.4</w:t>
+      </w:r>
+    </w:p>
+    <w:p>
+      <w:proofErr w:type="spellStart"/>
+      <w:r>
+        <w:t>i</w:t>
+      </w:r>
+      <w:proofErr w:type="spellEnd"/>
+      <w:r>
+        <w:t xml:space="preserve">.  a = </w:t>
+      </w:r>
+      <w:proofErr w:type="spellStart"/>
+      <w:r>
+        <w:t>hardlim</w:t>
+      </w:r>
+      <w:proofErr w:type="spellEnd"/>
+      <w:r>
+        <w:t>(p+1)</w:t>
+      </w:r>
+    </w:p>
+    <w:p>
+      <w:r>
+        <w:t xml:space="preserve">    p = -2:2</w:t>
+      </w:r>
+    </w:p>
+    <w:p/>
     <w:sectPr>
       <w:pgSz w:w="12240" w:h="15840"/>
       <w:pgMar w:top="1440" w:right="1440" w:bottom="1440" w:left="1440" w:header="720" w:footer="720" w:gutter="0"/>
@@ -7723,7 +9837,7 @@
 </file>
 
 <file path=word/endnotes.xml><?xml version="1.0" encoding="utf-8"?>
-<w:endnotes xmlns:wpc="http://schemas.microsoft.com/office/word/2010/wordprocessingCanvas" xmlns:cx="http://schemas.microsoft.com/office/drawing/2014/chartex" xmlns:cx1="http://schemas.microsoft.com/office/drawing/2015/9/8/chartex" xmlns:cx2="http://schemas.microsoft.com/office/drawing/2015/10/21/chartex" xmlns:cx3="http://schemas.microsoft.com/office/drawing/2016/5/9/chartex" xmlns:cx4="http://schemas.microsoft.com/office/drawing/2016/5/10/chartex" xmlns:cx5="http://schemas.microsoft.com/office/drawing/2016/5/11/chartex" xmlns:cx6="http://schemas.microsoft.com/office/drawing/2016/5/12/chartex" xmlns:cx7="http://schemas.microsoft.com/office/drawing/2016/5/13/chartex" xmlns:cx8="http://schemas.microsoft.com/office/drawing/2016/5/14/chartex" xmlns:mc="http://schemas.openxmlformats.org/markup-compatibility/2006" xmlns:aink="http://schemas.microsoft.com/office/drawing/2016/ink" xmlns:am3d="http://schemas.microsoft.com/office/drawing/2017/model3d" xmlns:o="urn:schemas-microsoft-com:office:office" xmlns:r="http://schemas.openxmlformats.org/officeDocument/2006/relationships" xmlns:m="http://schemas.openxmlformats.org/officeDocument/2006/math" xmlns:v="urn:schemas-microsoft-com:vml" xmlns:wp14="http://schemas.microsoft.com/office/word/2010/wordprocessingDrawing" xmlns:wp="http://schemas.openxmlformats.org/drawingml/2006/wordprocessingDrawing" xmlns:w10="urn:schemas-microsoft-com:office:word" xmlns:w="http://schemas.openxmlformats.org/wordprocessingml/2006/main" xmlns:w14="http://schemas.microsoft.com/office/word/2010/wordml" xmlns:w15="http://schemas.microsoft.com/office/word/2012/wordml" xmlns:w16cex="http://schemas.microsoft.com/office/word/2018/wordml/cex" xmlns:w16cid="http://schemas.microsoft.com/office/word/2016/wordml/cid" xmlns:w16="http://schemas.microsoft.com/office/word/2018/wordml" xmlns:w16sdtdh="http://schemas.microsoft.com/office/word/2020/wordml/sdtdatahash" xmlns:w16se="http://schemas.microsoft.com/office/word/2015/wordml/symex" xmlns:wpg="http://schemas.microsoft.com/office/word/2010/wordprocessingGroup" xmlns:wpi="http://schemas.microsoft.com/office/word/2010/wordprocessingInk" xmlns:wne="http://schemas.microsoft.com/office/word/2006/wordml" xmlns:wps="http://schemas.microsoft.com/office/word/2010/wordprocessingShape" mc:Ignorable="w14 w15 w16se w16cid w16 w16cex w16sdtdh wp14">
+<w:endnotes xmlns:wpc="http://schemas.microsoft.com/office/word/2010/wordprocessingCanvas" xmlns:cx="http://schemas.microsoft.com/office/drawing/2014/chartex" xmlns:cx1="http://schemas.microsoft.com/office/drawing/2015/9/8/chartex" xmlns:cx2="http://schemas.microsoft.com/office/drawing/2015/10/21/chartex" xmlns:cx3="http://schemas.microsoft.com/office/drawing/2016/5/9/chartex" xmlns:cx4="http://schemas.microsoft.com/office/drawing/2016/5/10/chartex" xmlns:cx5="http://schemas.microsoft.com/office/drawing/2016/5/11/chartex" xmlns:cx6="http://schemas.microsoft.com/office/drawing/2016/5/12/chartex" xmlns:cx7="http://schemas.microsoft.com/office/drawing/2016/5/13/chartex" xmlns:cx8="http://schemas.microsoft.com/office/drawing/2016/5/14/chartex" xmlns:mc="http://schemas.openxmlformats.org/markup-compatibility/2006" xmlns:aink="http://schemas.microsoft.com/office/drawing/2016/ink" xmlns:am3d="http://schemas.microsoft.com/office/drawing/2017/model3d" xmlns:o="urn:schemas-microsoft-com:office:office" xmlns:r="http://schemas.openxmlformats.org/officeDocument/2006/relationships" xmlns:m="http://schemas.openxmlformats.org/officeDocument/2006/math" xmlns:v="urn:schemas-microsoft-com:vml" xmlns:wp14="http://schemas.microsoft.com/office/word/2010/wordprocessingDrawing" xmlns:wp="http://schemas.openxmlformats.org/drawingml/2006/wordprocessingDrawing" xmlns:w10="urn:schemas-microsoft-com:office:word" xmlns:w="http://schemas.openxmlformats.org/wordprocessingml/2006/main" xmlns:w14="http://schemas.microsoft.com/office/word/2010/wordml" xmlns:w15="http://schemas.microsoft.com/office/word/2012/wordml" xmlns:w16cex="http://schemas.microsoft.com/office/word/2018/wordml/cex" xmlns:w16cid="http://schemas.microsoft.com/office/word/2016/wordml/cid" xmlns:w16="http://schemas.microsoft.com/office/word/2018/wordml" xmlns:w16se="http://schemas.microsoft.com/office/word/2015/wordml/symex" xmlns:wpg="http://schemas.microsoft.com/office/word/2010/wordprocessingGroup" xmlns:wpi="http://schemas.microsoft.com/office/word/2010/wordprocessingInk" xmlns:wne="http://schemas.microsoft.com/office/word/2006/wordml" xmlns:wps="http://schemas.microsoft.com/office/word/2010/wordprocessingShape" mc:Ignorable="w14 w15 w16se w16cid w16 w16cex wp14">
   <w:endnote w:type="separator" w:id="-1">
     <w:p>
       <w:pPr>
@@ -7748,7 +9862,7 @@
 </file>
 
 <file path=word/footnotes.xml><?xml version="1.0" encoding="utf-8"?>
-<w:footnotes xmlns:wpc="http://schemas.microsoft.com/office/word/2010/wordprocessingCanvas" xmlns:cx="http://schemas.microsoft.com/office/drawing/2014/chartex" xmlns:cx1="http://schemas.microsoft.com/office/drawing/2015/9/8/chartex" xmlns:cx2="http://schemas.microsoft.com/office/drawing/2015/10/21/chartex" xmlns:cx3="http://schemas.microsoft.com/office/drawing/2016/5/9/chartex" xmlns:cx4="http://schemas.microsoft.com/office/drawing/2016/5/10/chartex" xmlns:cx5="http://schemas.microsoft.com/office/drawing/2016/5/11/chartex" xmlns:cx6="http://schemas.microsoft.com/office/drawing/2016/5/12/chartex" xmlns:cx7="http://schemas.microsoft.com/office/drawing/2016/5/13/chartex" xmlns:cx8="http://schemas.microsoft.com/office/drawing/2016/5/14/chartex" xmlns:mc="http://schemas.openxmlformats.org/markup-compatibility/2006" xmlns:aink="http://schemas.microsoft.com/office/drawing/2016/ink" xmlns:am3d="http://schemas.microsoft.com/office/drawing/2017/model3d" xmlns:o="urn:schemas-microsoft-com:office:office" xmlns:r="http://schemas.openxmlformats.org/officeDocument/2006/relationships" xmlns:m="http://schemas.openxmlformats.org/officeDocument/2006/math" xmlns:v="urn:schemas-microsoft-com:vml" xmlns:wp14="http://schemas.microsoft.com/office/word/2010/wordprocessingDrawing" xmlns:wp="http://schemas.openxmlformats.org/drawingml/2006/wordprocessingDrawing" xmlns:w10="urn:schemas-microsoft-com:office:word" xmlns:w="http://schemas.openxmlformats.org/wordprocessingml/2006/main" xmlns:w14="http://schemas.microsoft.com/office/word/2010/wordml" xmlns:w15="http://schemas.microsoft.com/office/word/2012/wordml" xmlns:w16cex="http://schemas.microsoft.com/office/word/2018/wordml/cex" xmlns:w16cid="http://schemas.microsoft.com/office/word/2016/wordml/cid" xmlns:w16="http://schemas.microsoft.com/office/word/2018/wordml" xmlns:w16sdtdh="http://schemas.microsoft.com/office/word/2020/wordml/sdtdatahash" xmlns:w16se="http://schemas.microsoft.com/office/word/2015/wordml/symex" xmlns:wpg="http://schemas.microsoft.com/office/word/2010/wordprocessingGroup" xmlns:wpi="http://schemas.microsoft.com/office/word/2010/wordprocessingInk" xmlns:wne="http://schemas.microsoft.com/office/word/2006/wordml" xmlns:wps="http://schemas.microsoft.com/office/word/2010/wordprocessingShape" mc:Ignorable="w14 w15 w16se w16cid w16 w16cex w16sdtdh wp14">
+<w:footnotes xmlns:wpc="http://schemas.microsoft.com/office/word/2010/wordprocessingCanvas" xmlns:cx="http://schemas.microsoft.com/office/drawing/2014/chartex" xmlns:cx1="http://schemas.microsoft.com/office/drawing/2015/9/8/chartex" xmlns:cx2="http://schemas.microsoft.com/office/drawing/2015/10/21/chartex" xmlns:cx3="http://schemas.microsoft.com/office/drawing/2016/5/9/chartex" xmlns:cx4="http://schemas.microsoft.com/office/drawing/2016/5/10/chartex" xmlns:cx5="http://schemas.microsoft.com/office/drawing/2016/5/11/chartex" xmlns:cx6="http://schemas.microsoft.com/office/drawing/2016/5/12/chartex" xmlns:cx7="http://schemas.microsoft.com/office/drawing/2016/5/13/chartex" xmlns:cx8="http://schemas.microsoft.com/office/drawing/2016/5/14/chartex" xmlns:mc="http://schemas.openxmlformats.org/markup-compatibility/2006" xmlns:aink="http://schemas.microsoft.com/office/drawing/2016/ink" xmlns:am3d="http://schemas.microsoft.com/office/drawing/2017/model3d" xmlns:o="urn:schemas-microsoft-com:office:office" xmlns:r="http://schemas.openxmlformats.org/officeDocument/2006/relationships" xmlns:m="http://schemas.openxmlformats.org/officeDocument/2006/math" xmlns:v="urn:schemas-microsoft-com:vml" xmlns:wp14="http://schemas.microsoft.com/office/word/2010/wordprocessingDrawing" xmlns:wp="http://schemas.openxmlformats.org/drawingml/2006/wordprocessingDrawing" xmlns:w10="urn:schemas-microsoft-com:office:word" xmlns:w="http://schemas.openxmlformats.org/wordprocessingml/2006/main" xmlns:w14="http://schemas.microsoft.com/office/word/2010/wordml" xmlns:w15="http://schemas.microsoft.com/office/word/2012/wordml" xmlns:w16cex="http://schemas.microsoft.com/office/word/2018/wordml/cex" xmlns:w16cid="http://schemas.microsoft.com/office/word/2016/wordml/cid" xmlns:w16="http://schemas.microsoft.com/office/word/2018/wordml" xmlns:w16se="http://schemas.microsoft.com/office/word/2015/wordml/symex" xmlns:wpg="http://schemas.microsoft.com/office/word/2010/wordprocessingGroup" xmlns:wpi="http://schemas.microsoft.com/office/word/2010/wordprocessingInk" xmlns:wne="http://schemas.microsoft.com/office/word/2006/wordml" xmlns:wps="http://schemas.microsoft.com/office/word/2010/wordprocessingShape" mc:Ignorable="w14 w15 w16se w16cid w16 w16cex wp14">
   <w:footnote w:type="separator" w:id="-1">
     <w:p>
       <w:pPr>
@@ -7773,7 +9887,7 @@
 </file>
 
 <file path=word/numbering.xml><?xml version="1.0" encoding="utf-8"?>
-<w:numbering xmlns:wpc="http://schemas.microsoft.com/office/word/2010/wordprocessingCanvas" xmlns:cx="http://schemas.microsoft.com/office/drawing/2014/chartex" xmlns:cx1="http://schemas.microsoft.com/office/drawing/2015/9/8/chartex" xmlns:cx2="http://schemas.microsoft.com/office/drawing/2015/10/21/chartex" xmlns:cx3="http://schemas.microsoft.com/office/drawing/2016/5/9/chartex" xmlns:cx4="http://schemas.microsoft.com/office/drawing/2016/5/10/chartex" xmlns:cx5="http://schemas.microsoft.com/office/drawing/2016/5/11/chartex" xmlns:cx6="http://schemas.microsoft.com/office/drawing/2016/5/12/chartex" xmlns:cx7="http://schemas.microsoft.com/office/drawing/2016/5/13/chartex" xmlns:cx8="http://schemas.microsoft.com/office/drawing/2016/5/14/chartex" xmlns:mc="http://schemas.openxmlformats.org/markup-compatibility/2006" xmlns:aink="http://schemas.microsoft.com/office/drawing/2016/ink" xmlns:am3d="http://schemas.microsoft.com/office/drawing/2017/model3d" xmlns:o="urn:schemas-microsoft-com:office:office" xmlns:r="http://schemas.openxmlformats.org/officeDocument/2006/relationships" xmlns:m="http://schemas.openxmlformats.org/officeDocument/2006/math" xmlns:v="urn:schemas-microsoft-com:vml" xmlns:wp14="http://schemas.microsoft.com/office/word/2010/wordprocessingDrawing" xmlns:wp="http://schemas.openxmlformats.org/drawingml/2006/wordprocessingDrawing" xmlns:w10="urn:schemas-microsoft-com:office:word" xmlns:w="http://schemas.openxmlformats.org/wordprocessingml/2006/main" xmlns:w14="http://schemas.microsoft.com/office/word/2010/wordml" xmlns:w15="http://schemas.microsoft.com/office/word/2012/wordml" xmlns:w16cex="http://schemas.microsoft.com/office/word/2018/wordml/cex" xmlns:w16cid="http://schemas.microsoft.com/office/word/2016/wordml/cid" xmlns:w16="http://schemas.microsoft.com/office/word/2018/wordml" xmlns:w16sdtdh="http://schemas.microsoft.com/office/word/2020/wordml/sdtdatahash" xmlns:w16se="http://schemas.microsoft.com/office/word/2015/wordml/symex" xmlns:wpg="http://schemas.microsoft.com/office/word/2010/wordprocessingGroup" xmlns:wpi="http://schemas.microsoft.com/office/word/2010/wordprocessingInk" xmlns:wne="http://schemas.microsoft.com/office/word/2006/wordml" xmlns:wps="http://schemas.microsoft.com/office/word/2010/wordprocessingShape" mc:Ignorable="w14 w15 w16se w16cid w16 w16cex w16sdtdh wp14">
+<w:numbering xmlns:wpc="http://schemas.microsoft.com/office/word/2010/wordprocessingCanvas" xmlns:cx="http://schemas.microsoft.com/office/drawing/2014/chartex" xmlns:cx1="http://schemas.microsoft.com/office/drawing/2015/9/8/chartex" xmlns:cx2="http://schemas.microsoft.com/office/drawing/2015/10/21/chartex" xmlns:cx3="http://schemas.microsoft.com/office/drawing/2016/5/9/chartex" xmlns:cx4="http://schemas.microsoft.com/office/drawing/2016/5/10/chartex" xmlns:cx5="http://schemas.microsoft.com/office/drawing/2016/5/11/chartex" xmlns:cx6="http://schemas.microsoft.com/office/drawing/2016/5/12/chartex" xmlns:cx7="http://schemas.microsoft.com/office/drawing/2016/5/13/chartex" xmlns:cx8="http://schemas.microsoft.com/office/drawing/2016/5/14/chartex" xmlns:mc="http://schemas.openxmlformats.org/markup-compatibility/2006" xmlns:aink="http://schemas.microsoft.com/office/drawing/2016/ink" xmlns:am3d="http://schemas.microsoft.com/office/drawing/2017/model3d" xmlns:o="urn:schemas-microsoft-com:office:office" xmlns:r="http://schemas.openxmlformats.org/officeDocument/2006/relationships" xmlns:m="http://schemas.openxmlformats.org/officeDocument/2006/math" xmlns:v="urn:schemas-microsoft-com:vml" xmlns:wp14="http://schemas.microsoft.com/office/word/2010/wordprocessingDrawing" xmlns:wp="http://schemas.openxmlformats.org/drawingml/2006/wordprocessingDrawing" xmlns:w10="urn:schemas-microsoft-com:office:word" xmlns:w="http://schemas.openxmlformats.org/wordprocessingml/2006/main" xmlns:w14="http://schemas.microsoft.com/office/word/2010/wordml" xmlns:w15="http://schemas.microsoft.com/office/word/2012/wordml" xmlns:w16cex="http://schemas.microsoft.com/office/word/2018/wordml/cex" xmlns:w16cid="http://schemas.microsoft.com/office/word/2016/wordml/cid" xmlns:w16="http://schemas.microsoft.com/office/word/2018/wordml" xmlns:w16se="http://schemas.microsoft.com/office/word/2015/wordml/symex" xmlns:wpg="http://schemas.microsoft.com/office/word/2010/wordprocessingGroup" xmlns:wpi="http://schemas.microsoft.com/office/word/2010/wordprocessingInk" xmlns:wne="http://schemas.microsoft.com/office/word/2006/wordml" xmlns:wps="http://schemas.microsoft.com/office/word/2010/wordprocessingShape" mc:Ignorable="w14 w15 w16se w16cid w16 w16cex wp14">
   <w:abstractNum w:abstractNumId="0" w15:restartNumberingAfterBreak="0">
     <w:nsid w:val="50725E56"/>
     <w:multiLevelType w:val="hybridMultilevel"/>
@@ -7962,7 +10076,7 @@
 </file>
 
 <file path=word/styles.xml><?xml version="1.0" encoding="utf-8"?>
-<w:styles xmlns:mc="http://schemas.openxmlformats.org/markup-compatibility/2006" xmlns:r="http://schemas.openxmlformats.org/officeDocument/2006/relationships" xmlns:w="http://schemas.openxmlformats.org/wordprocessingml/2006/main" xmlns:w14="http://schemas.microsoft.com/office/word/2010/wordml" xmlns:w15="http://schemas.microsoft.com/office/word/2012/wordml" xmlns:w16cex="http://schemas.microsoft.com/office/word/2018/wordml/cex" xmlns:w16cid="http://schemas.microsoft.com/office/word/2016/wordml/cid" xmlns:w16="http://schemas.microsoft.com/office/word/2018/wordml" xmlns:w16sdtdh="http://schemas.microsoft.com/office/word/2020/wordml/sdtdatahash" xmlns:w16se="http://schemas.microsoft.com/office/word/2015/wordml/symex" mc:Ignorable="w14 w15 w16se w16cid w16 w16cex w16sdtdh">
+<w:styles xmlns:mc="http://schemas.openxmlformats.org/markup-compatibility/2006" xmlns:r="http://schemas.openxmlformats.org/officeDocument/2006/relationships" xmlns:w="http://schemas.openxmlformats.org/wordprocessingml/2006/main" xmlns:w14="http://schemas.microsoft.com/office/word/2010/wordml" xmlns:w15="http://schemas.microsoft.com/office/word/2012/wordml" xmlns:w16cex="http://schemas.microsoft.com/office/word/2018/wordml/cex" xmlns:w16cid="http://schemas.microsoft.com/office/word/2016/wordml/cid" xmlns:w16="http://schemas.microsoft.com/office/word/2018/wordml" xmlns:w16se="http://schemas.microsoft.com/office/word/2015/wordml/symex" mc:Ignorable="w14 w15 w16se w16cid w16 w16cex">
   <w:docDefaults>
     <w:rPrDefault>
       <w:rPr>

--- a/HW/DATS_6202_HW4_Bradley Reardon.docx
+++ b/HW/DATS_6202_HW4_Bradley Reardon.docx
@@ -1,6 +1,6 @@
 
 <file path=word/document.xml><?xml version="1.0" encoding="utf-8"?>
-<w:document xmlns:wpc="http://schemas.microsoft.com/office/word/2010/wordprocessingCanvas" xmlns:cx="http://schemas.microsoft.com/office/drawing/2014/chartex" xmlns:cx1="http://schemas.microsoft.com/office/drawing/2015/9/8/chartex" xmlns:cx2="http://schemas.microsoft.com/office/drawing/2015/10/21/chartex" xmlns:cx3="http://schemas.microsoft.com/office/drawing/2016/5/9/chartex" xmlns:cx4="http://schemas.microsoft.com/office/drawing/2016/5/10/chartex" xmlns:cx5="http://schemas.microsoft.com/office/drawing/2016/5/11/chartex" xmlns:cx6="http://schemas.microsoft.com/office/drawing/2016/5/12/chartex" xmlns:cx7="http://schemas.microsoft.com/office/drawing/2016/5/13/chartex" xmlns:cx8="http://schemas.microsoft.com/office/drawing/2016/5/14/chartex" xmlns:mc="http://schemas.openxmlformats.org/markup-compatibility/2006" xmlns:aink="http://schemas.microsoft.com/office/drawing/2016/ink" xmlns:am3d="http://schemas.microsoft.com/office/drawing/2017/model3d" xmlns:o="urn:schemas-microsoft-com:office:office" xmlns:r="http://schemas.openxmlformats.org/officeDocument/2006/relationships" xmlns:m="http://schemas.openxmlformats.org/officeDocument/2006/math" xmlns:v="urn:schemas-microsoft-com:vml" xmlns:wp14="http://schemas.microsoft.com/office/word/2010/wordprocessingDrawing" xmlns:wp="http://schemas.openxmlformats.org/drawingml/2006/wordprocessingDrawing" xmlns:w10="urn:schemas-microsoft-com:office:word" xmlns:w="http://schemas.openxmlformats.org/wordprocessingml/2006/main" xmlns:w14="http://schemas.microsoft.com/office/word/2010/wordml" xmlns:w15="http://schemas.microsoft.com/office/word/2012/wordml" xmlns:w16cex="http://schemas.microsoft.com/office/word/2018/wordml/cex" xmlns:w16cid="http://schemas.microsoft.com/office/word/2016/wordml/cid" xmlns:w16="http://schemas.microsoft.com/office/word/2018/wordml" xmlns:w16se="http://schemas.microsoft.com/office/word/2015/wordml/symex" xmlns:wpg="http://schemas.microsoft.com/office/word/2010/wordprocessingGroup" xmlns:wpi="http://schemas.microsoft.com/office/word/2010/wordprocessingInk" xmlns:wne="http://schemas.microsoft.com/office/word/2006/wordml" xmlns:wps="http://schemas.microsoft.com/office/word/2010/wordprocessingShape" mc:Ignorable="w14 w15 w16se w16cid w16 w16cex wp14">
+<w:document xmlns:wpc="http://schemas.microsoft.com/office/word/2010/wordprocessingCanvas" xmlns:cx="http://schemas.microsoft.com/office/drawing/2014/chartex" xmlns:cx1="http://schemas.microsoft.com/office/drawing/2015/9/8/chartex" xmlns:cx2="http://schemas.microsoft.com/office/drawing/2015/10/21/chartex" xmlns:cx3="http://schemas.microsoft.com/office/drawing/2016/5/9/chartex" xmlns:cx4="http://schemas.microsoft.com/office/drawing/2016/5/10/chartex" xmlns:cx5="http://schemas.microsoft.com/office/drawing/2016/5/11/chartex" xmlns:cx6="http://schemas.microsoft.com/office/drawing/2016/5/12/chartex" xmlns:cx7="http://schemas.microsoft.com/office/drawing/2016/5/13/chartex" xmlns:cx8="http://schemas.microsoft.com/office/drawing/2016/5/14/chartex" xmlns:mc="http://schemas.openxmlformats.org/markup-compatibility/2006" xmlns:aink="http://schemas.microsoft.com/office/drawing/2016/ink" xmlns:am3d="http://schemas.microsoft.com/office/drawing/2017/model3d" xmlns:o="urn:schemas-microsoft-com:office:office" xmlns:r="http://schemas.openxmlformats.org/officeDocument/2006/relationships" xmlns:m="http://schemas.openxmlformats.org/officeDocument/2006/math" xmlns:v="urn:schemas-microsoft-com:vml" xmlns:wp14="http://schemas.microsoft.com/office/word/2010/wordprocessingDrawing" xmlns:wp="http://schemas.openxmlformats.org/drawingml/2006/wordprocessingDrawing" xmlns:w10="urn:schemas-microsoft-com:office:word" xmlns:w="http://schemas.openxmlformats.org/wordprocessingml/2006/main" xmlns:w14="http://schemas.microsoft.com/office/word/2010/wordml" xmlns:w15="http://schemas.microsoft.com/office/word/2012/wordml" xmlns:w16cex="http://schemas.microsoft.com/office/word/2018/wordml/cex" xmlns:w16cid="http://schemas.microsoft.com/office/word/2016/wordml/cid" xmlns:w16="http://schemas.microsoft.com/office/word/2018/wordml" xmlns:w16sdtdh="http://schemas.microsoft.com/office/word/2020/wordml/sdtdatahash" xmlns:w16se="http://schemas.microsoft.com/office/word/2015/wordml/symex" xmlns:wpg="http://schemas.microsoft.com/office/word/2010/wordprocessingGroup" xmlns:wpi="http://schemas.microsoft.com/office/word/2010/wordprocessingInk" xmlns:wne="http://schemas.microsoft.com/office/word/2006/wordml" xmlns:wps="http://schemas.microsoft.com/office/word/2010/wordprocessingShape" mc:Ignorable="w14 w15 w16se w16cid w16 w16cex w16sdtdh wp14">
   <w:body>
     <w:p>
       <w:pPr>
@@ -168,7 +168,7 @@
               </wp:anchor>
             </w:drawing>
           </mc:Choice>
-          <mc:Fallback xmlns:w16sdtdh="http://schemas.microsoft.com/office/word/2020/wordml/sdtdatahash">
+          <mc:Fallback>
             <w:pict>
               <v:shapetype w14:anchorId="270A702A" id="_x0000_t185" coordsize="21600,21600" o:spt="185" adj="3600" path="m@0,nfqx0@0l0@2qy@0,21600em@1,nfqx21600@0l21600@2qy@1,21600em@0,nsqx0@0l0@2qy@0,21600l@1,21600qx21600@2l21600@0qy@1,xe" filled="f">
                 <v:formulas>
@@ -322,13 +322,13 @@
               </wp:anchor>
             </w:drawing>
           </mc:Choice>
-          <mc:Fallback xmlns:w16sdtdh="http://schemas.microsoft.com/office/word/2020/wordml/sdtdatahash">
+          <mc:Fallback>
             <w:pict>
               <v:shapetype w14:anchorId="765F96C4" id="_x0000_t202" coordsize="21600,21600" o:spt="202" path="m,l,21600r21600,l21600,xe">
                 <v:stroke joinstyle="miter"/>
                 <v:path gradientshapeok="t" o:connecttype="rect"/>
               </v:shapetype>
-              <v:shape id="Text Box 2" o:spid="_x0000_s1026" type="#_x0000_t202" style="position:absolute;left:0;text-align:left;margin-left:-42.9pt;margin-top:10.6pt;width:86.55pt;height:32.35pt;z-index:251843584;visibility:visible;mso-wrap-style:square;mso-width-percent:0;mso-height-percent:0;mso-wrap-distance-left:9pt;mso-wrap-distance-top:3.6pt;mso-wrap-distance-right:9pt;mso-wrap-distance-bottom:3.6pt;mso-position-horizontal:absolute;mso-position-horizontal-relative:text;mso-position-vertical:absolute;mso-position-vertical-relative:text;mso-width-percent:0;mso-height-percent:0;mso-width-relative:margin;mso-height-relative:margin;v-text-anchor:top" o:gfxdata="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">
+              <v:shape id="Text Box 2" o:spid="_x0000_s1026" type="#_x0000_t202" style="position:absolute;left:0;text-align:left;margin-left:-42.9pt;margin-top:10.6pt;width:86.55pt;height:32.35pt;z-index:251843584;visibility:visible;mso-wrap-style:square;mso-width-percent:0;mso-height-percent:0;mso-wrap-distance-left:9pt;mso-wrap-distance-top:3.6pt;mso-wrap-distance-right:9pt;mso-wrap-distance-bottom:3.6pt;mso-position-horizontal:absolute;mso-position-horizontal-relative:text;mso-position-vertical:absolute;mso-position-vertical-relative:text;mso-width-percent:0;mso-height-percent:0;mso-width-relative:margin;mso-height-relative:margin;v-text-anchor:top" o:gfxdata="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">
                 <v:textbox>
                   <w:txbxContent>
                     <w:p>
@@ -371,7 +371,7 @@
         <mc:AlternateContent>
           <mc:Choice Requires="wps">
             <w:drawing>
-              <wp:anchor distT="0" distB="0" distL="114300" distR="114300" simplePos="0" relativeHeight="251840512" behindDoc="0" locked="0" layoutInCell="1" allowOverlap="1" wp14:anchorId="3D9756DF" wp14:editId="1DFD46DF">
+              <wp:anchor distT="0" distB="0" distL="114300" distR="114300" simplePos="0" relativeHeight="251840512" behindDoc="0" locked="0" layoutInCell="1" allowOverlap="1" wp14:anchorId="3D9756DF" wp14:editId="3950A405">
                 <wp:simplePos x="0" y="0"/>
                 <wp:positionH relativeFrom="column">
                   <wp:posOffset>3138256</wp:posOffset>
@@ -426,7 +426,7 @@
               </wp:anchor>
             </w:drawing>
           </mc:Choice>
-          <mc:Fallback xmlns:w16sdtdh="http://schemas.microsoft.com/office/word/2020/wordml/sdtdatahash">
+          <mc:Fallback>
             <w:pict>
               <v:shape w14:anchorId="38C2153F" id="Double Bracket 231" o:spid="_x0000_s1026" type="#_x0000_t185" style="position:absolute;margin-left:247.1pt;margin-top:.75pt;width:14.25pt;height:25.5pt;z-index:251840512;visibility:visible;mso-wrap-style:square;mso-width-percent:0;mso-wrap-distance-left:9pt;mso-wrap-distance-top:0;mso-wrap-distance-right:9pt;mso-wrap-distance-bottom:0;mso-position-horizontal:absolute;mso-position-horizontal-relative:text;mso-position-vertical:absolute;mso-position-vertical-relative:text;mso-width-percent:0;mso-width-relative:margin;v-text-anchor:middle" o:gfxdata="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" strokecolor="black [3200]" strokeweight=".5pt">
                 <v:stroke joinstyle="miter"/>
@@ -499,7 +499,7 @@
               </wp:anchor>
             </w:drawing>
           </mc:Choice>
-          <mc:Fallback xmlns:w16sdtdh="http://schemas.microsoft.com/office/word/2020/wordml/sdtdatahash">
+          <mc:Fallback>
             <w:pict>
               <v:shape w14:anchorId="107CBA97" id="Double Bracket 29" o:spid="_x0000_s1026" type="#_x0000_t185" style="position:absolute;margin-left:192.85pt;margin-top:.8pt;width:14.25pt;height:25.5pt;z-index:251838464;visibility:visible;mso-wrap-style:square;mso-width-percent:0;mso-wrap-distance-left:9pt;mso-wrap-distance-top:0;mso-wrap-distance-right:9pt;mso-wrap-distance-bottom:0;mso-position-horizontal:absolute;mso-position-horizontal-relative:text;mso-position-vertical:absolute;mso-position-vertical-relative:text;mso-width-percent:0;mso-width-relative:margin;v-text-anchor:middle" o:gfxdata="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" strokecolor="black [3200]" strokeweight=".5pt">
                 <v:stroke joinstyle="miter"/>
@@ -517,7 +517,7 @@
         <mc:AlternateContent>
           <mc:Choice Requires="wps">
             <w:drawing>
-              <wp:anchor distT="0" distB="0" distL="114300" distR="114300" simplePos="0" relativeHeight="251836416" behindDoc="0" locked="0" layoutInCell="1" allowOverlap="1" wp14:anchorId="0E851061" wp14:editId="7EFA64D8">
+              <wp:anchor distT="0" distB="0" distL="114300" distR="114300" simplePos="0" relativeHeight="251836416" behindDoc="0" locked="0" layoutInCell="1" allowOverlap="1" wp14:anchorId="0E851061" wp14:editId="3F713CCA">
                 <wp:simplePos x="0" y="0"/>
                 <wp:positionH relativeFrom="column">
                   <wp:posOffset>2116476</wp:posOffset>
@@ -572,7 +572,7 @@
               </wp:anchor>
             </w:drawing>
           </mc:Choice>
-          <mc:Fallback xmlns:w16sdtdh="http://schemas.microsoft.com/office/word/2020/wordml/sdtdatahash">
+          <mc:Fallback>
             <w:pict>
               <v:shape w14:anchorId="42786194" id="Double Bracket 26" o:spid="_x0000_s1026" type="#_x0000_t185" style="position:absolute;margin-left:166.65pt;margin-top:.8pt;width:14.25pt;height:25.5pt;z-index:251836416;visibility:visible;mso-wrap-style:square;mso-width-percent:0;mso-wrap-distance-left:9pt;mso-wrap-distance-top:0;mso-wrap-distance-right:9pt;mso-wrap-distance-bottom:0;mso-position-horizontal:absolute;mso-position-horizontal-relative:text;mso-position-vertical:absolute;mso-position-vertical-relative:text;mso-width-percent:0;mso-width-relative:margin;v-text-anchor:middle" o:gfxdata="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" strokecolor="black [3200]" strokeweight=".5pt">
                 <v:stroke joinstyle="miter"/>
@@ -590,7 +590,7 @@
         <mc:AlternateContent>
           <mc:Choice Requires="wps">
             <w:drawing>
-              <wp:anchor distT="0" distB="0" distL="114300" distR="114300" simplePos="0" relativeHeight="251834368" behindDoc="0" locked="0" layoutInCell="1" allowOverlap="1" wp14:anchorId="6BA14971" wp14:editId="376C9A88">
+              <wp:anchor distT="0" distB="0" distL="114300" distR="114300" simplePos="0" relativeHeight="251834368" behindDoc="0" locked="0" layoutInCell="1" allowOverlap="1" wp14:anchorId="6BA14971" wp14:editId="39E490E9">
                 <wp:simplePos x="0" y="0"/>
                 <wp:positionH relativeFrom="column">
                   <wp:posOffset>1612722</wp:posOffset>
@@ -645,9 +645,27 @@
               </wp:anchor>
             </w:drawing>
           </mc:Choice>
-          <mc:Fallback xmlns:w16sdtdh="http://schemas.microsoft.com/office/word/2020/wordml/sdtdatahash">
-            <w:pict>
-              <v:shape w14:anchorId="2FEFB2A3" id="Double Bracket 11" o:spid="_x0000_s1026" type="#_x0000_t185" style="position:absolute;margin-left:127pt;margin-top:.95pt;width:14.25pt;height:25.5pt;z-index:251834368;visibility:visible;mso-wrap-style:square;mso-width-percent:0;mso-wrap-distance-left:9pt;mso-wrap-distance-top:0;mso-wrap-distance-right:9pt;mso-wrap-distance-bottom:0;mso-position-horizontal:absolute;mso-position-horizontal-relative:text;mso-position-vertical:absolute;mso-position-vertical-relative:text;mso-width-percent:0;mso-width-relative:margin;v-text-anchor:middle" o:gfxdata="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" strokecolor="black [3200]" strokeweight=".5pt">
+          <mc:Fallback>
+            <w:pict>
+              <v:shapetype w14:anchorId="2BCA23D7" id="_x0000_t185" coordsize="21600,21600" o:spt="185" adj="3600" path="m@0,nfqx0@0l0@2qy@0,21600em@1,nfqx21600@0l21600@2qy@1,21600em@0,nsqx0@0l0@2qy@0,21600l@1,21600qx21600@2l21600@0qy@1,xe" filled="f">
+                <v:formulas>
+                  <v:f eqn="val #0"/>
+                  <v:f eqn="sum width 0 #0"/>
+                  <v:f eqn="sum height 0 #0"/>
+                  <v:f eqn="prod @0 2929 10000"/>
+                  <v:f eqn="sum width 0 @3"/>
+                  <v:f eqn="sum height 0 @3"/>
+                  <v:f eqn="val width"/>
+                  <v:f eqn="val height"/>
+                  <v:f eqn="prod width 1 2"/>
+                  <v:f eqn="prod height 1 2"/>
+                </v:formulas>
+                <v:path o:extrusionok="f" gradientshapeok="t" limo="10800,10800" o:connecttype="custom" o:connectlocs="@8,0;0,@9;@8,@7;@6,@9" textboxrect="@3,@3,@4,@5"/>
+                <v:handles>
+                  <v:h position="#0,topLeft" switch="" xrange="0,10800"/>
+                </v:handles>
+              </v:shapetype>
+              <v:shape id="Double Bracket 11" o:spid="_x0000_s1026" type="#_x0000_t185" style="position:absolute;margin-left:127pt;margin-top:.95pt;width:14.25pt;height:25.5pt;z-index:251834368;visibility:visible;mso-wrap-style:square;mso-width-percent:0;mso-wrap-distance-left:9pt;mso-wrap-distance-top:0;mso-wrap-distance-right:9pt;mso-wrap-distance-bottom:0;mso-position-horizontal:absolute;mso-position-horizontal-relative:text;mso-position-vertical:absolute;mso-position-vertical-relative:text;mso-width-percent:0;mso-width-relative:margin;v-text-anchor:middle" o:gfxdata="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" strokecolor="black [3200]" strokeweight=".5pt">
                 <v:stroke joinstyle="miter"/>
               </v:shape>
             </w:pict>
@@ -717,7 +735,7 @@
                                 <wp:inline distT="0" distB="0" distL="0" distR="0" wp14:anchorId="7F07C5D8" wp14:editId="1A712CFA">
                                   <wp:extent cx="0" cy="0"/>
                                   <wp:effectExtent l="0" t="0" r="0" b="0"/>
-                                  <wp:docPr id="235" name="Picture 235"/>
+                                  <wp:docPr id="240" name="Picture 240"/>
                                   <wp:cNvGraphicFramePr>
                                     <a:graphicFrameLocks xmlns:a="http://schemas.openxmlformats.org/drawingml/2006/main" noChangeAspect="1"/>
                                   </wp:cNvGraphicFramePr>
@@ -780,9 +798,9 @@
               </wp:anchor>
             </w:drawing>
           </mc:Choice>
-          <mc:Fallback xmlns:w16sdtdh="http://schemas.microsoft.com/office/word/2020/wordml/sdtdatahash">
-            <w:pict>
-              <v:shape w14:anchorId="063B6FC4" id="Double Bracket 274" o:spid="_x0000_s1027" type="#_x0000_t185" style="position:absolute;left:0;text-align:left;margin-left:81.15pt;margin-top:.75pt;width:14.25pt;height:25.5pt;z-index:251830272;visibility:visible;mso-wrap-style:square;mso-width-percent:0;mso-wrap-distance-left:9pt;mso-wrap-distance-top:0;mso-wrap-distance-right:9pt;mso-wrap-distance-bottom:0;mso-position-horizontal:absolute;mso-position-horizontal-relative:text;mso-position-vertical:absolute;mso-position-vertical-relative:text;mso-width-percent:0;mso-width-relative:margin;v-text-anchor:middle" o:gfxdata="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" strokecolor="black [3200]" strokeweight=".5pt">
+          <mc:Fallback>
+            <w:pict>
+              <v:shape w14:anchorId="063B6FC4" id="Double Bracket 274" o:spid="_x0000_s1027" type="#_x0000_t185" style="position:absolute;left:0;text-align:left;margin-left:81.15pt;margin-top:.75pt;width:14.25pt;height:25.5pt;z-index:251830272;visibility:visible;mso-wrap-style:square;mso-width-percent:0;mso-wrap-distance-left:9pt;mso-wrap-distance-top:0;mso-wrap-distance-right:9pt;mso-wrap-distance-bottom:0;mso-position-horizontal:absolute;mso-position-horizontal-relative:text;mso-position-vertical:absolute;mso-position-vertical-relative:text;mso-width-percent:0;mso-width-relative:margin;v-text-anchor:middle" o:gfxdata="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" strokecolor="black [3200]" strokeweight=".5pt">
                 <v:stroke joinstyle="miter"/>
                 <v:textbox>
                   <w:txbxContent>
@@ -798,7 +816,7 @@
                           <wp:inline distT="0" distB="0" distL="0" distR="0" wp14:anchorId="7F07C5D8" wp14:editId="1A712CFA">
                             <wp:extent cx="0" cy="0"/>
                             <wp:effectExtent l="0" t="0" r="0" b="0"/>
-                            <wp:docPr id="235" name="Picture 235"/>
+                            <wp:docPr id="240" name="Picture 240"/>
                             <wp:cNvGraphicFramePr>
                               <a:graphicFrameLocks xmlns:a="http://schemas.openxmlformats.org/drawingml/2006/main" noChangeAspect="1"/>
                             </wp:cNvGraphicFramePr>
@@ -812,7 +830,7 @@
                                     </pic:cNvPicPr>
                                   </pic:nvPicPr>
                                   <pic:blipFill>
-                                    <a:blip r:embed="rId8">
+                                    <a:blip r:embed="rId7">
                                       <a:extLst>
                                         <a:ext uri="{28A0092B-C50C-407E-A947-70E740481C1C}">
                                           <a14:useLocalDpi xmlns:a14="http://schemas.microsoft.com/office/drawing/2010/main" val="0"/>
@@ -852,16 +870,43 @@
         </mc:AlternateContent>
       </w:r>
       <w:r>
-        <w:t>[-1 2]  -1    + b =</w:t>
+        <w:t>[</w:t>
+      </w:r>
+      <w:r>
+        <w:t>0 1</w:t>
+      </w:r>
+      <w:r>
+        <w:t>]</w:t>
       </w:r>
       <w:r>
         <w:t xml:space="preserve">  </w:t>
       </w:r>
       <w:r>
+        <w:t xml:space="preserve">  -</w:t>
+      </w:r>
+      <w:r>
+        <w:t>2</w:t>
+      </w:r>
+      <w:r>
+        <w:t xml:space="preserve">    + b =</w:t>
+      </w:r>
+      <w:r>
+        <w:t xml:space="preserve">  </w:t>
+      </w:r>
+      <w:r>
         <w:t xml:space="preserve"> </w:t>
       </w:r>
       <w:r>
-        <w:t>1      =      1    -   7     =  b =   -6</w:t>
+        <w:t xml:space="preserve">1    </w:t>
+      </w:r>
+      <w:r>
+        <w:t xml:space="preserve"> </w:t>
+      </w:r>
+      <w:r>
+        <w:sym w:font="Wingdings" w:char="F0E0"/>
+      </w:r>
+      <w:r>
+        <w:t xml:space="preserve">    1    -   7     =  b =   -6</w:t>
       </w:r>
     </w:p>
     <w:p>
@@ -871,13 +916,22 @@
         <w:ind w:left="1080"/>
       </w:pPr>
       <w:r>
-        <w:t>[1 2]</w:t>
+        <w:t>[</w:t>
+      </w:r>
+      <w:r>
+        <w:t>0 1</w:t>
+      </w:r>
+      <w:r>
+        <w:t>]</w:t>
       </w:r>
       <w:r>
         <w:t xml:space="preserve">     </w:t>
       </w:r>
       <w:r>
-        <w:t>3                1             1         5                  -4</w:t>
+        <w:t>0</w:t>
+      </w:r>
+      <w:r>
+        <w:t xml:space="preserve">                1             1         5                  -4</w:t>
       </w:r>
     </w:p>
     <w:p>
@@ -957,9 +1011,9 @@
               </wp:anchor>
             </w:drawing>
           </mc:Choice>
-          <mc:Fallback xmlns:w16sdtdh="http://schemas.microsoft.com/office/word/2020/wordml/sdtdatahash">
-            <w:pict>
-              <v:shape w14:anchorId="4F07605B" id="_x0000_s1028" type="#_x0000_t202" style="position:absolute;margin-left:184.7pt;margin-top:14.15pt;width:31.9pt;height:21.9pt;z-index:251768832;visibility:visible;mso-wrap-style:square;mso-width-percent:0;mso-height-percent:0;mso-wrap-distance-left:9pt;mso-wrap-distance-top:3.6pt;mso-wrap-distance-right:9pt;mso-wrap-distance-bottom:3.6pt;mso-position-horizontal:absolute;mso-position-horizontal-relative:text;mso-position-vertical:absolute;mso-position-vertical-relative:text;mso-width-percent:0;mso-height-percent:0;mso-width-relative:margin;mso-height-relative:margin;v-text-anchor:top" o:gfxdata="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" filled="f" stroked="f">
+          <mc:Fallback>
+            <w:pict>
+              <v:shape w14:anchorId="4F07605B" id="_x0000_s1028" type="#_x0000_t202" style="position:absolute;margin-left:184.7pt;margin-top:14.15pt;width:31.9pt;height:21.9pt;z-index:251768832;visibility:visible;mso-wrap-style:square;mso-width-percent:0;mso-height-percent:0;mso-wrap-distance-left:9pt;mso-wrap-distance-top:3.6pt;mso-wrap-distance-right:9pt;mso-wrap-distance-bottom:3.6pt;mso-position-horizontal:absolute;mso-position-horizontal-relative:text;mso-position-vertical:absolute;mso-position-vertical-relative:text;mso-width-percent:0;mso-height-percent:0;mso-width-relative:margin;mso-height-relative:margin;v-text-anchor:top" o:gfxdata="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" filled="f" stroked="f">
                 <v:textbox>
                   <w:txbxContent>
                     <w:p>
@@ -1029,7 +1083,7 @@
               </wp:anchor>
             </w:drawing>
           </mc:Choice>
-          <mc:Fallback xmlns:w16sdtdh="http://schemas.microsoft.com/office/word/2020/wordml/sdtdatahash">
+          <mc:Fallback>
             <w:pict>
               <v:line w14:anchorId="6755F67D" id="Straight Connector 198" o:spid="_x0000_s1026" style="position:absolute;z-index:251723776;visibility:visible;mso-wrap-style:square;mso-wrap-distance-left:9pt;mso-wrap-distance-top:0;mso-wrap-distance-right:9pt;mso-wrap-distance-bottom:0;mso-position-horizontal:absolute;mso-position-horizontal-relative:text;mso-position-vertical:absolute;mso-position-vertical-relative:text" from="239.15pt,13pt" to="241.05pt,172.05pt" o:gfxdata="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" strokecolor="#4472c4 [3204]" strokeweight=".5pt">
                 <v:stroke joinstyle="miter"/>
@@ -1111,9 +1165,9 @@
               </wp:anchor>
             </w:drawing>
           </mc:Choice>
-          <mc:Fallback xmlns:w16sdtdh="http://schemas.microsoft.com/office/word/2020/wordml/sdtdatahash">
-            <w:pict>
-              <v:shape w14:anchorId="6AA9DFD6" id="_x0000_s1029" type="#_x0000_t202" style="position:absolute;margin-left:263.85pt;margin-top:3.65pt;width:31.9pt;height:21.9pt;z-index:251770880;visibility:visible;mso-wrap-style:square;mso-width-percent:0;mso-height-percent:0;mso-wrap-distance-left:9pt;mso-wrap-distance-top:3.6pt;mso-wrap-distance-right:9pt;mso-wrap-distance-bottom:3.6pt;mso-position-horizontal:absolute;mso-position-horizontal-relative:text;mso-position-vertical:absolute;mso-position-vertical-relative:text;mso-width-percent:0;mso-height-percent:0;mso-width-relative:margin;mso-height-relative:margin;v-text-anchor:top" o:gfxdata="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" filled="f" stroked="f">
+          <mc:Fallback>
+            <w:pict>
+              <v:shape w14:anchorId="6AA9DFD6" id="_x0000_s1029" type="#_x0000_t202" style="position:absolute;margin-left:263.85pt;margin-top:3.65pt;width:31.9pt;height:21.9pt;z-index:251770880;visibility:visible;mso-wrap-style:square;mso-width-percent:0;mso-height-percent:0;mso-wrap-distance-left:9pt;mso-wrap-distance-top:3.6pt;mso-wrap-distance-right:9pt;mso-wrap-distance-bottom:3.6pt;mso-position-horizontal:absolute;mso-position-horizontal-relative:text;mso-position-vertical:absolute;mso-position-vertical-relative:text;mso-width-percent:0;mso-height-percent:0;mso-width-relative:margin;mso-height-relative:margin;v-text-anchor:top" o:gfxdata="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" filled="f" stroked="f">
                 <v:textbox>
                   <w:txbxContent>
                     <w:p>
@@ -1189,7 +1243,7 @@
               </wp:anchor>
             </w:drawing>
           </mc:Choice>
-          <mc:Fallback xmlns:w16sdtdh="http://schemas.microsoft.com/office/word/2020/wordml/sdtdatahash">
+          <mc:Fallback>
             <w:pict>
               <v:line w14:anchorId="5B60F62B" id="Straight Connector 225" o:spid="_x0000_s1026" style="position:absolute;z-index:251763712;visibility:visible;mso-wrap-style:square;mso-width-percent:0;mso-height-percent:0;mso-wrap-distance-left:9pt;mso-wrap-distance-top:0;mso-wrap-distance-right:9pt;mso-wrap-distance-bottom:0;mso-position-horizontal:absolute;mso-position-horizontal-relative:text;mso-position-vertical:absolute;mso-position-vertical-relative:text;mso-width-percent:0;mso-height-percent:0;mso-width-relative:margin;mso-height-relative:margin" from="178.45pt,4.85pt" to="313.7pt,120.05pt" o:gfxdata="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" strokecolor="black [3200]" strokeweight=".5pt">
                 <v:stroke joinstyle="miter"/>
@@ -1258,7 +1312,7 @@
               </wp:anchor>
             </w:drawing>
           </mc:Choice>
-          <mc:Fallback xmlns:w16sdtdh="http://schemas.microsoft.com/office/word/2020/wordml/sdtdatahash">
+          <mc:Fallback>
             <w:pict>
               <v:line w14:anchorId="50E4FE5C" id="Straight Connector 226" o:spid="_x0000_s1026" style="position:absolute;flip:x;z-index:251764736;visibility:visible;mso-wrap-style:square;mso-width-percent:0;mso-height-percent:0;mso-wrap-distance-left:9pt;mso-wrap-distance-top:0;mso-wrap-distance-right:9pt;mso-wrap-distance-bottom:0;mso-position-horizontal:absolute;mso-position-horizontal-relative:text;mso-position-vertical:absolute;mso-position-vertical-relative:text;mso-width-percent:0;mso-height-percent:0;mso-width-relative:margin;mso-height-relative:margin" from="159pt,2.95pt" to="311.2pt,121.3pt" o:gfxdata="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" strokecolor="black [3200]" strokeweight=".5pt">
                 <v:stroke joinstyle="miter"/>
@@ -1329,7 +1383,7 @@
               </wp:anchor>
             </w:drawing>
           </mc:Choice>
-          <mc:Fallback xmlns:w16sdtdh="http://schemas.microsoft.com/office/word/2020/wordml/sdtdatahash">
+          <mc:Fallback>
             <w:pict>
               <v:shapetype w14:anchorId="0A9B22E8" id="_x0000_t32" coordsize="21600,21600" o:spt="32" o:oned="t" path="m,l21600,21600e" filled="f">
                 <v:path arrowok="t" fillok="f" o:connecttype="none"/>
@@ -1399,7 +1453,7 @@
               </wp:anchor>
             </w:drawing>
           </mc:Choice>
-          <mc:Fallback xmlns:w16sdtdh="http://schemas.microsoft.com/office/word/2020/wordml/sdtdatahash">
+          <mc:Fallback>
             <w:pict>
               <v:shape w14:anchorId="46D54E7D" id="Straight Arrow Connector 227" o:spid="_x0000_s1026" type="#_x0000_t32" style="position:absolute;margin-left:195.35pt;margin-top:4.75pt;width:45.7pt;height:38.8pt;flip:x y;z-index:251765760;visibility:visible;mso-wrap-style:square;mso-wrap-distance-left:9pt;mso-wrap-distance-top:0;mso-wrap-distance-right:9pt;mso-wrap-distance-bottom:0;mso-position-horizontal:absolute;mso-position-horizontal-relative:text;mso-position-vertical:absolute;mso-position-vertical-relative:text" o:gfxdata="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" strokecolor="#4472c4 [3204]" strokeweight=".5pt">
                 <v:stroke endarrow="block" joinstyle="miter"/>
@@ -1470,7 +1524,7 @@
               </wp:anchor>
             </w:drawing>
           </mc:Choice>
-          <mc:Fallback xmlns:w16sdtdh="http://schemas.microsoft.com/office/word/2020/wordml/sdtdatahash">
+          <mc:Fallback>
             <w:pict>
               <v:oval w14:anchorId="19231D84" id="Oval 218" o:spid="_x0000_s1026" style="position:absolute;margin-left:259.45pt;margin-top:7.95pt;width:3.6pt;height:4.4pt;z-index:251754496;visibility:visible;mso-wrap-style:square;mso-wrap-distance-left:9pt;mso-wrap-distance-top:0;mso-wrap-distance-right:9pt;mso-wrap-distance-bottom:0;mso-position-horizontal:absolute;mso-position-horizontal-relative:text;mso-position-vertical:absolute;mso-position-vertical-relative:text;v-text-anchor:middle" o:gfxdata="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" filled="f" strokecolor="#823b0b [1605]" strokeweight="1pt">
                 <v:stroke joinstyle="miter"/>
@@ -1541,7 +1595,7 @@
               </wp:anchor>
             </w:drawing>
           </mc:Choice>
-          <mc:Fallback xmlns:w16sdtdh="http://schemas.microsoft.com/office/word/2020/wordml/sdtdatahash">
+          <mc:Fallback>
             <w:pict>
               <v:oval w14:anchorId="77B1BF78" id="Oval 215" o:spid="_x0000_s1026" style="position:absolute;margin-left:214.75pt;margin-top:8.2pt;width:3.6pt;height:4.4pt;z-index:251752448;visibility:visible;mso-wrap-style:square;mso-wrap-distance-left:9pt;mso-wrap-distance-top:0;mso-wrap-distance-right:9pt;mso-wrap-distance-bottom:0;mso-position-horizontal:absolute;mso-position-horizontal-relative:text;mso-position-vertical:absolute;mso-position-vertical-relative:text;v-text-anchor:middle" o:gfxdata="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" filled="f" strokecolor="#823b0b [1605]" strokeweight="1pt">
                 <v:stroke joinstyle="miter"/>
@@ -1610,7 +1664,7 @@
               </wp:anchor>
             </w:drawing>
           </mc:Choice>
-          <mc:Fallback xmlns:w16sdtdh="http://schemas.microsoft.com/office/word/2020/wordml/sdtdatahash">
+          <mc:Fallback>
             <w:pict>
               <v:line w14:anchorId="794751CC" id="Straight Connector 209" o:spid="_x0000_s1026" style="position:absolute;z-index:251743232;visibility:visible;mso-wrap-style:square;mso-width-percent:0;mso-height-percent:0;mso-wrap-distance-left:9pt;mso-wrap-distance-top:0;mso-wrap-distance-right:9pt;mso-wrap-distance-bottom:0;mso-position-horizontal:absolute;mso-position-horizontal-relative:text;mso-position-vertical:absolute;mso-position-vertical-relative:text;mso-width-percent:0;mso-height-percent:0;mso-width-relative:margin;mso-height-relative:margin" from="232.9pt,8.9pt" to="245.4pt,8.9pt" o:gfxdata="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" strokecolor="#4472c4 [3204]" strokeweight=".5pt">
                 <v:stroke joinstyle="miter"/>
@@ -1685,7 +1739,7 @@
               </wp:anchor>
             </w:drawing>
           </mc:Choice>
-          <mc:Fallback xmlns:w16sdtdh="http://schemas.microsoft.com/office/word/2020/wordml/sdtdatahash">
+          <mc:Fallback>
             <w:pict>
               <v:shape w14:anchorId="10995B60" id="Star: 5 Points 220" o:spid="_x0000_s1026" style="position:absolute;margin-left:285.45pt;margin-top:10.95pt;width:3.75pt;height:3.6pt;z-index:251757568;visibility:visible;mso-wrap-style:square;mso-wrap-distance-left:9pt;mso-wrap-distance-top:0;mso-wrap-distance-right:9pt;mso-wrap-distance-bottom:0;mso-position-horizontal:absolute;mso-position-horizontal-relative:text;mso-position-vertical:absolute;mso-position-vertical-relative:text;v-text-anchor:middle" coordsize="47708,45719" o:gfxdata="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" path="m,17463r18223,l23854,r5631,17463l47708,17463,32965,28256r5632,17463l23854,34926,9111,45719,14743,28256,,17463xe" fillcolor="#70ad47 [3209]" strokecolor="#375623 [1609]" strokeweight="1pt">
                 <v:stroke joinstyle="miter"/>
@@ -1756,7 +1810,7 @@
               </wp:anchor>
             </w:drawing>
           </mc:Choice>
-          <mc:Fallback xmlns:w16sdtdh="http://schemas.microsoft.com/office/word/2020/wordml/sdtdatahash">
+          <mc:Fallback>
             <w:pict>
               <v:oval w14:anchorId="799BA2BC" id="Oval 214" o:spid="_x0000_s1026" style="position:absolute;margin-left:189.15pt;margin-top:11pt;width:3.6pt;height:4.4pt;z-index:251750400;visibility:visible;mso-wrap-style:square;mso-wrap-distance-left:9pt;mso-wrap-distance-top:0;mso-wrap-distance-right:9pt;mso-wrap-distance-bottom:0;mso-position-horizontal:absolute;mso-position-horizontal-relative:text;mso-position-vertical:absolute;mso-position-vertical-relative:text;v-text-anchor:middle" o:gfxdata="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" fillcolor="#4472c4 [3204]" strokecolor="#1f3763 [1604]" strokeweight="1pt">
                 <v:stroke joinstyle="miter"/>
@@ -1825,7 +1879,7 @@
               </wp:anchor>
             </w:drawing>
           </mc:Choice>
-          <mc:Fallback xmlns:w16sdtdh="http://schemas.microsoft.com/office/word/2020/wordml/sdtdatahash">
+          <mc:Fallback>
             <w:pict>
               <v:line w14:anchorId="0641B15D" id="Straight Connector 208" o:spid="_x0000_s1026" style="position:absolute;z-index:251741184;visibility:visible;mso-wrap-style:square;mso-width-percent:0;mso-height-percent:0;mso-wrap-distance-left:9pt;mso-wrap-distance-top:0;mso-wrap-distance-right:9pt;mso-wrap-distance-bottom:0;mso-position-horizontal:absolute;mso-position-horizontal-relative:text;mso-position-vertical:absolute;mso-position-vertical-relative:text;mso-width-percent:0;mso-height-percent:0;mso-width-relative:margin;mso-height-relative:margin" from="233.65pt,12.25pt" to="246.15pt,12.25pt" o:gfxdata="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" strokecolor="#4472c4 [3204]" strokeweight=".5pt">
                 <v:stroke joinstyle="miter"/>
@@ -1899,7 +1953,7 @@
               </wp:anchor>
             </w:drawing>
           </mc:Choice>
-          <mc:Fallback xmlns:w16sdtdh="http://schemas.microsoft.com/office/word/2020/wordml/sdtdatahash">
+          <mc:Fallback>
             <w:pict>
               <v:line w14:anchorId="3E7352DA" id="Straight Connector 207" o:spid="_x0000_s1026" style="position:absolute;z-index:251739136;visibility:visible;mso-wrap-style:square;mso-width-percent:0;mso-height-percent:0;mso-wrap-distance-left:9pt;mso-wrap-distance-top:0;mso-wrap-distance-right:9pt;mso-wrap-distance-bottom:0;mso-position-horizontal:absolute;mso-position-horizontal-relative:text;mso-position-vertical:absolute;mso-position-vertical-relative:text;mso-width-percent:0;mso-height-percent:0;mso-width-relative:margin;mso-height-relative:margin" from="234.15pt,13.95pt" to="246.65pt,13.95pt" o:gfxdata="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" strokecolor="#4472c4 [3204]" strokeweight=".5pt">
                 <v:stroke joinstyle="miter"/>
@@ -1973,7 +2027,7 @@
               </wp:anchor>
             </w:drawing>
           </mc:Choice>
-          <mc:Fallback xmlns:w16sdtdh="http://schemas.microsoft.com/office/word/2020/wordml/sdtdatahash">
+          <mc:Fallback>
             <w:pict>
               <v:line w14:anchorId="48403495" id="Straight Connector 206" o:spid="_x0000_s1026" style="position:absolute;z-index:251738112;visibility:visible;mso-wrap-style:square;mso-width-percent:0;mso-height-percent:0;mso-wrap-distance-left:9pt;mso-wrap-distance-top:0;mso-wrap-distance-right:9pt;mso-wrap-distance-bottom:0;mso-position-horizontal:absolute;mso-position-horizontal-relative:text;mso-position-vertical:absolute;mso-position-vertical-relative:text;mso-width-percent:0;mso-height-percent:0;mso-width-relative:margin;mso-height-relative:margin" from="168.5pt,13.95pt" to="168.5pt,23.95pt" o:gfxdata="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" strokecolor="#4472c4 [3204]" strokeweight=".5pt">
                 <v:stroke joinstyle="miter"/>
@@ -2042,7 +2096,7 @@
               </wp:anchor>
             </w:drawing>
           </mc:Choice>
-          <mc:Fallback xmlns:w16sdtdh="http://schemas.microsoft.com/office/word/2020/wordml/sdtdatahash">
+          <mc:Fallback>
             <w:pict>
               <v:line w14:anchorId="06B3DD0C" id="Straight Connector 205" o:spid="_x0000_s1026" style="position:absolute;z-index:251736064;visibility:visible;mso-wrap-style:square;mso-width-percent:0;mso-height-percent:0;mso-wrap-distance-left:9pt;mso-wrap-distance-top:0;mso-wrap-distance-right:9pt;mso-wrap-distance-bottom:0;mso-position-horizontal:absolute;mso-position-horizontal-relative:text;mso-position-vertical:absolute;mso-position-vertical-relative:text;mso-width-percent:0;mso-height-percent:0;mso-width-relative:margin;mso-height-relative:margin" from="216.7pt,13.3pt" to="216.7pt,23.3pt" o:gfxdata="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" strokecolor="#4472c4 [3204]" strokeweight=".5pt">
                 <v:stroke joinstyle="miter"/>
@@ -2111,7 +2165,7 @@
               </wp:anchor>
             </w:drawing>
           </mc:Choice>
-          <mc:Fallback xmlns:w16sdtdh="http://schemas.microsoft.com/office/word/2020/wordml/sdtdatahash">
+          <mc:Fallback>
             <w:pict>
               <v:line w14:anchorId="70AD4EC9" id="Straight Connector 204" o:spid="_x0000_s1026" style="position:absolute;z-index:251734016;visibility:visible;mso-wrap-style:square;mso-width-percent:0;mso-height-percent:0;mso-wrap-distance-left:9pt;mso-wrap-distance-top:0;mso-wrap-distance-right:9pt;mso-wrap-distance-bottom:0;mso-position-horizontal:absolute;mso-position-horizontal-relative:text;mso-position-vertical:absolute;mso-position-vertical-relative:text;mso-width-percent:0;mso-height-percent:0;mso-width-relative:margin;mso-height-relative:margin" from="191pt,14.55pt" to="191pt,24.55pt" o:gfxdata="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" strokecolor="#4472c4 [3204]" strokeweight=".5pt">
                 <v:stroke joinstyle="miter"/>
@@ -2180,7 +2234,7 @@
               </wp:anchor>
             </w:drawing>
           </mc:Choice>
-          <mc:Fallback xmlns:w16sdtdh="http://schemas.microsoft.com/office/word/2020/wordml/sdtdatahash">
+          <mc:Fallback>
             <w:pict>
               <v:line w14:anchorId="57B9C611" id="Straight Connector 201" o:spid="_x0000_s1026" style="position:absolute;z-index:251727872;visibility:visible;mso-wrap-style:square;mso-width-percent:0;mso-height-percent:0;mso-wrap-distance-left:9pt;mso-wrap-distance-top:0;mso-wrap-distance-right:9pt;mso-wrap-distance-bottom:0;mso-position-horizontal:absolute;mso-position-horizontal-relative:text;mso-position-vertical:absolute;mso-position-vertical-relative:text;mso-width-percent:0;mso-height-percent:0;mso-width-relative:margin;mso-height-relative:margin" from="287.45pt,13.9pt" to="287.45pt,23.9pt" o:gfxdata="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" strokecolor="#4472c4 [3204]" strokeweight=".5pt">
                 <v:stroke joinstyle="miter"/>
@@ -2249,7 +2303,7 @@
               </wp:anchor>
             </w:drawing>
           </mc:Choice>
-          <mc:Fallback xmlns:w16sdtdh="http://schemas.microsoft.com/office/word/2020/wordml/sdtdatahash">
+          <mc:Fallback>
             <w:pict>
               <v:line w14:anchorId="61DA20AA" id="Straight Connector 202" o:spid="_x0000_s1026" style="position:absolute;z-index:251729920;visibility:visible;mso-wrap-style:square;mso-width-percent:0;mso-height-percent:0;mso-wrap-distance-left:9pt;mso-wrap-distance-top:0;mso-wrap-distance-right:9pt;mso-wrap-distance-bottom:0;mso-position-horizontal:absolute;mso-position-horizontal-relative:text;mso-position-vertical:absolute;mso-position-vertical-relative:text;mso-width-percent:0;mso-height-percent:0;mso-width-relative:margin;mso-height-relative:margin" from="310.65pt,13.9pt" to="310.65pt,23.9pt" o:gfxdata="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" strokecolor="#4472c4 [3204]" strokeweight=".5pt">
                 <v:stroke joinstyle="miter"/>
@@ -2318,7 +2372,7 @@
               </wp:anchor>
             </w:drawing>
           </mc:Choice>
-          <mc:Fallback xmlns:w16sdtdh="http://schemas.microsoft.com/office/word/2020/wordml/sdtdatahash">
+          <mc:Fallback>
             <w:pict>
               <v:line w14:anchorId="502BFA4F" id="Straight Connector 200" o:spid="_x0000_s1026" style="position:absolute;z-index:251725824;visibility:visible;mso-wrap-style:square;mso-width-percent:0;mso-height-percent:0;mso-wrap-distance-left:9pt;mso-wrap-distance-top:0;mso-wrap-distance-right:9pt;mso-wrap-distance-bottom:0;mso-position-horizontal:absolute;mso-position-horizontal-relative:text;mso-position-vertical:absolute;mso-position-vertical-relative:text;mso-width-percent:0;mso-height-percent:0;mso-width-relative:margin;mso-height-relative:margin" from="262.95pt,13.85pt" to="262.95pt,23.85pt" o:gfxdata="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" strokecolor="#4472c4 [3204]" strokeweight=".5pt">
                 <v:stroke joinstyle="miter"/>
@@ -2393,7 +2447,7 @@
               </wp:anchor>
             </w:drawing>
           </mc:Choice>
-          <mc:Fallback xmlns:w16sdtdh="http://schemas.microsoft.com/office/word/2020/wordml/sdtdatahash">
+          <mc:Fallback>
             <w:pict>
               <v:shape w14:anchorId="0A2DAD7A" id="Star: 5 Points 219" o:spid="_x0000_s1026" style="position:absolute;margin-left:285.45pt;margin-top:2.2pt;width:3.75pt;height:3.6pt;z-index:251755520;visibility:visible;mso-wrap-style:square;mso-wrap-distance-left:9pt;mso-wrap-distance-top:0;mso-wrap-distance-right:9pt;mso-wrap-distance-bottom:0;mso-position-horizontal:absolute;mso-position-horizontal-relative:text;mso-position-vertical:absolute;mso-position-vertical-relative:text;v-text-anchor:middle" coordsize="47708,45719" o:gfxdata="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" path="m,17463r18223,l23854,r5631,17463l47708,17463,32965,28256r5632,17463l23854,34926,9111,45719,14743,28256,,17463xe" fillcolor="#70ad47 [3209]" strokecolor="#375623 [1609]" strokeweight="1pt">
                 <v:stroke joinstyle="miter"/>
@@ -2464,7 +2518,7 @@
               </wp:anchor>
             </w:drawing>
           </mc:Choice>
-          <mc:Fallback xmlns:w16sdtdh="http://schemas.microsoft.com/office/word/2020/wordml/sdtdatahash">
+          <mc:Fallback>
             <w:pict>
               <v:oval w14:anchorId="135D035E" id="Oval 213" o:spid="_x0000_s1026" style="position:absolute;margin-left:189.65pt;margin-top:2.45pt;width:3.6pt;height:4.4pt;z-index:251748352;visibility:visible;mso-wrap-style:square;mso-wrap-distance-left:9pt;mso-wrap-distance-top:0;mso-wrap-distance-right:9pt;mso-wrap-distance-bottom:0;mso-position-horizontal:absolute;mso-position-horizontal-relative:text;mso-position-vertical:absolute;mso-position-vertical-relative:text;v-text-anchor:middle" o:gfxdata="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" fillcolor="#4472c4 [3204]" strokecolor="#1f3763 [1604]" strokeweight="1pt">
                 <v:stroke joinstyle="miter"/>
@@ -2527,7 +2581,7 @@
               </wp:anchor>
             </w:drawing>
           </mc:Choice>
-          <mc:Fallback xmlns:w16sdtdh="http://schemas.microsoft.com/office/word/2020/wordml/sdtdatahash">
+          <mc:Fallback>
             <w:pict>
               <v:line w14:anchorId="7130FCBE" id="Straight Connector 199" o:spid="_x0000_s1026" style="position:absolute;flip:y;z-index:251724800;visibility:visible;mso-wrap-style:square;mso-wrap-distance-left:9pt;mso-wrap-distance-top:0;mso-wrap-distance-right:9pt;mso-wrap-distance-bottom:0;mso-position-horizontal:absolute;mso-position-horizontal-relative:text;mso-position-vertical:absolute;mso-position-vertical-relative:text" from="134.6pt,3.15pt" to="346.85pt,4.4pt" o:gfxdata="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" strokecolor="#4472c4 [3204]" strokeweight=".5pt">
                 <v:stroke joinstyle="miter"/>
@@ -2606,7 +2660,7 @@
               </wp:anchor>
             </w:drawing>
           </mc:Choice>
-          <mc:Fallback xmlns:w16sdtdh="http://schemas.microsoft.com/office/word/2020/wordml/sdtdatahash">
+          <mc:Fallback>
             <w:pict>
               <v:shape w14:anchorId="7920E058" id="Heart 224" o:spid="_x0000_s1026" style="position:absolute;margin-left:260.15pt;margin-top:4.4pt;width:6.9pt;height:6.25pt;z-index:251762688;visibility:visible;mso-wrap-style:square;mso-wrap-distance-left:9pt;mso-wrap-distance-top:0;mso-wrap-distance-right:9pt;mso-wrap-distance-bottom:0;mso-position-horizontal:absolute;mso-position-horizontal-relative:text;mso-position-vertical:absolute;mso-position-vertical-relative:text;v-text-anchor:middle" coordsize="87465,79513" o:gfxdata="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" path="m43733,19878v18221,-46382,89287,,,59635c-45555,19878,25511,-26504,43733,19878xe" filled="f" strokecolor="black [3213]" strokeweight=".5pt">
                 <v:stroke joinstyle="miter"/>
@@ -2681,7 +2735,7 @@
               </wp:anchor>
             </w:drawing>
           </mc:Choice>
-          <mc:Fallback xmlns:w16sdtdh="http://schemas.microsoft.com/office/word/2020/wordml/sdtdatahash">
+          <mc:Fallback>
             <w:pict>
               <v:shape w14:anchorId="22FCD32E" id="Heart 223" o:spid="_x0000_s1026" style="position:absolute;margin-left:214.45pt;margin-top:3.6pt;width:6.9pt;height:6.25pt;z-index:251760640;visibility:visible;mso-wrap-style:square;mso-wrap-distance-left:9pt;mso-wrap-distance-top:0;mso-wrap-distance-right:9pt;mso-wrap-distance-bottom:0;mso-position-horizontal:absolute;mso-position-horizontal-relative:text;mso-position-vertical:absolute;mso-position-vertical-relative:text;v-text-anchor:middle" coordsize="87465,79513" o:gfxdata="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" path="m43733,19878v18221,-46382,89287,,,59635c-45555,19878,25511,-26504,43733,19878xe" filled="f" strokecolor="black [3213]" strokeweight=".5pt">
                 <v:stroke joinstyle="miter"/>
@@ -2751,7 +2805,7 @@
               </wp:anchor>
             </w:drawing>
           </mc:Choice>
-          <mc:Fallback xmlns:w16sdtdh="http://schemas.microsoft.com/office/word/2020/wordml/sdtdatahash">
+          <mc:Fallback>
             <w:pict>
               <v:line w14:anchorId="67BBDEA4" id="Straight Connector 212" o:spid="_x0000_s1026" style="position:absolute;z-index:251747328;visibility:visible;mso-wrap-style:square;mso-width-percent:0;mso-height-percent:0;mso-wrap-distance-left:9pt;mso-wrap-distance-top:0;mso-wrap-distance-right:9pt;mso-wrap-distance-bottom:0;mso-position-horizontal:absolute;mso-position-horizontal-relative:text;mso-position-vertical:absolute;mso-position-vertical-relative:text;mso-width-percent:0;mso-height-percent:0;mso-width-relative:margin;mso-height-relative:margin" from="233.55pt,7.45pt" to="246.05pt,7.45pt" o:gfxdata="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" strokecolor="#4472c4 [3204]" strokeweight=".5pt">
                 <v:stroke joinstyle="miter"/>
@@ -2825,7 +2879,7 @@
               </wp:anchor>
             </w:drawing>
           </mc:Choice>
-          <mc:Fallback xmlns:w16sdtdh="http://schemas.microsoft.com/office/word/2020/wordml/sdtdatahash">
+          <mc:Fallback>
             <w:pict>
               <v:line w14:anchorId="7FE3EEAF" id="Straight Connector 211" o:spid="_x0000_s1026" style="position:absolute;z-index:251746304;visibility:visible;mso-wrap-style:square;mso-width-percent:0;mso-height-percent:0;mso-wrap-distance-left:9pt;mso-wrap-distance-top:0;mso-wrap-distance-right:9pt;mso-wrap-distance-bottom:0;mso-position-horizontal:absolute;mso-position-horizontal-relative:text;mso-position-vertical:absolute;mso-position-vertical-relative:text;mso-width-percent:0;mso-height-percent:0;mso-width-relative:margin;mso-height-relative:margin" from="234.25pt,10.75pt" to="246.75pt,10.75pt" o:gfxdata="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" strokecolor="#4472c4 [3204]" strokeweight=".5pt">
                 <v:stroke joinstyle="miter"/>
@@ -2899,7 +2953,7 @@
               </wp:anchor>
             </w:drawing>
           </mc:Choice>
-          <mc:Fallback xmlns:w16sdtdh="http://schemas.microsoft.com/office/word/2020/wordml/sdtdatahash">
+          <mc:Fallback>
             <w:pict>
               <v:line w14:anchorId="0F4196A3" id="Straight Connector 210" o:spid="_x0000_s1026" style="position:absolute;z-index:251745280;visibility:visible;mso-wrap-style:square;mso-width-percent:0;mso-height-percent:0;mso-wrap-distance-left:9pt;mso-wrap-distance-top:0;mso-wrap-distance-right:9pt;mso-wrap-distance-bottom:0;mso-position-horizontal:absolute;mso-position-horizontal-relative:text;mso-position-vertical:absolute;mso-position-vertical-relative:text;mso-width-percent:0;mso-height-percent:0;mso-width-relative:margin;mso-height-relative:margin" from="234.8pt,12.45pt" to="247.3pt,12.45pt" o:gfxdata="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" strokecolor="#4472c4 [3204]" strokeweight=".5pt">
                 <v:stroke joinstyle="miter"/>
@@ -3029,9 +3083,9 @@
               </wp:anchor>
             </w:drawing>
           </mc:Choice>
-          <mc:Fallback xmlns:w16sdtdh="http://schemas.microsoft.com/office/word/2020/wordml/sdtdatahash">
-            <w:pict>
-              <v:shape w14:anchorId="26892255" id="_x0000_s1030" type="#_x0000_t202" style="position:absolute;margin-left:121.45pt;margin-top:.7pt;width:304.9pt;height:22.5pt;z-index:251716608;visibility:visible;mso-wrap-style:square;mso-width-percent:0;mso-height-percent:0;mso-wrap-distance-left:9pt;mso-wrap-distance-top:3.6pt;mso-wrap-distance-right:9pt;mso-wrap-distance-bottom:3.6pt;mso-position-horizontal:absolute;mso-position-horizontal-relative:margin;mso-position-vertical:absolute;mso-position-vertical-relative:text;mso-width-percent:0;mso-height-percent:0;mso-width-relative:margin;mso-height-relative:margin;v-text-anchor:top" o:gfxdata="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">
+          <mc:Fallback>
+            <w:pict>
+              <v:shape w14:anchorId="26892255" id="_x0000_s1030" type="#_x0000_t202" style="position:absolute;margin-left:121.45pt;margin-top:.7pt;width:304.9pt;height:22.5pt;z-index:251716608;visibility:visible;mso-wrap-style:square;mso-width-percent:0;mso-height-percent:0;mso-wrap-distance-left:9pt;mso-wrap-distance-top:3.6pt;mso-wrap-distance-right:9pt;mso-wrap-distance-bottom:3.6pt;mso-position-horizontal:absolute;mso-position-horizontal-relative:margin;mso-position-vertical:absolute;mso-position-vertical-relative:text;mso-width-percent:0;mso-height-percent:0;mso-width-relative:margin;mso-height-relative:margin;v-text-anchor:top" o:gfxdata="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">
                 <v:textbox>
                   <w:txbxContent>
                     <w:p>
@@ -3123,9 +3177,9 @@
               </wp:anchor>
             </w:drawing>
           </mc:Choice>
-          <mc:Fallback xmlns:w16sdtdh="http://schemas.microsoft.com/office/word/2020/wordml/sdtdatahash">
-            <w:pict>
-              <v:shape w14:anchorId="403838F9" id="_x0000_s1031" type="#_x0000_t202" style="position:absolute;margin-left:33.75pt;margin-top:.7pt;width:41.3pt;height:22.5pt;z-index:251676672;visibility:visible;mso-wrap-style:square;mso-width-percent:0;mso-height-percent:0;mso-wrap-distance-left:9pt;mso-wrap-distance-top:3.6pt;mso-wrap-distance-right:9pt;mso-wrap-distance-bottom:3.6pt;mso-position-horizontal:absolute;mso-position-horizontal-relative:text;mso-position-vertical:absolute;mso-position-vertical-relative:text;mso-width-percent:0;mso-height-percent:0;mso-width-relative:margin;mso-height-relative:margin;v-text-anchor:top" o:gfxdata="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">
+          <mc:Fallback>
+            <w:pict>
+              <v:shape w14:anchorId="403838F9" id="_x0000_s1031" type="#_x0000_t202" style="position:absolute;margin-left:33.75pt;margin-top:.7pt;width:41.3pt;height:22.5pt;z-index:251676672;visibility:visible;mso-wrap-style:square;mso-width-percent:0;mso-height-percent:0;mso-wrap-distance-left:9pt;mso-wrap-distance-top:3.6pt;mso-wrap-distance-right:9pt;mso-wrap-distance-bottom:3.6pt;mso-position-horizontal:absolute;mso-position-horizontal-relative:text;mso-position-vertical:absolute;mso-position-vertical-relative:text;mso-width-percent:0;mso-height-percent:0;mso-width-relative:margin;mso-height-relative:margin;v-text-anchor:top" o:gfxdata="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">
                 <v:textbox>
                   <w:txbxContent>
                     <w:p>
@@ -3220,9 +3274,9 @@
               </wp:anchor>
             </w:drawing>
           </mc:Choice>
-          <mc:Fallback xmlns:w16sdtdh="http://schemas.microsoft.com/office/word/2020/wordml/sdtdatahash">
-            <w:pict>
-              <v:shape w14:anchorId="22F166CB" id="_x0000_s1032" type="#_x0000_t202" style="position:absolute;margin-left:338.15pt;margin-top:97.7pt;width:22.5pt;height:23.75pt;z-index:251722752;visibility:visible;mso-wrap-style:square;mso-width-percent:0;mso-height-percent:0;mso-wrap-distance-left:9pt;mso-wrap-distance-top:3.6pt;mso-wrap-distance-right:9pt;mso-wrap-distance-bottom:3.6pt;mso-position-horizontal:absolute;mso-position-horizontal-relative:text;mso-position-vertical:absolute;mso-position-vertical-relative:text;mso-width-percent:0;mso-height-percent:0;mso-width-relative:margin;mso-height-relative:margin;v-text-anchor:top" o:gfxdata="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" filled="f" stroked="f">
+          <mc:Fallback>
+            <w:pict>
+              <v:shape w14:anchorId="22F166CB" id="_x0000_s1032" type="#_x0000_t202" style="position:absolute;margin-left:338.15pt;margin-top:97.7pt;width:22.5pt;height:23.75pt;z-index:251722752;visibility:visible;mso-wrap-style:square;mso-width-percent:0;mso-height-percent:0;mso-wrap-distance-left:9pt;mso-wrap-distance-top:3.6pt;mso-wrap-distance-right:9pt;mso-wrap-distance-bottom:3.6pt;mso-position-horizontal:absolute;mso-position-horizontal-relative:text;mso-position-vertical:absolute;mso-position-vertical-relative:text;mso-width-percent:0;mso-height-percent:0;mso-width-relative:margin;mso-height-relative:margin;v-text-anchor:top" o:gfxdata="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" filled="f" stroked="f">
                 <v:textbox>
                   <w:txbxContent>
                     <w:p>
@@ -3306,9 +3360,9 @@
               </wp:anchor>
             </w:drawing>
           </mc:Choice>
-          <mc:Fallback xmlns:w16sdtdh="http://schemas.microsoft.com/office/word/2020/wordml/sdtdatahash">
-            <w:pict>
-              <v:shape w14:anchorId="2987A2AC" id="_x0000_s1033" type="#_x0000_t202" style="position:absolute;margin-left:43.9pt;margin-top:100.9pt;width:22.5pt;height:23.75pt;z-index:251720704;visibility:visible;mso-wrap-style:square;mso-width-percent:0;mso-height-percent:0;mso-wrap-distance-left:9pt;mso-wrap-distance-top:3.6pt;mso-wrap-distance-right:9pt;mso-wrap-distance-bottom:3.6pt;mso-position-horizontal:absolute;mso-position-horizontal-relative:text;mso-position-vertical:absolute;mso-position-vertical-relative:text;mso-width-percent:0;mso-height-percent:0;mso-width-relative:margin;mso-height-relative:margin;v-text-anchor:top" o:gfxdata="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" filled="f" stroked="f">
+          <mc:Fallback>
+            <w:pict>
+              <v:shape w14:anchorId="2987A2AC" id="_x0000_s1033" type="#_x0000_t202" style="position:absolute;margin-left:43.9pt;margin-top:100.9pt;width:22.5pt;height:23.75pt;z-index:251720704;visibility:visible;mso-wrap-style:square;mso-width-percent:0;mso-height-percent:0;mso-wrap-distance-left:9pt;mso-wrap-distance-top:3.6pt;mso-wrap-distance-right:9pt;mso-wrap-distance-bottom:3.6pt;mso-position-horizontal:absolute;mso-position-horizontal-relative:text;mso-position-vertical:absolute;mso-position-vertical-relative:text;mso-width-percent:0;mso-height-percent:0;mso-width-relative:margin;mso-height-relative:margin;v-text-anchor:top" o:gfxdata="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" filled="f" stroked="f">
                 <v:textbox>
                   <w:txbxContent>
                     <w:p>
@@ -3399,9 +3453,9 @@
               </wp:anchor>
             </w:drawing>
           </mc:Choice>
-          <mc:Fallback xmlns:w16sdtdh="http://schemas.microsoft.com/office/word/2020/wordml/sdtdatahash">
-            <w:pict>
-              <v:shape w14:anchorId="6547B6D3" id="_x0000_s1034" type="#_x0000_t202" style="position:absolute;margin-left:123.95pt;margin-top:118.3pt;width:307.4pt;height:22.5pt;z-index:251718656;visibility:visible;mso-wrap-style:square;mso-width-percent:0;mso-height-percent:0;mso-wrap-distance-left:9pt;mso-wrap-distance-top:3.6pt;mso-wrap-distance-right:9pt;mso-wrap-distance-bottom:3.6pt;mso-position-horizontal:absolute;mso-position-horizontal-relative:margin;mso-position-vertical:absolute;mso-position-vertical-relative:text;mso-width-percent:0;mso-height-percent:0;mso-width-relative:margin;mso-height-relative:margin;v-text-anchor:top" o:gfxdata="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">
+          <mc:Fallback>
+            <w:pict>
+              <v:shape w14:anchorId="6547B6D3" id="_x0000_s1034" type="#_x0000_t202" style="position:absolute;margin-left:123.95pt;margin-top:118.3pt;width:307.4pt;height:22.5pt;z-index:251718656;visibility:visible;mso-wrap-style:square;mso-width-percent:0;mso-height-percent:0;mso-wrap-distance-left:9pt;mso-wrap-distance-top:3.6pt;mso-wrap-distance-right:9pt;mso-wrap-distance-bottom:3.6pt;mso-position-horizontal:absolute;mso-position-horizontal-relative:margin;mso-position-vertical:absolute;mso-position-vertical-relative:text;mso-width-percent:0;mso-height-percent:0;mso-width-relative:margin;mso-height-relative:margin;v-text-anchor:top" o:gfxdata="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">
                 <v:textbox>
                   <w:txbxContent>
                     <w:p>
@@ -3488,9 +3542,9 @@
               </wp:anchor>
             </w:drawing>
           </mc:Choice>
-          <mc:Fallback xmlns:w16sdtdh="http://schemas.microsoft.com/office/word/2020/wordml/sdtdatahash">
-            <w:pict>
-              <v:shape w14:anchorId="58B85F7C" id="_x0000_s1035" type="#_x0000_t202" style="position:absolute;margin-left:392.05pt;margin-top:3.2pt;width:22.5pt;height:23.75pt;z-index:251714560;visibility:visible;mso-wrap-style:square;mso-width-percent:0;mso-height-percent:0;mso-wrap-distance-left:9pt;mso-wrap-distance-top:3.6pt;mso-wrap-distance-right:9pt;mso-wrap-distance-bottom:3.6pt;mso-position-horizontal:absolute;mso-position-horizontal-relative:text;mso-position-vertical:absolute;mso-position-vertical-relative:text;mso-width-percent:0;mso-height-percent:0;mso-width-relative:margin;mso-height-relative:margin;v-text-anchor:top" o:gfxdata="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" filled="f" stroked="f">
+          <mc:Fallback>
+            <w:pict>
+              <v:shape w14:anchorId="58B85F7C" id="_x0000_s1035" type="#_x0000_t202" style="position:absolute;margin-left:392.05pt;margin-top:3.2pt;width:22.5pt;height:23.75pt;z-index:251714560;visibility:visible;mso-wrap-style:square;mso-width-percent:0;mso-height-percent:0;mso-wrap-distance-left:9pt;mso-wrap-distance-top:3.6pt;mso-wrap-distance-right:9pt;mso-wrap-distance-bottom:3.6pt;mso-position-horizontal:absolute;mso-position-horizontal-relative:text;mso-position-vertical:absolute;mso-position-vertical-relative:text;mso-width-percent:0;mso-height-percent:0;mso-width-relative:margin;mso-height-relative:margin;v-text-anchor:top" o:gfxdata="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" filled="f" stroked="f">
                 <v:textbox>
                   <w:txbxContent>
                     <w:p>
@@ -3574,9 +3628,9 @@
               </wp:anchor>
             </w:drawing>
           </mc:Choice>
-          <mc:Fallback xmlns:w16sdtdh="http://schemas.microsoft.com/office/word/2020/wordml/sdtdatahash">
-            <w:pict>
-              <v:shape w14:anchorId="37F3FC14" id="_x0000_s1036" type="#_x0000_t202" style="position:absolute;margin-left:278.6pt;margin-top:30.7pt;width:22.5pt;height:23.75pt;z-index:251712512;visibility:visible;mso-wrap-style:square;mso-width-percent:0;mso-height-percent:0;mso-wrap-distance-left:9pt;mso-wrap-distance-top:3.6pt;mso-wrap-distance-right:9pt;mso-wrap-distance-bottom:3.6pt;mso-position-horizontal:absolute;mso-position-horizontal-relative:text;mso-position-vertical:absolute;mso-position-vertical-relative:text;mso-width-percent:0;mso-height-percent:0;mso-width-relative:margin;mso-height-relative:margin;v-text-anchor:top" o:gfxdata="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" filled="f" stroked="f">
+          <mc:Fallback>
+            <w:pict>
+              <v:shape w14:anchorId="37F3FC14" id="_x0000_s1036" type="#_x0000_t202" style="position:absolute;margin-left:278.6pt;margin-top:30.7pt;width:22.5pt;height:23.75pt;z-index:251712512;visibility:visible;mso-wrap-style:square;mso-width-percent:0;mso-height-percent:0;mso-wrap-distance-left:9pt;mso-wrap-distance-top:3.6pt;mso-wrap-distance-right:9pt;mso-wrap-distance-bottom:3.6pt;mso-position-horizontal:absolute;mso-position-horizontal-relative:text;mso-position-vertical:absolute;mso-position-vertical-relative:text;mso-width-percent:0;mso-height-percent:0;mso-width-relative:margin;mso-height-relative:margin;v-text-anchor:top" o:gfxdata="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" filled="f" stroked="f">
                 <v:textbox>
                   <w:txbxContent>
                     <w:p>
@@ -3660,9 +3714,9 @@
               </wp:anchor>
             </w:drawing>
           </mc:Choice>
-          <mc:Fallback xmlns:w16sdtdh="http://schemas.microsoft.com/office/word/2020/wordml/sdtdatahash">
-            <w:pict>
-              <v:shape w14:anchorId="52A33C65" id="_x0000_s1037" type="#_x0000_t202" style="position:absolute;margin-left:273.7pt;margin-top:40.7pt;width:35.65pt;height:20pt;z-index:251710464;visibility:visible;mso-wrap-style:square;mso-width-percent:0;mso-height-percent:0;mso-wrap-distance-left:9pt;mso-wrap-distance-top:3.6pt;mso-wrap-distance-right:9pt;mso-wrap-distance-bottom:3.6pt;mso-position-horizontal:absolute;mso-position-horizontal-relative:text;mso-position-vertical:absolute;mso-position-vertical-relative:text;mso-width-percent:0;mso-height-percent:0;mso-width-relative:margin;mso-height-relative:margin;v-text-anchor:top" o:gfxdata="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" filled="f" stroked="f">
+          <mc:Fallback>
+            <w:pict>
+              <v:shape w14:anchorId="52A33C65" id="_x0000_s1037" type="#_x0000_t202" style="position:absolute;margin-left:273.7pt;margin-top:40.7pt;width:35.65pt;height:20pt;z-index:251710464;visibility:visible;mso-wrap-style:square;mso-width-percent:0;mso-height-percent:0;mso-wrap-distance-left:9pt;mso-wrap-distance-top:3.6pt;mso-wrap-distance-right:9pt;mso-wrap-distance-bottom:3.6pt;mso-position-horizontal:absolute;mso-position-horizontal-relative:text;mso-position-vertical:absolute;mso-position-vertical-relative:text;mso-width-percent:0;mso-height-percent:0;mso-width-relative:margin;mso-height-relative:margin;v-text-anchor:top" o:gfxdata="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" filled="f" stroked="f">
                 <v:textbox>
                   <w:txbxContent>
                     <w:p>
@@ -3746,9 +3800,9 @@
               </wp:anchor>
             </w:drawing>
           </mc:Choice>
-          <mc:Fallback xmlns:w16sdtdh="http://schemas.microsoft.com/office/word/2020/wordml/sdtdatahash">
-            <w:pict>
-              <v:shape w14:anchorId="1B6F41DB" id="_x0000_s1038" type="#_x0000_t202" style="position:absolute;margin-left:387pt;margin-top:12.6pt;width:35.65pt;height:20pt;z-index:251708416;visibility:visible;mso-wrap-style:square;mso-width-percent:0;mso-height-percent:0;mso-wrap-distance-left:9pt;mso-wrap-distance-top:3.6pt;mso-wrap-distance-right:9pt;mso-wrap-distance-bottom:3.6pt;mso-position-horizontal:absolute;mso-position-horizontal-relative:text;mso-position-vertical:absolute;mso-position-vertical-relative:text;mso-width-percent:0;mso-height-percent:0;mso-width-relative:margin;mso-height-relative:margin;v-text-anchor:top" o:gfxdata="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" filled="f" stroked="f">
+          <mc:Fallback>
+            <w:pict>
+              <v:shape w14:anchorId="1B6F41DB" id="_x0000_s1038" type="#_x0000_t202" style="position:absolute;margin-left:387pt;margin-top:12.6pt;width:35.65pt;height:20pt;z-index:251708416;visibility:visible;mso-wrap-style:square;mso-width-percent:0;mso-height-percent:0;mso-wrap-distance-left:9pt;mso-wrap-distance-top:3.6pt;mso-wrap-distance-right:9pt;mso-wrap-distance-bottom:3.6pt;mso-position-horizontal:absolute;mso-position-horizontal-relative:text;mso-position-vertical:absolute;mso-position-vertical-relative:text;mso-width-percent:0;mso-height-percent:0;mso-width-relative:margin;mso-height-relative:margin;v-text-anchor:top" o:gfxdata="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" filled="f" stroked="f">
                 <v:textbox>
                   <w:txbxContent>
                     <w:p>
@@ -3821,7 +3875,7 @@
               </wp:anchor>
             </w:drawing>
           </mc:Choice>
-          <mc:Fallback xmlns:w16sdtdh="http://schemas.microsoft.com/office/word/2020/wordml/sdtdatahash">
+          <mc:Fallback>
             <w:pict>
               <v:shape w14:anchorId="7A8A8FCF" id="Straight Arrow Connector 28" o:spid="_x0000_s1026" type="#_x0000_t32" style="position:absolute;margin-left:376.9pt;margin-top:29.75pt;width:54.45pt;height:0;z-index:251706368;visibility:visible;mso-wrap-style:square;mso-wrap-distance-left:9pt;mso-wrap-distance-top:0;mso-wrap-distance-right:9pt;mso-wrap-distance-bottom:0;mso-position-horizontal:absolute;mso-position-horizontal-relative:text;mso-position-vertical:absolute;mso-position-vertical-relative:text" o:gfxdata="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" strokecolor="#4472c4 [3204]" strokeweight=".5pt">
                 <v:stroke endarrow="block" joinstyle="miter"/>
@@ -3892,7 +3946,7 @@
               </wp:anchor>
             </w:drawing>
           </mc:Choice>
-          <mc:Fallback xmlns:w16sdtdh="http://schemas.microsoft.com/office/word/2020/wordml/sdtdatahash">
+          <mc:Fallback>
             <w:pict>
               <v:shapetype w14:anchorId="1FB72D86" id="_x0000_t34" coordsize="21600,21600" o:spt="34" o:oned="t" adj="10800" path="m,l@0,0@0,21600,21600,21600e" filled="f">
                 <v:stroke joinstyle="miter"/>
@@ -3976,7 +4030,7 @@
               </wp:anchor>
             </w:drawing>
           </mc:Choice>
-          <mc:Fallback xmlns:w16sdtdh="http://schemas.microsoft.com/office/word/2020/wordml/sdtdatahash">
+          <mc:Fallback>
             <w:pict>
               <v:rect w14:anchorId="4F3E378B" id="Rectangle 25" o:spid="_x0000_s1026" style="position:absolute;margin-left:326.8pt;margin-top:17.5pt;width:48.85pt;height:84.5pt;z-index:251703296;visibility:visible;mso-wrap-style:square;mso-width-percent:0;mso-height-percent:0;mso-wrap-distance-left:9pt;mso-wrap-distance-top:0;mso-wrap-distance-right:9pt;mso-wrap-distance-bottom:0;mso-position-horizontal:absolute;mso-position-horizontal-relative:text;mso-position-vertical:absolute;mso-position-vertical-relative:text;mso-width-percent:0;mso-height-percent:0;mso-width-relative:margin;mso-height-relative:margin;v-text-anchor:middle" o:gfxdata="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" filled="f" strokecolor="#70ad47 [3209]" strokeweight="1pt"/>
             </w:pict>
@@ -4040,7 +4094,7 @@
               </wp:anchor>
             </w:drawing>
           </mc:Choice>
-          <mc:Fallback xmlns:w16sdtdh="http://schemas.microsoft.com/office/word/2020/wordml/sdtdatahash">
+          <mc:Fallback>
             <w:pict>
               <v:shape w14:anchorId="1872686E" id="Straight Arrow Connector 24" o:spid="_x0000_s1026" type="#_x0000_t32" style="position:absolute;margin-left:263.7pt;margin-top:58.05pt;width:54.45pt;height:0;z-index:251701248;visibility:visible;mso-wrap-style:square;mso-wrap-distance-left:9pt;mso-wrap-distance-top:0;mso-wrap-distance-right:9pt;mso-wrap-distance-bottom:0;mso-position-horizontal:absolute;mso-position-horizontal-relative:text;mso-position-vertical:absolute;mso-position-vertical-relative:text" o:gfxdata="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" strokecolor="#4472c4 [3204]" strokeweight=".5pt">
                 <v:stroke endarrow="block" joinstyle="miter"/>
@@ -4112,7 +4166,7 @@
               </wp:anchor>
             </w:drawing>
           </mc:Choice>
-          <mc:Fallback xmlns:w16sdtdh="http://schemas.microsoft.com/office/word/2020/wordml/sdtdatahash">
+          <mc:Fallback>
             <w:pict>
               <v:shape w14:anchorId="1135AE09" id="Straight Arrow Connector 23" o:spid="_x0000_s1026" type="#_x0000_t32" style="position:absolute;margin-left:166.55pt;margin-top:62.6pt;width:53.8pt;height:13.75pt;flip:y;z-index:251699200;visibility:visible;mso-wrap-style:square;mso-width-percent:0;mso-height-percent:0;mso-wrap-distance-left:9pt;mso-wrap-distance-top:0;mso-wrap-distance-right:9pt;mso-wrap-distance-bottom:0;mso-position-horizontal:absolute;mso-position-horizontal-relative:text;mso-position-vertical:absolute;mso-position-vertical-relative:text;mso-width-percent:0;mso-height-percent:0;mso-width-relative:margin;mso-height-relative:margin" o:gfxdata="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" strokecolor="#4472c4 [3204]" strokeweight=".5pt">
                 <v:stroke endarrow="block" joinstyle="miter"/>
@@ -4184,7 +4238,7 @@
               </wp:anchor>
             </w:drawing>
           </mc:Choice>
-          <mc:Fallback xmlns:w16sdtdh="http://schemas.microsoft.com/office/word/2020/wordml/sdtdatahash">
+          <mc:Fallback>
             <w:pict>
               <v:shape w14:anchorId="4916C24C" id="Straight Arrow Connector 20" o:spid="_x0000_s1026" type="#_x0000_t32" style="position:absolute;margin-left:167.8pt;margin-top:34.4pt;width:52.6pt;height:20pt;z-index:251694080;visibility:visible;mso-wrap-style:square;mso-width-percent:0;mso-height-percent:0;mso-wrap-distance-left:9pt;mso-wrap-distance-top:0;mso-wrap-distance-right:9pt;mso-wrap-distance-bottom:0;mso-position-horizontal:absolute;mso-position-horizontal-relative:text;mso-position-vertical:absolute;mso-position-vertical-relative:text;mso-width-percent:0;mso-height-percent:0;mso-width-relative:margin;mso-height-relative:margin" o:gfxdata="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" strokecolor="#4472c4 [3204]" strokeweight=".5pt">
                 <v:stroke endarrow="block" joinstyle="miter"/>
@@ -4263,9 +4317,9 @@
               </wp:anchor>
             </w:drawing>
           </mc:Choice>
-          <mc:Fallback xmlns:w16sdtdh="http://schemas.microsoft.com/office/word/2020/wordml/sdtdatahash">
-            <w:pict>
-              <v:shape w14:anchorId="5AB324FA" id="_x0000_s1039" type="#_x0000_t202" style="position:absolute;margin-left:231.05pt;margin-top:47pt;width:22.5pt;height:23.75pt;z-index:251697152;visibility:visible;mso-wrap-style:square;mso-width-percent:0;mso-height-percent:0;mso-wrap-distance-left:9pt;mso-wrap-distance-top:3.6pt;mso-wrap-distance-right:9pt;mso-wrap-distance-bottom:3.6pt;mso-position-horizontal:absolute;mso-position-horizontal-relative:text;mso-position-vertical:absolute;mso-position-vertical-relative:text;mso-width-percent:0;mso-height-percent:0;mso-width-relative:margin;mso-height-relative:margin;v-text-anchor:top" o:gfxdata="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" stroked="f">
+          <mc:Fallback>
+            <w:pict>
+              <v:shape w14:anchorId="5AB324FA" id="_x0000_s1039" type="#_x0000_t202" style="position:absolute;margin-left:231.05pt;margin-top:47pt;width:22.5pt;height:23.75pt;z-index:251697152;visibility:visible;mso-wrap-style:square;mso-width-percent:0;mso-height-percent:0;mso-wrap-distance-left:9pt;mso-wrap-distance-top:3.6pt;mso-wrap-distance-right:9pt;mso-wrap-distance-bottom:3.6pt;mso-position-horizontal:absolute;mso-position-horizontal-relative:text;mso-position-vertical:absolute;mso-position-vertical-relative:text;mso-width-percent:0;mso-height-percent:0;mso-width-relative:margin;mso-height-relative:margin;v-text-anchor:top" o:gfxdata="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" stroked="f">
                 <v:textbox>
                   <w:txbxContent>
                     <w:p>
@@ -4340,7 +4394,7 @@
               </wp:anchor>
             </w:drawing>
           </mc:Choice>
-          <mc:Fallback xmlns:w16sdtdh="http://schemas.microsoft.com/office/word/2020/wordml/sdtdatahash">
+          <mc:Fallback>
             <w:pict>
               <v:oval w14:anchorId="323BC941" id="Oval 21" o:spid="_x0000_s1026" style="position:absolute;margin-left:220.35pt;margin-top:38.75pt;width:41.95pt;height:40.05pt;z-index:251695104;visibility:visible;mso-wrap-style:square;mso-wrap-distance-left:9pt;mso-wrap-distance-top:0;mso-wrap-distance-right:9pt;mso-wrap-distance-bottom:0;mso-position-horizontal:absolute;mso-position-horizontal-relative:text;mso-position-vertical:absolute;mso-position-vertical-relative:text;v-text-anchor:middle" o:gfxdata="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" fillcolor="white [3201]" strokecolor="#70ad47 [3209]" strokeweight="1pt">
                 <v:stroke joinstyle="miter"/>
@@ -4419,9 +4473,9 @@
               </wp:anchor>
             </w:drawing>
           </mc:Choice>
-          <mc:Fallback xmlns:w16sdtdh="http://schemas.microsoft.com/office/word/2020/wordml/sdtdatahash">
-            <w:pict>
-              <v:shape w14:anchorId="01FDB71F" id="_x0000_s1040" type="#_x0000_t202" style="position:absolute;margin-left:134pt;margin-top:25.1pt;width:22.5pt;height:23.75pt;z-index:251685888;visibility:visible;mso-wrap-style:square;mso-width-percent:0;mso-height-percent:0;mso-wrap-distance-left:9pt;mso-wrap-distance-top:3.6pt;mso-wrap-distance-right:9pt;mso-wrap-distance-bottom:3.6pt;mso-position-horizontal:absolute;mso-position-horizontal-relative:text;mso-position-vertical:absolute;mso-position-vertical-relative:text;mso-width-percent:0;mso-height-percent:0;mso-width-relative:margin;mso-height-relative:margin;v-text-anchor:top" o:gfxdata="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" stroked="f">
+          <mc:Fallback>
+            <w:pict>
+              <v:shape w14:anchorId="01FDB71F" id="_x0000_s1040" type="#_x0000_t202" style="position:absolute;margin-left:134pt;margin-top:25.1pt;width:22.5pt;height:23.75pt;z-index:251685888;visibility:visible;mso-wrap-style:square;mso-width-percent:0;mso-height-percent:0;mso-wrap-distance-left:9pt;mso-wrap-distance-top:3.6pt;mso-wrap-distance-right:9pt;mso-wrap-distance-bottom:3.6pt;mso-position-horizontal:absolute;mso-position-horizontal-relative:text;mso-position-vertical:absolute;mso-position-vertical-relative:text;mso-width-percent:0;mso-height-percent:0;mso-width-relative:margin;mso-height-relative:margin;v-text-anchor:top" o:gfxdata="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" stroked="f">
                 <v:textbox>
                   <w:txbxContent>
                     <w:p>
@@ -4507,9 +4561,9 @@
               </wp:anchor>
             </w:drawing>
           </mc:Choice>
-          <mc:Fallback xmlns:w16sdtdh="http://schemas.microsoft.com/office/word/2020/wordml/sdtdatahash">
-            <w:pict>
-              <v:shape w14:anchorId="47E49CEC" id="_x0000_s1041" type="#_x0000_t202" style="position:absolute;margin-left:136.55pt;margin-top:64.45pt;width:22.5pt;height:23.75pt;z-index:251691008;visibility:visible;mso-wrap-style:square;mso-width-percent:0;mso-height-percent:0;mso-wrap-distance-left:9pt;mso-wrap-distance-top:3.6pt;mso-wrap-distance-right:9pt;mso-wrap-distance-bottom:3.6pt;mso-position-horizontal:absolute;mso-position-horizontal-relative:text;mso-position-vertical:absolute;mso-position-vertical-relative:text;mso-width-percent:0;mso-height-percent:0;mso-width-relative:margin;mso-height-relative:margin;v-text-anchor:top" o:gfxdata="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" stroked="f">
+          <mc:Fallback>
+            <w:pict>
+              <v:shape w14:anchorId="47E49CEC" id="_x0000_s1041" type="#_x0000_t202" style="position:absolute;margin-left:136.55pt;margin-top:64.45pt;width:22.5pt;height:23.75pt;z-index:251691008;visibility:visible;mso-wrap-style:square;mso-width-percent:0;mso-height-percent:0;mso-wrap-distance-left:9pt;mso-wrap-distance-top:3.6pt;mso-wrap-distance-right:9pt;mso-wrap-distance-bottom:3.6pt;mso-position-horizontal:absolute;mso-position-horizontal-relative:text;mso-position-vertical:absolute;mso-position-vertical-relative:text;mso-width-percent:0;mso-height-percent:0;mso-width-relative:margin;mso-height-relative:margin;v-text-anchor:top" o:gfxdata="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" stroked="f">
                 <v:textbox>
                   <w:txbxContent>
                     <w:p>
@@ -4593,9 +4647,9 @@
               </wp:anchor>
             </w:drawing>
           </mc:Choice>
-          <mc:Fallback xmlns:w16sdtdh="http://schemas.microsoft.com/office/word/2020/wordml/sdtdatahash">
-            <w:pict>
-              <v:shape w14:anchorId="63ABA9A4" id="_x0000_s1042" type="#_x0000_t202" style="position:absolute;margin-left:130.95pt;margin-top:75.2pt;width:35.65pt;height:20pt;z-index:251693056;visibility:visible;mso-wrap-style:square;mso-width-percent:0;mso-height-percent:0;mso-wrap-distance-left:9pt;mso-wrap-distance-top:3.6pt;mso-wrap-distance-right:9pt;mso-wrap-distance-bottom:3.6pt;mso-position-horizontal:absolute;mso-position-horizontal-relative:text;mso-position-vertical:absolute;mso-position-vertical-relative:text;mso-width-percent:0;mso-height-percent:0;mso-width-relative:margin;mso-height-relative:margin;v-text-anchor:top" o:gfxdata="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" filled="f" stroked="f">
+          <mc:Fallback>
+            <w:pict>
+              <v:shape w14:anchorId="63ABA9A4" id="_x0000_s1042" type="#_x0000_t202" style="position:absolute;margin-left:130.95pt;margin-top:75.2pt;width:35.65pt;height:20pt;z-index:251693056;visibility:visible;mso-wrap-style:square;mso-width-percent:0;mso-height-percent:0;mso-wrap-distance-left:9pt;mso-wrap-distance-top:3.6pt;mso-wrap-distance-right:9pt;mso-wrap-distance-bottom:3.6pt;mso-position-horizontal:absolute;mso-position-horizontal-relative:text;mso-position-vertical:absolute;mso-position-vertical-relative:text;mso-width-percent:0;mso-height-percent:0;mso-width-relative:margin;mso-height-relative:margin;v-text-anchor:top" o:gfxdata="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" filled="f" stroked="f">
                 <v:textbox>
                   <w:txbxContent>
                     <w:p>
@@ -4670,7 +4724,7 @@
               </wp:anchor>
             </w:drawing>
           </mc:Choice>
-          <mc:Fallback xmlns:w16sdtdh="http://schemas.microsoft.com/office/word/2020/wordml/sdtdatahash">
+          <mc:Fallback>
             <w:pict>
               <v:rect w14:anchorId="11169B12" id="Rectangle 17" o:spid="_x0000_s1026" style="position:absolute;margin-left:127.05pt;margin-top:61.9pt;width:40.05pt;height:33.15pt;z-index:251689984;visibility:visible;mso-wrap-style:square;mso-wrap-distance-left:9pt;mso-wrap-distance-top:0;mso-wrap-distance-right:9pt;mso-wrap-distance-bottom:0;mso-position-horizontal:absolute;mso-position-horizontal-relative:text;mso-position-vertical:absolute;mso-position-vertical-relative:text;v-text-anchor:middle" o:gfxdata="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" fillcolor="white [3201]" strokecolor="#70ad47 [3209]" strokeweight="1pt"/>
             </w:pict>
@@ -4745,9 +4799,9 @@
               </wp:anchor>
             </w:drawing>
           </mc:Choice>
-          <mc:Fallback xmlns:w16sdtdh="http://schemas.microsoft.com/office/word/2020/wordml/sdtdatahash">
-            <w:pict>
-              <v:shape w14:anchorId="4E6EF2D8" id="_x0000_s1043" type="#_x0000_t202" style="position:absolute;margin-left:131.4pt;margin-top:34.45pt;width:35.65pt;height:20pt;z-index:251687936;visibility:visible;mso-wrap-style:square;mso-width-percent:0;mso-height-percent:0;mso-wrap-distance-left:9pt;mso-wrap-distance-top:3.6pt;mso-wrap-distance-right:9pt;mso-wrap-distance-bottom:3.6pt;mso-position-horizontal:absolute;mso-position-horizontal-relative:text;mso-position-vertical:absolute;mso-position-vertical-relative:text;mso-width-percent:0;mso-height-percent:0;mso-width-relative:margin;mso-height-relative:margin;v-text-anchor:top" o:gfxdata="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" filled="f" stroked="f">
+          <mc:Fallback>
+            <w:pict>
+              <v:shape w14:anchorId="4E6EF2D8" id="_x0000_s1043" type="#_x0000_t202" style="position:absolute;margin-left:131.4pt;margin-top:34.45pt;width:35.65pt;height:20pt;z-index:251687936;visibility:visible;mso-wrap-style:square;mso-width-percent:0;mso-height-percent:0;mso-wrap-distance-left:9pt;mso-wrap-distance-top:3.6pt;mso-wrap-distance-right:9pt;mso-wrap-distance-bottom:3.6pt;mso-position-horizontal:absolute;mso-position-horizontal-relative:text;mso-position-vertical:absolute;mso-position-vertical-relative:text;mso-width-percent:0;mso-height-percent:0;mso-width-relative:margin;mso-height-relative:margin;v-text-anchor:top" o:gfxdata="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" filled="f" stroked="f">
                 <v:textbox>
                   <w:txbxContent>
                     <w:p>
@@ -4822,7 +4876,7 @@
               </wp:anchor>
             </w:drawing>
           </mc:Choice>
-          <mc:Fallback xmlns:w16sdtdh="http://schemas.microsoft.com/office/word/2020/wordml/sdtdatahash">
+          <mc:Fallback>
             <w:pict>
               <v:rect w14:anchorId="10C1B512" id="Rectangle 14" o:spid="_x0000_s1026" style="position:absolute;margin-left:127.05pt;margin-top:20.6pt;width:40.05pt;height:33.2pt;z-index:251683840;visibility:visible;mso-wrap-style:square;mso-wrap-distance-left:9pt;mso-wrap-distance-top:0;mso-wrap-distance-right:9pt;mso-wrap-distance-bottom:0;mso-position-horizontal:absolute;mso-position-horizontal-relative:text;mso-position-vertical:absolute;mso-position-vertical-relative:text;v-text-anchor:middle" o:gfxdata="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" fillcolor="white [3201]" strokecolor="#70ad47 [3209]" strokeweight="1pt"/>
             </w:pict>
@@ -4901,11 +4955,7 @@
           </mc:Choice>
           <mc:Fallback>
             <w:pict>
-              <v:shapetype w14:anchorId="7A26C824" id="_x0000_t202" coordsize="21600,21600" o:spt="202" path="m,l,21600r21600,l21600,xe">
-                <v:stroke joinstyle="miter"/>
-                <v:path gradientshapeok="t" o:connecttype="rect"/>
-              </v:shapetype>
-              <v:shape id="_x0000_s1044" type="#_x0000_t202" style="position:absolute;margin-left:73.2pt;margin-top:36.85pt;width:35.65pt;height:23.75pt;z-index:251681792;visibility:visible;mso-wrap-style:square;mso-width-percent:0;mso-height-percent:0;mso-wrap-distance-left:9pt;mso-wrap-distance-top:3.6pt;mso-wrap-distance-right:9pt;mso-wrap-distance-bottom:3.6pt;mso-position-horizontal:absolute;mso-position-horizontal-relative:text;mso-position-vertical:absolute;mso-position-vertical-relative:text;mso-width-percent:0;mso-height-percent:0;mso-width-relative:margin;mso-height-relative:margin;v-text-anchor:top" o:gfxdata="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" stroked="f">
+              <v:shape w14:anchorId="7A26C824" id="_x0000_s1044" type="#_x0000_t202" style="position:absolute;margin-left:73.2pt;margin-top:36.85pt;width:35.65pt;height:23.75pt;z-index:251681792;visibility:visible;mso-wrap-style:square;mso-width-percent:0;mso-height-percent:0;mso-wrap-distance-left:9pt;mso-wrap-distance-top:3.6pt;mso-wrap-distance-right:9pt;mso-wrap-distance-bottom:3.6pt;mso-position-horizontal:absolute;mso-position-horizontal-relative:text;mso-position-vertical:absolute;mso-position-vertical-relative:text;mso-width-percent:0;mso-height-percent:0;mso-width-relative:margin;mso-height-relative:margin;v-text-anchor:top" o:gfxdata="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" stroked="f">
                 <v:textbox>
                   <w:txbxContent>
                     <w:p>
@@ -4991,9 +5041,9 @@
               </wp:anchor>
             </w:drawing>
           </mc:Choice>
-          <mc:Fallback xmlns:w16sdtdh="http://schemas.microsoft.com/office/word/2020/wordml/sdtdatahash">
-            <w:pict>
-              <v:shape w14:anchorId="1FC2E2A4" id="_x0000_s1045" type="#_x0000_t202" style="position:absolute;margin-left:76.95pt;margin-top:13.7pt;width:22.5pt;height:23.75pt;z-index:251678720;visibility:visible;mso-wrap-style:square;mso-width-percent:0;mso-height-percent:0;mso-wrap-distance-left:9pt;mso-wrap-distance-top:3.6pt;mso-wrap-distance-right:9pt;mso-wrap-distance-bottom:3.6pt;mso-position-horizontal:absolute;mso-position-horizontal-relative:text;mso-position-vertical:absolute;mso-position-vertical-relative:text;mso-width-percent:0;mso-height-percent:0;mso-width-relative:margin;mso-height-relative:margin;v-text-anchor:top" o:gfxdata="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" stroked="f">
+          <mc:Fallback>
+            <w:pict>
+              <v:shape w14:anchorId="1FC2E2A4" id="_x0000_s1045" type="#_x0000_t202" style="position:absolute;margin-left:76.95pt;margin-top:13.7pt;width:22.5pt;height:23.75pt;z-index:251678720;visibility:visible;mso-wrap-style:square;mso-width-percent:0;mso-height-percent:0;mso-wrap-distance-left:9pt;mso-wrap-distance-top:3.6pt;mso-wrap-distance-right:9pt;mso-wrap-distance-bottom:3.6pt;mso-position-horizontal:absolute;mso-position-horizontal-relative:text;mso-position-vertical:absolute;mso-position-vertical-relative:text;mso-width-percent:0;mso-height-percent:0;mso-width-relative:margin;mso-height-relative:margin;v-text-anchor:top" o:gfxdata="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" stroked="f">
                 <v:textbox>
                   <w:txbxContent>
                     <w:p>
@@ -5066,7 +5116,7 @@
               </wp:anchor>
             </w:drawing>
           </mc:Choice>
-          <mc:Fallback xmlns:w16sdtdh="http://schemas.microsoft.com/office/word/2020/wordml/sdtdatahash">
+          <mc:Fallback>
             <w:pict>
               <v:shape w14:anchorId="517FE80A" id="Straight Arrow Connector 13" o:spid="_x0000_s1026" type="#_x0000_t32" style="position:absolute;margin-left:63.85pt;margin-top:34.4pt;width:54.45pt;height:0;z-index:251682816;visibility:visible;mso-wrap-style:square;mso-wrap-distance-left:9pt;mso-wrap-distance-top:0;mso-wrap-distance-right:9pt;mso-wrap-distance-bottom:0;mso-position-horizontal:absolute;mso-position-horizontal-relative:text;mso-position-vertical:absolute;mso-position-vertical-relative:text" o:gfxdata="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" strokecolor="#4472c4 [3204]" strokeweight=".5pt">
                 <v:stroke endarrow="block" joinstyle="miter"/>
@@ -5142,7 +5192,7 @@
               </wp:anchor>
             </w:drawing>
           </mc:Choice>
-          <mc:Fallback xmlns:w16sdtdh="http://schemas.microsoft.com/office/word/2020/wordml/sdtdatahash">
+          <mc:Fallback>
             <w:pict>
               <v:rect w14:anchorId="73AC3256" id="Rectangle 9" o:spid="_x0000_s1026" style="position:absolute;margin-left:45.7pt;margin-top:18.7pt;width:17.55pt;height:84.5pt;z-index:251674624;visibility:visible;mso-wrap-style:square;mso-width-percent:0;mso-height-percent:0;mso-wrap-distance-left:9pt;mso-wrap-distance-top:0;mso-wrap-distance-right:9pt;mso-wrap-distance-bottom:0;mso-position-horizontal:absolute;mso-position-horizontal-relative:text;mso-position-vertical:absolute;mso-position-vertical-relative:text;mso-width-percent:0;mso-height-percent:0;mso-width-relative:margin;mso-height-relative:margin;v-text-anchor:middle" o:gfxdata="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" fillcolor="#4472c4 [3204]" strokecolor="#1f3763 [1604]" strokeweight="1pt"/>
             </w:pict>
@@ -5245,7 +5295,7 @@
               </wp:anchor>
             </w:drawing>
           </mc:Choice>
-          <mc:Fallback xmlns:w16sdtdh="http://schemas.microsoft.com/office/word/2020/wordml/sdtdatahash">
+          <mc:Fallback>
             <w:pict>
               <v:shape w14:anchorId="3D0365F0" id="Double Bracket 268" o:spid="_x0000_s1026" type="#_x0000_t185" style="position:absolute;margin-left:176.7pt;margin-top:6.7pt;width:14.25pt;height:25.5pt;z-index:251673599;visibility:visible;mso-wrap-style:square;mso-width-percent:0;mso-wrap-distance-left:9pt;mso-wrap-distance-top:0;mso-wrap-distance-right:9pt;mso-wrap-distance-bottom:0;mso-position-horizontal:absolute;mso-position-horizontal-relative:text;mso-position-vertical:absolute;mso-position-vertical-relative:text;mso-width-percent:0;mso-width-relative:margin;v-text-anchor:middle" o:gfxdata="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" strokecolor="black [3200]" strokeweight=".5pt">
                 <v:stroke joinstyle="miter"/>
@@ -5338,9 +5388,9 @@
               </wp:anchor>
             </w:drawing>
           </mc:Choice>
-          <mc:Fallback xmlns:w16sdtdh="http://schemas.microsoft.com/office/word/2020/wordml/sdtdatahash">
-            <w:pict>
-              <v:shape w14:anchorId="537E2403" id="_x0000_s1046" type="#_x0000_t202" style="position:absolute;margin-left:168.9pt;margin-top:1pt;width:28.5pt;height:38.25pt;z-index:251810816;visibility:visible;mso-wrap-style:square;mso-width-percent:0;mso-height-percent:0;mso-wrap-distance-left:9pt;mso-wrap-distance-top:3.6pt;mso-wrap-distance-right:9pt;mso-wrap-distance-bottom:3.6pt;mso-position-horizontal:absolute;mso-position-horizontal-relative:text;mso-position-vertical:absolute;mso-position-vertical-relative:text;mso-width-percent:0;mso-height-percent:0;mso-width-relative:margin;mso-height-relative:margin;v-text-anchor:top" o:gfxdata="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" filled="f" strokecolor="black [3213]">
+          <mc:Fallback>
+            <w:pict>
+              <v:shape w14:anchorId="537E2403" id="_x0000_s1046" type="#_x0000_t202" style="position:absolute;margin-left:168.9pt;margin-top:1pt;width:28.5pt;height:38.25pt;z-index:251810816;visibility:visible;mso-wrap-style:square;mso-width-percent:0;mso-height-percent:0;mso-wrap-distance-left:9pt;mso-wrap-distance-top:3.6pt;mso-wrap-distance-right:9pt;mso-wrap-distance-bottom:3.6pt;mso-position-horizontal:absolute;mso-position-horizontal-relative:text;mso-position-vertical:absolute;mso-position-vertical-relative:text;mso-width-percent:0;mso-height-percent:0;mso-width-relative:margin;mso-height-relative:margin;v-text-anchor:top" o:gfxdata="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" filled="f" strokecolor="black [3213]">
                 <v:textbox>
                   <w:txbxContent>
                     <w:p>
@@ -5441,9 +5491,9 @@
               </wp:anchor>
             </w:drawing>
           </mc:Choice>
-          <mc:Fallback xmlns:w16sdtdh="http://schemas.microsoft.com/office/word/2020/wordml/sdtdatahash">
-            <w:pict>
-              <v:shape w14:anchorId="0EA567C1" id="_x0000_s1047" type="#_x0000_t202" style="position:absolute;margin-left:111.2pt;margin-top:14.6pt;width:31.9pt;height:21.9pt;z-index:251804672;visibility:visible;mso-wrap-style:square;mso-width-percent:0;mso-height-percent:0;mso-wrap-distance-left:9pt;mso-wrap-distance-top:3.6pt;mso-wrap-distance-right:9pt;mso-wrap-distance-bottom:3.6pt;mso-position-horizontal:absolute;mso-position-horizontal-relative:text;mso-position-vertical:absolute;mso-position-vertical-relative:text;mso-width-percent:0;mso-height-percent:0;mso-width-relative:margin;mso-height-relative:margin;v-text-anchor:top" o:gfxdata="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" filled="f" stroked="f">
+          <mc:Fallback>
+            <w:pict>
+              <v:shape w14:anchorId="0EA567C1" id="_x0000_s1047" type="#_x0000_t202" style="position:absolute;margin-left:111.2pt;margin-top:14.6pt;width:31.9pt;height:21.9pt;z-index:251804672;visibility:visible;mso-wrap-style:square;mso-width-percent:0;mso-height-percent:0;mso-wrap-distance-left:9pt;mso-wrap-distance-top:3.6pt;mso-wrap-distance-right:9pt;mso-wrap-distance-bottom:3.6pt;mso-position-horizontal:absolute;mso-position-horizontal-relative:text;mso-position-vertical:absolute;mso-position-vertical-relative:text;mso-width-percent:0;mso-height-percent:0;mso-width-relative:margin;mso-height-relative:margin;v-text-anchor:top" o:gfxdata="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" filled="f" stroked="f">
                 <v:textbox>
                   <w:txbxContent>
                     <w:p>
@@ -5516,7 +5566,7 @@
               </wp:anchor>
             </w:drawing>
           </mc:Choice>
-          <mc:Fallback xmlns:w16sdtdh="http://schemas.microsoft.com/office/word/2020/wordml/sdtdatahash">
+          <mc:Fallback>
             <w:pict>
               <v:line w14:anchorId="6F665640" id="Straight Connector 257" o:spid="_x0000_s1026" style="position:absolute;z-index:251800576;visibility:visible;mso-wrap-style:square;mso-wrap-distance-left:9pt;mso-wrap-distance-top:0;mso-wrap-distance-right:9pt;mso-wrap-distance-bottom:0;mso-position-horizontal:absolute;mso-position-horizontal-relative:text;mso-position-vertical:absolute;mso-position-vertical-relative:text" from="238.9pt,1pt" to="240.8pt,160.05pt" o:gfxdata="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" strokecolor="#4472c4 [3204]" strokeweight=".5pt">
                 <v:stroke joinstyle="miter"/>
@@ -5604,9 +5654,9 @@
               </wp:anchor>
             </w:drawing>
           </mc:Choice>
-          <mc:Fallback xmlns:w16sdtdh="http://schemas.microsoft.com/office/word/2020/wordml/sdtdatahash">
-            <w:pict>
-              <v:shape w14:anchorId="1D9064F7" id="_x0000_s1048" type="#_x0000_t202" style="position:absolute;margin-left:253.85pt;margin-top:.95pt;width:31.9pt;height:21.9pt;z-index:251802624;visibility:visible;mso-wrap-style:square;mso-width-percent:0;mso-height-percent:0;mso-wrap-distance-left:9pt;mso-wrap-distance-top:3.6pt;mso-wrap-distance-right:9pt;mso-wrap-distance-bottom:3.6pt;mso-position-horizontal:absolute;mso-position-horizontal-relative:text;mso-position-vertical:absolute;mso-position-vertical-relative:text;mso-width-percent:0;mso-height-percent:0;mso-width-relative:margin;mso-height-relative:margin;v-text-anchor:top" o:gfxdata="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" filled="f" stroked="f">
+          <mc:Fallback>
+            <w:pict>
+              <v:shape w14:anchorId="1D9064F7" id="_x0000_s1048" type="#_x0000_t202" style="position:absolute;margin-left:253.85pt;margin-top:.95pt;width:31.9pt;height:21.9pt;z-index:251802624;visibility:visible;mso-wrap-style:square;mso-width-percent:0;mso-height-percent:0;mso-wrap-distance-left:9pt;mso-wrap-distance-top:3.6pt;mso-wrap-distance-right:9pt;mso-wrap-distance-bottom:3.6pt;mso-position-horizontal:absolute;mso-position-horizontal-relative:text;mso-position-vertical:absolute;mso-position-vertical-relative:text;mso-width-percent:0;mso-height-percent:0;mso-width-relative:margin;mso-height-relative:margin;v-text-anchor:top" o:gfxdata="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" filled="f" stroked="f">
                 <v:textbox>
                   <w:txbxContent>
                     <w:p>
@@ -5690,7 +5740,7 @@
               </wp:anchor>
             </w:drawing>
           </mc:Choice>
-          <mc:Fallback xmlns:w16sdtdh="http://schemas.microsoft.com/office/word/2020/wordml/sdtdatahash">
+          <mc:Fallback>
             <w:pict>
               <v:line w14:anchorId="51E11B36" id="Straight Connector 232" o:spid="_x0000_s1026" style="position:absolute;z-index:251794432;visibility:visible;mso-wrap-style:square;mso-width-percent:0;mso-height-percent:0;mso-wrap-distance-left:9pt;mso-wrap-distance-top:0;mso-wrap-distance-right:9pt;mso-wrap-distance-bottom:0;mso-position-horizontal:absolute;mso-position-horizontal-relative:text;mso-position-vertical:absolute;mso-position-vertical-relative:text;mso-width-percent:0;mso-height-percent:0;mso-width-relative:margin;mso-height-relative:margin" from="120.55pt,.5pt" to="267pt,129.9pt" o:gfxdata="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" strokecolor="black [3200]" strokeweight=".5pt">
                 <v:stroke joinstyle="miter"/>
@@ -5759,7 +5809,7 @@
               </wp:anchor>
             </w:drawing>
           </mc:Choice>
-          <mc:Fallback xmlns:w16sdtdh="http://schemas.microsoft.com/office/word/2020/wordml/sdtdatahash">
+          <mc:Fallback>
             <w:pict>
               <v:line w14:anchorId="39202446" id="Straight Connector 233" o:spid="_x0000_s1026" style="position:absolute;flip:x;z-index:251795456;visibility:visible;mso-wrap-style:square;mso-width-percent:0;mso-height-percent:0;mso-wrap-distance-left:9pt;mso-wrap-distance-top:0;mso-wrap-distance-right:9pt;mso-wrap-distance-bottom:0;mso-position-horizontal:absolute;mso-position-horizontal-relative:margin;mso-position-vertical:absolute;mso-position-vertical-relative:text;mso-width-percent:0;mso-height-percent:0;mso-width-relative:margin;mso-height-relative:margin" from="108.4pt,6.95pt" to="261.1pt,129.9pt" o:gfxdata="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" strokecolor="black [3200]" strokeweight=".5pt">
                 <v:stroke joinstyle="miter"/>
@@ -5829,7 +5879,7 @@
               </wp:anchor>
             </w:drawing>
           </mc:Choice>
-          <mc:Fallback xmlns:w16sdtdh="http://schemas.microsoft.com/office/word/2020/wordml/sdtdatahash">
+          <mc:Fallback>
             <w:pict>
               <v:line w14:anchorId="13A242D9" id="Straight Connector 238" o:spid="_x0000_s1026" style="position:absolute;z-index:251782144;visibility:visible;mso-wrap-style:square;mso-width-percent:0;mso-height-percent:0;mso-wrap-distance-left:9pt;mso-wrap-distance-top:0;mso-wrap-distance-right:9pt;mso-wrap-distance-bottom:0;mso-position-horizontal:absolute;mso-position-horizontal-relative:text;mso-position-vertical:absolute;mso-position-vertical-relative:text;mso-width-percent:0;mso-height-percent:0;mso-width-relative:margin;mso-height-relative:margin" from="232.9pt,8.9pt" to="245.4pt,8.9pt" o:gfxdata="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" strokecolor="#4472c4 [3204]" strokeweight=".5pt">
                 <v:stroke joinstyle="miter"/>
@@ -5850,7 +5900,7 @@
         <mc:AlternateContent>
           <mc:Choice Requires="wps">
             <w:drawing>
-              <wp:anchor distT="0" distB="0" distL="114300" distR="114300" simplePos="0" relativeHeight="251822080" behindDoc="0" locked="0" layoutInCell="1" allowOverlap="1" wp14:anchorId="23D68790" wp14:editId="69763B38">
+              <wp:anchor distT="0" distB="0" distL="114300" distR="114300" simplePos="0" relativeHeight="251822080" behindDoc="0" locked="0" layoutInCell="1" allowOverlap="1" wp14:anchorId="23D68790" wp14:editId="33F1E88D">
                 <wp:simplePos x="0" y="0"/>
                 <wp:positionH relativeFrom="column">
                   <wp:posOffset>3656744</wp:posOffset>
@@ -5905,9 +5955,9 @@
               </wp:anchor>
             </w:drawing>
           </mc:Choice>
-          <mc:Fallback xmlns:w16sdtdh="http://schemas.microsoft.com/office/word/2020/wordml/sdtdatahash">
-            <w:pict>
-              <v:shape w14:anchorId="15989461" id="Double Bracket 269" o:spid="_x0000_s1026" type="#_x0000_t185" style="position:absolute;margin-left:287.95pt;margin-top:5.25pt;width:14.25pt;height:25.5pt;z-index:251822080;visibility:visible;mso-wrap-style:square;mso-width-percent:0;mso-wrap-distance-left:9pt;mso-wrap-distance-top:0;mso-wrap-distance-right:9pt;mso-wrap-distance-bottom:0;mso-position-horizontal:absolute;mso-position-horizontal-relative:text;mso-position-vertical:absolute;mso-position-vertical-relative:text;mso-width-percent:0;mso-width-relative:margin;v-text-anchor:middle" o:gfxdata="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" strokecolor="black [3200]" strokeweight=".5pt">
+          <mc:Fallback>
+            <w:pict>
+              <v:shape w14:anchorId="15398090" id="Double Bracket 269" o:spid="_x0000_s1026" type="#_x0000_t185" style="position:absolute;margin-left:287.95pt;margin-top:5.25pt;width:14.25pt;height:25.5pt;z-index:251822080;visibility:visible;mso-wrap-style:square;mso-width-percent:0;mso-wrap-distance-left:9pt;mso-wrap-distance-top:0;mso-wrap-distance-right:9pt;mso-wrap-distance-bottom:0;mso-position-horizontal:absolute;mso-position-horizontal-relative:text;mso-position-vertical:absolute;mso-position-vertical-relative:text;mso-width-percent:0;mso-width-relative:margin;v-text-anchor:middle" o:gfxdata="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" strokecolor="black [3200]" strokeweight=".5pt">
                 <v:stroke joinstyle="miter"/>
               </v:shape>
             </w:pict>
@@ -5998,9 +6048,9 @@
               </wp:anchor>
             </w:drawing>
           </mc:Choice>
-          <mc:Fallback xmlns:w16sdtdh="http://schemas.microsoft.com/office/word/2020/wordml/sdtdatahash">
-            <w:pict>
-              <v:shape w14:anchorId="4BCC5985" id="_x0000_s1049" type="#_x0000_t202" style="position:absolute;margin-left:281.85pt;margin-top:.8pt;width:28.5pt;height:38.25pt;z-index:251808768;visibility:visible;mso-wrap-style:square;mso-width-percent:0;mso-height-percent:0;mso-wrap-distance-left:9pt;mso-wrap-distance-top:3.6pt;mso-wrap-distance-right:9pt;mso-wrap-distance-bottom:3.6pt;mso-position-horizontal:absolute;mso-position-horizontal-relative:text;mso-position-vertical:absolute;mso-position-vertical-relative:text;mso-width-percent:0;mso-height-percent:0;mso-width-relative:margin;mso-height-relative:margin;v-text-anchor:top" o:gfxdata="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" filled="f" strokecolor="black [3213]">
+          <mc:Fallback>
+            <w:pict>
+              <v:shape w14:anchorId="4BCC5985" id="_x0000_s1049" type="#_x0000_t202" style="position:absolute;margin-left:281.85pt;margin-top:.8pt;width:28.5pt;height:38.25pt;z-index:251808768;visibility:visible;mso-wrap-style:square;mso-width-percent:0;mso-height-percent:0;mso-wrap-distance-left:9pt;mso-wrap-distance-top:3.6pt;mso-wrap-distance-right:9pt;mso-wrap-distance-bottom:3.6pt;mso-position-horizontal:absolute;mso-position-horizontal-relative:text;mso-position-vertical:absolute;mso-position-vertical-relative:text;mso-width-percent:0;mso-height-percent:0;mso-width-relative:margin;mso-height-relative:margin;v-text-anchor:top" o:gfxdata="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" filled="f" strokecolor="black [3213]">
                 <v:textbox>
                   <w:txbxContent>
                     <w:p>
@@ -6114,9 +6164,9 @@
               </wp:anchor>
             </w:drawing>
           </mc:Choice>
-          <mc:Fallback xmlns:w16sdtdh="http://schemas.microsoft.com/office/word/2020/wordml/sdtdatahash">
-            <w:pict>
-              <v:shape w14:anchorId="7A481118" id="_x0000_s1050" type="#_x0000_t202" style="position:absolute;margin-left:109.45pt;margin-top:12.7pt;width:28.5pt;height:38.25pt;z-index:251812864;visibility:visible;mso-wrap-style:square;mso-width-percent:0;mso-height-percent:0;mso-wrap-distance-left:9pt;mso-wrap-distance-top:3.6pt;mso-wrap-distance-right:9pt;mso-wrap-distance-bottom:3.6pt;mso-position-horizontal:absolute;mso-position-horizontal-relative:text;mso-position-vertical:absolute;mso-position-vertical-relative:text;mso-width-percent:0;mso-height-percent:0;mso-width-relative:margin;mso-height-relative:margin;v-text-anchor:top" o:gfxdata="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" filled="f" strokecolor="black [3213]">
+          <mc:Fallback>
+            <w:pict>
+              <v:shape w14:anchorId="7A481118" id="_x0000_s1050" type="#_x0000_t202" style="position:absolute;margin-left:109.45pt;margin-top:12.7pt;width:28.5pt;height:38.25pt;z-index:251812864;visibility:visible;mso-wrap-style:square;mso-width-percent:0;mso-height-percent:0;mso-wrap-distance-left:9pt;mso-wrap-distance-top:3.6pt;mso-wrap-distance-right:9pt;mso-wrap-distance-bottom:3.6pt;mso-position-horizontal:absolute;mso-position-horizontal-relative:text;mso-position-vertical:absolute;mso-position-vertical-relative:text;mso-width-percent:0;mso-height-percent:0;mso-width-relative:margin;mso-height-relative:margin;v-text-anchor:top" o:gfxdata="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" filled="f" strokecolor="black [3213]">
                 <v:textbox>
                   <w:txbxContent>
                     <w:p>
@@ -6206,7 +6256,7 @@
               </wp:anchor>
             </w:drawing>
           </mc:Choice>
-          <mc:Fallback xmlns:w16sdtdh="http://schemas.microsoft.com/office/word/2020/wordml/sdtdatahash">
+          <mc:Fallback>
             <w:pict>
               <v:line w14:anchorId="2EA0D746" id="Straight Connector 241" o:spid="_x0000_s1026" style="position:absolute;z-index:251781120;visibility:visible;mso-wrap-style:square;mso-width-percent:0;mso-height-percent:0;mso-wrap-distance-left:9pt;mso-wrap-distance-top:0;mso-wrap-distance-right:9pt;mso-wrap-distance-bottom:0;mso-position-horizontal:absolute;mso-position-horizontal-relative:text;mso-position-vertical:absolute;mso-position-vertical-relative:text;mso-width-percent:0;mso-height-percent:0;mso-width-relative:margin;mso-height-relative:margin" from="233.65pt,12.25pt" to="246.15pt,12.25pt" o:gfxdata="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" strokecolor="#4472c4 [3204]" strokeweight=".5pt">
                 <v:stroke joinstyle="miter"/>
@@ -6282,7 +6332,7 @@
               </wp:anchor>
             </w:drawing>
           </mc:Choice>
-          <mc:Fallback xmlns:w16sdtdh="http://schemas.microsoft.com/office/word/2020/wordml/sdtdatahash">
+          <mc:Fallback>
             <w:pict>
               <v:shape w14:anchorId="19287D7B" id="Double Bracket 267" o:spid="_x0000_s1026" type="#_x0000_t185" style="position:absolute;margin-left:116.15pt;margin-top:4.55pt;width:14.25pt;height:25.5pt;z-index:251817984;visibility:visible;mso-wrap-style:square;mso-width-percent:0;mso-wrap-distance-left:9pt;mso-wrap-distance-top:0;mso-wrap-distance-right:9pt;mso-wrap-distance-bottom:0;mso-position-horizontal:absolute;mso-position-horizontal-relative:text;mso-position-vertical:absolute;mso-position-vertical-relative:text;mso-width-percent:0;mso-width-relative:margin;v-text-anchor:middle" o:gfxdata="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" strokecolor="black [3200]" strokeweight=".5pt">
                 <v:stroke joinstyle="miter"/>
@@ -6351,7 +6401,7 @@
               </wp:anchor>
             </w:drawing>
           </mc:Choice>
-          <mc:Fallback xmlns:w16sdtdh="http://schemas.microsoft.com/office/word/2020/wordml/sdtdatahash">
+          <mc:Fallback>
             <w:pict>
               <v:line w14:anchorId="4720FD3C" id="Straight Connector 242" o:spid="_x0000_s1026" style="position:absolute;z-index:251780096;visibility:visible;mso-wrap-style:square;mso-width-percent:0;mso-height-percent:0;mso-wrap-distance-left:9pt;mso-wrap-distance-top:0;mso-wrap-distance-right:9pt;mso-wrap-distance-bottom:0;mso-position-horizontal:absolute;mso-position-horizontal-relative:text;mso-position-vertical:absolute;mso-position-vertical-relative:text;mso-width-percent:0;mso-height-percent:0;mso-width-relative:margin;mso-height-relative:margin" from="234.15pt,13.95pt" to="246.65pt,13.95pt" o:gfxdata="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" strokecolor="#4472c4 [3204]" strokeweight=".5pt">
                 <v:stroke joinstyle="miter"/>
@@ -6425,7 +6475,7 @@
               </wp:anchor>
             </w:drawing>
           </mc:Choice>
-          <mc:Fallback xmlns:w16sdtdh="http://schemas.microsoft.com/office/word/2020/wordml/sdtdatahash">
+          <mc:Fallback>
             <w:pict>
               <v:line w14:anchorId="4D11B12C" id="Straight Connector 243" o:spid="_x0000_s1026" style="position:absolute;z-index:251779072;visibility:visible;mso-wrap-style:square;mso-width-percent:0;mso-height-percent:0;mso-wrap-distance-left:9pt;mso-wrap-distance-top:0;mso-wrap-distance-right:9pt;mso-wrap-distance-bottom:0;mso-position-horizontal:absolute;mso-position-horizontal-relative:text;mso-position-vertical:absolute;mso-position-vertical-relative:text;mso-width-percent:0;mso-height-percent:0;mso-width-relative:margin;mso-height-relative:margin" from="168.5pt,13.95pt" to="168.5pt,23.95pt" o:gfxdata="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" strokecolor="#4472c4 [3204]" strokeweight=".5pt">
                 <v:stroke joinstyle="miter"/>
@@ -6494,7 +6544,7 @@
               </wp:anchor>
             </w:drawing>
           </mc:Choice>
-          <mc:Fallback xmlns:w16sdtdh="http://schemas.microsoft.com/office/word/2020/wordml/sdtdatahash">
+          <mc:Fallback>
             <w:pict>
               <v:line w14:anchorId="7C7C99DE" id="Straight Connector 244" o:spid="_x0000_s1026" style="position:absolute;z-index:251778048;visibility:visible;mso-wrap-style:square;mso-width-percent:0;mso-height-percent:0;mso-wrap-distance-left:9pt;mso-wrap-distance-top:0;mso-wrap-distance-right:9pt;mso-wrap-distance-bottom:0;mso-position-horizontal:absolute;mso-position-horizontal-relative:text;mso-position-vertical:absolute;mso-position-vertical-relative:text;mso-width-percent:0;mso-height-percent:0;mso-width-relative:margin;mso-height-relative:margin" from="216.7pt,13.3pt" to="216.7pt,23.3pt" o:gfxdata="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" strokecolor="#4472c4 [3204]" strokeweight=".5pt">
                 <v:stroke joinstyle="miter"/>
@@ -6563,7 +6613,7 @@
               </wp:anchor>
             </w:drawing>
           </mc:Choice>
-          <mc:Fallback xmlns:w16sdtdh="http://schemas.microsoft.com/office/word/2020/wordml/sdtdatahash">
+          <mc:Fallback>
             <w:pict>
               <v:line w14:anchorId="0248528B" id="Straight Connector 245" o:spid="_x0000_s1026" style="position:absolute;z-index:251777024;visibility:visible;mso-wrap-style:square;mso-width-percent:0;mso-height-percent:0;mso-wrap-distance-left:9pt;mso-wrap-distance-top:0;mso-wrap-distance-right:9pt;mso-wrap-distance-bottom:0;mso-position-horizontal:absolute;mso-position-horizontal-relative:text;mso-position-vertical:absolute;mso-position-vertical-relative:text;mso-width-percent:0;mso-height-percent:0;mso-width-relative:margin;mso-height-relative:margin" from="191pt,14.55pt" to="191pt,24.55pt" o:gfxdata="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" strokecolor="#4472c4 [3204]" strokeweight=".5pt">
                 <v:stroke joinstyle="miter"/>
@@ -6632,7 +6682,7 @@
               </wp:anchor>
             </w:drawing>
           </mc:Choice>
-          <mc:Fallback xmlns:w16sdtdh="http://schemas.microsoft.com/office/word/2020/wordml/sdtdatahash">
+          <mc:Fallback>
             <w:pict>
               <v:line w14:anchorId="786FA080" id="Straight Connector 246" o:spid="_x0000_s1026" style="position:absolute;z-index:251774976;visibility:visible;mso-wrap-style:square;mso-width-percent:0;mso-height-percent:0;mso-wrap-distance-left:9pt;mso-wrap-distance-top:0;mso-wrap-distance-right:9pt;mso-wrap-distance-bottom:0;mso-position-horizontal:absolute;mso-position-horizontal-relative:text;mso-position-vertical:absolute;mso-position-vertical-relative:text;mso-width-percent:0;mso-height-percent:0;mso-width-relative:margin;mso-height-relative:margin" from="287.45pt,13.9pt" to="287.45pt,23.9pt" o:gfxdata="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" strokecolor="#4472c4 [3204]" strokeweight=".5pt">
                 <v:stroke joinstyle="miter"/>
@@ -6701,7 +6751,7 @@
               </wp:anchor>
             </w:drawing>
           </mc:Choice>
-          <mc:Fallback xmlns:w16sdtdh="http://schemas.microsoft.com/office/word/2020/wordml/sdtdatahash">
+          <mc:Fallback>
             <w:pict>
               <v:line w14:anchorId="02172645" id="Straight Connector 247" o:spid="_x0000_s1026" style="position:absolute;z-index:251776000;visibility:visible;mso-wrap-style:square;mso-width-percent:0;mso-height-percent:0;mso-wrap-distance-left:9pt;mso-wrap-distance-top:0;mso-wrap-distance-right:9pt;mso-wrap-distance-bottom:0;mso-position-horizontal:absolute;mso-position-horizontal-relative:text;mso-position-vertical:absolute;mso-position-vertical-relative:text;mso-width-percent:0;mso-height-percent:0;mso-width-relative:margin;mso-height-relative:margin" from="310.65pt,13.9pt" to="310.65pt,23.9pt" o:gfxdata="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" strokecolor="#4472c4 [3204]" strokeweight=".5pt">
                 <v:stroke joinstyle="miter"/>
@@ -6770,7 +6820,7 @@
               </wp:anchor>
             </w:drawing>
           </mc:Choice>
-          <mc:Fallback xmlns:w16sdtdh="http://schemas.microsoft.com/office/word/2020/wordml/sdtdatahash">
+          <mc:Fallback>
             <w:pict>
               <v:line w14:anchorId="4A9F9310" id="Straight Connector 248" o:spid="_x0000_s1026" style="position:absolute;z-index:251773952;visibility:visible;mso-wrap-style:square;mso-width-percent:0;mso-height-percent:0;mso-wrap-distance-left:9pt;mso-wrap-distance-top:0;mso-wrap-distance-right:9pt;mso-wrap-distance-bottom:0;mso-position-horizontal:absolute;mso-position-horizontal-relative:text;mso-position-vertical:absolute;mso-position-vertical-relative:text;mso-width-percent:0;mso-height-percent:0;mso-width-relative:margin;mso-height-relative:margin" from="262.95pt,13.85pt" to="262.95pt,23.85pt" o:gfxdata="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" strokecolor="#4472c4 [3204]" strokeweight=".5pt">
                 <v:stroke joinstyle="miter"/>
@@ -6838,7 +6888,7 @@
               </wp:anchor>
             </w:drawing>
           </mc:Choice>
-          <mc:Fallback xmlns:w16sdtdh="http://schemas.microsoft.com/office/word/2020/wordml/sdtdatahash">
+          <mc:Fallback>
             <w:pict>
               <v:line w14:anchorId="4DD3E611" id="Straight Connector 251" o:spid="_x0000_s1026" style="position:absolute;flip:y;z-index:251772928;visibility:visible;mso-wrap-style:square;mso-wrap-distance-left:9pt;mso-wrap-distance-top:0;mso-wrap-distance-right:9pt;mso-wrap-distance-bottom:0;mso-position-horizontal:absolute;mso-position-horizontal-relative:text;mso-position-vertical:absolute;mso-position-vertical-relative:text" from="134.6pt,3.15pt" to="346.85pt,4.4pt" o:gfxdata="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" strokecolor="#4472c4 [3204]" strokeweight=".5pt">
                 <v:stroke joinstyle="miter"/>
@@ -6913,7 +6963,7 @@
               </wp:anchor>
             </w:drawing>
           </mc:Choice>
-          <mc:Fallback xmlns:w16sdtdh="http://schemas.microsoft.com/office/word/2020/wordml/sdtdatahash">
+          <mc:Fallback>
             <w:pict>
               <v:oval w14:anchorId="0840DD11" id="Oval 234" o:spid="_x0000_s1026" style="position:absolute;margin-left:260.8pt;margin-top:5.65pt;width:5.9pt;height:6.45pt;z-index:251841536;visibility:visible;mso-wrap-style:square;mso-wrap-distance-left:9pt;mso-wrap-distance-top:0;mso-wrap-distance-right:9pt;mso-wrap-distance-bottom:0;mso-position-horizontal:absolute;mso-position-horizontal-relative:text;mso-position-vertical:absolute;mso-position-vertical-relative:text;v-text-anchor:middle" o:gfxdata="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" fillcolor="#4472c4 [3204]" strokecolor="#1f3763 [1604]" strokeweight="1pt">
                 <v:stroke joinstyle="miter"/>
@@ -6982,7 +7032,7 @@
               </wp:anchor>
             </w:drawing>
           </mc:Choice>
-          <mc:Fallback xmlns:w16sdtdh="http://schemas.microsoft.com/office/word/2020/wordml/sdtdatahash">
+          <mc:Fallback>
             <w:pict>
               <v:line w14:anchorId="20D345E4" id="Straight Connector 254" o:spid="_x0000_s1026" style="position:absolute;z-index:251785216;visibility:visible;mso-wrap-style:square;mso-width-percent:0;mso-height-percent:0;mso-wrap-distance-left:9pt;mso-wrap-distance-top:0;mso-wrap-distance-right:9pt;mso-wrap-distance-bottom:0;mso-position-horizontal:absolute;mso-position-horizontal-relative:text;mso-position-vertical:absolute;mso-position-vertical-relative:text;mso-width-percent:0;mso-height-percent:0;mso-width-relative:margin;mso-height-relative:margin" from="233.55pt,7.45pt" to="246.05pt,7.45pt" o:gfxdata="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" strokecolor="#4472c4 [3204]" strokeweight=".5pt">
                 <v:stroke joinstyle="miter"/>
@@ -7056,7 +7106,7 @@
               </wp:anchor>
             </w:drawing>
           </mc:Choice>
-          <mc:Fallback xmlns:w16sdtdh="http://schemas.microsoft.com/office/word/2020/wordml/sdtdatahash">
+          <mc:Fallback>
             <w:pict>
               <v:line w14:anchorId="61932688" id="Straight Connector 255" o:spid="_x0000_s1026" style="position:absolute;z-index:251784192;visibility:visible;mso-wrap-style:square;mso-width-percent:0;mso-height-percent:0;mso-wrap-distance-left:9pt;mso-wrap-distance-top:0;mso-wrap-distance-right:9pt;mso-wrap-distance-bottom:0;mso-position-horizontal:absolute;mso-position-horizontal-relative:text;mso-position-vertical:absolute;mso-position-vertical-relative:text;mso-width-percent:0;mso-height-percent:0;mso-width-relative:margin;mso-height-relative:margin" from="234.25pt,10.75pt" to="246.75pt,10.75pt" o:gfxdata="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" strokecolor="#4472c4 [3204]" strokeweight=".5pt">
                 <v:stroke joinstyle="miter"/>
@@ -7154,9 +7204,9 @@
               </wp:anchor>
             </w:drawing>
           </mc:Choice>
-          <mc:Fallback xmlns:w16sdtdh="http://schemas.microsoft.com/office/word/2020/wordml/sdtdatahash">
-            <w:pict>
-              <v:shape w14:anchorId="26F7E0D0" id="_x0000_s1051" type="#_x0000_t202" style="position:absolute;margin-left:176.25pt;margin-top:12.65pt;width:28.5pt;height:38.25pt;z-index:251806720;visibility:visible;mso-wrap-style:square;mso-width-percent:0;mso-height-percent:0;mso-wrap-distance-left:9pt;mso-wrap-distance-top:3.6pt;mso-wrap-distance-right:9pt;mso-wrap-distance-bottom:3.6pt;mso-position-horizontal:absolute;mso-position-horizontal-relative:text;mso-position-vertical:absolute;mso-position-vertical-relative:text;mso-width-percent:0;mso-height-percent:0;mso-width-relative:margin;mso-height-relative:margin;v-text-anchor:top" o:gfxdata="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" filled="f" strokecolor="black [3213]">
+          <mc:Fallback>
+            <w:pict>
+              <v:shape w14:anchorId="26F7E0D0" id="_x0000_s1051" type="#_x0000_t202" style="position:absolute;margin-left:176.25pt;margin-top:12.65pt;width:28.5pt;height:38.25pt;z-index:251806720;visibility:visible;mso-wrap-style:square;mso-width-percent:0;mso-height-percent:0;mso-wrap-distance-left:9pt;mso-wrap-distance-top:3.6pt;mso-wrap-distance-right:9pt;mso-wrap-distance-bottom:3.6pt;mso-position-horizontal:absolute;mso-position-horizontal-relative:text;mso-position-vertical:absolute;mso-position-vertical-relative:text;mso-width-percent:0;mso-height-percent:0;mso-width-relative:margin;mso-height-relative:margin;v-text-anchor:top" o:gfxdata="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" filled="f" strokecolor="black [3213]">
                 <v:textbox>
                   <w:txbxContent>
                     <w:p>
@@ -7246,7 +7296,7 @@
               </wp:anchor>
             </w:drawing>
           </mc:Choice>
-          <mc:Fallback xmlns:w16sdtdh="http://schemas.microsoft.com/office/word/2020/wordml/sdtdatahash">
+          <mc:Fallback>
             <w:pict>
               <v:line w14:anchorId="34DE1619" id="Straight Connector 256" o:spid="_x0000_s1026" style="position:absolute;z-index:251783168;visibility:visible;mso-wrap-style:square;mso-width-percent:0;mso-height-percent:0;mso-wrap-distance-left:9pt;mso-wrap-distance-top:0;mso-wrap-distance-right:9pt;mso-wrap-distance-bottom:0;mso-position-horizontal:absolute;mso-position-horizontal-relative:text;mso-position-vertical:absolute;mso-position-vertical-relative:text;mso-width-percent:0;mso-height-percent:0;mso-width-relative:margin;mso-height-relative:margin" from="234.8pt,12.45pt" to="247.3pt,12.45pt" o:gfxdata="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" strokecolor="#4472c4 [3204]" strokeweight=".5pt">
                 <v:stroke joinstyle="miter"/>
@@ -7325,7 +7375,7 @@
               </wp:anchor>
             </w:drawing>
           </mc:Choice>
-          <mc:Fallback xmlns:w16sdtdh="http://schemas.microsoft.com/office/word/2020/wordml/sdtdatahash">
+          <mc:Fallback>
             <w:pict>
               <v:shape w14:anchorId="4A04791B" id="Double Bracket 270" o:spid="_x0000_s1026" type="#_x0000_t185" style="position:absolute;margin-left:183.05pt;margin-top:2.55pt;width:15.75pt;height:26.25pt;z-index:251672574;visibility:visible;mso-wrap-style:square;mso-width-percent:0;mso-height-percent:0;mso-wrap-distance-left:9pt;mso-wrap-distance-top:0;mso-wrap-distance-right:9pt;mso-wrap-distance-bottom:0;mso-position-horizontal:absolute;mso-position-horizontal-relative:text;mso-position-vertical:absolute;mso-position-vertical-relative:text;mso-width-percent:0;mso-height-percent:0;mso-width-relative:margin;mso-height-relative:margin;v-text-anchor:middle" o:gfxdata="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" strokecolor="black [3200]" strokeweight=".5pt">
                 <v:stroke joinstyle="miter"/>
@@ -7421,7 +7471,7 @@
               </wp:anchor>
             </w:drawing>
           </mc:Choice>
-          <mc:Fallback xmlns:w16sdtdh="http://schemas.microsoft.com/office/word/2020/wordml/sdtdatahash">
+          <mc:Fallback>
             <w:pict>
               <v:shape w14:anchorId="48D47B18" id="_x0000_s1052" type="#_x0000_t202" style="position:absolute;margin-left:156pt;margin-top:15.4pt;width:86.55pt;height:32.35pt;z-index:251845632;visibility:visible;mso-wrap-style:square;mso-width-percent:0;mso-height-percent:0;mso-wrap-distance-left:9pt;mso-wrap-distance-top:3.6pt;mso-wrap-distance-right:9pt;mso-wrap-distance-bottom:3.6pt;mso-position-horizontal:absolute;mso-position-horizontal-relative:text;mso-position-vertical:absolute;mso-position-vertical-relative:text;mso-width-percent:0;mso-height-percent:0;mso-width-relative:margin;mso-height-relative:margin;v-text-anchor:top" o:gfxdata="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">
                 <v:textbox>
@@ -7512,7 +7562,7 @@
               </wp:anchor>
             </w:drawing>
           </mc:Choice>
-          <mc:Fallback xmlns:w16sdtdh="http://schemas.microsoft.com/office/word/2020/wordml/sdtdatahash">
+          <mc:Fallback>
             <w:pict>
               <v:shape w14:anchorId="26B55583" id="Double Bracket 271" o:spid="_x0000_s1026" type="#_x0000_t185" style="position:absolute;margin-left:116.25pt;margin-top:22.35pt;width:14.25pt;height:25.5pt;z-index:251826176;visibility:visible;mso-wrap-style:square;mso-width-percent:0;mso-wrap-distance-left:9pt;mso-wrap-distance-top:0;mso-wrap-distance-right:9pt;mso-wrap-distance-bottom:0;mso-position-horizontal:absolute;mso-position-horizontal-relative:text;mso-position-vertical:absolute;mso-position-vertical-relative:text;mso-width-percent:0;mso-width-relative:margin;v-text-anchor:middle" o:gfxdata="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" strokecolor="black [3200]" strokeweight=".5pt">
                 <v:stroke joinstyle="miter"/>
@@ -7583,7 +7633,7 @@
               </wp:anchor>
             </w:drawing>
           </mc:Choice>
-          <mc:Fallback xmlns:w16sdtdh="http://schemas.microsoft.com/office/word/2020/wordml/sdtdatahash">
+          <mc:Fallback>
             <w:pict>
               <v:shape w14:anchorId="6CFA3DB9" id="Double Bracket 266" o:spid="_x0000_s1026" type="#_x0000_t185" style="position:absolute;margin-left:88.7pt;margin-top:22.45pt;width:14.25pt;height:25.5pt;z-index:251815936;visibility:visible;mso-wrap-style:square;mso-width-percent:0;mso-wrap-distance-left:9pt;mso-wrap-distance-top:0;mso-wrap-distance-right:9pt;mso-wrap-distance-bottom:0;mso-position-horizontal:absolute;mso-position-horizontal-relative:text;mso-position-vertical:absolute;mso-position-vertical-relative:text;mso-width-percent:0;mso-width-relative:margin;v-text-anchor:middle" o:gfxdata="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" strokecolor="black [3200]" strokeweight=".5pt">
                 <v:stroke joinstyle="miter"/>
@@ -7659,7 +7709,7 @@
               </wp:anchor>
             </w:drawing>
           </mc:Choice>
-          <mc:Fallback xmlns:w16sdtdh="http://schemas.microsoft.com/office/word/2020/wordml/sdtdatahash">
+          <mc:Fallback>
             <w:pict>
               <v:shape w14:anchorId="08D02DD3" id="Double Bracket 265" o:spid="_x0000_s1026" type="#_x0000_t185" style="position:absolute;margin-left:54.1pt;margin-top:.4pt;width:14.25pt;height:25.5pt;z-index:251813888;visibility:visible;mso-wrap-style:square;mso-width-percent:0;mso-wrap-distance-left:9pt;mso-wrap-distance-top:0;mso-wrap-distance-right:9pt;mso-wrap-distance-bottom:0;mso-position-horizontal:absolute;mso-position-horizontal-relative:text;mso-position-vertical:absolute;mso-position-vertical-relative:text;mso-width-percent:0;mso-width-relative:margin;v-text-anchor:middle" o:gfxdata="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" strokecolor="black [3200]" strokeweight=".5pt">
                 <v:stroke joinstyle="miter"/>
@@ -7789,7 +7839,7 @@
           </mc:Choice>
           <mc:Fallback>
             <w:pict>
-              <v:shape w14:anchorId="717F6BB4" id="_x0000_s1053" type="#_x0000_t202" style="position:absolute;margin-left:304.1pt;margin-top:4.75pt;width:41.1pt;height:21.9pt;z-index:251891712;visibility:visible;mso-wrap-style:square;mso-width-percent:0;mso-height-percent:0;mso-wrap-distance-left:9pt;mso-wrap-distance-top:3.6pt;mso-wrap-distance-right:9pt;mso-wrap-distance-bottom:3.6pt;mso-position-horizontal:absolute;mso-position-horizontal-relative:text;mso-position-vertical:absolute;mso-position-vertical-relative:text;mso-width-percent:0;mso-height-percent:0;mso-width-relative:margin;mso-height-relative:margin;v-text-anchor:top" o:gfxdata="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" filled="f" stroked="f">
+              <v:shape w14:anchorId="717F6BB4" id="_x0000_s1053" type="#_x0000_t202" style="position:absolute;margin-left:304.1pt;margin-top:4.75pt;width:41.1pt;height:21.9pt;z-index:251891712;visibility:visible;mso-wrap-style:square;mso-width-percent:0;mso-height-percent:0;mso-wrap-distance-left:9pt;mso-wrap-distance-top:3.6pt;mso-wrap-distance-right:9pt;mso-wrap-distance-bottom:3.6pt;mso-position-horizontal:absolute;mso-position-horizontal-relative:text;mso-position-vertical:absolute;mso-position-vertical-relative:text;mso-width-percent:0;mso-height-percent:0;mso-width-relative:margin;mso-height-relative:margin;v-text-anchor:top" o:gfxdata="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" filled="f" stroked="f">
                 <v:textbox>
                   <w:txbxContent>
                     <w:p>
@@ -7867,7 +7917,7 @@
           </mc:Choice>
           <mc:Fallback>
             <w:pict>
-              <v:line w14:anchorId="4D6BB564" id="Straight Connector 8" o:spid="_x0000_s1026" style="position:absolute;flip:x;z-index:251878400;visibility:visible;mso-wrap-style:square;mso-width-percent:0;mso-height-percent:0;mso-wrap-distance-left:9pt;mso-wrap-distance-top:0;mso-wrap-distance-right:9pt;mso-wrap-distance-bottom:0;mso-position-horizontal:absolute;mso-position-horizontal-relative:text;mso-position-vertical:absolute;mso-position-vertical-relative:text;mso-width-percent:0;mso-height-percent:0;mso-width-relative:margin;mso-height-relative:margin" from="167.75pt,19.3pt" to="307pt,121.3pt" o:gfxdata="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" strokecolor="black [3200]" strokeweight=".5pt">
+              <v:line w14:anchorId="4D6BB564" id="Straight Connector 8" o:spid="_x0000_s1026" style="position:absolute;flip:x;z-index:251878400;visibility:visible;mso-wrap-style:square;mso-width-percent:0;mso-height-percent:0;mso-wrap-distance-left:9pt;mso-wrap-distance-top:0;mso-wrap-distance-right:9pt;mso-wrap-distance-bottom:0;mso-position-horizontal:absolute;mso-position-horizontal-relative:text;mso-position-vertical:absolute;mso-position-vertical-relative:text;mso-width-percent:0;mso-height-percent:0;mso-width-relative:margin;mso-height-relative:margin" from="167.75pt,19.3pt" to="307pt,121.3pt" o:gfxdata="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" strokecolor="black [3200]" strokeweight=".5pt">
                 <v:stroke joinstyle="miter"/>
               </v:line>
             </w:pict>
@@ -7958,7 +8008,7 @@
           </mc:Choice>
           <mc:Fallback>
             <w:pict>
-              <v:shape w14:anchorId="6D96E6C3" id="_x0000_s1054" type="#_x0000_t202" style="position:absolute;margin-left:163.95pt;margin-top:.4pt;width:41.1pt;height:21.9pt;z-index:251889664;visibility:visible;mso-wrap-style:square;mso-width-percent:0;mso-height-percent:0;mso-wrap-distance-left:9pt;mso-wrap-distance-top:3.6pt;mso-wrap-distance-right:9pt;mso-wrap-distance-bottom:3.6pt;mso-position-horizontal:absolute;mso-position-horizontal-relative:text;mso-position-vertical:absolute;mso-position-vertical-relative:text;mso-width-percent:0;mso-height-percent:0;mso-width-relative:margin;mso-height-relative:margin;v-text-anchor:top" o:gfxdata="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" filled="f" stroked="f">
+              <v:shape w14:anchorId="6D96E6C3" id="_x0000_s1054" type="#_x0000_t202" style="position:absolute;margin-left:163.95pt;margin-top:.4pt;width:41.1pt;height:21.9pt;z-index:251889664;visibility:visible;mso-wrap-style:square;mso-width-percent:0;mso-height-percent:0;mso-wrap-distance-left:9pt;mso-wrap-distance-top:3.6pt;mso-wrap-distance-right:9pt;mso-wrap-distance-bottom:3.6pt;mso-position-horizontal:absolute;mso-position-horizontal-relative:text;mso-position-vertical:absolute;mso-position-vertical-relative:text;mso-width-percent:0;mso-height-percent:0;mso-width-relative:margin;mso-height-relative:margin;v-text-anchor:top" o:gfxdata="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" filled="f" stroked="f">
                 <v:textbox>
                   <w:txbxContent>
                     <w:p>
@@ -8027,10 +8077,7 @@
                         <w:txbxContent>
                           <w:p>
                             <w:r>
-                              <w:t>W</w:t>
-                            </w:r>
-                            <w:r>
-                              <w:t>1</w:t>
+                              <w:t>W1</w:t>
                             </w:r>
                           </w:p>
                         </w:txbxContent>
@@ -8052,15 +8099,12 @@
           </mc:Choice>
           <mc:Fallback>
             <w:pict>
-              <v:shape w14:anchorId="6AFD8DDD" id="_x0000_s1055" type="#_x0000_t202" style="position:absolute;margin-left:144.85pt;margin-top:4.5pt;width:31.9pt;height:21.9pt;z-index:251886592;visibility:visible;mso-wrap-style:square;mso-width-percent:0;mso-height-percent:0;mso-wrap-distance-left:9pt;mso-wrap-distance-top:3.6pt;mso-wrap-distance-right:9pt;mso-wrap-distance-bottom:3.6pt;mso-position-horizontal:absolute;mso-position-horizontal-relative:text;mso-position-vertical:absolute;mso-position-vertical-relative:text;mso-width-percent:0;mso-height-percent:0;mso-width-relative:margin;mso-height-relative:margin;v-text-anchor:top" o:gfxdata="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" filled="f" stroked="f">
+              <v:shape w14:anchorId="6AFD8DDD" id="_x0000_s1055" type="#_x0000_t202" style="position:absolute;margin-left:144.85pt;margin-top:4.5pt;width:31.9pt;height:21.9pt;z-index:251886592;visibility:visible;mso-wrap-style:square;mso-width-percent:0;mso-height-percent:0;mso-wrap-distance-left:9pt;mso-wrap-distance-top:3.6pt;mso-wrap-distance-right:9pt;mso-wrap-distance-bottom:3.6pt;mso-position-horizontal:absolute;mso-position-horizontal-relative:text;mso-position-vertical:absolute;mso-position-vertical-relative:text;mso-width-percent:0;mso-height-percent:0;mso-width-relative:margin;mso-height-relative:margin;v-text-anchor:top" o:gfxdata="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" filled="f" stroked="f">
                 <v:textbox>
                   <w:txbxContent>
                     <w:p>
                       <w:r>
-                        <w:t>W</w:t>
-                      </w:r>
-                      <w:r>
-                        <w:t>1</w:t>
+                        <w:t>W1</w:t>
                       </w:r>
                     </w:p>
                   </w:txbxContent>
@@ -8141,7 +8185,7 @@
           </mc:Choice>
           <mc:Fallback>
             <w:pict>
-              <v:shape w14:anchorId="123D92E1" id="_x0000_s1056" type="#_x0000_t202" style="position:absolute;margin-left:302.05pt;margin-top:7pt;width:31.9pt;height:21.9pt;z-index:251881472;visibility:visible;mso-wrap-style:square;mso-width-percent:0;mso-height-percent:0;mso-wrap-distance-left:9pt;mso-wrap-distance-top:3.6pt;mso-wrap-distance-right:9pt;mso-wrap-distance-bottom:3.6pt;mso-position-horizontal:absolute;mso-position-horizontal-relative:text;mso-position-vertical:absolute;mso-position-vertical-relative:text;mso-width-percent:0;mso-height-percent:0;mso-width-relative:margin;mso-height-relative:margin;v-text-anchor:top" o:gfxdata="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" filled="f" stroked="f">
+              <v:shape w14:anchorId="123D92E1" id="_x0000_s1056" type="#_x0000_t202" style="position:absolute;margin-left:302.05pt;margin-top:7pt;width:31.9pt;height:21.9pt;z-index:251881472;visibility:visible;mso-wrap-style:square;mso-width-percent:0;mso-height-percent:0;mso-wrap-distance-left:9pt;mso-wrap-distance-top:3.6pt;mso-wrap-distance-right:9pt;mso-wrap-distance-bottom:3.6pt;mso-position-horizontal:absolute;mso-position-horizontal-relative:text;mso-position-vertical:absolute;mso-position-vertical-relative:text;mso-width-percent:0;mso-height-percent:0;mso-width-relative:margin;mso-height-relative:margin;v-text-anchor:top" o:gfxdata="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" filled="f" stroked="f">
                 <v:textbox>
                   <w:txbxContent>
                     <w:p>
@@ -8219,7 +8263,7 @@
           </mc:Choice>
           <mc:Fallback>
             <w:pict>
-              <v:line w14:anchorId="39B6D950" id="Straight Connector 7" o:spid="_x0000_s1026" style="position:absolute;z-index:251877376;visibility:visible;mso-wrap-style:square;mso-width-percent:0;mso-height-percent:0;mso-wrap-distance-left:9pt;mso-wrap-distance-top:0;mso-wrap-distance-right:9pt;mso-wrap-distance-bottom:0;mso-position-horizontal:absolute;mso-position-horizontal-relative:text;mso-position-vertical:absolute;mso-position-vertical-relative:text;mso-width-percent:0;mso-height-percent:0;mso-width-relative:margin;mso-height-relative:margin" from="176.55pt,4.95pt" to="301.7pt,107.3pt" o:gfxdata="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" strokecolor="black [3200]" strokeweight=".5pt">
+              <v:line w14:anchorId="39B6D950" id="Straight Connector 7" o:spid="_x0000_s1026" style="position:absolute;z-index:251877376;visibility:visible;mso-wrap-style:square;mso-width-percent:0;mso-height-percent:0;mso-wrap-distance-left:9pt;mso-wrap-distance-top:0;mso-wrap-distance-right:9pt;mso-wrap-distance-bottom:0;mso-position-horizontal:absolute;mso-position-horizontal-relative:text;mso-position-vertical:absolute;mso-position-vertical-relative:text;mso-width-percent:0;mso-height-percent:0;mso-width-relative:margin;mso-height-relative:margin" from="176.55pt,4.95pt" to="301.7pt,107.3pt" o:gfxdata="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" strokecolor="black [3200]" strokeweight=".5pt">
                 <v:stroke joinstyle="miter"/>
               </v:line>
             </w:pict>
@@ -8294,7 +8338,7 @@
                 <v:path arrowok="t" fillok="f" o:connecttype="none"/>
                 <o:lock v:ext="edit" shapetype="t"/>
               </v:shapetype>
-              <v:shape id="Straight Arrow Connector 32" o:spid="_x0000_s1026" type="#_x0000_t32" style="position:absolute;margin-left:260.5pt;margin-top:6.75pt;width:46.5pt;height:36.15pt;flip:y;z-index:251880448;visibility:visible;mso-wrap-style:square;mso-wrap-distance-left:9pt;mso-wrap-distance-top:0;mso-wrap-distance-right:9pt;mso-wrap-distance-bottom:0;mso-position-horizontal:absolute;mso-position-horizontal-relative:text;mso-position-vertical:absolute;mso-position-vertical-relative:text" o:gfxdata="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" strokecolor="#4472c4 [3204]" strokeweight=".5pt">
+              <v:shape id="Straight Arrow Connector 32" o:spid="_x0000_s1026" type="#_x0000_t32" style="position:absolute;margin-left:260.5pt;margin-top:6.75pt;width:46.5pt;height:36.15pt;flip:y;z-index:251880448;visibility:visible;mso-wrap-style:square;mso-wrap-distance-left:9pt;mso-wrap-distance-top:0;mso-wrap-distance-right:9pt;mso-wrap-distance-bottom:0;mso-position-horizontal:absolute;mso-position-horizontal-relative:text;mso-position-vertical:absolute;mso-position-vertical-relative:text" o:gfxdata="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" strokecolor="#4472c4 [3204]" strokeweight=".5pt">
                 <v:stroke endarrow="block" joinstyle="miter"/>
               </v:shape>
             </w:pict>
@@ -8357,7 +8401,7 @@
           </mc:Choice>
           <mc:Fallback>
             <w:pict>
-              <v:line w14:anchorId="1DC99562" id="Straight Connector 56" o:spid="_x0000_s1026" style="position:absolute;z-index:251885568;visibility:visible;mso-wrap-style:square;mso-wrap-distance-left:9pt;mso-wrap-distance-top:0;mso-wrap-distance-right:9pt;mso-wrap-distance-bottom:0;mso-position-horizontal:absolute;mso-position-horizontal-relative:text;mso-position-vertical:absolute;mso-position-vertical-relative:text" from="239.15pt,3.8pt" to="241.05pt,162.85pt" o:gfxdata="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" strokecolor="#4472c4 [3204]" strokeweight=".5pt">
+              <v:line w14:anchorId="1DC99562" id="Straight Connector 56" o:spid="_x0000_s1026" style="position:absolute;z-index:251885568;visibility:visible;mso-wrap-style:square;mso-wrap-distance-left:9pt;mso-wrap-distance-top:0;mso-wrap-distance-right:9pt;mso-wrap-distance-bottom:0;mso-position-horizontal:absolute;mso-position-horizontal-relative:text;mso-position-vertical:absolute;mso-position-vertical-relative:text" from="239.15pt,3.8pt" to="241.05pt,162.85pt" o:gfxdata="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" strokecolor="#4472c4 [3204]" strokeweight=".5pt">
                 <v:stroke joinstyle="miter"/>
               </v:line>
             </w:pict>
@@ -8423,7 +8467,7 @@
           </mc:Choice>
           <mc:Fallback>
             <w:pict>
-              <v:shape w14:anchorId="55411169" id="Straight Arrow Connector 33" o:spid="_x0000_s1026" type="#_x0000_t32" style="position:absolute;margin-left:171.5pt;margin-top:3.75pt;width:45.7pt;height:38.8pt;flip:x y;z-index:251879424;visibility:visible;mso-wrap-style:square;mso-wrap-distance-left:9pt;mso-wrap-distance-top:0;mso-wrap-distance-right:9pt;mso-wrap-distance-bottom:0;mso-position-horizontal:absolute;mso-position-horizontal-relative:text;mso-position-vertical:absolute;mso-position-vertical-relative:text" o:gfxdata="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" strokecolor="#4472c4 [3204]" strokeweight=".5pt">
+              <v:shape w14:anchorId="55411169" id="Straight Arrow Connector 33" o:spid="_x0000_s1026" type="#_x0000_t32" style="position:absolute;margin-left:171.5pt;margin-top:3.75pt;width:45.7pt;height:38.8pt;flip:x y;z-index:251879424;visibility:visible;mso-wrap-style:square;mso-wrap-distance-left:9pt;mso-wrap-distance-top:0;mso-wrap-distance-right:9pt;mso-wrap-distance-bottom:0;mso-position-horizontal:absolute;mso-position-horizontal-relative:text;mso-position-vertical:absolute;mso-position-vertical-relative:text" o:gfxdata="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" strokecolor="#4472c4 [3204]" strokeweight=".5pt">
                 <v:stroke endarrow="block" joinstyle="miter"/>
               </v:shape>
             </w:pict>
@@ -8492,7 +8536,7 @@
           </mc:Choice>
           <mc:Fallback>
             <w:pict>
-              <v:line w14:anchorId="162AF218" id="Straight Connector 36" o:spid="_x0000_s1026" style="position:absolute;z-index:251865088;visibility:visible;mso-wrap-style:square;mso-width-percent:0;mso-height-percent:0;mso-wrap-distance-left:9pt;mso-wrap-distance-top:0;mso-wrap-distance-right:9pt;mso-wrap-distance-bottom:0;mso-position-horizontal:absolute;mso-position-horizontal-relative:text;mso-position-vertical:absolute;mso-position-vertical-relative:text;mso-width-percent:0;mso-height-percent:0;mso-width-relative:margin;mso-height-relative:margin" from="232.9pt,8.9pt" to="245.4pt,8.9pt" o:gfxdata="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" strokecolor="#4472c4 [3204]" strokeweight=".5pt">
+              <v:line w14:anchorId="162AF218" id="Straight Connector 36" o:spid="_x0000_s1026" style="position:absolute;z-index:251865088;visibility:visible;mso-wrap-style:square;mso-width-percent:0;mso-height-percent:0;mso-wrap-distance-left:9pt;mso-wrap-distance-top:0;mso-wrap-distance-right:9pt;mso-wrap-distance-bottom:0;mso-position-horizontal:absolute;mso-position-horizontal-relative:text;mso-position-vertical:absolute;mso-position-vertical-relative:text;mso-width-percent:0;mso-height-percent:0;mso-width-relative:margin;mso-height-relative:margin" from="232.9pt,8.9pt" to="245.4pt,8.9pt" o:gfxdata="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" strokecolor="#4472c4 [3204]" strokeweight=".5pt">
                 <v:stroke joinstyle="miter"/>
               </v:line>
             </w:pict>
@@ -8566,7 +8610,7 @@
           </mc:Choice>
           <mc:Fallback>
             <w:pict>
-              <v:rect w14:anchorId="3807B1BD" id="Rectangle 57" o:spid="_x0000_s1026" style="position:absolute;margin-left:191.15pt;margin-top:12pt;width:96.85pt;height:71.15pt;z-index:251887616;visibility:visible;mso-wrap-style:square;mso-wrap-distance-left:9pt;mso-wrap-distance-top:0;mso-wrap-distance-right:9pt;mso-wrap-distance-bottom:0;mso-position-horizontal:absolute;mso-position-horizontal-relative:text;mso-position-vertical:absolute;mso-position-vertical-relative:text;v-text-anchor:middle" o:gfxdata="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" filled="f" strokecolor="#70ad47 [3209]" strokeweight="1pt"/>
+              <v:rect w14:anchorId="3807B1BD" id="Rectangle 57" o:spid="_x0000_s1026" style="position:absolute;margin-left:191.15pt;margin-top:12pt;width:96.85pt;height:71.15pt;z-index:251887616;visibility:visible;mso-wrap-style:square;mso-wrap-distance-left:9pt;mso-wrap-distance-top:0;mso-wrap-distance-right:9pt;mso-wrap-distance-bottom:0;mso-position-horizontal:absolute;mso-position-horizontal-relative:text;mso-position-vertical:absolute;mso-position-vertical-relative:text;v-text-anchor:middle" o:gfxdata="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" filled="f" strokecolor="#70ad47 [3209]" strokeweight="1pt"/>
             </w:pict>
           </mc:Fallback>
         </mc:AlternateContent>
@@ -8633,7 +8677,7 @@
           </mc:Choice>
           <mc:Fallback>
             <w:pict>
-              <v:line w14:anchorId="60145106" id="Straight Connector 39" o:spid="_x0000_s1026" style="position:absolute;z-index:251864064;visibility:visible;mso-wrap-style:square;mso-width-percent:0;mso-height-percent:0;mso-wrap-distance-left:9pt;mso-wrap-distance-top:0;mso-wrap-distance-right:9pt;mso-wrap-distance-bottom:0;mso-position-horizontal:absolute;mso-position-horizontal-relative:text;mso-position-vertical:absolute;mso-position-vertical-relative:text;mso-width-percent:0;mso-height-percent:0;mso-width-relative:margin;mso-height-relative:margin" from="233.65pt,12.25pt" to="246.15pt,12.25pt" o:gfxdata="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" strokecolor="#4472c4 [3204]" strokeweight=".5pt">
+              <v:line w14:anchorId="60145106" id="Straight Connector 39" o:spid="_x0000_s1026" style="position:absolute;z-index:251864064;visibility:visible;mso-wrap-style:square;mso-width-percent:0;mso-height-percent:0;mso-wrap-distance-left:9pt;mso-wrap-distance-top:0;mso-wrap-distance-right:9pt;mso-wrap-distance-bottom:0;mso-position-horizontal:absolute;mso-position-horizontal-relative:text;mso-position-vertical:absolute;mso-position-vertical-relative:text;mso-width-percent:0;mso-height-percent:0;mso-width-relative:margin;mso-height-relative:margin" from="233.65pt,12.25pt" to="246.15pt,12.25pt" o:gfxdata="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" strokecolor="#4472c4 [3204]" strokeweight=".5pt">
                 <v:stroke joinstyle="miter"/>
               </v:line>
             </w:pict>
@@ -8707,7 +8751,7 @@
           </mc:Choice>
           <mc:Fallback>
             <w:pict>
-              <v:line w14:anchorId="08EA917C" id="Straight Connector 40" o:spid="_x0000_s1026" style="position:absolute;z-index:251863040;visibility:visible;mso-wrap-style:square;mso-width-percent:0;mso-height-percent:0;mso-wrap-distance-left:9pt;mso-wrap-distance-top:0;mso-wrap-distance-right:9pt;mso-wrap-distance-bottom:0;mso-position-horizontal:absolute;mso-position-horizontal-relative:text;mso-position-vertical:absolute;mso-position-vertical-relative:text;mso-width-percent:0;mso-height-percent:0;mso-width-relative:margin;mso-height-relative:margin" from="234.15pt,13.95pt" to="246.65pt,13.95pt" o:gfxdata="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" strokecolor="#4472c4 [3204]" strokeweight=".5pt">
+              <v:line w14:anchorId="08EA917C" id="Straight Connector 40" o:spid="_x0000_s1026" style="position:absolute;z-index:251863040;visibility:visible;mso-wrap-style:square;mso-width-percent:0;mso-height-percent:0;mso-wrap-distance-left:9pt;mso-wrap-distance-top:0;mso-wrap-distance-right:9pt;mso-wrap-distance-bottom:0;mso-position-horizontal:absolute;mso-position-horizontal-relative:text;mso-position-vertical:absolute;mso-position-vertical-relative:text;mso-width-percent:0;mso-height-percent:0;mso-width-relative:margin;mso-height-relative:margin" from="234.15pt,13.95pt" to="246.65pt,13.95pt" o:gfxdata="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" strokecolor="#4472c4 [3204]" strokeweight=".5pt">
                 <v:stroke joinstyle="miter"/>
               </v:line>
             </w:pict>
@@ -8781,7 +8825,7 @@
           </mc:Choice>
           <mc:Fallback>
             <w:pict>
-              <v:line w14:anchorId="32AA5CF2" id="Straight Connector 41" o:spid="_x0000_s1026" style="position:absolute;z-index:251862016;visibility:visible;mso-wrap-style:square;mso-width-percent:0;mso-height-percent:0;mso-wrap-distance-left:9pt;mso-wrap-distance-top:0;mso-wrap-distance-right:9pt;mso-wrap-distance-bottom:0;mso-position-horizontal:absolute;mso-position-horizontal-relative:text;mso-position-vertical:absolute;mso-position-vertical-relative:text;mso-width-percent:0;mso-height-percent:0;mso-width-relative:margin;mso-height-relative:margin" from="168.5pt,13.95pt" to="168.5pt,23.95pt" o:gfxdata="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" strokecolor="#4472c4 [3204]" strokeweight=".5pt">
+              <v:line w14:anchorId="32AA5CF2" id="Straight Connector 41" o:spid="_x0000_s1026" style="position:absolute;z-index:251862016;visibility:visible;mso-wrap-style:square;mso-width-percent:0;mso-height-percent:0;mso-wrap-distance-left:9pt;mso-wrap-distance-top:0;mso-wrap-distance-right:9pt;mso-wrap-distance-bottom:0;mso-position-horizontal:absolute;mso-position-horizontal-relative:text;mso-position-vertical:absolute;mso-position-vertical-relative:text;mso-width-percent:0;mso-height-percent:0;mso-width-relative:margin;mso-height-relative:margin" from="168.5pt,13.95pt" to="168.5pt,23.95pt" o:gfxdata="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" strokecolor="#4472c4 [3204]" strokeweight=".5pt">
                 <v:stroke joinstyle="miter"/>
               </v:line>
             </w:pict>
@@ -8850,7 +8894,7 @@
           </mc:Choice>
           <mc:Fallback>
             <w:pict>
-              <v:line w14:anchorId="74CC3314" id="Straight Connector 42" o:spid="_x0000_s1026" style="position:absolute;z-index:251860992;visibility:visible;mso-wrap-style:square;mso-width-percent:0;mso-height-percent:0;mso-wrap-distance-left:9pt;mso-wrap-distance-top:0;mso-wrap-distance-right:9pt;mso-wrap-distance-bottom:0;mso-position-horizontal:absolute;mso-position-horizontal-relative:text;mso-position-vertical:absolute;mso-position-vertical-relative:text;mso-width-percent:0;mso-height-percent:0;mso-width-relative:margin;mso-height-relative:margin" from="216.7pt,13.3pt" to="216.7pt,23.3pt" o:gfxdata="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" strokecolor="#4472c4 [3204]" strokeweight=".5pt">
+              <v:line w14:anchorId="74CC3314" id="Straight Connector 42" o:spid="_x0000_s1026" style="position:absolute;z-index:251860992;visibility:visible;mso-wrap-style:square;mso-width-percent:0;mso-height-percent:0;mso-wrap-distance-left:9pt;mso-wrap-distance-top:0;mso-wrap-distance-right:9pt;mso-wrap-distance-bottom:0;mso-position-horizontal:absolute;mso-position-horizontal-relative:text;mso-position-vertical:absolute;mso-position-vertical-relative:text;mso-width-percent:0;mso-height-percent:0;mso-width-relative:margin;mso-height-relative:margin" from="216.7pt,13.3pt" to="216.7pt,23.3pt" o:gfxdata="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" strokecolor="#4472c4 [3204]" strokeweight=".5pt">
                 <v:stroke joinstyle="miter"/>
               </v:line>
             </w:pict>
@@ -8919,7 +8963,7 @@
           </mc:Choice>
           <mc:Fallback>
             <w:pict>
-              <v:line w14:anchorId="2DBC12E2" id="Straight Connector 43" o:spid="_x0000_s1026" style="position:absolute;z-index:251859968;visibility:visible;mso-wrap-style:square;mso-width-percent:0;mso-height-percent:0;mso-wrap-distance-left:9pt;mso-wrap-distance-top:0;mso-wrap-distance-right:9pt;mso-wrap-distance-bottom:0;mso-position-horizontal:absolute;mso-position-horizontal-relative:text;mso-position-vertical:absolute;mso-position-vertical-relative:text;mso-width-percent:0;mso-height-percent:0;mso-width-relative:margin;mso-height-relative:margin" from="191pt,14.55pt" to="191pt,24.55pt" o:gfxdata="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" strokecolor="#4472c4 [3204]" strokeweight=".5pt">
+              <v:line w14:anchorId="2DBC12E2" id="Straight Connector 43" o:spid="_x0000_s1026" style="position:absolute;z-index:251859968;visibility:visible;mso-wrap-style:square;mso-width-percent:0;mso-height-percent:0;mso-wrap-distance-left:9pt;mso-wrap-distance-top:0;mso-wrap-distance-right:9pt;mso-wrap-distance-bottom:0;mso-position-horizontal:absolute;mso-position-horizontal-relative:text;mso-position-vertical:absolute;mso-position-vertical-relative:text;mso-width-percent:0;mso-height-percent:0;mso-width-relative:margin;mso-height-relative:margin" from="191pt,14.55pt" to="191pt,24.55pt" o:gfxdata="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" strokecolor="#4472c4 [3204]" strokeweight=".5pt">
                 <v:stroke joinstyle="miter"/>
               </v:line>
             </w:pict>
@@ -8988,7 +9032,7 @@
           </mc:Choice>
           <mc:Fallback>
             <w:pict>
-              <v:line w14:anchorId="088F8CCF" id="Straight Connector 44" o:spid="_x0000_s1026" style="position:absolute;z-index:251857920;visibility:visible;mso-wrap-style:square;mso-width-percent:0;mso-height-percent:0;mso-wrap-distance-left:9pt;mso-wrap-distance-top:0;mso-wrap-distance-right:9pt;mso-wrap-distance-bottom:0;mso-position-horizontal:absolute;mso-position-horizontal-relative:text;mso-position-vertical:absolute;mso-position-vertical-relative:text;mso-width-percent:0;mso-height-percent:0;mso-width-relative:margin;mso-height-relative:margin" from="287.45pt,13.9pt" to="287.45pt,23.9pt" o:gfxdata="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" strokecolor="#4472c4 [3204]" strokeweight=".5pt">
+              <v:line w14:anchorId="088F8CCF" id="Straight Connector 44" o:spid="_x0000_s1026" style="position:absolute;z-index:251857920;visibility:visible;mso-wrap-style:square;mso-width-percent:0;mso-height-percent:0;mso-wrap-distance-left:9pt;mso-wrap-distance-top:0;mso-wrap-distance-right:9pt;mso-wrap-distance-bottom:0;mso-position-horizontal:absolute;mso-position-horizontal-relative:text;mso-position-vertical:absolute;mso-position-vertical-relative:text;mso-width-percent:0;mso-height-percent:0;mso-width-relative:margin;mso-height-relative:margin" from="287.45pt,13.9pt" to="287.45pt,23.9pt" o:gfxdata="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" strokecolor="#4472c4 [3204]" strokeweight=".5pt">
                 <v:stroke joinstyle="miter"/>
               </v:line>
             </w:pict>
@@ -9057,7 +9101,7 @@
           </mc:Choice>
           <mc:Fallback>
             <w:pict>
-              <v:line w14:anchorId="417DD520" id="Straight Connector 45" o:spid="_x0000_s1026" style="position:absolute;z-index:251858944;visibility:visible;mso-wrap-style:square;mso-width-percent:0;mso-height-percent:0;mso-wrap-distance-left:9pt;mso-wrap-distance-top:0;mso-wrap-distance-right:9pt;mso-wrap-distance-bottom:0;mso-position-horizontal:absolute;mso-position-horizontal-relative:text;mso-position-vertical:absolute;mso-position-vertical-relative:text;mso-width-percent:0;mso-height-percent:0;mso-width-relative:margin;mso-height-relative:margin" from="310.65pt,13.9pt" to="310.65pt,23.9pt" o:gfxdata="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" strokecolor="#4472c4 [3204]" strokeweight=".5pt">
+              <v:line w14:anchorId="417DD520" id="Straight Connector 45" o:spid="_x0000_s1026" style="position:absolute;z-index:251858944;visibility:visible;mso-wrap-style:square;mso-width-percent:0;mso-height-percent:0;mso-wrap-distance-left:9pt;mso-wrap-distance-top:0;mso-wrap-distance-right:9pt;mso-wrap-distance-bottom:0;mso-position-horizontal:absolute;mso-position-horizontal-relative:text;mso-position-vertical:absolute;mso-position-vertical-relative:text;mso-width-percent:0;mso-height-percent:0;mso-width-relative:margin;mso-height-relative:margin" from="310.65pt,13.9pt" to="310.65pt,23.9pt" o:gfxdata="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" strokecolor="#4472c4 [3204]" strokeweight=".5pt">
                 <v:stroke joinstyle="miter"/>
               </v:line>
             </w:pict>
@@ -9126,7 +9170,7 @@
           </mc:Choice>
           <mc:Fallback>
             <w:pict>
-              <v:line w14:anchorId="020C1FA5" id="Straight Connector 46" o:spid="_x0000_s1026" style="position:absolute;z-index:251856896;visibility:visible;mso-wrap-style:square;mso-width-percent:0;mso-height-percent:0;mso-wrap-distance-left:9pt;mso-wrap-distance-top:0;mso-wrap-distance-right:9pt;mso-wrap-distance-bottom:0;mso-position-horizontal:absolute;mso-position-horizontal-relative:text;mso-position-vertical:absolute;mso-position-vertical-relative:text;mso-width-percent:0;mso-height-percent:0;mso-width-relative:margin;mso-height-relative:margin" from="262.95pt,13.85pt" to="262.95pt,23.85pt" o:gfxdata="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" strokecolor="#4472c4 [3204]" strokeweight=".5pt">
+              <v:line w14:anchorId="020C1FA5" id="Straight Connector 46" o:spid="_x0000_s1026" style="position:absolute;z-index:251856896;visibility:visible;mso-wrap-style:square;mso-width-percent:0;mso-height-percent:0;mso-wrap-distance-left:9pt;mso-wrap-distance-top:0;mso-wrap-distance-right:9pt;mso-wrap-distance-bottom:0;mso-position-horizontal:absolute;mso-position-horizontal-relative:text;mso-position-vertical:absolute;mso-position-vertical-relative:text;mso-width-percent:0;mso-height-percent:0;mso-width-relative:margin;mso-height-relative:margin" from="262.95pt,13.85pt" to="262.95pt,23.85pt" o:gfxdata="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" strokecolor="#4472c4 [3204]" strokeweight=".5pt">
                 <v:stroke joinstyle="miter"/>
               </v:line>
             </w:pict>
@@ -9194,7 +9238,7 @@
           </mc:Choice>
           <mc:Fallback>
             <w:pict>
-              <v:line w14:anchorId="6B25F818" id="Straight Connector 49" o:spid="_x0000_s1026" style="position:absolute;flip:y;z-index:251855872;visibility:visible;mso-wrap-style:square;mso-wrap-distance-left:9pt;mso-wrap-distance-top:0;mso-wrap-distance-right:9pt;mso-wrap-distance-bottom:0;mso-position-horizontal:absolute;mso-position-horizontal-relative:text;mso-position-vertical:absolute;mso-position-vertical-relative:text" from="134.6pt,3.15pt" to="346.85pt,4.4pt" o:gfxdata="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" strokecolor="#4472c4 [3204]" strokeweight=".5pt">
+              <v:line w14:anchorId="6B25F818" id="Straight Connector 49" o:spid="_x0000_s1026" style="position:absolute;flip:y;z-index:251855872;visibility:visible;mso-wrap-style:square;mso-wrap-distance-left:9pt;mso-wrap-distance-top:0;mso-wrap-distance-right:9pt;mso-wrap-distance-bottom:0;mso-position-horizontal:absolute;mso-position-horizontal-relative:text;mso-position-vertical:absolute;mso-position-vertical-relative:text" from="134.6pt,3.15pt" to="346.85pt,4.4pt" o:gfxdata="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" strokecolor="#4472c4 [3204]" strokeweight=".5pt">
                 <v:stroke joinstyle="miter"/>
               </v:line>
             </w:pict>
@@ -9268,7 +9312,7 @@
           </mc:Choice>
           <mc:Fallback>
             <w:pict>
-              <v:line w14:anchorId="191B3D17" id="Straight Connector 52" o:spid="_x0000_s1026" style="position:absolute;z-index:251868160;visibility:visible;mso-wrap-style:square;mso-width-percent:0;mso-height-percent:0;mso-wrap-distance-left:9pt;mso-wrap-distance-top:0;mso-wrap-distance-right:9pt;mso-wrap-distance-bottom:0;mso-position-horizontal:absolute;mso-position-horizontal-relative:text;mso-position-vertical:absolute;mso-position-vertical-relative:text;mso-width-percent:0;mso-height-percent:0;mso-width-relative:margin;mso-height-relative:margin" from="233.55pt,7.45pt" to="246.05pt,7.45pt" o:gfxdata="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" strokecolor="#4472c4 [3204]" strokeweight=".5pt">
+              <v:line w14:anchorId="191B3D17" id="Straight Connector 52" o:spid="_x0000_s1026" style="position:absolute;z-index:251868160;visibility:visible;mso-wrap-style:square;mso-width-percent:0;mso-height-percent:0;mso-wrap-distance-left:9pt;mso-wrap-distance-top:0;mso-wrap-distance-right:9pt;mso-wrap-distance-bottom:0;mso-position-horizontal:absolute;mso-position-horizontal-relative:text;mso-position-vertical:absolute;mso-position-vertical-relative:text;mso-width-percent:0;mso-height-percent:0;mso-width-relative:margin;mso-height-relative:margin" from="233.55pt,7.45pt" to="246.05pt,7.45pt" o:gfxdata="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" strokecolor="#4472c4 [3204]" strokeweight=".5pt">
                 <v:stroke joinstyle="miter"/>
               </v:line>
             </w:pict>
@@ -9287,7 +9331,7 @@
         <mc:AlternateContent>
           <mc:Choice Requires="wps">
             <w:drawing>
-              <wp:anchor distT="0" distB="0" distL="114300" distR="114300" simplePos="0" relativeHeight="251867136" behindDoc="0" locked="0" layoutInCell="1" allowOverlap="1" wp14:anchorId="6689189B" wp14:editId="3481ECE4">
+              <wp:anchor distT="0" distB="0" distL="114300" distR="114300" simplePos="0" relativeHeight="251867136" behindDoc="0" locked="0" layoutInCell="1" allowOverlap="1" wp14:anchorId="6689189B" wp14:editId="2A8625B8">
                 <wp:simplePos x="0" y="0"/>
                 <wp:positionH relativeFrom="column">
                   <wp:posOffset>2974671</wp:posOffset>
@@ -9342,7 +9386,7 @@
           </mc:Choice>
           <mc:Fallback>
             <w:pict>
-              <v:line w14:anchorId="27AA68C9" id="Straight Connector 53" o:spid="_x0000_s1026" style="position:absolute;z-index:251867136;visibility:visible;mso-wrap-style:square;mso-width-percent:0;mso-height-percent:0;mso-wrap-distance-left:9pt;mso-wrap-distance-top:0;mso-wrap-distance-right:9pt;mso-wrap-distance-bottom:0;mso-position-horizontal:absolute;mso-position-horizontal-relative:text;mso-position-vertical:absolute;mso-position-vertical-relative:text;mso-width-percent:0;mso-height-percent:0;mso-width-relative:margin;mso-height-relative:margin" from="234.25pt,10.75pt" to="246.75pt,10.75pt" o:gfxdata="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" strokecolor="#4472c4 [3204]" strokeweight=".5pt">
+              <v:line w14:anchorId="3A27197B" id="Straight Connector 53" o:spid="_x0000_s1026" style="position:absolute;z-index:251867136;visibility:visible;mso-wrap-style:square;mso-width-percent:0;mso-height-percent:0;mso-wrap-distance-left:9pt;mso-wrap-distance-top:0;mso-wrap-distance-right:9pt;mso-wrap-distance-bottom:0;mso-position-horizontal:absolute;mso-position-horizontal-relative:text;mso-position-vertical:absolute;mso-position-vertical-relative:text;mso-width-percent:0;mso-height-percent:0;mso-width-relative:margin;mso-height-relative:margin" from="234.25pt,10.75pt" to="246.75pt,10.75pt" o:gfxdata="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" strokecolor="#4472c4 [3204]" strokeweight=".5pt">
                 <v:stroke joinstyle="miter"/>
               </v:line>
             </w:pict>
@@ -9416,7 +9460,7 @@
           </mc:Choice>
           <mc:Fallback>
             <w:pict>
-              <v:line w14:anchorId="32767095" id="Straight Connector 54" o:spid="_x0000_s1026" style="position:absolute;z-index:251866112;visibility:visible;mso-wrap-style:square;mso-width-percent:0;mso-height-percent:0;mso-wrap-distance-left:9pt;mso-wrap-distance-top:0;mso-wrap-distance-right:9pt;mso-wrap-distance-bottom:0;mso-position-horizontal:absolute;mso-position-horizontal-relative:text;mso-position-vertical:absolute;mso-position-vertical-relative:text;mso-width-percent:0;mso-height-percent:0;mso-width-relative:margin;mso-height-relative:margin" from="234.8pt,12.45pt" to="247.3pt,12.45pt" o:gfxdata="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" strokecolor="#4472c4 [3204]" strokeweight=".5pt">
+              <v:line w14:anchorId="32767095" id="Straight Connector 54" o:spid="_x0000_s1026" style="position:absolute;z-index:251866112;visibility:visible;mso-wrap-style:square;mso-width-percent:0;mso-height-percent:0;mso-wrap-distance-left:9pt;mso-wrap-distance-top:0;mso-wrap-distance-right:9pt;mso-wrap-distance-bottom:0;mso-position-horizontal:absolute;mso-position-horizontal-relative:text;mso-position-vertical:absolute;mso-position-vertical-relative:text;mso-width-percent:0;mso-height-percent:0;mso-width-relative:margin;mso-height-relative:margin" from="234.8pt,12.45pt" to="247.3pt,12.45pt" o:gfxdata="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" strokecolor="#4472c4 [3204]" strokeweight=".5pt">
                 <v:stroke joinstyle="miter"/>
               </v:line>
             </w:pict>
@@ -9525,7 +9569,7 @@
                   <v:h position="#0,topLeft" switch="" xrange="0,10800"/>
                 </v:handles>
               </v:shapetype>
-              <v:shape id="Double Bracket 3" o:spid="_x0000_s1026" type="#_x0000_t185" style="position:absolute;margin-left:102.5pt;margin-top:2.25pt;width:25.4pt;height:25.5pt;z-index:251851776;visibility:visible;mso-wrap-style:square;mso-width-percent:0;mso-wrap-distance-left:9pt;mso-wrap-distance-top:0;mso-wrap-distance-right:9pt;mso-wrap-distance-bottom:0;mso-position-horizontal:absolute;mso-position-horizontal-relative:text;mso-position-vertical:absolute;mso-position-vertical-relative:text;mso-width-percent:0;mso-width-relative:margin;v-text-anchor:middle" o:gfxdata="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" strokecolor="black [3200]" strokeweight=".5pt">
+              <v:shape id="Double Bracket 3" o:spid="_x0000_s1026" type="#_x0000_t185" style="position:absolute;margin-left:102.5pt;margin-top:2.25pt;width:25.4pt;height:25.5pt;z-index:251851776;visibility:visible;mso-wrap-style:square;mso-width-percent:0;mso-wrap-distance-left:9pt;mso-wrap-distance-top:0;mso-wrap-distance-right:9pt;mso-wrap-distance-bottom:0;mso-position-horizontal:absolute;mso-position-horizontal-relative:text;mso-position-vertical:absolute;mso-position-vertical-relative:text;mso-width-percent:0;mso-width-relative:margin;v-text-anchor:middle" o:gfxdata="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" strokecolor="black [3200]" strokeweight=".5pt">
                 <v:stroke joinstyle="miter"/>
               </v:shape>
             </w:pict>
@@ -9596,7 +9640,7 @@
           </mc:Choice>
           <mc:Fallback>
             <w:pict>
-              <v:shape w14:anchorId="08625175" id="Double Bracket 2" o:spid="_x0000_s1026" type="#_x0000_t185" style="position:absolute;margin-left:70.1pt;margin-top:2.1pt;width:18.5pt;height:25.5pt;z-index:251849728;visibility:visible;mso-wrap-style:square;mso-width-percent:0;mso-wrap-distance-left:9pt;mso-wrap-distance-top:0;mso-wrap-distance-right:9pt;mso-wrap-distance-bottom:0;mso-position-horizontal:absolute;mso-position-horizontal-relative:text;mso-position-vertical:absolute;mso-position-vertical-relative:text;mso-width-percent:0;mso-width-relative:margin;v-text-anchor:middle" o:gfxdata="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" strokecolor="black [3200]" strokeweight=".5pt">
+              <v:shape w14:anchorId="08625175" id="Double Bracket 2" o:spid="_x0000_s1026" type="#_x0000_t185" style="position:absolute;margin-left:70.1pt;margin-top:2.1pt;width:18.5pt;height:25.5pt;z-index:251849728;visibility:visible;mso-wrap-style:square;mso-width-percent:0;mso-wrap-distance-left:9pt;mso-wrap-distance-top:0;mso-wrap-distance-right:9pt;mso-wrap-distance-bottom:0;mso-position-horizontal:absolute;mso-position-horizontal-relative:text;mso-position-vertical:absolute;mso-position-vertical-relative:text;mso-width-percent:0;mso-width-relative:margin;v-text-anchor:middle" o:gfxdata="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" strokecolor="black [3200]" strokeweight=".5pt">
                 <v:stroke joinstyle="miter"/>
               </v:shape>
             </w:pict>
@@ -9667,7 +9711,7 @@
           </mc:Choice>
           <mc:Fallback>
             <w:pict>
-              <v:shape w14:anchorId="4AAD47D5" id="Double Bracket 1" o:spid="_x0000_s1026" type="#_x0000_t185" style="position:absolute;margin-left:23.15pt;margin-top:2.8pt;width:14.25pt;height:25.5pt;z-index:251847680;visibility:visible;mso-wrap-style:square;mso-width-percent:0;mso-wrap-distance-left:9pt;mso-wrap-distance-top:0;mso-wrap-distance-right:9pt;mso-wrap-distance-bottom:0;mso-position-horizontal:absolute;mso-position-horizontal-relative:text;mso-position-vertical:absolute;mso-position-vertical-relative:text;mso-width-percent:0;mso-width-relative:margin;v-text-anchor:middle" o:gfxdata="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" strokecolor="black [3200]" strokeweight=".5pt">
+              <v:shape w14:anchorId="4AAD47D5" id="Double Bracket 1" o:spid="_x0000_s1026" type="#_x0000_t185" style="position:absolute;margin-left:23.15pt;margin-top:2.8pt;width:14.25pt;height:25.5pt;z-index:251847680;visibility:visible;mso-wrap-style:square;mso-width-percent:0;mso-wrap-distance-left:9pt;mso-wrap-distance-top:0;mso-wrap-distance-right:9pt;mso-wrap-distance-bottom:0;mso-position-horizontal:absolute;mso-position-horizontal-relative:text;mso-position-vertical:absolute;mso-position-vertical-relative:text;mso-width-percent:0;mso-width-relative:margin;v-text-anchor:middle" o:gfxdata="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" strokecolor="black [3200]" strokeweight=".5pt">
                 <v:stroke joinstyle="miter"/>
               </v:shape>
             </w:pict>
@@ -9683,16 +9727,7 @@
     </w:p>
     <w:p>
       <w:r>
-        <w:t xml:space="preserve">          </w:t>
-      </w:r>
-      <w:r>
-        <w:t xml:space="preserve">  </w:t>
-      </w:r>
-      <w:r>
-        <w:t xml:space="preserve">1 </w:t>
-      </w:r>
-      <w:r>
-        <w:t xml:space="preserve">                1</w:t>
+        <w:t xml:space="preserve">            1                 1</w:t>
       </w:r>
       <w:r>
         <w:t xml:space="preserve">            2</w:t>
@@ -9767,7 +9802,7 @@
           </mc:Choice>
           <mc:Fallback>
             <w:pict>
-              <v:shape w14:anchorId="5442F2C0" id="Double Bracket 5" o:spid="_x0000_s1026" type="#_x0000_t185" style="position:absolute;margin-left:53.95pt;margin-top:-1.3pt;width:25.4pt;height:25.5pt;z-index:251853824;visibility:visible;mso-wrap-style:square;mso-width-percent:0;mso-wrap-distance-left:9pt;mso-wrap-distance-top:0;mso-wrap-distance-right:9pt;mso-wrap-distance-bottom:0;mso-position-horizontal:absolute;mso-position-horizontal-relative:text;mso-position-vertical:absolute;mso-position-vertical-relative:text;mso-width-percent:0;mso-width-relative:margin;v-text-anchor:middle" o:gfxdata="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" strokecolor="black [3200]" strokeweight=".5pt">
+              <v:shape w14:anchorId="5442F2C0" id="Double Bracket 5" o:spid="_x0000_s1026" type="#_x0000_t185" style="position:absolute;margin-left:53.95pt;margin-top:-1.3pt;width:25.4pt;height:25.5pt;z-index:251853824;visibility:visible;mso-wrap-style:square;mso-width-percent:0;mso-wrap-distance-left:9pt;mso-wrap-distance-top:0;mso-wrap-distance-right:9pt;mso-wrap-distance-bottom:0;mso-position-horizontal:absolute;mso-position-horizontal-relative:text;mso-position-vertical:absolute;mso-position-vertical-relative:text;mso-width-percent:0;mso-width-relative:margin;v-text-anchor:middle" o:gfxdata="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" strokecolor="black [3200]" strokeweight=".5pt">
                 <v:stroke joinstyle="miter"/>
               </v:shape>
             </w:pict>
@@ -9775,24 +9810,12 @@
         </mc:AlternateContent>
       </w:r>
       <w:r>
-        <w:t xml:space="preserve">a.2 = [1 1] *  </w:t>
-      </w:r>
-      <w:r>
-        <w:t>-0.5</w:t>
-      </w:r>
-      <w:r>
-        <w:t xml:space="preserve">     + [-1] = 0.5</w:t>
+        <w:t>a.2 = [1 1] *  -0.5     + [-1] = 0.5</w:t>
       </w:r>
     </w:p>
     <w:p>
       <w:r>
-        <w:t xml:space="preserve">            </w:t>
-      </w:r>
-      <w:r>
-        <w:t xml:space="preserve">              </w:t>
-      </w:r>
-      <w:r>
-        <w:t>2</w:t>
+        <w:t xml:space="preserve">                          2</w:t>
       </w:r>
     </w:p>
     <w:p/>
@@ -9815,6 +9838,9 @@
       <w:r>
         <w:t>hardlim</w:t>
       </w:r>
+      <w:r>
+        <w:t>s</w:t>
+      </w:r>
       <w:proofErr w:type="spellEnd"/>
       <w:r>
         <w:t>(p+1)</w:t>
@@ -9825,7 +9851,4827 @@
         <w:t xml:space="preserve">    p = -2:2</w:t>
       </w:r>
     </w:p>
+    <w:p>
+      <w:pPr>
+        <w:spacing w:after="0"/>
+      </w:pPr>
+      <w:r>
+        <w:rPr>
+          <w:noProof/>
+        </w:rPr>
+        <mc:AlternateContent>
+          <mc:Choice Requires="wps">
+            <w:drawing>
+              <wp:anchor distT="45720" distB="45720" distL="114300" distR="114300" simplePos="0" relativeHeight="251914240" behindDoc="0" locked="0" layoutInCell="1" allowOverlap="1" wp14:anchorId="6FA4F27C" wp14:editId="16F13E8E">
+                <wp:simplePos x="0" y="0"/>
+                <wp:positionH relativeFrom="column">
+                  <wp:posOffset>2082165</wp:posOffset>
+                </wp:positionH>
+                <wp:positionV relativeFrom="paragraph">
+                  <wp:posOffset>5080</wp:posOffset>
+                </wp:positionV>
+                <wp:extent cx="521970" cy="278130"/>
+                <wp:effectExtent l="0" t="0" r="0" b="0"/>
+                <wp:wrapSquare wrapText="bothSides"/>
+                <wp:docPr id="252" name="Text Box 2"/>
+                <wp:cNvGraphicFramePr>
+                  <a:graphicFrameLocks xmlns:a="http://schemas.openxmlformats.org/drawingml/2006/main"/>
+                </wp:cNvGraphicFramePr>
+                <a:graphic xmlns:a="http://schemas.openxmlformats.org/drawingml/2006/main">
+                  <a:graphicData uri="http://schemas.microsoft.com/office/word/2010/wordprocessingShape">
+                    <wps:wsp>
+                      <wps:cNvSpPr txBox="1">
+                        <a:spLocks noChangeArrowheads="1"/>
+                      </wps:cNvSpPr>
+                      <wps:spPr bwMode="auto">
+                        <a:xfrm>
+                          <a:off x="0" y="0"/>
+                          <a:ext cx="521970" cy="278130"/>
+                        </a:xfrm>
+                        <a:prstGeom prst="rect">
+                          <a:avLst/>
+                        </a:prstGeom>
+                        <a:noFill/>
+                        <a:ln w="9525">
+                          <a:noFill/>
+                          <a:miter lim="800000"/>
+                          <a:headEnd/>
+                          <a:tailEnd/>
+                        </a:ln>
+                      </wps:spPr>
+                      <wps:txbx>
+                        <w:txbxContent>
+                          <w:p>
+                            <w:r>
+                              <w:t>DB</w:t>
+                            </w:r>
+                            <w:r>
+                              <w:t>1</w:t>
+                            </w:r>
+                          </w:p>
+                        </w:txbxContent>
+                      </wps:txbx>
+                      <wps:bodyPr rot="0" vert="horz" wrap="square" lIns="91440" tIns="45720" rIns="91440" bIns="45720" anchor="t" anchorCtr="0">
+                        <a:noAutofit/>
+                      </wps:bodyPr>
+                    </wps:wsp>
+                  </a:graphicData>
+                </a:graphic>
+                <wp14:sizeRelH relativeFrom="margin">
+                  <wp14:pctWidth>0</wp14:pctWidth>
+                </wp14:sizeRelH>
+                <wp14:sizeRelV relativeFrom="margin">
+                  <wp14:pctHeight>0</wp14:pctHeight>
+                </wp14:sizeRelV>
+              </wp:anchor>
+            </w:drawing>
+          </mc:Choice>
+          <mc:Fallback>
+            <w:pict>
+              <v:shape w14:anchorId="6FA4F27C" id="_x0000_s1057" type="#_x0000_t202" style="position:absolute;margin-left:163.95pt;margin-top:.4pt;width:41.1pt;height:21.9pt;z-index:251914240;visibility:visible;mso-wrap-style:square;mso-width-percent:0;mso-height-percent:0;mso-wrap-distance-left:9pt;mso-wrap-distance-top:3.6pt;mso-wrap-distance-right:9pt;mso-wrap-distance-bottom:3.6pt;mso-position-horizontal:absolute;mso-position-horizontal-relative:text;mso-position-vertical:absolute;mso-position-vertical-relative:text;mso-width-percent:0;mso-height-percent:0;mso-width-relative:margin;mso-height-relative:margin;v-text-anchor:top" o:gfxdata="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" filled="f" stroked="f">
+                <v:textbox>
+                  <w:txbxContent>
+                    <w:p>
+                      <w:r>
+                        <w:t>DB</w:t>
+                      </w:r>
+                      <w:r>
+                        <w:t>1</w:t>
+                      </w:r>
+                    </w:p>
+                  </w:txbxContent>
+                </v:textbox>
+                <w10:wrap type="square"/>
+              </v:shape>
+            </w:pict>
+          </mc:Fallback>
+        </mc:AlternateContent>
+      </w:r>
+    </w:p>
+    <w:p>
+      <w:pPr>
+        <w:spacing w:after="0"/>
+      </w:pPr>
+      <w:r>
+        <w:rPr>
+          <w:noProof/>
+        </w:rPr>
+        <mc:AlternateContent>
+          <mc:Choice Requires="wps">
+            <w:drawing>
+              <wp:anchor distT="0" distB="0" distL="114300" distR="114300" simplePos="0" relativeHeight="251911168" behindDoc="0" locked="0" layoutInCell="1" allowOverlap="1" wp14:anchorId="5E4151C3" wp14:editId="1F2D2973">
+                <wp:simplePos x="0" y="0"/>
+                <wp:positionH relativeFrom="column">
+                  <wp:posOffset>3048000</wp:posOffset>
+                </wp:positionH>
+                <wp:positionV relativeFrom="paragraph">
+                  <wp:posOffset>99061</wp:posOffset>
+                </wp:positionV>
+                <wp:extent cx="13970" cy="1893570"/>
+                <wp:effectExtent l="0" t="0" r="24130" b="30480"/>
+                <wp:wrapNone/>
+                <wp:docPr id="275" name="Straight Connector 275"/>
+                <wp:cNvGraphicFramePr/>
+                <a:graphic xmlns:a="http://schemas.openxmlformats.org/drawingml/2006/main">
+                  <a:graphicData uri="http://schemas.microsoft.com/office/word/2010/wordprocessingShape">
+                    <wps:wsp>
+                      <wps:cNvCnPr/>
+                      <wps:spPr>
+                        <a:xfrm>
+                          <a:off x="0" y="0"/>
+                          <a:ext cx="13970" cy="1893570"/>
+                        </a:xfrm>
+                        <a:prstGeom prst="line">
+                          <a:avLst/>
+                        </a:prstGeom>
+                      </wps:spPr>
+                      <wps:style>
+                        <a:lnRef idx="1">
+                          <a:schemeClr val="accent1"/>
+                        </a:lnRef>
+                        <a:fillRef idx="0">
+                          <a:schemeClr val="accent1"/>
+                        </a:fillRef>
+                        <a:effectRef idx="0">
+                          <a:schemeClr val="accent1"/>
+                        </a:effectRef>
+                        <a:fontRef idx="minor">
+                          <a:schemeClr val="tx1"/>
+                        </a:fontRef>
+                      </wps:style>
+                      <wps:bodyPr/>
+                    </wps:wsp>
+                  </a:graphicData>
+                </a:graphic>
+                <wp14:sizeRelH relativeFrom="margin">
+                  <wp14:pctWidth>0</wp14:pctWidth>
+                </wp14:sizeRelH>
+                <wp14:sizeRelV relativeFrom="margin">
+                  <wp14:pctHeight>0</wp14:pctHeight>
+                </wp14:sizeRelV>
+              </wp:anchor>
+            </w:drawing>
+          </mc:Choice>
+          <mc:Fallback>
+            <w:pict>
+              <v:line w14:anchorId="0C3B756A" id="Straight Connector 275" o:spid="_x0000_s1026" style="position:absolute;z-index:251911168;visibility:visible;mso-wrap-style:square;mso-width-percent:0;mso-height-percent:0;mso-wrap-distance-left:9pt;mso-wrap-distance-top:0;mso-wrap-distance-right:9pt;mso-wrap-distance-bottom:0;mso-position-horizontal:absolute;mso-position-horizontal-relative:text;mso-position-vertical:absolute;mso-position-vertical-relative:text;mso-width-percent:0;mso-height-percent:0;mso-width-relative:margin;mso-height-relative:margin" from="240pt,7.8pt" to="241.1pt,156.9pt" o:gfxdata="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" strokecolor="#4472c4 [3204]" strokeweight=".5pt">
+                <v:stroke joinstyle="miter"/>
+              </v:line>
+            </w:pict>
+          </mc:Fallback>
+        </mc:AlternateContent>
+      </w:r>
+      <w:r>
+        <w:rPr>
+          <w:noProof/>
+        </w:rPr>
+        <mc:AlternateContent>
+          <mc:Choice Requires="wps">
+            <w:drawing>
+              <wp:anchor distT="45720" distB="45720" distL="114300" distR="114300" simplePos="0" relativeHeight="251916288" behindDoc="0" locked="0" layoutInCell="1" allowOverlap="1" wp14:anchorId="155FEE2B" wp14:editId="19F69A53">
+                <wp:simplePos x="0" y="0"/>
+                <wp:positionH relativeFrom="column">
+                  <wp:posOffset>3286125</wp:posOffset>
+                </wp:positionH>
+                <wp:positionV relativeFrom="paragraph">
+                  <wp:posOffset>11430</wp:posOffset>
+                </wp:positionV>
+                <wp:extent cx="361950" cy="257175"/>
+                <wp:effectExtent l="0" t="0" r="19050" b="28575"/>
+                <wp:wrapSquare wrapText="bothSides"/>
+                <wp:docPr id="37" name="Text Box 2"/>
+                <wp:cNvGraphicFramePr>
+                  <a:graphicFrameLocks xmlns:a="http://schemas.openxmlformats.org/drawingml/2006/main"/>
+                </wp:cNvGraphicFramePr>
+                <a:graphic xmlns:a="http://schemas.openxmlformats.org/drawingml/2006/main">
+                  <a:graphicData uri="http://schemas.microsoft.com/office/word/2010/wordprocessingShape">
+                    <wps:wsp>
+                      <wps:cNvSpPr txBox="1">
+                        <a:spLocks noChangeArrowheads="1"/>
+                      </wps:cNvSpPr>
+                      <wps:spPr bwMode="auto">
+                        <a:xfrm>
+                          <a:off x="0" y="0"/>
+                          <a:ext cx="361950" cy="257175"/>
+                        </a:xfrm>
+                        <a:prstGeom prst="rect">
+                          <a:avLst/>
+                        </a:prstGeom>
+                        <a:noFill/>
+                        <a:ln w="9525">
+                          <a:solidFill>
+                            <a:schemeClr val="tx1"/>
+                          </a:solidFill>
+                          <a:miter lim="800000"/>
+                          <a:headEnd/>
+                          <a:tailEnd/>
+                        </a:ln>
+                      </wps:spPr>
+                      <wps:txbx>
+                        <w:txbxContent>
+                          <w:p>
+                            <w:pPr>
+                              <w:spacing w:after="0"/>
+                              <w:jc w:val="center"/>
+                            </w:pPr>
+                            <w:r>
+                              <w:t>1</w:t>
+                            </w:r>
+                          </w:p>
+                          <w:p/>
+                        </w:txbxContent>
+                      </wps:txbx>
+                      <wps:bodyPr rot="0" vert="horz" wrap="square" lIns="91440" tIns="45720" rIns="91440" bIns="45720" anchor="t" anchorCtr="0">
+                        <a:noAutofit/>
+                      </wps:bodyPr>
+                    </wps:wsp>
+                  </a:graphicData>
+                </a:graphic>
+                <wp14:sizeRelH relativeFrom="margin">
+                  <wp14:pctWidth>0</wp14:pctWidth>
+                </wp14:sizeRelH>
+                <wp14:sizeRelV relativeFrom="margin">
+                  <wp14:pctHeight>0</wp14:pctHeight>
+                </wp14:sizeRelV>
+              </wp:anchor>
+            </w:drawing>
+          </mc:Choice>
+          <mc:Fallback>
+            <w:pict>
+              <v:shape w14:anchorId="155FEE2B" id="_x0000_s1058" type="#_x0000_t202" style="position:absolute;margin-left:258.75pt;margin-top:.9pt;width:28.5pt;height:20.25pt;z-index:251916288;visibility:visible;mso-wrap-style:square;mso-width-percent:0;mso-height-percent:0;mso-wrap-distance-left:9pt;mso-wrap-distance-top:3.6pt;mso-wrap-distance-right:9pt;mso-wrap-distance-bottom:3.6pt;mso-position-horizontal:absolute;mso-position-horizontal-relative:text;mso-position-vertical:absolute;mso-position-vertical-relative:text;mso-width-percent:0;mso-height-percent:0;mso-width-relative:margin;mso-height-relative:margin;v-text-anchor:top" o:gfxdata="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" filled="f" strokecolor="black [3213]">
+                <v:textbox>
+                  <w:txbxContent>
+                    <w:p>
+                      <w:pPr>
+                        <w:spacing w:after="0"/>
+                        <w:jc w:val="center"/>
+                      </w:pPr>
+                      <w:r>
+                        <w:t>1</w:t>
+                      </w:r>
+                    </w:p>
+                    <w:p/>
+                  </w:txbxContent>
+                </v:textbox>
+                <w10:wrap type="square"/>
+              </v:shape>
+            </w:pict>
+          </mc:Fallback>
+        </mc:AlternateContent>
+      </w:r>
+      <w:r>
+        <w:rPr>
+          <w:noProof/>
+        </w:rPr>
+        <mc:AlternateContent>
+          <mc:Choice Requires="wps">
+            <w:drawing>
+              <wp:anchor distT="0" distB="0" distL="114300" distR="114300" simplePos="0" relativeHeight="251906048" behindDoc="0" locked="0" layoutInCell="1" allowOverlap="1" wp14:anchorId="0078DB5F" wp14:editId="512CFE3A">
+                <wp:simplePos x="0" y="0"/>
+                <wp:positionH relativeFrom="column">
+                  <wp:posOffset>2566035</wp:posOffset>
+                </wp:positionH>
+                <wp:positionV relativeFrom="paragraph">
+                  <wp:posOffset>102235</wp:posOffset>
+                </wp:positionV>
+                <wp:extent cx="1589314" cy="1299754"/>
+                <wp:effectExtent l="0" t="0" r="24130" b="21590"/>
+                <wp:wrapNone/>
+                <wp:docPr id="272" name="Straight Connector 272"/>
+                <wp:cNvGraphicFramePr/>
+                <a:graphic xmlns:a="http://schemas.openxmlformats.org/drawingml/2006/main">
+                  <a:graphicData uri="http://schemas.microsoft.com/office/word/2010/wordprocessingShape">
+                    <wps:wsp>
+                      <wps:cNvCnPr/>
+                      <wps:spPr>
+                        <a:xfrm>
+                          <a:off x="0" y="0"/>
+                          <a:ext cx="1589314" cy="1299754"/>
+                        </a:xfrm>
+                        <a:prstGeom prst="line">
+                          <a:avLst/>
+                        </a:prstGeom>
+                      </wps:spPr>
+                      <wps:style>
+                        <a:lnRef idx="1">
+                          <a:schemeClr val="dk1"/>
+                        </a:lnRef>
+                        <a:fillRef idx="0">
+                          <a:schemeClr val="dk1"/>
+                        </a:fillRef>
+                        <a:effectRef idx="0">
+                          <a:schemeClr val="dk1"/>
+                        </a:effectRef>
+                        <a:fontRef idx="minor">
+                          <a:schemeClr val="tx1"/>
+                        </a:fontRef>
+                      </wps:style>
+                      <wps:bodyPr/>
+                    </wps:wsp>
+                  </a:graphicData>
+                </a:graphic>
+                <wp14:sizeRelH relativeFrom="margin">
+                  <wp14:pctWidth>0</wp14:pctWidth>
+                </wp14:sizeRelH>
+                <wp14:sizeRelV relativeFrom="margin">
+                  <wp14:pctHeight>0</wp14:pctHeight>
+                </wp14:sizeRelV>
+              </wp:anchor>
+            </w:drawing>
+          </mc:Choice>
+          <mc:Fallback>
+            <w:pict>
+              <v:line w14:anchorId="321118B8" id="Straight Connector 272" o:spid="_x0000_s1026" style="position:absolute;z-index:251906048;visibility:visible;mso-wrap-style:square;mso-width-percent:0;mso-height-percent:0;mso-wrap-distance-left:9pt;mso-wrap-distance-top:0;mso-wrap-distance-right:9pt;mso-wrap-distance-bottom:0;mso-position-horizontal:absolute;mso-position-horizontal-relative:text;mso-position-vertical:absolute;mso-position-vertical-relative:text;mso-width-percent:0;mso-height-percent:0;mso-width-relative:margin;mso-height-relative:margin" from="202.05pt,8.05pt" to="327.2pt,110.4pt" o:gfxdata="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" strokecolor="black [3200]" strokeweight=".5pt">
+                <v:stroke joinstyle="miter"/>
+              </v:line>
+            </w:pict>
+          </mc:Fallback>
+        </mc:AlternateContent>
+      </w:r>
+      <w:r>
+        <w:rPr>
+          <w:noProof/>
+        </w:rPr>
+        <mc:AlternateContent>
+          <mc:Choice Requires="wps">
+            <w:drawing>
+              <wp:anchor distT="45720" distB="45720" distL="114300" distR="114300" simplePos="0" relativeHeight="251910144" behindDoc="0" locked="0" layoutInCell="1" allowOverlap="1" wp14:anchorId="53937448" wp14:editId="74041351">
+                <wp:simplePos x="0" y="0"/>
+                <wp:positionH relativeFrom="column">
+                  <wp:posOffset>3836035</wp:posOffset>
+                </wp:positionH>
+                <wp:positionV relativeFrom="paragraph">
+                  <wp:posOffset>88900</wp:posOffset>
+                </wp:positionV>
+                <wp:extent cx="405130" cy="278130"/>
+                <wp:effectExtent l="0" t="0" r="0" b="0"/>
+                <wp:wrapSquare wrapText="bothSides"/>
+                <wp:docPr id="262" name="Text Box 2"/>
+                <wp:cNvGraphicFramePr>
+                  <a:graphicFrameLocks xmlns:a="http://schemas.openxmlformats.org/drawingml/2006/main"/>
+                </wp:cNvGraphicFramePr>
+                <a:graphic xmlns:a="http://schemas.openxmlformats.org/drawingml/2006/main">
+                  <a:graphicData uri="http://schemas.microsoft.com/office/word/2010/wordprocessingShape">
+                    <wps:wsp>
+                      <wps:cNvSpPr txBox="1">
+                        <a:spLocks noChangeArrowheads="1"/>
+                      </wps:cNvSpPr>
+                      <wps:spPr bwMode="auto">
+                        <a:xfrm>
+                          <a:off x="0" y="0"/>
+                          <a:ext cx="405130" cy="278130"/>
+                        </a:xfrm>
+                        <a:prstGeom prst="rect">
+                          <a:avLst/>
+                        </a:prstGeom>
+                        <a:noFill/>
+                        <a:ln w="9525">
+                          <a:noFill/>
+                          <a:miter lim="800000"/>
+                          <a:headEnd/>
+                          <a:tailEnd/>
+                        </a:ln>
+                      </wps:spPr>
+                      <wps:txbx>
+                        <w:txbxContent>
+                          <w:p>
+                            <w:r>
+                              <w:t>W</w:t>
+                            </w:r>
+                            <w:r>
+                              <w:t>1</w:t>
+                            </w:r>
+                          </w:p>
+                        </w:txbxContent>
+                      </wps:txbx>
+                      <wps:bodyPr rot="0" vert="horz" wrap="square" lIns="91440" tIns="45720" rIns="91440" bIns="45720" anchor="t" anchorCtr="0">
+                        <a:noAutofit/>
+                      </wps:bodyPr>
+                    </wps:wsp>
+                  </a:graphicData>
+                </a:graphic>
+                <wp14:sizeRelH relativeFrom="margin">
+                  <wp14:pctWidth>0</wp14:pctWidth>
+                </wp14:sizeRelH>
+                <wp14:sizeRelV relativeFrom="margin">
+                  <wp14:pctHeight>0</wp14:pctHeight>
+                </wp14:sizeRelV>
+              </wp:anchor>
+            </w:drawing>
+          </mc:Choice>
+          <mc:Fallback>
+            <w:pict>
+              <v:shape w14:anchorId="53937448" id="_x0000_s1059" type="#_x0000_t202" style="position:absolute;margin-left:302.05pt;margin-top:7pt;width:31.9pt;height:21.9pt;z-index:251910144;visibility:visible;mso-wrap-style:square;mso-width-percent:0;mso-height-percent:0;mso-wrap-distance-left:9pt;mso-wrap-distance-top:3.6pt;mso-wrap-distance-right:9pt;mso-wrap-distance-bottom:3.6pt;mso-position-horizontal:absolute;mso-position-horizontal-relative:text;mso-position-vertical:absolute;mso-position-vertical-relative:text;mso-width-percent:0;mso-height-percent:0;mso-width-relative:margin;mso-height-relative:margin;v-text-anchor:top" o:gfxdata="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" filled="f" stroked="f">
+                <v:textbox>
+                  <w:txbxContent>
+                    <w:p>
+                      <w:r>
+                        <w:t>W</w:t>
+                      </w:r>
+                      <w:r>
+                        <w:t>1</w:t>
+                      </w:r>
+                    </w:p>
+                  </w:txbxContent>
+                </v:textbox>
+                <w10:wrap type="square"/>
+              </v:shape>
+            </w:pict>
+          </mc:Fallback>
+        </mc:AlternateContent>
+      </w:r>
+    </w:p>
+    <w:p>
+      <w:pPr>
+        <w:spacing w:after="0"/>
+      </w:pPr>
+      <w:r>
+        <w:rPr>
+          <w:noProof/>
+        </w:rPr>
+        <mc:AlternateContent>
+          <mc:Choice Requires="wps">
+            <w:drawing>
+              <wp:anchor distT="0" distB="0" distL="114300" distR="114300" simplePos="0" relativeHeight="251909120" behindDoc="0" locked="0" layoutInCell="1" allowOverlap="1" wp14:anchorId="6FA4119E" wp14:editId="08793666">
+                <wp:simplePos x="0" y="0"/>
+                <wp:positionH relativeFrom="column">
+                  <wp:posOffset>3308622</wp:posOffset>
+                </wp:positionH>
+                <wp:positionV relativeFrom="paragraph">
+                  <wp:posOffset>85725</wp:posOffset>
+                </wp:positionV>
+                <wp:extent cx="590744" cy="459298"/>
+                <wp:effectExtent l="0" t="38100" r="57150" b="17145"/>
+                <wp:wrapNone/>
+                <wp:docPr id="273" name="Straight Arrow Connector 273"/>
+                <wp:cNvGraphicFramePr/>
+                <a:graphic xmlns:a="http://schemas.openxmlformats.org/drawingml/2006/main">
+                  <a:graphicData uri="http://schemas.microsoft.com/office/word/2010/wordprocessingShape">
+                    <wps:wsp>
+                      <wps:cNvCnPr/>
+                      <wps:spPr>
+                        <a:xfrm flipV="1">
+                          <a:off x="0" y="0"/>
+                          <a:ext cx="590744" cy="459298"/>
+                        </a:xfrm>
+                        <a:prstGeom prst="straightConnector1">
+                          <a:avLst/>
+                        </a:prstGeom>
+                        <a:ln>
+                          <a:tailEnd type="triangle"/>
+                        </a:ln>
+                      </wps:spPr>
+                      <wps:style>
+                        <a:lnRef idx="1">
+                          <a:schemeClr val="accent1"/>
+                        </a:lnRef>
+                        <a:fillRef idx="0">
+                          <a:schemeClr val="accent1"/>
+                        </a:fillRef>
+                        <a:effectRef idx="0">
+                          <a:schemeClr val="accent1"/>
+                        </a:effectRef>
+                        <a:fontRef idx="minor">
+                          <a:schemeClr val="tx1"/>
+                        </a:fontRef>
+                      </wps:style>
+                      <wps:bodyPr/>
+                    </wps:wsp>
+                  </a:graphicData>
+                </a:graphic>
+              </wp:anchor>
+            </w:drawing>
+          </mc:Choice>
+          <mc:Fallback>
+            <w:pict>
+              <v:shapetype w14:anchorId="65DA87D2" id="_x0000_t32" coordsize="21600,21600" o:spt="32" o:oned="t" path="m,l21600,21600e" filled="f">
+                <v:path arrowok="t" fillok="f" o:connecttype="none"/>
+                <o:lock v:ext="edit" shapetype="t"/>
+              </v:shapetype>
+              <v:shape id="Straight Arrow Connector 273" o:spid="_x0000_s1026" type="#_x0000_t32" style="position:absolute;margin-left:260.5pt;margin-top:6.75pt;width:46.5pt;height:36.15pt;flip:y;z-index:251909120;visibility:visible;mso-wrap-style:square;mso-wrap-distance-left:9pt;mso-wrap-distance-top:0;mso-wrap-distance-right:9pt;mso-wrap-distance-bottom:0;mso-position-horizontal:absolute;mso-position-horizontal-relative:text;mso-position-vertical:absolute;mso-position-vertical-relative:text" o:gfxdata="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" strokecolor="#4472c4 [3204]" strokeweight=".5pt">
+                <v:stroke endarrow="block" joinstyle="miter"/>
+              </v:shape>
+            </w:pict>
+          </mc:Fallback>
+        </mc:AlternateContent>
+      </w:r>
+      <w:r>
+        <w:rPr>
+          <w:noProof/>
+        </w:rPr>
+        <mc:AlternateContent>
+          <mc:Choice Requires="wps">
+            <w:drawing>
+              <wp:anchor distT="0" distB="0" distL="114300" distR="114300" simplePos="0" relativeHeight="251902976" behindDoc="0" locked="0" layoutInCell="1" allowOverlap="1" wp14:anchorId="4546941E" wp14:editId="7268979F">
+                <wp:simplePos x="0" y="0"/>
+                <wp:positionH relativeFrom="column">
+                  <wp:posOffset>2957885</wp:posOffset>
+                </wp:positionH>
+                <wp:positionV relativeFrom="paragraph">
+                  <wp:posOffset>113223</wp:posOffset>
+                </wp:positionV>
+                <wp:extent cx="159026" cy="0"/>
+                <wp:effectExtent l="0" t="0" r="0" b="0"/>
+                <wp:wrapNone/>
+                <wp:docPr id="277" name="Straight Connector 277"/>
+                <wp:cNvGraphicFramePr/>
+                <a:graphic xmlns:a="http://schemas.openxmlformats.org/drawingml/2006/main">
+                  <a:graphicData uri="http://schemas.microsoft.com/office/word/2010/wordprocessingShape">
+                    <wps:wsp>
+                      <wps:cNvCnPr/>
+                      <wps:spPr>
+                        <a:xfrm>
+                          <a:off x="0" y="0"/>
+                          <a:ext cx="159026" cy="0"/>
+                        </a:xfrm>
+                        <a:prstGeom prst="line">
+                          <a:avLst/>
+                        </a:prstGeom>
+                      </wps:spPr>
+                      <wps:style>
+                        <a:lnRef idx="1">
+                          <a:schemeClr val="accent1"/>
+                        </a:lnRef>
+                        <a:fillRef idx="0">
+                          <a:schemeClr val="accent1"/>
+                        </a:fillRef>
+                        <a:effectRef idx="0">
+                          <a:schemeClr val="accent1"/>
+                        </a:effectRef>
+                        <a:fontRef idx="minor">
+                          <a:schemeClr val="tx1"/>
+                        </a:fontRef>
+                      </wps:style>
+                      <wps:bodyPr/>
+                    </wps:wsp>
+                  </a:graphicData>
+                </a:graphic>
+                <wp14:sizeRelH relativeFrom="margin">
+                  <wp14:pctWidth>0</wp14:pctWidth>
+                </wp14:sizeRelH>
+                <wp14:sizeRelV relativeFrom="margin">
+                  <wp14:pctHeight>0</wp14:pctHeight>
+                </wp14:sizeRelV>
+              </wp:anchor>
+            </w:drawing>
+          </mc:Choice>
+          <mc:Fallback>
+            <w:pict>
+              <v:line w14:anchorId="26723A2F" id="Straight Connector 277" o:spid="_x0000_s1026" style="position:absolute;z-index:251902976;visibility:visible;mso-wrap-style:square;mso-width-percent:0;mso-height-percent:0;mso-wrap-distance-left:9pt;mso-wrap-distance-top:0;mso-wrap-distance-right:9pt;mso-wrap-distance-bottom:0;mso-position-horizontal:absolute;mso-position-horizontal-relative:text;mso-position-vertical:absolute;mso-position-vertical-relative:text;mso-width-percent:0;mso-height-percent:0;mso-width-relative:margin;mso-height-relative:margin" from="232.9pt,8.9pt" to="245.4pt,8.9pt" o:gfxdata="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" strokecolor="#4472c4 [3204]" strokeweight=".5pt">
+                <v:stroke joinstyle="miter"/>
+              </v:line>
+            </w:pict>
+          </mc:Fallback>
+        </mc:AlternateContent>
+      </w:r>
+    </w:p>
+    <w:p>
+      <w:pPr>
+        <w:spacing w:after="0"/>
+      </w:pPr>
+      <w:r>
+        <w:rPr>
+          <w:noProof/>
+        </w:rPr>
+        <mc:AlternateContent>
+          <mc:Choice Requires="wps">
+            <w:drawing>
+              <wp:anchor distT="0" distB="0" distL="114300" distR="114300" simplePos="0" relativeHeight="251913216" behindDoc="0" locked="0" layoutInCell="1" allowOverlap="1" wp14:anchorId="70E65CCD" wp14:editId="49CD911C">
+                <wp:simplePos x="0" y="0"/>
+                <wp:positionH relativeFrom="column">
+                  <wp:posOffset>2427514</wp:posOffset>
+                </wp:positionH>
+                <wp:positionV relativeFrom="paragraph">
+                  <wp:posOffset>152219</wp:posOffset>
+                </wp:positionV>
+                <wp:extent cx="1230086" cy="903514"/>
+                <wp:effectExtent l="0" t="0" r="14605" b="11430"/>
+                <wp:wrapNone/>
+                <wp:docPr id="278" name="Rectangle 278"/>
+                <wp:cNvGraphicFramePr/>
+                <a:graphic xmlns:a="http://schemas.openxmlformats.org/drawingml/2006/main">
+                  <a:graphicData uri="http://schemas.microsoft.com/office/word/2010/wordprocessingShape">
+                    <wps:wsp>
+                      <wps:cNvSpPr/>
+                      <wps:spPr>
+                        <a:xfrm>
+                          <a:off x="0" y="0"/>
+                          <a:ext cx="1230086" cy="903514"/>
+                        </a:xfrm>
+                        <a:prstGeom prst="rect">
+                          <a:avLst/>
+                        </a:prstGeom>
+                        <a:noFill/>
+                      </wps:spPr>
+                      <wps:style>
+                        <a:lnRef idx="2">
+                          <a:schemeClr val="accent6"/>
+                        </a:lnRef>
+                        <a:fillRef idx="1">
+                          <a:schemeClr val="lt1"/>
+                        </a:fillRef>
+                        <a:effectRef idx="0">
+                          <a:schemeClr val="accent6"/>
+                        </a:effectRef>
+                        <a:fontRef idx="minor">
+                          <a:schemeClr val="dk1"/>
+                        </a:fontRef>
+                      </wps:style>
+                      <wps:bodyPr rot="0" spcFirstLastPara="0" vertOverflow="overflow" horzOverflow="overflow" vert="horz" wrap="square" lIns="91440" tIns="45720" rIns="91440" bIns="45720" numCol="1" spcCol="0" rtlCol="0" fromWordArt="0" anchor="ctr" anchorCtr="0" forceAA="0" compatLnSpc="1">
+                        <a:prstTxWarp prst="textNoShape">
+                          <a:avLst/>
+                        </a:prstTxWarp>
+                        <a:noAutofit/>
+                      </wps:bodyPr>
+                    </wps:wsp>
+                  </a:graphicData>
+                </a:graphic>
+              </wp:anchor>
+            </w:drawing>
+          </mc:Choice>
+          <mc:Fallback>
+            <w:pict>
+              <v:rect w14:anchorId="169C01DF" id="Rectangle 278" o:spid="_x0000_s1026" style="position:absolute;margin-left:191.15pt;margin-top:12pt;width:96.85pt;height:71.15pt;z-index:251913216;visibility:visible;mso-wrap-style:square;mso-wrap-distance-left:9pt;mso-wrap-distance-top:0;mso-wrap-distance-right:9pt;mso-wrap-distance-bottom:0;mso-position-horizontal:absolute;mso-position-horizontal-relative:text;mso-position-vertical:absolute;mso-position-vertical-relative:text;v-text-anchor:middle" o:gfxdata="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" filled="f" strokecolor="#70ad47 [3209]" strokeweight="1pt"/>
+            </w:pict>
+          </mc:Fallback>
+        </mc:AlternateContent>
+      </w:r>
+      <w:r>
+        <w:rPr>
+          <w:noProof/>
+        </w:rPr>
+        <mc:AlternateContent>
+          <mc:Choice Requires="wps">
+            <w:drawing>
+              <wp:anchor distT="0" distB="0" distL="114300" distR="114300" simplePos="0" relativeHeight="251901952" behindDoc="0" locked="0" layoutInCell="1" allowOverlap="1" wp14:anchorId="50CCC1E9" wp14:editId="5A37D8B7">
+                <wp:simplePos x="0" y="0"/>
+                <wp:positionH relativeFrom="column">
+                  <wp:posOffset>2967079</wp:posOffset>
+                </wp:positionH>
+                <wp:positionV relativeFrom="paragraph">
+                  <wp:posOffset>155271</wp:posOffset>
+                </wp:positionV>
+                <wp:extent cx="159026" cy="0"/>
+                <wp:effectExtent l="0" t="0" r="0" b="0"/>
+                <wp:wrapNone/>
+                <wp:docPr id="279" name="Straight Connector 279"/>
+                <wp:cNvGraphicFramePr/>
+                <a:graphic xmlns:a="http://schemas.openxmlformats.org/drawingml/2006/main">
+                  <a:graphicData uri="http://schemas.microsoft.com/office/word/2010/wordprocessingShape">
+                    <wps:wsp>
+                      <wps:cNvCnPr/>
+                      <wps:spPr>
+                        <a:xfrm>
+                          <a:off x="0" y="0"/>
+                          <a:ext cx="159026" cy="0"/>
+                        </a:xfrm>
+                        <a:prstGeom prst="line">
+                          <a:avLst/>
+                        </a:prstGeom>
+                      </wps:spPr>
+                      <wps:style>
+                        <a:lnRef idx="1">
+                          <a:schemeClr val="accent1"/>
+                        </a:lnRef>
+                        <a:fillRef idx="0">
+                          <a:schemeClr val="accent1"/>
+                        </a:fillRef>
+                        <a:effectRef idx="0">
+                          <a:schemeClr val="accent1"/>
+                        </a:effectRef>
+                        <a:fontRef idx="minor">
+                          <a:schemeClr val="tx1"/>
+                        </a:fontRef>
+                      </wps:style>
+                      <wps:bodyPr/>
+                    </wps:wsp>
+                  </a:graphicData>
+                </a:graphic>
+                <wp14:sizeRelH relativeFrom="margin">
+                  <wp14:pctWidth>0</wp14:pctWidth>
+                </wp14:sizeRelH>
+                <wp14:sizeRelV relativeFrom="margin">
+                  <wp14:pctHeight>0</wp14:pctHeight>
+                </wp14:sizeRelV>
+              </wp:anchor>
+            </w:drawing>
+          </mc:Choice>
+          <mc:Fallback>
+            <w:pict>
+              <v:line w14:anchorId="72CAF14C" id="Straight Connector 279" o:spid="_x0000_s1026" style="position:absolute;z-index:251901952;visibility:visible;mso-wrap-style:square;mso-width-percent:0;mso-height-percent:0;mso-wrap-distance-left:9pt;mso-wrap-distance-top:0;mso-wrap-distance-right:9pt;mso-wrap-distance-bottom:0;mso-position-horizontal:absolute;mso-position-horizontal-relative:text;mso-position-vertical:absolute;mso-position-vertical-relative:text;mso-width-percent:0;mso-height-percent:0;mso-width-relative:margin;mso-height-relative:margin" from="233.65pt,12.25pt" to="246.15pt,12.25pt" o:gfxdata="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" strokecolor="#4472c4 [3204]" strokeweight=".5pt">
+                <v:stroke joinstyle="miter"/>
+              </v:line>
+            </w:pict>
+          </mc:Fallback>
+        </mc:AlternateContent>
+      </w:r>
+    </w:p>
+    <w:p>
+      <w:pPr>
+        <w:spacing w:after="0"/>
+      </w:pPr>
+      <w:r>
+        <w:rPr>
+          <w:noProof/>
+        </w:rPr>
+        <mc:AlternateContent>
+          <mc:Choice Requires="wps">
+            <w:drawing>
+              <wp:anchor distT="0" distB="0" distL="114300" distR="114300" simplePos="0" relativeHeight="251900928" behindDoc="0" locked="0" layoutInCell="1" allowOverlap="1" wp14:anchorId="2B81D2DA" wp14:editId="2E82BE07">
+                <wp:simplePos x="0" y="0"/>
+                <wp:positionH relativeFrom="column">
+                  <wp:posOffset>2973788</wp:posOffset>
+                </wp:positionH>
+                <wp:positionV relativeFrom="paragraph">
+                  <wp:posOffset>176861</wp:posOffset>
+                </wp:positionV>
+                <wp:extent cx="159026" cy="0"/>
+                <wp:effectExtent l="0" t="0" r="0" b="0"/>
+                <wp:wrapNone/>
+                <wp:docPr id="280" name="Straight Connector 280"/>
+                <wp:cNvGraphicFramePr/>
+                <a:graphic xmlns:a="http://schemas.openxmlformats.org/drawingml/2006/main">
+                  <a:graphicData uri="http://schemas.microsoft.com/office/word/2010/wordprocessingShape">
+                    <wps:wsp>
+                      <wps:cNvCnPr/>
+                      <wps:spPr>
+                        <a:xfrm>
+                          <a:off x="0" y="0"/>
+                          <a:ext cx="159026" cy="0"/>
+                        </a:xfrm>
+                        <a:prstGeom prst="line">
+                          <a:avLst/>
+                        </a:prstGeom>
+                      </wps:spPr>
+                      <wps:style>
+                        <a:lnRef idx="1">
+                          <a:schemeClr val="accent1"/>
+                        </a:lnRef>
+                        <a:fillRef idx="0">
+                          <a:schemeClr val="accent1"/>
+                        </a:fillRef>
+                        <a:effectRef idx="0">
+                          <a:schemeClr val="accent1"/>
+                        </a:effectRef>
+                        <a:fontRef idx="minor">
+                          <a:schemeClr val="tx1"/>
+                        </a:fontRef>
+                      </wps:style>
+                      <wps:bodyPr/>
+                    </wps:wsp>
+                  </a:graphicData>
+                </a:graphic>
+                <wp14:sizeRelH relativeFrom="margin">
+                  <wp14:pctWidth>0</wp14:pctWidth>
+                </wp14:sizeRelH>
+                <wp14:sizeRelV relativeFrom="margin">
+                  <wp14:pctHeight>0</wp14:pctHeight>
+                </wp14:sizeRelV>
+              </wp:anchor>
+            </w:drawing>
+          </mc:Choice>
+          <mc:Fallback>
+            <w:pict>
+              <v:line w14:anchorId="1CE4D18C" id="Straight Connector 280" o:spid="_x0000_s1026" style="position:absolute;z-index:251900928;visibility:visible;mso-wrap-style:square;mso-width-percent:0;mso-height-percent:0;mso-wrap-distance-left:9pt;mso-wrap-distance-top:0;mso-wrap-distance-right:9pt;mso-wrap-distance-bottom:0;mso-position-horizontal:absolute;mso-position-horizontal-relative:text;mso-position-vertical:absolute;mso-position-vertical-relative:text;mso-width-percent:0;mso-height-percent:0;mso-width-relative:margin;mso-height-relative:margin" from="234.15pt,13.95pt" to="246.65pt,13.95pt" o:gfxdata="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" strokecolor="#4472c4 [3204]" strokeweight=".5pt">
+                <v:stroke joinstyle="miter"/>
+              </v:line>
+            </w:pict>
+          </mc:Fallback>
+        </mc:AlternateContent>
+      </w:r>
+    </w:p>
+    <w:p>
+      <w:pPr>
+        <w:spacing w:after="0"/>
+      </w:pPr>
+      <w:r>
+        <w:rPr>
+          <w:noProof/>
+        </w:rPr>
+        <mc:AlternateContent>
+          <mc:Choice Requires="wps">
+            <w:drawing>
+              <wp:anchor distT="0" distB="0" distL="114300" distR="114300" simplePos="0" relativeHeight="251899904" behindDoc="0" locked="0" layoutInCell="1" allowOverlap="1" wp14:anchorId="68C0DB4C" wp14:editId="612035E7">
+                <wp:simplePos x="0" y="0"/>
+                <wp:positionH relativeFrom="column">
+                  <wp:posOffset>2139895</wp:posOffset>
+                </wp:positionH>
+                <wp:positionV relativeFrom="paragraph">
+                  <wp:posOffset>176916</wp:posOffset>
+                </wp:positionV>
+                <wp:extent cx="0" cy="127221"/>
+                <wp:effectExtent l="0" t="0" r="38100" b="25400"/>
+                <wp:wrapNone/>
+                <wp:docPr id="281" name="Straight Connector 281"/>
+                <wp:cNvGraphicFramePr/>
+                <a:graphic xmlns:a="http://schemas.openxmlformats.org/drawingml/2006/main">
+                  <a:graphicData uri="http://schemas.microsoft.com/office/word/2010/wordprocessingShape">
+                    <wps:wsp>
+                      <wps:cNvCnPr/>
+                      <wps:spPr>
+                        <a:xfrm>
+                          <a:off x="0" y="0"/>
+                          <a:ext cx="0" cy="127221"/>
+                        </a:xfrm>
+                        <a:prstGeom prst="line">
+                          <a:avLst/>
+                        </a:prstGeom>
+                      </wps:spPr>
+                      <wps:style>
+                        <a:lnRef idx="1">
+                          <a:schemeClr val="accent1"/>
+                        </a:lnRef>
+                        <a:fillRef idx="0">
+                          <a:schemeClr val="accent1"/>
+                        </a:fillRef>
+                        <a:effectRef idx="0">
+                          <a:schemeClr val="accent1"/>
+                        </a:effectRef>
+                        <a:fontRef idx="minor">
+                          <a:schemeClr val="tx1"/>
+                        </a:fontRef>
+                      </wps:style>
+                      <wps:bodyPr/>
+                    </wps:wsp>
+                  </a:graphicData>
+                </a:graphic>
+                <wp14:sizeRelH relativeFrom="margin">
+                  <wp14:pctWidth>0</wp14:pctWidth>
+                </wp14:sizeRelH>
+                <wp14:sizeRelV relativeFrom="margin">
+                  <wp14:pctHeight>0</wp14:pctHeight>
+                </wp14:sizeRelV>
+              </wp:anchor>
+            </w:drawing>
+          </mc:Choice>
+          <mc:Fallback>
+            <w:pict>
+              <v:line w14:anchorId="41A839AB" id="Straight Connector 281" o:spid="_x0000_s1026" style="position:absolute;z-index:251899904;visibility:visible;mso-wrap-style:square;mso-width-percent:0;mso-height-percent:0;mso-wrap-distance-left:9pt;mso-wrap-distance-top:0;mso-wrap-distance-right:9pt;mso-wrap-distance-bottom:0;mso-position-horizontal:absolute;mso-position-horizontal-relative:text;mso-position-vertical:absolute;mso-position-vertical-relative:text;mso-width-percent:0;mso-height-percent:0;mso-width-relative:margin;mso-height-relative:margin" from="168.5pt,13.95pt" to="168.5pt,23.95pt" o:gfxdata="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" strokecolor="#4472c4 [3204]" strokeweight=".5pt">
+                <v:stroke joinstyle="miter"/>
+              </v:line>
+            </w:pict>
+          </mc:Fallback>
+        </mc:AlternateContent>
+      </w:r>
+      <w:r>
+        <w:rPr>
+          <w:noProof/>
+        </w:rPr>
+        <mc:AlternateContent>
+          <mc:Choice Requires="wps">
+            <w:drawing>
+              <wp:anchor distT="0" distB="0" distL="114300" distR="114300" simplePos="0" relativeHeight="251898880" behindDoc="0" locked="0" layoutInCell="1" allowOverlap="1" wp14:anchorId="143A30C0" wp14:editId="176CFB49">
+                <wp:simplePos x="0" y="0"/>
+                <wp:positionH relativeFrom="column">
+                  <wp:posOffset>2751980</wp:posOffset>
+                </wp:positionH>
+                <wp:positionV relativeFrom="paragraph">
+                  <wp:posOffset>168855</wp:posOffset>
+                </wp:positionV>
+                <wp:extent cx="0" cy="127221"/>
+                <wp:effectExtent l="0" t="0" r="38100" b="25400"/>
+                <wp:wrapNone/>
+                <wp:docPr id="282" name="Straight Connector 282"/>
+                <wp:cNvGraphicFramePr/>
+                <a:graphic xmlns:a="http://schemas.openxmlformats.org/drawingml/2006/main">
+                  <a:graphicData uri="http://schemas.microsoft.com/office/word/2010/wordprocessingShape">
+                    <wps:wsp>
+                      <wps:cNvCnPr/>
+                      <wps:spPr>
+                        <a:xfrm>
+                          <a:off x="0" y="0"/>
+                          <a:ext cx="0" cy="127221"/>
+                        </a:xfrm>
+                        <a:prstGeom prst="line">
+                          <a:avLst/>
+                        </a:prstGeom>
+                      </wps:spPr>
+                      <wps:style>
+                        <a:lnRef idx="1">
+                          <a:schemeClr val="accent1"/>
+                        </a:lnRef>
+                        <a:fillRef idx="0">
+                          <a:schemeClr val="accent1"/>
+                        </a:fillRef>
+                        <a:effectRef idx="0">
+                          <a:schemeClr val="accent1"/>
+                        </a:effectRef>
+                        <a:fontRef idx="minor">
+                          <a:schemeClr val="tx1"/>
+                        </a:fontRef>
+                      </wps:style>
+                      <wps:bodyPr/>
+                    </wps:wsp>
+                  </a:graphicData>
+                </a:graphic>
+                <wp14:sizeRelH relativeFrom="margin">
+                  <wp14:pctWidth>0</wp14:pctWidth>
+                </wp14:sizeRelH>
+                <wp14:sizeRelV relativeFrom="margin">
+                  <wp14:pctHeight>0</wp14:pctHeight>
+                </wp14:sizeRelV>
+              </wp:anchor>
+            </w:drawing>
+          </mc:Choice>
+          <mc:Fallback>
+            <w:pict>
+              <v:line w14:anchorId="7C3577ED" id="Straight Connector 282" o:spid="_x0000_s1026" style="position:absolute;z-index:251898880;visibility:visible;mso-wrap-style:square;mso-width-percent:0;mso-height-percent:0;mso-wrap-distance-left:9pt;mso-wrap-distance-top:0;mso-wrap-distance-right:9pt;mso-wrap-distance-bottom:0;mso-position-horizontal:absolute;mso-position-horizontal-relative:text;mso-position-vertical:absolute;mso-position-vertical-relative:text;mso-width-percent:0;mso-height-percent:0;mso-width-relative:margin;mso-height-relative:margin" from="216.7pt,13.3pt" to="216.7pt,23.3pt" o:gfxdata="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" strokecolor="#4472c4 [3204]" strokeweight=".5pt">
+                <v:stroke joinstyle="miter"/>
+              </v:line>
+            </w:pict>
+          </mc:Fallback>
+        </mc:AlternateContent>
+      </w:r>
+      <w:r>
+        <w:rPr>
+          <w:noProof/>
+        </w:rPr>
+        <mc:AlternateContent>
+          <mc:Choice Requires="wps">
+            <w:drawing>
+              <wp:anchor distT="0" distB="0" distL="114300" distR="114300" simplePos="0" relativeHeight="251897856" behindDoc="0" locked="0" layoutInCell="1" allowOverlap="1" wp14:anchorId="4AF0E893" wp14:editId="17172D11">
+                <wp:simplePos x="0" y="0"/>
+                <wp:positionH relativeFrom="column">
+                  <wp:posOffset>2425921</wp:posOffset>
+                </wp:positionH>
+                <wp:positionV relativeFrom="paragraph">
+                  <wp:posOffset>184702</wp:posOffset>
+                </wp:positionV>
+                <wp:extent cx="0" cy="127221"/>
+                <wp:effectExtent l="0" t="0" r="38100" b="25400"/>
+                <wp:wrapNone/>
+                <wp:docPr id="283" name="Straight Connector 283"/>
+                <wp:cNvGraphicFramePr/>
+                <a:graphic xmlns:a="http://schemas.openxmlformats.org/drawingml/2006/main">
+                  <a:graphicData uri="http://schemas.microsoft.com/office/word/2010/wordprocessingShape">
+                    <wps:wsp>
+                      <wps:cNvCnPr/>
+                      <wps:spPr>
+                        <a:xfrm>
+                          <a:off x="0" y="0"/>
+                          <a:ext cx="0" cy="127221"/>
+                        </a:xfrm>
+                        <a:prstGeom prst="line">
+                          <a:avLst/>
+                        </a:prstGeom>
+                      </wps:spPr>
+                      <wps:style>
+                        <a:lnRef idx="1">
+                          <a:schemeClr val="accent1"/>
+                        </a:lnRef>
+                        <a:fillRef idx="0">
+                          <a:schemeClr val="accent1"/>
+                        </a:fillRef>
+                        <a:effectRef idx="0">
+                          <a:schemeClr val="accent1"/>
+                        </a:effectRef>
+                        <a:fontRef idx="minor">
+                          <a:schemeClr val="tx1"/>
+                        </a:fontRef>
+                      </wps:style>
+                      <wps:bodyPr/>
+                    </wps:wsp>
+                  </a:graphicData>
+                </a:graphic>
+                <wp14:sizeRelH relativeFrom="margin">
+                  <wp14:pctWidth>0</wp14:pctWidth>
+                </wp14:sizeRelH>
+                <wp14:sizeRelV relativeFrom="margin">
+                  <wp14:pctHeight>0</wp14:pctHeight>
+                </wp14:sizeRelV>
+              </wp:anchor>
+            </w:drawing>
+          </mc:Choice>
+          <mc:Fallback>
+            <w:pict>
+              <v:line w14:anchorId="0F7DAE28" id="Straight Connector 283" o:spid="_x0000_s1026" style="position:absolute;z-index:251897856;visibility:visible;mso-wrap-style:square;mso-width-percent:0;mso-height-percent:0;mso-wrap-distance-left:9pt;mso-wrap-distance-top:0;mso-wrap-distance-right:9pt;mso-wrap-distance-bottom:0;mso-position-horizontal:absolute;mso-position-horizontal-relative:text;mso-position-vertical:absolute;mso-position-vertical-relative:text;mso-width-percent:0;mso-height-percent:0;mso-width-relative:margin;mso-height-relative:margin" from="191pt,14.55pt" to="191pt,24.55pt" o:gfxdata="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" strokecolor="#4472c4 [3204]" strokeweight=".5pt">
+                <v:stroke joinstyle="miter"/>
+              </v:line>
+            </w:pict>
+          </mc:Fallback>
+        </mc:AlternateContent>
+      </w:r>
+      <w:r>
+        <w:rPr>
+          <w:noProof/>
+        </w:rPr>
+        <mc:AlternateContent>
+          <mc:Choice Requires="wps">
+            <w:drawing>
+              <wp:anchor distT="0" distB="0" distL="114300" distR="114300" simplePos="0" relativeHeight="251895808" behindDoc="0" locked="0" layoutInCell="1" allowOverlap="1" wp14:anchorId="6F289A99" wp14:editId="03BFCCFB">
+                <wp:simplePos x="0" y="0"/>
+                <wp:positionH relativeFrom="column">
+                  <wp:posOffset>3650312</wp:posOffset>
+                </wp:positionH>
+                <wp:positionV relativeFrom="paragraph">
+                  <wp:posOffset>176475</wp:posOffset>
+                </wp:positionV>
+                <wp:extent cx="0" cy="127221"/>
+                <wp:effectExtent l="0" t="0" r="38100" b="25400"/>
+                <wp:wrapNone/>
+                <wp:docPr id="284" name="Straight Connector 284"/>
+                <wp:cNvGraphicFramePr/>
+                <a:graphic xmlns:a="http://schemas.openxmlformats.org/drawingml/2006/main">
+                  <a:graphicData uri="http://schemas.microsoft.com/office/word/2010/wordprocessingShape">
+                    <wps:wsp>
+                      <wps:cNvCnPr/>
+                      <wps:spPr>
+                        <a:xfrm>
+                          <a:off x="0" y="0"/>
+                          <a:ext cx="0" cy="127221"/>
+                        </a:xfrm>
+                        <a:prstGeom prst="line">
+                          <a:avLst/>
+                        </a:prstGeom>
+                      </wps:spPr>
+                      <wps:style>
+                        <a:lnRef idx="1">
+                          <a:schemeClr val="accent1"/>
+                        </a:lnRef>
+                        <a:fillRef idx="0">
+                          <a:schemeClr val="accent1"/>
+                        </a:fillRef>
+                        <a:effectRef idx="0">
+                          <a:schemeClr val="accent1"/>
+                        </a:effectRef>
+                        <a:fontRef idx="minor">
+                          <a:schemeClr val="tx1"/>
+                        </a:fontRef>
+                      </wps:style>
+                      <wps:bodyPr/>
+                    </wps:wsp>
+                  </a:graphicData>
+                </a:graphic>
+                <wp14:sizeRelH relativeFrom="margin">
+                  <wp14:pctWidth>0</wp14:pctWidth>
+                </wp14:sizeRelH>
+                <wp14:sizeRelV relativeFrom="margin">
+                  <wp14:pctHeight>0</wp14:pctHeight>
+                </wp14:sizeRelV>
+              </wp:anchor>
+            </w:drawing>
+          </mc:Choice>
+          <mc:Fallback>
+            <w:pict>
+              <v:line w14:anchorId="734E25EA" id="Straight Connector 284" o:spid="_x0000_s1026" style="position:absolute;z-index:251895808;visibility:visible;mso-wrap-style:square;mso-width-percent:0;mso-height-percent:0;mso-wrap-distance-left:9pt;mso-wrap-distance-top:0;mso-wrap-distance-right:9pt;mso-wrap-distance-bottom:0;mso-position-horizontal:absolute;mso-position-horizontal-relative:text;mso-position-vertical:absolute;mso-position-vertical-relative:text;mso-width-percent:0;mso-height-percent:0;mso-width-relative:margin;mso-height-relative:margin" from="287.45pt,13.9pt" to="287.45pt,23.9pt" o:gfxdata="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" strokecolor="#4472c4 [3204]" strokeweight=".5pt">
+                <v:stroke joinstyle="miter"/>
+              </v:line>
+            </w:pict>
+          </mc:Fallback>
+        </mc:AlternateContent>
+      </w:r>
+      <w:r>
+        <w:rPr>
+          <w:noProof/>
+        </w:rPr>
+        <mc:AlternateContent>
+          <mc:Choice Requires="wps">
+            <w:drawing>
+              <wp:anchor distT="0" distB="0" distL="114300" distR="114300" simplePos="0" relativeHeight="251896832" behindDoc="0" locked="0" layoutInCell="1" allowOverlap="1" wp14:anchorId="70277426" wp14:editId="349FD423">
+                <wp:simplePos x="0" y="0"/>
+                <wp:positionH relativeFrom="column">
+                  <wp:posOffset>3945145</wp:posOffset>
+                </wp:positionH>
+                <wp:positionV relativeFrom="paragraph">
+                  <wp:posOffset>176640</wp:posOffset>
+                </wp:positionV>
+                <wp:extent cx="0" cy="127221"/>
+                <wp:effectExtent l="0" t="0" r="38100" b="25400"/>
+                <wp:wrapNone/>
+                <wp:docPr id="285" name="Straight Connector 285"/>
+                <wp:cNvGraphicFramePr/>
+                <a:graphic xmlns:a="http://schemas.openxmlformats.org/drawingml/2006/main">
+                  <a:graphicData uri="http://schemas.microsoft.com/office/word/2010/wordprocessingShape">
+                    <wps:wsp>
+                      <wps:cNvCnPr/>
+                      <wps:spPr>
+                        <a:xfrm>
+                          <a:off x="0" y="0"/>
+                          <a:ext cx="0" cy="127221"/>
+                        </a:xfrm>
+                        <a:prstGeom prst="line">
+                          <a:avLst/>
+                        </a:prstGeom>
+                      </wps:spPr>
+                      <wps:style>
+                        <a:lnRef idx="1">
+                          <a:schemeClr val="accent1"/>
+                        </a:lnRef>
+                        <a:fillRef idx="0">
+                          <a:schemeClr val="accent1"/>
+                        </a:fillRef>
+                        <a:effectRef idx="0">
+                          <a:schemeClr val="accent1"/>
+                        </a:effectRef>
+                        <a:fontRef idx="minor">
+                          <a:schemeClr val="tx1"/>
+                        </a:fontRef>
+                      </wps:style>
+                      <wps:bodyPr/>
+                    </wps:wsp>
+                  </a:graphicData>
+                </a:graphic>
+                <wp14:sizeRelH relativeFrom="margin">
+                  <wp14:pctWidth>0</wp14:pctWidth>
+                </wp14:sizeRelH>
+                <wp14:sizeRelV relativeFrom="margin">
+                  <wp14:pctHeight>0</wp14:pctHeight>
+                </wp14:sizeRelV>
+              </wp:anchor>
+            </w:drawing>
+          </mc:Choice>
+          <mc:Fallback>
+            <w:pict>
+              <v:line w14:anchorId="379C85AE" id="Straight Connector 285" o:spid="_x0000_s1026" style="position:absolute;z-index:251896832;visibility:visible;mso-wrap-style:square;mso-width-percent:0;mso-height-percent:0;mso-wrap-distance-left:9pt;mso-wrap-distance-top:0;mso-wrap-distance-right:9pt;mso-wrap-distance-bottom:0;mso-position-horizontal:absolute;mso-position-horizontal-relative:text;mso-position-vertical:absolute;mso-position-vertical-relative:text;mso-width-percent:0;mso-height-percent:0;mso-width-relative:margin;mso-height-relative:margin" from="310.65pt,13.9pt" to="310.65pt,23.9pt" o:gfxdata="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" strokecolor="#4472c4 [3204]" strokeweight=".5pt">
+                <v:stroke joinstyle="miter"/>
+              </v:line>
+            </w:pict>
+          </mc:Fallback>
+        </mc:AlternateContent>
+      </w:r>
+      <w:r>
+        <w:rPr>
+          <w:noProof/>
+        </w:rPr>
+        <mc:AlternateContent>
+          <mc:Choice Requires="wps">
+            <w:drawing>
+              <wp:anchor distT="0" distB="0" distL="114300" distR="114300" simplePos="0" relativeHeight="251894784" behindDoc="0" locked="0" layoutInCell="1" allowOverlap="1" wp14:anchorId="7299FFC7" wp14:editId="18F676EC">
+                <wp:simplePos x="0" y="0"/>
+                <wp:positionH relativeFrom="column">
+                  <wp:posOffset>3339548</wp:posOffset>
+                </wp:positionH>
+                <wp:positionV relativeFrom="paragraph">
+                  <wp:posOffset>175590</wp:posOffset>
+                </wp:positionV>
+                <wp:extent cx="0" cy="127221"/>
+                <wp:effectExtent l="0" t="0" r="38100" b="25400"/>
+                <wp:wrapNone/>
+                <wp:docPr id="286" name="Straight Connector 286"/>
+                <wp:cNvGraphicFramePr/>
+                <a:graphic xmlns:a="http://schemas.openxmlformats.org/drawingml/2006/main">
+                  <a:graphicData uri="http://schemas.microsoft.com/office/word/2010/wordprocessingShape">
+                    <wps:wsp>
+                      <wps:cNvCnPr/>
+                      <wps:spPr>
+                        <a:xfrm>
+                          <a:off x="0" y="0"/>
+                          <a:ext cx="0" cy="127221"/>
+                        </a:xfrm>
+                        <a:prstGeom prst="line">
+                          <a:avLst/>
+                        </a:prstGeom>
+                      </wps:spPr>
+                      <wps:style>
+                        <a:lnRef idx="1">
+                          <a:schemeClr val="accent1"/>
+                        </a:lnRef>
+                        <a:fillRef idx="0">
+                          <a:schemeClr val="accent1"/>
+                        </a:fillRef>
+                        <a:effectRef idx="0">
+                          <a:schemeClr val="accent1"/>
+                        </a:effectRef>
+                        <a:fontRef idx="minor">
+                          <a:schemeClr val="tx1"/>
+                        </a:fontRef>
+                      </wps:style>
+                      <wps:bodyPr/>
+                    </wps:wsp>
+                  </a:graphicData>
+                </a:graphic>
+                <wp14:sizeRelH relativeFrom="margin">
+                  <wp14:pctWidth>0</wp14:pctWidth>
+                </wp14:sizeRelH>
+                <wp14:sizeRelV relativeFrom="margin">
+                  <wp14:pctHeight>0</wp14:pctHeight>
+                </wp14:sizeRelV>
+              </wp:anchor>
+            </w:drawing>
+          </mc:Choice>
+          <mc:Fallback>
+            <w:pict>
+              <v:line w14:anchorId="1D93B2FA" id="Straight Connector 286" o:spid="_x0000_s1026" style="position:absolute;z-index:251894784;visibility:visible;mso-wrap-style:square;mso-width-percent:0;mso-height-percent:0;mso-wrap-distance-left:9pt;mso-wrap-distance-top:0;mso-wrap-distance-right:9pt;mso-wrap-distance-bottom:0;mso-position-horizontal:absolute;mso-position-horizontal-relative:text;mso-position-vertical:absolute;mso-position-vertical-relative:text;mso-width-percent:0;mso-height-percent:0;mso-width-relative:margin;mso-height-relative:margin" from="262.95pt,13.85pt" to="262.95pt,23.85pt" o:gfxdata="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" strokecolor="#4472c4 [3204]" strokeweight=".5pt">
+                <v:stroke joinstyle="miter"/>
+              </v:line>
+            </w:pict>
+          </mc:Fallback>
+        </mc:AlternateContent>
+      </w:r>
+    </w:p>
+    <w:p>
+      <w:pPr>
+        <w:spacing w:after="0"/>
+      </w:pPr>
+      <w:r>
+        <w:rPr>
+          <w:noProof/>
+        </w:rPr>
+        <mc:AlternateContent>
+          <mc:Choice Requires="wps">
+            <w:drawing>
+              <wp:anchor distT="0" distB="0" distL="114300" distR="114300" simplePos="0" relativeHeight="251893760" behindDoc="0" locked="0" layoutInCell="1" allowOverlap="1" wp14:anchorId="423CF880" wp14:editId="1C404060">
+                <wp:simplePos x="0" y="0"/>
+                <wp:positionH relativeFrom="column">
+                  <wp:posOffset>1709529</wp:posOffset>
+                </wp:positionH>
+                <wp:positionV relativeFrom="paragraph">
+                  <wp:posOffset>39784</wp:posOffset>
+                </wp:positionV>
+                <wp:extent cx="2695493" cy="15903"/>
+                <wp:effectExtent l="0" t="0" r="29210" b="22225"/>
+                <wp:wrapNone/>
+                <wp:docPr id="287" name="Straight Connector 287"/>
+                <wp:cNvGraphicFramePr/>
+                <a:graphic xmlns:a="http://schemas.openxmlformats.org/drawingml/2006/main">
+                  <a:graphicData uri="http://schemas.microsoft.com/office/word/2010/wordprocessingShape">
+                    <wps:wsp>
+                      <wps:cNvCnPr/>
+                      <wps:spPr>
+                        <a:xfrm flipV="1">
+                          <a:off x="0" y="0"/>
+                          <a:ext cx="2695493" cy="15903"/>
+                        </a:xfrm>
+                        <a:prstGeom prst="line">
+                          <a:avLst/>
+                        </a:prstGeom>
+                      </wps:spPr>
+                      <wps:style>
+                        <a:lnRef idx="1">
+                          <a:schemeClr val="accent1"/>
+                        </a:lnRef>
+                        <a:fillRef idx="0">
+                          <a:schemeClr val="accent1"/>
+                        </a:fillRef>
+                        <a:effectRef idx="0">
+                          <a:schemeClr val="accent1"/>
+                        </a:effectRef>
+                        <a:fontRef idx="minor">
+                          <a:schemeClr val="tx1"/>
+                        </a:fontRef>
+                      </wps:style>
+                      <wps:bodyPr/>
+                    </wps:wsp>
+                  </a:graphicData>
+                </a:graphic>
+              </wp:anchor>
+            </w:drawing>
+          </mc:Choice>
+          <mc:Fallback>
+            <w:pict>
+              <v:line w14:anchorId="10076D66" id="Straight Connector 287" o:spid="_x0000_s1026" style="position:absolute;flip:y;z-index:251893760;visibility:visible;mso-wrap-style:square;mso-wrap-distance-left:9pt;mso-wrap-distance-top:0;mso-wrap-distance-right:9pt;mso-wrap-distance-bottom:0;mso-position-horizontal:absolute;mso-position-horizontal-relative:text;mso-position-vertical:absolute;mso-position-vertical-relative:text" from="134.6pt,3.15pt" to="346.85pt,4.4pt" o:gfxdata="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" strokecolor="#4472c4 [3204]" strokeweight=".5pt">
+                <v:stroke joinstyle="miter"/>
+              </v:line>
+            </w:pict>
+          </mc:Fallback>
+        </mc:AlternateContent>
+      </w:r>
+    </w:p>
+    <w:p>
+      <w:pPr>
+        <w:spacing w:after="0"/>
+      </w:pPr>
+      <w:r>
+        <w:rPr>
+          <w:noProof/>
+        </w:rPr>
+        <mc:AlternateContent>
+          <mc:Choice Requires="wps">
+            <w:drawing>
+              <wp:anchor distT="45720" distB="45720" distL="114300" distR="114300" simplePos="0" relativeHeight="251918336" behindDoc="0" locked="0" layoutInCell="1" allowOverlap="1" wp14:anchorId="69D0499C" wp14:editId="2B68615F">
+                <wp:simplePos x="0" y="0"/>
+                <wp:positionH relativeFrom="column">
+                  <wp:posOffset>3190875</wp:posOffset>
+                </wp:positionH>
+                <wp:positionV relativeFrom="paragraph">
+                  <wp:posOffset>12065</wp:posOffset>
+                </wp:positionV>
+                <wp:extent cx="361950" cy="257175"/>
+                <wp:effectExtent l="0" t="0" r="19050" b="28575"/>
+                <wp:wrapSquare wrapText="bothSides"/>
+                <wp:docPr id="38" name="Text Box 2"/>
+                <wp:cNvGraphicFramePr>
+                  <a:graphicFrameLocks xmlns:a="http://schemas.openxmlformats.org/drawingml/2006/main"/>
+                </wp:cNvGraphicFramePr>
+                <a:graphic xmlns:a="http://schemas.openxmlformats.org/drawingml/2006/main">
+                  <a:graphicData uri="http://schemas.microsoft.com/office/word/2010/wordprocessingShape">
+                    <wps:wsp>
+                      <wps:cNvSpPr txBox="1">
+                        <a:spLocks noChangeArrowheads="1"/>
+                      </wps:cNvSpPr>
+                      <wps:spPr bwMode="auto">
+                        <a:xfrm>
+                          <a:off x="0" y="0"/>
+                          <a:ext cx="361950" cy="257175"/>
+                        </a:xfrm>
+                        <a:prstGeom prst="rect">
+                          <a:avLst/>
+                        </a:prstGeom>
+                        <a:noFill/>
+                        <a:ln w="9525">
+                          <a:solidFill>
+                            <a:schemeClr val="tx1"/>
+                          </a:solidFill>
+                          <a:miter lim="800000"/>
+                          <a:headEnd/>
+                          <a:tailEnd/>
+                        </a:ln>
+                      </wps:spPr>
+                      <wps:txbx>
+                        <w:txbxContent>
+                          <w:p>
+                            <w:pPr>
+                              <w:spacing w:after="0"/>
+                              <w:jc w:val="center"/>
+                            </w:pPr>
+                            <w:r>
+                              <w:t>0</w:t>
+                            </w:r>
+                          </w:p>
+                          <w:p/>
+                        </w:txbxContent>
+                      </wps:txbx>
+                      <wps:bodyPr rot="0" vert="horz" wrap="square" lIns="91440" tIns="45720" rIns="91440" bIns="45720" anchor="t" anchorCtr="0">
+                        <a:noAutofit/>
+                      </wps:bodyPr>
+                    </wps:wsp>
+                  </a:graphicData>
+                </a:graphic>
+                <wp14:sizeRelH relativeFrom="margin">
+                  <wp14:pctWidth>0</wp14:pctWidth>
+                </wp14:sizeRelH>
+                <wp14:sizeRelV relativeFrom="margin">
+                  <wp14:pctHeight>0</wp14:pctHeight>
+                </wp14:sizeRelV>
+              </wp:anchor>
+            </w:drawing>
+          </mc:Choice>
+          <mc:Fallback>
+            <w:pict>
+              <v:shape w14:anchorId="69D0499C" id="_x0000_s1060" type="#_x0000_t202" style="position:absolute;margin-left:251.25pt;margin-top:.95pt;width:28.5pt;height:20.25pt;z-index:251918336;visibility:visible;mso-wrap-style:square;mso-width-percent:0;mso-height-percent:0;mso-wrap-distance-left:9pt;mso-wrap-distance-top:3.6pt;mso-wrap-distance-right:9pt;mso-wrap-distance-bottom:3.6pt;mso-position-horizontal:absolute;mso-position-horizontal-relative:text;mso-position-vertical:absolute;mso-position-vertical-relative:text;mso-width-percent:0;mso-height-percent:0;mso-width-relative:margin;mso-height-relative:margin;v-text-anchor:top" o:gfxdata="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" filled="f" strokecolor="black [3213]">
+                <v:textbox>
+                  <w:txbxContent>
+                    <w:p>
+                      <w:pPr>
+                        <w:spacing w:after="0"/>
+                        <w:jc w:val="center"/>
+                      </w:pPr>
+                      <w:r>
+                        <w:t>0</w:t>
+                      </w:r>
+                    </w:p>
+                    <w:p/>
+                  </w:txbxContent>
+                </v:textbox>
+                <w10:wrap type="square"/>
+              </v:shape>
+            </w:pict>
+          </mc:Fallback>
+        </mc:AlternateContent>
+      </w:r>
+      <w:r>
+        <w:rPr>
+          <w:noProof/>
+        </w:rPr>
+        <mc:AlternateContent>
+          <mc:Choice Requires="wps">
+            <w:drawing>
+              <wp:anchor distT="0" distB="0" distL="114300" distR="114300" simplePos="0" relativeHeight="251905024" behindDoc="0" locked="0" layoutInCell="1" allowOverlap="1" wp14:anchorId="45AC86B7" wp14:editId="06B8F0CD">
+                <wp:simplePos x="0" y="0"/>
+                <wp:positionH relativeFrom="column">
+                  <wp:posOffset>2965781</wp:posOffset>
+                </wp:positionH>
+                <wp:positionV relativeFrom="paragraph">
+                  <wp:posOffset>94891</wp:posOffset>
+                </wp:positionV>
+                <wp:extent cx="159026" cy="0"/>
+                <wp:effectExtent l="0" t="0" r="0" b="0"/>
+                <wp:wrapNone/>
+                <wp:docPr id="34" name="Straight Connector 34"/>
+                <wp:cNvGraphicFramePr/>
+                <a:graphic xmlns:a="http://schemas.openxmlformats.org/drawingml/2006/main">
+                  <a:graphicData uri="http://schemas.microsoft.com/office/word/2010/wordprocessingShape">
+                    <wps:wsp>
+                      <wps:cNvCnPr/>
+                      <wps:spPr>
+                        <a:xfrm>
+                          <a:off x="0" y="0"/>
+                          <a:ext cx="159026" cy="0"/>
+                        </a:xfrm>
+                        <a:prstGeom prst="line">
+                          <a:avLst/>
+                        </a:prstGeom>
+                      </wps:spPr>
+                      <wps:style>
+                        <a:lnRef idx="1">
+                          <a:schemeClr val="accent1"/>
+                        </a:lnRef>
+                        <a:fillRef idx="0">
+                          <a:schemeClr val="accent1"/>
+                        </a:fillRef>
+                        <a:effectRef idx="0">
+                          <a:schemeClr val="accent1"/>
+                        </a:effectRef>
+                        <a:fontRef idx="minor">
+                          <a:schemeClr val="tx1"/>
+                        </a:fontRef>
+                      </wps:style>
+                      <wps:bodyPr/>
+                    </wps:wsp>
+                  </a:graphicData>
+                </a:graphic>
+                <wp14:sizeRelH relativeFrom="margin">
+                  <wp14:pctWidth>0</wp14:pctWidth>
+                </wp14:sizeRelH>
+                <wp14:sizeRelV relativeFrom="margin">
+                  <wp14:pctHeight>0</wp14:pctHeight>
+                </wp14:sizeRelV>
+              </wp:anchor>
+            </w:drawing>
+          </mc:Choice>
+          <mc:Fallback>
+            <w:pict>
+              <v:line w14:anchorId="4B71BC3E" id="Straight Connector 34" o:spid="_x0000_s1026" style="position:absolute;z-index:251905024;visibility:visible;mso-wrap-style:square;mso-width-percent:0;mso-height-percent:0;mso-wrap-distance-left:9pt;mso-wrap-distance-top:0;mso-wrap-distance-right:9pt;mso-wrap-distance-bottom:0;mso-position-horizontal:absolute;mso-position-horizontal-relative:text;mso-position-vertical:absolute;mso-position-vertical-relative:text;mso-width-percent:0;mso-height-percent:0;mso-width-relative:margin;mso-height-relative:margin" from="233.55pt,7.45pt" to="246.05pt,7.45pt" o:gfxdata="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" strokecolor="#4472c4 [3204]" strokeweight=".5pt">
+                <v:stroke joinstyle="miter"/>
+              </v:line>
+            </w:pict>
+          </mc:Fallback>
+        </mc:AlternateContent>
+      </w:r>
+    </w:p>
+    <w:p>
+      <w:pPr>
+        <w:spacing w:after="0"/>
+      </w:pPr>
+      <w:r>
+        <w:rPr>
+          <w:noProof/>
+        </w:rPr>
+        <mc:AlternateContent>
+          <mc:Choice Requires="wps">
+            <w:drawing>
+              <wp:anchor distT="0" distB="0" distL="114300" distR="114300" simplePos="0" relativeHeight="251904000" behindDoc="0" locked="0" layoutInCell="1" allowOverlap="1" wp14:anchorId="7FFAA589" wp14:editId="4DAD7A65">
+                <wp:simplePos x="0" y="0"/>
+                <wp:positionH relativeFrom="column">
+                  <wp:posOffset>2974671</wp:posOffset>
+                </wp:positionH>
+                <wp:positionV relativeFrom="paragraph">
+                  <wp:posOffset>136801</wp:posOffset>
+                </wp:positionV>
+                <wp:extent cx="159026" cy="0"/>
+                <wp:effectExtent l="0" t="0" r="0" b="0"/>
+                <wp:wrapNone/>
+                <wp:docPr id="35" name="Straight Connector 35"/>
+                <wp:cNvGraphicFramePr/>
+                <a:graphic xmlns:a="http://schemas.openxmlformats.org/drawingml/2006/main">
+                  <a:graphicData uri="http://schemas.microsoft.com/office/word/2010/wordprocessingShape">
+                    <wps:wsp>
+                      <wps:cNvCnPr/>
+                      <wps:spPr>
+                        <a:xfrm>
+                          <a:off x="0" y="0"/>
+                          <a:ext cx="159026" cy="0"/>
+                        </a:xfrm>
+                        <a:prstGeom prst="line">
+                          <a:avLst/>
+                        </a:prstGeom>
+                      </wps:spPr>
+                      <wps:style>
+                        <a:lnRef idx="1">
+                          <a:schemeClr val="accent1"/>
+                        </a:lnRef>
+                        <a:fillRef idx="0">
+                          <a:schemeClr val="accent1"/>
+                        </a:fillRef>
+                        <a:effectRef idx="0">
+                          <a:schemeClr val="accent1"/>
+                        </a:effectRef>
+                        <a:fontRef idx="minor">
+                          <a:schemeClr val="tx1"/>
+                        </a:fontRef>
+                      </wps:style>
+                      <wps:bodyPr/>
+                    </wps:wsp>
+                  </a:graphicData>
+                </a:graphic>
+                <wp14:sizeRelH relativeFrom="margin">
+                  <wp14:pctWidth>0</wp14:pctWidth>
+                </wp14:sizeRelH>
+                <wp14:sizeRelV relativeFrom="margin">
+                  <wp14:pctHeight>0</wp14:pctHeight>
+                </wp14:sizeRelV>
+              </wp:anchor>
+            </w:drawing>
+          </mc:Choice>
+          <mc:Fallback>
+            <w:pict>
+              <v:line w14:anchorId="32F4C953" id="Straight Connector 35" o:spid="_x0000_s1026" style="position:absolute;z-index:251904000;visibility:visible;mso-wrap-style:square;mso-width-percent:0;mso-height-percent:0;mso-wrap-distance-left:9pt;mso-wrap-distance-top:0;mso-wrap-distance-right:9pt;mso-wrap-distance-bottom:0;mso-position-horizontal:absolute;mso-position-horizontal-relative:text;mso-position-vertical:absolute;mso-position-vertical-relative:text;mso-width-percent:0;mso-height-percent:0;mso-width-relative:margin;mso-height-relative:margin" from="234.25pt,10.75pt" to="246.75pt,10.75pt" o:gfxdata="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" strokecolor="#4472c4 [3204]" strokeweight=".5pt">
+                <v:stroke joinstyle="miter"/>
+              </v:line>
+            </w:pict>
+          </mc:Fallback>
+        </mc:AlternateContent>
+      </w:r>
+    </w:p>
+    <w:p>
+      <w:r>
+        <w:rPr>
+          <w:noProof/>
+        </w:rPr>
+        <mc:AlternateContent>
+          <mc:Choice Requires="wps">
+            <w:drawing>
+              <wp:anchor distT="0" distB="0" distL="114300" distR="114300" simplePos="0" relativeHeight="251943936" behindDoc="0" locked="0" layoutInCell="1" allowOverlap="1" wp14:anchorId="77BA378F" wp14:editId="46E4CFAD">
+                <wp:simplePos x="0" y="0"/>
+                <wp:positionH relativeFrom="column">
+                  <wp:posOffset>2981325</wp:posOffset>
+                </wp:positionH>
+                <wp:positionV relativeFrom="paragraph">
+                  <wp:posOffset>120015</wp:posOffset>
+                </wp:positionV>
+                <wp:extent cx="159026" cy="0"/>
+                <wp:effectExtent l="0" t="0" r="0" b="0"/>
+                <wp:wrapNone/>
+                <wp:docPr id="297" name="Straight Connector 297"/>
+                <wp:cNvGraphicFramePr/>
+                <a:graphic xmlns:a="http://schemas.openxmlformats.org/drawingml/2006/main">
+                  <a:graphicData uri="http://schemas.microsoft.com/office/word/2010/wordprocessingShape">
+                    <wps:wsp>
+                      <wps:cNvCnPr/>
+                      <wps:spPr>
+                        <a:xfrm>
+                          <a:off x="0" y="0"/>
+                          <a:ext cx="159026" cy="0"/>
+                        </a:xfrm>
+                        <a:prstGeom prst="line">
+                          <a:avLst/>
+                        </a:prstGeom>
+                      </wps:spPr>
+                      <wps:style>
+                        <a:lnRef idx="1">
+                          <a:schemeClr val="accent1"/>
+                        </a:lnRef>
+                        <a:fillRef idx="0">
+                          <a:schemeClr val="accent1"/>
+                        </a:fillRef>
+                        <a:effectRef idx="0">
+                          <a:schemeClr val="accent1"/>
+                        </a:effectRef>
+                        <a:fontRef idx="minor">
+                          <a:schemeClr val="tx1"/>
+                        </a:fontRef>
+                      </wps:style>
+                      <wps:bodyPr/>
+                    </wps:wsp>
+                  </a:graphicData>
+                </a:graphic>
+                <wp14:sizeRelH relativeFrom="margin">
+                  <wp14:pctWidth>0</wp14:pctWidth>
+                </wp14:sizeRelH>
+                <wp14:sizeRelV relativeFrom="margin">
+                  <wp14:pctHeight>0</wp14:pctHeight>
+                </wp14:sizeRelV>
+              </wp:anchor>
+            </w:drawing>
+          </mc:Choice>
+          <mc:Fallback>
+            <w:pict>
+              <v:line w14:anchorId="01C34CFF" id="Straight Connector 297" o:spid="_x0000_s1026" style="position:absolute;z-index:251943936;visibility:visible;mso-wrap-style:square;mso-width-percent:0;mso-height-percent:0;mso-wrap-distance-left:9pt;mso-wrap-distance-top:0;mso-wrap-distance-right:9pt;mso-wrap-distance-bottom:0;mso-position-horizontal:absolute;mso-position-horizontal-relative:text;mso-position-vertical:absolute;mso-position-vertical-relative:text;mso-width-percent:0;mso-height-percent:0;mso-width-relative:margin;mso-height-relative:margin" from="234.75pt,9.45pt" to="247.25pt,9.45pt" o:gfxdata="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" strokecolor="#4472c4 [3204]" strokeweight=".5pt">
+                <v:stroke joinstyle="miter"/>
+              </v:line>
+            </w:pict>
+          </mc:Fallback>
+        </mc:AlternateContent>
+      </w:r>
+    </w:p>
     <w:p/>
+    <w:p>
+      <w:r>
+        <w:t>i</w:t>
+      </w:r>
+      <w:r>
+        <w:t>i</w:t>
+      </w:r>
+      <w:r>
+        <w:t xml:space="preserve">.  a = </w:t>
+      </w:r>
+      <w:proofErr w:type="spellStart"/>
+      <w:r>
+        <w:t>hardlim</w:t>
+      </w:r>
+      <w:proofErr w:type="spellEnd"/>
+      <w:r>
+        <w:t>(</w:t>
+      </w:r>
+      <w:r>
+        <w:t>-</w:t>
+      </w:r>
+      <w:r>
+        <w:t>p+1)</w:t>
+      </w:r>
+    </w:p>
+    <w:p>
+      <w:r>
+        <w:t xml:space="preserve">    p = -2:2</w:t>
+      </w:r>
+    </w:p>
+    <w:p>
+      <w:pPr>
+        <w:spacing w:after="0"/>
+      </w:pPr>
+      <w:r>
+        <w:rPr>
+          <w:noProof/>
+        </w:rPr>
+        <mc:AlternateContent>
+          <mc:Choice Requires="wps">
+            <w:drawing>
+              <wp:anchor distT="45720" distB="45720" distL="114300" distR="114300" simplePos="0" relativeHeight="251937792" behindDoc="0" locked="0" layoutInCell="1" allowOverlap="1" wp14:anchorId="659709CB" wp14:editId="23361272">
+                <wp:simplePos x="0" y="0"/>
+                <wp:positionH relativeFrom="column">
+                  <wp:posOffset>3491865</wp:posOffset>
+                </wp:positionH>
+                <wp:positionV relativeFrom="paragraph">
+                  <wp:posOffset>5080</wp:posOffset>
+                </wp:positionV>
+                <wp:extent cx="521970" cy="278130"/>
+                <wp:effectExtent l="0" t="0" r="0" b="0"/>
+                <wp:wrapSquare wrapText="bothSides"/>
+                <wp:docPr id="47" name="Text Box 2"/>
+                <wp:cNvGraphicFramePr>
+                  <a:graphicFrameLocks xmlns:a="http://schemas.openxmlformats.org/drawingml/2006/main"/>
+                </wp:cNvGraphicFramePr>
+                <a:graphic xmlns:a="http://schemas.openxmlformats.org/drawingml/2006/main">
+                  <a:graphicData uri="http://schemas.microsoft.com/office/word/2010/wordprocessingShape">
+                    <wps:wsp>
+                      <wps:cNvSpPr txBox="1">
+                        <a:spLocks noChangeArrowheads="1"/>
+                      </wps:cNvSpPr>
+                      <wps:spPr bwMode="auto">
+                        <a:xfrm>
+                          <a:off x="0" y="0"/>
+                          <a:ext cx="521970" cy="278130"/>
+                        </a:xfrm>
+                        <a:prstGeom prst="rect">
+                          <a:avLst/>
+                        </a:prstGeom>
+                        <a:noFill/>
+                        <a:ln w="9525">
+                          <a:noFill/>
+                          <a:miter lim="800000"/>
+                          <a:headEnd/>
+                          <a:tailEnd/>
+                        </a:ln>
+                      </wps:spPr>
+                      <wps:txbx>
+                        <w:txbxContent>
+                          <w:p>
+                            <w:r>
+                              <w:t>DB1</w:t>
+                            </w:r>
+                          </w:p>
+                        </w:txbxContent>
+                      </wps:txbx>
+                      <wps:bodyPr rot="0" vert="horz" wrap="square" lIns="91440" tIns="45720" rIns="91440" bIns="45720" anchor="t" anchorCtr="0">
+                        <a:noAutofit/>
+                      </wps:bodyPr>
+                    </wps:wsp>
+                  </a:graphicData>
+                </a:graphic>
+                <wp14:sizeRelH relativeFrom="margin">
+                  <wp14:pctWidth>0</wp14:pctWidth>
+                </wp14:sizeRelH>
+                <wp14:sizeRelV relativeFrom="margin">
+                  <wp14:pctHeight>0</wp14:pctHeight>
+                </wp14:sizeRelV>
+              </wp:anchor>
+            </w:drawing>
+          </mc:Choice>
+          <mc:Fallback>
+            <w:pict>
+              <v:shape w14:anchorId="659709CB" id="_x0000_s1061" type="#_x0000_t202" style="position:absolute;margin-left:274.95pt;margin-top:.4pt;width:41.1pt;height:21.9pt;z-index:251937792;visibility:visible;mso-wrap-style:square;mso-width-percent:0;mso-height-percent:0;mso-wrap-distance-left:9pt;mso-wrap-distance-top:3.6pt;mso-wrap-distance-right:9pt;mso-wrap-distance-bottom:3.6pt;mso-position-horizontal:absolute;mso-position-horizontal-relative:text;mso-position-vertical:absolute;mso-position-vertical-relative:text;mso-width-percent:0;mso-height-percent:0;mso-width-relative:margin;mso-height-relative:margin;v-text-anchor:top" o:gfxdata="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" filled="f" stroked="f">
+                <v:textbox>
+                  <w:txbxContent>
+                    <w:p>
+                      <w:r>
+                        <w:t>DB1</w:t>
+                      </w:r>
+                    </w:p>
+                  </w:txbxContent>
+                </v:textbox>
+                <w10:wrap type="square"/>
+              </v:shape>
+            </w:pict>
+          </mc:Fallback>
+        </mc:AlternateContent>
+      </w:r>
+      <w:r>
+        <w:rPr>
+          <w:noProof/>
+        </w:rPr>
+        <mc:AlternateContent>
+          <mc:Choice Requires="wps">
+            <w:drawing>
+              <wp:anchor distT="0" distB="0" distL="114300" distR="114300" simplePos="0" relativeHeight="251932672" behindDoc="0" locked="0" layoutInCell="1" allowOverlap="1" wp14:anchorId="5D340733" wp14:editId="288A6982">
+                <wp:simplePos x="0" y="0"/>
+                <wp:positionH relativeFrom="column">
+                  <wp:posOffset>2076450</wp:posOffset>
+                </wp:positionH>
+                <wp:positionV relativeFrom="paragraph">
+                  <wp:posOffset>185420</wp:posOffset>
+                </wp:positionV>
+                <wp:extent cx="1466850" cy="1543050"/>
+                <wp:effectExtent l="0" t="0" r="19050" b="19050"/>
+                <wp:wrapNone/>
+                <wp:docPr id="50" name="Straight Connector 50"/>
+                <wp:cNvGraphicFramePr/>
+                <a:graphic xmlns:a="http://schemas.openxmlformats.org/drawingml/2006/main">
+                  <a:graphicData uri="http://schemas.microsoft.com/office/word/2010/wordprocessingShape">
+                    <wps:wsp>
+                      <wps:cNvCnPr/>
+                      <wps:spPr>
+                        <a:xfrm flipH="1">
+                          <a:off x="0" y="0"/>
+                          <a:ext cx="1466850" cy="1543050"/>
+                        </a:xfrm>
+                        <a:prstGeom prst="line">
+                          <a:avLst/>
+                        </a:prstGeom>
+                      </wps:spPr>
+                      <wps:style>
+                        <a:lnRef idx="1">
+                          <a:schemeClr val="dk1"/>
+                        </a:lnRef>
+                        <a:fillRef idx="0">
+                          <a:schemeClr val="dk1"/>
+                        </a:fillRef>
+                        <a:effectRef idx="0">
+                          <a:schemeClr val="dk1"/>
+                        </a:effectRef>
+                        <a:fontRef idx="minor">
+                          <a:schemeClr val="tx1"/>
+                        </a:fontRef>
+                      </wps:style>
+                      <wps:bodyPr/>
+                    </wps:wsp>
+                  </a:graphicData>
+                </a:graphic>
+                <wp14:sizeRelH relativeFrom="margin">
+                  <wp14:pctWidth>0</wp14:pctWidth>
+                </wp14:sizeRelH>
+                <wp14:sizeRelV relativeFrom="margin">
+                  <wp14:pctHeight>0</wp14:pctHeight>
+                </wp14:sizeRelV>
+              </wp:anchor>
+            </w:drawing>
+          </mc:Choice>
+          <mc:Fallback>
+            <w:pict>
+              <v:line w14:anchorId="065D4648" id="Straight Connector 50" o:spid="_x0000_s1026" style="position:absolute;flip:x;z-index:251932672;visibility:visible;mso-wrap-style:square;mso-width-percent:0;mso-height-percent:0;mso-wrap-distance-left:9pt;mso-wrap-distance-top:0;mso-wrap-distance-right:9pt;mso-wrap-distance-bottom:0;mso-position-horizontal:absolute;mso-position-horizontal-relative:text;mso-position-vertical:absolute;mso-position-vertical-relative:text;mso-width-percent:0;mso-height-percent:0;mso-width-relative:margin;mso-height-relative:margin" from="163.5pt,14.6pt" to="279pt,136.1pt" o:gfxdata="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" strokecolor="black [3200]" strokeweight=".5pt">
+                <v:stroke joinstyle="miter"/>
+              </v:line>
+            </w:pict>
+          </mc:Fallback>
+        </mc:AlternateContent>
+      </w:r>
+    </w:p>
+    <w:p>
+      <w:pPr>
+        <w:spacing w:after="0"/>
+      </w:pPr>
+      <w:r>
+        <w:rPr>
+          <w:noProof/>
+        </w:rPr>
+        <mc:AlternateContent>
+          <mc:Choice Requires="wps">
+            <w:drawing>
+              <wp:anchor distT="45720" distB="45720" distL="114300" distR="114300" simplePos="0" relativeHeight="251938816" behindDoc="0" locked="0" layoutInCell="1" allowOverlap="1" wp14:anchorId="647C5555" wp14:editId="493EEF41">
+                <wp:simplePos x="0" y="0"/>
+                <wp:positionH relativeFrom="column">
+                  <wp:posOffset>2362200</wp:posOffset>
+                </wp:positionH>
+                <wp:positionV relativeFrom="paragraph">
+                  <wp:posOffset>59055</wp:posOffset>
+                </wp:positionV>
+                <wp:extent cx="361950" cy="257175"/>
+                <wp:effectExtent l="0" t="0" r="19050" b="28575"/>
+                <wp:wrapSquare wrapText="bothSides"/>
+                <wp:docPr id="48" name="Text Box 2"/>
+                <wp:cNvGraphicFramePr>
+                  <a:graphicFrameLocks xmlns:a="http://schemas.openxmlformats.org/drawingml/2006/main"/>
+                </wp:cNvGraphicFramePr>
+                <a:graphic xmlns:a="http://schemas.openxmlformats.org/drawingml/2006/main">
+                  <a:graphicData uri="http://schemas.microsoft.com/office/word/2010/wordprocessingShape">
+                    <wps:wsp>
+                      <wps:cNvSpPr txBox="1">
+                        <a:spLocks noChangeArrowheads="1"/>
+                      </wps:cNvSpPr>
+                      <wps:spPr bwMode="auto">
+                        <a:xfrm>
+                          <a:off x="0" y="0"/>
+                          <a:ext cx="361950" cy="257175"/>
+                        </a:xfrm>
+                        <a:prstGeom prst="rect">
+                          <a:avLst/>
+                        </a:prstGeom>
+                        <a:noFill/>
+                        <a:ln w="9525">
+                          <a:solidFill>
+                            <a:schemeClr val="tx1"/>
+                          </a:solidFill>
+                          <a:miter lim="800000"/>
+                          <a:headEnd/>
+                          <a:tailEnd/>
+                        </a:ln>
+                      </wps:spPr>
+                      <wps:txbx>
+                        <w:txbxContent>
+                          <w:p>
+                            <w:pPr>
+                              <w:spacing w:after="0"/>
+                              <w:jc w:val="center"/>
+                            </w:pPr>
+                            <w:r>
+                              <w:t>1</w:t>
+                            </w:r>
+                          </w:p>
+                          <w:p/>
+                        </w:txbxContent>
+                      </wps:txbx>
+                      <wps:bodyPr rot="0" vert="horz" wrap="square" lIns="91440" tIns="45720" rIns="91440" bIns="45720" anchor="t" anchorCtr="0">
+                        <a:noAutofit/>
+                      </wps:bodyPr>
+                    </wps:wsp>
+                  </a:graphicData>
+                </a:graphic>
+                <wp14:sizeRelH relativeFrom="margin">
+                  <wp14:pctWidth>0</wp14:pctWidth>
+                </wp14:sizeRelH>
+                <wp14:sizeRelV relativeFrom="margin">
+                  <wp14:pctHeight>0</wp14:pctHeight>
+                </wp14:sizeRelV>
+              </wp:anchor>
+            </w:drawing>
+          </mc:Choice>
+          <mc:Fallback>
+            <w:pict>
+              <v:shape w14:anchorId="647C5555" id="_x0000_s1062" type="#_x0000_t202" style="position:absolute;margin-left:186pt;margin-top:4.65pt;width:28.5pt;height:20.25pt;z-index:251938816;visibility:visible;mso-wrap-style:square;mso-width-percent:0;mso-height-percent:0;mso-wrap-distance-left:9pt;mso-wrap-distance-top:3.6pt;mso-wrap-distance-right:9pt;mso-wrap-distance-bottom:3.6pt;mso-position-horizontal:absolute;mso-position-horizontal-relative:text;mso-position-vertical:absolute;mso-position-vertical-relative:text;mso-width-percent:0;mso-height-percent:0;mso-width-relative:margin;mso-height-relative:margin;v-text-anchor:top" o:gfxdata="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" filled="f" strokecolor="black [3213]">
+                <v:textbox>
+                  <w:txbxContent>
+                    <w:p>
+                      <w:pPr>
+                        <w:spacing w:after="0"/>
+                        <w:jc w:val="center"/>
+                      </w:pPr>
+                      <w:r>
+                        <w:t>1</w:t>
+                      </w:r>
+                    </w:p>
+                    <w:p/>
+                  </w:txbxContent>
+                </v:textbox>
+                <w10:wrap type="square"/>
+              </v:shape>
+            </w:pict>
+          </mc:Fallback>
+        </mc:AlternateContent>
+      </w:r>
+      <w:r>
+        <w:rPr>
+          <w:noProof/>
+        </w:rPr>
+        <mc:AlternateContent>
+          <mc:Choice Requires="wps">
+            <w:drawing>
+              <wp:anchor distT="0" distB="0" distL="114300" distR="114300" simplePos="0" relativeHeight="251935744" behindDoc="0" locked="0" layoutInCell="1" allowOverlap="1" wp14:anchorId="12FE84CA" wp14:editId="443A7D58">
+                <wp:simplePos x="0" y="0"/>
+                <wp:positionH relativeFrom="column">
+                  <wp:posOffset>3038475</wp:posOffset>
+                </wp:positionH>
+                <wp:positionV relativeFrom="paragraph">
+                  <wp:posOffset>88901</wp:posOffset>
+                </wp:positionV>
+                <wp:extent cx="19050" cy="1866900"/>
+                <wp:effectExtent l="0" t="0" r="19050" b="19050"/>
+                <wp:wrapNone/>
+                <wp:docPr id="61" name="Straight Connector 61"/>
+                <wp:cNvGraphicFramePr/>
+                <a:graphic xmlns:a="http://schemas.openxmlformats.org/drawingml/2006/main">
+                  <a:graphicData uri="http://schemas.microsoft.com/office/word/2010/wordprocessingShape">
+                    <wps:wsp>
+                      <wps:cNvCnPr/>
+                      <wps:spPr>
+                        <a:xfrm>
+                          <a:off x="0" y="0"/>
+                          <a:ext cx="19050" cy="1866900"/>
+                        </a:xfrm>
+                        <a:prstGeom prst="line">
+                          <a:avLst/>
+                        </a:prstGeom>
+                      </wps:spPr>
+                      <wps:style>
+                        <a:lnRef idx="1">
+                          <a:schemeClr val="accent1"/>
+                        </a:lnRef>
+                        <a:fillRef idx="0">
+                          <a:schemeClr val="accent1"/>
+                        </a:fillRef>
+                        <a:effectRef idx="0">
+                          <a:schemeClr val="accent1"/>
+                        </a:effectRef>
+                        <a:fontRef idx="minor">
+                          <a:schemeClr val="tx1"/>
+                        </a:fontRef>
+                      </wps:style>
+                      <wps:bodyPr/>
+                    </wps:wsp>
+                  </a:graphicData>
+                </a:graphic>
+                <wp14:sizeRelH relativeFrom="margin">
+                  <wp14:pctWidth>0</wp14:pctWidth>
+                </wp14:sizeRelH>
+                <wp14:sizeRelV relativeFrom="margin">
+                  <wp14:pctHeight>0</wp14:pctHeight>
+                </wp14:sizeRelV>
+              </wp:anchor>
+            </w:drawing>
+          </mc:Choice>
+          <mc:Fallback>
+            <w:pict>
+              <v:line w14:anchorId="2B074108" id="Straight Connector 61" o:spid="_x0000_s1026" style="position:absolute;z-index:251935744;visibility:visible;mso-wrap-style:square;mso-width-percent:0;mso-height-percent:0;mso-wrap-distance-left:9pt;mso-wrap-distance-top:0;mso-wrap-distance-right:9pt;mso-wrap-distance-bottom:0;mso-position-horizontal:absolute;mso-position-horizontal-relative:text;mso-position-vertical:absolute;mso-position-vertical-relative:text;mso-width-percent:0;mso-height-percent:0;mso-width-relative:margin;mso-height-relative:margin" from="239.25pt,7pt" to="240.75pt,154pt" o:gfxdata="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" strokecolor="#4472c4 [3204]" strokeweight=".5pt">
+                <v:stroke joinstyle="miter"/>
+              </v:line>
+            </w:pict>
+          </mc:Fallback>
+        </mc:AlternateContent>
+      </w:r>
+    </w:p>
+    <w:p>
+      <w:pPr>
+        <w:spacing w:after="0"/>
+      </w:pPr>
+      <w:r>
+        <w:rPr>
+          <w:noProof/>
+        </w:rPr>
+        <mc:AlternateContent>
+          <mc:Choice Requires="wps">
+            <w:drawing>
+              <wp:anchor distT="0" distB="0" distL="114300" distR="114300" simplePos="0" relativeHeight="251933696" behindDoc="0" locked="0" layoutInCell="1" allowOverlap="1" wp14:anchorId="11190CC3" wp14:editId="09056256">
+                <wp:simplePos x="0" y="0"/>
+                <wp:positionH relativeFrom="column">
+                  <wp:posOffset>2247900</wp:posOffset>
+                </wp:positionH>
+                <wp:positionV relativeFrom="paragraph">
+                  <wp:posOffset>140335</wp:posOffset>
+                </wp:positionV>
+                <wp:extent cx="542925" cy="440055"/>
+                <wp:effectExtent l="38100" t="38100" r="28575" b="17145"/>
+                <wp:wrapNone/>
+                <wp:docPr id="60" name="Straight Arrow Connector 60"/>
+                <wp:cNvGraphicFramePr/>
+                <a:graphic xmlns:a="http://schemas.openxmlformats.org/drawingml/2006/main">
+                  <a:graphicData uri="http://schemas.microsoft.com/office/word/2010/wordprocessingShape">
+                    <wps:wsp>
+                      <wps:cNvCnPr/>
+                      <wps:spPr>
+                        <a:xfrm flipH="1" flipV="1">
+                          <a:off x="0" y="0"/>
+                          <a:ext cx="542925" cy="440055"/>
+                        </a:xfrm>
+                        <a:prstGeom prst="straightConnector1">
+                          <a:avLst/>
+                        </a:prstGeom>
+                        <a:ln>
+                          <a:tailEnd type="triangle"/>
+                        </a:ln>
+                      </wps:spPr>
+                      <wps:style>
+                        <a:lnRef idx="1">
+                          <a:schemeClr val="accent1"/>
+                        </a:lnRef>
+                        <a:fillRef idx="0">
+                          <a:schemeClr val="accent1"/>
+                        </a:fillRef>
+                        <a:effectRef idx="0">
+                          <a:schemeClr val="accent1"/>
+                        </a:effectRef>
+                        <a:fontRef idx="minor">
+                          <a:schemeClr val="tx1"/>
+                        </a:fontRef>
+                      </wps:style>
+                      <wps:bodyPr/>
+                    </wps:wsp>
+                  </a:graphicData>
+                </a:graphic>
+                <wp14:sizeRelH relativeFrom="margin">
+                  <wp14:pctWidth>0</wp14:pctWidth>
+                </wp14:sizeRelH>
+                <wp14:sizeRelV relativeFrom="margin">
+                  <wp14:pctHeight>0</wp14:pctHeight>
+                </wp14:sizeRelV>
+              </wp:anchor>
+            </w:drawing>
+          </mc:Choice>
+          <mc:Fallback>
+            <w:pict>
+              <v:shape w14:anchorId="671123E5" id="Straight Arrow Connector 60" o:spid="_x0000_s1026" type="#_x0000_t32" style="position:absolute;margin-left:177pt;margin-top:11.05pt;width:42.75pt;height:34.65pt;flip:x y;z-index:251933696;visibility:visible;mso-wrap-style:square;mso-width-percent:0;mso-height-percent:0;mso-wrap-distance-left:9pt;mso-wrap-distance-top:0;mso-wrap-distance-right:9pt;mso-wrap-distance-bottom:0;mso-position-horizontal:absolute;mso-position-horizontal-relative:text;mso-position-vertical:absolute;mso-position-vertical-relative:text;mso-width-percent:0;mso-height-percent:0;mso-width-relative:margin;mso-height-relative:margin" o:gfxdata="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" strokecolor="#4472c4 [3204]" strokeweight=".5pt">
+                <v:stroke endarrow="block" joinstyle="miter"/>
+              </v:shape>
+            </w:pict>
+          </mc:Fallback>
+        </mc:AlternateContent>
+      </w:r>
+      <w:r>
+        <w:rPr>
+          <w:noProof/>
+        </w:rPr>
+        <mc:AlternateContent>
+          <mc:Choice Requires="wps">
+            <w:drawing>
+              <wp:anchor distT="45720" distB="45720" distL="114300" distR="114300" simplePos="0" relativeHeight="251934720" behindDoc="0" locked="0" layoutInCell="1" allowOverlap="1" wp14:anchorId="50D43850" wp14:editId="55F59E6D">
+                <wp:simplePos x="0" y="0"/>
+                <wp:positionH relativeFrom="column">
+                  <wp:posOffset>1892935</wp:posOffset>
+                </wp:positionH>
+                <wp:positionV relativeFrom="paragraph">
+                  <wp:posOffset>28575</wp:posOffset>
+                </wp:positionV>
+                <wp:extent cx="405130" cy="278130"/>
+                <wp:effectExtent l="0" t="0" r="0" b="0"/>
+                <wp:wrapSquare wrapText="bothSides"/>
+                <wp:docPr id="51" name="Text Box 2"/>
+                <wp:cNvGraphicFramePr>
+                  <a:graphicFrameLocks xmlns:a="http://schemas.openxmlformats.org/drawingml/2006/main"/>
+                </wp:cNvGraphicFramePr>
+                <a:graphic xmlns:a="http://schemas.openxmlformats.org/drawingml/2006/main">
+                  <a:graphicData uri="http://schemas.microsoft.com/office/word/2010/wordprocessingShape">
+                    <wps:wsp>
+                      <wps:cNvSpPr txBox="1">
+                        <a:spLocks noChangeArrowheads="1"/>
+                      </wps:cNvSpPr>
+                      <wps:spPr bwMode="auto">
+                        <a:xfrm>
+                          <a:off x="0" y="0"/>
+                          <a:ext cx="405130" cy="278130"/>
+                        </a:xfrm>
+                        <a:prstGeom prst="rect">
+                          <a:avLst/>
+                        </a:prstGeom>
+                        <a:noFill/>
+                        <a:ln w="9525">
+                          <a:noFill/>
+                          <a:miter lim="800000"/>
+                          <a:headEnd/>
+                          <a:tailEnd/>
+                        </a:ln>
+                      </wps:spPr>
+                      <wps:txbx>
+                        <w:txbxContent>
+                          <w:p>
+                            <w:r>
+                              <w:t>W1</w:t>
+                            </w:r>
+                          </w:p>
+                        </w:txbxContent>
+                      </wps:txbx>
+                      <wps:bodyPr rot="0" vert="horz" wrap="square" lIns="91440" tIns="45720" rIns="91440" bIns="45720" anchor="t" anchorCtr="0">
+                        <a:noAutofit/>
+                      </wps:bodyPr>
+                    </wps:wsp>
+                  </a:graphicData>
+                </a:graphic>
+                <wp14:sizeRelH relativeFrom="margin">
+                  <wp14:pctWidth>0</wp14:pctWidth>
+                </wp14:sizeRelH>
+                <wp14:sizeRelV relativeFrom="margin">
+                  <wp14:pctHeight>0</wp14:pctHeight>
+                </wp14:sizeRelV>
+              </wp:anchor>
+            </w:drawing>
+          </mc:Choice>
+          <mc:Fallback>
+            <w:pict>
+              <v:shape w14:anchorId="50D43850" id="_x0000_s1063" type="#_x0000_t202" style="position:absolute;margin-left:149.05pt;margin-top:2.25pt;width:31.9pt;height:21.9pt;z-index:251934720;visibility:visible;mso-wrap-style:square;mso-width-percent:0;mso-height-percent:0;mso-wrap-distance-left:9pt;mso-wrap-distance-top:3.6pt;mso-wrap-distance-right:9pt;mso-wrap-distance-bottom:3.6pt;mso-position-horizontal:absolute;mso-position-horizontal-relative:text;mso-position-vertical:absolute;mso-position-vertical-relative:text;mso-width-percent:0;mso-height-percent:0;mso-width-relative:margin;mso-height-relative:margin;v-text-anchor:top" o:gfxdata="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" filled="f" stroked="f">
+                <v:textbox>
+                  <w:txbxContent>
+                    <w:p>
+                      <w:r>
+                        <w:t>W1</w:t>
+                      </w:r>
+                    </w:p>
+                  </w:txbxContent>
+                </v:textbox>
+                <w10:wrap type="square"/>
+              </v:shape>
+            </w:pict>
+          </mc:Fallback>
+        </mc:AlternateContent>
+      </w:r>
+      <w:r>
+        <w:rPr>
+          <w:noProof/>
+        </w:rPr>
+        <mc:AlternateContent>
+          <mc:Choice Requires="wps">
+            <w:drawing>
+              <wp:anchor distT="0" distB="0" distL="114300" distR="114300" simplePos="0" relativeHeight="251929600" behindDoc="0" locked="0" layoutInCell="1" allowOverlap="1" wp14:anchorId="26B2D34E" wp14:editId="35611933">
+                <wp:simplePos x="0" y="0"/>
+                <wp:positionH relativeFrom="column">
+                  <wp:posOffset>2957885</wp:posOffset>
+                </wp:positionH>
+                <wp:positionV relativeFrom="paragraph">
+                  <wp:posOffset>113223</wp:posOffset>
+                </wp:positionV>
+                <wp:extent cx="159026" cy="0"/>
+                <wp:effectExtent l="0" t="0" r="0" b="0"/>
+                <wp:wrapNone/>
+                <wp:docPr id="62" name="Straight Connector 62"/>
+                <wp:cNvGraphicFramePr/>
+                <a:graphic xmlns:a="http://schemas.openxmlformats.org/drawingml/2006/main">
+                  <a:graphicData uri="http://schemas.microsoft.com/office/word/2010/wordprocessingShape">
+                    <wps:wsp>
+                      <wps:cNvCnPr/>
+                      <wps:spPr>
+                        <a:xfrm>
+                          <a:off x="0" y="0"/>
+                          <a:ext cx="159026" cy="0"/>
+                        </a:xfrm>
+                        <a:prstGeom prst="line">
+                          <a:avLst/>
+                        </a:prstGeom>
+                      </wps:spPr>
+                      <wps:style>
+                        <a:lnRef idx="1">
+                          <a:schemeClr val="accent1"/>
+                        </a:lnRef>
+                        <a:fillRef idx="0">
+                          <a:schemeClr val="accent1"/>
+                        </a:fillRef>
+                        <a:effectRef idx="0">
+                          <a:schemeClr val="accent1"/>
+                        </a:effectRef>
+                        <a:fontRef idx="minor">
+                          <a:schemeClr val="tx1"/>
+                        </a:fontRef>
+                      </wps:style>
+                      <wps:bodyPr/>
+                    </wps:wsp>
+                  </a:graphicData>
+                </a:graphic>
+                <wp14:sizeRelH relativeFrom="margin">
+                  <wp14:pctWidth>0</wp14:pctWidth>
+                </wp14:sizeRelH>
+                <wp14:sizeRelV relativeFrom="margin">
+                  <wp14:pctHeight>0</wp14:pctHeight>
+                </wp14:sizeRelV>
+              </wp:anchor>
+            </w:drawing>
+          </mc:Choice>
+          <mc:Fallback>
+            <w:pict>
+              <v:line w14:anchorId="54E57392" id="Straight Connector 62" o:spid="_x0000_s1026" style="position:absolute;z-index:251929600;visibility:visible;mso-wrap-style:square;mso-width-percent:0;mso-height-percent:0;mso-wrap-distance-left:9pt;mso-wrap-distance-top:0;mso-wrap-distance-right:9pt;mso-wrap-distance-bottom:0;mso-position-horizontal:absolute;mso-position-horizontal-relative:text;mso-position-vertical:absolute;mso-position-vertical-relative:text;mso-width-percent:0;mso-height-percent:0;mso-width-relative:margin;mso-height-relative:margin" from="232.9pt,8.9pt" to="245.4pt,8.9pt" o:gfxdata="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" strokecolor="#4472c4 [3204]" strokeweight=".5pt">
+                <v:stroke joinstyle="miter"/>
+              </v:line>
+            </w:pict>
+          </mc:Fallback>
+        </mc:AlternateContent>
+      </w:r>
+    </w:p>
+    <w:p>
+      <w:pPr>
+        <w:spacing w:after="0"/>
+      </w:pPr>
+      <w:r>
+        <w:rPr>
+          <w:noProof/>
+        </w:rPr>
+        <mc:AlternateContent>
+          <mc:Choice Requires="wps">
+            <w:drawing>
+              <wp:anchor distT="0" distB="0" distL="114300" distR="114300" simplePos="0" relativeHeight="251936768" behindDoc="0" locked="0" layoutInCell="1" allowOverlap="1" wp14:anchorId="69108667" wp14:editId="198608F5">
+                <wp:simplePos x="0" y="0"/>
+                <wp:positionH relativeFrom="column">
+                  <wp:posOffset>2427514</wp:posOffset>
+                </wp:positionH>
+                <wp:positionV relativeFrom="paragraph">
+                  <wp:posOffset>152219</wp:posOffset>
+                </wp:positionV>
+                <wp:extent cx="1230086" cy="903514"/>
+                <wp:effectExtent l="0" t="0" r="14605" b="11430"/>
+                <wp:wrapNone/>
+                <wp:docPr id="63" name="Rectangle 63"/>
+                <wp:cNvGraphicFramePr/>
+                <a:graphic xmlns:a="http://schemas.openxmlformats.org/drawingml/2006/main">
+                  <a:graphicData uri="http://schemas.microsoft.com/office/word/2010/wordprocessingShape">
+                    <wps:wsp>
+                      <wps:cNvSpPr/>
+                      <wps:spPr>
+                        <a:xfrm>
+                          <a:off x="0" y="0"/>
+                          <a:ext cx="1230086" cy="903514"/>
+                        </a:xfrm>
+                        <a:prstGeom prst="rect">
+                          <a:avLst/>
+                        </a:prstGeom>
+                        <a:noFill/>
+                      </wps:spPr>
+                      <wps:style>
+                        <a:lnRef idx="2">
+                          <a:schemeClr val="accent6"/>
+                        </a:lnRef>
+                        <a:fillRef idx="1">
+                          <a:schemeClr val="lt1"/>
+                        </a:fillRef>
+                        <a:effectRef idx="0">
+                          <a:schemeClr val="accent6"/>
+                        </a:effectRef>
+                        <a:fontRef idx="minor">
+                          <a:schemeClr val="dk1"/>
+                        </a:fontRef>
+                      </wps:style>
+                      <wps:bodyPr rot="0" spcFirstLastPara="0" vertOverflow="overflow" horzOverflow="overflow" vert="horz" wrap="square" lIns="91440" tIns="45720" rIns="91440" bIns="45720" numCol="1" spcCol="0" rtlCol="0" fromWordArt="0" anchor="ctr" anchorCtr="0" forceAA="0" compatLnSpc="1">
+                        <a:prstTxWarp prst="textNoShape">
+                          <a:avLst/>
+                        </a:prstTxWarp>
+                        <a:noAutofit/>
+                      </wps:bodyPr>
+                    </wps:wsp>
+                  </a:graphicData>
+                </a:graphic>
+              </wp:anchor>
+            </w:drawing>
+          </mc:Choice>
+          <mc:Fallback>
+            <w:pict>
+              <v:rect w14:anchorId="12EE95CD" id="Rectangle 63" o:spid="_x0000_s1026" style="position:absolute;margin-left:191.15pt;margin-top:12pt;width:96.85pt;height:71.15pt;z-index:251936768;visibility:visible;mso-wrap-style:square;mso-wrap-distance-left:9pt;mso-wrap-distance-top:0;mso-wrap-distance-right:9pt;mso-wrap-distance-bottom:0;mso-position-horizontal:absolute;mso-position-horizontal-relative:text;mso-position-vertical:absolute;mso-position-vertical-relative:text;v-text-anchor:middle" o:gfxdata="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" filled="f" strokecolor="#70ad47 [3209]" strokeweight="1pt"/>
+            </w:pict>
+          </mc:Fallback>
+        </mc:AlternateContent>
+      </w:r>
+      <w:r>
+        <w:rPr>
+          <w:noProof/>
+        </w:rPr>
+        <mc:AlternateContent>
+          <mc:Choice Requires="wps">
+            <w:drawing>
+              <wp:anchor distT="0" distB="0" distL="114300" distR="114300" simplePos="0" relativeHeight="251928576" behindDoc="0" locked="0" layoutInCell="1" allowOverlap="1" wp14:anchorId="54311898" wp14:editId="7A89595B">
+                <wp:simplePos x="0" y="0"/>
+                <wp:positionH relativeFrom="column">
+                  <wp:posOffset>2967079</wp:posOffset>
+                </wp:positionH>
+                <wp:positionV relativeFrom="paragraph">
+                  <wp:posOffset>155271</wp:posOffset>
+                </wp:positionV>
+                <wp:extent cx="159026" cy="0"/>
+                <wp:effectExtent l="0" t="0" r="0" b="0"/>
+                <wp:wrapNone/>
+                <wp:docPr id="203" name="Straight Connector 203"/>
+                <wp:cNvGraphicFramePr/>
+                <a:graphic xmlns:a="http://schemas.openxmlformats.org/drawingml/2006/main">
+                  <a:graphicData uri="http://schemas.microsoft.com/office/word/2010/wordprocessingShape">
+                    <wps:wsp>
+                      <wps:cNvCnPr/>
+                      <wps:spPr>
+                        <a:xfrm>
+                          <a:off x="0" y="0"/>
+                          <a:ext cx="159026" cy="0"/>
+                        </a:xfrm>
+                        <a:prstGeom prst="line">
+                          <a:avLst/>
+                        </a:prstGeom>
+                      </wps:spPr>
+                      <wps:style>
+                        <a:lnRef idx="1">
+                          <a:schemeClr val="accent1"/>
+                        </a:lnRef>
+                        <a:fillRef idx="0">
+                          <a:schemeClr val="accent1"/>
+                        </a:fillRef>
+                        <a:effectRef idx="0">
+                          <a:schemeClr val="accent1"/>
+                        </a:effectRef>
+                        <a:fontRef idx="minor">
+                          <a:schemeClr val="tx1"/>
+                        </a:fontRef>
+                      </wps:style>
+                      <wps:bodyPr/>
+                    </wps:wsp>
+                  </a:graphicData>
+                </a:graphic>
+                <wp14:sizeRelH relativeFrom="margin">
+                  <wp14:pctWidth>0</wp14:pctWidth>
+                </wp14:sizeRelH>
+                <wp14:sizeRelV relativeFrom="margin">
+                  <wp14:pctHeight>0</wp14:pctHeight>
+                </wp14:sizeRelV>
+              </wp:anchor>
+            </w:drawing>
+          </mc:Choice>
+          <mc:Fallback>
+            <w:pict>
+              <v:line w14:anchorId="713DE441" id="Straight Connector 203" o:spid="_x0000_s1026" style="position:absolute;z-index:251928576;visibility:visible;mso-wrap-style:square;mso-width-percent:0;mso-height-percent:0;mso-wrap-distance-left:9pt;mso-wrap-distance-top:0;mso-wrap-distance-right:9pt;mso-wrap-distance-bottom:0;mso-position-horizontal:absolute;mso-position-horizontal-relative:text;mso-position-vertical:absolute;mso-position-vertical-relative:text;mso-width-percent:0;mso-height-percent:0;mso-width-relative:margin;mso-height-relative:margin" from="233.65pt,12.25pt" to="246.15pt,12.25pt" o:gfxdata="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" strokecolor="#4472c4 [3204]" strokeweight=".5pt">
+                <v:stroke joinstyle="miter"/>
+              </v:line>
+            </w:pict>
+          </mc:Fallback>
+        </mc:AlternateContent>
+      </w:r>
+    </w:p>
+    <w:p>
+      <w:pPr>
+        <w:spacing w:after="0"/>
+      </w:pPr>
+      <w:r>
+        <w:rPr>
+          <w:noProof/>
+        </w:rPr>
+        <mc:AlternateContent>
+          <mc:Choice Requires="wps">
+            <w:drawing>
+              <wp:anchor distT="0" distB="0" distL="114300" distR="114300" simplePos="0" relativeHeight="251927552" behindDoc="0" locked="0" layoutInCell="1" allowOverlap="1" wp14:anchorId="0235E59C" wp14:editId="68B6345D">
+                <wp:simplePos x="0" y="0"/>
+                <wp:positionH relativeFrom="column">
+                  <wp:posOffset>2973788</wp:posOffset>
+                </wp:positionH>
+                <wp:positionV relativeFrom="paragraph">
+                  <wp:posOffset>176861</wp:posOffset>
+                </wp:positionV>
+                <wp:extent cx="159026" cy="0"/>
+                <wp:effectExtent l="0" t="0" r="0" b="0"/>
+                <wp:wrapNone/>
+                <wp:docPr id="216" name="Straight Connector 216"/>
+                <wp:cNvGraphicFramePr/>
+                <a:graphic xmlns:a="http://schemas.openxmlformats.org/drawingml/2006/main">
+                  <a:graphicData uri="http://schemas.microsoft.com/office/word/2010/wordprocessingShape">
+                    <wps:wsp>
+                      <wps:cNvCnPr/>
+                      <wps:spPr>
+                        <a:xfrm>
+                          <a:off x="0" y="0"/>
+                          <a:ext cx="159026" cy="0"/>
+                        </a:xfrm>
+                        <a:prstGeom prst="line">
+                          <a:avLst/>
+                        </a:prstGeom>
+                      </wps:spPr>
+                      <wps:style>
+                        <a:lnRef idx="1">
+                          <a:schemeClr val="accent1"/>
+                        </a:lnRef>
+                        <a:fillRef idx="0">
+                          <a:schemeClr val="accent1"/>
+                        </a:fillRef>
+                        <a:effectRef idx="0">
+                          <a:schemeClr val="accent1"/>
+                        </a:effectRef>
+                        <a:fontRef idx="minor">
+                          <a:schemeClr val="tx1"/>
+                        </a:fontRef>
+                      </wps:style>
+                      <wps:bodyPr/>
+                    </wps:wsp>
+                  </a:graphicData>
+                </a:graphic>
+                <wp14:sizeRelH relativeFrom="margin">
+                  <wp14:pctWidth>0</wp14:pctWidth>
+                </wp14:sizeRelH>
+                <wp14:sizeRelV relativeFrom="margin">
+                  <wp14:pctHeight>0</wp14:pctHeight>
+                </wp14:sizeRelV>
+              </wp:anchor>
+            </w:drawing>
+          </mc:Choice>
+          <mc:Fallback>
+            <w:pict>
+              <v:line w14:anchorId="5DD702D7" id="Straight Connector 216" o:spid="_x0000_s1026" style="position:absolute;z-index:251927552;visibility:visible;mso-wrap-style:square;mso-width-percent:0;mso-height-percent:0;mso-wrap-distance-left:9pt;mso-wrap-distance-top:0;mso-wrap-distance-right:9pt;mso-wrap-distance-bottom:0;mso-position-horizontal:absolute;mso-position-horizontal-relative:text;mso-position-vertical:absolute;mso-position-vertical-relative:text;mso-width-percent:0;mso-height-percent:0;mso-width-relative:margin;mso-height-relative:margin" from="234.15pt,13.95pt" to="246.65pt,13.95pt" o:gfxdata="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" strokecolor="#4472c4 [3204]" strokeweight=".5pt">
+                <v:stroke joinstyle="miter"/>
+              </v:line>
+            </w:pict>
+          </mc:Fallback>
+        </mc:AlternateContent>
+      </w:r>
+    </w:p>
+    <w:p>
+      <w:pPr>
+        <w:spacing w:after="0"/>
+      </w:pPr>
+      <w:r>
+        <w:rPr>
+          <w:noProof/>
+        </w:rPr>
+        <mc:AlternateContent>
+          <mc:Choice Requires="wps">
+            <w:drawing>
+              <wp:anchor distT="0" distB="0" distL="114300" distR="114300" simplePos="0" relativeHeight="251926528" behindDoc="0" locked="0" layoutInCell="1" allowOverlap="1" wp14:anchorId="3103B173" wp14:editId="2318EBE9">
+                <wp:simplePos x="0" y="0"/>
+                <wp:positionH relativeFrom="column">
+                  <wp:posOffset>2139895</wp:posOffset>
+                </wp:positionH>
+                <wp:positionV relativeFrom="paragraph">
+                  <wp:posOffset>176916</wp:posOffset>
+                </wp:positionV>
+                <wp:extent cx="0" cy="127221"/>
+                <wp:effectExtent l="0" t="0" r="38100" b="25400"/>
+                <wp:wrapNone/>
+                <wp:docPr id="221" name="Straight Connector 221"/>
+                <wp:cNvGraphicFramePr/>
+                <a:graphic xmlns:a="http://schemas.openxmlformats.org/drawingml/2006/main">
+                  <a:graphicData uri="http://schemas.microsoft.com/office/word/2010/wordprocessingShape">
+                    <wps:wsp>
+                      <wps:cNvCnPr/>
+                      <wps:spPr>
+                        <a:xfrm>
+                          <a:off x="0" y="0"/>
+                          <a:ext cx="0" cy="127221"/>
+                        </a:xfrm>
+                        <a:prstGeom prst="line">
+                          <a:avLst/>
+                        </a:prstGeom>
+                      </wps:spPr>
+                      <wps:style>
+                        <a:lnRef idx="1">
+                          <a:schemeClr val="accent1"/>
+                        </a:lnRef>
+                        <a:fillRef idx="0">
+                          <a:schemeClr val="accent1"/>
+                        </a:fillRef>
+                        <a:effectRef idx="0">
+                          <a:schemeClr val="accent1"/>
+                        </a:effectRef>
+                        <a:fontRef idx="minor">
+                          <a:schemeClr val="tx1"/>
+                        </a:fontRef>
+                      </wps:style>
+                      <wps:bodyPr/>
+                    </wps:wsp>
+                  </a:graphicData>
+                </a:graphic>
+                <wp14:sizeRelH relativeFrom="margin">
+                  <wp14:pctWidth>0</wp14:pctWidth>
+                </wp14:sizeRelH>
+                <wp14:sizeRelV relativeFrom="margin">
+                  <wp14:pctHeight>0</wp14:pctHeight>
+                </wp14:sizeRelV>
+              </wp:anchor>
+            </w:drawing>
+          </mc:Choice>
+          <mc:Fallback>
+            <w:pict>
+              <v:line w14:anchorId="4A720795" id="Straight Connector 221" o:spid="_x0000_s1026" style="position:absolute;z-index:251926528;visibility:visible;mso-wrap-style:square;mso-width-percent:0;mso-height-percent:0;mso-wrap-distance-left:9pt;mso-wrap-distance-top:0;mso-wrap-distance-right:9pt;mso-wrap-distance-bottom:0;mso-position-horizontal:absolute;mso-position-horizontal-relative:text;mso-position-vertical:absolute;mso-position-vertical-relative:text;mso-width-percent:0;mso-height-percent:0;mso-width-relative:margin;mso-height-relative:margin" from="168.5pt,13.95pt" to="168.5pt,23.95pt" o:gfxdata="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" strokecolor="#4472c4 [3204]" strokeweight=".5pt">
+                <v:stroke joinstyle="miter"/>
+              </v:line>
+            </w:pict>
+          </mc:Fallback>
+        </mc:AlternateContent>
+      </w:r>
+      <w:r>
+        <w:rPr>
+          <w:noProof/>
+        </w:rPr>
+        <mc:AlternateContent>
+          <mc:Choice Requires="wps">
+            <w:drawing>
+              <wp:anchor distT="0" distB="0" distL="114300" distR="114300" simplePos="0" relativeHeight="251925504" behindDoc="0" locked="0" layoutInCell="1" allowOverlap="1" wp14:anchorId="2EC09039" wp14:editId="2C699694">
+                <wp:simplePos x="0" y="0"/>
+                <wp:positionH relativeFrom="column">
+                  <wp:posOffset>2751980</wp:posOffset>
+                </wp:positionH>
+                <wp:positionV relativeFrom="paragraph">
+                  <wp:posOffset>168855</wp:posOffset>
+                </wp:positionV>
+                <wp:extent cx="0" cy="127221"/>
+                <wp:effectExtent l="0" t="0" r="38100" b="25400"/>
+                <wp:wrapNone/>
+                <wp:docPr id="222" name="Straight Connector 222"/>
+                <wp:cNvGraphicFramePr/>
+                <a:graphic xmlns:a="http://schemas.openxmlformats.org/drawingml/2006/main">
+                  <a:graphicData uri="http://schemas.microsoft.com/office/word/2010/wordprocessingShape">
+                    <wps:wsp>
+                      <wps:cNvCnPr/>
+                      <wps:spPr>
+                        <a:xfrm>
+                          <a:off x="0" y="0"/>
+                          <a:ext cx="0" cy="127221"/>
+                        </a:xfrm>
+                        <a:prstGeom prst="line">
+                          <a:avLst/>
+                        </a:prstGeom>
+                      </wps:spPr>
+                      <wps:style>
+                        <a:lnRef idx="1">
+                          <a:schemeClr val="accent1"/>
+                        </a:lnRef>
+                        <a:fillRef idx="0">
+                          <a:schemeClr val="accent1"/>
+                        </a:fillRef>
+                        <a:effectRef idx="0">
+                          <a:schemeClr val="accent1"/>
+                        </a:effectRef>
+                        <a:fontRef idx="minor">
+                          <a:schemeClr val="tx1"/>
+                        </a:fontRef>
+                      </wps:style>
+                      <wps:bodyPr/>
+                    </wps:wsp>
+                  </a:graphicData>
+                </a:graphic>
+                <wp14:sizeRelH relativeFrom="margin">
+                  <wp14:pctWidth>0</wp14:pctWidth>
+                </wp14:sizeRelH>
+                <wp14:sizeRelV relativeFrom="margin">
+                  <wp14:pctHeight>0</wp14:pctHeight>
+                </wp14:sizeRelV>
+              </wp:anchor>
+            </w:drawing>
+          </mc:Choice>
+          <mc:Fallback>
+            <w:pict>
+              <v:line w14:anchorId="642AD696" id="Straight Connector 222" o:spid="_x0000_s1026" style="position:absolute;z-index:251925504;visibility:visible;mso-wrap-style:square;mso-width-percent:0;mso-height-percent:0;mso-wrap-distance-left:9pt;mso-wrap-distance-top:0;mso-wrap-distance-right:9pt;mso-wrap-distance-bottom:0;mso-position-horizontal:absolute;mso-position-horizontal-relative:text;mso-position-vertical:absolute;mso-position-vertical-relative:text;mso-width-percent:0;mso-height-percent:0;mso-width-relative:margin;mso-height-relative:margin" from="216.7pt,13.3pt" to="216.7pt,23.3pt" o:gfxdata="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" strokecolor="#4472c4 [3204]" strokeweight=".5pt">
+                <v:stroke joinstyle="miter"/>
+              </v:line>
+            </w:pict>
+          </mc:Fallback>
+        </mc:AlternateContent>
+      </w:r>
+      <w:r>
+        <w:rPr>
+          <w:noProof/>
+        </w:rPr>
+        <mc:AlternateContent>
+          <mc:Choice Requires="wps">
+            <w:drawing>
+              <wp:anchor distT="0" distB="0" distL="114300" distR="114300" simplePos="0" relativeHeight="251924480" behindDoc="0" locked="0" layoutInCell="1" allowOverlap="1" wp14:anchorId="69C26442" wp14:editId="618D3687">
+                <wp:simplePos x="0" y="0"/>
+                <wp:positionH relativeFrom="column">
+                  <wp:posOffset>2425921</wp:posOffset>
+                </wp:positionH>
+                <wp:positionV relativeFrom="paragraph">
+                  <wp:posOffset>184702</wp:posOffset>
+                </wp:positionV>
+                <wp:extent cx="0" cy="127221"/>
+                <wp:effectExtent l="0" t="0" r="38100" b="25400"/>
+                <wp:wrapNone/>
+                <wp:docPr id="288" name="Straight Connector 288"/>
+                <wp:cNvGraphicFramePr/>
+                <a:graphic xmlns:a="http://schemas.openxmlformats.org/drawingml/2006/main">
+                  <a:graphicData uri="http://schemas.microsoft.com/office/word/2010/wordprocessingShape">
+                    <wps:wsp>
+                      <wps:cNvCnPr/>
+                      <wps:spPr>
+                        <a:xfrm>
+                          <a:off x="0" y="0"/>
+                          <a:ext cx="0" cy="127221"/>
+                        </a:xfrm>
+                        <a:prstGeom prst="line">
+                          <a:avLst/>
+                        </a:prstGeom>
+                      </wps:spPr>
+                      <wps:style>
+                        <a:lnRef idx="1">
+                          <a:schemeClr val="accent1"/>
+                        </a:lnRef>
+                        <a:fillRef idx="0">
+                          <a:schemeClr val="accent1"/>
+                        </a:fillRef>
+                        <a:effectRef idx="0">
+                          <a:schemeClr val="accent1"/>
+                        </a:effectRef>
+                        <a:fontRef idx="minor">
+                          <a:schemeClr val="tx1"/>
+                        </a:fontRef>
+                      </wps:style>
+                      <wps:bodyPr/>
+                    </wps:wsp>
+                  </a:graphicData>
+                </a:graphic>
+                <wp14:sizeRelH relativeFrom="margin">
+                  <wp14:pctWidth>0</wp14:pctWidth>
+                </wp14:sizeRelH>
+                <wp14:sizeRelV relativeFrom="margin">
+                  <wp14:pctHeight>0</wp14:pctHeight>
+                </wp14:sizeRelV>
+              </wp:anchor>
+            </w:drawing>
+          </mc:Choice>
+          <mc:Fallback>
+            <w:pict>
+              <v:line w14:anchorId="693996D0" id="Straight Connector 288" o:spid="_x0000_s1026" style="position:absolute;z-index:251924480;visibility:visible;mso-wrap-style:square;mso-width-percent:0;mso-height-percent:0;mso-wrap-distance-left:9pt;mso-wrap-distance-top:0;mso-wrap-distance-right:9pt;mso-wrap-distance-bottom:0;mso-position-horizontal:absolute;mso-position-horizontal-relative:text;mso-position-vertical:absolute;mso-position-vertical-relative:text;mso-width-percent:0;mso-height-percent:0;mso-width-relative:margin;mso-height-relative:margin" from="191pt,14.55pt" to="191pt,24.55pt" o:gfxdata="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" strokecolor="#4472c4 [3204]" strokeweight=".5pt">
+                <v:stroke joinstyle="miter"/>
+              </v:line>
+            </w:pict>
+          </mc:Fallback>
+        </mc:AlternateContent>
+      </w:r>
+      <w:r>
+        <w:rPr>
+          <w:noProof/>
+        </w:rPr>
+        <mc:AlternateContent>
+          <mc:Choice Requires="wps">
+            <w:drawing>
+              <wp:anchor distT="0" distB="0" distL="114300" distR="114300" simplePos="0" relativeHeight="251922432" behindDoc="0" locked="0" layoutInCell="1" allowOverlap="1" wp14:anchorId="0171D13B" wp14:editId="06748566">
+                <wp:simplePos x="0" y="0"/>
+                <wp:positionH relativeFrom="column">
+                  <wp:posOffset>3650312</wp:posOffset>
+                </wp:positionH>
+                <wp:positionV relativeFrom="paragraph">
+                  <wp:posOffset>176475</wp:posOffset>
+                </wp:positionV>
+                <wp:extent cx="0" cy="127221"/>
+                <wp:effectExtent l="0" t="0" r="38100" b="25400"/>
+                <wp:wrapNone/>
+                <wp:docPr id="289" name="Straight Connector 289"/>
+                <wp:cNvGraphicFramePr/>
+                <a:graphic xmlns:a="http://schemas.openxmlformats.org/drawingml/2006/main">
+                  <a:graphicData uri="http://schemas.microsoft.com/office/word/2010/wordprocessingShape">
+                    <wps:wsp>
+                      <wps:cNvCnPr/>
+                      <wps:spPr>
+                        <a:xfrm>
+                          <a:off x="0" y="0"/>
+                          <a:ext cx="0" cy="127221"/>
+                        </a:xfrm>
+                        <a:prstGeom prst="line">
+                          <a:avLst/>
+                        </a:prstGeom>
+                      </wps:spPr>
+                      <wps:style>
+                        <a:lnRef idx="1">
+                          <a:schemeClr val="accent1"/>
+                        </a:lnRef>
+                        <a:fillRef idx="0">
+                          <a:schemeClr val="accent1"/>
+                        </a:fillRef>
+                        <a:effectRef idx="0">
+                          <a:schemeClr val="accent1"/>
+                        </a:effectRef>
+                        <a:fontRef idx="minor">
+                          <a:schemeClr val="tx1"/>
+                        </a:fontRef>
+                      </wps:style>
+                      <wps:bodyPr/>
+                    </wps:wsp>
+                  </a:graphicData>
+                </a:graphic>
+                <wp14:sizeRelH relativeFrom="margin">
+                  <wp14:pctWidth>0</wp14:pctWidth>
+                </wp14:sizeRelH>
+                <wp14:sizeRelV relativeFrom="margin">
+                  <wp14:pctHeight>0</wp14:pctHeight>
+                </wp14:sizeRelV>
+              </wp:anchor>
+            </w:drawing>
+          </mc:Choice>
+          <mc:Fallback>
+            <w:pict>
+              <v:line w14:anchorId="2243EE84" id="Straight Connector 289" o:spid="_x0000_s1026" style="position:absolute;z-index:251922432;visibility:visible;mso-wrap-style:square;mso-width-percent:0;mso-height-percent:0;mso-wrap-distance-left:9pt;mso-wrap-distance-top:0;mso-wrap-distance-right:9pt;mso-wrap-distance-bottom:0;mso-position-horizontal:absolute;mso-position-horizontal-relative:text;mso-position-vertical:absolute;mso-position-vertical-relative:text;mso-width-percent:0;mso-height-percent:0;mso-width-relative:margin;mso-height-relative:margin" from="287.45pt,13.9pt" to="287.45pt,23.9pt" o:gfxdata="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" strokecolor="#4472c4 [3204]" strokeweight=".5pt">
+                <v:stroke joinstyle="miter"/>
+              </v:line>
+            </w:pict>
+          </mc:Fallback>
+        </mc:AlternateContent>
+      </w:r>
+      <w:r>
+        <w:rPr>
+          <w:noProof/>
+        </w:rPr>
+        <mc:AlternateContent>
+          <mc:Choice Requires="wps">
+            <w:drawing>
+              <wp:anchor distT="0" distB="0" distL="114300" distR="114300" simplePos="0" relativeHeight="251923456" behindDoc="0" locked="0" layoutInCell="1" allowOverlap="1" wp14:anchorId="3F2E600A" wp14:editId="712737A1">
+                <wp:simplePos x="0" y="0"/>
+                <wp:positionH relativeFrom="column">
+                  <wp:posOffset>3945145</wp:posOffset>
+                </wp:positionH>
+                <wp:positionV relativeFrom="paragraph">
+                  <wp:posOffset>176640</wp:posOffset>
+                </wp:positionV>
+                <wp:extent cx="0" cy="127221"/>
+                <wp:effectExtent l="0" t="0" r="38100" b="25400"/>
+                <wp:wrapNone/>
+                <wp:docPr id="290" name="Straight Connector 290"/>
+                <wp:cNvGraphicFramePr/>
+                <a:graphic xmlns:a="http://schemas.openxmlformats.org/drawingml/2006/main">
+                  <a:graphicData uri="http://schemas.microsoft.com/office/word/2010/wordprocessingShape">
+                    <wps:wsp>
+                      <wps:cNvCnPr/>
+                      <wps:spPr>
+                        <a:xfrm>
+                          <a:off x="0" y="0"/>
+                          <a:ext cx="0" cy="127221"/>
+                        </a:xfrm>
+                        <a:prstGeom prst="line">
+                          <a:avLst/>
+                        </a:prstGeom>
+                      </wps:spPr>
+                      <wps:style>
+                        <a:lnRef idx="1">
+                          <a:schemeClr val="accent1"/>
+                        </a:lnRef>
+                        <a:fillRef idx="0">
+                          <a:schemeClr val="accent1"/>
+                        </a:fillRef>
+                        <a:effectRef idx="0">
+                          <a:schemeClr val="accent1"/>
+                        </a:effectRef>
+                        <a:fontRef idx="minor">
+                          <a:schemeClr val="tx1"/>
+                        </a:fontRef>
+                      </wps:style>
+                      <wps:bodyPr/>
+                    </wps:wsp>
+                  </a:graphicData>
+                </a:graphic>
+                <wp14:sizeRelH relativeFrom="margin">
+                  <wp14:pctWidth>0</wp14:pctWidth>
+                </wp14:sizeRelH>
+                <wp14:sizeRelV relativeFrom="margin">
+                  <wp14:pctHeight>0</wp14:pctHeight>
+                </wp14:sizeRelV>
+              </wp:anchor>
+            </w:drawing>
+          </mc:Choice>
+          <mc:Fallback>
+            <w:pict>
+              <v:line w14:anchorId="601F33B5" id="Straight Connector 290" o:spid="_x0000_s1026" style="position:absolute;z-index:251923456;visibility:visible;mso-wrap-style:square;mso-width-percent:0;mso-height-percent:0;mso-wrap-distance-left:9pt;mso-wrap-distance-top:0;mso-wrap-distance-right:9pt;mso-wrap-distance-bottom:0;mso-position-horizontal:absolute;mso-position-horizontal-relative:text;mso-position-vertical:absolute;mso-position-vertical-relative:text;mso-width-percent:0;mso-height-percent:0;mso-width-relative:margin;mso-height-relative:margin" from="310.65pt,13.9pt" to="310.65pt,23.9pt" o:gfxdata="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" strokecolor="#4472c4 [3204]" strokeweight=".5pt">
+                <v:stroke joinstyle="miter"/>
+              </v:line>
+            </w:pict>
+          </mc:Fallback>
+        </mc:AlternateContent>
+      </w:r>
+      <w:r>
+        <w:rPr>
+          <w:noProof/>
+        </w:rPr>
+        <mc:AlternateContent>
+          <mc:Choice Requires="wps">
+            <w:drawing>
+              <wp:anchor distT="0" distB="0" distL="114300" distR="114300" simplePos="0" relativeHeight="251921408" behindDoc="0" locked="0" layoutInCell="1" allowOverlap="1" wp14:anchorId="088E0DD5" wp14:editId="4CB55F0C">
+                <wp:simplePos x="0" y="0"/>
+                <wp:positionH relativeFrom="column">
+                  <wp:posOffset>3339548</wp:posOffset>
+                </wp:positionH>
+                <wp:positionV relativeFrom="paragraph">
+                  <wp:posOffset>175590</wp:posOffset>
+                </wp:positionV>
+                <wp:extent cx="0" cy="127221"/>
+                <wp:effectExtent l="0" t="0" r="38100" b="25400"/>
+                <wp:wrapNone/>
+                <wp:docPr id="291" name="Straight Connector 291"/>
+                <wp:cNvGraphicFramePr/>
+                <a:graphic xmlns:a="http://schemas.openxmlformats.org/drawingml/2006/main">
+                  <a:graphicData uri="http://schemas.microsoft.com/office/word/2010/wordprocessingShape">
+                    <wps:wsp>
+                      <wps:cNvCnPr/>
+                      <wps:spPr>
+                        <a:xfrm>
+                          <a:off x="0" y="0"/>
+                          <a:ext cx="0" cy="127221"/>
+                        </a:xfrm>
+                        <a:prstGeom prst="line">
+                          <a:avLst/>
+                        </a:prstGeom>
+                      </wps:spPr>
+                      <wps:style>
+                        <a:lnRef idx="1">
+                          <a:schemeClr val="accent1"/>
+                        </a:lnRef>
+                        <a:fillRef idx="0">
+                          <a:schemeClr val="accent1"/>
+                        </a:fillRef>
+                        <a:effectRef idx="0">
+                          <a:schemeClr val="accent1"/>
+                        </a:effectRef>
+                        <a:fontRef idx="minor">
+                          <a:schemeClr val="tx1"/>
+                        </a:fontRef>
+                      </wps:style>
+                      <wps:bodyPr/>
+                    </wps:wsp>
+                  </a:graphicData>
+                </a:graphic>
+                <wp14:sizeRelH relativeFrom="margin">
+                  <wp14:pctWidth>0</wp14:pctWidth>
+                </wp14:sizeRelH>
+                <wp14:sizeRelV relativeFrom="margin">
+                  <wp14:pctHeight>0</wp14:pctHeight>
+                </wp14:sizeRelV>
+              </wp:anchor>
+            </w:drawing>
+          </mc:Choice>
+          <mc:Fallback>
+            <w:pict>
+              <v:line w14:anchorId="7153B144" id="Straight Connector 291" o:spid="_x0000_s1026" style="position:absolute;z-index:251921408;visibility:visible;mso-wrap-style:square;mso-width-percent:0;mso-height-percent:0;mso-wrap-distance-left:9pt;mso-wrap-distance-top:0;mso-wrap-distance-right:9pt;mso-wrap-distance-bottom:0;mso-position-horizontal:absolute;mso-position-horizontal-relative:text;mso-position-vertical:absolute;mso-position-vertical-relative:text;mso-width-percent:0;mso-height-percent:0;mso-width-relative:margin;mso-height-relative:margin" from="262.95pt,13.85pt" to="262.95pt,23.85pt" o:gfxdata="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" strokecolor="#4472c4 [3204]" strokeweight=".5pt">
+                <v:stroke joinstyle="miter"/>
+              </v:line>
+            </w:pict>
+          </mc:Fallback>
+        </mc:AlternateContent>
+      </w:r>
+    </w:p>
+    <w:p>
+      <w:pPr>
+        <w:spacing w:after="0"/>
+      </w:pPr>
+      <w:r>
+        <w:rPr>
+          <w:noProof/>
+        </w:rPr>
+        <mc:AlternateContent>
+          <mc:Choice Requires="wps">
+            <w:drawing>
+              <wp:anchor distT="0" distB="0" distL="114300" distR="114300" simplePos="0" relativeHeight="251920384" behindDoc="0" locked="0" layoutInCell="1" allowOverlap="1" wp14:anchorId="650C31D0" wp14:editId="5D04190C">
+                <wp:simplePos x="0" y="0"/>
+                <wp:positionH relativeFrom="column">
+                  <wp:posOffset>1709529</wp:posOffset>
+                </wp:positionH>
+                <wp:positionV relativeFrom="paragraph">
+                  <wp:posOffset>39784</wp:posOffset>
+                </wp:positionV>
+                <wp:extent cx="2695493" cy="15903"/>
+                <wp:effectExtent l="0" t="0" r="29210" b="22225"/>
+                <wp:wrapNone/>
+                <wp:docPr id="292" name="Straight Connector 292"/>
+                <wp:cNvGraphicFramePr/>
+                <a:graphic xmlns:a="http://schemas.openxmlformats.org/drawingml/2006/main">
+                  <a:graphicData uri="http://schemas.microsoft.com/office/word/2010/wordprocessingShape">
+                    <wps:wsp>
+                      <wps:cNvCnPr/>
+                      <wps:spPr>
+                        <a:xfrm flipV="1">
+                          <a:off x="0" y="0"/>
+                          <a:ext cx="2695493" cy="15903"/>
+                        </a:xfrm>
+                        <a:prstGeom prst="line">
+                          <a:avLst/>
+                        </a:prstGeom>
+                      </wps:spPr>
+                      <wps:style>
+                        <a:lnRef idx="1">
+                          <a:schemeClr val="accent1"/>
+                        </a:lnRef>
+                        <a:fillRef idx="0">
+                          <a:schemeClr val="accent1"/>
+                        </a:fillRef>
+                        <a:effectRef idx="0">
+                          <a:schemeClr val="accent1"/>
+                        </a:effectRef>
+                        <a:fontRef idx="minor">
+                          <a:schemeClr val="tx1"/>
+                        </a:fontRef>
+                      </wps:style>
+                      <wps:bodyPr/>
+                    </wps:wsp>
+                  </a:graphicData>
+                </a:graphic>
+              </wp:anchor>
+            </w:drawing>
+          </mc:Choice>
+          <mc:Fallback>
+            <w:pict>
+              <v:line w14:anchorId="5353AB1F" id="Straight Connector 292" o:spid="_x0000_s1026" style="position:absolute;flip:y;z-index:251920384;visibility:visible;mso-wrap-style:square;mso-wrap-distance-left:9pt;mso-wrap-distance-top:0;mso-wrap-distance-right:9pt;mso-wrap-distance-bottom:0;mso-position-horizontal:absolute;mso-position-horizontal-relative:text;mso-position-vertical:absolute;mso-position-vertical-relative:text" from="134.6pt,3.15pt" to="346.85pt,4.4pt" o:gfxdata="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" strokecolor="#4472c4 [3204]" strokeweight=".5pt">
+                <v:stroke joinstyle="miter"/>
+              </v:line>
+            </w:pict>
+          </mc:Fallback>
+        </mc:AlternateContent>
+      </w:r>
+    </w:p>
+    <w:p>
+      <w:pPr>
+        <w:spacing w:after="0"/>
+      </w:pPr>
+      <w:r>
+        <w:rPr>
+          <w:noProof/>
+        </w:rPr>
+        <mc:AlternateContent>
+          <mc:Choice Requires="wps">
+            <w:drawing>
+              <wp:anchor distT="45720" distB="45720" distL="114300" distR="114300" simplePos="0" relativeHeight="251939840" behindDoc="0" locked="0" layoutInCell="1" allowOverlap="1" wp14:anchorId="6C7A1E57" wp14:editId="23EAE8EB">
+                <wp:simplePos x="0" y="0"/>
+                <wp:positionH relativeFrom="column">
+                  <wp:posOffset>3190875</wp:posOffset>
+                </wp:positionH>
+                <wp:positionV relativeFrom="paragraph">
+                  <wp:posOffset>12065</wp:posOffset>
+                </wp:positionV>
+                <wp:extent cx="361950" cy="257175"/>
+                <wp:effectExtent l="0" t="0" r="19050" b="28575"/>
+                <wp:wrapSquare wrapText="bothSides"/>
+                <wp:docPr id="293" name="Text Box 2"/>
+                <wp:cNvGraphicFramePr>
+                  <a:graphicFrameLocks xmlns:a="http://schemas.openxmlformats.org/drawingml/2006/main"/>
+                </wp:cNvGraphicFramePr>
+                <a:graphic xmlns:a="http://schemas.openxmlformats.org/drawingml/2006/main">
+                  <a:graphicData uri="http://schemas.microsoft.com/office/word/2010/wordprocessingShape">
+                    <wps:wsp>
+                      <wps:cNvSpPr txBox="1">
+                        <a:spLocks noChangeArrowheads="1"/>
+                      </wps:cNvSpPr>
+                      <wps:spPr bwMode="auto">
+                        <a:xfrm>
+                          <a:off x="0" y="0"/>
+                          <a:ext cx="361950" cy="257175"/>
+                        </a:xfrm>
+                        <a:prstGeom prst="rect">
+                          <a:avLst/>
+                        </a:prstGeom>
+                        <a:noFill/>
+                        <a:ln w="9525">
+                          <a:solidFill>
+                            <a:schemeClr val="tx1"/>
+                          </a:solidFill>
+                          <a:miter lim="800000"/>
+                          <a:headEnd/>
+                          <a:tailEnd/>
+                        </a:ln>
+                      </wps:spPr>
+                      <wps:txbx>
+                        <w:txbxContent>
+                          <w:p>
+                            <w:pPr>
+                              <w:spacing w:after="0"/>
+                              <w:jc w:val="center"/>
+                            </w:pPr>
+                            <w:r>
+                              <w:t>0</w:t>
+                            </w:r>
+                          </w:p>
+                          <w:p/>
+                        </w:txbxContent>
+                      </wps:txbx>
+                      <wps:bodyPr rot="0" vert="horz" wrap="square" lIns="91440" tIns="45720" rIns="91440" bIns="45720" anchor="t" anchorCtr="0">
+                        <a:noAutofit/>
+                      </wps:bodyPr>
+                    </wps:wsp>
+                  </a:graphicData>
+                </a:graphic>
+                <wp14:sizeRelH relativeFrom="margin">
+                  <wp14:pctWidth>0</wp14:pctWidth>
+                </wp14:sizeRelH>
+                <wp14:sizeRelV relativeFrom="margin">
+                  <wp14:pctHeight>0</wp14:pctHeight>
+                </wp14:sizeRelV>
+              </wp:anchor>
+            </w:drawing>
+          </mc:Choice>
+          <mc:Fallback>
+            <w:pict>
+              <v:shape w14:anchorId="6C7A1E57" id="_x0000_s1064" type="#_x0000_t202" style="position:absolute;margin-left:251.25pt;margin-top:.95pt;width:28.5pt;height:20.25pt;z-index:251939840;visibility:visible;mso-wrap-style:square;mso-width-percent:0;mso-height-percent:0;mso-wrap-distance-left:9pt;mso-wrap-distance-top:3.6pt;mso-wrap-distance-right:9pt;mso-wrap-distance-bottom:3.6pt;mso-position-horizontal:absolute;mso-position-horizontal-relative:text;mso-position-vertical:absolute;mso-position-vertical-relative:text;mso-width-percent:0;mso-height-percent:0;mso-width-relative:margin;mso-height-relative:margin;v-text-anchor:top" o:gfxdata="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" filled="f" strokecolor="black [3213]">
+                <v:textbox>
+                  <w:txbxContent>
+                    <w:p>
+                      <w:pPr>
+                        <w:spacing w:after="0"/>
+                        <w:jc w:val="center"/>
+                      </w:pPr>
+                      <w:r>
+                        <w:t>0</w:t>
+                      </w:r>
+                    </w:p>
+                    <w:p/>
+                  </w:txbxContent>
+                </v:textbox>
+                <w10:wrap type="square"/>
+              </v:shape>
+            </w:pict>
+          </mc:Fallback>
+        </mc:AlternateContent>
+      </w:r>
+      <w:r>
+        <w:rPr>
+          <w:noProof/>
+        </w:rPr>
+        <mc:AlternateContent>
+          <mc:Choice Requires="wps">
+            <w:drawing>
+              <wp:anchor distT="0" distB="0" distL="114300" distR="114300" simplePos="0" relativeHeight="251931648" behindDoc="0" locked="0" layoutInCell="1" allowOverlap="1" wp14:anchorId="05F635D9" wp14:editId="517C7B55">
+                <wp:simplePos x="0" y="0"/>
+                <wp:positionH relativeFrom="column">
+                  <wp:posOffset>2965781</wp:posOffset>
+                </wp:positionH>
+                <wp:positionV relativeFrom="paragraph">
+                  <wp:posOffset>94891</wp:posOffset>
+                </wp:positionV>
+                <wp:extent cx="159026" cy="0"/>
+                <wp:effectExtent l="0" t="0" r="0" b="0"/>
+                <wp:wrapNone/>
+                <wp:docPr id="294" name="Straight Connector 294"/>
+                <wp:cNvGraphicFramePr/>
+                <a:graphic xmlns:a="http://schemas.openxmlformats.org/drawingml/2006/main">
+                  <a:graphicData uri="http://schemas.microsoft.com/office/word/2010/wordprocessingShape">
+                    <wps:wsp>
+                      <wps:cNvCnPr/>
+                      <wps:spPr>
+                        <a:xfrm>
+                          <a:off x="0" y="0"/>
+                          <a:ext cx="159026" cy="0"/>
+                        </a:xfrm>
+                        <a:prstGeom prst="line">
+                          <a:avLst/>
+                        </a:prstGeom>
+                      </wps:spPr>
+                      <wps:style>
+                        <a:lnRef idx="1">
+                          <a:schemeClr val="accent1"/>
+                        </a:lnRef>
+                        <a:fillRef idx="0">
+                          <a:schemeClr val="accent1"/>
+                        </a:fillRef>
+                        <a:effectRef idx="0">
+                          <a:schemeClr val="accent1"/>
+                        </a:effectRef>
+                        <a:fontRef idx="minor">
+                          <a:schemeClr val="tx1"/>
+                        </a:fontRef>
+                      </wps:style>
+                      <wps:bodyPr/>
+                    </wps:wsp>
+                  </a:graphicData>
+                </a:graphic>
+                <wp14:sizeRelH relativeFrom="margin">
+                  <wp14:pctWidth>0</wp14:pctWidth>
+                </wp14:sizeRelH>
+                <wp14:sizeRelV relativeFrom="margin">
+                  <wp14:pctHeight>0</wp14:pctHeight>
+                </wp14:sizeRelV>
+              </wp:anchor>
+            </w:drawing>
+          </mc:Choice>
+          <mc:Fallback>
+            <w:pict>
+              <v:line w14:anchorId="46E9620C" id="Straight Connector 294" o:spid="_x0000_s1026" style="position:absolute;z-index:251931648;visibility:visible;mso-wrap-style:square;mso-width-percent:0;mso-height-percent:0;mso-wrap-distance-left:9pt;mso-wrap-distance-top:0;mso-wrap-distance-right:9pt;mso-wrap-distance-bottom:0;mso-position-horizontal:absolute;mso-position-horizontal-relative:text;mso-position-vertical:absolute;mso-position-vertical-relative:text;mso-width-percent:0;mso-height-percent:0;mso-width-relative:margin;mso-height-relative:margin" from="233.55pt,7.45pt" to="246.05pt,7.45pt" o:gfxdata="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" strokecolor="#4472c4 [3204]" strokeweight=".5pt">
+                <v:stroke joinstyle="miter"/>
+              </v:line>
+            </w:pict>
+          </mc:Fallback>
+        </mc:AlternateContent>
+      </w:r>
+    </w:p>
+    <w:p>
+      <w:pPr>
+        <w:spacing w:after="0"/>
+      </w:pPr>
+      <w:r>
+        <w:rPr>
+          <w:noProof/>
+        </w:rPr>
+        <mc:AlternateContent>
+          <mc:Choice Requires="wps">
+            <w:drawing>
+              <wp:anchor distT="0" distB="0" distL="114300" distR="114300" simplePos="0" relativeHeight="251930624" behindDoc="0" locked="0" layoutInCell="1" allowOverlap="1" wp14:anchorId="2F9439E1" wp14:editId="37D8C68E">
+                <wp:simplePos x="0" y="0"/>
+                <wp:positionH relativeFrom="column">
+                  <wp:posOffset>2974671</wp:posOffset>
+                </wp:positionH>
+                <wp:positionV relativeFrom="paragraph">
+                  <wp:posOffset>136801</wp:posOffset>
+                </wp:positionV>
+                <wp:extent cx="159026" cy="0"/>
+                <wp:effectExtent l="0" t="0" r="0" b="0"/>
+                <wp:wrapNone/>
+                <wp:docPr id="295" name="Straight Connector 295"/>
+                <wp:cNvGraphicFramePr/>
+                <a:graphic xmlns:a="http://schemas.openxmlformats.org/drawingml/2006/main">
+                  <a:graphicData uri="http://schemas.microsoft.com/office/word/2010/wordprocessingShape">
+                    <wps:wsp>
+                      <wps:cNvCnPr/>
+                      <wps:spPr>
+                        <a:xfrm>
+                          <a:off x="0" y="0"/>
+                          <a:ext cx="159026" cy="0"/>
+                        </a:xfrm>
+                        <a:prstGeom prst="line">
+                          <a:avLst/>
+                        </a:prstGeom>
+                      </wps:spPr>
+                      <wps:style>
+                        <a:lnRef idx="1">
+                          <a:schemeClr val="accent1"/>
+                        </a:lnRef>
+                        <a:fillRef idx="0">
+                          <a:schemeClr val="accent1"/>
+                        </a:fillRef>
+                        <a:effectRef idx="0">
+                          <a:schemeClr val="accent1"/>
+                        </a:effectRef>
+                        <a:fontRef idx="minor">
+                          <a:schemeClr val="tx1"/>
+                        </a:fontRef>
+                      </wps:style>
+                      <wps:bodyPr/>
+                    </wps:wsp>
+                  </a:graphicData>
+                </a:graphic>
+                <wp14:sizeRelH relativeFrom="margin">
+                  <wp14:pctWidth>0</wp14:pctWidth>
+                </wp14:sizeRelH>
+                <wp14:sizeRelV relativeFrom="margin">
+                  <wp14:pctHeight>0</wp14:pctHeight>
+                </wp14:sizeRelV>
+              </wp:anchor>
+            </w:drawing>
+          </mc:Choice>
+          <mc:Fallback>
+            <w:pict>
+              <v:line w14:anchorId="15A26B15" id="Straight Connector 295" o:spid="_x0000_s1026" style="position:absolute;z-index:251930624;visibility:visible;mso-wrap-style:square;mso-width-percent:0;mso-height-percent:0;mso-wrap-distance-left:9pt;mso-wrap-distance-top:0;mso-wrap-distance-right:9pt;mso-wrap-distance-bottom:0;mso-position-horizontal:absolute;mso-position-horizontal-relative:text;mso-position-vertical:absolute;mso-position-vertical-relative:text;mso-width-percent:0;mso-height-percent:0;mso-width-relative:margin;mso-height-relative:margin" from="234.25pt,10.75pt" to="246.75pt,10.75pt" o:gfxdata="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" strokecolor="#4472c4 [3204]" strokeweight=".5pt">
+                <v:stroke joinstyle="miter"/>
+              </v:line>
+            </w:pict>
+          </mc:Fallback>
+        </mc:AlternateContent>
+      </w:r>
+    </w:p>
+    <w:p>
+      <w:r>
+        <w:rPr>
+          <w:noProof/>
+        </w:rPr>
+        <mc:AlternateContent>
+          <mc:Choice Requires="wps">
+            <w:drawing>
+              <wp:anchor distT="0" distB="0" distL="114300" distR="114300" simplePos="0" relativeHeight="251967488" behindDoc="0" locked="0" layoutInCell="1" allowOverlap="1" wp14:anchorId="40434B68" wp14:editId="0D45D2C4">
+                <wp:simplePos x="0" y="0"/>
+                <wp:positionH relativeFrom="column">
+                  <wp:posOffset>2981325</wp:posOffset>
+                </wp:positionH>
+                <wp:positionV relativeFrom="paragraph">
+                  <wp:posOffset>111760</wp:posOffset>
+                </wp:positionV>
+                <wp:extent cx="159026" cy="0"/>
+                <wp:effectExtent l="0" t="0" r="0" b="0"/>
+                <wp:wrapNone/>
+                <wp:docPr id="318" name="Straight Connector 318"/>
+                <wp:cNvGraphicFramePr/>
+                <a:graphic xmlns:a="http://schemas.openxmlformats.org/drawingml/2006/main">
+                  <a:graphicData uri="http://schemas.microsoft.com/office/word/2010/wordprocessingShape">
+                    <wps:wsp>
+                      <wps:cNvCnPr/>
+                      <wps:spPr>
+                        <a:xfrm>
+                          <a:off x="0" y="0"/>
+                          <a:ext cx="159026" cy="0"/>
+                        </a:xfrm>
+                        <a:prstGeom prst="line">
+                          <a:avLst/>
+                        </a:prstGeom>
+                      </wps:spPr>
+                      <wps:style>
+                        <a:lnRef idx="1">
+                          <a:schemeClr val="accent1"/>
+                        </a:lnRef>
+                        <a:fillRef idx="0">
+                          <a:schemeClr val="accent1"/>
+                        </a:fillRef>
+                        <a:effectRef idx="0">
+                          <a:schemeClr val="accent1"/>
+                        </a:effectRef>
+                        <a:fontRef idx="minor">
+                          <a:schemeClr val="tx1"/>
+                        </a:fontRef>
+                      </wps:style>
+                      <wps:bodyPr/>
+                    </wps:wsp>
+                  </a:graphicData>
+                </a:graphic>
+                <wp14:sizeRelH relativeFrom="margin">
+                  <wp14:pctWidth>0</wp14:pctWidth>
+                </wp14:sizeRelH>
+                <wp14:sizeRelV relativeFrom="margin">
+                  <wp14:pctHeight>0</wp14:pctHeight>
+                </wp14:sizeRelV>
+              </wp:anchor>
+            </w:drawing>
+          </mc:Choice>
+          <mc:Fallback>
+            <w:pict>
+              <v:line w14:anchorId="0E2B3F71" id="Straight Connector 318" o:spid="_x0000_s1026" style="position:absolute;z-index:251967488;visibility:visible;mso-wrap-style:square;mso-width-percent:0;mso-height-percent:0;mso-wrap-distance-left:9pt;mso-wrap-distance-top:0;mso-wrap-distance-right:9pt;mso-wrap-distance-bottom:0;mso-position-horizontal:absolute;mso-position-horizontal-relative:text;mso-position-vertical:absolute;mso-position-vertical-relative:text;mso-width-percent:0;mso-height-percent:0;mso-width-relative:margin;mso-height-relative:margin" from="234.75pt,8.8pt" to="247.25pt,8.8pt" o:gfxdata="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" strokecolor="#4472c4 [3204]" strokeweight=".5pt">
+                <v:stroke joinstyle="miter"/>
+              </v:line>
+            </w:pict>
+          </mc:Fallback>
+        </mc:AlternateContent>
+      </w:r>
+    </w:p>
+    <w:p/>
+    <w:p>
+      <w:r>
+        <w:t xml:space="preserve">ii.  a = </w:t>
+      </w:r>
+      <w:proofErr w:type="spellStart"/>
+      <w:r>
+        <w:t>purelin</w:t>
+      </w:r>
+      <w:proofErr w:type="spellEnd"/>
+      <w:r>
+        <w:t>(</w:t>
+      </w:r>
+      <w:r>
+        <w:t>2</w:t>
+      </w:r>
+      <w:r>
+        <w:t>p+</w:t>
+      </w:r>
+      <w:r>
+        <w:t>3</w:t>
+      </w:r>
+      <w:r>
+        <w:t>)</w:t>
+      </w:r>
+    </w:p>
+    <w:p>
+      <w:r>
+        <w:t xml:space="preserve">    p = -2:2</w:t>
+      </w:r>
+    </w:p>
+    <w:p>
+      <w:pPr>
+        <w:spacing w:after="0"/>
+      </w:pPr>
+      <w:r>
+        <w:rPr>
+          <w:noProof/>
+        </w:rPr>
+        <mc:AlternateContent>
+          <mc:Choice Requires="wps">
+            <w:drawing>
+              <wp:anchor distT="45720" distB="45720" distL="114300" distR="114300" simplePos="0" relativeHeight="251963392" behindDoc="0" locked="0" layoutInCell="1" allowOverlap="1" wp14:anchorId="6F8239B8" wp14:editId="50FF9753">
+                <wp:simplePos x="0" y="0"/>
+                <wp:positionH relativeFrom="column">
+                  <wp:posOffset>3482340</wp:posOffset>
+                </wp:positionH>
+                <wp:positionV relativeFrom="paragraph">
+                  <wp:posOffset>14605</wp:posOffset>
+                </wp:positionV>
+                <wp:extent cx="521970" cy="278130"/>
+                <wp:effectExtent l="0" t="0" r="0" b="0"/>
+                <wp:wrapSquare wrapText="bothSides"/>
+                <wp:docPr id="299" name="Text Box 2"/>
+                <wp:cNvGraphicFramePr>
+                  <a:graphicFrameLocks xmlns:a="http://schemas.openxmlformats.org/drawingml/2006/main"/>
+                </wp:cNvGraphicFramePr>
+                <a:graphic xmlns:a="http://schemas.openxmlformats.org/drawingml/2006/main">
+                  <a:graphicData uri="http://schemas.microsoft.com/office/word/2010/wordprocessingShape">
+                    <wps:wsp>
+                      <wps:cNvSpPr txBox="1">
+                        <a:spLocks noChangeArrowheads="1"/>
+                      </wps:cNvSpPr>
+                      <wps:spPr bwMode="auto">
+                        <a:xfrm>
+                          <a:off x="0" y="0"/>
+                          <a:ext cx="521970" cy="278130"/>
+                        </a:xfrm>
+                        <a:prstGeom prst="rect">
+                          <a:avLst/>
+                        </a:prstGeom>
+                        <a:noFill/>
+                        <a:ln w="9525">
+                          <a:noFill/>
+                          <a:miter lim="800000"/>
+                          <a:headEnd/>
+                          <a:tailEnd/>
+                        </a:ln>
+                      </wps:spPr>
+                      <wps:txbx>
+                        <w:txbxContent>
+                          <w:p>
+                            <w:r>
+                              <w:t>DB1</w:t>
+                            </w:r>
+                          </w:p>
+                        </w:txbxContent>
+                      </wps:txbx>
+                      <wps:bodyPr rot="0" vert="horz" wrap="square" lIns="91440" tIns="45720" rIns="91440" bIns="45720" anchor="t" anchorCtr="0">
+                        <a:noAutofit/>
+                      </wps:bodyPr>
+                    </wps:wsp>
+                  </a:graphicData>
+                </a:graphic>
+                <wp14:sizeRelH relativeFrom="margin">
+                  <wp14:pctWidth>0</wp14:pctWidth>
+                </wp14:sizeRelH>
+                <wp14:sizeRelV relativeFrom="margin">
+                  <wp14:pctHeight>0</wp14:pctHeight>
+                </wp14:sizeRelV>
+              </wp:anchor>
+            </w:drawing>
+          </mc:Choice>
+          <mc:Fallback>
+            <w:pict>
+              <v:shape w14:anchorId="6F8239B8" id="_x0000_s1065" type="#_x0000_t202" style="position:absolute;margin-left:274.2pt;margin-top:1.15pt;width:41.1pt;height:21.9pt;z-index:251963392;visibility:visible;mso-wrap-style:square;mso-width-percent:0;mso-height-percent:0;mso-wrap-distance-left:9pt;mso-wrap-distance-top:3.6pt;mso-wrap-distance-right:9pt;mso-wrap-distance-bottom:3.6pt;mso-position-horizontal:absolute;mso-position-horizontal-relative:text;mso-position-vertical:absolute;mso-position-vertical-relative:text;mso-width-percent:0;mso-height-percent:0;mso-width-relative:margin;mso-height-relative:margin;v-text-anchor:top" o:gfxdata="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" filled="f" stroked="f">
+                <v:textbox>
+                  <w:txbxContent>
+                    <w:p>
+                      <w:r>
+                        <w:t>DB1</w:t>
+                      </w:r>
+                    </w:p>
+                  </w:txbxContent>
+                </v:textbox>
+                <w10:wrap type="square"/>
+              </v:shape>
+            </w:pict>
+          </mc:Fallback>
+        </mc:AlternateContent>
+      </w:r>
+      <w:r>
+        <w:rPr>
+          <w:noProof/>
+        </w:rPr>
+        <mc:AlternateContent>
+          <mc:Choice Requires="wps">
+            <w:drawing>
+              <wp:anchor distT="0" distB="0" distL="114300" distR="114300" simplePos="0" relativeHeight="251958272" behindDoc="0" locked="0" layoutInCell="1" allowOverlap="1" wp14:anchorId="3422BBDF" wp14:editId="2A8E864A">
+                <wp:simplePos x="0" y="0"/>
+                <wp:positionH relativeFrom="column">
+                  <wp:posOffset>2076450</wp:posOffset>
+                </wp:positionH>
+                <wp:positionV relativeFrom="paragraph">
+                  <wp:posOffset>185420</wp:posOffset>
+                </wp:positionV>
+                <wp:extent cx="1466850" cy="1543050"/>
+                <wp:effectExtent l="0" t="0" r="19050" b="19050"/>
+                <wp:wrapNone/>
+                <wp:docPr id="298" name="Straight Connector 298"/>
+                <wp:cNvGraphicFramePr/>
+                <a:graphic xmlns:a="http://schemas.openxmlformats.org/drawingml/2006/main">
+                  <a:graphicData uri="http://schemas.microsoft.com/office/word/2010/wordprocessingShape">
+                    <wps:wsp>
+                      <wps:cNvCnPr/>
+                      <wps:spPr>
+                        <a:xfrm flipH="1">
+                          <a:off x="0" y="0"/>
+                          <a:ext cx="1466850" cy="1543050"/>
+                        </a:xfrm>
+                        <a:prstGeom prst="line">
+                          <a:avLst/>
+                        </a:prstGeom>
+                      </wps:spPr>
+                      <wps:style>
+                        <a:lnRef idx="1">
+                          <a:schemeClr val="dk1"/>
+                        </a:lnRef>
+                        <a:fillRef idx="0">
+                          <a:schemeClr val="dk1"/>
+                        </a:fillRef>
+                        <a:effectRef idx="0">
+                          <a:schemeClr val="dk1"/>
+                        </a:effectRef>
+                        <a:fontRef idx="minor">
+                          <a:schemeClr val="tx1"/>
+                        </a:fontRef>
+                      </wps:style>
+                      <wps:bodyPr/>
+                    </wps:wsp>
+                  </a:graphicData>
+                </a:graphic>
+                <wp14:sizeRelH relativeFrom="margin">
+                  <wp14:pctWidth>0</wp14:pctWidth>
+                </wp14:sizeRelH>
+                <wp14:sizeRelV relativeFrom="margin">
+                  <wp14:pctHeight>0</wp14:pctHeight>
+                </wp14:sizeRelV>
+              </wp:anchor>
+            </w:drawing>
+          </mc:Choice>
+          <mc:Fallback>
+            <w:pict>
+              <v:line w14:anchorId="766CA09C" id="Straight Connector 298" o:spid="_x0000_s1026" style="position:absolute;flip:x;z-index:251958272;visibility:visible;mso-wrap-style:square;mso-width-percent:0;mso-height-percent:0;mso-wrap-distance-left:9pt;mso-wrap-distance-top:0;mso-wrap-distance-right:9pt;mso-wrap-distance-bottom:0;mso-position-horizontal:absolute;mso-position-horizontal-relative:text;mso-position-vertical:absolute;mso-position-vertical-relative:text;mso-width-percent:0;mso-height-percent:0;mso-width-relative:margin;mso-height-relative:margin" from="163.5pt,14.6pt" to="279pt,136.1pt" o:gfxdata="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" strokecolor="black [3200]" strokeweight=".5pt">
+                <v:stroke joinstyle="miter"/>
+              </v:line>
+            </w:pict>
+          </mc:Fallback>
+        </mc:AlternateContent>
+      </w:r>
+    </w:p>
+    <w:p>
+      <w:pPr>
+        <w:spacing w:after="0"/>
+      </w:pPr>
+      <w:r>
+        <w:rPr>
+          <w:noProof/>
+        </w:rPr>
+        <mc:AlternateContent>
+          <mc:Choice Requires="wps">
+            <w:drawing>
+              <wp:anchor distT="0" distB="0" distL="114300" distR="114300" simplePos="0" relativeHeight="251959296" behindDoc="0" locked="0" layoutInCell="1" allowOverlap="1" wp14:anchorId="438DDC7D" wp14:editId="5647C38E">
+                <wp:simplePos x="0" y="0"/>
+                <wp:positionH relativeFrom="column">
+                  <wp:posOffset>3304540</wp:posOffset>
+                </wp:positionH>
+                <wp:positionV relativeFrom="paragraph">
+                  <wp:posOffset>45085</wp:posOffset>
+                </wp:positionV>
+                <wp:extent cx="276225" cy="487680"/>
+                <wp:effectExtent l="0" t="38100" r="47625" b="26670"/>
+                <wp:wrapNone/>
+                <wp:docPr id="302" name="Straight Arrow Connector 302"/>
+                <wp:cNvGraphicFramePr/>
+                <a:graphic xmlns:a="http://schemas.openxmlformats.org/drawingml/2006/main">
+                  <a:graphicData uri="http://schemas.microsoft.com/office/word/2010/wordprocessingShape">
+                    <wps:wsp>
+                      <wps:cNvCnPr/>
+                      <wps:spPr>
+                        <a:xfrm flipV="1">
+                          <a:off x="0" y="0"/>
+                          <a:ext cx="276225" cy="487680"/>
+                        </a:xfrm>
+                        <a:prstGeom prst="straightConnector1">
+                          <a:avLst/>
+                        </a:prstGeom>
+                        <a:ln>
+                          <a:tailEnd type="triangle"/>
+                        </a:ln>
+                      </wps:spPr>
+                      <wps:style>
+                        <a:lnRef idx="1">
+                          <a:schemeClr val="accent1"/>
+                        </a:lnRef>
+                        <a:fillRef idx="0">
+                          <a:schemeClr val="accent1"/>
+                        </a:fillRef>
+                        <a:effectRef idx="0">
+                          <a:schemeClr val="accent1"/>
+                        </a:effectRef>
+                        <a:fontRef idx="minor">
+                          <a:schemeClr val="tx1"/>
+                        </a:fontRef>
+                      </wps:style>
+                      <wps:bodyPr/>
+                    </wps:wsp>
+                  </a:graphicData>
+                </a:graphic>
+                <wp14:sizeRelH relativeFrom="margin">
+                  <wp14:pctWidth>0</wp14:pctWidth>
+                </wp14:sizeRelH>
+                <wp14:sizeRelV relativeFrom="margin">
+                  <wp14:pctHeight>0</wp14:pctHeight>
+                </wp14:sizeRelV>
+              </wp:anchor>
+            </w:drawing>
+          </mc:Choice>
+          <mc:Fallback>
+            <w:pict>
+              <v:shape w14:anchorId="51423B22" id="Straight Arrow Connector 302" o:spid="_x0000_s1026" type="#_x0000_t32" style="position:absolute;margin-left:260.2pt;margin-top:3.55pt;width:21.75pt;height:38.4pt;flip:y;z-index:251959296;visibility:visible;mso-wrap-style:square;mso-width-percent:0;mso-height-percent:0;mso-wrap-distance-left:9pt;mso-wrap-distance-top:0;mso-wrap-distance-right:9pt;mso-wrap-distance-bottom:0;mso-position-horizontal:absolute;mso-position-horizontal-relative:text;mso-position-vertical:absolute;mso-position-vertical-relative:text;mso-width-percent:0;mso-height-percent:0;mso-width-relative:margin;mso-height-relative:margin" o:gfxdata="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" strokecolor="#4472c4 [3204]" strokeweight=".5pt">
+                <v:stroke endarrow="block" joinstyle="miter"/>
+              </v:shape>
+            </w:pict>
+          </mc:Fallback>
+        </mc:AlternateContent>
+      </w:r>
+      <w:r>
+        <w:rPr>
+          <w:noProof/>
+        </w:rPr>
+        <mc:AlternateContent>
+          <mc:Choice Requires="wps">
+            <w:drawing>
+              <wp:anchor distT="45720" distB="45720" distL="114300" distR="114300" simplePos="0" relativeHeight="251964416" behindDoc="0" locked="0" layoutInCell="1" allowOverlap="1" wp14:anchorId="37C39C97" wp14:editId="1FC93018">
+                <wp:simplePos x="0" y="0"/>
+                <wp:positionH relativeFrom="column">
+                  <wp:posOffset>2362200</wp:posOffset>
+                </wp:positionH>
+                <wp:positionV relativeFrom="paragraph">
+                  <wp:posOffset>59055</wp:posOffset>
+                </wp:positionV>
+                <wp:extent cx="361950" cy="257175"/>
+                <wp:effectExtent l="0" t="0" r="19050" b="28575"/>
+                <wp:wrapSquare wrapText="bothSides"/>
+                <wp:docPr id="300" name="Text Box 2"/>
+                <wp:cNvGraphicFramePr>
+                  <a:graphicFrameLocks xmlns:a="http://schemas.openxmlformats.org/drawingml/2006/main"/>
+                </wp:cNvGraphicFramePr>
+                <a:graphic xmlns:a="http://schemas.openxmlformats.org/drawingml/2006/main">
+                  <a:graphicData uri="http://schemas.microsoft.com/office/word/2010/wordprocessingShape">
+                    <wps:wsp>
+                      <wps:cNvSpPr txBox="1">
+                        <a:spLocks noChangeArrowheads="1"/>
+                      </wps:cNvSpPr>
+                      <wps:spPr bwMode="auto">
+                        <a:xfrm>
+                          <a:off x="0" y="0"/>
+                          <a:ext cx="361950" cy="257175"/>
+                        </a:xfrm>
+                        <a:prstGeom prst="rect">
+                          <a:avLst/>
+                        </a:prstGeom>
+                        <a:noFill/>
+                        <a:ln w="9525">
+                          <a:solidFill>
+                            <a:schemeClr val="tx1"/>
+                          </a:solidFill>
+                          <a:miter lim="800000"/>
+                          <a:headEnd/>
+                          <a:tailEnd/>
+                        </a:ln>
+                      </wps:spPr>
+                      <wps:txbx>
+                        <w:txbxContent>
+                          <w:p>
+                            <w:pPr>
+                              <w:spacing w:after="0"/>
+                              <w:jc w:val="center"/>
+                            </w:pPr>
+                            <w:r>
+                              <w:t>1</w:t>
+                            </w:r>
+                          </w:p>
+                          <w:p/>
+                        </w:txbxContent>
+                      </wps:txbx>
+                      <wps:bodyPr rot="0" vert="horz" wrap="square" lIns="91440" tIns="45720" rIns="91440" bIns="45720" anchor="t" anchorCtr="0">
+                        <a:noAutofit/>
+                      </wps:bodyPr>
+                    </wps:wsp>
+                  </a:graphicData>
+                </a:graphic>
+                <wp14:sizeRelH relativeFrom="margin">
+                  <wp14:pctWidth>0</wp14:pctWidth>
+                </wp14:sizeRelH>
+                <wp14:sizeRelV relativeFrom="margin">
+                  <wp14:pctHeight>0</wp14:pctHeight>
+                </wp14:sizeRelV>
+              </wp:anchor>
+            </w:drawing>
+          </mc:Choice>
+          <mc:Fallback>
+            <w:pict>
+              <v:shape w14:anchorId="37C39C97" id="_x0000_s1066" type="#_x0000_t202" style="position:absolute;margin-left:186pt;margin-top:4.65pt;width:28.5pt;height:20.25pt;z-index:251964416;visibility:visible;mso-wrap-style:square;mso-width-percent:0;mso-height-percent:0;mso-wrap-distance-left:9pt;mso-wrap-distance-top:3.6pt;mso-wrap-distance-right:9pt;mso-wrap-distance-bottom:3.6pt;mso-position-horizontal:absolute;mso-position-horizontal-relative:text;mso-position-vertical:absolute;mso-position-vertical-relative:text;mso-width-percent:0;mso-height-percent:0;mso-width-relative:margin;mso-height-relative:margin;v-text-anchor:top" o:gfxdata="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" filled="f" strokecolor="black [3213]">
+                <v:textbox>
+                  <w:txbxContent>
+                    <w:p>
+                      <w:pPr>
+                        <w:spacing w:after="0"/>
+                        <w:jc w:val="center"/>
+                      </w:pPr>
+                      <w:r>
+                        <w:t>1</w:t>
+                      </w:r>
+                    </w:p>
+                    <w:p/>
+                  </w:txbxContent>
+                </v:textbox>
+                <w10:wrap type="square"/>
+              </v:shape>
+            </w:pict>
+          </mc:Fallback>
+        </mc:AlternateContent>
+      </w:r>
+      <w:r>
+        <w:rPr>
+          <w:noProof/>
+        </w:rPr>
+        <mc:AlternateContent>
+          <mc:Choice Requires="wps">
+            <w:drawing>
+              <wp:anchor distT="0" distB="0" distL="114300" distR="114300" simplePos="0" relativeHeight="251961344" behindDoc="0" locked="0" layoutInCell="1" allowOverlap="1" wp14:anchorId="52C2C282" wp14:editId="14ACC853">
+                <wp:simplePos x="0" y="0"/>
+                <wp:positionH relativeFrom="column">
+                  <wp:posOffset>3038475</wp:posOffset>
+                </wp:positionH>
+                <wp:positionV relativeFrom="paragraph">
+                  <wp:posOffset>88901</wp:posOffset>
+                </wp:positionV>
+                <wp:extent cx="19050" cy="1866900"/>
+                <wp:effectExtent l="0" t="0" r="19050" b="19050"/>
+                <wp:wrapNone/>
+                <wp:docPr id="301" name="Straight Connector 301"/>
+                <wp:cNvGraphicFramePr/>
+                <a:graphic xmlns:a="http://schemas.openxmlformats.org/drawingml/2006/main">
+                  <a:graphicData uri="http://schemas.microsoft.com/office/word/2010/wordprocessingShape">
+                    <wps:wsp>
+                      <wps:cNvCnPr/>
+                      <wps:spPr>
+                        <a:xfrm>
+                          <a:off x="0" y="0"/>
+                          <a:ext cx="19050" cy="1866900"/>
+                        </a:xfrm>
+                        <a:prstGeom prst="line">
+                          <a:avLst/>
+                        </a:prstGeom>
+                      </wps:spPr>
+                      <wps:style>
+                        <a:lnRef idx="1">
+                          <a:schemeClr val="accent1"/>
+                        </a:lnRef>
+                        <a:fillRef idx="0">
+                          <a:schemeClr val="accent1"/>
+                        </a:fillRef>
+                        <a:effectRef idx="0">
+                          <a:schemeClr val="accent1"/>
+                        </a:effectRef>
+                        <a:fontRef idx="minor">
+                          <a:schemeClr val="tx1"/>
+                        </a:fontRef>
+                      </wps:style>
+                      <wps:bodyPr/>
+                    </wps:wsp>
+                  </a:graphicData>
+                </a:graphic>
+                <wp14:sizeRelH relativeFrom="margin">
+                  <wp14:pctWidth>0</wp14:pctWidth>
+                </wp14:sizeRelH>
+                <wp14:sizeRelV relativeFrom="margin">
+                  <wp14:pctHeight>0</wp14:pctHeight>
+                </wp14:sizeRelV>
+              </wp:anchor>
+            </w:drawing>
+          </mc:Choice>
+          <mc:Fallback>
+            <w:pict>
+              <v:line w14:anchorId="1DA018C3" id="Straight Connector 301" o:spid="_x0000_s1026" style="position:absolute;z-index:251961344;visibility:visible;mso-wrap-style:square;mso-width-percent:0;mso-height-percent:0;mso-wrap-distance-left:9pt;mso-wrap-distance-top:0;mso-wrap-distance-right:9pt;mso-wrap-distance-bottom:0;mso-position-horizontal:absolute;mso-position-horizontal-relative:text;mso-position-vertical:absolute;mso-position-vertical-relative:text;mso-width-percent:0;mso-height-percent:0;mso-width-relative:margin;mso-height-relative:margin" from="239.25pt,7pt" to="240.75pt,154pt" o:gfxdata="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" strokecolor="#4472c4 [3204]" strokeweight=".5pt">
+                <v:stroke joinstyle="miter"/>
+              </v:line>
+            </w:pict>
+          </mc:Fallback>
+        </mc:AlternateContent>
+      </w:r>
+    </w:p>
+    <w:p>
+      <w:pPr>
+        <w:spacing w:after="0"/>
+      </w:pPr>
+      <w:r>
+        <w:rPr>
+          <w:noProof/>
+        </w:rPr>
+        <mc:AlternateContent>
+          <mc:Choice Requires="wps">
+            <w:drawing>
+              <wp:anchor distT="45720" distB="45720" distL="114300" distR="114300" simplePos="0" relativeHeight="251960320" behindDoc="0" locked="0" layoutInCell="1" allowOverlap="1" wp14:anchorId="0D815CB0" wp14:editId="3E6EB5F4">
+                <wp:simplePos x="0" y="0"/>
+                <wp:positionH relativeFrom="column">
+                  <wp:posOffset>1892935</wp:posOffset>
+                </wp:positionH>
+                <wp:positionV relativeFrom="paragraph">
+                  <wp:posOffset>28575</wp:posOffset>
+                </wp:positionV>
+                <wp:extent cx="405130" cy="278130"/>
+                <wp:effectExtent l="0" t="0" r="0" b="0"/>
+                <wp:wrapSquare wrapText="bothSides"/>
+                <wp:docPr id="303" name="Text Box 2"/>
+                <wp:cNvGraphicFramePr>
+                  <a:graphicFrameLocks xmlns:a="http://schemas.openxmlformats.org/drawingml/2006/main"/>
+                </wp:cNvGraphicFramePr>
+                <a:graphic xmlns:a="http://schemas.openxmlformats.org/drawingml/2006/main">
+                  <a:graphicData uri="http://schemas.microsoft.com/office/word/2010/wordprocessingShape">
+                    <wps:wsp>
+                      <wps:cNvSpPr txBox="1">
+                        <a:spLocks noChangeArrowheads="1"/>
+                      </wps:cNvSpPr>
+                      <wps:spPr bwMode="auto">
+                        <a:xfrm>
+                          <a:off x="0" y="0"/>
+                          <a:ext cx="405130" cy="278130"/>
+                        </a:xfrm>
+                        <a:prstGeom prst="rect">
+                          <a:avLst/>
+                        </a:prstGeom>
+                        <a:noFill/>
+                        <a:ln w="9525">
+                          <a:noFill/>
+                          <a:miter lim="800000"/>
+                          <a:headEnd/>
+                          <a:tailEnd/>
+                        </a:ln>
+                      </wps:spPr>
+                      <wps:txbx>
+                        <w:txbxContent>
+                          <w:p>
+                            <w:r>
+                              <w:t>W1</w:t>
+                            </w:r>
+                          </w:p>
+                        </w:txbxContent>
+                      </wps:txbx>
+                      <wps:bodyPr rot="0" vert="horz" wrap="square" lIns="91440" tIns="45720" rIns="91440" bIns="45720" anchor="t" anchorCtr="0">
+                        <a:noAutofit/>
+                      </wps:bodyPr>
+                    </wps:wsp>
+                  </a:graphicData>
+                </a:graphic>
+                <wp14:sizeRelH relativeFrom="margin">
+                  <wp14:pctWidth>0</wp14:pctWidth>
+                </wp14:sizeRelH>
+                <wp14:sizeRelV relativeFrom="margin">
+                  <wp14:pctHeight>0</wp14:pctHeight>
+                </wp14:sizeRelV>
+              </wp:anchor>
+            </w:drawing>
+          </mc:Choice>
+          <mc:Fallback>
+            <w:pict>
+              <v:shape w14:anchorId="0D815CB0" id="_x0000_s1067" type="#_x0000_t202" style="position:absolute;margin-left:149.05pt;margin-top:2.25pt;width:31.9pt;height:21.9pt;z-index:251960320;visibility:visible;mso-wrap-style:square;mso-width-percent:0;mso-height-percent:0;mso-wrap-distance-left:9pt;mso-wrap-distance-top:3.6pt;mso-wrap-distance-right:9pt;mso-wrap-distance-bottom:3.6pt;mso-position-horizontal:absolute;mso-position-horizontal-relative:text;mso-position-vertical:absolute;mso-position-vertical-relative:text;mso-width-percent:0;mso-height-percent:0;mso-width-relative:margin;mso-height-relative:margin;v-text-anchor:top" o:gfxdata="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" filled="f" stroked="f">
+                <v:textbox>
+                  <w:txbxContent>
+                    <w:p>
+                      <w:r>
+                        <w:t>W1</w:t>
+                      </w:r>
+                    </w:p>
+                  </w:txbxContent>
+                </v:textbox>
+                <w10:wrap type="square"/>
+              </v:shape>
+            </w:pict>
+          </mc:Fallback>
+        </mc:AlternateContent>
+      </w:r>
+      <w:r>
+        <w:rPr>
+          <w:noProof/>
+        </w:rPr>
+        <mc:AlternateContent>
+          <mc:Choice Requires="wps">
+            <w:drawing>
+              <wp:anchor distT="0" distB="0" distL="114300" distR="114300" simplePos="0" relativeHeight="251955200" behindDoc="0" locked="0" layoutInCell="1" allowOverlap="1" wp14:anchorId="04029E2B" wp14:editId="737A8300">
+                <wp:simplePos x="0" y="0"/>
+                <wp:positionH relativeFrom="column">
+                  <wp:posOffset>2957885</wp:posOffset>
+                </wp:positionH>
+                <wp:positionV relativeFrom="paragraph">
+                  <wp:posOffset>113223</wp:posOffset>
+                </wp:positionV>
+                <wp:extent cx="159026" cy="0"/>
+                <wp:effectExtent l="0" t="0" r="0" b="0"/>
+                <wp:wrapNone/>
+                <wp:docPr id="304" name="Straight Connector 304"/>
+                <wp:cNvGraphicFramePr/>
+                <a:graphic xmlns:a="http://schemas.openxmlformats.org/drawingml/2006/main">
+                  <a:graphicData uri="http://schemas.microsoft.com/office/word/2010/wordprocessingShape">
+                    <wps:wsp>
+                      <wps:cNvCnPr/>
+                      <wps:spPr>
+                        <a:xfrm>
+                          <a:off x="0" y="0"/>
+                          <a:ext cx="159026" cy="0"/>
+                        </a:xfrm>
+                        <a:prstGeom prst="line">
+                          <a:avLst/>
+                        </a:prstGeom>
+                      </wps:spPr>
+                      <wps:style>
+                        <a:lnRef idx="1">
+                          <a:schemeClr val="accent1"/>
+                        </a:lnRef>
+                        <a:fillRef idx="0">
+                          <a:schemeClr val="accent1"/>
+                        </a:fillRef>
+                        <a:effectRef idx="0">
+                          <a:schemeClr val="accent1"/>
+                        </a:effectRef>
+                        <a:fontRef idx="minor">
+                          <a:schemeClr val="tx1"/>
+                        </a:fontRef>
+                      </wps:style>
+                      <wps:bodyPr/>
+                    </wps:wsp>
+                  </a:graphicData>
+                </a:graphic>
+                <wp14:sizeRelH relativeFrom="margin">
+                  <wp14:pctWidth>0</wp14:pctWidth>
+                </wp14:sizeRelH>
+                <wp14:sizeRelV relativeFrom="margin">
+                  <wp14:pctHeight>0</wp14:pctHeight>
+                </wp14:sizeRelV>
+              </wp:anchor>
+            </w:drawing>
+          </mc:Choice>
+          <mc:Fallback>
+            <w:pict>
+              <v:line w14:anchorId="79E5F3D3" id="Straight Connector 304" o:spid="_x0000_s1026" style="position:absolute;z-index:251955200;visibility:visible;mso-wrap-style:square;mso-width-percent:0;mso-height-percent:0;mso-wrap-distance-left:9pt;mso-wrap-distance-top:0;mso-wrap-distance-right:9pt;mso-wrap-distance-bottom:0;mso-position-horizontal:absolute;mso-position-horizontal-relative:text;mso-position-vertical:absolute;mso-position-vertical-relative:text;mso-width-percent:0;mso-height-percent:0;mso-width-relative:margin;mso-height-relative:margin" from="232.9pt,8.9pt" to="245.4pt,8.9pt" o:gfxdata="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" strokecolor="#4472c4 [3204]" strokeweight=".5pt">
+                <v:stroke joinstyle="miter"/>
+              </v:line>
+            </w:pict>
+          </mc:Fallback>
+        </mc:AlternateContent>
+      </w:r>
+    </w:p>
+    <w:p>
+      <w:pPr>
+        <w:spacing w:after="0"/>
+      </w:pPr>
+      <w:r>
+        <w:rPr>
+          <w:noProof/>
+        </w:rPr>
+        <mc:AlternateContent>
+          <mc:Choice Requires="wps">
+            <w:drawing>
+              <wp:anchor distT="0" distB="0" distL="114300" distR="114300" simplePos="0" relativeHeight="251962368" behindDoc="0" locked="0" layoutInCell="1" allowOverlap="1" wp14:anchorId="3E009DB9" wp14:editId="38AF8C76">
+                <wp:simplePos x="0" y="0"/>
+                <wp:positionH relativeFrom="column">
+                  <wp:posOffset>2427514</wp:posOffset>
+                </wp:positionH>
+                <wp:positionV relativeFrom="paragraph">
+                  <wp:posOffset>152219</wp:posOffset>
+                </wp:positionV>
+                <wp:extent cx="1230086" cy="903514"/>
+                <wp:effectExtent l="0" t="0" r="14605" b="11430"/>
+                <wp:wrapNone/>
+                <wp:docPr id="305" name="Rectangle 305"/>
+                <wp:cNvGraphicFramePr/>
+                <a:graphic xmlns:a="http://schemas.openxmlformats.org/drawingml/2006/main">
+                  <a:graphicData uri="http://schemas.microsoft.com/office/word/2010/wordprocessingShape">
+                    <wps:wsp>
+                      <wps:cNvSpPr/>
+                      <wps:spPr>
+                        <a:xfrm>
+                          <a:off x="0" y="0"/>
+                          <a:ext cx="1230086" cy="903514"/>
+                        </a:xfrm>
+                        <a:prstGeom prst="rect">
+                          <a:avLst/>
+                        </a:prstGeom>
+                        <a:noFill/>
+                      </wps:spPr>
+                      <wps:style>
+                        <a:lnRef idx="2">
+                          <a:schemeClr val="accent6"/>
+                        </a:lnRef>
+                        <a:fillRef idx="1">
+                          <a:schemeClr val="lt1"/>
+                        </a:fillRef>
+                        <a:effectRef idx="0">
+                          <a:schemeClr val="accent6"/>
+                        </a:effectRef>
+                        <a:fontRef idx="minor">
+                          <a:schemeClr val="dk1"/>
+                        </a:fontRef>
+                      </wps:style>
+                      <wps:bodyPr rot="0" spcFirstLastPara="0" vertOverflow="overflow" horzOverflow="overflow" vert="horz" wrap="square" lIns="91440" tIns="45720" rIns="91440" bIns="45720" numCol="1" spcCol="0" rtlCol="0" fromWordArt="0" anchor="ctr" anchorCtr="0" forceAA="0" compatLnSpc="1">
+                        <a:prstTxWarp prst="textNoShape">
+                          <a:avLst/>
+                        </a:prstTxWarp>
+                        <a:noAutofit/>
+                      </wps:bodyPr>
+                    </wps:wsp>
+                  </a:graphicData>
+                </a:graphic>
+              </wp:anchor>
+            </w:drawing>
+          </mc:Choice>
+          <mc:Fallback>
+            <w:pict>
+              <v:rect w14:anchorId="0029EE4C" id="Rectangle 305" o:spid="_x0000_s1026" style="position:absolute;margin-left:191.15pt;margin-top:12pt;width:96.85pt;height:71.15pt;z-index:251962368;visibility:visible;mso-wrap-style:square;mso-wrap-distance-left:9pt;mso-wrap-distance-top:0;mso-wrap-distance-right:9pt;mso-wrap-distance-bottom:0;mso-position-horizontal:absolute;mso-position-horizontal-relative:text;mso-position-vertical:absolute;mso-position-vertical-relative:text;v-text-anchor:middle" o:gfxdata="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" filled="f" strokecolor="#70ad47 [3209]" strokeweight="1pt"/>
+            </w:pict>
+          </mc:Fallback>
+        </mc:AlternateContent>
+      </w:r>
+      <w:r>
+        <w:rPr>
+          <w:noProof/>
+        </w:rPr>
+        <mc:AlternateContent>
+          <mc:Choice Requires="wps">
+            <w:drawing>
+              <wp:anchor distT="0" distB="0" distL="114300" distR="114300" simplePos="0" relativeHeight="251954176" behindDoc="0" locked="0" layoutInCell="1" allowOverlap="1" wp14:anchorId="41AC64EE" wp14:editId="0DA8E50B">
+                <wp:simplePos x="0" y="0"/>
+                <wp:positionH relativeFrom="column">
+                  <wp:posOffset>2967079</wp:posOffset>
+                </wp:positionH>
+                <wp:positionV relativeFrom="paragraph">
+                  <wp:posOffset>155271</wp:posOffset>
+                </wp:positionV>
+                <wp:extent cx="159026" cy="0"/>
+                <wp:effectExtent l="0" t="0" r="0" b="0"/>
+                <wp:wrapNone/>
+                <wp:docPr id="306" name="Straight Connector 306"/>
+                <wp:cNvGraphicFramePr/>
+                <a:graphic xmlns:a="http://schemas.openxmlformats.org/drawingml/2006/main">
+                  <a:graphicData uri="http://schemas.microsoft.com/office/word/2010/wordprocessingShape">
+                    <wps:wsp>
+                      <wps:cNvCnPr/>
+                      <wps:spPr>
+                        <a:xfrm>
+                          <a:off x="0" y="0"/>
+                          <a:ext cx="159026" cy="0"/>
+                        </a:xfrm>
+                        <a:prstGeom prst="line">
+                          <a:avLst/>
+                        </a:prstGeom>
+                      </wps:spPr>
+                      <wps:style>
+                        <a:lnRef idx="1">
+                          <a:schemeClr val="accent1"/>
+                        </a:lnRef>
+                        <a:fillRef idx="0">
+                          <a:schemeClr val="accent1"/>
+                        </a:fillRef>
+                        <a:effectRef idx="0">
+                          <a:schemeClr val="accent1"/>
+                        </a:effectRef>
+                        <a:fontRef idx="minor">
+                          <a:schemeClr val="tx1"/>
+                        </a:fontRef>
+                      </wps:style>
+                      <wps:bodyPr/>
+                    </wps:wsp>
+                  </a:graphicData>
+                </a:graphic>
+                <wp14:sizeRelH relativeFrom="margin">
+                  <wp14:pctWidth>0</wp14:pctWidth>
+                </wp14:sizeRelH>
+                <wp14:sizeRelV relativeFrom="margin">
+                  <wp14:pctHeight>0</wp14:pctHeight>
+                </wp14:sizeRelV>
+              </wp:anchor>
+            </w:drawing>
+          </mc:Choice>
+          <mc:Fallback>
+            <w:pict>
+              <v:line w14:anchorId="4AA23554" id="Straight Connector 306" o:spid="_x0000_s1026" style="position:absolute;z-index:251954176;visibility:visible;mso-wrap-style:square;mso-width-percent:0;mso-height-percent:0;mso-wrap-distance-left:9pt;mso-wrap-distance-top:0;mso-wrap-distance-right:9pt;mso-wrap-distance-bottom:0;mso-position-horizontal:absolute;mso-position-horizontal-relative:text;mso-position-vertical:absolute;mso-position-vertical-relative:text;mso-width-percent:0;mso-height-percent:0;mso-width-relative:margin;mso-height-relative:margin" from="233.65pt,12.25pt" to="246.15pt,12.25pt" o:gfxdata="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" strokecolor="#4472c4 [3204]" strokeweight=".5pt">
+                <v:stroke joinstyle="miter"/>
+              </v:line>
+            </w:pict>
+          </mc:Fallback>
+        </mc:AlternateContent>
+      </w:r>
+    </w:p>
+    <w:p>
+      <w:pPr>
+        <w:spacing w:after="0"/>
+      </w:pPr>
+      <w:r>
+        <w:rPr>
+          <w:noProof/>
+        </w:rPr>
+        <mc:AlternateContent>
+          <mc:Choice Requires="wps">
+            <w:drawing>
+              <wp:anchor distT="0" distB="0" distL="114300" distR="114300" simplePos="0" relativeHeight="251953152" behindDoc="0" locked="0" layoutInCell="1" allowOverlap="1" wp14:anchorId="23677DA9" wp14:editId="544C8BBE">
+                <wp:simplePos x="0" y="0"/>
+                <wp:positionH relativeFrom="column">
+                  <wp:posOffset>2973788</wp:posOffset>
+                </wp:positionH>
+                <wp:positionV relativeFrom="paragraph">
+                  <wp:posOffset>176861</wp:posOffset>
+                </wp:positionV>
+                <wp:extent cx="159026" cy="0"/>
+                <wp:effectExtent l="0" t="0" r="0" b="0"/>
+                <wp:wrapNone/>
+                <wp:docPr id="307" name="Straight Connector 307"/>
+                <wp:cNvGraphicFramePr/>
+                <a:graphic xmlns:a="http://schemas.openxmlformats.org/drawingml/2006/main">
+                  <a:graphicData uri="http://schemas.microsoft.com/office/word/2010/wordprocessingShape">
+                    <wps:wsp>
+                      <wps:cNvCnPr/>
+                      <wps:spPr>
+                        <a:xfrm>
+                          <a:off x="0" y="0"/>
+                          <a:ext cx="159026" cy="0"/>
+                        </a:xfrm>
+                        <a:prstGeom prst="line">
+                          <a:avLst/>
+                        </a:prstGeom>
+                      </wps:spPr>
+                      <wps:style>
+                        <a:lnRef idx="1">
+                          <a:schemeClr val="accent1"/>
+                        </a:lnRef>
+                        <a:fillRef idx="0">
+                          <a:schemeClr val="accent1"/>
+                        </a:fillRef>
+                        <a:effectRef idx="0">
+                          <a:schemeClr val="accent1"/>
+                        </a:effectRef>
+                        <a:fontRef idx="minor">
+                          <a:schemeClr val="tx1"/>
+                        </a:fontRef>
+                      </wps:style>
+                      <wps:bodyPr/>
+                    </wps:wsp>
+                  </a:graphicData>
+                </a:graphic>
+                <wp14:sizeRelH relativeFrom="margin">
+                  <wp14:pctWidth>0</wp14:pctWidth>
+                </wp14:sizeRelH>
+                <wp14:sizeRelV relativeFrom="margin">
+                  <wp14:pctHeight>0</wp14:pctHeight>
+                </wp14:sizeRelV>
+              </wp:anchor>
+            </w:drawing>
+          </mc:Choice>
+          <mc:Fallback>
+            <w:pict>
+              <v:line w14:anchorId="2023F425" id="Straight Connector 307" o:spid="_x0000_s1026" style="position:absolute;z-index:251953152;visibility:visible;mso-wrap-style:square;mso-width-percent:0;mso-height-percent:0;mso-wrap-distance-left:9pt;mso-wrap-distance-top:0;mso-wrap-distance-right:9pt;mso-wrap-distance-bottom:0;mso-position-horizontal:absolute;mso-position-horizontal-relative:text;mso-position-vertical:absolute;mso-position-vertical-relative:text;mso-width-percent:0;mso-height-percent:0;mso-width-relative:margin;mso-height-relative:margin" from="234.15pt,13.95pt" to="246.65pt,13.95pt" o:gfxdata="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" strokecolor="#4472c4 [3204]" strokeweight=".5pt">
+                <v:stroke joinstyle="miter"/>
+              </v:line>
+            </w:pict>
+          </mc:Fallback>
+        </mc:AlternateContent>
+      </w:r>
+    </w:p>
+    <w:p>
+      <w:pPr>
+        <w:spacing w:after="0"/>
+      </w:pPr>
+      <w:r>
+        <w:rPr>
+          <w:noProof/>
+        </w:rPr>
+        <mc:AlternateContent>
+          <mc:Choice Requires="wps">
+            <w:drawing>
+              <wp:anchor distT="0" distB="0" distL="114300" distR="114300" simplePos="0" relativeHeight="251952128" behindDoc="0" locked="0" layoutInCell="1" allowOverlap="1" wp14:anchorId="1799DF94" wp14:editId="0522E54B">
+                <wp:simplePos x="0" y="0"/>
+                <wp:positionH relativeFrom="column">
+                  <wp:posOffset>2139895</wp:posOffset>
+                </wp:positionH>
+                <wp:positionV relativeFrom="paragraph">
+                  <wp:posOffset>176916</wp:posOffset>
+                </wp:positionV>
+                <wp:extent cx="0" cy="127221"/>
+                <wp:effectExtent l="0" t="0" r="38100" b="25400"/>
+                <wp:wrapNone/>
+                <wp:docPr id="308" name="Straight Connector 308"/>
+                <wp:cNvGraphicFramePr/>
+                <a:graphic xmlns:a="http://schemas.openxmlformats.org/drawingml/2006/main">
+                  <a:graphicData uri="http://schemas.microsoft.com/office/word/2010/wordprocessingShape">
+                    <wps:wsp>
+                      <wps:cNvCnPr/>
+                      <wps:spPr>
+                        <a:xfrm>
+                          <a:off x="0" y="0"/>
+                          <a:ext cx="0" cy="127221"/>
+                        </a:xfrm>
+                        <a:prstGeom prst="line">
+                          <a:avLst/>
+                        </a:prstGeom>
+                      </wps:spPr>
+                      <wps:style>
+                        <a:lnRef idx="1">
+                          <a:schemeClr val="accent1"/>
+                        </a:lnRef>
+                        <a:fillRef idx="0">
+                          <a:schemeClr val="accent1"/>
+                        </a:fillRef>
+                        <a:effectRef idx="0">
+                          <a:schemeClr val="accent1"/>
+                        </a:effectRef>
+                        <a:fontRef idx="minor">
+                          <a:schemeClr val="tx1"/>
+                        </a:fontRef>
+                      </wps:style>
+                      <wps:bodyPr/>
+                    </wps:wsp>
+                  </a:graphicData>
+                </a:graphic>
+                <wp14:sizeRelH relativeFrom="margin">
+                  <wp14:pctWidth>0</wp14:pctWidth>
+                </wp14:sizeRelH>
+                <wp14:sizeRelV relativeFrom="margin">
+                  <wp14:pctHeight>0</wp14:pctHeight>
+                </wp14:sizeRelV>
+              </wp:anchor>
+            </w:drawing>
+          </mc:Choice>
+          <mc:Fallback>
+            <w:pict>
+              <v:line w14:anchorId="470F80A3" id="Straight Connector 308" o:spid="_x0000_s1026" style="position:absolute;z-index:251952128;visibility:visible;mso-wrap-style:square;mso-width-percent:0;mso-height-percent:0;mso-wrap-distance-left:9pt;mso-wrap-distance-top:0;mso-wrap-distance-right:9pt;mso-wrap-distance-bottom:0;mso-position-horizontal:absolute;mso-position-horizontal-relative:text;mso-position-vertical:absolute;mso-position-vertical-relative:text;mso-width-percent:0;mso-height-percent:0;mso-width-relative:margin;mso-height-relative:margin" from="168.5pt,13.95pt" to="168.5pt,23.95pt" o:gfxdata="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" strokecolor="#4472c4 [3204]" strokeweight=".5pt">
+                <v:stroke joinstyle="miter"/>
+              </v:line>
+            </w:pict>
+          </mc:Fallback>
+        </mc:AlternateContent>
+      </w:r>
+      <w:r>
+        <w:rPr>
+          <w:noProof/>
+        </w:rPr>
+        <mc:AlternateContent>
+          <mc:Choice Requires="wps">
+            <w:drawing>
+              <wp:anchor distT="0" distB="0" distL="114300" distR="114300" simplePos="0" relativeHeight="251951104" behindDoc="0" locked="0" layoutInCell="1" allowOverlap="1" wp14:anchorId="26C32E63" wp14:editId="28D75206">
+                <wp:simplePos x="0" y="0"/>
+                <wp:positionH relativeFrom="column">
+                  <wp:posOffset>2751980</wp:posOffset>
+                </wp:positionH>
+                <wp:positionV relativeFrom="paragraph">
+                  <wp:posOffset>168855</wp:posOffset>
+                </wp:positionV>
+                <wp:extent cx="0" cy="127221"/>
+                <wp:effectExtent l="0" t="0" r="38100" b="25400"/>
+                <wp:wrapNone/>
+                <wp:docPr id="309" name="Straight Connector 309"/>
+                <wp:cNvGraphicFramePr/>
+                <a:graphic xmlns:a="http://schemas.openxmlformats.org/drawingml/2006/main">
+                  <a:graphicData uri="http://schemas.microsoft.com/office/word/2010/wordprocessingShape">
+                    <wps:wsp>
+                      <wps:cNvCnPr/>
+                      <wps:spPr>
+                        <a:xfrm>
+                          <a:off x="0" y="0"/>
+                          <a:ext cx="0" cy="127221"/>
+                        </a:xfrm>
+                        <a:prstGeom prst="line">
+                          <a:avLst/>
+                        </a:prstGeom>
+                      </wps:spPr>
+                      <wps:style>
+                        <a:lnRef idx="1">
+                          <a:schemeClr val="accent1"/>
+                        </a:lnRef>
+                        <a:fillRef idx="0">
+                          <a:schemeClr val="accent1"/>
+                        </a:fillRef>
+                        <a:effectRef idx="0">
+                          <a:schemeClr val="accent1"/>
+                        </a:effectRef>
+                        <a:fontRef idx="minor">
+                          <a:schemeClr val="tx1"/>
+                        </a:fontRef>
+                      </wps:style>
+                      <wps:bodyPr/>
+                    </wps:wsp>
+                  </a:graphicData>
+                </a:graphic>
+                <wp14:sizeRelH relativeFrom="margin">
+                  <wp14:pctWidth>0</wp14:pctWidth>
+                </wp14:sizeRelH>
+                <wp14:sizeRelV relativeFrom="margin">
+                  <wp14:pctHeight>0</wp14:pctHeight>
+                </wp14:sizeRelV>
+              </wp:anchor>
+            </w:drawing>
+          </mc:Choice>
+          <mc:Fallback>
+            <w:pict>
+              <v:line w14:anchorId="4C1A7685" id="Straight Connector 309" o:spid="_x0000_s1026" style="position:absolute;z-index:251951104;visibility:visible;mso-wrap-style:square;mso-width-percent:0;mso-height-percent:0;mso-wrap-distance-left:9pt;mso-wrap-distance-top:0;mso-wrap-distance-right:9pt;mso-wrap-distance-bottom:0;mso-position-horizontal:absolute;mso-position-horizontal-relative:text;mso-position-vertical:absolute;mso-position-vertical-relative:text;mso-width-percent:0;mso-height-percent:0;mso-width-relative:margin;mso-height-relative:margin" from="216.7pt,13.3pt" to="216.7pt,23.3pt" o:gfxdata="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" strokecolor="#4472c4 [3204]" strokeweight=".5pt">
+                <v:stroke joinstyle="miter"/>
+              </v:line>
+            </w:pict>
+          </mc:Fallback>
+        </mc:AlternateContent>
+      </w:r>
+      <w:r>
+        <w:rPr>
+          <w:noProof/>
+        </w:rPr>
+        <mc:AlternateContent>
+          <mc:Choice Requires="wps">
+            <w:drawing>
+              <wp:anchor distT="0" distB="0" distL="114300" distR="114300" simplePos="0" relativeHeight="251950080" behindDoc="0" locked="0" layoutInCell="1" allowOverlap="1" wp14:anchorId="677283A6" wp14:editId="2F315E7B">
+                <wp:simplePos x="0" y="0"/>
+                <wp:positionH relativeFrom="column">
+                  <wp:posOffset>2425921</wp:posOffset>
+                </wp:positionH>
+                <wp:positionV relativeFrom="paragraph">
+                  <wp:posOffset>184702</wp:posOffset>
+                </wp:positionV>
+                <wp:extent cx="0" cy="127221"/>
+                <wp:effectExtent l="0" t="0" r="38100" b="25400"/>
+                <wp:wrapNone/>
+                <wp:docPr id="310" name="Straight Connector 310"/>
+                <wp:cNvGraphicFramePr/>
+                <a:graphic xmlns:a="http://schemas.openxmlformats.org/drawingml/2006/main">
+                  <a:graphicData uri="http://schemas.microsoft.com/office/word/2010/wordprocessingShape">
+                    <wps:wsp>
+                      <wps:cNvCnPr/>
+                      <wps:spPr>
+                        <a:xfrm>
+                          <a:off x="0" y="0"/>
+                          <a:ext cx="0" cy="127221"/>
+                        </a:xfrm>
+                        <a:prstGeom prst="line">
+                          <a:avLst/>
+                        </a:prstGeom>
+                      </wps:spPr>
+                      <wps:style>
+                        <a:lnRef idx="1">
+                          <a:schemeClr val="accent1"/>
+                        </a:lnRef>
+                        <a:fillRef idx="0">
+                          <a:schemeClr val="accent1"/>
+                        </a:fillRef>
+                        <a:effectRef idx="0">
+                          <a:schemeClr val="accent1"/>
+                        </a:effectRef>
+                        <a:fontRef idx="minor">
+                          <a:schemeClr val="tx1"/>
+                        </a:fontRef>
+                      </wps:style>
+                      <wps:bodyPr/>
+                    </wps:wsp>
+                  </a:graphicData>
+                </a:graphic>
+                <wp14:sizeRelH relativeFrom="margin">
+                  <wp14:pctWidth>0</wp14:pctWidth>
+                </wp14:sizeRelH>
+                <wp14:sizeRelV relativeFrom="margin">
+                  <wp14:pctHeight>0</wp14:pctHeight>
+                </wp14:sizeRelV>
+              </wp:anchor>
+            </w:drawing>
+          </mc:Choice>
+          <mc:Fallback>
+            <w:pict>
+              <v:line w14:anchorId="1915108F" id="Straight Connector 310" o:spid="_x0000_s1026" style="position:absolute;z-index:251950080;visibility:visible;mso-wrap-style:square;mso-width-percent:0;mso-height-percent:0;mso-wrap-distance-left:9pt;mso-wrap-distance-top:0;mso-wrap-distance-right:9pt;mso-wrap-distance-bottom:0;mso-position-horizontal:absolute;mso-position-horizontal-relative:text;mso-position-vertical:absolute;mso-position-vertical-relative:text;mso-width-percent:0;mso-height-percent:0;mso-width-relative:margin;mso-height-relative:margin" from="191pt,14.55pt" to="191pt,24.55pt" o:gfxdata="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" strokecolor="#4472c4 [3204]" strokeweight=".5pt">
+                <v:stroke joinstyle="miter"/>
+              </v:line>
+            </w:pict>
+          </mc:Fallback>
+        </mc:AlternateContent>
+      </w:r>
+      <w:r>
+        <w:rPr>
+          <w:noProof/>
+        </w:rPr>
+        <mc:AlternateContent>
+          <mc:Choice Requires="wps">
+            <w:drawing>
+              <wp:anchor distT="0" distB="0" distL="114300" distR="114300" simplePos="0" relativeHeight="251948032" behindDoc="0" locked="0" layoutInCell="1" allowOverlap="1" wp14:anchorId="14027319" wp14:editId="3D063477">
+                <wp:simplePos x="0" y="0"/>
+                <wp:positionH relativeFrom="column">
+                  <wp:posOffset>3650312</wp:posOffset>
+                </wp:positionH>
+                <wp:positionV relativeFrom="paragraph">
+                  <wp:posOffset>176475</wp:posOffset>
+                </wp:positionV>
+                <wp:extent cx="0" cy="127221"/>
+                <wp:effectExtent l="0" t="0" r="38100" b="25400"/>
+                <wp:wrapNone/>
+                <wp:docPr id="311" name="Straight Connector 311"/>
+                <wp:cNvGraphicFramePr/>
+                <a:graphic xmlns:a="http://schemas.openxmlformats.org/drawingml/2006/main">
+                  <a:graphicData uri="http://schemas.microsoft.com/office/word/2010/wordprocessingShape">
+                    <wps:wsp>
+                      <wps:cNvCnPr/>
+                      <wps:spPr>
+                        <a:xfrm>
+                          <a:off x="0" y="0"/>
+                          <a:ext cx="0" cy="127221"/>
+                        </a:xfrm>
+                        <a:prstGeom prst="line">
+                          <a:avLst/>
+                        </a:prstGeom>
+                      </wps:spPr>
+                      <wps:style>
+                        <a:lnRef idx="1">
+                          <a:schemeClr val="accent1"/>
+                        </a:lnRef>
+                        <a:fillRef idx="0">
+                          <a:schemeClr val="accent1"/>
+                        </a:fillRef>
+                        <a:effectRef idx="0">
+                          <a:schemeClr val="accent1"/>
+                        </a:effectRef>
+                        <a:fontRef idx="minor">
+                          <a:schemeClr val="tx1"/>
+                        </a:fontRef>
+                      </wps:style>
+                      <wps:bodyPr/>
+                    </wps:wsp>
+                  </a:graphicData>
+                </a:graphic>
+                <wp14:sizeRelH relativeFrom="margin">
+                  <wp14:pctWidth>0</wp14:pctWidth>
+                </wp14:sizeRelH>
+                <wp14:sizeRelV relativeFrom="margin">
+                  <wp14:pctHeight>0</wp14:pctHeight>
+                </wp14:sizeRelV>
+              </wp:anchor>
+            </w:drawing>
+          </mc:Choice>
+          <mc:Fallback>
+            <w:pict>
+              <v:line w14:anchorId="56F86384" id="Straight Connector 311" o:spid="_x0000_s1026" style="position:absolute;z-index:251948032;visibility:visible;mso-wrap-style:square;mso-width-percent:0;mso-height-percent:0;mso-wrap-distance-left:9pt;mso-wrap-distance-top:0;mso-wrap-distance-right:9pt;mso-wrap-distance-bottom:0;mso-position-horizontal:absolute;mso-position-horizontal-relative:text;mso-position-vertical:absolute;mso-position-vertical-relative:text;mso-width-percent:0;mso-height-percent:0;mso-width-relative:margin;mso-height-relative:margin" from="287.45pt,13.9pt" to="287.45pt,23.9pt" o:gfxdata="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" strokecolor="#4472c4 [3204]" strokeweight=".5pt">
+                <v:stroke joinstyle="miter"/>
+              </v:line>
+            </w:pict>
+          </mc:Fallback>
+        </mc:AlternateContent>
+      </w:r>
+      <w:r>
+        <w:rPr>
+          <w:noProof/>
+        </w:rPr>
+        <mc:AlternateContent>
+          <mc:Choice Requires="wps">
+            <w:drawing>
+              <wp:anchor distT="0" distB="0" distL="114300" distR="114300" simplePos="0" relativeHeight="251949056" behindDoc="0" locked="0" layoutInCell="1" allowOverlap="1" wp14:anchorId="32177D6B" wp14:editId="4A333096">
+                <wp:simplePos x="0" y="0"/>
+                <wp:positionH relativeFrom="column">
+                  <wp:posOffset>3945145</wp:posOffset>
+                </wp:positionH>
+                <wp:positionV relativeFrom="paragraph">
+                  <wp:posOffset>176640</wp:posOffset>
+                </wp:positionV>
+                <wp:extent cx="0" cy="127221"/>
+                <wp:effectExtent l="0" t="0" r="38100" b="25400"/>
+                <wp:wrapNone/>
+                <wp:docPr id="312" name="Straight Connector 312"/>
+                <wp:cNvGraphicFramePr/>
+                <a:graphic xmlns:a="http://schemas.openxmlformats.org/drawingml/2006/main">
+                  <a:graphicData uri="http://schemas.microsoft.com/office/word/2010/wordprocessingShape">
+                    <wps:wsp>
+                      <wps:cNvCnPr/>
+                      <wps:spPr>
+                        <a:xfrm>
+                          <a:off x="0" y="0"/>
+                          <a:ext cx="0" cy="127221"/>
+                        </a:xfrm>
+                        <a:prstGeom prst="line">
+                          <a:avLst/>
+                        </a:prstGeom>
+                      </wps:spPr>
+                      <wps:style>
+                        <a:lnRef idx="1">
+                          <a:schemeClr val="accent1"/>
+                        </a:lnRef>
+                        <a:fillRef idx="0">
+                          <a:schemeClr val="accent1"/>
+                        </a:fillRef>
+                        <a:effectRef idx="0">
+                          <a:schemeClr val="accent1"/>
+                        </a:effectRef>
+                        <a:fontRef idx="minor">
+                          <a:schemeClr val="tx1"/>
+                        </a:fontRef>
+                      </wps:style>
+                      <wps:bodyPr/>
+                    </wps:wsp>
+                  </a:graphicData>
+                </a:graphic>
+                <wp14:sizeRelH relativeFrom="margin">
+                  <wp14:pctWidth>0</wp14:pctWidth>
+                </wp14:sizeRelH>
+                <wp14:sizeRelV relativeFrom="margin">
+                  <wp14:pctHeight>0</wp14:pctHeight>
+                </wp14:sizeRelV>
+              </wp:anchor>
+            </w:drawing>
+          </mc:Choice>
+          <mc:Fallback>
+            <w:pict>
+              <v:line w14:anchorId="43B96A3A" id="Straight Connector 312" o:spid="_x0000_s1026" style="position:absolute;z-index:251949056;visibility:visible;mso-wrap-style:square;mso-width-percent:0;mso-height-percent:0;mso-wrap-distance-left:9pt;mso-wrap-distance-top:0;mso-wrap-distance-right:9pt;mso-wrap-distance-bottom:0;mso-position-horizontal:absolute;mso-position-horizontal-relative:text;mso-position-vertical:absolute;mso-position-vertical-relative:text;mso-width-percent:0;mso-height-percent:0;mso-width-relative:margin;mso-height-relative:margin" from="310.65pt,13.9pt" to="310.65pt,23.9pt" o:gfxdata="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" strokecolor="#4472c4 [3204]" strokeweight=".5pt">
+                <v:stroke joinstyle="miter"/>
+              </v:line>
+            </w:pict>
+          </mc:Fallback>
+        </mc:AlternateContent>
+      </w:r>
+      <w:r>
+        <w:rPr>
+          <w:noProof/>
+        </w:rPr>
+        <mc:AlternateContent>
+          <mc:Choice Requires="wps">
+            <w:drawing>
+              <wp:anchor distT="0" distB="0" distL="114300" distR="114300" simplePos="0" relativeHeight="251947008" behindDoc="0" locked="0" layoutInCell="1" allowOverlap="1" wp14:anchorId="28DBC59B" wp14:editId="1238A05B">
+                <wp:simplePos x="0" y="0"/>
+                <wp:positionH relativeFrom="column">
+                  <wp:posOffset>3339548</wp:posOffset>
+                </wp:positionH>
+                <wp:positionV relativeFrom="paragraph">
+                  <wp:posOffset>175590</wp:posOffset>
+                </wp:positionV>
+                <wp:extent cx="0" cy="127221"/>
+                <wp:effectExtent l="0" t="0" r="38100" b="25400"/>
+                <wp:wrapNone/>
+                <wp:docPr id="313" name="Straight Connector 313"/>
+                <wp:cNvGraphicFramePr/>
+                <a:graphic xmlns:a="http://schemas.openxmlformats.org/drawingml/2006/main">
+                  <a:graphicData uri="http://schemas.microsoft.com/office/word/2010/wordprocessingShape">
+                    <wps:wsp>
+                      <wps:cNvCnPr/>
+                      <wps:spPr>
+                        <a:xfrm>
+                          <a:off x="0" y="0"/>
+                          <a:ext cx="0" cy="127221"/>
+                        </a:xfrm>
+                        <a:prstGeom prst="line">
+                          <a:avLst/>
+                        </a:prstGeom>
+                      </wps:spPr>
+                      <wps:style>
+                        <a:lnRef idx="1">
+                          <a:schemeClr val="accent1"/>
+                        </a:lnRef>
+                        <a:fillRef idx="0">
+                          <a:schemeClr val="accent1"/>
+                        </a:fillRef>
+                        <a:effectRef idx="0">
+                          <a:schemeClr val="accent1"/>
+                        </a:effectRef>
+                        <a:fontRef idx="minor">
+                          <a:schemeClr val="tx1"/>
+                        </a:fontRef>
+                      </wps:style>
+                      <wps:bodyPr/>
+                    </wps:wsp>
+                  </a:graphicData>
+                </a:graphic>
+                <wp14:sizeRelH relativeFrom="margin">
+                  <wp14:pctWidth>0</wp14:pctWidth>
+                </wp14:sizeRelH>
+                <wp14:sizeRelV relativeFrom="margin">
+                  <wp14:pctHeight>0</wp14:pctHeight>
+                </wp14:sizeRelV>
+              </wp:anchor>
+            </w:drawing>
+          </mc:Choice>
+          <mc:Fallback>
+            <w:pict>
+              <v:line w14:anchorId="36C51CB0" id="Straight Connector 313" o:spid="_x0000_s1026" style="position:absolute;z-index:251947008;visibility:visible;mso-wrap-style:square;mso-width-percent:0;mso-height-percent:0;mso-wrap-distance-left:9pt;mso-wrap-distance-top:0;mso-wrap-distance-right:9pt;mso-wrap-distance-bottom:0;mso-position-horizontal:absolute;mso-position-horizontal-relative:text;mso-position-vertical:absolute;mso-position-vertical-relative:text;mso-width-percent:0;mso-height-percent:0;mso-width-relative:margin;mso-height-relative:margin" from="262.95pt,13.85pt" to="262.95pt,23.85pt" o:gfxdata="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" strokecolor="#4472c4 [3204]" strokeweight=".5pt">
+                <v:stroke joinstyle="miter"/>
+              </v:line>
+            </w:pict>
+          </mc:Fallback>
+        </mc:AlternateContent>
+      </w:r>
+    </w:p>
+    <w:p>
+      <w:pPr>
+        <w:spacing w:after="0"/>
+      </w:pPr>
+      <w:r>
+        <w:rPr>
+          <w:noProof/>
+        </w:rPr>
+        <mc:AlternateContent>
+          <mc:Choice Requires="wps">
+            <w:drawing>
+              <wp:anchor distT="0" distB="0" distL="114300" distR="114300" simplePos="0" relativeHeight="251945984" behindDoc="0" locked="0" layoutInCell="1" allowOverlap="1" wp14:anchorId="216C7CC1" wp14:editId="59FACCB5">
+                <wp:simplePos x="0" y="0"/>
+                <wp:positionH relativeFrom="column">
+                  <wp:posOffset>1709529</wp:posOffset>
+                </wp:positionH>
+                <wp:positionV relativeFrom="paragraph">
+                  <wp:posOffset>39784</wp:posOffset>
+                </wp:positionV>
+                <wp:extent cx="2695493" cy="15903"/>
+                <wp:effectExtent l="0" t="0" r="29210" b="22225"/>
+                <wp:wrapNone/>
+                <wp:docPr id="314" name="Straight Connector 314"/>
+                <wp:cNvGraphicFramePr/>
+                <a:graphic xmlns:a="http://schemas.openxmlformats.org/drawingml/2006/main">
+                  <a:graphicData uri="http://schemas.microsoft.com/office/word/2010/wordprocessingShape">
+                    <wps:wsp>
+                      <wps:cNvCnPr/>
+                      <wps:spPr>
+                        <a:xfrm flipV="1">
+                          <a:off x="0" y="0"/>
+                          <a:ext cx="2695493" cy="15903"/>
+                        </a:xfrm>
+                        <a:prstGeom prst="line">
+                          <a:avLst/>
+                        </a:prstGeom>
+                      </wps:spPr>
+                      <wps:style>
+                        <a:lnRef idx="1">
+                          <a:schemeClr val="accent1"/>
+                        </a:lnRef>
+                        <a:fillRef idx="0">
+                          <a:schemeClr val="accent1"/>
+                        </a:fillRef>
+                        <a:effectRef idx="0">
+                          <a:schemeClr val="accent1"/>
+                        </a:effectRef>
+                        <a:fontRef idx="minor">
+                          <a:schemeClr val="tx1"/>
+                        </a:fontRef>
+                      </wps:style>
+                      <wps:bodyPr/>
+                    </wps:wsp>
+                  </a:graphicData>
+                </a:graphic>
+              </wp:anchor>
+            </w:drawing>
+          </mc:Choice>
+          <mc:Fallback>
+            <w:pict>
+              <v:line w14:anchorId="7E79DEE8" id="Straight Connector 314" o:spid="_x0000_s1026" style="position:absolute;flip:y;z-index:251945984;visibility:visible;mso-wrap-style:square;mso-wrap-distance-left:9pt;mso-wrap-distance-top:0;mso-wrap-distance-right:9pt;mso-wrap-distance-bottom:0;mso-position-horizontal:absolute;mso-position-horizontal-relative:text;mso-position-vertical:absolute;mso-position-vertical-relative:text" from="134.6pt,3.15pt" to="346.85pt,4.4pt" o:gfxdata="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" strokecolor="#4472c4 [3204]" strokeweight=".5pt">
+                <v:stroke joinstyle="miter"/>
+              </v:line>
+            </w:pict>
+          </mc:Fallback>
+        </mc:AlternateContent>
+      </w:r>
+    </w:p>
+    <w:p>
+      <w:pPr>
+        <w:spacing w:after="0"/>
+      </w:pPr>
+      <w:r>
+        <w:rPr>
+          <w:noProof/>
+        </w:rPr>
+        <mc:AlternateContent>
+          <mc:Choice Requires="wps">
+            <w:drawing>
+              <wp:anchor distT="45720" distB="45720" distL="114300" distR="114300" simplePos="0" relativeHeight="251965440" behindDoc="0" locked="0" layoutInCell="1" allowOverlap="1" wp14:anchorId="058C185F" wp14:editId="6A8F951A">
+                <wp:simplePos x="0" y="0"/>
+                <wp:positionH relativeFrom="column">
+                  <wp:posOffset>3190875</wp:posOffset>
+                </wp:positionH>
+                <wp:positionV relativeFrom="paragraph">
+                  <wp:posOffset>12065</wp:posOffset>
+                </wp:positionV>
+                <wp:extent cx="361950" cy="257175"/>
+                <wp:effectExtent l="0" t="0" r="19050" b="28575"/>
+                <wp:wrapSquare wrapText="bothSides"/>
+                <wp:docPr id="315" name="Text Box 2"/>
+                <wp:cNvGraphicFramePr>
+                  <a:graphicFrameLocks xmlns:a="http://schemas.openxmlformats.org/drawingml/2006/main"/>
+                </wp:cNvGraphicFramePr>
+                <a:graphic xmlns:a="http://schemas.openxmlformats.org/drawingml/2006/main">
+                  <a:graphicData uri="http://schemas.microsoft.com/office/word/2010/wordprocessingShape">
+                    <wps:wsp>
+                      <wps:cNvSpPr txBox="1">
+                        <a:spLocks noChangeArrowheads="1"/>
+                      </wps:cNvSpPr>
+                      <wps:spPr bwMode="auto">
+                        <a:xfrm>
+                          <a:off x="0" y="0"/>
+                          <a:ext cx="361950" cy="257175"/>
+                        </a:xfrm>
+                        <a:prstGeom prst="rect">
+                          <a:avLst/>
+                        </a:prstGeom>
+                        <a:noFill/>
+                        <a:ln w="9525">
+                          <a:solidFill>
+                            <a:schemeClr val="tx1"/>
+                          </a:solidFill>
+                          <a:miter lim="800000"/>
+                          <a:headEnd/>
+                          <a:tailEnd/>
+                        </a:ln>
+                      </wps:spPr>
+                      <wps:txbx>
+                        <w:txbxContent>
+                          <w:p>
+                            <w:pPr>
+                              <w:spacing w:after="0"/>
+                              <w:jc w:val="center"/>
+                            </w:pPr>
+                            <w:r>
+                              <w:t>0</w:t>
+                            </w:r>
+                          </w:p>
+                          <w:p/>
+                        </w:txbxContent>
+                      </wps:txbx>
+                      <wps:bodyPr rot="0" vert="horz" wrap="square" lIns="91440" tIns="45720" rIns="91440" bIns="45720" anchor="t" anchorCtr="0">
+                        <a:noAutofit/>
+                      </wps:bodyPr>
+                    </wps:wsp>
+                  </a:graphicData>
+                </a:graphic>
+                <wp14:sizeRelH relativeFrom="margin">
+                  <wp14:pctWidth>0</wp14:pctWidth>
+                </wp14:sizeRelH>
+                <wp14:sizeRelV relativeFrom="margin">
+                  <wp14:pctHeight>0</wp14:pctHeight>
+                </wp14:sizeRelV>
+              </wp:anchor>
+            </w:drawing>
+          </mc:Choice>
+          <mc:Fallback>
+            <w:pict>
+              <v:shape w14:anchorId="058C185F" id="_x0000_s1068" type="#_x0000_t202" style="position:absolute;margin-left:251.25pt;margin-top:.95pt;width:28.5pt;height:20.25pt;z-index:251965440;visibility:visible;mso-wrap-style:square;mso-width-percent:0;mso-height-percent:0;mso-wrap-distance-left:9pt;mso-wrap-distance-top:3.6pt;mso-wrap-distance-right:9pt;mso-wrap-distance-bottom:3.6pt;mso-position-horizontal:absolute;mso-position-horizontal-relative:text;mso-position-vertical:absolute;mso-position-vertical-relative:text;mso-width-percent:0;mso-height-percent:0;mso-width-relative:margin;mso-height-relative:margin;v-text-anchor:top" o:gfxdata="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" filled="f" strokecolor="black [3213]">
+                <v:textbox>
+                  <w:txbxContent>
+                    <w:p>
+                      <w:pPr>
+                        <w:spacing w:after="0"/>
+                        <w:jc w:val="center"/>
+                      </w:pPr>
+                      <w:r>
+                        <w:t>0</w:t>
+                      </w:r>
+                    </w:p>
+                    <w:p/>
+                  </w:txbxContent>
+                </v:textbox>
+                <w10:wrap type="square"/>
+              </v:shape>
+            </w:pict>
+          </mc:Fallback>
+        </mc:AlternateContent>
+      </w:r>
+      <w:r>
+        <w:rPr>
+          <w:noProof/>
+        </w:rPr>
+        <mc:AlternateContent>
+          <mc:Choice Requires="wps">
+            <w:drawing>
+              <wp:anchor distT="0" distB="0" distL="114300" distR="114300" simplePos="0" relativeHeight="251957248" behindDoc="0" locked="0" layoutInCell="1" allowOverlap="1" wp14:anchorId="2158072D" wp14:editId="4917FF12">
+                <wp:simplePos x="0" y="0"/>
+                <wp:positionH relativeFrom="column">
+                  <wp:posOffset>2965781</wp:posOffset>
+                </wp:positionH>
+                <wp:positionV relativeFrom="paragraph">
+                  <wp:posOffset>94891</wp:posOffset>
+                </wp:positionV>
+                <wp:extent cx="159026" cy="0"/>
+                <wp:effectExtent l="0" t="0" r="0" b="0"/>
+                <wp:wrapNone/>
+                <wp:docPr id="316" name="Straight Connector 316"/>
+                <wp:cNvGraphicFramePr/>
+                <a:graphic xmlns:a="http://schemas.openxmlformats.org/drawingml/2006/main">
+                  <a:graphicData uri="http://schemas.microsoft.com/office/word/2010/wordprocessingShape">
+                    <wps:wsp>
+                      <wps:cNvCnPr/>
+                      <wps:spPr>
+                        <a:xfrm>
+                          <a:off x="0" y="0"/>
+                          <a:ext cx="159026" cy="0"/>
+                        </a:xfrm>
+                        <a:prstGeom prst="line">
+                          <a:avLst/>
+                        </a:prstGeom>
+                      </wps:spPr>
+                      <wps:style>
+                        <a:lnRef idx="1">
+                          <a:schemeClr val="accent1"/>
+                        </a:lnRef>
+                        <a:fillRef idx="0">
+                          <a:schemeClr val="accent1"/>
+                        </a:fillRef>
+                        <a:effectRef idx="0">
+                          <a:schemeClr val="accent1"/>
+                        </a:effectRef>
+                        <a:fontRef idx="minor">
+                          <a:schemeClr val="tx1"/>
+                        </a:fontRef>
+                      </wps:style>
+                      <wps:bodyPr/>
+                    </wps:wsp>
+                  </a:graphicData>
+                </a:graphic>
+                <wp14:sizeRelH relativeFrom="margin">
+                  <wp14:pctWidth>0</wp14:pctWidth>
+                </wp14:sizeRelH>
+                <wp14:sizeRelV relativeFrom="margin">
+                  <wp14:pctHeight>0</wp14:pctHeight>
+                </wp14:sizeRelV>
+              </wp:anchor>
+            </w:drawing>
+          </mc:Choice>
+          <mc:Fallback>
+            <w:pict>
+              <v:line w14:anchorId="3E344E52" id="Straight Connector 316" o:spid="_x0000_s1026" style="position:absolute;z-index:251957248;visibility:visible;mso-wrap-style:square;mso-width-percent:0;mso-height-percent:0;mso-wrap-distance-left:9pt;mso-wrap-distance-top:0;mso-wrap-distance-right:9pt;mso-wrap-distance-bottom:0;mso-position-horizontal:absolute;mso-position-horizontal-relative:text;mso-position-vertical:absolute;mso-position-vertical-relative:text;mso-width-percent:0;mso-height-percent:0;mso-width-relative:margin;mso-height-relative:margin" from="233.55pt,7.45pt" to="246.05pt,7.45pt" o:gfxdata="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" strokecolor="#4472c4 [3204]" strokeweight=".5pt">
+                <v:stroke joinstyle="miter"/>
+              </v:line>
+            </w:pict>
+          </mc:Fallback>
+        </mc:AlternateContent>
+      </w:r>
+    </w:p>
+    <w:p>
+      <w:pPr>
+        <w:spacing w:after="0"/>
+      </w:pPr>
+      <w:r>
+        <w:rPr>
+          <w:noProof/>
+        </w:rPr>
+        <mc:AlternateContent>
+          <mc:Choice Requires="wps">
+            <w:drawing>
+              <wp:anchor distT="0" distB="0" distL="114300" distR="114300" simplePos="0" relativeHeight="251956224" behindDoc="0" locked="0" layoutInCell="1" allowOverlap="1" wp14:anchorId="38A13872" wp14:editId="1BFF3E44">
+                <wp:simplePos x="0" y="0"/>
+                <wp:positionH relativeFrom="column">
+                  <wp:posOffset>2974671</wp:posOffset>
+                </wp:positionH>
+                <wp:positionV relativeFrom="paragraph">
+                  <wp:posOffset>136801</wp:posOffset>
+                </wp:positionV>
+                <wp:extent cx="159026" cy="0"/>
+                <wp:effectExtent l="0" t="0" r="0" b="0"/>
+                <wp:wrapNone/>
+                <wp:docPr id="317" name="Straight Connector 317"/>
+                <wp:cNvGraphicFramePr/>
+                <a:graphic xmlns:a="http://schemas.openxmlformats.org/drawingml/2006/main">
+                  <a:graphicData uri="http://schemas.microsoft.com/office/word/2010/wordprocessingShape">
+                    <wps:wsp>
+                      <wps:cNvCnPr/>
+                      <wps:spPr>
+                        <a:xfrm>
+                          <a:off x="0" y="0"/>
+                          <a:ext cx="159026" cy="0"/>
+                        </a:xfrm>
+                        <a:prstGeom prst="line">
+                          <a:avLst/>
+                        </a:prstGeom>
+                      </wps:spPr>
+                      <wps:style>
+                        <a:lnRef idx="1">
+                          <a:schemeClr val="accent1"/>
+                        </a:lnRef>
+                        <a:fillRef idx="0">
+                          <a:schemeClr val="accent1"/>
+                        </a:fillRef>
+                        <a:effectRef idx="0">
+                          <a:schemeClr val="accent1"/>
+                        </a:effectRef>
+                        <a:fontRef idx="minor">
+                          <a:schemeClr val="tx1"/>
+                        </a:fontRef>
+                      </wps:style>
+                      <wps:bodyPr/>
+                    </wps:wsp>
+                  </a:graphicData>
+                </a:graphic>
+                <wp14:sizeRelH relativeFrom="margin">
+                  <wp14:pctWidth>0</wp14:pctWidth>
+                </wp14:sizeRelH>
+                <wp14:sizeRelV relativeFrom="margin">
+                  <wp14:pctHeight>0</wp14:pctHeight>
+                </wp14:sizeRelV>
+              </wp:anchor>
+            </w:drawing>
+          </mc:Choice>
+          <mc:Fallback>
+            <w:pict>
+              <v:line w14:anchorId="1885C720" id="Straight Connector 317" o:spid="_x0000_s1026" style="position:absolute;z-index:251956224;visibility:visible;mso-wrap-style:square;mso-width-percent:0;mso-height-percent:0;mso-wrap-distance-left:9pt;mso-wrap-distance-top:0;mso-wrap-distance-right:9pt;mso-wrap-distance-bottom:0;mso-position-horizontal:absolute;mso-position-horizontal-relative:text;mso-position-vertical:absolute;mso-position-vertical-relative:text;mso-width-percent:0;mso-height-percent:0;mso-width-relative:margin;mso-height-relative:margin" from="234.25pt,10.75pt" to="246.75pt,10.75pt" o:gfxdata="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" strokecolor="#4472c4 [3204]" strokeweight=".5pt">
+                <v:stroke joinstyle="miter"/>
+              </v:line>
+            </w:pict>
+          </mc:Fallback>
+        </mc:AlternateContent>
+      </w:r>
+    </w:p>
+    <w:p>
+      <w:r>
+        <w:rPr>
+          <w:noProof/>
+        </w:rPr>
+        <mc:AlternateContent>
+          <mc:Choice Requires="wps">
+            <w:drawing>
+              <wp:anchor distT="0" distB="0" distL="114300" distR="114300" simplePos="0" relativeHeight="251941888" behindDoc="0" locked="0" layoutInCell="1" allowOverlap="1" wp14:anchorId="2DA4E728" wp14:editId="5E215D16">
+                <wp:simplePos x="0" y="0"/>
+                <wp:positionH relativeFrom="column">
+                  <wp:posOffset>2971800</wp:posOffset>
+                </wp:positionH>
+                <wp:positionV relativeFrom="paragraph">
+                  <wp:posOffset>111760</wp:posOffset>
+                </wp:positionV>
+                <wp:extent cx="159026" cy="0"/>
+                <wp:effectExtent l="0" t="0" r="15875" b="28575"/>
+                <wp:wrapNone/>
+                <wp:docPr id="296" name="Straight Connector 296"/>
+                <wp:cNvGraphicFramePr/>
+                <a:graphic xmlns:a="http://schemas.openxmlformats.org/drawingml/2006/main">
+                  <a:graphicData uri="http://schemas.microsoft.com/office/word/2010/wordprocessingShape">
+                    <wps:wsp>
+                      <wps:cNvCnPr/>
+                      <wps:spPr>
+                        <a:xfrm>
+                          <a:off x="0" y="0"/>
+                          <a:ext cx="159026" cy="0"/>
+                        </a:xfrm>
+                        <a:prstGeom prst="line">
+                          <a:avLst/>
+                        </a:prstGeom>
+                      </wps:spPr>
+                      <wps:style>
+                        <a:lnRef idx="1">
+                          <a:schemeClr val="accent1"/>
+                        </a:lnRef>
+                        <a:fillRef idx="0">
+                          <a:schemeClr val="accent1"/>
+                        </a:fillRef>
+                        <a:effectRef idx="0">
+                          <a:schemeClr val="accent1"/>
+                        </a:effectRef>
+                        <a:fontRef idx="minor">
+                          <a:schemeClr val="tx1"/>
+                        </a:fontRef>
+                      </wps:style>
+                      <wps:bodyPr/>
+                    </wps:wsp>
+                  </a:graphicData>
+                </a:graphic>
+                <wp14:sizeRelH relativeFrom="margin">
+                  <wp14:pctWidth>0</wp14:pctWidth>
+                </wp14:sizeRelH>
+                <wp14:sizeRelV relativeFrom="margin">
+                  <wp14:pctHeight>0</wp14:pctHeight>
+                </wp14:sizeRelV>
+              </wp:anchor>
+            </w:drawing>
+          </mc:Choice>
+          <mc:Fallback>
+            <w:pict>
+              <v:line w14:anchorId="667C9065" id="Straight Connector 296" o:spid="_x0000_s1026" style="position:absolute;z-index:251941888;visibility:visible;mso-wrap-style:square;mso-width-percent:0;mso-height-percent:0;mso-wrap-distance-left:9pt;mso-wrap-distance-top:0;mso-wrap-distance-right:9pt;mso-wrap-distance-bottom:0;mso-position-horizontal:absolute;mso-position-horizontal-relative:text;mso-position-vertical:absolute;mso-position-vertical-relative:text;mso-width-percent:0;mso-height-percent:0;mso-width-relative:margin;mso-height-relative:margin" from="234pt,8.8pt" to="246.5pt,8.8pt" o:gfxdata="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" strokecolor="#4472c4 [3204]" strokeweight=".5pt">
+                <v:stroke joinstyle="miter"/>
+              </v:line>
+            </w:pict>
+          </mc:Fallback>
+        </mc:AlternateContent>
+      </w:r>
+    </w:p>
     <w:sectPr>
       <w:pgSz w:w="12240" w:h="15840"/>
       <w:pgMar w:top="1440" w:right="1440" w:bottom="1440" w:left="1440" w:header="720" w:footer="720" w:gutter="0"/>
@@ -9837,7 +14683,7 @@
 </file>
 
 <file path=word/endnotes.xml><?xml version="1.0" encoding="utf-8"?>
-<w:endnotes xmlns:wpc="http://schemas.microsoft.com/office/word/2010/wordprocessingCanvas" xmlns:cx="http://schemas.microsoft.com/office/drawing/2014/chartex" xmlns:cx1="http://schemas.microsoft.com/office/drawing/2015/9/8/chartex" xmlns:cx2="http://schemas.microsoft.com/office/drawing/2015/10/21/chartex" xmlns:cx3="http://schemas.microsoft.com/office/drawing/2016/5/9/chartex" xmlns:cx4="http://schemas.microsoft.com/office/drawing/2016/5/10/chartex" xmlns:cx5="http://schemas.microsoft.com/office/drawing/2016/5/11/chartex" xmlns:cx6="http://schemas.microsoft.com/office/drawing/2016/5/12/chartex" xmlns:cx7="http://schemas.microsoft.com/office/drawing/2016/5/13/chartex" xmlns:cx8="http://schemas.microsoft.com/office/drawing/2016/5/14/chartex" xmlns:mc="http://schemas.openxmlformats.org/markup-compatibility/2006" xmlns:aink="http://schemas.microsoft.com/office/drawing/2016/ink" xmlns:am3d="http://schemas.microsoft.com/office/drawing/2017/model3d" xmlns:o="urn:schemas-microsoft-com:office:office" xmlns:r="http://schemas.openxmlformats.org/officeDocument/2006/relationships" xmlns:m="http://schemas.openxmlformats.org/officeDocument/2006/math" xmlns:v="urn:schemas-microsoft-com:vml" xmlns:wp14="http://schemas.microsoft.com/office/word/2010/wordprocessingDrawing" xmlns:wp="http://schemas.openxmlformats.org/drawingml/2006/wordprocessingDrawing" xmlns:w10="urn:schemas-microsoft-com:office:word" xmlns:w="http://schemas.openxmlformats.org/wordprocessingml/2006/main" xmlns:w14="http://schemas.microsoft.com/office/word/2010/wordml" xmlns:w15="http://schemas.microsoft.com/office/word/2012/wordml" xmlns:w16cex="http://schemas.microsoft.com/office/word/2018/wordml/cex" xmlns:w16cid="http://schemas.microsoft.com/office/word/2016/wordml/cid" xmlns:w16="http://schemas.microsoft.com/office/word/2018/wordml" xmlns:w16se="http://schemas.microsoft.com/office/word/2015/wordml/symex" xmlns:wpg="http://schemas.microsoft.com/office/word/2010/wordprocessingGroup" xmlns:wpi="http://schemas.microsoft.com/office/word/2010/wordprocessingInk" xmlns:wne="http://schemas.microsoft.com/office/word/2006/wordml" xmlns:wps="http://schemas.microsoft.com/office/word/2010/wordprocessingShape" mc:Ignorable="w14 w15 w16se w16cid w16 w16cex wp14">
+<w:endnotes xmlns:wpc="http://schemas.microsoft.com/office/word/2010/wordprocessingCanvas" xmlns:cx="http://schemas.microsoft.com/office/drawing/2014/chartex" xmlns:cx1="http://schemas.microsoft.com/office/drawing/2015/9/8/chartex" xmlns:cx2="http://schemas.microsoft.com/office/drawing/2015/10/21/chartex" xmlns:cx3="http://schemas.microsoft.com/office/drawing/2016/5/9/chartex" xmlns:cx4="http://schemas.microsoft.com/office/drawing/2016/5/10/chartex" xmlns:cx5="http://schemas.microsoft.com/office/drawing/2016/5/11/chartex" xmlns:cx6="http://schemas.microsoft.com/office/drawing/2016/5/12/chartex" xmlns:cx7="http://schemas.microsoft.com/office/drawing/2016/5/13/chartex" xmlns:cx8="http://schemas.microsoft.com/office/drawing/2016/5/14/chartex" xmlns:mc="http://schemas.openxmlformats.org/markup-compatibility/2006" xmlns:aink="http://schemas.microsoft.com/office/drawing/2016/ink" xmlns:am3d="http://schemas.microsoft.com/office/drawing/2017/model3d" xmlns:o="urn:schemas-microsoft-com:office:office" xmlns:r="http://schemas.openxmlformats.org/officeDocument/2006/relationships" xmlns:m="http://schemas.openxmlformats.org/officeDocument/2006/math" xmlns:v="urn:schemas-microsoft-com:vml" xmlns:wp14="http://schemas.microsoft.com/office/word/2010/wordprocessingDrawing" xmlns:wp="http://schemas.openxmlformats.org/drawingml/2006/wordprocessingDrawing" xmlns:w10="urn:schemas-microsoft-com:office:word" xmlns:w="http://schemas.openxmlformats.org/wordprocessingml/2006/main" xmlns:w14="http://schemas.microsoft.com/office/word/2010/wordml" xmlns:w15="http://schemas.microsoft.com/office/word/2012/wordml" xmlns:w16cex="http://schemas.microsoft.com/office/word/2018/wordml/cex" xmlns:w16cid="http://schemas.microsoft.com/office/word/2016/wordml/cid" xmlns:w16="http://schemas.microsoft.com/office/word/2018/wordml" xmlns:w16sdtdh="http://schemas.microsoft.com/office/word/2020/wordml/sdtdatahash" xmlns:w16se="http://schemas.microsoft.com/office/word/2015/wordml/symex" xmlns:wpg="http://schemas.microsoft.com/office/word/2010/wordprocessingGroup" xmlns:wpi="http://schemas.microsoft.com/office/word/2010/wordprocessingInk" xmlns:wne="http://schemas.microsoft.com/office/word/2006/wordml" xmlns:wps="http://schemas.microsoft.com/office/word/2010/wordprocessingShape" mc:Ignorable="w14 w15 w16se w16cid w16 w16cex w16sdtdh wp14">
   <w:endnote w:type="separator" w:id="-1">
     <w:p>
       <w:pPr>
@@ -9862,7 +14708,7 @@
 </file>
 
 <file path=word/footnotes.xml><?xml version="1.0" encoding="utf-8"?>
-<w:footnotes xmlns:wpc="http://schemas.microsoft.com/office/word/2010/wordprocessingCanvas" xmlns:cx="http://schemas.microsoft.com/office/drawing/2014/chartex" xmlns:cx1="http://schemas.microsoft.com/office/drawing/2015/9/8/chartex" xmlns:cx2="http://schemas.microsoft.com/office/drawing/2015/10/21/chartex" xmlns:cx3="http://schemas.microsoft.com/office/drawing/2016/5/9/chartex" xmlns:cx4="http://schemas.microsoft.com/office/drawing/2016/5/10/chartex" xmlns:cx5="http://schemas.microsoft.com/office/drawing/2016/5/11/chartex" xmlns:cx6="http://schemas.microsoft.com/office/drawing/2016/5/12/chartex" xmlns:cx7="http://schemas.microsoft.com/office/drawing/2016/5/13/chartex" xmlns:cx8="http://schemas.microsoft.com/office/drawing/2016/5/14/chartex" xmlns:mc="http://schemas.openxmlformats.org/markup-compatibility/2006" xmlns:aink="http://schemas.microsoft.com/office/drawing/2016/ink" xmlns:am3d="http://schemas.microsoft.com/office/drawing/2017/model3d" xmlns:o="urn:schemas-microsoft-com:office:office" xmlns:r="http://schemas.openxmlformats.org/officeDocument/2006/relationships" xmlns:m="http://schemas.openxmlformats.org/officeDocument/2006/math" xmlns:v="urn:schemas-microsoft-com:vml" xmlns:wp14="http://schemas.microsoft.com/office/word/2010/wordprocessingDrawing" xmlns:wp="http://schemas.openxmlformats.org/drawingml/2006/wordprocessingDrawing" xmlns:w10="urn:schemas-microsoft-com:office:word" xmlns:w="http://schemas.openxmlformats.org/wordprocessingml/2006/main" xmlns:w14="http://schemas.microsoft.com/office/word/2010/wordml" xmlns:w15="http://schemas.microsoft.com/office/word/2012/wordml" xmlns:w16cex="http://schemas.microsoft.com/office/word/2018/wordml/cex" xmlns:w16cid="http://schemas.microsoft.com/office/word/2016/wordml/cid" xmlns:w16="http://schemas.microsoft.com/office/word/2018/wordml" xmlns:w16se="http://schemas.microsoft.com/office/word/2015/wordml/symex" xmlns:wpg="http://schemas.microsoft.com/office/word/2010/wordprocessingGroup" xmlns:wpi="http://schemas.microsoft.com/office/word/2010/wordprocessingInk" xmlns:wne="http://schemas.microsoft.com/office/word/2006/wordml" xmlns:wps="http://schemas.microsoft.com/office/word/2010/wordprocessingShape" mc:Ignorable="w14 w15 w16se w16cid w16 w16cex wp14">
+<w:footnotes xmlns:wpc="http://schemas.microsoft.com/office/word/2010/wordprocessingCanvas" xmlns:cx="http://schemas.microsoft.com/office/drawing/2014/chartex" xmlns:cx1="http://schemas.microsoft.com/office/drawing/2015/9/8/chartex" xmlns:cx2="http://schemas.microsoft.com/office/drawing/2015/10/21/chartex" xmlns:cx3="http://schemas.microsoft.com/office/drawing/2016/5/9/chartex" xmlns:cx4="http://schemas.microsoft.com/office/drawing/2016/5/10/chartex" xmlns:cx5="http://schemas.microsoft.com/office/drawing/2016/5/11/chartex" xmlns:cx6="http://schemas.microsoft.com/office/drawing/2016/5/12/chartex" xmlns:cx7="http://schemas.microsoft.com/office/drawing/2016/5/13/chartex" xmlns:cx8="http://schemas.microsoft.com/office/drawing/2016/5/14/chartex" xmlns:mc="http://schemas.openxmlformats.org/markup-compatibility/2006" xmlns:aink="http://schemas.microsoft.com/office/drawing/2016/ink" xmlns:am3d="http://schemas.microsoft.com/office/drawing/2017/model3d" xmlns:o="urn:schemas-microsoft-com:office:office" xmlns:r="http://schemas.openxmlformats.org/officeDocument/2006/relationships" xmlns:m="http://schemas.openxmlformats.org/officeDocument/2006/math" xmlns:v="urn:schemas-microsoft-com:vml" xmlns:wp14="http://schemas.microsoft.com/office/word/2010/wordprocessingDrawing" xmlns:wp="http://schemas.openxmlformats.org/drawingml/2006/wordprocessingDrawing" xmlns:w10="urn:schemas-microsoft-com:office:word" xmlns:w="http://schemas.openxmlformats.org/wordprocessingml/2006/main" xmlns:w14="http://schemas.microsoft.com/office/word/2010/wordml" xmlns:w15="http://schemas.microsoft.com/office/word/2012/wordml" xmlns:w16cex="http://schemas.microsoft.com/office/word/2018/wordml/cex" xmlns:w16cid="http://schemas.microsoft.com/office/word/2016/wordml/cid" xmlns:w16="http://schemas.microsoft.com/office/word/2018/wordml" xmlns:w16sdtdh="http://schemas.microsoft.com/office/word/2020/wordml/sdtdatahash" xmlns:w16se="http://schemas.microsoft.com/office/word/2015/wordml/symex" xmlns:wpg="http://schemas.microsoft.com/office/word/2010/wordprocessingGroup" xmlns:wpi="http://schemas.microsoft.com/office/word/2010/wordprocessingInk" xmlns:wne="http://schemas.microsoft.com/office/word/2006/wordml" xmlns:wps="http://schemas.microsoft.com/office/word/2010/wordprocessingShape" mc:Ignorable="w14 w15 w16se w16cid w16 w16cex w16sdtdh wp14">
   <w:footnote w:type="separator" w:id="-1">
     <w:p>
       <w:pPr>
@@ -9887,7 +14733,7 @@
 </file>
 
 <file path=word/numbering.xml><?xml version="1.0" encoding="utf-8"?>
-<w:numbering xmlns:wpc="http://schemas.microsoft.com/office/word/2010/wordprocessingCanvas" xmlns:cx="http://schemas.microsoft.com/office/drawing/2014/chartex" xmlns:cx1="http://schemas.microsoft.com/office/drawing/2015/9/8/chartex" xmlns:cx2="http://schemas.microsoft.com/office/drawing/2015/10/21/chartex" xmlns:cx3="http://schemas.microsoft.com/office/drawing/2016/5/9/chartex" xmlns:cx4="http://schemas.microsoft.com/office/drawing/2016/5/10/chartex" xmlns:cx5="http://schemas.microsoft.com/office/drawing/2016/5/11/chartex" xmlns:cx6="http://schemas.microsoft.com/office/drawing/2016/5/12/chartex" xmlns:cx7="http://schemas.microsoft.com/office/drawing/2016/5/13/chartex" xmlns:cx8="http://schemas.microsoft.com/office/drawing/2016/5/14/chartex" xmlns:mc="http://schemas.openxmlformats.org/markup-compatibility/2006" xmlns:aink="http://schemas.microsoft.com/office/drawing/2016/ink" xmlns:am3d="http://schemas.microsoft.com/office/drawing/2017/model3d" xmlns:o="urn:schemas-microsoft-com:office:office" xmlns:r="http://schemas.openxmlformats.org/officeDocument/2006/relationships" xmlns:m="http://schemas.openxmlformats.org/officeDocument/2006/math" xmlns:v="urn:schemas-microsoft-com:vml" xmlns:wp14="http://schemas.microsoft.com/office/word/2010/wordprocessingDrawing" xmlns:wp="http://schemas.openxmlformats.org/drawingml/2006/wordprocessingDrawing" xmlns:w10="urn:schemas-microsoft-com:office:word" xmlns:w="http://schemas.openxmlformats.org/wordprocessingml/2006/main" xmlns:w14="http://schemas.microsoft.com/office/word/2010/wordml" xmlns:w15="http://schemas.microsoft.com/office/word/2012/wordml" xmlns:w16cex="http://schemas.microsoft.com/office/word/2018/wordml/cex" xmlns:w16cid="http://schemas.microsoft.com/office/word/2016/wordml/cid" xmlns:w16="http://schemas.microsoft.com/office/word/2018/wordml" xmlns:w16se="http://schemas.microsoft.com/office/word/2015/wordml/symex" xmlns:wpg="http://schemas.microsoft.com/office/word/2010/wordprocessingGroup" xmlns:wpi="http://schemas.microsoft.com/office/word/2010/wordprocessingInk" xmlns:wne="http://schemas.microsoft.com/office/word/2006/wordml" xmlns:wps="http://schemas.microsoft.com/office/word/2010/wordprocessingShape" mc:Ignorable="w14 w15 w16se w16cid w16 w16cex wp14">
+<w:numbering xmlns:wpc="http://schemas.microsoft.com/office/word/2010/wordprocessingCanvas" xmlns:cx="http://schemas.microsoft.com/office/drawing/2014/chartex" xmlns:cx1="http://schemas.microsoft.com/office/drawing/2015/9/8/chartex" xmlns:cx2="http://schemas.microsoft.com/office/drawing/2015/10/21/chartex" xmlns:cx3="http://schemas.microsoft.com/office/drawing/2016/5/9/chartex" xmlns:cx4="http://schemas.microsoft.com/office/drawing/2016/5/10/chartex" xmlns:cx5="http://schemas.microsoft.com/office/drawing/2016/5/11/chartex" xmlns:cx6="http://schemas.microsoft.com/office/drawing/2016/5/12/chartex" xmlns:cx7="http://schemas.microsoft.com/office/drawing/2016/5/13/chartex" xmlns:cx8="http://schemas.microsoft.com/office/drawing/2016/5/14/chartex" xmlns:mc="http://schemas.openxmlformats.org/markup-compatibility/2006" xmlns:aink="http://schemas.microsoft.com/office/drawing/2016/ink" xmlns:am3d="http://schemas.microsoft.com/office/drawing/2017/model3d" xmlns:o="urn:schemas-microsoft-com:office:office" xmlns:r="http://schemas.openxmlformats.org/officeDocument/2006/relationships" xmlns:m="http://schemas.openxmlformats.org/officeDocument/2006/math" xmlns:v="urn:schemas-microsoft-com:vml" xmlns:wp14="http://schemas.microsoft.com/office/word/2010/wordprocessingDrawing" xmlns:wp="http://schemas.openxmlformats.org/drawingml/2006/wordprocessingDrawing" xmlns:w10="urn:schemas-microsoft-com:office:word" xmlns:w="http://schemas.openxmlformats.org/wordprocessingml/2006/main" xmlns:w14="http://schemas.microsoft.com/office/word/2010/wordml" xmlns:w15="http://schemas.microsoft.com/office/word/2012/wordml" xmlns:w16cex="http://schemas.microsoft.com/office/word/2018/wordml/cex" xmlns:w16cid="http://schemas.microsoft.com/office/word/2016/wordml/cid" xmlns:w16="http://schemas.microsoft.com/office/word/2018/wordml" xmlns:w16sdtdh="http://schemas.microsoft.com/office/word/2020/wordml/sdtdatahash" xmlns:w16se="http://schemas.microsoft.com/office/word/2015/wordml/symex" xmlns:wpg="http://schemas.microsoft.com/office/word/2010/wordprocessingGroup" xmlns:wpi="http://schemas.microsoft.com/office/word/2010/wordprocessingInk" xmlns:wne="http://schemas.microsoft.com/office/word/2006/wordml" xmlns:wps="http://schemas.microsoft.com/office/word/2010/wordprocessingShape" mc:Ignorable="w14 w15 w16se w16cid w16 w16cex w16sdtdh wp14">
   <w:abstractNum w:abstractNumId="0" w15:restartNumberingAfterBreak="0">
     <w:nsid w:val="50725E56"/>
     <w:multiLevelType w:val="hybridMultilevel"/>
@@ -10076,7 +14922,7 @@
 </file>
 
 <file path=word/styles.xml><?xml version="1.0" encoding="utf-8"?>
-<w:styles xmlns:mc="http://schemas.openxmlformats.org/markup-compatibility/2006" xmlns:r="http://schemas.openxmlformats.org/officeDocument/2006/relationships" xmlns:w="http://schemas.openxmlformats.org/wordprocessingml/2006/main" xmlns:w14="http://schemas.microsoft.com/office/word/2010/wordml" xmlns:w15="http://schemas.microsoft.com/office/word/2012/wordml" xmlns:w16cex="http://schemas.microsoft.com/office/word/2018/wordml/cex" xmlns:w16cid="http://schemas.microsoft.com/office/word/2016/wordml/cid" xmlns:w16="http://schemas.microsoft.com/office/word/2018/wordml" xmlns:w16se="http://schemas.microsoft.com/office/word/2015/wordml/symex" mc:Ignorable="w14 w15 w16se w16cid w16 w16cex">
+<w:styles xmlns:mc="http://schemas.openxmlformats.org/markup-compatibility/2006" xmlns:r="http://schemas.openxmlformats.org/officeDocument/2006/relationships" xmlns:w="http://schemas.openxmlformats.org/wordprocessingml/2006/main" xmlns:w14="http://schemas.microsoft.com/office/word/2010/wordml" xmlns:w15="http://schemas.microsoft.com/office/word/2012/wordml" xmlns:w16cex="http://schemas.microsoft.com/office/word/2018/wordml/cex" xmlns:w16cid="http://schemas.microsoft.com/office/word/2016/wordml/cid" xmlns:w16="http://schemas.microsoft.com/office/word/2018/wordml" xmlns:w16sdtdh="http://schemas.microsoft.com/office/word/2020/wordml/sdtdatahash" xmlns:w16se="http://schemas.microsoft.com/office/word/2015/wordml/symex" mc:Ignorable="w14 w15 w16se w16cid w16 w16cex w16sdtdh">
   <w:docDefaults>
     <w:rPrDefault>
       <w:rPr>

--- a/HW/DATS_6202_HW4_Bradley Reardon.docx
+++ b/HW/DATS_6202_HW4_Bradley Reardon.docx
@@ -1,6 +1,6 @@
 
 <file path=word/document.xml><?xml version="1.0" encoding="utf-8"?>
-<w:document xmlns:wpc="http://schemas.microsoft.com/office/word/2010/wordprocessingCanvas" xmlns:cx="http://schemas.microsoft.com/office/drawing/2014/chartex" xmlns:cx1="http://schemas.microsoft.com/office/drawing/2015/9/8/chartex" xmlns:cx2="http://schemas.microsoft.com/office/drawing/2015/10/21/chartex" xmlns:cx3="http://schemas.microsoft.com/office/drawing/2016/5/9/chartex" xmlns:cx4="http://schemas.microsoft.com/office/drawing/2016/5/10/chartex" xmlns:cx5="http://schemas.microsoft.com/office/drawing/2016/5/11/chartex" xmlns:cx6="http://schemas.microsoft.com/office/drawing/2016/5/12/chartex" xmlns:cx7="http://schemas.microsoft.com/office/drawing/2016/5/13/chartex" xmlns:cx8="http://schemas.microsoft.com/office/drawing/2016/5/14/chartex" xmlns:mc="http://schemas.openxmlformats.org/markup-compatibility/2006" xmlns:aink="http://schemas.microsoft.com/office/drawing/2016/ink" xmlns:am3d="http://schemas.microsoft.com/office/drawing/2017/model3d" xmlns:o="urn:schemas-microsoft-com:office:office" xmlns:r="http://schemas.openxmlformats.org/officeDocument/2006/relationships" xmlns:m="http://schemas.openxmlformats.org/officeDocument/2006/math" xmlns:v="urn:schemas-microsoft-com:vml" xmlns:wp14="http://schemas.microsoft.com/office/word/2010/wordprocessingDrawing" xmlns:wp="http://schemas.openxmlformats.org/drawingml/2006/wordprocessingDrawing" xmlns:w10="urn:schemas-microsoft-com:office:word" xmlns:w="http://schemas.openxmlformats.org/wordprocessingml/2006/main" xmlns:w14="http://schemas.microsoft.com/office/word/2010/wordml" xmlns:w15="http://schemas.microsoft.com/office/word/2012/wordml" xmlns:w16cex="http://schemas.microsoft.com/office/word/2018/wordml/cex" xmlns:w16cid="http://schemas.microsoft.com/office/word/2016/wordml/cid" xmlns:w16="http://schemas.microsoft.com/office/word/2018/wordml" xmlns:w16sdtdh="http://schemas.microsoft.com/office/word/2020/wordml/sdtdatahash" xmlns:w16se="http://schemas.microsoft.com/office/word/2015/wordml/symex" xmlns:wpg="http://schemas.microsoft.com/office/word/2010/wordprocessingGroup" xmlns:wpi="http://schemas.microsoft.com/office/word/2010/wordprocessingInk" xmlns:wne="http://schemas.microsoft.com/office/word/2006/wordml" xmlns:wps="http://schemas.microsoft.com/office/word/2010/wordprocessingShape" mc:Ignorable="w14 w15 w16se w16cid w16 w16cex w16sdtdh wp14">
+<w:document xmlns:wpc="http://schemas.microsoft.com/office/word/2010/wordprocessingCanvas" xmlns:cx="http://schemas.microsoft.com/office/drawing/2014/chartex" xmlns:cx1="http://schemas.microsoft.com/office/drawing/2015/9/8/chartex" xmlns:cx2="http://schemas.microsoft.com/office/drawing/2015/10/21/chartex" xmlns:cx3="http://schemas.microsoft.com/office/drawing/2016/5/9/chartex" xmlns:cx4="http://schemas.microsoft.com/office/drawing/2016/5/10/chartex" xmlns:cx5="http://schemas.microsoft.com/office/drawing/2016/5/11/chartex" xmlns:cx6="http://schemas.microsoft.com/office/drawing/2016/5/12/chartex" xmlns:cx7="http://schemas.microsoft.com/office/drawing/2016/5/13/chartex" xmlns:cx8="http://schemas.microsoft.com/office/drawing/2016/5/14/chartex" xmlns:mc="http://schemas.openxmlformats.org/markup-compatibility/2006" xmlns:aink="http://schemas.microsoft.com/office/drawing/2016/ink" xmlns:am3d="http://schemas.microsoft.com/office/drawing/2017/model3d" xmlns:o="urn:schemas-microsoft-com:office:office" xmlns:r="http://schemas.openxmlformats.org/officeDocument/2006/relationships" xmlns:m="http://schemas.openxmlformats.org/officeDocument/2006/math" xmlns:v="urn:schemas-microsoft-com:vml" xmlns:wp14="http://schemas.microsoft.com/office/word/2010/wordprocessingDrawing" xmlns:wp="http://schemas.openxmlformats.org/drawingml/2006/wordprocessingDrawing" xmlns:w10="urn:schemas-microsoft-com:office:word" xmlns:w="http://schemas.openxmlformats.org/wordprocessingml/2006/main" xmlns:w14="http://schemas.microsoft.com/office/word/2010/wordml" xmlns:w15="http://schemas.microsoft.com/office/word/2012/wordml" xmlns:w16cex="http://schemas.microsoft.com/office/word/2018/wordml/cex" xmlns:w16cid="http://schemas.microsoft.com/office/word/2016/wordml/cid" xmlns:w16="http://schemas.microsoft.com/office/word/2018/wordml" xmlns:w16se="http://schemas.microsoft.com/office/word/2015/wordml/symex" xmlns:wpg="http://schemas.microsoft.com/office/word/2010/wordprocessingGroup" xmlns:wpi="http://schemas.microsoft.com/office/word/2010/wordprocessingInk" xmlns:wne="http://schemas.microsoft.com/office/word/2006/wordml" xmlns:wps="http://schemas.microsoft.com/office/word/2010/wordprocessingShape" mc:Ignorable="w14 w15 w16se w16cid w16 w16cex wp14">
   <w:body>
     <w:p>
       <w:pPr>
@@ -168,7 +168,7 @@
               </wp:anchor>
             </w:drawing>
           </mc:Choice>
-          <mc:Fallback>
+          <mc:Fallback xmlns:w16sdtdh="http://schemas.microsoft.com/office/word/2020/wordml/sdtdatahash">
             <w:pict>
               <v:shapetype w14:anchorId="4412127E" id="_x0000_t185" coordsize="21600,21600" o:spt="185" adj="3600" path="m@0,nfqx0@0l0@2qy@0,21600em@1,nfqx21600@0l21600@2qy@1,21600em@0,nsqx0@0l0@2qy@0,21600l@1,21600qx21600@2l21600@0qy@1,xe" filled="f">
                 <v:formulas>
@@ -322,7 +322,7 @@
               </wp:anchor>
             </w:drawing>
           </mc:Choice>
-          <mc:Fallback>
+          <mc:Fallback xmlns:w16sdtdh="http://schemas.microsoft.com/office/word/2020/wordml/sdtdatahash">
             <w:pict>
               <v:shapetype w14:anchorId="765F96C4" id="_x0000_t202" coordsize="21600,21600" o:spt="202" path="m,l,21600r21600,l21600,xe">
                 <v:stroke joinstyle="miter"/>
@@ -426,7 +426,7 @@
               </wp:anchor>
             </w:drawing>
           </mc:Choice>
-          <mc:Fallback>
+          <mc:Fallback xmlns:w16sdtdh="http://schemas.microsoft.com/office/word/2020/wordml/sdtdatahash">
             <w:pict>
               <v:shape w14:anchorId="7B9DFD7D" id="Double Bracket 231" o:spid="_x0000_s1026" type="#_x0000_t185" style="position:absolute;margin-left:247.1pt;margin-top:.75pt;width:14.25pt;height:25.5pt;z-index:251838464;visibility:visible;mso-wrap-style:square;mso-width-percent:0;mso-wrap-distance-left:9pt;mso-wrap-distance-top:0;mso-wrap-distance-right:9pt;mso-wrap-distance-bottom:0;mso-position-horizontal:absolute;mso-position-horizontal-relative:text;mso-position-vertical:absolute;mso-position-vertical-relative:text;mso-width-percent:0;mso-width-relative:margin;v-text-anchor:middle" o:gfxdata="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" strokecolor="black [3200]" strokeweight=".5pt">
                 <v:stroke joinstyle="miter"/>
@@ -499,7 +499,7 @@
               </wp:anchor>
             </w:drawing>
           </mc:Choice>
-          <mc:Fallback>
+          <mc:Fallback xmlns:w16sdtdh="http://schemas.microsoft.com/office/word/2020/wordml/sdtdatahash">
             <w:pict>
               <v:shape w14:anchorId="0391C407" id="Double Bracket 29" o:spid="_x0000_s1026" type="#_x0000_t185" style="position:absolute;margin-left:192.85pt;margin-top:.8pt;width:14.25pt;height:25.5pt;z-index:251836416;visibility:visible;mso-wrap-style:square;mso-width-percent:0;mso-wrap-distance-left:9pt;mso-wrap-distance-top:0;mso-wrap-distance-right:9pt;mso-wrap-distance-bottom:0;mso-position-horizontal:absolute;mso-position-horizontal-relative:text;mso-position-vertical:absolute;mso-position-vertical-relative:text;mso-width-percent:0;mso-width-relative:margin;v-text-anchor:middle" o:gfxdata="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" strokecolor="black [3200]" strokeweight=".5pt">
                 <v:stroke joinstyle="miter"/>
@@ -572,7 +572,7 @@
               </wp:anchor>
             </w:drawing>
           </mc:Choice>
-          <mc:Fallback>
+          <mc:Fallback xmlns:w16sdtdh="http://schemas.microsoft.com/office/word/2020/wordml/sdtdatahash">
             <w:pict>
               <v:shape w14:anchorId="49A8E552" id="Double Bracket 26" o:spid="_x0000_s1026" type="#_x0000_t185" style="position:absolute;margin-left:166.65pt;margin-top:.8pt;width:14.25pt;height:25.5pt;z-index:251834368;visibility:visible;mso-wrap-style:square;mso-width-percent:0;mso-wrap-distance-left:9pt;mso-wrap-distance-top:0;mso-wrap-distance-right:9pt;mso-wrap-distance-bottom:0;mso-position-horizontal:absolute;mso-position-horizontal-relative:text;mso-position-vertical:absolute;mso-position-vertical-relative:text;mso-width-percent:0;mso-width-relative:margin;v-text-anchor:middle" o:gfxdata="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" strokecolor="black [3200]" strokeweight=".5pt">
                 <v:stroke joinstyle="miter"/>
@@ -645,7 +645,7 @@
               </wp:anchor>
             </w:drawing>
           </mc:Choice>
-          <mc:Fallback>
+          <mc:Fallback xmlns:w16sdtdh="http://schemas.microsoft.com/office/word/2020/wordml/sdtdatahash">
             <w:pict>
               <v:shape w14:anchorId="5062D6C2" id="Double Bracket 11" o:spid="_x0000_s1026" type="#_x0000_t185" style="position:absolute;margin-left:127pt;margin-top:.95pt;width:14.25pt;height:25.5pt;z-index:251832320;visibility:visible;mso-wrap-style:square;mso-width-percent:0;mso-wrap-distance-left:9pt;mso-wrap-distance-top:0;mso-wrap-distance-right:9pt;mso-wrap-distance-bottom:0;mso-position-horizontal:absolute;mso-position-horizontal-relative:text;mso-position-vertical:absolute;mso-position-vertical-relative:text;mso-width-percent:0;mso-width-relative:margin;v-text-anchor:middle" o:gfxdata="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" strokecolor="black [3200]" strokeweight=".5pt">
                 <v:stroke joinstyle="miter"/>
@@ -780,7 +780,7 @@
               </wp:anchor>
             </w:drawing>
           </mc:Choice>
-          <mc:Fallback>
+          <mc:Fallback xmlns:w16sdtdh="http://schemas.microsoft.com/office/word/2020/wordml/sdtdatahash">
             <w:pict>
               <v:shape w14:anchorId="063B6FC4" id="Double Bracket 274" o:spid="_x0000_s1027" type="#_x0000_t185" style="position:absolute;left:0;text-align:left;margin-left:81.15pt;margin-top:.75pt;width:14.25pt;height:25.5pt;z-index:251828224;visibility:visible;mso-wrap-style:square;mso-width-percent:0;mso-wrap-distance-left:9pt;mso-wrap-distance-top:0;mso-wrap-distance-right:9pt;mso-wrap-distance-bottom:0;mso-position-horizontal:absolute;mso-position-horizontal-relative:text;mso-position-vertical:absolute;mso-position-vertical-relative:text;mso-width-percent:0;mso-width-relative:margin;v-text-anchor:middle" o:gfxdata="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" strokecolor="black [3200]" strokeweight=".5pt">
                 <v:stroke joinstyle="miter"/>
@@ -812,7 +812,7 @@
                                     </pic:cNvPicPr>
                                   </pic:nvPicPr>
                                   <pic:blipFill>
-                                    <a:blip r:embed="rId7">
+                                    <a:blip r:embed="rId8">
                                       <a:extLst>
                                         <a:ext uri="{28A0092B-C50C-407E-A947-70E740481C1C}">
                                           <a14:useLocalDpi xmlns:a14="http://schemas.microsoft.com/office/drawing/2010/main" val="0"/>
@@ -993,7 +993,7 @@
               </wp:anchor>
             </w:drawing>
           </mc:Choice>
-          <mc:Fallback>
+          <mc:Fallback xmlns:w16sdtdh="http://schemas.microsoft.com/office/word/2020/wordml/sdtdatahash">
             <w:pict>
               <v:shape w14:anchorId="4F07605B" id="_x0000_s1028" type="#_x0000_t202" style="position:absolute;margin-left:184.7pt;margin-top:14.15pt;width:31.9pt;height:21.9pt;z-index:251766784;visibility:visible;mso-wrap-style:square;mso-width-percent:0;mso-height-percent:0;mso-wrap-distance-left:9pt;mso-wrap-distance-top:3.6pt;mso-wrap-distance-right:9pt;mso-wrap-distance-bottom:3.6pt;mso-position-horizontal:absolute;mso-position-horizontal-relative:text;mso-position-vertical:absolute;mso-position-vertical-relative:text;mso-width-percent:0;mso-height-percent:0;mso-width-relative:margin;mso-height-relative:margin;v-text-anchor:top" o:gfxdata="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" filled="f" stroked="f">
                 <v:textbox>
@@ -1065,7 +1065,7 @@
               </wp:anchor>
             </w:drawing>
           </mc:Choice>
-          <mc:Fallback>
+          <mc:Fallback xmlns:w16sdtdh="http://schemas.microsoft.com/office/word/2020/wordml/sdtdatahash">
             <w:pict>
               <v:line w14:anchorId="3AD30794" id="Straight Connector 198" o:spid="_x0000_s1026" style="position:absolute;z-index:251721728;visibility:visible;mso-wrap-style:square;mso-wrap-distance-left:9pt;mso-wrap-distance-top:0;mso-wrap-distance-right:9pt;mso-wrap-distance-bottom:0;mso-position-horizontal:absolute;mso-position-horizontal-relative:text;mso-position-vertical:absolute;mso-position-vertical-relative:text" from="239.15pt,13pt" to="241.05pt,172.05pt" o:gfxdata="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" strokecolor="#4472c4 [3204]" strokeweight=".5pt">
                 <v:stroke joinstyle="miter"/>
@@ -1147,7 +1147,7 @@
               </wp:anchor>
             </w:drawing>
           </mc:Choice>
-          <mc:Fallback>
+          <mc:Fallback xmlns:w16sdtdh="http://schemas.microsoft.com/office/word/2020/wordml/sdtdatahash">
             <w:pict>
               <v:shape w14:anchorId="6AA9DFD6" id="_x0000_s1029" type="#_x0000_t202" style="position:absolute;margin-left:263.85pt;margin-top:3.65pt;width:31.9pt;height:21.9pt;z-index:251768832;visibility:visible;mso-wrap-style:square;mso-width-percent:0;mso-height-percent:0;mso-wrap-distance-left:9pt;mso-wrap-distance-top:3.6pt;mso-wrap-distance-right:9pt;mso-wrap-distance-bottom:3.6pt;mso-position-horizontal:absolute;mso-position-horizontal-relative:text;mso-position-vertical:absolute;mso-position-vertical-relative:text;mso-width-percent:0;mso-height-percent:0;mso-width-relative:margin;mso-height-relative:margin;v-text-anchor:top" o:gfxdata="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" filled="f" stroked="f">
                 <v:textbox>
@@ -1225,7 +1225,7 @@
               </wp:anchor>
             </w:drawing>
           </mc:Choice>
-          <mc:Fallback>
+          <mc:Fallback xmlns:w16sdtdh="http://schemas.microsoft.com/office/word/2020/wordml/sdtdatahash">
             <w:pict>
               <v:line w14:anchorId="19407D16" id="Straight Connector 225" o:spid="_x0000_s1026" style="position:absolute;z-index:251761664;visibility:visible;mso-wrap-style:square;mso-width-percent:0;mso-height-percent:0;mso-wrap-distance-left:9pt;mso-wrap-distance-top:0;mso-wrap-distance-right:9pt;mso-wrap-distance-bottom:0;mso-position-horizontal:absolute;mso-position-horizontal-relative:text;mso-position-vertical:absolute;mso-position-vertical-relative:text;mso-width-percent:0;mso-height-percent:0;mso-width-relative:margin;mso-height-relative:margin" from="178.45pt,4.85pt" to="313.7pt,120.05pt" o:gfxdata="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" strokecolor="black [3200]" strokeweight=".5pt">
                 <v:stroke joinstyle="miter"/>
@@ -1294,7 +1294,7 @@
               </wp:anchor>
             </w:drawing>
           </mc:Choice>
-          <mc:Fallback>
+          <mc:Fallback xmlns:w16sdtdh="http://schemas.microsoft.com/office/word/2020/wordml/sdtdatahash">
             <w:pict>
               <v:line w14:anchorId="0B1FA54A" id="Straight Connector 226" o:spid="_x0000_s1026" style="position:absolute;flip:x;z-index:251762688;visibility:visible;mso-wrap-style:square;mso-width-percent:0;mso-height-percent:0;mso-wrap-distance-left:9pt;mso-wrap-distance-top:0;mso-wrap-distance-right:9pt;mso-wrap-distance-bottom:0;mso-position-horizontal:absolute;mso-position-horizontal-relative:text;mso-position-vertical:absolute;mso-position-vertical-relative:text;mso-width-percent:0;mso-height-percent:0;mso-width-relative:margin;mso-height-relative:margin" from="159pt,2.95pt" to="311.2pt,121.3pt" o:gfxdata="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" strokecolor="black [3200]" strokeweight=".5pt">
                 <v:stroke joinstyle="miter"/>
@@ -1365,7 +1365,7 @@
               </wp:anchor>
             </w:drawing>
           </mc:Choice>
-          <mc:Fallback>
+          <mc:Fallback xmlns:w16sdtdh="http://schemas.microsoft.com/office/word/2020/wordml/sdtdatahash">
             <w:pict>
               <v:shapetype w14:anchorId="108C310A" id="_x0000_t32" coordsize="21600,21600" o:spt="32" o:oned="t" path="m,l21600,21600e" filled="f">
                 <v:path arrowok="t" fillok="f" o:connecttype="none"/>
@@ -1435,7 +1435,7 @@
               </wp:anchor>
             </w:drawing>
           </mc:Choice>
-          <mc:Fallback>
+          <mc:Fallback xmlns:w16sdtdh="http://schemas.microsoft.com/office/word/2020/wordml/sdtdatahash">
             <w:pict>
               <v:shape w14:anchorId="65ACC4AE" id="Straight Arrow Connector 227" o:spid="_x0000_s1026" type="#_x0000_t32" style="position:absolute;margin-left:195.35pt;margin-top:4.75pt;width:45.7pt;height:38.8pt;flip:x y;z-index:251763712;visibility:visible;mso-wrap-style:square;mso-wrap-distance-left:9pt;mso-wrap-distance-top:0;mso-wrap-distance-right:9pt;mso-wrap-distance-bottom:0;mso-position-horizontal:absolute;mso-position-horizontal-relative:text;mso-position-vertical:absolute;mso-position-vertical-relative:text" o:gfxdata="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" strokecolor="#4472c4 [3204]" strokeweight=".5pt">
                 <v:stroke endarrow="block" joinstyle="miter"/>
@@ -1506,7 +1506,7 @@
               </wp:anchor>
             </w:drawing>
           </mc:Choice>
-          <mc:Fallback>
+          <mc:Fallback xmlns:w16sdtdh="http://schemas.microsoft.com/office/word/2020/wordml/sdtdatahash">
             <w:pict>
               <v:oval w14:anchorId="2C356ECD" id="Oval 218" o:spid="_x0000_s1026" style="position:absolute;margin-left:259.45pt;margin-top:7.95pt;width:3.6pt;height:4.4pt;z-index:251752448;visibility:visible;mso-wrap-style:square;mso-wrap-distance-left:9pt;mso-wrap-distance-top:0;mso-wrap-distance-right:9pt;mso-wrap-distance-bottom:0;mso-position-horizontal:absolute;mso-position-horizontal-relative:text;mso-position-vertical:absolute;mso-position-vertical-relative:text;v-text-anchor:middle" o:gfxdata="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" filled="f" strokecolor="#823b0b [1605]" strokeweight="1pt">
                 <v:stroke joinstyle="miter"/>
@@ -1577,7 +1577,7 @@
               </wp:anchor>
             </w:drawing>
           </mc:Choice>
-          <mc:Fallback>
+          <mc:Fallback xmlns:w16sdtdh="http://schemas.microsoft.com/office/word/2020/wordml/sdtdatahash">
             <w:pict>
               <v:oval w14:anchorId="1F9D70B9" id="Oval 215" o:spid="_x0000_s1026" style="position:absolute;margin-left:214.75pt;margin-top:8.2pt;width:3.6pt;height:4.4pt;z-index:251750400;visibility:visible;mso-wrap-style:square;mso-wrap-distance-left:9pt;mso-wrap-distance-top:0;mso-wrap-distance-right:9pt;mso-wrap-distance-bottom:0;mso-position-horizontal:absolute;mso-position-horizontal-relative:text;mso-position-vertical:absolute;mso-position-vertical-relative:text;v-text-anchor:middle" o:gfxdata="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" filled="f" strokecolor="#823b0b [1605]" strokeweight="1pt">
                 <v:stroke joinstyle="miter"/>
@@ -1646,7 +1646,7 @@
               </wp:anchor>
             </w:drawing>
           </mc:Choice>
-          <mc:Fallback>
+          <mc:Fallback xmlns:w16sdtdh="http://schemas.microsoft.com/office/word/2020/wordml/sdtdatahash">
             <w:pict>
               <v:line w14:anchorId="3DEF0BB6" id="Straight Connector 209" o:spid="_x0000_s1026" style="position:absolute;z-index:251741184;visibility:visible;mso-wrap-style:square;mso-width-percent:0;mso-height-percent:0;mso-wrap-distance-left:9pt;mso-wrap-distance-top:0;mso-wrap-distance-right:9pt;mso-wrap-distance-bottom:0;mso-position-horizontal:absolute;mso-position-horizontal-relative:text;mso-position-vertical:absolute;mso-position-vertical-relative:text;mso-width-percent:0;mso-height-percent:0;mso-width-relative:margin;mso-height-relative:margin" from="232.9pt,8.9pt" to="245.4pt,8.9pt" o:gfxdata="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" strokecolor="#4472c4 [3204]" strokeweight=".5pt">
                 <v:stroke joinstyle="miter"/>
@@ -1721,7 +1721,7 @@
               </wp:anchor>
             </w:drawing>
           </mc:Choice>
-          <mc:Fallback>
+          <mc:Fallback xmlns:w16sdtdh="http://schemas.microsoft.com/office/word/2020/wordml/sdtdatahash">
             <w:pict>
               <v:shape w14:anchorId="501C00F4" id="Star: 5 Points 220" o:spid="_x0000_s1026" style="position:absolute;margin-left:285.45pt;margin-top:10.95pt;width:3.75pt;height:3.6pt;z-index:251755520;visibility:visible;mso-wrap-style:square;mso-wrap-distance-left:9pt;mso-wrap-distance-top:0;mso-wrap-distance-right:9pt;mso-wrap-distance-bottom:0;mso-position-horizontal:absolute;mso-position-horizontal-relative:text;mso-position-vertical:absolute;mso-position-vertical-relative:text;v-text-anchor:middle" coordsize="47708,45719" o:gfxdata="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" path="m,17463r18223,l23854,r5631,17463l47708,17463,32965,28256r5632,17463l23854,34926,9111,45719,14743,28256,,17463xe" fillcolor="#70ad47 [3209]" strokecolor="#375623 [1609]" strokeweight="1pt">
                 <v:stroke joinstyle="miter"/>
@@ -1792,7 +1792,7 @@
               </wp:anchor>
             </w:drawing>
           </mc:Choice>
-          <mc:Fallback>
+          <mc:Fallback xmlns:w16sdtdh="http://schemas.microsoft.com/office/word/2020/wordml/sdtdatahash">
             <w:pict>
               <v:oval w14:anchorId="2BD58F7A" id="Oval 214" o:spid="_x0000_s1026" style="position:absolute;margin-left:189.15pt;margin-top:11pt;width:3.6pt;height:4.4pt;z-index:251748352;visibility:visible;mso-wrap-style:square;mso-wrap-distance-left:9pt;mso-wrap-distance-top:0;mso-wrap-distance-right:9pt;mso-wrap-distance-bottom:0;mso-position-horizontal:absolute;mso-position-horizontal-relative:text;mso-position-vertical:absolute;mso-position-vertical-relative:text;v-text-anchor:middle" o:gfxdata="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" fillcolor="#4472c4 [3204]" strokecolor="#1f3763 [1604]" strokeweight="1pt">
                 <v:stroke joinstyle="miter"/>
@@ -1861,7 +1861,7 @@
               </wp:anchor>
             </w:drawing>
           </mc:Choice>
-          <mc:Fallback>
+          <mc:Fallback xmlns:w16sdtdh="http://schemas.microsoft.com/office/word/2020/wordml/sdtdatahash">
             <w:pict>
               <v:line w14:anchorId="2132568B" id="Straight Connector 208" o:spid="_x0000_s1026" style="position:absolute;z-index:251739136;visibility:visible;mso-wrap-style:square;mso-width-percent:0;mso-height-percent:0;mso-wrap-distance-left:9pt;mso-wrap-distance-top:0;mso-wrap-distance-right:9pt;mso-wrap-distance-bottom:0;mso-position-horizontal:absolute;mso-position-horizontal-relative:text;mso-position-vertical:absolute;mso-position-vertical-relative:text;mso-width-percent:0;mso-height-percent:0;mso-width-relative:margin;mso-height-relative:margin" from="233.65pt,12.25pt" to="246.15pt,12.25pt" o:gfxdata="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" strokecolor="#4472c4 [3204]" strokeweight=".5pt">
                 <v:stroke joinstyle="miter"/>
@@ -1935,7 +1935,7 @@
               </wp:anchor>
             </w:drawing>
           </mc:Choice>
-          <mc:Fallback>
+          <mc:Fallback xmlns:w16sdtdh="http://schemas.microsoft.com/office/word/2020/wordml/sdtdatahash">
             <w:pict>
               <v:line w14:anchorId="5C215785" id="Straight Connector 207" o:spid="_x0000_s1026" style="position:absolute;z-index:251737088;visibility:visible;mso-wrap-style:square;mso-width-percent:0;mso-height-percent:0;mso-wrap-distance-left:9pt;mso-wrap-distance-top:0;mso-wrap-distance-right:9pt;mso-wrap-distance-bottom:0;mso-position-horizontal:absolute;mso-position-horizontal-relative:text;mso-position-vertical:absolute;mso-position-vertical-relative:text;mso-width-percent:0;mso-height-percent:0;mso-width-relative:margin;mso-height-relative:margin" from="234.15pt,13.95pt" to="246.65pt,13.95pt" o:gfxdata="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" strokecolor="#4472c4 [3204]" strokeweight=".5pt">
                 <v:stroke joinstyle="miter"/>
@@ -2009,7 +2009,7 @@
               </wp:anchor>
             </w:drawing>
           </mc:Choice>
-          <mc:Fallback>
+          <mc:Fallback xmlns:w16sdtdh="http://schemas.microsoft.com/office/word/2020/wordml/sdtdatahash">
             <w:pict>
               <v:line w14:anchorId="2EC35899" id="Straight Connector 206" o:spid="_x0000_s1026" style="position:absolute;z-index:251736064;visibility:visible;mso-wrap-style:square;mso-width-percent:0;mso-height-percent:0;mso-wrap-distance-left:9pt;mso-wrap-distance-top:0;mso-wrap-distance-right:9pt;mso-wrap-distance-bottom:0;mso-position-horizontal:absolute;mso-position-horizontal-relative:text;mso-position-vertical:absolute;mso-position-vertical-relative:text;mso-width-percent:0;mso-height-percent:0;mso-width-relative:margin;mso-height-relative:margin" from="168.5pt,13.95pt" to="168.5pt,23.95pt" o:gfxdata="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" strokecolor="#4472c4 [3204]" strokeweight=".5pt">
                 <v:stroke joinstyle="miter"/>
@@ -2078,7 +2078,7 @@
               </wp:anchor>
             </w:drawing>
           </mc:Choice>
-          <mc:Fallback>
+          <mc:Fallback xmlns:w16sdtdh="http://schemas.microsoft.com/office/word/2020/wordml/sdtdatahash">
             <w:pict>
               <v:line w14:anchorId="49095EEB" id="Straight Connector 205" o:spid="_x0000_s1026" style="position:absolute;z-index:251734016;visibility:visible;mso-wrap-style:square;mso-width-percent:0;mso-height-percent:0;mso-wrap-distance-left:9pt;mso-wrap-distance-top:0;mso-wrap-distance-right:9pt;mso-wrap-distance-bottom:0;mso-position-horizontal:absolute;mso-position-horizontal-relative:text;mso-position-vertical:absolute;mso-position-vertical-relative:text;mso-width-percent:0;mso-height-percent:0;mso-width-relative:margin;mso-height-relative:margin" from="216.7pt,13.3pt" to="216.7pt,23.3pt" o:gfxdata="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" strokecolor="#4472c4 [3204]" strokeweight=".5pt">
                 <v:stroke joinstyle="miter"/>
@@ -2147,7 +2147,7 @@
               </wp:anchor>
             </w:drawing>
           </mc:Choice>
-          <mc:Fallback>
+          <mc:Fallback xmlns:w16sdtdh="http://schemas.microsoft.com/office/word/2020/wordml/sdtdatahash">
             <w:pict>
               <v:line w14:anchorId="2B6D873D" id="Straight Connector 204" o:spid="_x0000_s1026" style="position:absolute;z-index:251731968;visibility:visible;mso-wrap-style:square;mso-width-percent:0;mso-height-percent:0;mso-wrap-distance-left:9pt;mso-wrap-distance-top:0;mso-wrap-distance-right:9pt;mso-wrap-distance-bottom:0;mso-position-horizontal:absolute;mso-position-horizontal-relative:text;mso-position-vertical:absolute;mso-position-vertical-relative:text;mso-width-percent:0;mso-height-percent:0;mso-width-relative:margin;mso-height-relative:margin" from="191pt,14.55pt" to="191pt,24.55pt" o:gfxdata="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" strokecolor="#4472c4 [3204]" strokeweight=".5pt">
                 <v:stroke joinstyle="miter"/>
@@ -2216,7 +2216,7 @@
               </wp:anchor>
             </w:drawing>
           </mc:Choice>
-          <mc:Fallback>
+          <mc:Fallback xmlns:w16sdtdh="http://schemas.microsoft.com/office/word/2020/wordml/sdtdatahash">
             <w:pict>
               <v:line w14:anchorId="3B7B7D74" id="Straight Connector 201" o:spid="_x0000_s1026" style="position:absolute;z-index:251725824;visibility:visible;mso-wrap-style:square;mso-width-percent:0;mso-height-percent:0;mso-wrap-distance-left:9pt;mso-wrap-distance-top:0;mso-wrap-distance-right:9pt;mso-wrap-distance-bottom:0;mso-position-horizontal:absolute;mso-position-horizontal-relative:text;mso-position-vertical:absolute;mso-position-vertical-relative:text;mso-width-percent:0;mso-height-percent:0;mso-width-relative:margin;mso-height-relative:margin" from="287.45pt,13.9pt" to="287.45pt,23.9pt" o:gfxdata="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" strokecolor="#4472c4 [3204]" strokeweight=".5pt">
                 <v:stroke joinstyle="miter"/>
@@ -2285,7 +2285,7 @@
               </wp:anchor>
             </w:drawing>
           </mc:Choice>
-          <mc:Fallback>
+          <mc:Fallback xmlns:w16sdtdh="http://schemas.microsoft.com/office/word/2020/wordml/sdtdatahash">
             <w:pict>
               <v:line w14:anchorId="0DD2507C" id="Straight Connector 202" o:spid="_x0000_s1026" style="position:absolute;z-index:251727872;visibility:visible;mso-wrap-style:square;mso-width-percent:0;mso-height-percent:0;mso-wrap-distance-left:9pt;mso-wrap-distance-top:0;mso-wrap-distance-right:9pt;mso-wrap-distance-bottom:0;mso-position-horizontal:absolute;mso-position-horizontal-relative:text;mso-position-vertical:absolute;mso-position-vertical-relative:text;mso-width-percent:0;mso-height-percent:0;mso-width-relative:margin;mso-height-relative:margin" from="310.65pt,13.9pt" to="310.65pt,23.9pt" o:gfxdata="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" strokecolor="#4472c4 [3204]" strokeweight=".5pt">
                 <v:stroke joinstyle="miter"/>
@@ -2354,7 +2354,7 @@
               </wp:anchor>
             </w:drawing>
           </mc:Choice>
-          <mc:Fallback>
+          <mc:Fallback xmlns:w16sdtdh="http://schemas.microsoft.com/office/word/2020/wordml/sdtdatahash">
             <w:pict>
               <v:line w14:anchorId="121CDD80" id="Straight Connector 200" o:spid="_x0000_s1026" style="position:absolute;z-index:251723776;visibility:visible;mso-wrap-style:square;mso-width-percent:0;mso-height-percent:0;mso-wrap-distance-left:9pt;mso-wrap-distance-top:0;mso-wrap-distance-right:9pt;mso-wrap-distance-bottom:0;mso-position-horizontal:absolute;mso-position-horizontal-relative:text;mso-position-vertical:absolute;mso-position-vertical-relative:text;mso-width-percent:0;mso-height-percent:0;mso-width-relative:margin;mso-height-relative:margin" from="262.95pt,13.85pt" to="262.95pt,23.85pt" o:gfxdata="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" strokecolor="#4472c4 [3204]" strokeweight=".5pt">
                 <v:stroke joinstyle="miter"/>
@@ -2429,7 +2429,7 @@
               </wp:anchor>
             </w:drawing>
           </mc:Choice>
-          <mc:Fallback>
+          <mc:Fallback xmlns:w16sdtdh="http://schemas.microsoft.com/office/word/2020/wordml/sdtdatahash">
             <w:pict>
               <v:shape w14:anchorId="07D9EC94" id="Star: 5 Points 219" o:spid="_x0000_s1026" style="position:absolute;margin-left:285.45pt;margin-top:2.2pt;width:3.75pt;height:3.6pt;z-index:251753472;visibility:visible;mso-wrap-style:square;mso-wrap-distance-left:9pt;mso-wrap-distance-top:0;mso-wrap-distance-right:9pt;mso-wrap-distance-bottom:0;mso-position-horizontal:absolute;mso-position-horizontal-relative:text;mso-position-vertical:absolute;mso-position-vertical-relative:text;v-text-anchor:middle" coordsize="47708,45719" o:gfxdata="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" path="m,17463r18223,l23854,r5631,17463l47708,17463,32965,28256r5632,17463l23854,34926,9111,45719,14743,28256,,17463xe" fillcolor="#70ad47 [3209]" strokecolor="#375623 [1609]" strokeweight="1pt">
                 <v:stroke joinstyle="miter"/>
@@ -2500,7 +2500,7 @@
               </wp:anchor>
             </w:drawing>
           </mc:Choice>
-          <mc:Fallback>
+          <mc:Fallback xmlns:w16sdtdh="http://schemas.microsoft.com/office/word/2020/wordml/sdtdatahash">
             <w:pict>
               <v:oval w14:anchorId="2AAA194F" id="Oval 213" o:spid="_x0000_s1026" style="position:absolute;margin-left:189.65pt;margin-top:2.45pt;width:3.6pt;height:4.4pt;z-index:251746304;visibility:visible;mso-wrap-style:square;mso-wrap-distance-left:9pt;mso-wrap-distance-top:0;mso-wrap-distance-right:9pt;mso-wrap-distance-bottom:0;mso-position-horizontal:absolute;mso-position-horizontal-relative:text;mso-position-vertical:absolute;mso-position-vertical-relative:text;v-text-anchor:middle" o:gfxdata="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" fillcolor="#4472c4 [3204]" strokecolor="#1f3763 [1604]" strokeweight="1pt">
                 <v:stroke joinstyle="miter"/>
@@ -2563,7 +2563,7 @@
               </wp:anchor>
             </w:drawing>
           </mc:Choice>
-          <mc:Fallback>
+          <mc:Fallback xmlns:w16sdtdh="http://schemas.microsoft.com/office/word/2020/wordml/sdtdatahash">
             <w:pict>
               <v:line w14:anchorId="2F9CA8A3" id="Straight Connector 199" o:spid="_x0000_s1026" style="position:absolute;flip:y;z-index:251722752;visibility:visible;mso-wrap-style:square;mso-wrap-distance-left:9pt;mso-wrap-distance-top:0;mso-wrap-distance-right:9pt;mso-wrap-distance-bottom:0;mso-position-horizontal:absolute;mso-position-horizontal-relative:text;mso-position-vertical:absolute;mso-position-vertical-relative:text" from="134.6pt,3.15pt" to="346.85pt,4.4pt" o:gfxdata="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" strokecolor="#4472c4 [3204]" strokeweight=".5pt">
                 <v:stroke joinstyle="miter"/>
@@ -2642,7 +2642,7 @@
               </wp:anchor>
             </w:drawing>
           </mc:Choice>
-          <mc:Fallback>
+          <mc:Fallback xmlns:w16sdtdh="http://schemas.microsoft.com/office/word/2020/wordml/sdtdatahash">
             <w:pict>
               <v:shape w14:anchorId="720FF602" id="Heart 224" o:spid="_x0000_s1026" style="position:absolute;margin-left:260.15pt;margin-top:4.4pt;width:6.9pt;height:6.25pt;z-index:251760640;visibility:visible;mso-wrap-style:square;mso-wrap-distance-left:9pt;mso-wrap-distance-top:0;mso-wrap-distance-right:9pt;mso-wrap-distance-bottom:0;mso-position-horizontal:absolute;mso-position-horizontal-relative:text;mso-position-vertical:absolute;mso-position-vertical-relative:text;v-text-anchor:middle" coordsize="87465,79513" o:gfxdata="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" path="m43733,19878v18221,-46382,89287,,,59635c-45555,19878,25511,-26504,43733,19878xe" filled="f" strokecolor="black [3213]" strokeweight=".5pt">
                 <v:stroke joinstyle="miter"/>
@@ -2717,7 +2717,7 @@
               </wp:anchor>
             </w:drawing>
           </mc:Choice>
-          <mc:Fallback>
+          <mc:Fallback xmlns:w16sdtdh="http://schemas.microsoft.com/office/word/2020/wordml/sdtdatahash">
             <w:pict>
               <v:shape w14:anchorId="358A9800" id="Heart 223" o:spid="_x0000_s1026" style="position:absolute;margin-left:214.45pt;margin-top:3.6pt;width:6.9pt;height:6.25pt;z-index:251758592;visibility:visible;mso-wrap-style:square;mso-wrap-distance-left:9pt;mso-wrap-distance-top:0;mso-wrap-distance-right:9pt;mso-wrap-distance-bottom:0;mso-position-horizontal:absolute;mso-position-horizontal-relative:text;mso-position-vertical:absolute;mso-position-vertical-relative:text;v-text-anchor:middle" coordsize="87465,79513" o:gfxdata="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" path="m43733,19878v18221,-46382,89287,,,59635c-45555,19878,25511,-26504,43733,19878xe" filled="f" strokecolor="black [3213]" strokeweight=".5pt">
                 <v:stroke joinstyle="miter"/>
@@ -2787,7 +2787,7 @@
               </wp:anchor>
             </w:drawing>
           </mc:Choice>
-          <mc:Fallback>
+          <mc:Fallback xmlns:w16sdtdh="http://schemas.microsoft.com/office/word/2020/wordml/sdtdatahash">
             <w:pict>
               <v:line w14:anchorId="71DB863C" id="Straight Connector 212" o:spid="_x0000_s1026" style="position:absolute;z-index:251745280;visibility:visible;mso-wrap-style:square;mso-width-percent:0;mso-height-percent:0;mso-wrap-distance-left:9pt;mso-wrap-distance-top:0;mso-wrap-distance-right:9pt;mso-wrap-distance-bottom:0;mso-position-horizontal:absolute;mso-position-horizontal-relative:text;mso-position-vertical:absolute;mso-position-vertical-relative:text;mso-width-percent:0;mso-height-percent:0;mso-width-relative:margin;mso-height-relative:margin" from="233.55pt,7.45pt" to="246.05pt,7.45pt" o:gfxdata="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" strokecolor="#4472c4 [3204]" strokeweight=".5pt">
                 <v:stroke joinstyle="miter"/>
@@ -2861,7 +2861,7 @@
               </wp:anchor>
             </w:drawing>
           </mc:Choice>
-          <mc:Fallback>
+          <mc:Fallback xmlns:w16sdtdh="http://schemas.microsoft.com/office/word/2020/wordml/sdtdatahash">
             <w:pict>
               <v:line w14:anchorId="04986424" id="Straight Connector 211" o:spid="_x0000_s1026" style="position:absolute;z-index:251744256;visibility:visible;mso-wrap-style:square;mso-width-percent:0;mso-height-percent:0;mso-wrap-distance-left:9pt;mso-wrap-distance-top:0;mso-wrap-distance-right:9pt;mso-wrap-distance-bottom:0;mso-position-horizontal:absolute;mso-position-horizontal-relative:text;mso-position-vertical:absolute;mso-position-vertical-relative:text;mso-width-percent:0;mso-height-percent:0;mso-width-relative:margin;mso-height-relative:margin" from="234.25pt,10.75pt" to="246.75pt,10.75pt" o:gfxdata="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" strokecolor="#4472c4 [3204]" strokeweight=".5pt">
                 <v:stroke joinstyle="miter"/>
@@ -2935,7 +2935,7 @@
               </wp:anchor>
             </w:drawing>
           </mc:Choice>
-          <mc:Fallback>
+          <mc:Fallback xmlns:w16sdtdh="http://schemas.microsoft.com/office/word/2020/wordml/sdtdatahash">
             <w:pict>
               <v:line w14:anchorId="5E0F7DA0" id="Straight Connector 210" o:spid="_x0000_s1026" style="position:absolute;z-index:251743232;visibility:visible;mso-wrap-style:square;mso-width-percent:0;mso-height-percent:0;mso-wrap-distance-left:9pt;mso-wrap-distance-top:0;mso-wrap-distance-right:9pt;mso-wrap-distance-bottom:0;mso-position-horizontal:absolute;mso-position-horizontal-relative:text;mso-position-vertical:absolute;mso-position-vertical-relative:text;mso-width-percent:0;mso-height-percent:0;mso-width-relative:margin;mso-height-relative:margin" from="234.8pt,12.45pt" to="247.3pt,12.45pt" o:gfxdata="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" strokecolor="#4472c4 [3204]" strokeweight=".5pt">
                 <v:stroke joinstyle="miter"/>
@@ -3065,7 +3065,7 @@
               </wp:anchor>
             </w:drawing>
           </mc:Choice>
-          <mc:Fallback>
+          <mc:Fallback xmlns:w16sdtdh="http://schemas.microsoft.com/office/word/2020/wordml/sdtdatahash">
             <w:pict>
               <v:shape w14:anchorId="26892255" id="_x0000_s1030" type="#_x0000_t202" style="position:absolute;margin-left:121.45pt;margin-top:.7pt;width:304.9pt;height:22.5pt;z-index:251714560;visibility:visible;mso-wrap-style:square;mso-width-percent:0;mso-height-percent:0;mso-wrap-distance-left:9pt;mso-wrap-distance-top:3.6pt;mso-wrap-distance-right:9pt;mso-wrap-distance-bottom:3.6pt;mso-position-horizontal:absolute;mso-position-horizontal-relative:margin;mso-position-vertical:absolute;mso-position-vertical-relative:text;mso-width-percent:0;mso-height-percent:0;mso-width-relative:margin;mso-height-relative:margin;v-text-anchor:top" o:gfxdata="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">
                 <v:textbox>
@@ -3159,7 +3159,7 @@
               </wp:anchor>
             </w:drawing>
           </mc:Choice>
-          <mc:Fallback>
+          <mc:Fallback xmlns:w16sdtdh="http://schemas.microsoft.com/office/word/2020/wordml/sdtdatahash">
             <w:pict>
               <v:shape w14:anchorId="403838F9" id="_x0000_s1031" type="#_x0000_t202" style="position:absolute;margin-left:33.75pt;margin-top:.7pt;width:41.3pt;height:22.5pt;z-index:251674624;visibility:visible;mso-wrap-style:square;mso-width-percent:0;mso-height-percent:0;mso-wrap-distance-left:9pt;mso-wrap-distance-top:3.6pt;mso-wrap-distance-right:9pt;mso-wrap-distance-bottom:3.6pt;mso-position-horizontal:absolute;mso-position-horizontal-relative:text;mso-position-vertical:absolute;mso-position-vertical-relative:text;mso-width-percent:0;mso-height-percent:0;mso-width-relative:margin;mso-height-relative:margin;v-text-anchor:top" o:gfxdata="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">
                 <v:textbox>
@@ -3256,7 +3256,7 @@
               </wp:anchor>
             </w:drawing>
           </mc:Choice>
-          <mc:Fallback>
+          <mc:Fallback xmlns:w16sdtdh="http://schemas.microsoft.com/office/word/2020/wordml/sdtdatahash">
             <w:pict>
               <v:shape w14:anchorId="22F166CB" id="_x0000_s1032" type="#_x0000_t202" style="position:absolute;margin-left:338.15pt;margin-top:97.7pt;width:22.5pt;height:23.75pt;z-index:251720704;visibility:visible;mso-wrap-style:square;mso-width-percent:0;mso-height-percent:0;mso-wrap-distance-left:9pt;mso-wrap-distance-top:3.6pt;mso-wrap-distance-right:9pt;mso-wrap-distance-bottom:3.6pt;mso-position-horizontal:absolute;mso-position-horizontal-relative:text;mso-position-vertical:absolute;mso-position-vertical-relative:text;mso-width-percent:0;mso-height-percent:0;mso-width-relative:margin;mso-height-relative:margin;v-text-anchor:top" o:gfxdata="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" filled="f" stroked="f">
                 <v:textbox>
@@ -3342,7 +3342,7 @@
               </wp:anchor>
             </w:drawing>
           </mc:Choice>
-          <mc:Fallback>
+          <mc:Fallback xmlns:w16sdtdh="http://schemas.microsoft.com/office/word/2020/wordml/sdtdatahash">
             <w:pict>
               <v:shape w14:anchorId="2987A2AC" id="_x0000_s1033" type="#_x0000_t202" style="position:absolute;margin-left:43.9pt;margin-top:100.9pt;width:22.5pt;height:23.75pt;z-index:251718656;visibility:visible;mso-wrap-style:square;mso-width-percent:0;mso-height-percent:0;mso-wrap-distance-left:9pt;mso-wrap-distance-top:3.6pt;mso-wrap-distance-right:9pt;mso-wrap-distance-bottom:3.6pt;mso-position-horizontal:absolute;mso-position-horizontal-relative:text;mso-position-vertical:absolute;mso-position-vertical-relative:text;mso-width-percent:0;mso-height-percent:0;mso-width-relative:margin;mso-height-relative:margin;v-text-anchor:top" o:gfxdata="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" filled="f" stroked="f">
                 <v:textbox>
@@ -3435,7 +3435,7 @@
               </wp:anchor>
             </w:drawing>
           </mc:Choice>
-          <mc:Fallback>
+          <mc:Fallback xmlns:w16sdtdh="http://schemas.microsoft.com/office/word/2020/wordml/sdtdatahash">
             <w:pict>
               <v:shape w14:anchorId="6547B6D3" id="_x0000_s1034" type="#_x0000_t202" style="position:absolute;margin-left:123.95pt;margin-top:118.3pt;width:307.4pt;height:22.5pt;z-index:251716608;visibility:visible;mso-wrap-style:square;mso-width-percent:0;mso-height-percent:0;mso-wrap-distance-left:9pt;mso-wrap-distance-top:3.6pt;mso-wrap-distance-right:9pt;mso-wrap-distance-bottom:3.6pt;mso-position-horizontal:absolute;mso-position-horizontal-relative:margin;mso-position-vertical:absolute;mso-position-vertical-relative:text;mso-width-percent:0;mso-height-percent:0;mso-width-relative:margin;mso-height-relative:margin;v-text-anchor:top" o:gfxdata="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">
                 <v:textbox>
@@ -3524,7 +3524,7 @@
               </wp:anchor>
             </w:drawing>
           </mc:Choice>
-          <mc:Fallback>
+          <mc:Fallback xmlns:w16sdtdh="http://schemas.microsoft.com/office/word/2020/wordml/sdtdatahash">
             <w:pict>
               <v:shape w14:anchorId="58B85F7C" id="_x0000_s1035" type="#_x0000_t202" style="position:absolute;margin-left:392.05pt;margin-top:3.2pt;width:22.5pt;height:23.75pt;z-index:251712512;visibility:visible;mso-wrap-style:square;mso-width-percent:0;mso-height-percent:0;mso-wrap-distance-left:9pt;mso-wrap-distance-top:3.6pt;mso-wrap-distance-right:9pt;mso-wrap-distance-bottom:3.6pt;mso-position-horizontal:absolute;mso-position-horizontal-relative:text;mso-position-vertical:absolute;mso-position-vertical-relative:text;mso-width-percent:0;mso-height-percent:0;mso-width-relative:margin;mso-height-relative:margin;v-text-anchor:top" o:gfxdata="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" filled="f" stroked="f">
                 <v:textbox>
@@ -3610,7 +3610,7 @@
               </wp:anchor>
             </w:drawing>
           </mc:Choice>
-          <mc:Fallback>
+          <mc:Fallback xmlns:w16sdtdh="http://schemas.microsoft.com/office/word/2020/wordml/sdtdatahash">
             <w:pict>
               <v:shape w14:anchorId="37F3FC14" id="_x0000_s1036" type="#_x0000_t202" style="position:absolute;margin-left:278.6pt;margin-top:30.7pt;width:22.5pt;height:23.75pt;z-index:251710464;visibility:visible;mso-wrap-style:square;mso-width-percent:0;mso-height-percent:0;mso-wrap-distance-left:9pt;mso-wrap-distance-top:3.6pt;mso-wrap-distance-right:9pt;mso-wrap-distance-bottom:3.6pt;mso-position-horizontal:absolute;mso-position-horizontal-relative:text;mso-position-vertical:absolute;mso-position-vertical-relative:text;mso-width-percent:0;mso-height-percent:0;mso-width-relative:margin;mso-height-relative:margin;v-text-anchor:top" o:gfxdata="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" filled="f" stroked="f">
                 <v:textbox>
@@ -3696,7 +3696,7 @@
               </wp:anchor>
             </w:drawing>
           </mc:Choice>
-          <mc:Fallback>
+          <mc:Fallback xmlns:w16sdtdh="http://schemas.microsoft.com/office/word/2020/wordml/sdtdatahash">
             <w:pict>
               <v:shape w14:anchorId="52A33C65" id="_x0000_s1037" type="#_x0000_t202" style="position:absolute;margin-left:273.7pt;margin-top:40.7pt;width:35.65pt;height:20pt;z-index:251708416;visibility:visible;mso-wrap-style:square;mso-width-percent:0;mso-height-percent:0;mso-wrap-distance-left:9pt;mso-wrap-distance-top:3.6pt;mso-wrap-distance-right:9pt;mso-wrap-distance-bottom:3.6pt;mso-position-horizontal:absolute;mso-position-horizontal-relative:text;mso-position-vertical:absolute;mso-position-vertical-relative:text;mso-width-percent:0;mso-height-percent:0;mso-width-relative:margin;mso-height-relative:margin;v-text-anchor:top" o:gfxdata="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" filled="f" stroked="f">
                 <v:textbox>
@@ -3782,7 +3782,7 @@
               </wp:anchor>
             </w:drawing>
           </mc:Choice>
-          <mc:Fallback>
+          <mc:Fallback xmlns:w16sdtdh="http://schemas.microsoft.com/office/word/2020/wordml/sdtdatahash">
             <w:pict>
               <v:shape w14:anchorId="1B6F41DB" id="_x0000_s1038" type="#_x0000_t202" style="position:absolute;margin-left:387pt;margin-top:12.6pt;width:35.65pt;height:20pt;z-index:251706368;visibility:visible;mso-wrap-style:square;mso-width-percent:0;mso-height-percent:0;mso-wrap-distance-left:9pt;mso-wrap-distance-top:3.6pt;mso-wrap-distance-right:9pt;mso-wrap-distance-bottom:3.6pt;mso-position-horizontal:absolute;mso-position-horizontal-relative:text;mso-position-vertical:absolute;mso-position-vertical-relative:text;mso-width-percent:0;mso-height-percent:0;mso-width-relative:margin;mso-height-relative:margin;v-text-anchor:top" o:gfxdata="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" filled="f" stroked="f">
                 <v:textbox>
@@ -3857,7 +3857,7 @@
               </wp:anchor>
             </w:drawing>
           </mc:Choice>
-          <mc:Fallback>
+          <mc:Fallback xmlns:w16sdtdh="http://schemas.microsoft.com/office/word/2020/wordml/sdtdatahash">
             <w:pict>
               <v:shape w14:anchorId="629EFAC2" id="Straight Arrow Connector 28" o:spid="_x0000_s1026" type="#_x0000_t32" style="position:absolute;margin-left:376.9pt;margin-top:29.75pt;width:54.45pt;height:0;z-index:251704320;visibility:visible;mso-wrap-style:square;mso-wrap-distance-left:9pt;mso-wrap-distance-top:0;mso-wrap-distance-right:9pt;mso-wrap-distance-bottom:0;mso-position-horizontal:absolute;mso-position-horizontal-relative:text;mso-position-vertical:absolute;mso-position-vertical-relative:text" o:gfxdata="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" strokecolor="#4472c4 [3204]" strokeweight=".5pt">
                 <v:stroke endarrow="block" joinstyle="miter"/>
@@ -3928,7 +3928,7 @@
               </wp:anchor>
             </w:drawing>
           </mc:Choice>
-          <mc:Fallback>
+          <mc:Fallback xmlns:w16sdtdh="http://schemas.microsoft.com/office/word/2020/wordml/sdtdatahash">
             <w:pict>
               <v:shapetype w14:anchorId="069F4A36" id="_x0000_t34" coordsize="21600,21600" o:spt="34" o:oned="t" adj="10800" path="m,l@0,0@0,21600,21600,21600e" filled="f">
                 <v:stroke joinstyle="miter"/>
@@ -4012,7 +4012,7 @@
               </wp:anchor>
             </w:drawing>
           </mc:Choice>
-          <mc:Fallback>
+          <mc:Fallback xmlns:w16sdtdh="http://schemas.microsoft.com/office/word/2020/wordml/sdtdatahash">
             <w:pict>
               <v:rect w14:anchorId="673F73D2" id="Rectangle 25" o:spid="_x0000_s1026" style="position:absolute;margin-left:326.8pt;margin-top:17.5pt;width:48.85pt;height:84.5pt;z-index:251701248;visibility:visible;mso-wrap-style:square;mso-width-percent:0;mso-height-percent:0;mso-wrap-distance-left:9pt;mso-wrap-distance-top:0;mso-wrap-distance-right:9pt;mso-wrap-distance-bottom:0;mso-position-horizontal:absolute;mso-position-horizontal-relative:text;mso-position-vertical:absolute;mso-position-vertical-relative:text;mso-width-percent:0;mso-height-percent:0;mso-width-relative:margin;mso-height-relative:margin;v-text-anchor:middle" o:gfxdata="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" filled="f" strokecolor="#70ad47 [3209]" strokeweight="1pt"/>
             </w:pict>
@@ -4076,7 +4076,7 @@
               </wp:anchor>
             </w:drawing>
           </mc:Choice>
-          <mc:Fallback>
+          <mc:Fallback xmlns:w16sdtdh="http://schemas.microsoft.com/office/word/2020/wordml/sdtdatahash">
             <w:pict>
               <v:shape w14:anchorId="5E266B37" id="Straight Arrow Connector 24" o:spid="_x0000_s1026" type="#_x0000_t32" style="position:absolute;margin-left:263.7pt;margin-top:58.05pt;width:54.45pt;height:0;z-index:251699200;visibility:visible;mso-wrap-style:square;mso-wrap-distance-left:9pt;mso-wrap-distance-top:0;mso-wrap-distance-right:9pt;mso-wrap-distance-bottom:0;mso-position-horizontal:absolute;mso-position-horizontal-relative:text;mso-position-vertical:absolute;mso-position-vertical-relative:text" o:gfxdata="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" strokecolor="#4472c4 [3204]" strokeweight=".5pt">
                 <v:stroke endarrow="block" joinstyle="miter"/>
@@ -4148,7 +4148,7 @@
               </wp:anchor>
             </w:drawing>
           </mc:Choice>
-          <mc:Fallback>
+          <mc:Fallback xmlns:w16sdtdh="http://schemas.microsoft.com/office/word/2020/wordml/sdtdatahash">
             <w:pict>
               <v:shape w14:anchorId="727FE80A" id="Straight Arrow Connector 23" o:spid="_x0000_s1026" type="#_x0000_t32" style="position:absolute;margin-left:166.55pt;margin-top:62.6pt;width:53.8pt;height:13.75pt;flip:y;z-index:251697152;visibility:visible;mso-wrap-style:square;mso-width-percent:0;mso-height-percent:0;mso-wrap-distance-left:9pt;mso-wrap-distance-top:0;mso-wrap-distance-right:9pt;mso-wrap-distance-bottom:0;mso-position-horizontal:absolute;mso-position-horizontal-relative:text;mso-position-vertical:absolute;mso-position-vertical-relative:text;mso-width-percent:0;mso-height-percent:0;mso-width-relative:margin;mso-height-relative:margin" o:gfxdata="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" strokecolor="#4472c4 [3204]" strokeweight=".5pt">
                 <v:stroke endarrow="block" joinstyle="miter"/>
@@ -4220,7 +4220,7 @@
               </wp:anchor>
             </w:drawing>
           </mc:Choice>
-          <mc:Fallback>
+          <mc:Fallback xmlns:w16sdtdh="http://schemas.microsoft.com/office/word/2020/wordml/sdtdatahash">
             <w:pict>
               <v:shape w14:anchorId="5C706D4C" id="Straight Arrow Connector 20" o:spid="_x0000_s1026" type="#_x0000_t32" style="position:absolute;margin-left:167.8pt;margin-top:34.4pt;width:52.6pt;height:20pt;z-index:251692032;visibility:visible;mso-wrap-style:square;mso-width-percent:0;mso-height-percent:0;mso-wrap-distance-left:9pt;mso-wrap-distance-top:0;mso-wrap-distance-right:9pt;mso-wrap-distance-bottom:0;mso-position-horizontal:absolute;mso-position-horizontal-relative:text;mso-position-vertical:absolute;mso-position-vertical-relative:text;mso-width-percent:0;mso-height-percent:0;mso-width-relative:margin;mso-height-relative:margin" o:gfxdata="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" strokecolor="#4472c4 [3204]" strokeweight=".5pt">
                 <v:stroke endarrow="block" joinstyle="miter"/>
@@ -4299,7 +4299,7 @@
               </wp:anchor>
             </w:drawing>
           </mc:Choice>
-          <mc:Fallback>
+          <mc:Fallback xmlns:w16sdtdh="http://schemas.microsoft.com/office/word/2020/wordml/sdtdatahash">
             <w:pict>
               <v:shape w14:anchorId="5AB324FA" id="_x0000_s1039" type="#_x0000_t202" style="position:absolute;margin-left:231.05pt;margin-top:47pt;width:22.5pt;height:23.75pt;z-index:251695104;visibility:visible;mso-wrap-style:square;mso-width-percent:0;mso-height-percent:0;mso-wrap-distance-left:9pt;mso-wrap-distance-top:3.6pt;mso-wrap-distance-right:9pt;mso-wrap-distance-bottom:3.6pt;mso-position-horizontal:absolute;mso-position-horizontal-relative:text;mso-position-vertical:absolute;mso-position-vertical-relative:text;mso-width-percent:0;mso-height-percent:0;mso-width-relative:margin;mso-height-relative:margin;v-text-anchor:top" o:gfxdata="UEsDBBQABgAIAAAAIQC2gziS/gAAAOEBAAATAAAAW0NvbnRlbnRfVHlwZXNdLnhtbJSRQU7DMBBF&#10;90jcwfIWJU67QAgl6YK0S0CoHGBkTxKLZGx5TGhvj5O2G0SRWNoz/78nu9wcxkFMGNg6quQqL6RA&#10;0s5Y6ir5vt9lD1JwBDIwOMJKHpHlpr69KfdHjyxSmriSfYz+USnWPY7AufNIadK6MEJMx9ApD/o